--- a/Primera consulta/Busquedas - Equipo 1.docx
+++ b/Primera consulta/Busquedas - Equipo 1.docx
@@ -478,6 +478,9 @@
     <w:sdt>
       <w:sdtPr>
         <w:rPr>
+          <w:rFonts w:ascii="Arial" w:eastAsia="Calibri" w:hAnsi="Arial" w:cs="Arial"/>
+          <w:sz w:val="24"/>
+          <w:szCs w:val="24"/>
           <w:lang w:val="es-ES"/>
         </w:rPr>
         <w:id w:val="-194929610"/>
@@ -488,9 +491,11 @@
       </w:sdtPr>
       <w:sdtEndPr>
         <w:rPr>
-          <w:rFonts w:eastAsia="Calibri" w:cs="Calibri"/>
+          <w:rFonts w:ascii="Calibri" w:hAnsi="Calibri" w:cs="Calibri"/>
           <w:b/>
           <w:bCs/>
+          <w:sz w:val="22"/>
+          <w:szCs w:val="22"/>
         </w:rPr>
       </w:sdtEndPr>
       <w:sdtContent>
@@ -502,8 +507,10 @@
               <w:tab w:val="right" w:leader="dot" w:pos="9395"/>
             </w:tabs>
             <w:rPr>
-              <w:rFonts w:asciiTheme="minorHAnsi" w:hAnsiTheme="minorHAnsi" w:cstheme="minorBidi"/>
+              <w:rFonts w:ascii="Arial" w:hAnsi="Arial" w:cs="Arial"/>
               <w:noProof/>
+              <w:sz w:val="24"/>
+              <w:szCs w:val="24"/>
             </w:rPr>
           </w:pPr>
           <w:r>
@@ -536,13 +543,17 @@
                 <w:rStyle w:val="Hipervnculo"/>
                 <w:rFonts w:ascii="Arial" w:eastAsia="Arial" w:hAnsi="Arial" w:cs="Arial"/>
                 <w:noProof/>
+                <w:sz w:val="24"/>
+                <w:szCs w:val="24"/>
               </w:rPr>
               <w:t>1.</w:t>
             </w:r>
             <w:r>
               <w:rPr>
-                <w:rFonts w:asciiTheme="minorHAnsi" w:hAnsiTheme="minorHAnsi" w:cstheme="minorBidi"/>
+                <w:rFonts w:ascii="Arial" w:hAnsi="Arial" w:cs="Arial"/>
                 <w:noProof/>
+                <w:sz w:val="24"/>
+                <w:szCs w:val="24"/>
               </w:rPr>
               <w:tab/>
             </w:r>
@@ -551,54 +562,77 @@
                 <w:rStyle w:val="Hipervnculo"/>
                 <w:rFonts w:ascii="Arial" w:eastAsia="Arial" w:hAnsi="Arial" w:cs="Arial"/>
                 <w:noProof/>
+                <w:sz w:val="24"/>
+                <w:szCs w:val="24"/>
               </w:rPr>
               <w:t>Búsquedas:</w:t>
             </w:r>
             <w:r>
               <w:rPr>
+                <w:rFonts w:ascii="Arial" w:hAnsi="Arial" w:cs="Arial"/>
                 <w:noProof/>
                 <w:webHidden/>
+                <w:sz w:val="24"/>
+                <w:szCs w:val="24"/>
               </w:rPr>
               <w:tab/>
             </w:r>
             <w:r>
               <w:rPr>
+                <w:rFonts w:ascii="Arial" w:hAnsi="Arial" w:cs="Arial"/>
                 <w:noProof/>
                 <w:webHidden/>
+                <w:sz w:val="24"/>
+                <w:szCs w:val="24"/>
               </w:rPr>
               <w:fldChar w:fldCharType="begin"/>
             </w:r>
             <w:r>
               <w:rPr>
+                <w:rFonts w:ascii="Arial" w:hAnsi="Arial" w:cs="Arial"/>
                 <w:noProof/>
                 <w:webHidden/>
+                <w:sz w:val="24"/>
+                <w:szCs w:val="24"/>
               </w:rPr>
               <w:instrText xml:space="preserve"> PAGEREF _Toc113805475 \h </w:instrText>
             </w:r>
             <w:r>
               <w:rPr>
+                <w:rFonts w:ascii="Arial" w:hAnsi="Arial" w:cs="Arial"/>
                 <w:noProof/>
                 <w:webHidden/>
+                <w:sz w:val="24"/>
+                <w:szCs w:val="24"/>
               </w:rPr>
             </w:r>
             <w:r>
               <w:rPr>
+                <w:rFonts w:ascii="Arial" w:hAnsi="Arial" w:cs="Arial"/>
                 <w:noProof/>
                 <w:webHidden/>
+                <w:sz w:val="24"/>
+                <w:szCs w:val="24"/>
               </w:rPr>
               <w:fldChar w:fldCharType="separate"/>
             </w:r>
             <w:r>
               <w:rPr>
+                <w:rFonts w:ascii="Arial" w:hAnsi="Arial" w:cs="Arial"/>
                 <w:noProof/>
                 <w:webHidden/>
+                <w:sz w:val="24"/>
+                <w:szCs w:val="24"/>
               </w:rPr>
               <w:t>3</w:t>
             </w:r>
             <w:r>
               <w:rPr>
+                <w:rFonts w:ascii="Arial" w:hAnsi="Arial" w:cs="Arial"/>
                 <w:noProof/>
                 <w:webHidden/>
+                <w:sz w:val="24"/>
+                <w:szCs w:val="24"/>
               </w:rPr>
               <w:fldChar w:fldCharType="end"/>
             </w:r>
@@ -612,8 +646,10 @@
               <w:tab w:val="right" w:leader="dot" w:pos="9395"/>
             </w:tabs>
             <w:rPr>
-              <w:rFonts w:asciiTheme="minorHAnsi" w:hAnsiTheme="minorHAnsi" w:cstheme="minorBidi"/>
+              <w:rFonts w:ascii="Arial" w:hAnsi="Arial" w:cs="Arial"/>
               <w:noProof/>
+              <w:sz w:val="24"/>
+              <w:szCs w:val="24"/>
             </w:rPr>
           </w:pPr>
           <w:hyperlink w:anchor="_Toc113805476" w:history="1">
@@ -622,13 +658,17 @@
                 <w:rStyle w:val="Hipervnculo"/>
                 <w:rFonts w:ascii="Arial" w:eastAsia="Arial" w:hAnsi="Arial" w:cs="Arial"/>
                 <w:noProof/>
+                <w:sz w:val="24"/>
+                <w:szCs w:val="24"/>
               </w:rPr>
               <w:t>2.</w:t>
             </w:r>
             <w:r>
               <w:rPr>
-                <w:rFonts w:asciiTheme="minorHAnsi" w:hAnsiTheme="minorHAnsi" w:cstheme="minorBidi"/>
+                <w:rFonts w:ascii="Arial" w:hAnsi="Arial" w:cs="Arial"/>
                 <w:noProof/>
+                <w:sz w:val="24"/>
+                <w:szCs w:val="24"/>
               </w:rPr>
               <w:tab/>
             </w:r>
@@ -637,54 +677,77 @@
                 <w:rStyle w:val="Hipervnculo"/>
                 <w:rFonts w:ascii="Arial" w:eastAsia="Arial" w:hAnsi="Arial" w:cs="Arial"/>
                 <w:noProof/>
+                <w:sz w:val="24"/>
+                <w:szCs w:val="24"/>
               </w:rPr>
               <w:t>Búsquedas internas:</w:t>
             </w:r>
             <w:r>
               <w:rPr>
+                <w:rFonts w:ascii="Arial" w:hAnsi="Arial" w:cs="Arial"/>
                 <w:noProof/>
                 <w:webHidden/>
+                <w:sz w:val="24"/>
+                <w:szCs w:val="24"/>
               </w:rPr>
               <w:tab/>
             </w:r>
             <w:r>
               <w:rPr>
+                <w:rFonts w:ascii="Arial" w:hAnsi="Arial" w:cs="Arial"/>
                 <w:noProof/>
                 <w:webHidden/>
+                <w:sz w:val="24"/>
+                <w:szCs w:val="24"/>
               </w:rPr>
               <w:fldChar w:fldCharType="begin"/>
             </w:r>
             <w:r>
               <w:rPr>
+                <w:rFonts w:ascii="Arial" w:hAnsi="Arial" w:cs="Arial"/>
                 <w:noProof/>
                 <w:webHidden/>
+                <w:sz w:val="24"/>
+                <w:szCs w:val="24"/>
               </w:rPr>
               <w:instrText xml:space="preserve"> PAGEREF _Toc113805476 \h </w:instrText>
             </w:r>
             <w:r>
               <w:rPr>
+                <w:rFonts w:ascii="Arial" w:hAnsi="Arial" w:cs="Arial"/>
                 <w:noProof/>
                 <w:webHidden/>
+                <w:sz w:val="24"/>
+                <w:szCs w:val="24"/>
               </w:rPr>
             </w:r>
             <w:r>
               <w:rPr>
+                <w:rFonts w:ascii="Arial" w:hAnsi="Arial" w:cs="Arial"/>
                 <w:noProof/>
                 <w:webHidden/>
+                <w:sz w:val="24"/>
+                <w:szCs w:val="24"/>
               </w:rPr>
               <w:fldChar w:fldCharType="separate"/>
             </w:r>
             <w:r>
               <w:rPr>
+                <w:rFonts w:ascii="Arial" w:hAnsi="Arial" w:cs="Arial"/>
                 <w:noProof/>
                 <w:webHidden/>
+                <w:sz w:val="24"/>
+                <w:szCs w:val="24"/>
               </w:rPr>
               <w:t>3</w:t>
             </w:r>
             <w:r>
               <w:rPr>
+                <w:rFonts w:ascii="Arial" w:hAnsi="Arial" w:cs="Arial"/>
                 <w:noProof/>
                 <w:webHidden/>
+                <w:sz w:val="24"/>
+                <w:szCs w:val="24"/>
               </w:rPr>
               <w:fldChar w:fldCharType="end"/>
             </w:r>
@@ -698,8 +761,10 @@
               <w:tab w:val="right" w:leader="dot" w:pos="9395"/>
             </w:tabs>
             <w:rPr>
-              <w:rFonts w:asciiTheme="minorHAnsi" w:hAnsiTheme="minorHAnsi" w:cstheme="minorBidi"/>
+              <w:rFonts w:ascii="Arial" w:hAnsi="Arial" w:cs="Arial"/>
               <w:noProof/>
+              <w:sz w:val="24"/>
+              <w:szCs w:val="24"/>
             </w:rPr>
           </w:pPr>
           <w:hyperlink w:anchor="_Toc113805477" w:history="1">
@@ -708,13 +773,17 @@
                 <w:rStyle w:val="Hipervnculo"/>
                 <w:rFonts w:ascii="Arial" w:eastAsia="Arial" w:hAnsi="Arial" w:cs="Arial"/>
                 <w:noProof/>
+                <w:sz w:val="24"/>
+                <w:szCs w:val="24"/>
               </w:rPr>
               <w:t>3.</w:t>
             </w:r>
             <w:r>
               <w:rPr>
-                <w:rFonts w:asciiTheme="minorHAnsi" w:hAnsiTheme="minorHAnsi" w:cstheme="minorBidi"/>
+                <w:rFonts w:ascii="Arial" w:hAnsi="Arial" w:cs="Arial"/>
                 <w:noProof/>
+                <w:sz w:val="24"/>
+                <w:szCs w:val="24"/>
               </w:rPr>
               <w:tab/>
             </w:r>
@@ -723,54 +792,77 @@
                 <w:rStyle w:val="Hipervnculo"/>
                 <w:rFonts w:ascii="Arial" w:eastAsia="Arial" w:hAnsi="Arial" w:cs="Arial"/>
                 <w:noProof/>
+                <w:sz w:val="24"/>
+                <w:szCs w:val="24"/>
               </w:rPr>
               <w:t>Métodos de búsqueda:</w:t>
             </w:r>
             <w:r>
               <w:rPr>
+                <w:rFonts w:ascii="Arial" w:hAnsi="Arial" w:cs="Arial"/>
                 <w:noProof/>
                 <w:webHidden/>
+                <w:sz w:val="24"/>
+                <w:szCs w:val="24"/>
               </w:rPr>
               <w:tab/>
             </w:r>
             <w:r>
               <w:rPr>
+                <w:rFonts w:ascii="Arial" w:hAnsi="Arial" w:cs="Arial"/>
                 <w:noProof/>
                 <w:webHidden/>
+                <w:sz w:val="24"/>
+                <w:szCs w:val="24"/>
               </w:rPr>
               <w:fldChar w:fldCharType="begin"/>
             </w:r>
             <w:r>
               <w:rPr>
+                <w:rFonts w:ascii="Arial" w:hAnsi="Arial" w:cs="Arial"/>
                 <w:noProof/>
                 <w:webHidden/>
+                <w:sz w:val="24"/>
+                <w:szCs w:val="24"/>
               </w:rPr>
               <w:instrText xml:space="preserve"> PAGEREF _Toc113805477 \h </w:instrText>
             </w:r>
             <w:r>
               <w:rPr>
+                <w:rFonts w:ascii="Arial" w:hAnsi="Arial" w:cs="Arial"/>
                 <w:noProof/>
                 <w:webHidden/>
+                <w:sz w:val="24"/>
+                <w:szCs w:val="24"/>
               </w:rPr>
             </w:r>
             <w:r>
               <w:rPr>
+                <w:rFonts w:ascii="Arial" w:hAnsi="Arial" w:cs="Arial"/>
                 <w:noProof/>
                 <w:webHidden/>
+                <w:sz w:val="24"/>
+                <w:szCs w:val="24"/>
               </w:rPr>
               <w:fldChar w:fldCharType="separate"/>
             </w:r>
             <w:r>
               <w:rPr>
+                <w:rFonts w:ascii="Arial" w:hAnsi="Arial" w:cs="Arial"/>
                 <w:noProof/>
                 <w:webHidden/>
+                <w:sz w:val="24"/>
+                <w:szCs w:val="24"/>
               </w:rPr>
               <w:t>4</w:t>
             </w:r>
             <w:r>
               <w:rPr>
+                <w:rFonts w:ascii="Arial" w:hAnsi="Arial" w:cs="Arial"/>
                 <w:noProof/>
                 <w:webHidden/>
+                <w:sz w:val="24"/>
+                <w:szCs w:val="24"/>
               </w:rPr>
               <w:fldChar w:fldCharType="end"/>
             </w:r>
@@ -784,8 +876,10 @@
               <w:tab w:val="right" w:leader="dot" w:pos="9395"/>
             </w:tabs>
             <w:rPr>
-              <w:rFonts w:asciiTheme="minorHAnsi" w:hAnsiTheme="minorHAnsi" w:cstheme="minorBidi"/>
+              <w:rFonts w:ascii="Arial" w:hAnsi="Arial" w:cs="Arial"/>
               <w:noProof/>
+              <w:sz w:val="24"/>
+              <w:szCs w:val="24"/>
             </w:rPr>
           </w:pPr>
           <w:hyperlink w:anchor="_Toc113805478" w:history="1">
@@ -794,13 +888,17 @@
                 <w:rStyle w:val="Hipervnculo"/>
                 <w:rFonts w:ascii="Arial" w:eastAsia="Arial" w:hAnsi="Arial" w:cs="Arial"/>
                 <w:noProof/>
+                <w:sz w:val="24"/>
+                <w:szCs w:val="24"/>
               </w:rPr>
               <w:t>3.1.</w:t>
             </w:r>
             <w:r>
               <w:rPr>
-                <w:rFonts w:asciiTheme="minorHAnsi" w:hAnsiTheme="minorHAnsi" w:cstheme="minorBidi"/>
+                <w:rFonts w:ascii="Arial" w:hAnsi="Arial" w:cs="Arial"/>
                 <w:noProof/>
+                <w:sz w:val="24"/>
+                <w:szCs w:val="24"/>
               </w:rPr>
               <w:tab/>
             </w:r>
@@ -809,54 +907,77 @@
                 <w:rStyle w:val="Hipervnculo"/>
                 <w:rFonts w:ascii="Arial" w:eastAsia="Arial" w:hAnsi="Arial" w:cs="Arial"/>
                 <w:noProof/>
+                <w:sz w:val="24"/>
+                <w:szCs w:val="24"/>
               </w:rPr>
               <w:t>Método Secuencial:</w:t>
             </w:r>
             <w:r>
               <w:rPr>
+                <w:rFonts w:ascii="Arial" w:hAnsi="Arial" w:cs="Arial"/>
                 <w:noProof/>
                 <w:webHidden/>
+                <w:sz w:val="24"/>
+                <w:szCs w:val="24"/>
               </w:rPr>
               <w:tab/>
             </w:r>
             <w:r>
               <w:rPr>
+                <w:rFonts w:ascii="Arial" w:hAnsi="Arial" w:cs="Arial"/>
                 <w:noProof/>
                 <w:webHidden/>
+                <w:sz w:val="24"/>
+                <w:szCs w:val="24"/>
               </w:rPr>
               <w:fldChar w:fldCharType="begin"/>
             </w:r>
             <w:r>
               <w:rPr>
+                <w:rFonts w:ascii="Arial" w:hAnsi="Arial" w:cs="Arial"/>
                 <w:noProof/>
                 <w:webHidden/>
+                <w:sz w:val="24"/>
+                <w:szCs w:val="24"/>
               </w:rPr>
               <w:instrText xml:space="preserve"> PAGEREF _Toc113805478 \h </w:instrText>
             </w:r>
             <w:r>
               <w:rPr>
+                <w:rFonts w:ascii="Arial" w:hAnsi="Arial" w:cs="Arial"/>
                 <w:noProof/>
                 <w:webHidden/>
+                <w:sz w:val="24"/>
+                <w:szCs w:val="24"/>
               </w:rPr>
             </w:r>
             <w:r>
               <w:rPr>
+                <w:rFonts w:ascii="Arial" w:hAnsi="Arial" w:cs="Arial"/>
                 <w:noProof/>
                 <w:webHidden/>
+                <w:sz w:val="24"/>
+                <w:szCs w:val="24"/>
               </w:rPr>
               <w:fldChar w:fldCharType="separate"/>
             </w:r>
             <w:r>
               <w:rPr>
+                <w:rFonts w:ascii="Arial" w:hAnsi="Arial" w:cs="Arial"/>
                 <w:noProof/>
                 <w:webHidden/>
+                <w:sz w:val="24"/>
+                <w:szCs w:val="24"/>
               </w:rPr>
               <w:t>4</w:t>
             </w:r>
             <w:r>
               <w:rPr>
+                <w:rFonts w:ascii="Arial" w:hAnsi="Arial" w:cs="Arial"/>
                 <w:noProof/>
                 <w:webHidden/>
+                <w:sz w:val="24"/>
+                <w:szCs w:val="24"/>
               </w:rPr>
               <w:fldChar w:fldCharType="end"/>
             </w:r>
@@ -870,8 +991,10 @@
               <w:tab w:val="right" w:leader="dot" w:pos="9395"/>
             </w:tabs>
             <w:rPr>
-              <w:rFonts w:asciiTheme="minorHAnsi" w:hAnsiTheme="minorHAnsi" w:cstheme="minorBidi"/>
+              <w:rFonts w:ascii="Arial" w:hAnsi="Arial" w:cs="Arial"/>
               <w:noProof/>
+              <w:sz w:val="24"/>
+              <w:szCs w:val="24"/>
             </w:rPr>
           </w:pPr>
           <w:hyperlink w:anchor="_Toc113805479" w:history="1">
@@ -880,13 +1003,17 @@
                 <w:rStyle w:val="Hipervnculo"/>
                 <w:rFonts w:ascii="Arial" w:eastAsia="Arial" w:hAnsi="Arial" w:cs="Arial"/>
                 <w:noProof/>
+                <w:sz w:val="24"/>
+                <w:szCs w:val="24"/>
               </w:rPr>
               <w:t>3.2.</w:t>
             </w:r>
             <w:r>
               <w:rPr>
-                <w:rFonts w:asciiTheme="minorHAnsi" w:hAnsiTheme="minorHAnsi" w:cstheme="minorBidi"/>
+                <w:rFonts w:ascii="Arial" w:hAnsi="Arial" w:cs="Arial"/>
                 <w:noProof/>
+                <w:sz w:val="24"/>
+                <w:szCs w:val="24"/>
               </w:rPr>
               <w:tab/>
             </w:r>
@@ -895,54 +1022,77 @@
                 <w:rStyle w:val="Hipervnculo"/>
                 <w:rFonts w:ascii="Arial" w:eastAsia="Arial" w:hAnsi="Arial" w:cs="Arial"/>
                 <w:noProof/>
+                <w:sz w:val="24"/>
+                <w:szCs w:val="24"/>
               </w:rPr>
               <w:t>Método Binario:</w:t>
             </w:r>
             <w:r>
               <w:rPr>
+                <w:rFonts w:ascii="Arial" w:hAnsi="Arial" w:cs="Arial"/>
                 <w:noProof/>
                 <w:webHidden/>
+                <w:sz w:val="24"/>
+                <w:szCs w:val="24"/>
               </w:rPr>
               <w:tab/>
             </w:r>
             <w:r>
               <w:rPr>
+                <w:rFonts w:ascii="Arial" w:hAnsi="Arial" w:cs="Arial"/>
                 <w:noProof/>
                 <w:webHidden/>
+                <w:sz w:val="24"/>
+                <w:szCs w:val="24"/>
               </w:rPr>
               <w:fldChar w:fldCharType="begin"/>
             </w:r>
             <w:r>
               <w:rPr>
+                <w:rFonts w:ascii="Arial" w:hAnsi="Arial" w:cs="Arial"/>
                 <w:noProof/>
                 <w:webHidden/>
+                <w:sz w:val="24"/>
+                <w:szCs w:val="24"/>
               </w:rPr>
               <w:instrText xml:space="preserve"> PAGEREF _Toc113805479 \h </w:instrText>
             </w:r>
             <w:r>
               <w:rPr>
+                <w:rFonts w:ascii="Arial" w:hAnsi="Arial" w:cs="Arial"/>
                 <w:noProof/>
                 <w:webHidden/>
+                <w:sz w:val="24"/>
+                <w:szCs w:val="24"/>
               </w:rPr>
             </w:r>
             <w:r>
               <w:rPr>
+                <w:rFonts w:ascii="Arial" w:hAnsi="Arial" w:cs="Arial"/>
                 <w:noProof/>
                 <w:webHidden/>
+                <w:sz w:val="24"/>
+                <w:szCs w:val="24"/>
               </w:rPr>
               <w:fldChar w:fldCharType="separate"/>
             </w:r>
             <w:r>
               <w:rPr>
+                <w:rFonts w:ascii="Arial" w:hAnsi="Arial" w:cs="Arial"/>
                 <w:noProof/>
                 <w:webHidden/>
+                <w:sz w:val="24"/>
+                <w:szCs w:val="24"/>
               </w:rPr>
               <w:t>6</w:t>
             </w:r>
             <w:r>
               <w:rPr>
+                <w:rFonts w:ascii="Arial" w:hAnsi="Arial" w:cs="Arial"/>
                 <w:noProof/>
                 <w:webHidden/>
+                <w:sz w:val="24"/>
+                <w:szCs w:val="24"/>
               </w:rPr>
               <w:fldChar w:fldCharType="end"/>
             </w:r>
@@ -956,8 +1106,10 @@
               <w:tab w:val="right" w:leader="dot" w:pos="9395"/>
             </w:tabs>
             <w:rPr>
-              <w:rFonts w:asciiTheme="minorHAnsi" w:hAnsiTheme="minorHAnsi" w:cstheme="minorBidi"/>
+              <w:rFonts w:ascii="Arial" w:hAnsi="Arial" w:cs="Arial"/>
               <w:noProof/>
+              <w:sz w:val="24"/>
+              <w:szCs w:val="24"/>
             </w:rPr>
           </w:pPr>
           <w:hyperlink w:anchor="_Toc113805480" w:history="1">
@@ -966,13 +1118,17 @@
                 <w:rStyle w:val="Hipervnculo"/>
                 <w:rFonts w:ascii="Arial" w:eastAsia="Arial" w:hAnsi="Arial" w:cs="Arial"/>
                 <w:noProof/>
+                <w:sz w:val="24"/>
+                <w:szCs w:val="24"/>
               </w:rPr>
               <w:t>3.3.</w:t>
             </w:r>
             <w:r>
               <w:rPr>
-                <w:rFonts w:asciiTheme="minorHAnsi" w:hAnsiTheme="minorHAnsi" w:cstheme="minorBidi"/>
+                <w:rFonts w:ascii="Arial" w:hAnsi="Arial" w:cs="Arial"/>
                 <w:noProof/>
+                <w:sz w:val="24"/>
+                <w:szCs w:val="24"/>
               </w:rPr>
               <w:tab/>
             </w:r>
@@ -981,54 +1137,77 @@
                 <w:rStyle w:val="Hipervnculo"/>
                 <w:rFonts w:ascii="Arial" w:eastAsia="Arial" w:hAnsi="Arial" w:cs="Arial"/>
                 <w:noProof/>
+                <w:sz w:val="24"/>
+                <w:szCs w:val="24"/>
               </w:rPr>
               <w:t>Funciones Hash:</w:t>
             </w:r>
             <w:r>
               <w:rPr>
+                <w:rFonts w:ascii="Arial" w:hAnsi="Arial" w:cs="Arial"/>
                 <w:noProof/>
                 <w:webHidden/>
+                <w:sz w:val="24"/>
+                <w:szCs w:val="24"/>
               </w:rPr>
               <w:tab/>
             </w:r>
             <w:r>
               <w:rPr>
+                <w:rFonts w:ascii="Arial" w:hAnsi="Arial" w:cs="Arial"/>
                 <w:noProof/>
                 <w:webHidden/>
+                <w:sz w:val="24"/>
+                <w:szCs w:val="24"/>
               </w:rPr>
               <w:fldChar w:fldCharType="begin"/>
             </w:r>
             <w:r>
               <w:rPr>
+                <w:rFonts w:ascii="Arial" w:hAnsi="Arial" w:cs="Arial"/>
                 <w:noProof/>
                 <w:webHidden/>
+                <w:sz w:val="24"/>
+                <w:szCs w:val="24"/>
               </w:rPr>
               <w:instrText xml:space="preserve"> PAGEREF _Toc113805480 \h </w:instrText>
             </w:r>
             <w:r>
               <w:rPr>
+                <w:rFonts w:ascii="Arial" w:hAnsi="Arial" w:cs="Arial"/>
                 <w:noProof/>
                 <w:webHidden/>
+                <w:sz w:val="24"/>
+                <w:szCs w:val="24"/>
               </w:rPr>
             </w:r>
             <w:r>
               <w:rPr>
+                <w:rFonts w:ascii="Arial" w:hAnsi="Arial" w:cs="Arial"/>
                 <w:noProof/>
                 <w:webHidden/>
+                <w:sz w:val="24"/>
+                <w:szCs w:val="24"/>
               </w:rPr>
               <w:fldChar w:fldCharType="separate"/>
             </w:r>
             <w:r>
               <w:rPr>
+                <w:rFonts w:ascii="Arial" w:hAnsi="Arial" w:cs="Arial"/>
                 <w:noProof/>
                 <w:webHidden/>
+                <w:sz w:val="24"/>
+                <w:szCs w:val="24"/>
               </w:rPr>
               <w:t>7</w:t>
             </w:r>
             <w:r>
               <w:rPr>
+                <w:rFonts w:ascii="Arial" w:hAnsi="Arial" w:cs="Arial"/>
                 <w:noProof/>
                 <w:webHidden/>
+                <w:sz w:val="24"/>
+                <w:szCs w:val="24"/>
               </w:rPr>
               <w:fldChar w:fldCharType="end"/>
             </w:r>
@@ -1042,8 +1221,10 @@
               <w:tab w:val="right" w:leader="dot" w:pos="9395"/>
             </w:tabs>
             <w:rPr>
-              <w:rFonts w:asciiTheme="minorHAnsi" w:hAnsiTheme="minorHAnsi" w:cstheme="minorBidi"/>
+              <w:rFonts w:ascii="Arial" w:hAnsi="Arial" w:cs="Arial"/>
               <w:noProof/>
+              <w:sz w:val="24"/>
+              <w:szCs w:val="24"/>
             </w:rPr>
           </w:pPr>
           <w:hyperlink w:anchor="_Toc113805481" w:history="1">
@@ -1052,13 +1233,17 @@
                 <w:rStyle w:val="Hipervnculo"/>
                 <w:rFonts w:ascii="Arial" w:eastAsia="Arial" w:hAnsi="Arial" w:cs="Arial"/>
                 <w:noProof/>
+                <w:sz w:val="24"/>
+                <w:szCs w:val="24"/>
               </w:rPr>
               <w:t>3.3.1.</w:t>
             </w:r>
             <w:r>
               <w:rPr>
-                <w:rFonts w:asciiTheme="minorHAnsi" w:hAnsiTheme="minorHAnsi" w:cstheme="minorBidi"/>
+                <w:rFonts w:ascii="Arial" w:hAnsi="Arial" w:cs="Arial"/>
                 <w:noProof/>
+                <w:sz w:val="24"/>
+                <w:szCs w:val="24"/>
               </w:rPr>
               <w:tab/>
             </w:r>
@@ -1067,54 +1252,77 @@
                 <w:rStyle w:val="Hipervnculo"/>
                 <w:rFonts w:ascii="Arial" w:eastAsia="Arial" w:hAnsi="Arial" w:cs="Arial"/>
                 <w:noProof/>
+                <w:sz w:val="24"/>
+                <w:szCs w:val="24"/>
               </w:rPr>
               <w:t>Hash Mod:</w:t>
             </w:r>
             <w:r>
               <w:rPr>
+                <w:rFonts w:ascii="Arial" w:hAnsi="Arial" w:cs="Arial"/>
                 <w:noProof/>
                 <w:webHidden/>
+                <w:sz w:val="24"/>
+                <w:szCs w:val="24"/>
               </w:rPr>
               <w:tab/>
             </w:r>
             <w:r>
               <w:rPr>
+                <w:rFonts w:ascii="Arial" w:hAnsi="Arial" w:cs="Arial"/>
                 <w:noProof/>
                 <w:webHidden/>
+                <w:sz w:val="24"/>
+                <w:szCs w:val="24"/>
               </w:rPr>
               <w:fldChar w:fldCharType="begin"/>
             </w:r>
             <w:r>
               <w:rPr>
+                <w:rFonts w:ascii="Arial" w:hAnsi="Arial" w:cs="Arial"/>
                 <w:noProof/>
                 <w:webHidden/>
+                <w:sz w:val="24"/>
+                <w:szCs w:val="24"/>
               </w:rPr>
               <w:instrText xml:space="preserve"> PAGEREF _Toc113805481 \h </w:instrText>
             </w:r>
             <w:r>
               <w:rPr>
+                <w:rFonts w:ascii="Arial" w:hAnsi="Arial" w:cs="Arial"/>
                 <w:noProof/>
                 <w:webHidden/>
+                <w:sz w:val="24"/>
+                <w:szCs w:val="24"/>
               </w:rPr>
             </w:r>
             <w:r>
               <w:rPr>
+                <w:rFonts w:ascii="Arial" w:hAnsi="Arial" w:cs="Arial"/>
                 <w:noProof/>
                 <w:webHidden/>
+                <w:sz w:val="24"/>
+                <w:szCs w:val="24"/>
               </w:rPr>
               <w:fldChar w:fldCharType="separate"/>
             </w:r>
             <w:r>
               <w:rPr>
+                <w:rFonts w:ascii="Arial" w:hAnsi="Arial" w:cs="Arial"/>
                 <w:noProof/>
                 <w:webHidden/>
+                <w:sz w:val="24"/>
+                <w:szCs w:val="24"/>
               </w:rPr>
               <w:t>7</w:t>
             </w:r>
             <w:r>
               <w:rPr>
+                <w:rFonts w:ascii="Arial" w:hAnsi="Arial" w:cs="Arial"/>
                 <w:noProof/>
                 <w:webHidden/>
+                <w:sz w:val="24"/>
+                <w:szCs w:val="24"/>
               </w:rPr>
               <w:fldChar w:fldCharType="end"/>
             </w:r>
@@ -1128,8 +1336,10 @@
               <w:tab w:val="right" w:leader="dot" w:pos="9395"/>
             </w:tabs>
             <w:rPr>
-              <w:rFonts w:asciiTheme="minorHAnsi" w:hAnsiTheme="minorHAnsi" w:cstheme="minorBidi"/>
+              <w:rFonts w:ascii="Arial" w:hAnsi="Arial" w:cs="Arial"/>
               <w:noProof/>
+              <w:sz w:val="24"/>
+              <w:szCs w:val="24"/>
             </w:rPr>
           </w:pPr>
           <w:hyperlink w:anchor="_Toc113805482" w:history="1">
@@ -1138,13 +1348,17 @@
                 <w:rStyle w:val="Hipervnculo"/>
                 <w:rFonts w:ascii="Arial" w:eastAsia="Arial" w:hAnsi="Arial" w:cs="Arial"/>
                 <w:noProof/>
+                <w:sz w:val="24"/>
+                <w:szCs w:val="24"/>
               </w:rPr>
               <w:t>3.3.2.</w:t>
             </w:r>
             <w:r>
               <w:rPr>
-                <w:rFonts w:asciiTheme="minorHAnsi" w:hAnsiTheme="minorHAnsi" w:cstheme="minorBidi"/>
+                <w:rFonts w:ascii="Arial" w:hAnsi="Arial" w:cs="Arial"/>
                 <w:noProof/>
+                <w:sz w:val="24"/>
+                <w:szCs w:val="24"/>
               </w:rPr>
               <w:tab/>
             </w:r>
@@ -1153,54 +1367,77 @@
                 <w:rStyle w:val="Hipervnculo"/>
                 <w:rFonts w:ascii="Arial" w:eastAsia="Arial" w:hAnsi="Arial" w:cs="Arial"/>
                 <w:noProof/>
+                <w:sz w:val="24"/>
+                <w:szCs w:val="24"/>
               </w:rPr>
               <w:t>Hash Método Cuadrado:</w:t>
             </w:r>
             <w:r>
               <w:rPr>
+                <w:rFonts w:ascii="Arial" w:hAnsi="Arial" w:cs="Arial"/>
                 <w:noProof/>
                 <w:webHidden/>
+                <w:sz w:val="24"/>
+                <w:szCs w:val="24"/>
               </w:rPr>
               <w:tab/>
             </w:r>
             <w:r>
               <w:rPr>
+                <w:rFonts w:ascii="Arial" w:hAnsi="Arial" w:cs="Arial"/>
                 <w:noProof/>
                 <w:webHidden/>
+                <w:sz w:val="24"/>
+                <w:szCs w:val="24"/>
               </w:rPr>
               <w:fldChar w:fldCharType="begin"/>
             </w:r>
             <w:r>
               <w:rPr>
+                <w:rFonts w:ascii="Arial" w:hAnsi="Arial" w:cs="Arial"/>
                 <w:noProof/>
                 <w:webHidden/>
+                <w:sz w:val="24"/>
+                <w:szCs w:val="24"/>
               </w:rPr>
               <w:instrText xml:space="preserve"> PAGEREF _Toc113805482 \h </w:instrText>
             </w:r>
             <w:r>
               <w:rPr>
+                <w:rFonts w:ascii="Arial" w:hAnsi="Arial" w:cs="Arial"/>
                 <w:noProof/>
                 <w:webHidden/>
+                <w:sz w:val="24"/>
+                <w:szCs w:val="24"/>
               </w:rPr>
             </w:r>
             <w:r>
               <w:rPr>
+                <w:rFonts w:ascii="Arial" w:hAnsi="Arial" w:cs="Arial"/>
                 <w:noProof/>
                 <w:webHidden/>
+                <w:sz w:val="24"/>
+                <w:szCs w:val="24"/>
               </w:rPr>
               <w:fldChar w:fldCharType="separate"/>
             </w:r>
             <w:r>
               <w:rPr>
+                <w:rFonts w:ascii="Arial" w:hAnsi="Arial" w:cs="Arial"/>
                 <w:noProof/>
                 <w:webHidden/>
+                <w:sz w:val="24"/>
+                <w:szCs w:val="24"/>
               </w:rPr>
               <w:t>9</w:t>
             </w:r>
             <w:r>
               <w:rPr>
+                <w:rFonts w:ascii="Arial" w:hAnsi="Arial" w:cs="Arial"/>
                 <w:noProof/>
                 <w:webHidden/>
+                <w:sz w:val="24"/>
+                <w:szCs w:val="24"/>
               </w:rPr>
               <w:fldChar w:fldCharType="end"/>
             </w:r>
@@ -1214,8 +1451,10 @@
               <w:tab w:val="right" w:leader="dot" w:pos="9395"/>
             </w:tabs>
             <w:rPr>
-              <w:rFonts w:asciiTheme="minorHAnsi" w:hAnsiTheme="minorHAnsi" w:cstheme="minorBidi"/>
+              <w:rFonts w:ascii="Arial" w:hAnsi="Arial" w:cs="Arial"/>
               <w:noProof/>
+              <w:sz w:val="24"/>
+              <w:szCs w:val="24"/>
             </w:rPr>
           </w:pPr>
           <w:hyperlink w:anchor="_Toc113805483" w:history="1">
@@ -1224,13 +1463,17 @@
                 <w:rStyle w:val="Hipervnculo"/>
                 <w:rFonts w:ascii="Arial" w:eastAsia="Arial" w:hAnsi="Arial" w:cs="Arial"/>
                 <w:noProof/>
+                <w:sz w:val="24"/>
+                <w:szCs w:val="24"/>
               </w:rPr>
               <w:t>3.3.3.</w:t>
             </w:r>
             <w:r>
               <w:rPr>
-                <w:rFonts w:asciiTheme="minorHAnsi" w:hAnsiTheme="minorHAnsi" w:cstheme="minorBidi"/>
+                <w:rFonts w:ascii="Arial" w:hAnsi="Arial" w:cs="Arial"/>
                 <w:noProof/>
+                <w:sz w:val="24"/>
+                <w:szCs w:val="24"/>
               </w:rPr>
               <w:tab/>
             </w:r>
@@ -1239,54 +1482,77 @@
                 <w:rStyle w:val="Hipervnculo"/>
                 <w:rFonts w:ascii="Arial" w:eastAsia="Arial" w:hAnsi="Arial" w:cs="Arial"/>
                 <w:noProof/>
+                <w:sz w:val="24"/>
+                <w:szCs w:val="24"/>
               </w:rPr>
               <w:t>Hash por truncamiento:</w:t>
             </w:r>
             <w:r>
               <w:rPr>
+                <w:rFonts w:ascii="Arial" w:hAnsi="Arial" w:cs="Arial"/>
                 <w:noProof/>
                 <w:webHidden/>
+                <w:sz w:val="24"/>
+                <w:szCs w:val="24"/>
               </w:rPr>
               <w:tab/>
             </w:r>
             <w:r>
               <w:rPr>
+                <w:rFonts w:ascii="Arial" w:hAnsi="Arial" w:cs="Arial"/>
                 <w:noProof/>
                 <w:webHidden/>
+                <w:sz w:val="24"/>
+                <w:szCs w:val="24"/>
               </w:rPr>
               <w:fldChar w:fldCharType="begin"/>
             </w:r>
             <w:r>
               <w:rPr>
+                <w:rFonts w:ascii="Arial" w:hAnsi="Arial" w:cs="Arial"/>
                 <w:noProof/>
                 <w:webHidden/>
+                <w:sz w:val="24"/>
+                <w:szCs w:val="24"/>
               </w:rPr>
               <w:instrText xml:space="preserve"> PAGEREF _Toc113805483 \h </w:instrText>
             </w:r>
             <w:r>
               <w:rPr>
+                <w:rFonts w:ascii="Arial" w:hAnsi="Arial" w:cs="Arial"/>
                 <w:noProof/>
                 <w:webHidden/>
+                <w:sz w:val="24"/>
+                <w:szCs w:val="24"/>
               </w:rPr>
             </w:r>
             <w:r>
               <w:rPr>
+                <w:rFonts w:ascii="Arial" w:hAnsi="Arial" w:cs="Arial"/>
                 <w:noProof/>
                 <w:webHidden/>
+                <w:sz w:val="24"/>
+                <w:szCs w:val="24"/>
               </w:rPr>
               <w:fldChar w:fldCharType="separate"/>
             </w:r>
             <w:r>
               <w:rPr>
+                <w:rFonts w:ascii="Arial" w:hAnsi="Arial" w:cs="Arial"/>
                 <w:noProof/>
                 <w:webHidden/>
+                <w:sz w:val="24"/>
+                <w:szCs w:val="24"/>
               </w:rPr>
               <w:t>10</w:t>
             </w:r>
             <w:r>
               <w:rPr>
+                <w:rFonts w:ascii="Arial" w:hAnsi="Arial" w:cs="Arial"/>
                 <w:noProof/>
                 <w:webHidden/>
+                <w:sz w:val="24"/>
+                <w:szCs w:val="24"/>
               </w:rPr>
               <w:fldChar w:fldCharType="end"/>
             </w:r>
@@ -1300,8 +1566,10 @@
               <w:tab w:val="right" w:leader="dot" w:pos="9395"/>
             </w:tabs>
             <w:rPr>
-              <w:rFonts w:asciiTheme="minorHAnsi" w:hAnsiTheme="minorHAnsi" w:cstheme="minorBidi"/>
+              <w:rFonts w:ascii="Arial" w:hAnsi="Arial" w:cs="Arial"/>
               <w:noProof/>
+              <w:sz w:val="24"/>
+              <w:szCs w:val="24"/>
             </w:rPr>
           </w:pPr>
           <w:hyperlink w:anchor="_Toc113805484" w:history="1">
@@ -1310,13 +1578,17 @@
                 <w:rStyle w:val="Hipervnculo"/>
                 <w:rFonts w:ascii="Arial" w:eastAsia="Arial" w:hAnsi="Arial" w:cs="Arial"/>
                 <w:noProof/>
+                <w:sz w:val="24"/>
+                <w:szCs w:val="24"/>
               </w:rPr>
               <w:t>3.3.4.</w:t>
             </w:r>
             <w:r>
               <w:rPr>
-                <w:rFonts w:asciiTheme="minorHAnsi" w:hAnsiTheme="minorHAnsi" w:cstheme="minorBidi"/>
+                <w:rFonts w:ascii="Arial" w:hAnsi="Arial" w:cs="Arial"/>
                 <w:noProof/>
+                <w:sz w:val="24"/>
+                <w:szCs w:val="24"/>
               </w:rPr>
               <w:tab/>
             </w:r>
@@ -1325,54 +1597,77 @@
                 <w:rStyle w:val="Hipervnculo"/>
                 <w:rFonts w:ascii="Arial" w:eastAsia="Arial" w:hAnsi="Arial" w:cs="Arial"/>
                 <w:noProof/>
+                <w:sz w:val="24"/>
+                <w:szCs w:val="24"/>
               </w:rPr>
               <w:t>Hash por plegamiento:</w:t>
             </w:r>
             <w:r>
               <w:rPr>
+                <w:rFonts w:ascii="Arial" w:hAnsi="Arial" w:cs="Arial"/>
                 <w:noProof/>
                 <w:webHidden/>
+                <w:sz w:val="24"/>
+                <w:szCs w:val="24"/>
               </w:rPr>
               <w:tab/>
             </w:r>
             <w:r>
               <w:rPr>
+                <w:rFonts w:ascii="Arial" w:hAnsi="Arial" w:cs="Arial"/>
                 <w:noProof/>
                 <w:webHidden/>
+                <w:sz w:val="24"/>
+                <w:szCs w:val="24"/>
               </w:rPr>
               <w:fldChar w:fldCharType="begin"/>
             </w:r>
             <w:r>
               <w:rPr>
+                <w:rFonts w:ascii="Arial" w:hAnsi="Arial" w:cs="Arial"/>
                 <w:noProof/>
                 <w:webHidden/>
+                <w:sz w:val="24"/>
+                <w:szCs w:val="24"/>
               </w:rPr>
               <w:instrText xml:space="preserve"> PAGEREF _Toc113805484 \h </w:instrText>
             </w:r>
             <w:r>
               <w:rPr>
+                <w:rFonts w:ascii="Arial" w:hAnsi="Arial" w:cs="Arial"/>
                 <w:noProof/>
                 <w:webHidden/>
+                <w:sz w:val="24"/>
+                <w:szCs w:val="24"/>
               </w:rPr>
             </w:r>
             <w:r>
               <w:rPr>
+                <w:rFonts w:ascii="Arial" w:hAnsi="Arial" w:cs="Arial"/>
                 <w:noProof/>
                 <w:webHidden/>
+                <w:sz w:val="24"/>
+                <w:szCs w:val="24"/>
               </w:rPr>
               <w:fldChar w:fldCharType="separate"/>
             </w:r>
             <w:r>
               <w:rPr>
+                <w:rFonts w:ascii="Arial" w:hAnsi="Arial" w:cs="Arial"/>
                 <w:noProof/>
                 <w:webHidden/>
+                <w:sz w:val="24"/>
+                <w:szCs w:val="24"/>
               </w:rPr>
               <w:t>12</w:t>
             </w:r>
             <w:r>
               <w:rPr>
+                <w:rFonts w:ascii="Arial" w:hAnsi="Arial" w:cs="Arial"/>
                 <w:noProof/>
                 <w:webHidden/>
+                <w:sz w:val="24"/>
+                <w:szCs w:val="24"/>
               </w:rPr>
               <w:fldChar w:fldCharType="end"/>
             </w:r>
@@ -1958,17 +2253,7 @@
           <w:sz w:val="24"/>
           <w:szCs w:val="24"/>
         </w:rPr>
-        <w:t>Bú</w:t>
-      </w:r>
-      <w:r>
-        <w:rPr>
-          <w:rFonts w:ascii="Arial" w:eastAsia="Arial" w:hAnsi="Arial" w:cs="Arial"/>
-          <w:b/>
-          <w:color w:val="000000"/>
-          <w:sz w:val="24"/>
-          <w:szCs w:val="24"/>
-        </w:rPr>
-        <w:t>squedas internas:</w:t>
+        <w:t>Búsquedas internas:</w:t>
       </w:r>
       <w:bookmarkEnd w:id="1"/>
     </w:p>
@@ -2739,25 +3024,7 @@
           <w:sz w:val="24"/>
           <w:szCs w:val="24"/>
         </w:rPr>
-        <w:t>Alg</w:t>
-      </w:r>
-      <w:r>
-        <w:rPr>
-          <w:rFonts w:ascii="Arial" w:eastAsia="Arial" w:hAnsi="Arial" w:cs="Arial"/>
-          <w:color w:val="000000"/>
-          <w:sz w:val="24"/>
-          <w:szCs w:val="24"/>
-        </w:rPr>
-        <w:t xml:space="preserve">oritmo secuencial desordenado: </w:t>
-      </w:r>
-      <w:r>
-        <w:rPr>
-          <w:rFonts w:ascii="Arial" w:eastAsia="Arial" w:hAnsi="Arial" w:cs="Arial"/>
-          <w:color w:val="000000"/>
-          <w:sz w:val="24"/>
-          <w:szCs w:val="24"/>
-        </w:rPr>
-        <w:t>Este algoritmo busca secuencialmente el elemento X en un arreglo unidimensional desordenado V, de N componentes. I es una variable de tipo entero.</w:t>
+        <w:t>Algoritmo secuencial desordenado: Este algoritmo busca secuencialmente el elemento X en un arreglo unidimensional desordenado V, de N componentes. I es una variable de tipo entero.</w:t>
       </w:r>
     </w:p>
     <w:p>
@@ -2855,25 +3122,7 @@
           <w:sz w:val="24"/>
           <w:szCs w:val="24"/>
         </w:rPr>
-        <w:t>Algoritmo secu</w:t>
-      </w:r>
-      <w:r>
-        <w:rPr>
-          <w:rFonts w:ascii="Arial" w:eastAsia="Arial" w:hAnsi="Arial" w:cs="Arial"/>
-          <w:color w:val="000000"/>
-          <w:sz w:val="24"/>
-          <w:szCs w:val="24"/>
-        </w:rPr>
-        <w:t xml:space="preserve">encial desordenado recursivo: </w:t>
-      </w:r>
-      <w:r>
-        <w:rPr>
-          <w:rFonts w:ascii="Arial" w:eastAsia="Arial" w:hAnsi="Arial" w:cs="Arial"/>
-          <w:color w:val="000000"/>
-          <w:sz w:val="24"/>
-          <w:szCs w:val="24"/>
-        </w:rPr>
-        <w:t xml:space="preserve">Este algoritmo busca secuencialmente y de forma recursiva el elemento X en el arreglo unidimensional desordenado V de N componentes. I es un parámetro de tipo entero que inicialmente se encuentra en 1. </w:t>
+        <w:t xml:space="preserve">Algoritmo secuencial desordenado recursivo: Este algoritmo busca secuencialmente y de forma recursiva el elemento X en el arreglo unidimensional desordenado V de N componentes. I es un parámetro de tipo entero que inicialmente se encuentra en 1. </w:t>
       </w:r>
     </w:p>
     <w:p>
@@ -2922,16 +3171,7 @@
           <w:sz w:val="24"/>
           <w:szCs w:val="24"/>
         </w:rPr>
-        <w:t xml:space="preserve">Algoritmo secuencial ordenado: </w:t>
-      </w:r>
-      <w:r>
-        <w:rPr>
-          <w:rFonts w:ascii="Arial" w:eastAsia="Arial" w:hAnsi="Arial" w:cs="Arial"/>
-          <w:color w:val="000000"/>
-          <w:sz w:val="24"/>
-          <w:szCs w:val="24"/>
-        </w:rPr>
-        <w:t xml:space="preserve">Este algoritmo busca secuencialmente al elemento X en un arreglo unidimensional ordenado V, de N componentes. V se encuentra ordenado crecientemente: </w:t>
+        <w:t xml:space="preserve">Algoritmo secuencial ordenado: Este algoritmo busca secuencialmente al elemento X en un arreglo unidimensional ordenado V, de N componentes. V se encuentra ordenado crecientemente: </w:t>
       </w:r>
       <w:proofErr w:type="gramStart"/>
       <w:r>
@@ -3049,25 +3289,7 @@
           <w:sz w:val="24"/>
           <w:szCs w:val="24"/>
         </w:rPr>
-        <w:t xml:space="preserve">Algoritmo </w:t>
-      </w:r>
-      <w:r>
-        <w:rPr>
-          <w:rFonts w:ascii="Arial" w:eastAsia="Arial" w:hAnsi="Arial" w:cs="Arial"/>
-          <w:color w:val="000000"/>
-          <w:sz w:val="24"/>
-          <w:szCs w:val="24"/>
-        </w:rPr>
-        <w:t xml:space="preserve">secuencial ordenado recursivo: </w:t>
-      </w:r>
-      <w:r>
-        <w:rPr>
-          <w:rFonts w:ascii="Arial" w:eastAsia="Arial" w:hAnsi="Arial" w:cs="Arial"/>
-          <w:color w:val="000000"/>
-          <w:sz w:val="24"/>
-          <w:szCs w:val="24"/>
-        </w:rPr>
-        <w:t xml:space="preserve">Este algoritmo busca en forma secuencial y recursiva al elemento X en un arreglo unidimensional ordenado V de N componentes. V se encuentra de manera creciente: </w:t>
+        <w:t xml:space="preserve">Algoritmo secuencial ordenado recursivo: Este algoritmo busca en forma secuencial y recursiva al elemento X en un arreglo unidimensional ordenado V de N componentes. V se encuentra de manera creciente: </w:t>
       </w:r>
       <w:proofErr w:type="gramStart"/>
       <w:r>
@@ -3186,25 +3408,7 @@
           <w:sz w:val="24"/>
           <w:szCs w:val="24"/>
         </w:rPr>
-        <w:t>Algoritmo</w:t>
-      </w:r>
-      <w:r>
-        <w:rPr>
-          <w:rFonts w:ascii="Arial" w:eastAsia="Arial" w:hAnsi="Arial" w:cs="Arial"/>
-          <w:color w:val="000000"/>
-          <w:sz w:val="24"/>
-          <w:szCs w:val="24"/>
-        </w:rPr>
-        <w:t xml:space="preserve"> secuencial lista desordenada: </w:t>
-      </w:r>
-      <w:r>
-        <w:rPr>
-          <w:rFonts w:ascii="Arial" w:eastAsia="Arial" w:hAnsi="Arial" w:cs="Arial"/>
-          <w:color w:val="000000"/>
-          <w:sz w:val="24"/>
-          <w:szCs w:val="24"/>
-        </w:rPr>
-        <w:t xml:space="preserve">Este algoritmo busca en forma secuencial al elemento X en una lista simplemente ligada, que almacena información que está desordenada. P es un apuntador al primer nodo de la lista. INFO y LIGA son los campos de cada nodo. Q es una variable de tipo apuntador. </w:t>
+        <w:t xml:space="preserve">Algoritmo secuencial lista desordenada: Este algoritmo busca en forma secuencial al elemento X en una lista simplemente ligada, que almacena información que está desordenada. P es un apuntador al primer nodo de la lista. INFO y LIGA son los campos de cada nodo. Q es una variable de tipo apuntador. </w:t>
       </w:r>
     </w:p>
     <w:p>
@@ -3253,43 +3457,7 @@
           <w:sz w:val="24"/>
           <w:szCs w:val="24"/>
         </w:rPr>
-        <w:t>Algoritmo secuencial lista desordenada recur</w:t>
-      </w:r>
-      <w:r>
-        <w:rPr>
-          <w:rFonts w:ascii="Arial" w:eastAsia="Arial" w:hAnsi="Arial" w:cs="Arial"/>
-          <w:color w:val="000000"/>
-          <w:sz w:val="24"/>
-          <w:szCs w:val="24"/>
-        </w:rPr>
-        <w:t xml:space="preserve">sivo: </w:t>
-      </w:r>
-      <w:r>
-        <w:rPr>
-          <w:rFonts w:ascii="Arial" w:eastAsia="Arial" w:hAnsi="Arial" w:cs="Arial"/>
-          <w:color w:val="000000"/>
-          <w:sz w:val="24"/>
-          <w:szCs w:val="24"/>
-        </w:rPr>
-        <w:t xml:space="preserve">Este algoritmo busca de manera secuencial y en forma recursiva al elemento X en una lista simplemente ligada, que almacena información </w:t>
-      </w:r>
-      <w:r>
-        <w:rPr>
-          <w:rFonts w:ascii="Arial" w:eastAsia="Arial" w:hAnsi="Arial" w:cs="Arial"/>
-          <w:color w:val="000000"/>
-          <w:sz w:val="24"/>
-          <w:szCs w:val="24"/>
-        </w:rPr>
-        <w:t>que esta</w:t>
-      </w:r>
-      <w:r>
-        <w:rPr>
-          <w:rFonts w:ascii="Arial" w:eastAsia="Arial" w:hAnsi="Arial" w:cs="Arial"/>
-          <w:color w:val="000000"/>
-          <w:sz w:val="24"/>
-          <w:szCs w:val="24"/>
-        </w:rPr>
-        <w:t xml:space="preserve"> desordenada. P es un apuntador al primer nodo de la lista. INFO y LIGA son los</w:t>
+        <w:t>Algoritmo secuencial lista desordenada recursivo: Este algoritmo busca de manera secuencial y en forma recursiva al elemento X en una lista simplemente ligada, que almacena información que esta desordenada. P es un apuntador al primer nodo de la lista. INFO y LIGA son los</w:t>
       </w:r>
       <w:r>
         <w:rPr>
@@ -4314,23 +4482,7 @@
           <w:sz w:val="24"/>
           <w:szCs w:val="24"/>
         </w:rPr>
-        <w:t>Para analizar la comp</w:t>
-      </w:r>
-      <w:r>
-        <w:rPr>
-          <w:rFonts w:ascii="Arial" w:eastAsia="Arial" w:hAnsi="Arial" w:cs="Arial"/>
-          <w:sz w:val="24"/>
-          <w:szCs w:val="24"/>
-        </w:rPr>
-        <w:t>lejidad del método de búsqueda binaria es necesario establecer los casos más favorables y desfavorables que se pudieran presentar en el proceso de búsqueda. El primero sucede cuando el elemento buscado es el central, en dicho caso se hará una sola comparac</w:t>
-      </w:r>
-      <w:r>
-        <w:rPr>
-          <w:rFonts w:ascii="Arial" w:eastAsia="Arial" w:hAnsi="Arial" w:cs="Arial"/>
-          <w:sz w:val="24"/>
-          <w:szCs w:val="24"/>
-        </w:rPr>
-        <w:t xml:space="preserve">ión; el segundo sucede cuando el elemento no se encuentra en el arreglo; entonces se harán </w:t>
+        <w:t xml:space="preserve">Para analizar la complejidad del método de búsqueda binaria es necesario establecer los casos más favorables y desfavorables que se pudieran presentar en el proceso de búsqueda. El primero sucede cuando el elemento buscado es el central, en dicho caso se hará una sola comparación; el segundo sucede cuando el elemento no se encuentra en el arreglo; entonces se harán </w:t>
       </w:r>
       <w:r>
         <w:rPr>
@@ -4382,15 +4534,7 @@
           <w:sz w:val="24"/>
           <w:szCs w:val="24"/>
         </w:rPr>
-        <w:t xml:space="preserve">comparaciones, ya que con cada comparación el número de elementos en los cuales se debe buscar se reduce en un factor de 2. De esta forma se determinan los números </w:t>
-      </w:r>
-      <w:r>
-        <w:rPr>
-          <w:rFonts w:ascii="Arial" w:eastAsia="Arial" w:hAnsi="Arial" w:cs="Arial"/>
-          <w:sz w:val="24"/>
-          <w:szCs w:val="24"/>
-        </w:rPr>
-        <w:t>mínimo, mediano y máximo de comparaciones que se deben realizar cuando se utiliza este tipo de búsqueda.</w:t>
+        <w:t>comparaciones, ya que con cada comparación el número de elementos en los cuales se debe buscar se reduce en un factor de 2. De esta forma se determinan los números mínimo, mediano y máximo de comparaciones que se deben realizar cuando se utiliza este tipo de búsqueda.</w:t>
       </w:r>
     </w:p>
     <w:p>
@@ -5631,18 +5775,7 @@
               <w:sz w:val="24"/>
               <w:szCs w:val="24"/>
             </w:rPr>
-            <m:t xml:space="preserve">h(x)= x modulo </m:t>
-          </m:r>
-          <m:r>
-            <m:rPr>
-              <m:sty m:val="p"/>
-            </m:rPr>
-            <w:rPr>
-              <w:rFonts w:ascii="Cambria Math" w:hAnsi="Cambria Math"/>
-              <w:sz w:val="24"/>
-              <w:szCs w:val="24"/>
-            </w:rPr>
-            <m:t>m</m:t>
+            <m:t>h(x)= x modulo m</m:t>
           </m:r>
         </m:oMath>
       </m:oMathPara>
@@ -5713,25 +5846,7 @@
           <w:sz w:val="24"/>
           <w:szCs w:val="24"/>
         </w:rPr>
-        <w:t>la clave no son enteros, entonces, previamente, hay que transformar la clave a un valor entero.</w:t>
-      </w:r>
-      <w:r>
-        <w:rPr>
-          <w:rFonts w:ascii="Arial" w:eastAsia="Arial" w:hAnsi="Arial" w:cs="Arial"/>
-          <w:color w:val="000000"/>
-          <w:sz w:val="24"/>
-          <w:szCs w:val="24"/>
-        </w:rPr>
-        <w:t xml:space="preserve"> </w:t>
-      </w:r>
-      <w:r>
-        <w:rPr>
-          <w:rFonts w:ascii="Arial" w:eastAsia="Arial" w:hAnsi="Arial" w:cs="Arial"/>
-          <w:color w:val="000000"/>
-          <w:sz w:val="24"/>
-          <w:szCs w:val="24"/>
-        </w:rPr>
-        <w:t>Por ejemplo, si la clave es una cadena de caracteres, se pue</w:t>
+        <w:t>la clave no son enteros, entonces, previamente, hay que transformar la clave a un valor entero. Por ejemplo, si la clave es una cadena de caracteres, se pue</w:t>
       </w:r>
       <w:r>
         <w:rPr>
@@ -6018,19 +6133,7 @@
               <w:sz w:val="24"/>
               <w:szCs w:val="24"/>
             </w:rPr>
-            <m:t xml:space="preserve">245643          245981         </m:t>
-          </m:r>
-          <m:r>
-            <m:rPr>
-              <m:sty m:val="p"/>
-            </m:rPr>
-            <w:rPr>
-              <w:rFonts w:ascii="Cambria Math" w:eastAsia="Arial" w:hAnsi="Cambria Math" w:cs="Arial"/>
-              <w:color w:val="000000"/>
-              <w:sz w:val="24"/>
-              <w:szCs w:val="24"/>
-            </w:rPr>
-            <m:t>257135</m:t>
+            <m:t>245643          245981         257135</m:t>
           </m:r>
         </m:oMath>
       </m:oMathPara>
@@ -6290,16 +6393,7 @@
               <w:sz w:val="24"/>
               <w:szCs w:val="24"/>
             </w:rPr>
-            <m:t>h(257135)= 257135 modulo 997 = 90</m:t>
-          </m:r>
-          <m:r>
-            <w:rPr>
-              <w:rFonts w:ascii="Cambria Math" w:eastAsia="Arial" w:hAnsi="Cambria Math" w:cs="Arial"/>
-              <w:color w:val="000000"/>
-              <w:sz w:val="24"/>
-              <w:szCs w:val="24"/>
-            </w:rPr>
-            <m:t>6</m:t>
+            <m:t>h(257135)= 257135 modulo 997 = 906</m:t>
           </m:r>
         </m:oMath>
       </m:oMathPara>
@@ -7332,19 +7426,7 @@
               <w:sz w:val="24"/>
               <w:szCs w:val="24"/>
             </w:rPr>
-            <m:t xml:space="preserve">245643          245981         </m:t>
-          </m:r>
-          <m:r>
-            <m:rPr>
-              <m:sty m:val="p"/>
-            </m:rPr>
-            <w:rPr>
-              <w:rFonts w:ascii="Cambria Math" w:eastAsia="Arial" w:hAnsi="Cambria Math" w:cs="Arial"/>
-              <w:color w:val="000000"/>
-              <w:sz w:val="24"/>
-              <w:szCs w:val="24"/>
-            </w:rPr>
-            <m:t>257135</m:t>
+            <m:t>245643          245981         257135</m:t>
           </m:r>
         </m:oMath>
       </m:oMathPara>
@@ -7596,16 +7678,7 @@
               <w:sz w:val="24"/>
               <w:szCs w:val="24"/>
             </w:rPr>
-            <m:t>h(257135)= 408;</m:t>
-          </m:r>
-          <m:r>
-            <w:rPr>
-              <w:rFonts w:ascii="Cambria Math" w:eastAsia="Arial" w:hAnsi="Cambria Math" w:cs="Arial"/>
-              <w:color w:val="000000"/>
-              <w:sz w:val="24"/>
-              <w:szCs w:val="24"/>
-            </w:rPr>
-            <m:t xml:space="preserve"> </m:t>
+            <m:t xml:space="preserve">h(257135)= 408; </m:t>
           </m:r>
         </m:oMath>
       </m:oMathPara>
@@ -7775,16 +7848,7 @@
               <w:sz w:val="24"/>
               <w:szCs w:val="24"/>
             </w:rPr>
-            <m:t>257135l 2571352 l 66118408225 l (dígitos 4, 5 y 6 por la derecha) 40</m:t>
-          </m:r>
-          <m:r>
-            <w:rPr>
-              <w:rFonts w:ascii="Cambria Math" w:eastAsia="Arial" w:hAnsi="Cambria Math" w:cs="Arial"/>
-              <w:color w:val="000000"/>
-              <w:sz w:val="24"/>
-              <w:szCs w:val="24"/>
-            </w:rPr>
-            <m:t>8</m:t>
+            <m:t>257135l 2571352 l 66118408225 l (dígitos 4, 5 y 6 por la derecha) 408</m:t>
           </m:r>
         </m:oMath>
       </m:oMathPara>
@@ -8247,25 +8311,7 @@
               <w:sz w:val="24"/>
               <w:szCs w:val="24"/>
             </w:rPr>
-            <m:t>H(K) = elegirdígitos</m:t>
-          </m:r>
-          <m:r>
-            <w:rPr>
-              <w:rFonts w:ascii="Cambria Math" w:eastAsia="Arial" w:hAnsi="Cambria Math" w:cs="Arial"/>
-              <w:color w:val="000000"/>
-              <w:sz w:val="24"/>
-              <w:szCs w:val="24"/>
-            </w:rPr>
-            <m:t xml:space="preserve"> (7</m:t>
-          </m:r>
-          <m:r>
-            <w:rPr>
-              <w:rFonts w:ascii="Cambria Math" w:eastAsia="Arial" w:hAnsi="Cambria Math" w:cs="Arial"/>
-              <w:color w:val="000000"/>
-              <w:sz w:val="24"/>
-              <w:szCs w:val="24"/>
-            </w:rPr>
-            <m:t>259) + 1 =75 + 1 = 76</m:t>
+            <m:t>H(K) = elegirdígitos (7259) + 1 =75 + 1 = 76</m:t>
           </m:r>
         </m:oMath>
       </m:oMathPara>
@@ -8299,25 +8345,7 @@
               <w:sz w:val="24"/>
               <w:szCs w:val="24"/>
             </w:rPr>
-            <m:t>H(K) = elegirdígitos</m:t>
-          </m:r>
-          <m:r>
-            <w:rPr>
-              <w:rFonts w:ascii="Cambria Math" w:eastAsia="Arial" w:hAnsi="Cambria Math" w:cs="Arial"/>
-              <w:color w:val="000000"/>
-              <w:sz w:val="24"/>
-              <w:szCs w:val="24"/>
-            </w:rPr>
-            <m:t xml:space="preserve"> (9</m:t>
-          </m:r>
-          <m:r>
-            <w:rPr>
-              <w:rFonts w:ascii="Cambria Math" w:eastAsia="Arial" w:hAnsi="Cambria Math" w:cs="Arial"/>
-              <w:color w:val="000000"/>
-              <w:sz w:val="24"/>
-              <w:szCs w:val="24"/>
-            </w:rPr>
-            <m:t>359) + 1 =95 + 1 = 96</m:t>
+            <m:t>H(K) = elegirdígitos (9359) + 1 =95 + 1 = 96</m:t>
           </m:r>
         </m:oMath>
       </m:oMathPara>
@@ -8743,25 +8771,7 @@
           <w:sz w:val="24"/>
           <w:szCs w:val="24"/>
         </w:rPr>
-        <w:t>[</w:t>
-      </w:r>
-      <w:r>
-        <w:rPr>
-          <w:rFonts w:ascii="Arial" w:eastAsia="Arial" w:hAnsi="Arial" w:cs="Arial"/>
-          <w:color w:val="000000"/>
-          <w:sz w:val="24"/>
-          <w:szCs w:val="24"/>
-        </w:rPr>
-        <w:t>3</w:t>
-      </w:r>
-      <w:r>
-        <w:rPr>
-          <w:rFonts w:ascii="Arial" w:eastAsia="Arial" w:hAnsi="Arial" w:cs="Arial"/>
-          <w:color w:val="000000"/>
-          <w:sz w:val="24"/>
-          <w:szCs w:val="24"/>
-        </w:rPr>
-        <w:t>]</w:t>
+        <w:t>[3]</w:t>
       </w:r>
     </w:p>
     <w:p>
@@ -8913,25 +8923,7 @@
               <w:sz w:val="24"/>
               <w:szCs w:val="24"/>
             </w:rPr>
-            <m:t>9134720</m:t>
-          </m:r>
-          <m:r>
-            <w:rPr>
-              <w:rFonts w:ascii="Cambria Math" w:eastAsia="Arial" w:hAnsi="Cambria Math" w:cs="Arial"/>
-              <w:color w:val="000000"/>
-              <w:sz w:val="24"/>
-              <w:szCs w:val="24"/>
-            </w:rPr>
-            <m:t xml:space="preserve"> -&gt; </m:t>
-          </m:r>
-          <m:r>
-            <w:rPr>
-              <w:rFonts w:ascii="Cambria Math" w:eastAsia="Arial" w:hAnsi="Cambria Math" w:cs="Arial"/>
-              <w:color w:val="000000"/>
-              <w:sz w:val="24"/>
-              <w:szCs w:val="24"/>
-            </w:rPr>
-            <m:t>142</m:t>
+            <m:t>9134720 -&gt; 142</m:t>
           </m:r>
         </m:oMath>
       </m:oMathPara>
@@ -8964,25 +8956,7 @@
               <w:sz w:val="24"/>
               <w:szCs w:val="24"/>
             </w:rPr>
-            <m:t>5174829</m:t>
-          </m:r>
-          <m:r>
-            <w:rPr>
-              <w:rFonts w:ascii="Cambria Math" w:eastAsia="Arial" w:hAnsi="Cambria Math" w:cs="Arial"/>
-              <w:color w:val="000000"/>
-              <w:sz w:val="24"/>
-              <w:szCs w:val="24"/>
-            </w:rPr>
-            <m:t xml:space="preserve"> -&gt; </m:t>
-          </m:r>
-          <m:r>
-            <w:rPr>
-              <w:rFonts w:ascii="Cambria Math" w:eastAsia="Arial" w:hAnsi="Cambria Math" w:cs="Arial"/>
-              <w:color w:val="000000"/>
-              <w:sz w:val="24"/>
-              <w:szCs w:val="24"/>
-            </w:rPr>
-            <m:t>142</m:t>
+            <m:t>5174829 -&gt; 142</m:t>
           </m:r>
         </m:oMath>
       </m:oMathPara>
@@ -9641,25 +9615,7 @@
           <w:sz w:val="24"/>
           <w:szCs w:val="24"/>
         </w:rPr>
-        <w:t xml:space="preserve">colisiones se </w:t>
-      </w:r>
-      <w:r>
-        <w:rPr>
-          <w:rFonts w:ascii="Arial" w:eastAsia="Arial" w:hAnsi="Arial" w:cs="Arial"/>
-          <w:color w:val="000000"/>
-          <w:sz w:val="24"/>
-          <w:szCs w:val="24"/>
-        </w:rPr>
-        <w:t>requiere</w:t>
-      </w:r>
-      <w:r>
-        <w:rPr>
-          <w:rFonts w:ascii="Arial" w:eastAsia="Arial" w:hAnsi="Arial" w:cs="Arial"/>
-          <w:color w:val="000000"/>
-          <w:sz w:val="24"/>
-          <w:szCs w:val="24"/>
-        </w:rPr>
-        <w:t xml:space="preserve"> de un proceso adici</w:t>
+        <w:t>colisiones se requiere de un proceso adici</w:t>
       </w:r>
       <w:r>
         <w:rPr>
@@ -9730,16 +9686,7 @@
           <w:sz w:val="24"/>
           <w:szCs w:val="24"/>
         </w:rPr>
-        <w:t>Tercera d</w:t>
-      </w:r>
-      <w:r>
-        <w:rPr>
-          <w:rFonts w:ascii="Arial" w:eastAsia="Arial" w:hAnsi="Arial" w:cs="Arial"/>
-          <w:color w:val="000000"/>
-          <w:sz w:val="24"/>
-          <w:szCs w:val="24"/>
-        </w:rPr>
-        <w:t>efinición:</w:t>
+        <w:t>Tercera definición:</w:t>
       </w:r>
     </w:p>
     <w:p>
@@ -10088,25 +10035,7 @@
           <w:sz w:val="24"/>
           <w:szCs w:val="24"/>
         </w:rPr>
-        <w:t xml:space="preserve">Sea N = 100 el tamaño del arreglo, y las direcciones que deben tomar sus elementos los números comprendidos entre 1 y 100. Sean K1 = 7 259 y K2 = 9 359 dos claves a las que se deben asignar posiciones en el arreglo. Se aplica la </w:t>
-      </w:r>
-      <w:r>
-        <w:rPr>
-          <w:rFonts w:ascii="Arial" w:eastAsia="Arial" w:hAnsi="Arial" w:cs="Arial"/>
-          <w:color w:val="000000"/>
-          <w:sz w:val="24"/>
-          <w:szCs w:val="24"/>
-        </w:rPr>
-        <w:t>fórmula</w:t>
-      </w:r>
-      <w:r>
-        <w:rPr>
-          <w:rFonts w:ascii="Arial" w:eastAsia="Arial" w:hAnsi="Arial" w:cs="Arial"/>
-          <w:color w:val="000000"/>
-          <w:sz w:val="24"/>
-          <w:szCs w:val="24"/>
-        </w:rPr>
-        <w:t xml:space="preserve"> para calcular las direcciones correspondientes a K1 y K2.</w:t>
+        <w:t>Sea N = 100 el tamaño del arreglo, y las direcciones que deben tomar sus elementos los números comprendidos entre 1 y 100. Sean K1 = 7 259 y K2 = 9 359 dos claves a las que se deben asignar posiciones en el arreglo. Se aplica la fórmula para calcular las direcciones correspondientes a K1 y K2.</w:t>
       </w:r>
     </w:p>
     <w:p>
@@ -10190,52 +10119,7 @@
               <w:sz w:val="24"/>
               <w:szCs w:val="24"/>
             </w:rPr>
-            <m:t>H(K</m:t>
-          </m:r>
-          <m:r>
-            <w:rPr>
-              <w:rFonts w:ascii="Cambria Math" w:eastAsia="Arial" w:hAnsi="Cambria Math" w:cs="Arial"/>
-              <w:color w:val="000000"/>
-              <w:sz w:val="24"/>
-              <w:szCs w:val="24"/>
-            </w:rPr>
-            <m:t>2</m:t>
-          </m:r>
-          <m:r>
-            <w:rPr>
-              <w:rFonts w:ascii="Cambria Math" w:eastAsia="Arial" w:hAnsi="Cambria Math" w:cs="Arial"/>
-              <w:color w:val="000000"/>
-              <w:sz w:val="24"/>
-              <w:szCs w:val="24"/>
-            </w:rPr>
-            <m:t>) = dígmensig</m:t>
-          </m:r>
-          <m:r>
-            <w:rPr>
-              <w:rFonts w:ascii="Cambria Math" w:eastAsia="Arial" w:hAnsi="Cambria Math" w:cs="Arial"/>
-              <w:color w:val="000000"/>
-              <w:sz w:val="24"/>
-              <w:szCs w:val="24"/>
-            </w:rPr>
-            <m:t xml:space="preserve"> (93</m:t>
-          </m:r>
-          <m:r>
-            <w:rPr>
-              <w:rFonts w:ascii="Cambria Math" w:eastAsia="Arial" w:hAnsi="Cambria Math" w:cs="Arial"/>
-              <w:color w:val="000000"/>
-              <w:sz w:val="24"/>
-              <w:szCs w:val="24"/>
-            </w:rPr>
-            <m:t xml:space="preserve"> + 59) + 1 = dígmensig</m:t>
-          </m:r>
-          <m:r>
-            <w:rPr>
-              <w:rFonts w:ascii="Cambria Math" w:eastAsia="Arial" w:hAnsi="Cambria Math" w:cs="Arial"/>
-              <w:color w:val="000000"/>
-              <w:sz w:val="24"/>
-              <w:szCs w:val="24"/>
-            </w:rPr>
-            <m:t xml:space="preserve"> (152) + 1 =53</m:t>
+            <m:t>H(K2) = dígmensig (93 + 59) + 1 = dígmensig (152) + 1 =53</m:t>
           </m:r>
         </m:oMath>
       </m:oMathPara>
@@ -10267,43 +10151,7 @@
           <w:szCs w:val="24"/>
         </w:rPr>
         <w:lastRenderedPageBreak/>
-        <w:t xml:space="preserve">De la suma de las partes se toman solamente dos </w:t>
-      </w:r>
-      <w:r>
-        <w:rPr>
-          <w:rFonts w:ascii="Arial" w:eastAsia="Arial" w:hAnsi="Arial" w:cs="Arial"/>
-          <w:color w:val="000000"/>
-          <w:sz w:val="24"/>
-          <w:szCs w:val="24"/>
-        </w:rPr>
-        <w:t>dígitos</w:t>
-      </w:r>
-      <w:r>
-        <w:rPr>
-          <w:rFonts w:ascii="Arial" w:eastAsia="Arial" w:hAnsi="Arial" w:cs="Arial"/>
-          <w:color w:val="000000"/>
-          <w:sz w:val="24"/>
-          <w:szCs w:val="24"/>
-        </w:rPr>
-        <w:t xml:space="preserve"> porque los </w:t>
-      </w:r>
-      <w:r>
-        <w:rPr>
-          <w:rFonts w:ascii="Arial" w:eastAsia="Arial" w:hAnsi="Arial" w:cs="Arial"/>
-          <w:color w:val="000000"/>
-          <w:sz w:val="24"/>
-          <w:szCs w:val="24"/>
-        </w:rPr>
-        <w:t>índices</w:t>
-      </w:r>
-      <w:r>
-        <w:rPr>
-          <w:rFonts w:ascii="Arial" w:eastAsia="Arial" w:hAnsi="Arial" w:cs="Arial"/>
-          <w:color w:val="000000"/>
-          <w:sz w:val="24"/>
-          <w:szCs w:val="24"/>
-        </w:rPr>
-        <w:t xml:space="preserve"> del arreglo varían de 1 a 100.</w:t>
+        <w:t>De la suma de las partes se toman solamente dos dígitos porque los índices del arreglo varían de 1 a 100.</w:t>
       </w:r>
     </w:p>
     <w:p>
@@ -10449,16 +10297,7 @@
           <w:sz w:val="24"/>
           <w:szCs w:val="24"/>
         </w:rPr>
-        <w:t xml:space="preserve">, </w:t>
-      </w:r>
-      <w:r>
-        <w:rPr>
-          <w:rFonts w:ascii="Arial" w:eastAsia="Arial" w:hAnsi="Arial" w:cs="Arial"/>
-          <w:color w:val="000000"/>
-          <w:sz w:val="24"/>
-          <w:szCs w:val="24"/>
-        </w:rPr>
-        <w:t>x</w:t>
+        <w:t>, x</w:t>
       </w:r>
       <w:r>
         <w:rPr>
@@ -10477,16 +10316,7 @@
           <w:sz w:val="24"/>
           <w:szCs w:val="24"/>
         </w:rPr>
-        <w:t xml:space="preserve">, </w:t>
-      </w:r>
-      <w:r>
-        <w:rPr>
-          <w:rFonts w:ascii="Arial" w:eastAsia="Arial" w:hAnsi="Arial" w:cs="Arial"/>
-          <w:color w:val="000000"/>
-          <w:sz w:val="24"/>
-          <w:szCs w:val="24"/>
-        </w:rPr>
-        <w:t>x</w:t>
+        <w:t>, x</w:t>
       </w:r>
       <w:r>
         <w:rPr>
@@ -10823,16 +10653,7 @@
           <w:sz w:val="24"/>
           <w:szCs w:val="24"/>
         </w:rPr>
-        <w:t xml:space="preserve">un campo de seis </w:t>
-      </w:r>
-      <w:r>
-        <w:rPr>
-          <w:rFonts w:ascii="Arial" w:eastAsia="Arial" w:hAnsi="Arial" w:cs="Arial"/>
-          <w:color w:val="000000"/>
-          <w:sz w:val="24"/>
-          <w:szCs w:val="24"/>
-        </w:rPr>
-        <w:t>dígitos,</w:t>
+        <w:t>un campo de seis dígitos,</w:t>
       </w:r>
       <w:r>
         <w:rPr>
@@ -10886,16 +10707,7 @@
           <w:sz w:val="24"/>
           <w:szCs w:val="24"/>
         </w:rPr>
-        <w:t xml:space="preserve">rupos de tres y tres </w:t>
-      </w:r>
-      <w:r>
-        <w:rPr>
-          <w:rFonts w:ascii="Arial" w:eastAsia="Arial" w:hAnsi="Arial" w:cs="Arial"/>
-          <w:color w:val="000000"/>
-          <w:sz w:val="24"/>
-          <w:szCs w:val="24"/>
-        </w:rPr>
-        <w:t>dígitos</w:t>
+        <w:t>rupos de tres y tres dígitos</w:t>
       </w:r>
       <w:r>
         <w:rPr>
@@ -11016,19 +10828,7 @@
               <w:sz w:val="24"/>
               <w:szCs w:val="24"/>
             </w:rPr>
-            <m:t xml:space="preserve">245643          245981         </m:t>
-          </m:r>
-          <m:r>
-            <m:rPr>
-              <m:sty m:val="p"/>
-            </m:rPr>
-            <w:rPr>
-              <w:rFonts w:ascii="Cambria Math" w:eastAsia="Arial" w:hAnsi="Cambria Math" w:cs="Arial"/>
-              <w:color w:val="000000"/>
-              <w:sz w:val="24"/>
-              <w:szCs w:val="24"/>
-            </w:rPr>
-            <m:t>257135</m:t>
+            <m:t>245643          245981         257135</m:t>
           </m:r>
         </m:oMath>
       </m:oMathPara>
@@ -11497,6 +11297,8 @@
           <w:szCs w:val="24"/>
         </w:rPr>
       </w:pPr>
+      <w:bookmarkStart w:id="10" w:name="_GoBack"/>
+      <w:bookmarkEnd w:id="10"/>
     </w:p>
     <w:p>
       <w:pPr>
@@ -12217,8 +12019,6 @@
         </w:rPr>
         <w:t>“Algoritmos de búsqueda - Truncamiento” (2014). Universidad Tecnológica de Chile, Ingeniería Informática.</w:t>
       </w:r>
-      <w:bookmarkStart w:id="10" w:name="_GoBack"/>
-      <w:bookmarkEnd w:id="10"/>
     </w:p>
     <w:sectPr>
       <w:pgSz w:w="12240" w:h="15840"/>
@@ -13610,558 +13410,6 @@
 </w:styles>
 </file>
 
-<file path=word/glossary/document.xml><?xml version="1.0" encoding="utf-8"?>
-<w:glossaryDocument xmlns:wpc="http://schemas.microsoft.com/office/word/2010/wordprocessingCanvas" xmlns:cx="http://schemas.microsoft.com/office/drawing/2014/chartex" xmlns:cx1="http://schemas.microsoft.com/office/drawing/2015/9/8/chartex" xmlns:mc="http://schemas.openxmlformats.org/markup-compatibility/2006" xmlns:o="urn:schemas-microsoft-com:office:office" xmlns:r="http://schemas.openxmlformats.org/officeDocument/2006/relationships" xmlns:m="http://schemas.openxmlformats.org/officeDocument/2006/math" xmlns:v="urn:schemas-microsoft-com:vml" xmlns:wp14="http://schemas.microsoft.com/office/word/2010/wordprocessingDrawing" xmlns:wp="http://schemas.openxmlformats.org/drawingml/2006/wordprocessingDrawing" xmlns:w10="urn:schemas-microsoft-com:office:word" xmlns:w="http://schemas.openxmlformats.org/wordprocessingml/2006/main" xmlns:w14="http://schemas.microsoft.com/office/word/2010/wordml" xmlns:w15="http://schemas.microsoft.com/office/word/2012/wordml" xmlns:w16se="http://schemas.microsoft.com/office/word/2015/wordml/symex" xmlns:wpg="http://schemas.microsoft.com/office/word/2010/wordprocessingGroup" xmlns:wpi="http://schemas.microsoft.com/office/word/2010/wordprocessingInk" xmlns:wne="http://schemas.microsoft.com/office/word/2006/wordml" xmlns:wps="http://schemas.microsoft.com/office/word/2010/wordprocessingShape" mc:Ignorable="w14 w15 w16se wp14"/>
-</file>
-
-<file path=word/glossary/fontTable.xml><?xml version="1.0" encoding="utf-8"?>
-<w:fonts xmlns:mc="http://schemas.openxmlformats.org/markup-compatibility/2006" xmlns:r="http://schemas.openxmlformats.org/officeDocument/2006/relationships" xmlns:w="http://schemas.openxmlformats.org/wordprocessingml/2006/main" xmlns:w14="http://schemas.microsoft.com/office/word/2010/wordml" xmlns:w15="http://schemas.microsoft.com/office/word/2012/wordml" xmlns:w16se="http://schemas.microsoft.com/office/word/2015/wordml/symex" mc:Ignorable="w14 w15 w16se">
-  <w:font w:name="Times New Roman">
-    <w:panose1 w:val="02020603050405020304"/>
-    <w:charset w:val="00"/>
-    <w:family w:val="roman"/>
-    <w:pitch w:val="variable"/>
-    <w:sig w:usb0="E0002AFF" w:usb1="C0007843" w:usb2="00000009" w:usb3="00000000" w:csb0="000001FF" w:csb1="00000000"/>
-  </w:font>
-  <w:font w:name="Symbol">
-    <w:panose1 w:val="05050102010706020507"/>
-    <w:charset w:val="02"/>
-    <w:family w:val="roman"/>
-    <w:pitch w:val="variable"/>
-    <w:sig w:usb0="00000000" w:usb1="10000000" w:usb2="00000000" w:usb3="00000000" w:csb0="80000000" w:csb1="00000000"/>
-  </w:font>
-  <w:font w:name="Courier New">
-    <w:panose1 w:val="02070309020205020404"/>
-    <w:charset w:val="00"/>
-    <w:family w:val="modern"/>
-    <w:pitch w:val="fixed"/>
-    <w:sig w:usb0="E0002EFF" w:usb1="C0007843" w:usb2="00000009" w:usb3="00000000" w:csb0="000001FF" w:csb1="00000000"/>
-  </w:font>
-  <w:font w:name="Wingdings">
-    <w:panose1 w:val="05000000000000000000"/>
-    <w:charset w:val="02"/>
-    <w:family w:val="auto"/>
-    <w:pitch w:val="variable"/>
-    <w:sig w:usb0="00000000" w:usb1="10000000" w:usb2="00000000" w:usb3="00000000" w:csb0="80000000" w:csb1="00000000"/>
-  </w:font>
-  <w:font w:name="Calibri">
-    <w:panose1 w:val="020F0502020204030204"/>
-    <w:charset w:val="00"/>
-    <w:family w:val="swiss"/>
-    <w:pitch w:val="variable"/>
-    <w:sig w:usb0="E0002AFF" w:usb1="4000ACFF" w:usb2="00000001" w:usb3="00000000" w:csb0="000001FF" w:csb1="00000000"/>
-  </w:font>
-  <w:font w:name="Calibri Light">
-    <w:panose1 w:val="020F0302020204030204"/>
-    <w:charset w:val="00"/>
-    <w:family w:val="swiss"/>
-    <w:pitch w:val="variable"/>
-    <w:sig w:usb0="A0002AEF" w:usb1="4000207B" w:usb2="00000000" w:usb3="00000000" w:csb0="000001FF" w:csb1="00000000"/>
-  </w:font>
-  <w:font w:name="Georgia">
-    <w:panose1 w:val="02040502050405020303"/>
-    <w:charset w:val="00"/>
-    <w:family w:val="roman"/>
-    <w:pitch w:val="variable"/>
-    <w:sig w:usb0="00000287" w:usb1="00000000" w:usb2="00000000" w:usb3="00000000" w:csb0="0000009F" w:csb1="00000000"/>
-  </w:font>
-  <w:font w:name="Arial">
-    <w:panose1 w:val="020B0604020202020204"/>
-    <w:charset w:val="00"/>
-    <w:family w:val="swiss"/>
-    <w:pitch w:val="variable"/>
-    <w:sig w:usb0="E0002AFF" w:usb1="C0007843" w:usb2="00000009" w:usb3="00000000" w:csb0="000001FF" w:csb1="00000000"/>
-  </w:font>
-  <w:font w:name="Cambria Math">
-    <w:panose1 w:val="02040503050406030204"/>
-    <w:charset w:val="00"/>
-    <w:family w:val="roman"/>
-    <w:pitch w:val="variable"/>
-    <w:sig w:usb0="E00006FF" w:usb1="420024FF" w:usb2="02000000" w:usb3="00000000" w:csb0="0000019F" w:csb1="00000000"/>
-  </w:font>
-</w:fonts>
-</file>
-
-<file path=word/glossary/settings.xml><?xml version="1.0" encoding="utf-8"?>
-<w:settings xmlns:mc="http://schemas.openxmlformats.org/markup-compatibility/2006" xmlns:o="urn:schemas-microsoft-com:office:office" xmlns:r="http://schemas.openxmlformats.org/officeDocument/2006/relationships" xmlns:m="http://schemas.openxmlformats.org/officeDocument/2006/math" xmlns:v="urn:schemas-microsoft-com:vml" xmlns:w10="urn:schemas-microsoft-com:office:word" xmlns:w="http://schemas.openxmlformats.org/wordprocessingml/2006/main" xmlns:w14="http://schemas.microsoft.com/office/word/2010/wordml" xmlns:w15="http://schemas.microsoft.com/office/word/2012/wordml" xmlns:w16se="http://schemas.microsoft.com/office/word/2015/wordml/symex" xmlns:sl="http://schemas.openxmlformats.org/schemaLibrary/2006/main" mc:Ignorable="w14 w15 w16se">
-  <w:view w:val="normal"/>
-  <w:defaultTabStop w:val="720"/>
-  <w:characterSpacingControl w:val="doNotCompress"/>
-  <w:compat>
-    <w:useFELayout/>
-    <w:compatSetting w:name="compatibilityMode" w:uri="http://schemas.microsoft.com/office/word" w:val="15"/>
-    <w:compatSetting w:name="overrideTableStyleFontSizeAndJustification" w:uri="http://schemas.microsoft.com/office/word" w:val="1"/>
-    <w:compatSetting w:name="enableOpenTypeFeatures" w:uri="http://schemas.microsoft.com/office/word" w:val="1"/>
-    <w:compatSetting w:name="doNotFlipMirrorIndents" w:uri="http://schemas.microsoft.com/office/word" w:val="1"/>
-    <w:compatSetting w:name="differentiateMultirowTableHeaders" w:uri="http://schemas.microsoft.com/office/word" w:val="1"/>
-  </w:compat>
-  <w:rsids>
-    <w:rsidRoot w:val="00A22EA6"/>
-    <w:rsid w:val="00A22EA6"/>
-    <w:rsid w:val="00DE00FA"/>
-  </w:rsids>
-  <m:mathPr>
-    <m:mathFont m:val="Cambria Math"/>
-    <m:brkBin m:val="before"/>
-    <m:brkBinSub m:val="--"/>
-    <m:smallFrac m:val="0"/>
-    <m:dispDef/>
-    <m:lMargin m:val="0"/>
-    <m:rMargin m:val="0"/>
-    <m:defJc m:val="centerGroup"/>
-    <m:wrapIndent m:val="1440"/>
-    <m:intLim m:val="subSup"/>
-    <m:naryLim m:val="undOvr"/>
-  </m:mathPr>
-  <w:themeFontLang w:val="en-US"/>
-  <w:clrSchemeMapping w:bg1="light1" w:t1="dark1" w:bg2="light2" w:t2="dark2" w:accent1="accent1" w:accent2="accent2" w:accent3="accent3" w:accent4="accent4" w:accent5="accent5" w:accent6="accent6" w:hyperlink="hyperlink" w:followedHyperlink="followedHyperlink"/>
-  <w:decimalSymbol w:val=","/>
-  <w:listSeparator w:val=";"/>
-  <w15:chartTrackingRefBased/>
-</w:settings>
-</file>
-
-<file path=word/glossary/styles.xml><?xml version="1.0" encoding="utf-8"?>
-<w:styles xmlns:mc="http://schemas.openxmlformats.org/markup-compatibility/2006" xmlns:r="http://schemas.openxmlformats.org/officeDocument/2006/relationships" xmlns:w="http://schemas.openxmlformats.org/wordprocessingml/2006/main" xmlns:w14="http://schemas.microsoft.com/office/word/2010/wordml" xmlns:w15="http://schemas.microsoft.com/office/word/2012/wordml" xmlns:w16se="http://schemas.microsoft.com/office/word/2015/wordml/symex" mc:Ignorable="w14 w15 w16se">
-  <w:docDefaults>
-    <w:rPrDefault>
-      <w:rPr>
-        <w:rFonts w:asciiTheme="minorHAnsi" w:eastAsiaTheme="minorEastAsia" w:hAnsiTheme="minorHAnsi" w:cstheme="minorBidi"/>
-        <w:sz w:val="22"/>
-        <w:szCs w:val="22"/>
-        <w:lang w:val="en-US" w:eastAsia="en-US" w:bidi="ar-SA"/>
-      </w:rPr>
-    </w:rPrDefault>
-    <w:pPrDefault>
-      <w:pPr>
-        <w:spacing w:after="160" w:line="259" w:lineRule="auto"/>
-      </w:pPr>
-    </w:pPrDefault>
-  </w:docDefaults>
-  <w:latentStyles w:defLockedState="0" w:defUIPriority="99" w:defSemiHidden="0" w:defUnhideWhenUsed="0" w:defQFormat="0" w:count="371">
-    <w:lsdException w:name="Normal" w:uiPriority="0" w:qFormat="1"/>
-    <w:lsdException w:name="heading 1" w:uiPriority="9" w:qFormat="1"/>
-    <w:lsdException w:name="heading 2" w:semiHidden="1" w:uiPriority="9" w:unhideWhenUsed="1" w:qFormat="1"/>
-    <w:lsdException w:name="heading 3" w:semiHidden="1" w:uiPriority="9" w:unhideWhenUsed="1" w:qFormat="1"/>
-    <w:lsdException w:name="heading 4" w:semiHidden="1" w:uiPriority="9" w:unhideWhenUsed="1" w:qFormat="1"/>
-    <w:lsdException w:name="heading 5" w:semiHidden="1" w:uiPriority="9" w:unhideWhenUsed="1" w:qFormat="1"/>
-    <w:lsdException w:name="heading 6" w:semiHidden="1" w:uiPriority="9" w:unhideWhenUsed="1" w:qFormat="1"/>
-    <w:lsdException w:name="heading 7" w:semiHidden="1" w:uiPriority="9" w:unhideWhenUsed="1" w:qFormat="1"/>
-    <w:lsdException w:name="heading 8" w:semiHidden="1" w:uiPriority="9" w:unhideWhenUsed="1" w:qFormat="1"/>
-    <w:lsdException w:name="heading 9" w:semiHidden="1" w:uiPriority="9" w:unhideWhenUsed="1" w:qFormat="1"/>
-    <w:lsdException w:name="index 1" w:semiHidden="1" w:unhideWhenUsed="1"/>
-    <w:lsdException w:name="index 2" w:semiHidden="1" w:unhideWhenUsed="1"/>
-    <w:lsdException w:name="index 3" w:semiHidden="1" w:unhideWhenUsed="1"/>
-    <w:lsdException w:name="index 4" w:semiHidden="1" w:unhideWhenUsed="1"/>
-    <w:lsdException w:name="index 5" w:semiHidden="1" w:unhideWhenUsed="1"/>
-    <w:lsdException w:name="index 6" w:semiHidden="1" w:unhideWhenUsed="1"/>
-    <w:lsdException w:name="index 7" w:semiHidden="1" w:unhideWhenUsed="1"/>
-    <w:lsdException w:name="index 8" w:semiHidden="1" w:unhideWhenUsed="1"/>
-    <w:lsdException w:name="index 9" w:semiHidden="1" w:unhideWhenUsed="1"/>
-    <w:lsdException w:name="toc 1" w:semiHidden="1" w:uiPriority="39" w:unhideWhenUsed="1"/>
-    <w:lsdException w:name="toc 2" w:semiHidden="1" w:uiPriority="39" w:unhideWhenUsed="1"/>
-    <w:lsdException w:name="toc 3" w:semiHidden="1" w:uiPriority="39" w:unhideWhenUsed="1"/>
-    <w:lsdException w:name="toc 4" w:semiHidden="1" w:uiPriority="39" w:unhideWhenUsed="1"/>
-    <w:lsdException w:name="toc 5" w:semiHidden="1" w:uiPriority="39" w:unhideWhenUsed="1"/>
-    <w:lsdException w:name="toc 6" w:semiHidden="1" w:uiPriority="39" w:unhideWhenUsed="1"/>
-    <w:lsdException w:name="toc 7" w:semiHidden="1" w:uiPriority="39" w:unhideWhenUsed="1"/>
-    <w:lsdException w:name="toc 8" w:semiHidden="1" w:uiPriority="39" w:unhideWhenUsed="1"/>
-    <w:lsdException w:name="toc 9" w:semiHidden="1" w:uiPriority="39" w:unhideWhenUsed="1"/>
-    <w:lsdException w:name="Normal Indent" w:semiHidden="1" w:unhideWhenUsed="1"/>
-    <w:lsdException w:name="footnote text" w:semiHidden="1" w:unhideWhenUsed="1"/>
-    <w:lsdException w:name="annotation text" w:semiHidden="1" w:unhideWhenUsed="1"/>
-    <w:lsdException w:name="header" w:semiHidden="1" w:unhideWhenUsed="1"/>
-    <w:lsdException w:name="footer" w:semiHidden="1" w:unhideWhenUsed="1"/>
-    <w:lsdException w:name="index heading" w:semiHidden="1" w:unhideWhenUsed="1"/>
-    <w:lsdException w:name="caption" w:semiHidden="1" w:uiPriority="35" w:unhideWhenUsed="1" w:qFormat="1"/>
-    <w:lsdException w:name="table of figures" w:semiHidden="1" w:unhideWhenUsed="1"/>
-    <w:lsdException w:name="envelope address" w:semiHidden="1" w:unhideWhenUsed="1"/>
-    <w:lsdException w:name="envelope return" w:semiHidden="1" w:unhideWhenUsed="1"/>
-    <w:lsdException w:name="footnote reference" w:semiHidden="1" w:unhideWhenUsed="1"/>
-    <w:lsdException w:name="annotation reference" w:semiHidden="1" w:unhideWhenUsed="1"/>
-    <w:lsdException w:name="line number" w:semiHidden="1" w:unhideWhenUsed="1"/>
-    <w:lsdException w:name="page number" w:semiHidden="1" w:unhideWhenUsed="1"/>
-    <w:lsdException w:name="endnote reference" w:semiHidden="1" w:unhideWhenUsed="1"/>
-    <w:lsdException w:name="endnote text" w:semiHidden="1" w:unhideWhenUsed="1"/>
-    <w:lsdException w:name="table of authorities" w:semiHidden="1" w:unhideWhenUsed="1"/>
-    <w:lsdException w:name="macro" w:semiHidden="1" w:unhideWhenUsed="1"/>
-    <w:lsdException w:name="toa heading" w:semiHidden="1" w:unhideWhenUsed="1"/>
-    <w:lsdException w:name="List" w:semiHidden="1" w:unhideWhenUsed="1"/>
-    <w:lsdException w:name="List Bullet" w:semiHidden="1" w:unhideWhenUsed="1"/>
-    <w:lsdException w:name="List Number" w:semiHidden="1" w:unhideWhenUsed="1"/>
-    <w:lsdException w:name="List 2" w:semiHidden="1" w:unhideWhenUsed="1"/>
-    <w:lsdException w:name="List 3" w:semiHidden="1" w:unhideWhenUsed="1"/>
-    <w:lsdException w:name="List 4" w:semiHidden="1" w:unhideWhenUsed="1"/>
-    <w:lsdException w:name="List 5" w:semiHidden="1" w:unhideWhenUsed="1"/>
-    <w:lsdException w:name="List Bullet 2" w:semiHidden="1" w:unhideWhenUsed="1"/>
-    <w:lsdException w:name="List Bullet 3" w:semiHidden="1" w:unhideWhenUsed="1"/>
-    <w:lsdException w:name="List Bullet 4" w:semiHidden="1" w:unhideWhenUsed="1"/>
-    <w:lsdException w:name="List Bullet 5" w:semiHidden="1" w:unhideWhenUsed="1"/>
-    <w:lsdException w:name="List Number 2" w:semiHidden="1" w:unhideWhenUsed="1"/>
-    <w:lsdException w:name="List Number 3" w:semiHidden="1" w:unhideWhenUsed="1"/>
-    <w:lsdException w:name="List Number 4" w:semiHidden="1" w:unhideWhenUsed="1"/>
-    <w:lsdException w:name="List Number 5" w:semiHidden="1" w:unhideWhenUsed="1"/>
-    <w:lsdException w:name="Title" w:uiPriority="10" w:qFormat="1"/>
-    <w:lsdException w:name="Closing" w:semiHidden="1" w:unhideWhenUsed="1"/>
-    <w:lsdException w:name="Signature" w:semiHidden="1" w:unhideWhenUsed="1"/>
-    <w:lsdException w:name="Default Paragraph Font" w:semiHidden="1" w:uiPriority="1" w:unhideWhenUsed="1"/>
-    <w:lsdException w:name="Body Text" w:semiHidden="1" w:unhideWhenUsed="1"/>
-    <w:lsdException w:name="Body Text Indent" w:semiHidden="1" w:unhideWhenUsed="1"/>
-    <w:lsdException w:name="List Continue" w:semiHidden="1" w:unhideWhenUsed="1"/>
-    <w:lsdException w:name="List Continue 2" w:semiHidden="1" w:unhideWhenUsed="1"/>
-    <w:lsdException w:name="List Continue 3" w:semiHidden="1" w:unhideWhenUsed="1"/>
-    <w:lsdException w:name="List Continue 4" w:semiHidden="1" w:unhideWhenUsed="1"/>
-    <w:lsdException w:name="List Continue 5" w:semiHidden="1" w:unhideWhenUsed="1"/>
-    <w:lsdException w:name="Message Header" w:semiHidden="1" w:unhideWhenUsed="1"/>
-    <w:lsdException w:name="Subtitle" w:uiPriority="11" w:qFormat="1"/>
-    <w:lsdException w:name="Salutation" w:semiHidden="1" w:unhideWhenUsed="1"/>
-    <w:lsdException w:name="Date" w:semiHidden="1" w:unhideWhenUsed="1"/>
-    <w:lsdException w:name="Body Text First Indent" w:semiHidden="1" w:unhideWhenUsed="1"/>
-    <w:lsdException w:name="Body Text First Indent 2" w:semiHidden="1" w:unhideWhenUsed="1"/>
-    <w:lsdException w:name="Note Heading" w:semiHidden="1" w:unhideWhenUsed="1"/>
-    <w:lsdException w:name="Body Text 2" w:semiHidden="1" w:unhideWhenUsed="1"/>
-    <w:lsdException w:name="Body Text 3" w:semiHidden="1" w:unhideWhenUsed="1"/>
-    <w:lsdException w:name="Body Text Indent 2" w:semiHidden="1" w:unhideWhenUsed="1"/>
-    <w:lsdException w:name="Body Text Indent 3" w:semiHidden="1" w:unhideWhenUsed="1"/>
-    <w:lsdException w:name="Block Text" w:semiHidden="1" w:unhideWhenUsed="1"/>
-    <w:lsdException w:name="Hyperlink" w:semiHidden="1" w:unhideWhenUsed="1"/>
-    <w:lsdException w:name="FollowedHyperlink" w:semiHidden="1" w:unhideWhenUsed="1"/>
-    <w:lsdException w:name="Strong" w:uiPriority="22" w:qFormat="1"/>
-    <w:lsdException w:name="Emphasis" w:uiPriority="20" w:qFormat="1"/>
-    <w:lsdException w:name="Document Map" w:semiHidden="1" w:unhideWhenUsed="1"/>
-    <w:lsdException w:name="Plain Text" w:semiHidden="1" w:unhideWhenUsed="1"/>
-    <w:lsdException w:name="E-mail Signature" w:semiHidden="1" w:unhideWhenUsed="1"/>
-    <w:lsdException w:name="HTML Top of Form" w:semiHidden="1" w:unhideWhenUsed="1"/>
-    <w:lsdException w:name="HTML Bottom of Form" w:semiHidden="1" w:unhideWhenUsed="1"/>
-    <w:lsdException w:name="Normal (Web)" w:semiHidden="1" w:unhideWhenUsed="1"/>
-    <w:lsdException w:name="HTML Acronym" w:semiHidden="1" w:unhideWhenUsed="1"/>
-    <w:lsdException w:name="HTML Address" w:semiHidden="1" w:unhideWhenUsed="1"/>
-    <w:lsdException w:name="HTML Cite" w:semiHidden="1" w:unhideWhenUsed="1"/>
-    <w:lsdException w:name="HTML Code" w:semiHidden="1" w:unhideWhenUsed="1"/>
-    <w:lsdException w:name="HTML Definition" w:semiHidden="1" w:unhideWhenUsed="1"/>
-    <w:lsdException w:name="HTML Keyboard" w:semiHidden="1" w:unhideWhenUsed="1"/>
-    <w:lsdException w:name="HTML Preformatted" w:semiHidden="1" w:unhideWhenUsed="1"/>
-    <w:lsdException w:name="HTML Sample" w:semiHidden="1" w:unhideWhenUsed="1"/>
-    <w:lsdException w:name="HTML Typewriter" w:semiHidden="1" w:unhideWhenUsed="1"/>
-    <w:lsdException w:name="HTML Variable" w:semiHidden="1" w:unhideWhenUsed="1"/>
-    <w:lsdException w:name="Normal Table" w:semiHidden="1" w:unhideWhenUsed="1"/>
-    <w:lsdException w:name="annotation subject" w:semiHidden="1" w:unhideWhenUsed="1"/>
-    <w:lsdException w:name="No List" w:semiHidden="1" w:unhideWhenUsed="1"/>
-    <w:lsdException w:name="Outline List 1" w:semiHidden="1" w:unhideWhenUsed="1"/>
-    <w:lsdException w:name="Outline List 2" w:semiHidden="1" w:unhideWhenUsed="1"/>
-    <w:lsdException w:name="Outline List 3" w:semiHidden="1" w:unhideWhenUsed="1"/>
-    <w:lsdException w:name="Table Simple 1" w:semiHidden="1" w:unhideWhenUsed="1"/>
-    <w:lsdException w:name="Table Simple 2" w:semiHidden="1" w:unhideWhenUsed="1"/>
-    <w:lsdException w:name="Table Simple 3" w:semiHidden="1" w:unhideWhenUsed="1"/>
-    <w:lsdException w:name="Table Classic 1" w:semiHidden="1" w:unhideWhenUsed="1"/>
-    <w:lsdException w:name="Table Classic 2" w:semiHidden="1" w:unhideWhenUsed="1"/>
-    <w:lsdException w:name="Table Classic 3" w:semiHidden="1" w:unhideWhenUsed="1"/>
-    <w:lsdException w:name="Table Classic 4" w:semiHidden="1" w:unhideWhenUsed="1"/>
-    <w:lsdException w:name="Table Colorful 1" w:semiHidden="1" w:unhideWhenUsed="1"/>
-    <w:lsdException w:name="Table Colorful 2" w:semiHidden="1" w:unhideWhenUsed="1"/>
-    <w:lsdException w:name="Table Colorful 3" w:semiHidden="1" w:unhideWhenUsed="1"/>
-    <w:lsdException w:name="Table Columns 1" w:semiHidden="1" w:unhideWhenUsed="1"/>
-    <w:lsdException w:name="Table Columns 2" w:semiHidden="1" w:unhideWhenUsed="1"/>
-    <w:lsdException w:name="Table Columns 3" w:semiHidden="1" w:unhideWhenUsed="1"/>
-    <w:lsdException w:name="Table Columns 4" w:semiHidden="1" w:unhideWhenUsed="1"/>
-    <w:lsdException w:name="Table Columns 5" w:semiHidden="1" w:unhideWhenUsed="1"/>
-    <w:lsdException w:name="Table Grid 1" w:semiHidden="1" w:unhideWhenUsed="1"/>
-    <w:lsdException w:name="Table Grid 2" w:semiHidden="1" w:unhideWhenUsed="1"/>
-    <w:lsdException w:name="Table Grid 3" w:semiHidden="1" w:unhideWhenUsed="1"/>
-    <w:lsdException w:name="Table Grid 4" w:semiHidden="1" w:unhideWhenUsed="1"/>
-    <w:lsdException w:name="Table Grid 5" w:semiHidden="1" w:unhideWhenUsed="1"/>
-    <w:lsdException w:name="Table Grid 6" w:semiHidden="1" w:unhideWhenUsed="1"/>
-    <w:lsdException w:name="Table Grid 7" w:semiHidden="1" w:unhideWhenUsed="1"/>
-    <w:lsdException w:name="Table Grid 8" w:semiHidden="1" w:unhideWhenUsed="1"/>
-    <w:lsdException w:name="Table List 1" w:semiHidden="1" w:unhideWhenUsed="1"/>
-    <w:lsdException w:name="Table List 2" w:semiHidden="1" w:unhideWhenUsed="1"/>
-    <w:lsdException w:name="Table List 3" w:semiHidden="1" w:unhideWhenUsed="1"/>
-    <w:lsdException w:name="Table List 4" w:semiHidden="1" w:unhideWhenUsed="1"/>
-    <w:lsdException w:name="Table List 5" w:semiHidden="1" w:unhideWhenUsed="1"/>
-    <w:lsdException w:name="Table List 6" w:semiHidden="1" w:unhideWhenUsed="1"/>
-    <w:lsdException w:name="Table List 7" w:semiHidden="1" w:unhideWhenUsed="1"/>
-    <w:lsdException w:name="Table List 8" w:semiHidden="1" w:unhideWhenUsed="1"/>
-    <w:lsdException w:name="Table 3D effects 1" w:semiHidden="1" w:unhideWhenUsed="1"/>
-    <w:lsdException w:name="Table 3D effects 2" w:semiHidden="1" w:unhideWhenUsed="1"/>
-    <w:lsdException w:name="Table 3D effects 3" w:semiHidden="1" w:unhideWhenUsed="1"/>
-    <w:lsdException w:name="Table Contemporary" w:semiHidden="1" w:unhideWhenUsed="1"/>
-    <w:lsdException w:name="Table Elegant" w:semiHidden="1" w:unhideWhenUsed="1"/>
-    <w:lsdException w:name="Table Professional" w:semiHidden="1" w:unhideWhenUsed="1"/>
-    <w:lsdException w:name="Table Subtle 1" w:semiHidden="1" w:unhideWhenUsed="1"/>
-    <w:lsdException w:name="Table Subtle 2" w:semiHidden="1" w:unhideWhenUsed="1"/>
-    <w:lsdException w:name="Table Web 1" w:semiHidden="1" w:unhideWhenUsed="1"/>
-    <w:lsdException w:name="Table Web 2" w:semiHidden="1" w:unhideWhenUsed="1"/>
-    <w:lsdException w:name="Table Web 3" w:semiHidden="1" w:unhideWhenUsed="1"/>
-    <w:lsdException w:name="Balloon Text" w:semiHidden="1" w:unhideWhenUsed="1"/>
-    <w:lsdException w:name="Table Grid" w:uiPriority="39"/>
-    <w:lsdException w:name="Table Theme" w:semiHidden="1" w:unhideWhenUsed="1"/>
-    <w:lsdException w:name="Placeholder Text" w:semiHidden="1"/>
-    <w:lsdException w:name="No Spacing" w:uiPriority="1" w:qFormat="1"/>
-    <w:lsdException w:name="Light Shading" w:uiPriority="60"/>
-    <w:lsdException w:name="Light List" w:uiPriority="61"/>
-    <w:lsdException w:name="Light Grid" w:uiPriority="62"/>
-    <w:lsdException w:name="Medium Shading 1" w:uiPriority="63"/>
-    <w:lsdException w:name="Medium Shading 2" w:uiPriority="64"/>
-    <w:lsdException w:name="Medium List 1" w:uiPriority="65"/>
-    <w:lsdException w:name="Medium List 2" w:uiPriority="66"/>
-    <w:lsdException w:name="Medium Grid 1" w:uiPriority="67"/>
-    <w:lsdException w:name="Medium Grid 2" w:uiPriority="68"/>
-    <w:lsdException w:name="Medium Grid 3" w:uiPriority="69"/>
-    <w:lsdException w:name="Dark List" w:uiPriority="70"/>
-    <w:lsdException w:name="Colorful Shading" w:uiPriority="71"/>
-    <w:lsdException w:name="Colorful List" w:uiPriority="72"/>
-    <w:lsdException w:name="Colorful Grid" w:uiPriority="73"/>
-    <w:lsdException w:name="Light Shading Accent 1" w:uiPriority="60"/>
-    <w:lsdException w:name="Light List Accent 1" w:uiPriority="61"/>
-    <w:lsdException w:name="Light Grid Accent 1" w:uiPriority="62"/>
-    <w:lsdException w:name="Medium Shading 1 Accent 1" w:uiPriority="63"/>
-    <w:lsdException w:name="Medium Shading 2 Accent 1" w:uiPriority="64"/>
-    <w:lsdException w:name="Medium List 1 Accent 1" w:uiPriority="65"/>
-    <w:lsdException w:name="Revision" w:semiHidden="1"/>
-    <w:lsdException w:name="List Paragraph" w:uiPriority="34" w:qFormat="1"/>
-    <w:lsdException w:name="Quote" w:uiPriority="29" w:qFormat="1"/>
-    <w:lsdException w:name="Intense Quote" w:uiPriority="30" w:qFormat="1"/>
-    <w:lsdException w:name="Medium List 2 Accent 1" w:uiPriority="66"/>
-    <w:lsdException w:name="Medium Grid 1 Accent 1" w:uiPriority="67"/>
-    <w:lsdException w:name="Medium Grid 2 Accent 1" w:uiPriority="68"/>
-    <w:lsdException w:name="Medium Grid 3 Accent 1" w:uiPriority="69"/>
-    <w:lsdException w:name="Dark List Accent 1" w:uiPriority="70"/>
-    <w:lsdException w:name="Colorful Shading Accent 1" w:uiPriority="71"/>
-    <w:lsdException w:name="Colorful List Accent 1" w:uiPriority="72"/>
-    <w:lsdException w:name="Colorful Grid Accent 1" w:uiPriority="73"/>
-    <w:lsdException w:name="Light Shading Accent 2" w:uiPriority="60"/>
-    <w:lsdException w:name="Light List Accent 2" w:uiPriority="61"/>
-    <w:lsdException w:name="Light Grid Accent 2" w:uiPriority="62"/>
-    <w:lsdException w:name="Medium Shading 1 Accent 2" w:uiPriority="63"/>
-    <w:lsdException w:name="Medium Shading 2 Accent 2" w:uiPriority="64"/>
-    <w:lsdException w:name="Medium List 1 Accent 2" w:uiPriority="65"/>
-    <w:lsdException w:name="Medium List 2 Accent 2" w:uiPriority="66"/>
-    <w:lsdException w:name="Medium Grid 1 Accent 2" w:uiPriority="67"/>
-    <w:lsdException w:name="Medium Grid 2 Accent 2" w:uiPriority="68"/>
-    <w:lsdException w:name="Medium Grid 3 Accent 2" w:uiPriority="69"/>
-    <w:lsdException w:name="Dark List Accent 2" w:uiPriority="70"/>
-    <w:lsdException w:name="Colorful Shading Accent 2" w:uiPriority="71"/>
-    <w:lsdException w:name="Colorful List Accent 2" w:uiPriority="72"/>
-    <w:lsdException w:name="Colorful Grid Accent 2" w:uiPriority="73"/>
-    <w:lsdException w:name="Light Shading Accent 3" w:uiPriority="60"/>
-    <w:lsdException w:name="Light List Accent 3" w:uiPriority="61"/>
-    <w:lsdException w:name="Light Grid Accent 3" w:uiPriority="62"/>
-    <w:lsdException w:name="Medium Shading 1 Accent 3" w:uiPriority="63"/>
-    <w:lsdException w:name="Medium Shading 2 Accent 3" w:uiPriority="64"/>
-    <w:lsdException w:name="Medium List 1 Accent 3" w:uiPriority="65"/>
-    <w:lsdException w:name="Medium List 2 Accent 3" w:uiPriority="66"/>
-    <w:lsdException w:name="Medium Grid 1 Accent 3" w:uiPriority="67"/>
-    <w:lsdException w:name="Medium Grid 2 Accent 3" w:uiPriority="68"/>
-    <w:lsdException w:name="Medium Grid 3 Accent 3" w:uiPriority="69"/>
-    <w:lsdException w:name="Dark List Accent 3" w:uiPriority="70"/>
-    <w:lsdException w:name="Colorful Shading Accent 3" w:uiPriority="71"/>
-    <w:lsdException w:name="Colorful List Accent 3" w:uiPriority="72"/>
-    <w:lsdException w:name="Colorful Grid Accent 3" w:uiPriority="73"/>
-    <w:lsdException w:name="Light Shading Accent 4" w:uiPriority="60"/>
-    <w:lsdException w:name="Light List Accent 4" w:uiPriority="61"/>
-    <w:lsdException w:name="Light Grid Accent 4" w:uiPriority="62"/>
-    <w:lsdException w:name="Medium Shading 1 Accent 4" w:uiPriority="63"/>
-    <w:lsdException w:name="Medium Shading 2 Accent 4" w:uiPriority="64"/>
-    <w:lsdException w:name="Medium List 1 Accent 4" w:uiPriority="65"/>
-    <w:lsdException w:name="Medium List 2 Accent 4" w:uiPriority="66"/>
-    <w:lsdException w:name="Medium Grid 1 Accent 4" w:uiPriority="67"/>
-    <w:lsdException w:name="Medium Grid 2 Accent 4" w:uiPriority="68"/>
-    <w:lsdException w:name="Medium Grid 3 Accent 4" w:uiPriority="69"/>
-    <w:lsdException w:name="Dark List Accent 4" w:uiPriority="70"/>
-    <w:lsdException w:name="Colorful Shading Accent 4" w:uiPriority="71"/>
-    <w:lsdException w:name="Colorful List Accent 4" w:uiPriority="72"/>
-    <w:lsdException w:name="Colorful Grid Accent 4" w:uiPriority="73"/>
-    <w:lsdException w:name="Light Shading Accent 5" w:uiPriority="60"/>
-    <w:lsdException w:name="Light List Accent 5" w:uiPriority="61"/>
-    <w:lsdException w:name="Light Grid Accent 5" w:uiPriority="62"/>
-    <w:lsdException w:name="Medium Shading 1 Accent 5" w:uiPriority="63"/>
-    <w:lsdException w:name="Medium Shading 2 Accent 5" w:uiPriority="64"/>
-    <w:lsdException w:name="Medium List 1 Accent 5" w:uiPriority="65"/>
-    <w:lsdException w:name="Medium List 2 Accent 5" w:uiPriority="66"/>
-    <w:lsdException w:name="Medium Grid 1 Accent 5" w:uiPriority="67"/>
-    <w:lsdException w:name="Medium Grid 2 Accent 5" w:uiPriority="68"/>
-    <w:lsdException w:name="Medium Grid 3 Accent 5" w:uiPriority="69"/>
-    <w:lsdException w:name="Dark List Accent 5" w:uiPriority="70"/>
-    <w:lsdException w:name="Colorful Shading Accent 5" w:uiPriority="71"/>
-    <w:lsdException w:name="Colorful List Accent 5" w:uiPriority="72"/>
-    <w:lsdException w:name="Colorful Grid Accent 5" w:uiPriority="73"/>
-    <w:lsdException w:name="Light Shading Accent 6" w:uiPriority="60"/>
-    <w:lsdException w:name="Light List Accent 6" w:uiPriority="61"/>
-    <w:lsdException w:name="Light Grid Accent 6" w:uiPriority="62"/>
-    <w:lsdException w:name="Medium Shading 1 Accent 6" w:uiPriority="63"/>
-    <w:lsdException w:name="Medium Shading 2 Accent 6" w:uiPriority="64"/>
-    <w:lsdException w:name="Medium List 1 Accent 6" w:uiPriority="65"/>
-    <w:lsdException w:name="Medium List 2 Accent 6" w:uiPriority="66"/>
-    <w:lsdException w:name="Medium Grid 1 Accent 6" w:uiPriority="67"/>
-    <w:lsdException w:name="Medium Grid 2 Accent 6" w:uiPriority="68"/>
-    <w:lsdException w:name="Medium Grid 3 Accent 6" w:uiPriority="69"/>
-    <w:lsdException w:name="Dark List Accent 6" w:uiPriority="70"/>
-    <w:lsdException w:name="Colorful Shading Accent 6" w:uiPriority="71"/>
-    <w:lsdException w:name="Colorful List Accent 6" w:uiPriority="72"/>
-    <w:lsdException w:name="Colorful Grid Accent 6" w:uiPriority="73"/>
-    <w:lsdException w:name="Subtle Emphasis" w:uiPriority="19" w:qFormat="1"/>
-    <w:lsdException w:name="Intense Emphasis" w:uiPriority="21" w:qFormat="1"/>
-    <w:lsdException w:name="Subtle Reference" w:uiPriority="31" w:qFormat="1"/>
-    <w:lsdException w:name="Intense Reference" w:uiPriority="32" w:qFormat="1"/>
-    <w:lsdException w:name="Book Title" w:uiPriority="33" w:qFormat="1"/>
-    <w:lsdException w:name="Bibliography" w:semiHidden="1" w:uiPriority="37" w:unhideWhenUsed="1"/>
-    <w:lsdException w:name="TOC Heading" w:semiHidden="1" w:uiPriority="39" w:unhideWhenUsed="1" w:qFormat="1"/>
-    <w:lsdException w:name="Plain Table 1" w:uiPriority="41"/>
-    <w:lsdException w:name="Plain Table 2" w:uiPriority="42"/>
-    <w:lsdException w:name="Plain Table 3" w:uiPriority="43"/>
-    <w:lsdException w:name="Plain Table 4" w:uiPriority="44"/>
-    <w:lsdException w:name="Plain Table 5" w:uiPriority="45"/>
-    <w:lsdException w:name="Grid Table Light" w:uiPriority="40"/>
-    <w:lsdException w:name="Grid Table 1 Light" w:uiPriority="46"/>
-    <w:lsdException w:name="Grid Table 2" w:uiPriority="47"/>
-    <w:lsdException w:name="Grid Table 3" w:uiPriority="48"/>
-    <w:lsdException w:name="Grid Table 4" w:uiPriority="49"/>
-    <w:lsdException w:name="Grid Table 5 Dark" w:uiPriority="50"/>
-    <w:lsdException w:name="Grid Table 6 Colorful" w:uiPriority="51"/>
-    <w:lsdException w:name="Grid Table 7 Colorful" w:uiPriority="52"/>
-    <w:lsdException w:name="Grid Table 1 Light Accent 1" w:uiPriority="46"/>
-    <w:lsdException w:name="Grid Table 2 Accent 1" w:uiPriority="47"/>
-    <w:lsdException w:name="Grid Table 3 Accent 1" w:uiPriority="48"/>
-    <w:lsdException w:name="Grid Table 4 Accent 1" w:uiPriority="49"/>
-    <w:lsdException w:name="Grid Table 5 Dark Accent 1" w:uiPriority="50"/>
-    <w:lsdException w:name="Grid Table 6 Colorful Accent 1" w:uiPriority="51"/>
-    <w:lsdException w:name="Grid Table 7 Colorful Accent 1" w:uiPriority="52"/>
-    <w:lsdException w:name="Grid Table 1 Light Accent 2" w:uiPriority="46"/>
-    <w:lsdException w:name="Grid Table 2 Accent 2" w:uiPriority="47"/>
-    <w:lsdException w:name="Grid Table 3 Accent 2" w:uiPriority="48"/>
-    <w:lsdException w:name="Grid Table 4 Accent 2" w:uiPriority="49"/>
-    <w:lsdException w:name="Grid Table 5 Dark Accent 2" w:uiPriority="50"/>
-    <w:lsdException w:name="Grid Table 6 Colorful Accent 2" w:uiPriority="51"/>
-    <w:lsdException w:name="Grid Table 7 Colorful Accent 2" w:uiPriority="52"/>
-    <w:lsdException w:name="Grid Table 1 Light Accent 3" w:uiPriority="46"/>
-    <w:lsdException w:name="Grid Table 2 Accent 3" w:uiPriority="47"/>
-    <w:lsdException w:name="Grid Table 3 Accent 3" w:uiPriority="48"/>
-    <w:lsdException w:name="Grid Table 4 Accent 3" w:uiPriority="49"/>
-    <w:lsdException w:name="Grid Table 5 Dark Accent 3" w:uiPriority="50"/>
-    <w:lsdException w:name="Grid Table 6 Colorful Accent 3" w:uiPriority="51"/>
-    <w:lsdException w:name="Grid Table 7 Colorful Accent 3" w:uiPriority="52"/>
-    <w:lsdException w:name="Grid Table 1 Light Accent 4" w:uiPriority="46"/>
-    <w:lsdException w:name="Grid Table 2 Accent 4" w:uiPriority="47"/>
-    <w:lsdException w:name="Grid Table 3 Accent 4" w:uiPriority="48"/>
-    <w:lsdException w:name="Grid Table 4 Accent 4" w:uiPriority="49"/>
-    <w:lsdException w:name="Grid Table 5 Dark Accent 4" w:uiPriority="50"/>
-    <w:lsdException w:name="Grid Table 6 Colorful Accent 4" w:uiPriority="51"/>
-    <w:lsdException w:name="Grid Table 7 Colorful Accent 4" w:uiPriority="52"/>
-    <w:lsdException w:name="Grid Table 1 Light Accent 5" w:uiPriority="46"/>
-    <w:lsdException w:name="Grid Table 2 Accent 5" w:uiPriority="47"/>
-    <w:lsdException w:name="Grid Table 3 Accent 5" w:uiPriority="48"/>
-    <w:lsdException w:name="Grid Table 4 Accent 5" w:uiPriority="49"/>
-    <w:lsdException w:name="Grid Table 5 Dark Accent 5" w:uiPriority="50"/>
-    <w:lsdException w:name="Grid Table 6 Colorful Accent 5" w:uiPriority="51"/>
-    <w:lsdException w:name="Grid Table 7 Colorful Accent 5" w:uiPriority="52"/>
-    <w:lsdException w:name="Grid Table 1 Light Accent 6" w:uiPriority="46"/>
-    <w:lsdException w:name="Grid Table 2 Accent 6" w:uiPriority="47"/>
-    <w:lsdException w:name="Grid Table 3 Accent 6" w:uiPriority="48"/>
-    <w:lsdException w:name="Grid Table 4 Accent 6" w:uiPriority="49"/>
-    <w:lsdException w:name="Grid Table 5 Dark Accent 6" w:uiPriority="50"/>
-    <w:lsdException w:name="Grid Table 6 Colorful Accent 6" w:uiPriority="51"/>
-    <w:lsdException w:name="Grid Table 7 Colorful Accent 6" w:uiPriority="52"/>
-    <w:lsdException w:name="List Table 1 Light" w:uiPriority="46"/>
-    <w:lsdException w:name="List Table 2" w:uiPriority="47"/>
-    <w:lsdException w:name="List Table 3" w:uiPriority="48"/>
-    <w:lsdException w:name="List Table 4" w:uiPriority="49"/>
-    <w:lsdException w:name="List Table 5 Dark" w:uiPriority="50"/>
-    <w:lsdException w:name="List Table 6 Colorful" w:uiPriority="51"/>
-    <w:lsdException w:name="List Table 7 Colorful" w:uiPriority="52"/>
-    <w:lsdException w:name="List Table 1 Light Accent 1" w:uiPriority="46"/>
-    <w:lsdException w:name="List Table 2 Accent 1" w:uiPriority="47"/>
-    <w:lsdException w:name="List Table 3 Accent 1" w:uiPriority="48"/>
-    <w:lsdException w:name="List Table 4 Accent 1" w:uiPriority="49"/>
-    <w:lsdException w:name="List Table 5 Dark Accent 1" w:uiPriority="50"/>
-    <w:lsdException w:name="List Table 6 Colorful Accent 1" w:uiPriority="51"/>
-    <w:lsdException w:name="List Table 7 Colorful Accent 1" w:uiPriority="52"/>
-    <w:lsdException w:name="List Table 1 Light Accent 2" w:uiPriority="46"/>
-    <w:lsdException w:name="List Table 2 Accent 2" w:uiPriority="47"/>
-    <w:lsdException w:name="List Table 3 Accent 2" w:uiPriority="48"/>
-    <w:lsdException w:name="List Table 4 Accent 2" w:uiPriority="49"/>
-    <w:lsdException w:name="List Table 5 Dark Accent 2" w:uiPriority="50"/>
-    <w:lsdException w:name="List Table 6 Colorful Accent 2" w:uiPriority="51"/>
-    <w:lsdException w:name="List Table 7 Colorful Accent 2" w:uiPriority="52"/>
-    <w:lsdException w:name="List Table 1 Light Accent 3" w:uiPriority="46"/>
-    <w:lsdException w:name="List Table 2 Accent 3" w:uiPriority="47"/>
-    <w:lsdException w:name="List Table 3 Accent 3" w:uiPriority="48"/>
-    <w:lsdException w:name="List Table 4 Accent 3" w:uiPriority="49"/>
-    <w:lsdException w:name="List Table 5 Dark Accent 3" w:uiPriority="50"/>
-    <w:lsdException w:name="List Table 6 Colorful Accent 3" w:uiPriority="51"/>
-    <w:lsdException w:name="List Table 7 Colorful Accent 3" w:uiPriority="52"/>
-    <w:lsdException w:name="List Table 1 Light Accent 4" w:uiPriority="46"/>
-    <w:lsdException w:name="List Table 2 Accent 4" w:uiPriority="47"/>
-    <w:lsdException w:name="List Table 3 Accent 4" w:uiPriority="48"/>
-    <w:lsdException w:name="List Table 4 Accent 4" w:uiPriority="49"/>
-    <w:lsdException w:name="List Table 5 Dark Accent 4" w:uiPriority="50"/>
-    <w:lsdException w:name="List Table 6 Colorful Accent 4" w:uiPriority="51"/>
-    <w:lsdException w:name="List Table 7 Colorful Accent 4" w:uiPriority="52"/>
-    <w:lsdException w:name="List Table 1 Light Accent 5" w:uiPriority="46"/>
-    <w:lsdException w:name="List Table 2 Accent 5" w:uiPriority="47"/>
-    <w:lsdException w:name="List Table 3 Accent 5" w:uiPriority="48"/>
-    <w:lsdException w:name="List Table 4 Accent 5" w:uiPriority="49"/>
-    <w:lsdException w:name="List Table 5 Dark Accent 5" w:uiPriority="50"/>
-    <w:lsdException w:name="List Table 6 Colorful Accent 5" w:uiPriority="51"/>
-    <w:lsdException w:name="List Table 7 Colorful Accent 5" w:uiPriority="52"/>
-    <w:lsdException w:name="List Table 1 Light Accent 6" w:uiPriority="46"/>
-    <w:lsdException w:name="List Table 2 Accent 6" w:uiPriority="47"/>
-    <w:lsdException w:name="List Table 3 Accent 6" w:uiPriority="48"/>
-    <w:lsdException w:name="List Table 4 Accent 6" w:uiPriority="49"/>
-    <w:lsdException w:name="List Table 5 Dark Accent 6" w:uiPriority="50"/>
-    <w:lsdException w:name="List Table 6 Colorful Accent 6" w:uiPriority="51"/>
-    <w:lsdException w:name="List Table 7 Colorful Accent 6" w:uiPriority="52"/>
-  </w:latentStyles>
-  <w:style w:type="paragraph" w:default="1" w:styleId="Normal">
-    <w:name w:val="Normal"/>
-    <w:qFormat/>
-  </w:style>
-  <w:style w:type="character" w:default="1" w:styleId="Fuentedeprrafopredeter">
-    <w:name w:val="Default Paragraph Font"/>
-    <w:uiPriority w:val="1"/>
-    <w:semiHidden/>
-    <w:unhideWhenUsed/>
-  </w:style>
-  <w:style w:type="table" w:default="1" w:styleId="Tablanormal">
-    <w:name w:val="Normal Table"/>
-    <w:uiPriority w:val="99"/>
-    <w:semiHidden/>
-    <w:unhideWhenUsed/>
-    <w:tblPr>
-      <w:tblInd w:w="0" w:type="dxa"/>
-      <w:tblCellMar>
-        <w:top w:w="0" w:type="dxa"/>
-        <w:left w:w="108" w:type="dxa"/>
-        <w:bottom w:w="0" w:type="dxa"/>
-        <w:right w:w="108" w:type="dxa"/>
-      </w:tblCellMar>
-    </w:tblPr>
-  </w:style>
-  <w:style w:type="numbering" w:default="1" w:styleId="Sinlista">
-    <w:name w:val="No List"/>
-    <w:uiPriority w:val="99"/>
-    <w:semiHidden/>
-    <w:unhideWhenUsed/>
-  </w:style>
-  <w:style w:type="character" w:styleId="Textodelmarcadordeposicin">
-    <w:name w:val="Placeholder Text"/>
-    <w:basedOn w:val="Fuentedeprrafopredeter"/>
-    <w:uiPriority w:val="99"/>
-    <w:semiHidden/>
-    <w:rsid w:val="00A22EA6"/>
-    <w:rPr>
-      <w:color w:val="808080"/>
-    </w:rPr>
-  </w:style>
-</w:styles>
-</file>
-
-<file path=word/glossary/webSettings.xml><?xml version="1.0" encoding="utf-8"?>
-<w:webSettings xmlns:mc="http://schemas.openxmlformats.org/markup-compatibility/2006" xmlns:r="http://schemas.openxmlformats.org/officeDocument/2006/relationships" xmlns:w="http://schemas.openxmlformats.org/wordprocessingml/2006/main" xmlns:w14="http://schemas.microsoft.com/office/word/2010/wordml" xmlns:w15="http://schemas.microsoft.com/office/word/2012/wordml" xmlns:w16se="http://schemas.microsoft.com/office/word/2015/wordml/symex" mc:Ignorable="w14 w15 w16se">
-  <w:optimizeForBrowser/>
-  <w:allowPNG/>
-</w:webSettings>
-</file>
-
 <file path=word/theme/theme1.xml><?xml version="1.0" encoding="utf-8"?>
 <a:theme xmlns:a="http://schemas.openxmlformats.org/drawingml/2006/main" name="Tema de Office">
   <a:themeElements>
@@ -14443,7 +13691,7 @@
 </file>
 
 <file path=customXml/itemProps2.xml><?xml version="1.0" encoding="utf-8"?>
-<ds:datastoreItem xmlns:ds="http://schemas.openxmlformats.org/officeDocument/2006/customXml" ds:itemID="{208AFF4E-A100-4F60-87E6-BF656A416833}">
+<ds:datastoreItem xmlns:ds="http://schemas.openxmlformats.org/officeDocument/2006/customXml" ds:itemID="{76D2695E-940E-4A7E-9EDD-D4C48685499B}">
   <ds:schemaRefs>
     <ds:schemaRef ds:uri="http://schemas.openxmlformats.org/officeDocument/2006/bibliography"/>
   </ds:schemaRefs>

--- a/Primera consulta/Busquedas - Equipo 1.docx
+++ b/Primera consulta/Busquedas - Equipo 1.docx
@@ -1,6 +1,6 @@
 
 <file path=word/document.xml><?xml version="1.0" encoding="utf-8"?>
-<w:document xmlns:wpc="http://schemas.microsoft.com/office/word/2010/wordprocessingCanvas" xmlns:cx="http://schemas.microsoft.com/office/drawing/2014/chartex" xmlns:cx1="http://schemas.microsoft.com/office/drawing/2015/9/8/chartex" xmlns:mc="http://schemas.openxmlformats.org/markup-compatibility/2006" xmlns:o="urn:schemas-microsoft-com:office:office" xmlns:r="http://schemas.openxmlformats.org/officeDocument/2006/relationships" xmlns:m="http://schemas.openxmlformats.org/officeDocument/2006/math" xmlns:v="urn:schemas-microsoft-com:vml" xmlns:wp14="http://schemas.microsoft.com/office/word/2010/wordprocessingDrawing" xmlns:wp="http://schemas.openxmlformats.org/drawingml/2006/wordprocessingDrawing" xmlns:w10="urn:schemas-microsoft-com:office:word" xmlns:w="http://schemas.openxmlformats.org/wordprocessingml/2006/main" xmlns:w14="http://schemas.microsoft.com/office/word/2010/wordml" xmlns:w15="http://schemas.microsoft.com/office/word/2012/wordml" xmlns:w16se="http://schemas.microsoft.com/office/word/2015/wordml/symex" xmlns:wpg="http://schemas.microsoft.com/office/word/2010/wordprocessingGroup" xmlns:wpi="http://schemas.microsoft.com/office/word/2010/wordprocessingInk" xmlns:wne="http://schemas.microsoft.com/office/word/2006/wordml" xmlns:wps="http://schemas.microsoft.com/office/word/2010/wordprocessingShape" mc:Ignorable="w14 w15 w16se wp14">
+<w:document xmlns:wpc="http://schemas.microsoft.com/office/word/2010/wordprocessingCanvas" xmlns:cx="http://schemas.microsoft.com/office/drawing/2014/chartex" xmlns:cx1="http://schemas.microsoft.com/office/drawing/2015/9/8/chartex" xmlns:cx2="http://schemas.microsoft.com/office/drawing/2015/10/21/chartex" xmlns:cx3="http://schemas.microsoft.com/office/drawing/2016/5/9/chartex" xmlns:cx4="http://schemas.microsoft.com/office/drawing/2016/5/10/chartex" xmlns:cx5="http://schemas.microsoft.com/office/drawing/2016/5/11/chartex" xmlns:cx6="http://schemas.microsoft.com/office/drawing/2016/5/12/chartex" xmlns:cx7="http://schemas.microsoft.com/office/drawing/2016/5/13/chartex" xmlns:cx8="http://schemas.microsoft.com/office/drawing/2016/5/14/chartex" xmlns:mc="http://schemas.openxmlformats.org/markup-compatibility/2006" xmlns:aink="http://schemas.microsoft.com/office/drawing/2016/ink" xmlns:am3d="http://schemas.microsoft.com/office/drawing/2017/model3d" xmlns:o="urn:schemas-microsoft-com:office:office" xmlns:oel="http://schemas.microsoft.com/office/2019/extlst" xmlns:r="http://schemas.openxmlformats.org/officeDocument/2006/relationships" xmlns:m="http://schemas.openxmlformats.org/officeDocument/2006/math" xmlns:v="urn:schemas-microsoft-com:vml" xmlns:wp14="http://schemas.microsoft.com/office/word/2010/wordprocessingDrawing" xmlns:wp="http://schemas.openxmlformats.org/drawingml/2006/wordprocessingDrawing" xmlns:w10="urn:schemas-microsoft-com:office:word" xmlns:w="http://schemas.openxmlformats.org/wordprocessingml/2006/main" xmlns:w14="http://schemas.microsoft.com/office/word/2010/wordml" xmlns:w15="http://schemas.microsoft.com/office/word/2012/wordml" xmlns:w16cex="http://schemas.microsoft.com/office/word/2018/wordml/cex" xmlns:w16cid="http://schemas.microsoft.com/office/word/2016/wordml/cid" xmlns:w16="http://schemas.microsoft.com/office/word/2018/wordml" xmlns:w16sdtdh="http://schemas.microsoft.com/office/word/2020/wordml/sdtdatahash" xmlns:w16se="http://schemas.microsoft.com/office/word/2015/wordml/symex" xmlns:wpg="http://schemas.microsoft.com/office/word/2010/wordprocessingGroup" xmlns:wpi="http://schemas.microsoft.com/office/word/2010/wordprocessingInk" xmlns:wne="http://schemas.microsoft.com/office/word/2006/wordml" xmlns:wps="http://schemas.microsoft.com/office/word/2010/wordprocessingShape" mc:Ignorable="w14 w15 w16se w16cid w16 w16cex w16sdtdh wp14">
   <w:body>
     <w:p>
       <w:pPr>
@@ -21,7 +21,7 @@
           <w:lang w:val="en-US"/>
         </w:rPr>
         <w:drawing>
-          <wp:inline distT="0" distB="0" distL="0" distR="0">
+          <wp:inline distT="0" distB="0" distL="0" distR="0" wp14:anchorId="635E9502" wp14:editId="3E8756A0">
             <wp:extent cx="1753428" cy="1701857"/>
             <wp:effectExtent l="0" t="0" r="0" b="0"/>
             <wp:docPr id="4" name="image1.jpg"/>
@@ -891,7 +891,27 @@
                 <w:sz w:val="24"/>
                 <w:szCs w:val="24"/>
               </w:rPr>
-              <w:t>3.1.</w:t>
+              <w:t>3.</w:t>
+            </w:r>
+            <w:r>
+              <w:rPr>
+                <w:rStyle w:val="Hipervnculo"/>
+                <w:rFonts w:ascii="Arial" w:eastAsia="Arial" w:hAnsi="Arial" w:cs="Arial"/>
+                <w:noProof/>
+                <w:sz w:val="24"/>
+                <w:szCs w:val="24"/>
+              </w:rPr>
+              <w:t>1</w:t>
+            </w:r>
+            <w:r>
+              <w:rPr>
+                <w:rStyle w:val="Hipervnculo"/>
+                <w:rFonts w:ascii="Arial" w:eastAsia="Arial" w:hAnsi="Arial" w:cs="Arial"/>
+                <w:noProof/>
+                <w:sz w:val="24"/>
+                <w:szCs w:val="24"/>
+              </w:rPr>
+              <w:t>.</w:t>
             </w:r>
             <w:r>
               <w:rPr>
@@ -1006,7 +1026,27 @@
                 <w:sz w:val="24"/>
                 <w:szCs w:val="24"/>
               </w:rPr>
-              <w:t>3.2.</w:t>
+              <w:t>3</w:t>
+            </w:r>
+            <w:r>
+              <w:rPr>
+                <w:rStyle w:val="Hipervnculo"/>
+                <w:rFonts w:ascii="Arial" w:eastAsia="Arial" w:hAnsi="Arial" w:cs="Arial"/>
+                <w:noProof/>
+                <w:sz w:val="24"/>
+                <w:szCs w:val="24"/>
+              </w:rPr>
+              <w:t>.</w:t>
+            </w:r>
+            <w:r>
+              <w:rPr>
+                <w:rStyle w:val="Hipervnculo"/>
+                <w:rFonts w:ascii="Arial" w:eastAsia="Arial" w:hAnsi="Arial" w:cs="Arial"/>
+                <w:noProof/>
+                <w:sz w:val="24"/>
+                <w:szCs w:val="24"/>
+              </w:rPr>
+              <w:t>2.</w:t>
             </w:r>
             <w:r>
               <w:rPr>
@@ -1140,7 +1180,37 @@
                 <w:sz w:val="24"/>
                 <w:szCs w:val="24"/>
               </w:rPr>
-              <w:t>Funciones Hash:</w:t>
+              <w:t xml:space="preserve">Funciones </w:t>
+            </w:r>
+            <w:r>
+              <w:rPr>
+                <w:rStyle w:val="Hipervnculo"/>
+                <w:rFonts w:ascii="Arial" w:eastAsia="Arial" w:hAnsi="Arial" w:cs="Arial"/>
+                <w:noProof/>
+                <w:sz w:val="24"/>
+                <w:szCs w:val="24"/>
+              </w:rPr>
+              <w:t>H</w:t>
+            </w:r>
+            <w:r>
+              <w:rPr>
+                <w:rStyle w:val="Hipervnculo"/>
+                <w:rFonts w:ascii="Arial" w:eastAsia="Arial" w:hAnsi="Arial" w:cs="Arial"/>
+                <w:noProof/>
+                <w:sz w:val="24"/>
+                <w:szCs w:val="24"/>
+              </w:rPr>
+              <w:t>a</w:t>
+            </w:r>
+            <w:r>
+              <w:rPr>
+                <w:rStyle w:val="Hipervnculo"/>
+                <w:rFonts w:ascii="Arial" w:eastAsia="Arial" w:hAnsi="Arial" w:cs="Arial"/>
+                <w:noProof/>
+                <w:sz w:val="24"/>
+                <w:szCs w:val="24"/>
+              </w:rPr>
+              <w:t>sh:</w:t>
             </w:r>
             <w:r>
               <w:rPr>
@@ -1255,7 +1325,27 @@
                 <w:sz w:val="24"/>
                 <w:szCs w:val="24"/>
               </w:rPr>
-              <w:t>Hash Mod:</w:t>
+              <w:t xml:space="preserve">Hash </w:t>
+            </w:r>
+            <w:r>
+              <w:rPr>
+                <w:rStyle w:val="Hipervnculo"/>
+                <w:rFonts w:ascii="Arial" w:eastAsia="Arial" w:hAnsi="Arial" w:cs="Arial"/>
+                <w:noProof/>
+                <w:sz w:val="24"/>
+                <w:szCs w:val="24"/>
+              </w:rPr>
+              <w:t>M</w:t>
+            </w:r>
+            <w:r>
+              <w:rPr>
+                <w:rStyle w:val="Hipervnculo"/>
+                <w:rFonts w:ascii="Arial" w:eastAsia="Arial" w:hAnsi="Arial" w:cs="Arial"/>
+                <w:noProof/>
+                <w:sz w:val="24"/>
+                <w:szCs w:val="24"/>
+              </w:rPr>
+              <w:t>od:</w:t>
             </w:r>
             <w:r>
               <w:rPr>
@@ -2116,47 +2206,7 @@
           <w:sz w:val="24"/>
           <w:szCs w:val="24"/>
         </w:rPr>
-        <w:t xml:space="preserve"> y registros y, por ello, será necesario determinar si un </w:t>
-      </w:r>
-      <w:proofErr w:type="spellStart"/>
-      <w:r>
-        <w:rPr>
-          <w:rFonts w:ascii="Arial" w:eastAsia="Arial" w:hAnsi="Arial" w:cs="Arial"/>
-          <w:color w:val="000000"/>
-          <w:sz w:val="24"/>
-          <w:szCs w:val="24"/>
-        </w:rPr>
-        <w:t>array</w:t>
-      </w:r>
-      <w:proofErr w:type="spellEnd"/>
-      <w:r>
-        <w:rPr>
-          <w:rFonts w:ascii="Arial" w:eastAsia="Arial" w:hAnsi="Arial" w:cs="Arial"/>
-          <w:color w:val="000000"/>
-          <w:sz w:val="24"/>
-          <w:szCs w:val="24"/>
-        </w:rPr>
-        <w:t xml:space="preserve"> contiene un valor que coincida con un valor clave. El proceso de encontrar un elemento específico de un </w:t>
-      </w:r>
-      <w:proofErr w:type="spellStart"/>
-      <w:r>
-        <w:rPr>
-          <w:rFonts w:ascii="Arial" w:eastAsia="Arial" w:hAnsi="Arial" w:cs="Arial"/>
-          <w:color w:val="000000"/>
-          <w:sz w:val="24"/>
-          <w:szCs w:val="24"/>
-        </w:rPr>
-        <w:t>array</w:t>
-      </w:r>
-      <w:proofErr w:type="spellEnd"/>
-      <w:r>
-        <w:rPr>
-          <w:rFonts w:ascii="Arial" w:eastAsia="Arial" w:hAnsi="Arial" w:cs="Arial"/>
-          <w:color w:val="000000"/>
-          <w:sz w:val="24"/>
-          <w:szCs w:val="24"/>
-        </w:rPr>
-        <w:t xml:space="preserve"> se denomina </w:t>
+        <w:t xml:space="preserve"> y registros y, por ello, será necesario determinar si un array contiene un valor que coincida con un valor clave. El proceso de encontrar un elemento específico de un array se denomina </w:t>
       </w:r>
       <w:r>
         <w:rPr>
@@ -2227,6 +2277,111 @@
           <w:szCs w:val="24"/>
         </w:rPr>
         <w:t>Tercera definición:</w:t>
+      </w:r>
+    </w:p>
+    <w:p>
+      <w:pPr>
+        <w:pBdr>
+          <w:top w:val="nil"/>
+          <w:left w:val="nil"/>
+          <w:bottom w:val="nil"/>
+          <w:right w:val="nil"/>
+          <w:between w:val="nil"/>
+        </w:pBdr>
+        <w:spacing w:after="0" w:line="240" w:lineRule="auto"/>
+        <w:ind w:left="360"/>
+        <w:jc w:val="both"/>
+        <w:rPr>
+          <w:rFonts w:ascii="Arial" w:eastAsia="Arial" w:hAnsi="Arial" w:cs="Arial"/>
+          <w:color w:val="000000"/>
+          <w:sz w:val="24"/>
+          <w:szCs w:val="24"/>
+        </w:rPr>
+      </w:pPr>
+    </w:p>
+    <w:p>
+      <w:pPr>
+        <w:pBdr>
+          <w:top w:val="nil"/>
+          <w:left w:val="nil"/>
+          <w:bottom w:val="nil"/>
+          <w:right w:val="nil"/>
+          <w:between w:val="nil"/>
+        </w:pBdr>
+        <w:spacing w:after="0" w:line="240" w:lineRule="auto"/>
+        <w:ind w:left="360"/>
+        <w:jc w:val="both"/>
+        <w:rPr>
+          <w:rFonts w:ascii="Arial" w:eastAsia="Arial" w:hAnsi="Arial" w:cs="Arial"/>
+          <w:color w:val="000000"/>
+          <w:sz w:val="24"/>
+          <w:szCs w:val="24"/>
+        </w:rPr>
+      </w:pPr>
+      <w:r>
+        <w:rPr>
+          <w:rFonts w:ascii="Arial" w:eastAsia="Arial" w:hAnsi="Arial" w:cs="Arial"/>
+          <w:color w:val="000000"/>
+          <w:sz w:val="24"/>
+          <w:szCs w:val="24"/>
+        </w:rPr>
+        <w:t>La búsqueda es una operación fundamental, intrínseca a una gran cantidad de tareas de las computadoras, que consiste en recuperar uno o varios elementos particulares de un gran volumen de información previamente almacenada. Normalmente se considera que la información está dividida en registros, cada uno de los cuales posee una clave para utilizar en la búsqueda. El objetivo de esta operación es encontrar todos los registros cuyas claves coincidan con una cierta clave de búsqueda, con el propósito de acceder a la información (y no solamente a la clave) para su procesamiento.</w:t>
+      </w:r>
+    </w:p>
+    <w:p>
+      <w:pPr>
+        <w:pBdr>
+          <w:top w:val="nil"/>
+          <w:left w:val="nil"/>
+          <w:bottom w:val="nil"/>
+          <w:right w:val="nil"/>
+          <w:between w:val="nil"/>
+        </w:pBdr>
+        <w:spacing w:after="0" w:line="240" w:lineRule="auto"/>
+        <w:ind w:left="360"/>
+        <w:jc w:val="both"/>
+        <w:rPr>
+          <w:rFonts w:ascii="Arial" w:eastAsia="Arial" w:hAnsi="Arial" w:cs="Arial"/>
+          <w:color w:val="000000"/>
+          <w:sz w:val="24"/>
+          <w:szCs w:val="24"/>
+        </w:rPr>
+      </w:pPr>
+      <w:r>
+        <w:rPr>
+          <w:rFonts w:ascii="Arial" w:eastAsia="Arial" w:hAnsi="Arial" w:cs="Arial"/>
+          <w:color w:val="000000"/>
+          <w:sz w:val="24"/>
+          <w:szCs w:val="24"/>
+        </w:rPr>
+        <w:t>Las aplicaciones de la búsqueda están muy difundidas y abarcan una variada gama de operaciones diferentes. Por ejemplo, un banco necesita hacer un seguimiento de las cuentas de todos sus clientes y buscar en ellas para verificar diversos tipos de transacciones. De igual forma un sistema de reservas de unas líneas aéreas tiene necesidades similares, aunque la mayor parte de los datos sean de vida corta</w:t>
+      </w:r>
+      <w:r>
+        <w:rPr>
+          <w:rFonts w:ascii="Arial" w:eastAsia="Arial" w:hAnsi="Arial" w:cs="Arial"/>
+          <w:color w:val="000000"/>
+          <w:sz w:val="24"/>
+          <w:szCs w:val="24"/>
+        </w:rPr>
+        <w:t>.[</w:t>
+      </w:r>
+      <w:r>
+        <w:rPr>
+          <w:rFonts w:ascii="Arial" w:eastAsia="Arial" w:hAnsi="Arial" w:cs="Arial"/>
+          <w:color w:val="000000"/>
+          <w:sz w:val="24"/>
+          <w:szCs w:val="24"/>
+        </w:rPr>
+        <w:t>4</w:t>
+      </w:r>
+      <w:r>
+        <w:rPr>
+          <w:rFonts w:ascii="Arial" w:eastAsia="Arial" w:hAnsi="Arial" w:cs="Arial"/>
+          <w:color w:val="000000"/>
+          <w:sz w:val="24"/>
+          <w:szCs w:val="24"/>
+        </w:rPr>
+        <w:t>]</w:t>
       </w:r>
     </w:p>
     <w:p>
@@ -2430,6 +2585,7 @@
           <w:sz w:val="24"/>
           <w:szCs w:val="24"/>
         </w:rPr>
+        <w:lastRenderedPageBreak/>
         <w:t>●</w:t>
       </w:r>
       <w:r>
@@ -2771,6 +2927,75 @@
         </w:rPr>
         <w:t>Tercera definición:</w:t>
       </w:r>
+    </w:p>
+    <w:p>
+      <w:pPr>
+        <w:pBdr>
+          <w:top w:val="nil"/>
+          <w:left w:val="nil"/>
+          <w:bottom w:val="nil"/>
+          <w:right w:val="nil"/>
+          <w:between w:val="nil"/>
+        </w:pBdr>
+        <w:spacing w:after="0" w:line="240" w:lineRule="auto"/>
+        <w:ind w:left="360"/>
+        <w:jc w:val="both"/>
+        <w:rPr>
+          <w:rFonts w:ascii="Arial" w:eastAsia="Arial" w:hAnsi="Arial" w:cs="Arial"/>
+          <w:color w:val="000000"/>
+          <w:sz w:val="24"/>
+          <w:szCs w:val="24"/>
+        </w:rPr>
+      </w:pPr>
+      <w:r>
+        <w:rPr>
+          <w:rFonts w:ascii="Arial" w:eastAsia="Arial" w:hAnsi="Arial" w:cs="Arial"/>
+          <w:color w:val="000000"/>
+          <w:sz w:val="24"/>
+          <w:szCs w:val="24"/>
+        </w:rPr>
+        <w:t>Es aquella que se realiza completamente en la memoria RAM. [5]</w:t>
+      </w:r>
+    </w:p>
+    <w:p>
+      <w:pPr>
+        <w:pBdr>
+          <w:top w:val="nil"/>
+          <w:left w:val="nil"/>
+          <w:bottom w:val="nil"/>
+          <w:right w:val="nil"/>
+          <w:between w:val="nil"/>
+        </w:pBdr>
+        <w:spacing w:after="0" w:line="240" w:lineRule="auto"/>
+        <w:ind w:left="360"/>
+        <w:jc w:val="both"/>
+        <w:rPr>
+          <w:rFonts w:ascii="Arial" w:eastAsia="Arial" w:hAnsi="Arial" w:cs="Arial"/>
+          <w:color w:val="000000"/>
+          <w:sz w:val="24"/>
+          <w:szCs w:val="24"/>
+        </w:rPr>
+      </w:pPr>
+    </w:p>
+    <w:p>
+      <w:pPr>
+        <w:pBdr>
+          <w:top w:val="nil"/>
+          <w:left w:val="nil"/>
+          <w:bottom w:val="nil"/>
+          <w:right w:val="nil"/>
+          <w:between w:val="nil"/>
+        </w:pBdr>
+        <w:spacing w:after="0" w:line="240" w:lineRule="auto"/>
+        <w:ind w:left="360"/>
+        <w:jc w:val="both"/>
+        <w:rPr>
+          <w:rFonts w:ascii="Arial" w:eastAsia="Arial" w:hAnsi="Arial" w:cs="Arial"/>
+          <w:color w:val="000000"/>
+          <w:sz w:val="24"/>
+          <w:szCs w:val="24"/>
+        </w:rPr>
+      </w:pPr>
     </w:p>
     <w:p>
       <w:pPr>
@@ -2797,7 +3022,6 @@
           <w:sz w:val="24"/>
           <w:szCs w:val="24"/>
         </w:rPr>
-        <w:lastRenderedPageBreak/>
         <w:t>Métodos de búsqueda:</w:t>
       </w:r>
       <w:bookmarkEnd w:id="2"/>
@@ -3358,7 +3582,6 @@
           <w:sz w:val="24"/>
           <w:szCs w:val="24"/>
         </w:rPr>
-        <w:lastRenderedPageBreak/>
         <w:t xml:space="preserve">El método de búsqueda secuencial también se puede aplicar a listas ligadas. Consiste en recorrer la lista nodo tras nodo, hasta encontrar el elemento buscado o hasta llegar al final de la lista.  </w:t>
       </w:r>
     </w:p>
@@ -3665,7 +3888,17 @@
           <w:sz w:val="24"/>
           <w:szCs w:val="24"/>
         </w:rPr>
-        <w:t xml:space="preserve">El algoritmo de búsqueda secuencial compara cada elemento del </w:t>
+        <w:t xml:space="preserve">El algoritmo de búsqueda secuencial compara cada elemento del array con la clave de búsqueda. Dado que el array no está en un orden prefijado, es probable que el elemento a buscar pueda ser el primer elemento, el último elemento o cualquier otro. De promedio, al menos el programa tendrá que comparar la clave </w:t>
+      </w:r>
+      <w:r>
+        <w:rPr>
+          <w:rFonts w:ascii="Arial" w:eastAsia="Arial" w:hAnsi="Arial" w:cs="Arial"/>
+          <w:color w:val="000000"/>
+          <w:sz w:val="24"/>
+          <w:szCs w:val="24"/>
+        </w:rPr>
+        <w:lastRenderedPageBreak/>
+        <w:t xml:space="preserve">de búsqueda con la mitad de los elementos del array. El método de búsqueda lineal funcionará bien con </w:t>
       </w:r>
       <w:proofErr w:type="spellStart"/>
       <w:r>
@@ -3675,7 +3908,7 @@
           <w:sz w:val="24"/>
           <w:szCs w:val="24"/>
         </w:rPr>
-        <w:t>array</w:t>
+        <w:t>arrays</w:t>
       </w:r>
       <w:proofErr w:type="spellEnd"/>
       <w:r>
@@ -3685,66 +3918,6 @@
           <w:sz w:val="24"/>
           <w:szCs w:val="24"/>
         </w:rPr>
-        <w:t xml:space="preserve"> con la clave de búsqueda. Dado que el </w:t>
-      </w:r>
-      <w:proofErr w:type="spellStart"/>
-      <w:r>
-        <w:rPr>
-          <w:rFonts w:ascii="Arial" w:eastAsia="Arial" w:hAnsi="Arial" w:cs="Arial"/>
-          <w:color w:val="000000"/>
-          <w:sz w:val="24"/>
-          <w:szCs w:val="24"/>
-        </w:rPr>
-        <w:t>array</w:t>
-      </w:r>
-      <w:proofErr w:type="spellEnd"/>
-      <w:r>
-        <w:rPr>
-          <w:rFonts w:ascii="Arial" w:eastAsia="Arial" w:hAnsi="Arial" w:cs="Arial"/>
-          <w:color w:val="000000"/>
-          <w:sz w:val="24"/>
-          <w:szCs w:val="24"/>
-        </w:rPr>
-        <w:t xml:space="preserve"> no está en un orden prefijado, es probable que el elemento a buscar pueda ser el primer elemento, el último elemento o cualquier otro. De promedio, al menos el programa tendrá que comparar la clave de búsqueda con la mitad de los elementos del </w:t>
-      </w:r>
-      <w:proofErr w:type="spellStart"/>
-      <w:r>
-        <w:rPr>
-          <w:rFonts w:ascii="Arial" w:eastAsia="Arial" w:hAnsi="Arial" w:cs="Arial"/>
-          <w:color w:val="000000"/>
-          <w:sz w:val="24"/>
-          <w:szCs w:val="24"/>
-        </w:rPr>
-        <w:t>array</w:t>
-      </w:r>
-      <w:proofErr w:type="spellEnd"/>
-      <w:r>
-        <w:rPr>
-          <w:rFonts w:ascii="Arial" w:eastAsia="Arial" w:hAnsi="Arial" w:cs="Arial"/>
-          <w:color w:val="000000"/>
-          <w:sz w:val="24"/>
-          <w:szCs w:val="24"/>
-        </w:rPr>
-        <w:t xml:space="preserve">. El método de búsqueda lineal funcionará bien con </w:t>
-      </w:r>
-      <w:proofErr w:type="spellStart"/>
-      <w:r>
-        <w:rPr>
-          <w:rFonts w:ascii="Arial" w:eastAsia="Arial" w:hAnsi="Arial" w:cs="Arial"/>
-          <w:color w:val="000000"/>
-          <w:sz w:val="24"/>
-          <w:szCs w:val="24"/>
-        </w:rPr>
-        <w:t>arrays</w:t>
-      </w:r>
-      <w:proofErr w:type="spellEnd"/>
-      <w:r>
-        <w:rPr>
-          <w:rFonts w:ascii="Arial" w:eastAsia="Arial" w:hAnsi="Arial" w:cs="Arial"/>
-          <w:color w:val="000000"/>
-          <w:sz w:val="24"/>
-          <w:szCs w:val="24"/>
-        </w:rPr>
         <w:t xml:space="preserve"> pequeños o no ordenados.</w:t>
       </w:r>
       <w:r>
@@ -3779,6 +3952,7 @@
     </w:p>
     <w:p>
       <w:pPr>
+        <w:pStyle w:val="Prrafodelista"/>
         <w:numPr>
           <w:ilvl w:val="2"/>
           <w:numId w:val="2"/>
@@ -3807,6 +3981,143 @@
           <w:szCs w:val="24"/>
         </w:rPr>
         <w:t>Tercera definición:</w:t>
+      </w:r>
+      <w:r>
+        <w:rPr>
+          <w:rFonts w:ascii="Arial" w:eastAsia="Arial" w:hAnsi="Arial" w:cs="Arial"/>
+          <w:color w:val="000000"/>
+          <w:sz w:val="24"/>
+          <w:szCs w:val="24"/>
+        </w:rPr>
+        <w:t xml:space="preserve"> </w:t>
+      </w:r>
+    </w:p>
+    <w:p>
+      <w:pPr>
+        <w:pBdr>
+          <w:top w:val="nil"/>
+          <w:left w:val="nil"/>
+          <w:bottom w:val="nil"/>
+          <w:right w:val="nil"/>
+          <w:between w:val="nil"/>
+        </w:pBdr>
+        <w:spacing w:after="0" w:line="240" w:lineRule="auto"/>
+        <w:ind w:left="792"/>
+        <w:jc w:val="both"/>
+        <w:rPr>
+          <w:rFonts w:ascii="Arial" w:eastAsia="Arial" w:hAnsi="Arial" w:cs="Arial"/>
+          <w:color w:val="000000"/>
+          <w:sz w:val="24"/>
+          <w:szCs w:val="24"/>
+        </w:rPr>
+      </w:pPr>
+      <w:r>
+        <w:rPr>
+          <w:rFonts w:ascii="Arial" w:eastAsia="Arial" w:hAnsi="Arial" w:cs="Arial"/>
+          <w:color w:val="000000"/>
+          <w:sz w:val="24"/>
+          <w:szCs w:val="24"/>
+        </w:rPr>
+        <w:t>El método de búsqueda más simple consiste en almacenar todos los registros en</w:t>
+      </w:r>
+      <w:r>
+        <w:rPr>
+          <w:rFonts w:ascii="Arial" w:eastAsia="Arial" w:hAnsi="Arial" w:cs="Arial"/>
+          <w:color w:val="000000"/>
+          <w:sz w:val="24"/>
+          <w:szCs w:val="24"/>
+        </w:rPr>
+        <w:t xml:space="preserve"> </w:t>
+      </w:r>
+      <w:r>
+        <w:rPr>
+          <w:rFonts w:ascii="Arial" w:eastAsia="Arial" w:hAnsi="Arial" w:cs="Arial"/>
+          <w:color w:val="000000"/>
+          <w:sz w:val="24"/>
+          <w:szCs w:val="24"/>
+        </w:rPr>
+        <w:t>un array. Cuando se inserta un nuevo registro, se pone al final del array; cuando</w:t>
+      </w:r>
+      <w:r>
+        <w:rPr>
+          <w:rFonts w:ascii="Arial" w:eastAsia="Arial" w:hAnsi="Arial" w:cs="Arial"/>
+          <w:color w:val="000000"/>
+          <w:sz w:val="24"/>
+          <w:szCs w:val="24"/>
+        </w:rPr>
+        <w:t xml:space="preserve"> </w:t>
+      </w:r>
+      <w:r>
+        <w:rPr>
+          <w:rFonts w:ascii="Arial" w:eastAsia="Arial" w:hAnsi="Arial" w:cs="Arial"/>
+          <w:color w:val="000000"/>
+          <w:sz w:val="24"/>
+          <w:szCs w:val="24"/>
+        </w:rPr>
+        <w:t>se lleva a cabo una búsqueda, se recorre secuencialmente el array. El siguiente</w:t>
+      </w:r>
+      <w:r>
+        <w:rPr>
+          <w:rFonts w:ascii="Arial" w:eastAsia="Arial" w:hAnsi="Arial" w:cs="Arial"/>
+          <w:color w:val="000000"/>
+          <w:sz w:val="24"/>
+          <w:szCs w:val="24"/>
+        </w:rPr>
+        <w:t xml:space="preserve"> </w:t>
+      </w:r>
+      <w:r>
+        <w:rPr>
+          <w:rFonts w:ascii="Arial" w:eastAsia="Arial" w:hAnsi="Arial" w:cs="Arial"/>
+          <w:color w:val="000000"/>
+          <w:sz w:val="24"/>
+          <w:szCs w:val="24"/>
+        </w:rPr>
+        <w:t>programa muestra una implementación de las funciones básicas que utiliza esta</w:t>
+      </w:r>
+      <w:r>
+        <w:rPr>
+          <w:rFonts w:ascii="Arial" w:eastAsia="Arial" w:hAnsi="Arial" w:cs="Arial"/>
+          <w:color w:val="000000"/>
+          <w:sz w:val="24"/>
+          <w:szCs w:val="24"/>
+        </w:rPr>
+        <w:t xml:space="preserve"> </w:t>
+      </w:r>
+      <w:r>
+        <w:rPr>
+          <w:rFonts w:ascii="Arial" w:eastAsia="Arial" w:hAnsi="Arial" w:cs="Arial"/>
+          <w:color w:val="000000"/>
+          <w:sz w:val="24"/>
+          <w:szCs w:val="24"/>
+        </w:rPr>
+        <w:t xml:space="preserve">sencilla organización e ilustra a su vez algunos de los convenios que se </w:t>
+      </w:r>
+      <w:r>
+        <w:rPr>
+          <w:rFonts w:ascii="Arial" w:eastAsia="Arial" w:hAnsi="Arial" w:cs="Arial"/>
+          <w:color w:val="000000"/>
+          <w:sz w:val="24"/>
+          <w:szCs w:val="24"/>
+        </w:rPr>
+        <w:t>utilizarán en</w:t>
+      </w:r>
+      <w:r>
+        <w:rPr>
+          <w:rFonts w:ascii="Arial" w:eastAsia="Arial" w:hAnsi="Arial" w:cs="Arial"/>
+          <w:color w:val="000000"/>
+          <w:sz w:val="24"/>
+          <w:szCs w:val="24"/>
+        </w:rPr>
+        <w:t xml:space="preserve"> la implementación de los métodos de búsqueda.</w:t>
+      </w:r>
+      <w:r>
+        <w:rPr>
+          <w:rFonts w:ascii="Arial" w:eastAsia="Arial" w:hAnsi="Arial" w:cs="Arial"/>
+          <w:color w:val="000000"/>
+          <w:sz w:val="24"/>
+          <w:szCs w:val="24"/>
+        </w:rPr>
+        <w:t>[4]</w:t>
       </w:r>
     </w:p>
     <w:p>
@@ -3838,6 +4149,7 @@
     </w:p>
     <w:p>
       <w:pPr>
+        <w:pStyle w:val="Prrafodelista"/>
         <w:numPr>
           <w:ilvl w:val="2"/>
           <w:numId w:val="2"/>
@@ -4482,7 +4794,16 @@
           <w:sz w:val="24"/>
           <w:szCs w:val="24"/>
         </w:rPr>
-        <w:t xml:space="preserve">Para analizar la complejidad del método de búsqueda binaria es necesario establecer los casos más favorables y desfavorables que se pudieran presentar en el proceso de búsqueda. El primero sucede cuando el elemento buscado es el central, en dicho caso se hará una sola comparación; el segundo sucede cuando el elemento no se encuentra en el arreglo; entonces se harán </w:t>
+        <w:t xml:space="preserve">Para analizar la complejidad del método de búsqueda binaria es necesario establecer los casos más favorables y desfavorables que se pudieran presentar en el proceso de búsqueda. El primero sucede cuando el elemento buscado es el central, en dicho caso se hará una sola comparación; el segundo sucede cuando </w:t>
+      </w:r>
+      <w:r>
+        <w:rPr>
+          <w:rFonts w:ascii="Arial" w:eastAsia="Arial" w:hAnsi="Arial" w:cs="Arial"/>
+          <w:sz w:val="24"/>
+          <w:szCs w:val="24"/>
+        </w:rPr>
+        <w:lastRenderedPageBreak/>
+        <w:t xml:space="preserve">el elemento no se encuentra en el arreglo; entonces se harán </w:t>
       </w:r>
       <w:r>
         <w:rPr>
@@ -4493,7 +4814,7 @@
           <w:lang w:val="en-US"/>
         </w:rPr>
         <w:drawing>
-          <wp:inline distT="114300" distB="114300" distL="114300" distR="114300">
+          <wp:inline distT="114300" distB="114300" distL="114300" distR="114300" wp14:anchorId="69131D5A" wp14:editId="1D59EEBF">
             <wp:extent cx="416224" cy="193759"/>
             <wp:effectExtent l="0" t="0" r="0" b="0"/>
             <wp:docPr id="3" name="image2.png"/>
@@ -4585,7 +4906,7 @@
           <w:lang w:val="en-US"/>
         </w:rPr>
         <w:drawing>
-          <wp:inline distT="114300" distB="114300" distL="114300" distR="114300" wp14:anchorId="52A5863C" wp14:editId="331B820A">
+          <wp:inline distT="114300" distB="114300" distL="114300" distR="114300" wp14:anchorId="1E28E231" wp14:editId="217A2C3F">
             <wp:extent cx="3648075" cy="600075"/>
             <wp:effectExtent l="0" t="0" r="0" b="0"/>
             <wp:docPr id="2" name="image3.png"/>
@@ -4643,6 +4964,7 @@
     </w:p>
     <w:p>
       <w:pPr>
+        <w:pStyle w:val="Prrafodelista"/>
         <w:numPr>
           <w:ilvl w:val="2"/>
           <w:numId w:val="2"/>
@@ -4719,17 +5041,7 @@
           <w:sz w:val="24"/>
           <w:szCs w:val="24"/>
         </w:rPr>
-        <w:t xml:space="preserve">Si la lista está ordenada, la búsqueda binaria proporciona una técnica de búsqueda mejorada. Localizar una palabra en un diccionario es un ejemplo típico de búsqueda binaria. Dada la palabra, se abre el libro cerca del principio, del centro o del final dependiendo de la primera letra de la palabra que busca. Se puede tener suerte y acertar con la página correcta; pero, normalmente, no será así y se mueve el lector a la página anterior o posterior del libro. Por ejemplo, si la palabra comienza con “J” y se está en la “L” se mueve uno hacia atrás. El </w:t>
-      </w:r>
-      <w:r>
-        <w:rPr>
-          <w:rFonts w:ascii="Arial" w:eastAsia="Arial" w:hAnsi="Arial" w:cs="Arial"/>
-          <w:color w:val="000000"/>
-          <w:sz w:val="24"/>
-          <w:szCs w:val="24"/>
-        </w:rPr>
-        <w:lastRenderedPageBreak/>
-        <w:t>proceso continúa hasta que se encuentra la página buscada o hasta que se descubre que la palabra no está en la lista.</w:t>
+        <w:t>Si la lista está ordenada, la búsqueda binaria proporciona una técnica de búsqueda mejorada. Localizar una palabra en un diccionario es un ejemplo típico de búsqueda binaria. Dada la palabra, se abre el libro cerca del principio, del centro o del final dependiendo de la primera letra de la palabra que busca. Se puede tener suerte y acertar con la página correcta; pero, normalmente, no será así y se mueve el lector a la página anterior o posterior del libro. Por ejemplo, si la palabra comienza con “J” y se está en la “L” se mueve uno hacia atrás. El proceso continúa hasta que se encuentra la página buscada o hasta que se descubre que la palabra no está en la lista.</w:t>
       </w:r>
       <w:r>
         <w:rPr>
@@ -4772,19 +5084,15 @@
     </w:p>
     <w:p>
       <w:pPr>
+        <w:pStyle w:val="Prrafodelista"/>
         <w:numPr>
           <w:ilvl w:val="2"/>
           <w:numId w:val="2"/>
         </w:numPr>
-        <w:pBdr>
-          <w:top w:val="nil"/>
-          <w:left w:val="nil"/>
-          <w:bottom w:val="nil"/>
-          <w:right w:val="nil"/>
-          <w:between w:val="nil"/>
-        </w:pBdr>
-        <w:spacing w:after="0" w:line="240" w:lineRule="auto"/>
-        <w:jc w:val="both"/>
+        <w:autoSpaceDE w:val="0"/>
+        <w:autoSpaceDN w:val="0"/>
+        <w:adjustRightInd w:val="0"/>
+        <w:spacing w:after="0" w:line="240" w:lineRule="auto"/>
         <w:rPr>
           <w:rFonts w:ascii="Arial" w:eastAsia="Arial" w:hAnsi="Arial" w:cs="Arial"/>
           <w:color w:val="000000"/>
@@ -4800,6 +5108,232 @@
           <w:szCs w:val="24"/>
         </w:rPr>
         <w:t>Tercera definición:</w:t>
+      </w:r>
+      <w:r>
+        <w:rPr>
+          <w:rFonts w:ascii="Arial" w:eastAsia="Arial" w:hAnsi="Arial" w:cs="Arial"/>
+          <w:color w:val="000000"/>
+          <w:sz w:val="24"/>
+          <w:szCs w:val="24"/>
+        </w:rPr>
+        <w:t xml:space="preserve"> </w:t>
+      </w:r>
+    </w:p>
+    <w:p>
+      <w:pPr>
+        <w:autoSpaceDE w:val="0"/>
+        <w:autoSpaceDN w:val="0"/>
+        <w:adjustRightInd w:val="0"/>
+        <w:spacing w:after="0" w:line="240" w:lineRule="auto"/>
+        <w:ind w:left="720"/>
+        <w:rPr>
+          <w:rFonts w:ascii="Arial" w:eastAsia="Arial" w:hAnsi="Arial" w:cs="Arial"/>
+          <w:color w:val="000000"/>
+          <w:sz w:val="24"/>
+          <w:szCs w:val="24"/>
+        </w:rPr>
+      </w:pPr>
+    </w:p>
+    <w:p>
+      <w:pPr>
+        <w:autoSpaceDE w:val="0"/>
+        <w:autoSpaceDN w:val="0"/>
+        <w:adjustRightInd w:val="0"/>
+        <w:spacing w:after="0" w:line="240" w:lineRule="auto"/>
+        <w:ind w:left="720"/>
+        <w:jc w:val="both"/>
+        <w:rPr>
+          <w:rFonts w:ascii="Arial" w:eastAsia="Arial" w:hAnsi="Arial" w:cs="Arial"/>
+          <w:color w:val="000000"/>
+          <w:sz w:val="24"/>
+          <w:szCs w:val="24"/>
+        </w:rPr>
+      </w:pPr>
+      <w:r>
+        <w:rPr>
+          <w:rFonts w:ascii="Arial" w:eastAsia="Arial" w:hAnsi="Arial" w:cs="Arial"/>
+          <w:color w:val="000000"/>
+          <w:sz w:val="24"/>
+          <w:szCs w:val="24"/>
+        </w:rPr>
+        <w:t>Si el conjunto de registros es grande, entonces el tiempo total de búsqueda se</w:t>
+      </w:r>
+      <w:r>
+        <w:rPr>
+          <w:rFonts w:ascii="Arial" w:eastAsia="Arial" w:hAnsi="Arial" w:cs="Arial"/>
+          <w:color w:val="000000"/>
+          <w:sz w:val="24"/>
+          <w:szCs w:val="24"/>
+        </w:rPr>
+        <w:t xml:space="preserve"> </w:t>
+      </w:r>
+      <w:r>
+        <w:rPr>
+          <w:rFonts w:ascii="Arial" w:eastAsia="Arial" w:hAnsi="Arial" w:cs="Arial"/>
+          <w:color w:val="000000"/>
+          <w:sz w:val="24"/>
+          <w:szCs w:val="24"/>
+        </w:rPr>
+        <w:t xml:space="preserve">puede reducir significativamente utilizando un </w:t>
+      </w:r>
+      <w:r>
+        <w:rPr>
+          <w:rFonts w:ascii="Arial" w:eastAsia="Arial" w:hAnsi="Arial" w:cs="Arial"/>
+          <w:color w:val="000000"/>
+          <w:sz w:val="24"/>
+          <w:szCs w:val="24"/>
+        </w:rPr>
+        <w:t>p</w:t>
+      </w:r>
+      <w:r>
+        <w:rPr>
+          <w:rFonts w:ascii="Arial" w:eastAsia="Arial" w:hAnsi="Arial" w:cs="Arial"/>
+          <w:color w:val="000000"/>
+          <w:sz w:val="24"/>
+          <w:szCs w:val="24"/>
+        </w:rPr>
+        <w:t>rocedimiento de búsqueda ba</w:t>
+      </w:r>
+      <w:r>
+        <w:rPr>
+          <w:rFonts w:ascii="Arial" w:eastAsia="Arial" w:hAnsi="Arial" w:cs="Arial"/>
+          <w:color w:val="000000"/>
+          <w:sz w:val="24"/>
+          <w:szCs w:val="24"/>
+        </w:rPr>
+        <w:t>sado en la aplicación</w:t>
+      </w:r>
+      <w:r>
+        <w:rPr>
+          <w:rFonts w:ascii="Times New Roman" w:hAnsi="Times New Roman" w:cs="Times New Roman"/>
+        </w:rPr>
+        <w:t xml:space="preserve"> </w:t>
+      </w:r>
+      <w:r>
+        <w:rPr>
+          <w:rFonts w:ascii="Arial" w:eastAsia="Arial" w:hAnsi="Arial" w:cs="Arial"/>
+          <w:color w:val="000000"/>
+          <w:sz w:val="24"/>
+          <w:szCs w:val="24"/>
+        </w:rPr>
+        <w:t>del paradigma de «divide y vencerás»: se divide el conjunto</w:t>
+      </w:r>
+      <w:r>
+        <w:rPr>
+          <w:rFonts w:ascii="Arial" w:eastAsia="Arial" w:hAnsi="Arial" w:cs="Arial"/>
+          <w:color w:val="000000"/>
+          <w:sz w:val="24"/>
+          <w:szCs w:val="24"/>
+        </w:rPr>
+        <w:t xml:space="preserve"> </w:t>
+      </w:r>
+      <w:r>
+        <w:rPr>
+          <w:rFonts w:ascii="Arial" w:eastAsia="Arial" w:hAnsi="Arial" w:cs="Arial"/>
+          <w:color w:val="000000"/>
+          <w:sz w:val="24"/>
+          <w:szCs w:val="24"/>
+        </w:rPr>
+        <w:t>de registros en dos partes, se determina a cuál de las dos partes debe pertenecer</w:t>
+      </w:r>
+      <w:r>
+        <w:rPr>
+          <w:rFonts w:ascii="Arial" w:eastAsia="Arial" w:hAnsi="Arial" w:cs="Arial"/>
+          <w:color w:val="000000"/>
+          <w:sz w:val="24"/>
+          <w:szCs w:val="24"/>
+        </w:rPr>
+        <w:t xml:space="preserve"> </w:t>
+      </w:r>
+      <w:r>
+        <w:rPr>
+          <w:rFonts w:ascii="Arial" w:eastAsia="Arial" w:hAnsi="Arial" w:cs="Arial"/>
+          <w:color w:val="000000"/>
+          <w:sz w:val="24"/>
+          <w:szCs w:val="24"/>
+        </w:rPr>
+        <w:t>la clave buscada, y a</w:t>
+      </w:r>
+      <w:r>
+        <w:rPr>
+          <w:rFonts w:ascii="Arial" w:eastAsia="Arial" w:hAnsi="Arial" w:cs="Arial"/>
+          <w:color w:val="000000"/>
+          <w:sz w:val="24"/>
+          <w:szCs w:val="24"/>
+        </w:rPr>
+        <w:t xml:space="preserve"> </w:t>
+      </w:r>
+      <w:r>
+        <w:rPr>
+          <w:rFonts w:ascii="Arial" w:eastAsia="Arial" w:hAnsi="Arial" w:cs="Arial"/>
+          <w:color w:val="000000"/>
+          <w:sz w:val="24"/>
+          <w:szCs w:val="24"/>
+        </w:rPr>
+        <w:t>continuación se repite el proceso en esa parte. Una</w:t>
+      </w:r>
+      <w:r>
+        <w:rPr>
+          <w:rFonts w:ascii="Arial" w:eastAsia="Arial" w:hAnsi="Arial" w:cs="Arial"/>
+          <w:color w:val="000000"/>
+          <w:sz w:val="24"/>
+          <w:szCs w:val="24"/>
+        </w:rPr>
+        <w:t xml:space="preserve"> </w:t>
+      </w:r>
+      <w:r>
+        <w:rPr>
+          <w:rFonts w:ascii="Arial" w:eastAsia="Arial" w:hAnsi="Arial" w:cs="Arial"/>
+          <w:color w:val="000000"/>
+          <w:sz w:val="24"/>
+          <w:szCs w:val="24"/>
+        </w:rPr>
+        <w:t>forma razonable de dividir en partes el conjunto de registros consiste en mantener</w:t>
+      </w:r>
+      <w:r>
+        <w:rPr>
+          <w:rFonts w:ascii="Arial" w:eastAsia="Arial" w:hAnsi="Arial" w:cs="Arial"/>
+          <w:color w:val="000000"/>
+          <w:sz w:val="24"/>
+          <w:szCs w:val="24"/>
+        </w:rPr>
+        <w:t xml:space="preserve"> </w:t>
+      </w:r>
+      <w:r>
+        <w:rPr>
+          <w:rFonts w:ascii="Arial" w:eastAsia="Arial" w:hAnsi="Arial" w:cs="Arial"/>
+          <w:color w:val="000000"/>
+          <w:sz w:val="24"/>
+          <w:szCs w:val="24"/>
+        </w:rPr>
+        <w:t>los registros ordenados y después utilizar los índices del array ordenado</w:t>
+      </w:r>
+      <w:r>
+        <w:rPr>
+          <w:rFonts w:ascii="Arial" w:eastAsia="Arial" w:hAnsi="Arial" w:cs="Arial"/>
+          <w:color w:val="000000"/>
+          <w:sz w:val="24"/>
+          <w:szCs w:val="24"/>
+        </w:rPr>
+        <w:t xml:space="preserve"> </w:t>
+      </w:r>
+      <w:r>
+        <w:rPr>
+          <w:rFonts w:ascii="Arial" w:eastAsia="Arial" w:hAnsi="Arial" w:cs="Arial"/>
+          <w:color w:val="000000"/>
+          <w:sz w:val="24"/>
+          <w:szCs w:val="24"/>
+        </w:rPr>
+        <w:t>para delimitar la parte del array sobre la que se va a trabajar</w:t>
+      </w:r>
+      <w:r>
+        <w:rPr>
+          <w:rFonts w:ascii="Arial" w:eastAsia="Arial" w:hAnsi="Arial" w:cs="Arial"/>
+          <w:color w:val="000000"/>
+          <w:sz w:val="24"/>
+          <w:szCs w:val="24"/>
+        </w:rPr>
+        <w:t>.[4]</w:t>
       </w:r>
     </w:p>
     <w:p>
@@ -4852,32 +5386,13 @@
           <w:sz w:val="24"/>
           <w:szCs w:val="24"/>
         </w:rPr>
-        <w:t xml:space="preserve">Hash </w:t>
-      </w:r>
-      <w:proofErr w:type="spellStart"/>
-      <w:r>
-        <w:rPr>
-          <w:rFonts w:ascii="Arial" w:eastAsia="Arial" w:hAnsi="Arial" w:cs="Arial"/>
-          <w:color w:val="000000"/>
-          <w:sz w:val="24"/>
-          <w:szCs w:val="24"/>
-        </w:rPr>
-        <w:t>Mod</w:t>
-      </w:r>
-      <w:proofErr w:type="spellEnd"/>
-      <w:r>
-        <w:rPr>
-          <w:rFonts w:ascii="Arial" w:eastAsia="Arial" w:hAnsi="Arial" w:cs="Arial"/>
-          <w:color w:val="000000"/>
-          <w:sz w:val="24"/>
-          <w:szCs w:val="24"/>
-        </w:rPr>
-        <w:t>:</w:t>
+        <w:t>Hash Mod:</w:t>
       </w:r>
       <w:bookmarkEnd w:id="6"/>
     </w:p>
     <w:p>
       <w:pPr>
+        <w:pStyle w:val="Prrafodelista"/>
         <w:numPr>
           <w:ilvl w:val="3"/>
           <w:numId w:val="2"/>
@@ -4890,7 +5405,6 @@
           <w:between w:val="nil"/>
         </w:pBdr>
         <w:spacing w:after="0" w:line="240" w:lineRule="auto"/>
-        <w:ind w:hanging="648"/>
         <w:jc w:val="both"/>
         <w:rPr>
           <w:rFonts w:ascii="Arial" w:eastAsia="Arial" w:hAnsi="Arial" w:cs="Arial"/>
@@ -5846,7 +6360,17 @@
           <w:sz w:val="24"/>
           <w:szCs w:val="24"/>
         </w:rPr>
-        <w:t>la clave no son enteros, entonces, previamente, hay que transformar la clave a un valor entero. Por ejemplo, si la clave es una cadena de caracteres, se pue</w:t>
+        <w:t xml:space="preserve">la clave no son enteros, entonces, previamente, hay que transformar la clave a un valor entero. Por ejemplo, si la clave es una cadena </w:t>
+      </w:r>
+      <w:r>
+        <w:rPr>
+          <w:rFonts w:ascii="Arial" w:eastAsia="Arial" w:hAnsi="Arial" w:cs="Arial"/>
+          <w:color w:val="000000"/>
+          <w:sz w:val="24"/>
+          <w:szCs w:val="24"/>
+        </w:rPr>
+        <w:lastRenderedPageBreak/>
+        <w:t>de caracteres, se pue</w:t>
       </w:r>
       <w:r>
         <w:rPr>
@@ -6451,6 +6975,345 @@
         </w:rPr>
         <w:t>Tercera definición:</w:t>
       </w:r>
+      <w:r>
+        <w:rPr>
+          <w:rFonts w:ascii="Arial" w:eastAsia="Arial" w:hAnsi="Arial" w:cs="Arial"/>
+          <w:color w:val="000000"/>
+          <w:sz w:val="24"/>
+          <w:szCs w:val="24"/>
+        </w:rPr>
+        <w:t xml:space="preserve"> </w:t>
+      </w:r>
+    </w:p>
+    <w:p>
+      <w:pPr>
+        <w:pBdr>
+          <w:top w:val="nil"/>
+          <w:left w:val="nil"/>
+          <w:bottom w:val="nil"/>
+          <w:right w:val="nil"/>
+          <w:between w:val="nil"/>
+        </w:pBdr>
+        <w:spacing w:after="0" w:line="240" w:lineRule="auto"/>
+        <w:ind w:left="1081"/>
+        <w:jc w:val="both"/>
+        <w:rPr>
+          <w:rFonts w:ascii="Arial" w:eastAsia="Arial" w:hAnsi="Arial" w:cs="Arial"/>
+          <w:color w:val="000000"/>
+          <w:sz w:val="24"/>
+          <w:szCs w:val="24"/>
+        </w:rPr>
+      </w:pPr>
+    </w:p>
+    <w:p>
+      <w:pPr>
+        <w:pBdr>
+          <w:top w:val="nil"/>
+          <w:left w:val="nil"/>
+          <w:bottom w:val="nil"/>
+          <w:right w:val="nil"/>
+          <w:between w:val="nil"/>
+        </w:pBdr>
+        <w:spacing w:after="0" w:line="240" w:lineRule="auto"/>
+        <w:ind w:left="1081"/>
+        <w:jc w:val="both"/>
+        <w:rPr>
+          <w:rFonts w:ascii="Arial" w:eastAsia="Arial" w:hAnsi="Arial" w:cs="Arial"/>
+          <w:color w:val="000000"/>
+          <w:sz w:val="24"/>
+          <w:szCs w:val="24"/>
+        </w:rPr>
+      </w:pPr>
+      <w:r>
+        <w:rPr>
+          <w:rFonts w:ascii="Arial" w:eastAsia="Arial" w:hAnsi="Arial" w:cs="Arial"/>
+          <w:color w:val="000000"/>
+          <w:sz w:val="24"/>
+          <w:szCs w:val="24"/>
+        </w:rPr>
+        <w:t>Se utiliza la función MOD para dividir la entrada dentro de</w:t>
+      </w:r>
+      <w:r>
+        <w:rPr>
+          <w:rFonts w:ascii="Arial" w:eastAsia="Arial" w:hAnsi="Arial" w:cs="Arial"/>
+          <w:color w:val="000000"/>
+          <w:sz w:val="24"/>
+          <w:szCs w:val="24"/>
+        </w:rPr>
+        <w:t xml:space="preserve"> del rango de índice (tamaño del array o lista). </w:t>
+      </w:r>
+    </w:p>
+    <w:p>
+      <w:pPr>
+        <w:pBdr>
+          <w:top w:val="nil"/>
+          <w:left w:val="nil"/>
+          <w:bottom w:val="nil"/>
+          <w:right w:val="nil"/>
+          <w:between w:val="nil"/>
+        </w:pBdr>
+        <w:spacing w:after="0" w:line="240" w:lineRule="auto"/>
+        <w:ind w:left="1081"/>
+        <w:jc w:val="both"/>
+        <w:rPr>
+          <w:rFonts w:ascii="Arial" w:eastAsia="Arial" w:hAnsi="Arial" w:cs="Arial"/>
+          <w:color w:val="000000"/>
+          <w:sz w:val="24"/>
+          <w:szCs w:val="24"/>
+        </w:rPr>
+      </w:pPr>
+      <w:r>
+        <w:rPr>
+          <w:rFonts w:ascii="Arial" w:eastAsia="Arial" w:hAnsi="Arial" w:cs="Arial"/>
+          <w:color w:val="000000"/>
+          <w:sz w:val="24"/>
+          <w:szCs w:val="24"/>
+        </w:rPr>
+        <w:t>Se mejora la efectividad utilizando números primos cercanos al rango.[5]</w:t>
+      </w:r>
+    </w:p>
+    <w:p>
+      <w:pPr>
+        <w:pBdr>
+          <w:top w:val="nil"/>
+          <w:left w:val="nil"/>
+          <w:bottom w:val="nil"/>
+          <w:right w:val="nil"/>
+          <w:between w:val="nil"/>
+        </w:pBdr>
+        <w:spacing w:after="0" w:line="240" w:lineRule="auto"/>
+        <w:ind w:left="1081"/>
+        <w:jc w:val="both"/>
+        <w:rPr>
+          <w:rFonts w:ascii="Arial" w:eastAsia="Arial" w:hAnsi="Arial" w:cs="Arial"/>
+          <w:color w:val="000000"/>
+          <w:sz w:val="24"/>
+          <w:szCs w:val="24"/>
+        </w:rPr>
+      </w:pPr>
+    </w:p>
+    <w:p>
+      <w:pPr>
+        <w:pBdr>
+          <w:top w:val="nil"/>
+          <w:left w:val="nil"/>
+          <w:bottom w:val="nil"/>
+          <w:right w:val="nil"/>
+          <w:between w:val="nil"/>
+        </w:pBdr>
+        <w:spacing w:after="0" w:line="240" w:lineRule="auto"/>
+        <w:ind w:left="1081"/>
+        <w:jc w:val="both"/>
+        <w:rPr>
+          <w:rFonts w:ascii="Arial" w:eastAsia="Arial" w:hAnsi="Arial" w:cs="Arial"/>
+          <w:color w:val="000000"/>
+          <w:sz w:val="24"/>
+          <w:szCs w:val="24"/>
+        </w:rPr>
+      </w:pPr>
+      <w:r>
+        <w:rPr>
+          <w:rFonts w:ascii="Arial" w:eastAsia="Arial" w:hAnsi="Arial" w:cs="Arial"/>
+          <w:color w:val="000000"/>
+          <w:sz w:val="24"/>
+          <w:szCs w:val="24"/>
+        </w:rPr>
+        <w:t>Ejemplo:</w:t>
+      </w:r>
+    </w:p>
+    <w:p>
+      <w:pPr>
+        <w:pBdr>
+          <w:top w:val="nil"/>
+          <w:left w:val="nil"/>
+          <w:bottom w:val="nil"/>
+          <w:right w:val="nil"/>
+          <w:between w:val="nil"/>
+        </w:pBdr>
+        <w:spacing w:after="0" w:line="240" w:lineRule="auto"/>
+        <w:ind w:left="1081"/>
+        <w:jc w:val="both"/>
+        <w:rPr>
+          <w:rFonts w:ascii="Arial" w:eastAsia="Arial" w:hAnsi="Arial" w:cs="Arial"/>
+          <w:color w:val="000000"/>
+          <w:sz w:val="24"/>
+          <w:szCs w:val="24"/>
+        </w:rPr>
+      </w:pPr>
+    </w:p>
+    <w:p>
+      <w:pPr>
+        <w:pBdr>
+          <w:top w:val="nil"/>
+          <w:left w:val="nil"/>
+          <w:bottom w:val="nil"/>
+          <w:right w:val="nil"/>
+          <w:between w:val="nil"/>
+        </w:pBdr>
+        <w:spacing w:after="0" w:line="240" w:lineRule="auto"/>
+        <w:ind w:left="1081"/>
+        <w:jc w:val="both"/>
+        <w:rPr>
+          <w:rFonts w:ascii="Arial" w:eastAsia="Arial" w:hAnsi="Arial" w:cs="Arial"/>
+          <w:color w:val="000000"/>
+          <w:sz w:val="24"/>
+          <w:szCs w:val="24"/>
+        </w:rPr>
+      </w:pPr>
+      <w:r>
+        <w:rPr>
+          <w:rFonts w:ascii="Arial" w:eastAsia="Arial" w:hAnsi="Arial" w:cs="Arial"/>
+          <w:color w:val="000000"/>
+          <w:sz w:val="24"/>
+          <w:szCs w:val="24"/>
+        </w:rPr>
+        <w:t>Entrada: 7490312</w:t>
+      </w:r>
+    </w:p>
+    <w:p>
+      <w:pPr>
+        <w:pBdr>
+          <w:top w:val="nil"/>
+          <w:left w:val="nil"/>
+          <w:bottom w:val="nil"/>
+          <w:right w:val="nil"/>
+          <w:between w:val="nil"/>
+        </w:pBdr>
+        <w:spacing w:after="0" w:line="240" w:lineRule="auto"/>
+        <w:ind w:left="1081"/>
+        <w:jc w:val="both"/>
+        <w:rPr>
+          <w:rFonts w:ascii="Arial" w:eastAsia="Arial" w:hAnsi="Arial" w:cs="Arial"/>
+          <w:color w:val="000000"/>
+          <w:sz w:val="24"/>
+          <w:szCs w:val="24"/>
+        </w:rPr>
+      </w:pPr>
+      <w:r>
+        <w:rPr>
+          <w:rFonts w:ascii="Arial" w:eastAsia="Arial" w:hAnsi="Arial" w:cs="Arial"/>
+          <w:color w:val="000000"/>
+          <w:sz w:val="24"/>
+          <w:szCs w:val="24"/>
+        </w:rPr>
+        <w:t xml:space="preserve">Proceso: </w:t>
+      </w:r>
+    </w:p>
+    <w:p>
+      <w:pPr>
+        <w:pBdr>
+          <w:top w:val="nil"/>
+          <w:left w:val="nil"/>
+          <w:bottom w:val="nil"/>
+          <w:right w:val="nil"/>
+          <w:between w:val="nil"/>
+        </w:pBdr>
+        <w:spacing w:after="0" w:line="240" w:lineRule="auto"/>
+        <w:ind w:left="1081" w:firstLine="143"/>
+        <w:jc w:val="both"/>
+        <w:rPr>
+          <w:rFonts w:ascii="Arial" w:eastAsia="Arial" w:hAnsi="Arial" w:cs="Arial"/>
+          <w:color w:val="000000"/>
+          <w:sz w:val="24"/>
+          <w:szCs w:val="24"/>
+        </w:rPr>
+      </w:pPr>
+      <w:r>
+        <w:rPr>
+          <w:rFonts w:ascii="Arial" w:eastAsia="Arial" w:hAnsi="Arial" w:cs="Arial"/>
+          <w:color w:val="000000"/>
+          <w:sz w:val="24"/>
+          <w:szCs w:val="24"/>
+        </w:rPr>
+        <w:t>Tamaño 100, el menor primo es 97.</w:t>
+      </w:r>
+    </w:p>
+    <w:p>
+      <w:pPr>
+        <w:pBdr>
+          <w:top w:val="nil"/>
+          <w:left w:val="nil"/>
+          <w:bottom w:val="nil"/>
+          <w:right w:val="nil"/>
+          <w:between w:val="nil"/>
+        </w:pBdr>
+        <w:spacing w:after="0" w:line="240" w:lineRule="auto"/>
+        <w:ind w:left="1081" w:firstLine="143"/>
+        <w:jc w:val="both"/>
+        <w:rPr>
+          <w:rFonts w:ascii="Arial" w:eastAsia="Arial" w:hAnsi="Arial" w:cs="Arial"/>
+          <w:color w:val="000000"/>
+          <w:sz w:val="24"/>
+          <w:szCs w:val="24"/>
+        </w:rPr>
+      </w:pPr>
+      <w:r>
+        <w:rPr>
+          <w:rFonts w:ascii="Arial" w:eastAsia="Arial" w:hAnsi="Arial" w:cs="Arial"/>
+          <w:color w:val="000000"/>
+          <w:sz w:val="24"/>
+          <w:szCs w:val="24"/>
+        </w:rPr>
+        <w:t>7490312</w:t>
+      </w:r>
+      <w:r>
+        <w:rPr>
+          <w:rFonts w:ascii="Arial" w:eastAsia="Arial" w:hAnsi="Arial" w:cs="Arial"/>
+          <w:color w:val="000000"/>
+          <w:sz w:val="24"/>
+          <w:szCs w:val="24"/>
+        </w:rPr>
+        <w:t xml:space="preserve"> MOD 97 = 69</w:t>
+      </w:r>
+    </w:p>
+    <w:p>
+      <w:pPr>
+        <w:pBdr>
+          <w:top w:val="nil"/>
+          <w:left w:val="nil"/>
+          <w:bottom w:val="nil"/>
+          <w:right w:val="nil"/>
+          <w:between w:val="nil"/>
+        </w:pBdr>
+        <w:spacing w:after="0" w:line="240" w:lineRule="auto"/>
+        <w:jc w:val="both"/>
+        <w:rPr>
+          <w:rFonts w:ascii="Arial" w:eastAsia="Arial" w:hAnsi="Arial" w:cs="Arial"/>
+          <w:color w:val="000000"/>
+          <w:sz w:val="24"/>
+          <w:szCs w:val="24"/>
+        </w:rPr>
+      </w:pPr>
+      <w:r>
+        <w:rPr>
+          <w:rFonts w:ascii="Arial" w:eastAsia="Arial" w:hAnsi="Arial" w:cs="Arial"/>
+          <w:color w:val="000000"/>
+          <w:sz w:val="24"/>
+          <w:szCs w:val="24"/>
+        </w:rPr>
+        <w:tab/>
+        <w:t xml:space="preserve">     Salida: 69</w:t>
+      </w:r>
+    </w:p>
+    <w:p>
+      <w:pPr>
+        <w:pBdr>
+          <w:top w:val="nil"/>
+          <w:left w:val="nil"/>
+          <w:bottom w:val="nil"/>
+          <w:right w:val="nil"/>
+          <w:between w:val="nil"/>
+        </w:pBdr>
+        <w:spacing w:after="0" w:line="240" w:lineRule="auto"/>
+        <w:ind w:left="1081"/>
+        <w:jc w:val="both"/>
+        <w:rPr>
+          <w:rFonts w:ascii="Arial" w:eastAsia="Arial" w:hAnsi="Arial" w:cs="Arial"/>
+          <w:color w:val="000000"/>
+          <w:sz w:val="24"/>
+          <w:szCs w:val="24"/>
+        </w:rPr>
+      </w:pPr>
     </w:p>
     <w:p>
       <w:pPr>
@@ -7021,6 +7884,7 @@
     </w:p>
     <w:p>
       <w:pPr>
+        <w:pStyle w:val="Prrafodelista"/>
         <w:numPr>
           <w:ilvl w:val="3"/>
           <w:numId w:val="2"/>
@@ -7033,7 +7897,6 @@
           <w:between w:val="nil"/>
         </w:pBdr>
         <w:spacing w:after="0" w:line="240" w:lineRule="auto"/>
-        <w:ind w:hanging="648"/>
         <w:jc w:val="both"/>
         <w:rPr>
           <w:rFonts w:ascii="Arial" w:eastAsia="Arial" w:hAnsi="Arial" w:cs="Arial"/>
@@ -7875,6 +8738,7 @@
     </w:p>
     <w:p>
       <w:pPr>
+        <w:pStyle w:val="Prrafodelista"/>
         <w:numPr>
           <w:ilvl w:val="3"/>
           <w:numId w:val="2"/>
@@ -7887,7 +8751,6 @@
           <w:between w:val="nil"/>
         </w:pBdr>
         <w:spacing w:after="0" w:line="240" w:lineRule="auto"/>
-        <w:ind w:hanging="648"/>
         <w:jc w:val="both"/>
         <w:rPr>
           <w:rFonts w:ascii="Arial" w:eastAsia="Arial" w:hAnsi="Arial" w:cs="Arial"/>
@@ -7904,6 +8767,324 @@
           <w:szCs w:val="24"/>
         </w:rPr>
         <w:t>Tercera definición:</w:t>
+      </w:r>
+    </w:p>
+    <w:p>
+      <w:pPr>
+        <w:pBdr>
+          <w:top w:val="nil"/>
+          <w:left w:val="nil"/>
+          <w:bottom w:val="nil"/>
+          <w:right w:val="nil"/>
+          <w:between w:val="nil"/>
+        </w:pBdr>
+        <w:spacing w:after="0" w:line="240" w:lineRule="auto"/>
+        <w:ind w:left="1081"/>
+        <w:jc w:val="both"/>
+        <w:rPr>
+          <w:rFonts w:ascii="Arial" w:eastAsia="Arial" w:hAnsi="Arial" w:cs="Arial"/>
+          <w:color w:val="000000"/>
+          <w:sz w:val="24"/>
+          <w:szCs w:val="24"/>
+        </w:rPr>
+      </w:pPr>
+    </w:p>
+    <w:p>
+      <w:pPr>
+        <w:pBdr>
+          <w:top w:val="nil"/>
+          <w:left w:val="nil"/>
+          <w:bottom w:val="nil"/>
+          <w:right w:val="nil"/>
+          <w:between w:val="nil"/>
+        </w:pBdr>
+        <w:spacing w:after="0" w:line="240" w:lineRule="auto"/>
+        <w:ind w:left="1081"/>
+        <w:jc w:val="both"/>
+        <w:rPr>
+          <w:rFonts w:ascii="Arial" w:eastAsia="Arial" w:hAnsi="Arial" w:cs="Arial"/>
+          <w:color w:val="000000"/>
+          <w:sz w:val="24"/>
+          <w:szCs w:val="24"/>
+        </w:rPr>
+      </w:pPr>
+      <w:r>
+        <w:rPr>
+          <w:rFonts w:ascii="Arial" w:eastAsia="Arial" w:hAnsi="Arial" w:cs="Arial"/>
+          <w:color w:val="000000"/>
+          <w:sz w:val="24"/>
+          <w:szCs w:val="24"/>
+        </w:rPr>
+        <w:t>Se calcula el cuadrado de la clave y luego se seleccionan números de la parte intermedia</w:t>
+      </w:r>
+      <w:r>
+        <w:rPr>
+          <w:rFonts w:ascii="Arial" w:eastAsia="Arial" w:hAnsi="Arial" w:cs="Arial"/>
+          <w:color w:val="000000"/>
+          <w:sz w:val="24"/>
+          <w:szCs w:val="24"/>
+        </w:rPr>
+        <w:t>.</w:t>
+      </w:r>
+    </w:p>
+    <w:p>
+      <w:pPr>
+        <w:pBdr>
+          <w:top w:val="nil"/>
+          <w:left w:val="nil"/>
+          <w:bottom w:val="nil"/>
+          <w:right w:val="nil"/>
+          <w:between w:val="nil"/>
+        </w:pBdr>
+        <w:spacing w:after="0" w:line="240" w:lineRule="auto"/>
+        <w:ind w:left="1081"/>
+        <w:jc w:val="both"/>
+        <w:rPr>
+          <w:rFonts w:ascii="Arial" w:eastAsia="Arial" w:hAnsi="Arial" w:cs="Arial"/>
+          <w:color w:val="000000"/>
+          <w:sz w:val="24"/>
+          <w:szCs w:val="24"/>
+        </w:rPr>
+      </w:pPr>
+      <w:r>
+        <w:rPr>
+          <w:rFonts w:ascii="Arial" w:eastAsia="Arial" w:hAnsi="Arial" w:cs="Arial"/>
+          <w:color w:val="000000"/>
+          <w:sz w:val="24"/>
+          <w:szCs w:val="24"/>
+        </w:rPr>
+        <w:t>Siempre se deben seleccionar las mismas posiciones dentro del cuadrado.</w:t>
+      </w:r>
+      <w:r>
+        <w:rPr>
+          <w:rFonts w:ascii="Arial" w:eastAsia="Arial" w:hAnsi="Arial" w:cs="Arial"/>
+          <w:color w:val="000000"/>
+          <w:sz w:val="24"/>
+          <w:szCs w:val="24"/>
+        </w:rPr>
+        <w:t>[5]</w:t>
+      </w:r>
+    </w:p>
+    <w:p>
+      <w:pPr>
+        <w:pBdr>
+          <w:top w:val="nil"/>
+          <w:left w:val="nil"/>
+          <w:bottom w:val="nil"/>
+          <w:right w:val="nil"/>
+          <w:between w:val="nil"/>
+        </w:pBdr>
+        <w:spacing w:after="0" w:line="240" w:lineRule="auto"/>
+        <w:ind w:left="1081"/>
+        <w:jc w:val="both"/>
+        <w:rPr>
+          <w:rFonts w:ascii="Arial" w:eastAsia="Arial" w:hAnsi="Arial" w:cs="Arial"/>
+          <w:color w:val="000000"/>
+          <w:sz w:val="24"/>
+          <w:szCs w:val="24"/>
+        </w:rPr>
+      </w:pPr>
+    </w:p>
+    <w:p>
+      <w:pPr>
+        <w:pBdr>
+          <w:top w:val="nil"/>
+          <w:left w:val="nil"/>
+          <w:bottom w:val="nil"/>
+          <w:right w:val="nil"/>
+          <w:between w:val="nil"/>
+        </w:pBdr>
+        <w:spacing w:after="0" w:line="240" w:lineRule="auto"/>
+        <w:ind w:left="1081"/>
+        <w:jc w:val="both"/>
+        <w:rPr>
+          <w:rFonts w:ascii="Arial" w:eastAsia="Arial" w:hAnsi="Arial" w:cs="Arial"/>
+          <w:color w:val="000000"/>
+          <w:sz w:val="24"/>
+          <w:szCs w:val="24"/>
+        </w:rPr>
+      </w:pPr>
+      <w:r>
+        <w:rPr>
+          <w:rFonts w:ascii="Arial" w:eastAsia="Arial" w:hAnsi="Arial" w:cs="Arial"/>
+          <w:color w:val="000000"/>
+          <w:sz w:val="24"/>
+          <w:szCs w:val="24"/>
+        </w:rPr>
+        <w:t>Ejemplo:</w:t>
+      </w:r>
+    </w:p>
+    <w:p>
+      <w:pPr>
+        <w:pBdr>
+          <w:top w:val="nil"/>
+          <w:left w:val="nil"/>
+          <w:bottom w:val="nil"/>
+          <w:right w:val="nil"/>
+          <w:between w:val="nil"/>
+        </w:pBdr>
+        <w:spacing w:after="0" w:line="240" w:lineRule="auto"/>
+        <w:ind w:left="1081"/>
+        <w:jc w:val="both"/>
+        <w:rPr>
+          <w:rFonts w:ascii="Arial" w:eastAsia="Arial" w:hAnsi="Arial" w:cs="Arial"/>
+          <w:color w:val="000000"/>
+          <w:sz w:val="24"/>
+          <w:szCs w:val="24"/>
+        </w:rPr>
+      </w:pPr>
+      <w:r>
+        <w:rPr>
+          <w:rFonts w:ascii="Arial" w:eastAsia="Arial" w:hAnsi="Arial" w:cs="Arial"/>
+          <w:color w:val="000000"/>
+          <w:sz w:val="24"/>
+          <w:szCs w:val="24"/>
+        </w:rPr>
+        <w:t>Entrada: 7490312</w:t>
+      </w:r>
+    </w:p>
+    <w:p>
+      <w:pPr>
+        <w:pBdr>
+          <w:top w:val="nil"/>
+          <w:left w:val="nil"/>
+          <w:bottom w:val="nil"/>
+          <w:right w:val="nil"/>
+          <w:between w:val="nil"/>
+        </w:pBdr>
+        <w:spacing w:after="0" w:line="240" w:lineRule="auto"/>
+        <w:ind w:left="1081"/>
+        <w:jc w:val="both"/>
+        <w:rPr>
+          <w:rFonts w:ascii="Arial" w:eastAsia="Arial" w:hAnsi="Arial" w:cs="Arial"/>
+          <w:color w:val="000000"/>
+          <w:sz w:val="24"/>
+          <w:szCs w:val="24"/>
+        </w:rPr>
+      </w:pPr>
+      <w:r>
+        <w:rPr>
+          <w:rFonts w:ascii="Arial" w:eastAsia="Arial" w:hAnsi="Arial" w:cs="Arial"/>
+          <w:color w:val="000000"/>
+          <w:sz w:val="24"/>
+          <w:szCs w:val="24"/>
+        </w:rPr>
+        <w:t xml:space="preserve">Proceso: </w:t>
+      </w:r>
+    </w:p>
+    <w:p>
+      <w:pPr>
+        <w:pBdr>
+          <w:top w:val="nil"/>
+          <w:left w:val="nil"/>
+          <w:bottom w:val="nil"/>
+          <w:right w:val="nil"/>
+          <w:between w:val="nil"/>
+        </w:pBdr>
+        <w:spacing w:after="0" w:line="240" w:lineRule="auto"/>
+        <w:ind w:left="1081"/>
+        <w:jc w:val="both"/>
+        <w:rPr>
+          <w:rFonts w:ascii="Arial" w:eastAsia="Arial" w:hAnsi="Arial" w:cs="Arial"/>
+          <w:color w:val="000000"/>
+          <w:sz w:val="24"/>
+          <w:szCs w:val="24"/>
+        </w:rPr>
+      </w:pPr>
+      <w:r>
+        <w:rPr>
+          <w:rFonts w:ascii="Arial" w:eastAsia="Arial" w:hAnsi="Arial" w:cs="Arial"/>
+          <w:color w:val="000000"/>
+          <w:sz w:val="24"/>
+          <w:szCs w:val="24"/>
+        </w:rPr>
+        <w:tab/>
+      </w:r>
+      <w:r>
+        <w:rPr>
+          <w:rFonts w:ascii="Arial" w:eastAsia="Arial" w:hAnsi="Arial" w:cs="Arial"/>
+          <w:color w:val="000000"/>
+          <w:sz w:val="24"/>
+          <w:szCs w:val="24"/>
+        </w:rPr>
+        <w:t>7490312</w:t>
+      </w:r>
+      <w:r>
+        <w:rPr>
+          <w:rFonts w:ascii="Arial" w:eastAsia="Arial" w:hAnsi="Arial" w:cs="Arial"/>
+          <w:color w:val="000000"/>
+          <w:sz w:val="24"/>
+          <w:szCs w:val="24"/>
+        </w:rPr>
+        <w:t xml:space="preserve"> ^2 =</w:t>
+      </w:r>
+      <w:r>
+        <w:rPr>
+          <w:rFonts w:ascii="Arial" w:eastAsia="Arial" w:hAnsi="Arial" w:cs="Arial"/>
+          <w:color w:val="000000"/>
+          <w:sz w:val="24"/>
+          <w:szCs w:val="24"/>
+        </w:rPr>
+        <w:t xml:space="preserve"> 56,104,773,857,344</w:t>
+      </w:r>
+    </w:p>
+    <w:p>
+      <w:pPr>
+        <w:pBdr>
+          <w:top w:val="nil"/>
+          <w:left w:val="nil"/>
+          <w:bottom w:val="nil"/>
+          <w:right w:val="nil"/>
+          <w:between w:val="nil"/>
+        </w:pBdr>
+        <w:spacing w:after="0" w:line="240" w:lineRule="auto"/>
+        <w:ind w:left="1081"/>
+        <w:jc w:val="both"/>
+        <w:rPr>
+          <w:rFonts w:ascii="Arial" w:eastAsia="Arial" w:hAnsi="Arial" w:cs="Arial"/>
+          <w:color w:val="000000"/>
+          <w:sz w:val="24"/>
+          <w:szCs w:val="24"/>
+        </w:rPr>
+      </w:pPr>
+      <w:r>
+        <w:rPr>
+          <w:rFonts w:ascii="Arial" w:eastAsia="Arial" w:hAnsi="Arial" w:cs="Arial"/>
+          <w:color w:val="000000"/>
+          <w:sz w:val="24"/>
+          <w:szCs w:val="24"/>
+        </w:rPr>
+        <w:tab/>
+        <w:t>Se toman las posiciones 6 y 7</w:t>
+      </w:r>
+    </w:p>
+    <w:p>
+      <w:pPr>
+        <w:pBdr>
+          <w:top w:val="nil"/>
+          <w:left w:val="nil"/>
+          <w:bottom w:val="nil"/>
+          <w:right w:val="nil"/>
+          <w:between w:val="nil"/>
+        </w:pBdr>
+        <w:spacing w:after="0" w:line="240" w:lineRule="auto"/>
+        <w:ind w:left="1081"/>
+        <w:jc w:val="both"/>
+        <w:rPr>
+          <w:rFonts w:ascii="Arial" w:eastAsia="Arial" w:hAnsi="Arial" w:cs="Arial"/>
+          <w:color w:val="000000"/>
+          <w:sz w:val="24"/>
+          <w:szCs w:val="24"/>
+        </w:rPr>
+      </w:pPr>
+      <w:r>
+        <w:rPr>
+          <w:rFonts w:ascii="Arial" w:eastAsia="Arial" w:hAnsi="Arial" w:cs="Arial"/>
+          <w:color w:val="000000"/>
+          <w:sz w:val="24"/>
+          <w:szCs w:val="24"/>
+        </w:rPr>
+        <w:t>Salida: 77</w:t>
       </w:r>
     </w:p>
     <w:p>
@@ -7911,7 +9092,7 @@
         <w:pStyle w:val="Ttulo3"/>
         <w:numPr>
           <w:ilvl w:val="2"/>
-          <w:numId w:val="2"/>
+          <w:numId w:val="9"/>
         </w:numPr>
         <w:rPr>
           <w:rFonts w:ascii="Arial" w:eastAsia="Arial" w:hAnsi="Arial" w:cs="Arial"/>
@@ -7937,7 +9118,7 @@
       <w:pPr>
         <w:numPr>
           <w:ilvl w:val="3"/>
-          <w:numId w:val="2"/>
+          <w:numId w:val="9"/>
         </w:numPr>
         <w:pBdr>
           <w:top w:val="nil"/>
@@ -8414,17 +9595,7 @@
           <w:sz w:val="24"/>
           <w:szCs w:val="24"/>
         </w:rPr>
-        <w:t xml:space="preserve">Es importante destacar que en todos los casos </w:t>
-      </w:r>
-      <w:r>
-        <w:rPr>
-          <w:rFonts w:ascii="Arial" w:eastAsia="Arial" w:hAnsi="Arial" w:cs="Arial"/>
-          <w:color w:val="000000"/>
-          <w:sz w:val="24"/>
-          <w:szCs w:val="24"/>
-        </w:rPr>
-        <w:lastRenderedPageBreak/>
-        <w:t>anteriores se presentaron ejemplos de claves numéricas. Sin embargo, en la práctica las claves pueden ser alfabéticas o alfanuméricas. En general, cuando aparecen letras en las claves se suele asociar a cada una un entero con el propósito de convertirlas en numéricas.</w:t>
+        <w:t>Es importante destacar que en todos los casos anteriores se presentaron ejemplos de claves numéricas. Sin embargo, en la práctica las claves pueden ser alfabéticas o alfanuméricas. En general, cuando aparecen letras en las claves se suele asociar a cada una un entero con el propósito de convertirlas en numéricas.</w:t>
       </w:r>
     </w:p>
     <w:p>
@@ -8568,7 +9739,7 @@
       <w:pPr>
         <w:numPr>
           <w:ilvl w:val="3"/>
-          <w:numId w:val="2"/>
+          <w:numId w:val="9"/>
         </w:numPr>
         <w:pBdr>
           <w:top w:val="nil"/>
@@ -8661,27 +9832,7 @@
           <w:sz w:val="24"/>
           <w:szCs w:val="24"/>
         </w:rPr>
-        <w:t xml:space="preserve">formar una posición en un </w:t>
-      </w:r>
-      <w:proofErr w:type="spellStart"/>
-      <w:r>
-        <w:rPr>
-          <w:rFonts w:ascii="Arial" w:eastAsia="Arial" w:hAnsi="Arial" w:cs="Arial"/>
-          <w:color w:val="000000"/>
-          <w:sz w:val="24"/>
-          <w:szCs w:val="24"/>
-        </w:rPr>
-        <w:t>array</w:t>
-      </w:r>
-      <w:proofErr w:type="spellEnd"/>
-      <w:r>
-        <w:rPr>
-          <w:rFonts w:ascii="Arial" w:eastAsia="Arial" w:hAnsi="Arial" w:cs="Arial"/>
-          <w:color w:val="000000"/>
-          <w:sz w:val="24"/>
-          <w:szCs w:val="24"/>
-        </w:rPr>
-        <w:t>. Se ignora part</w:t>
+        <w:t>formar una posición en un array. Se ignora part</w:t>
       </w:r>
       <w:r>
         <w:rPr>
@@ -9043,6 +10194,7 @@
           <w:sz w:val="24"/>
           <w:szCs w:val="24"/>
         </w:rPr>
+        <w:lastRenderedPageBreak/>
         <w:t>también funciona con caracteres alfabéticos, esto se puede aplicar de do</w:t>
       </w:r>
       <w:r>
@@ -9660,7 +10812,7 @@
       <w:pPr>
         <w:numPr>
           <w:ilvl w:val="3"/>
-          <w:numId w:val="2"/>
+          <w:numId w:val="9"/>
         </w:numPr>
         <w:pBdr>
           <w:top w:val="nil"/>
@@ -9687,6 +10839,191 @@
           <w:szCs w:val="24"/>
         </w:rPr>
         <w:t>Tercera definición:</w:t>
+      </w:r>
+    </w:p>
+    <w:p>
+      <w:pPr>
+        <w:pBdr>
+          <w:top w:val="nil"/>
+          <w:left w:val="nil"/>
+          <w:bottom w:val="nil"/>
+          <w:right w:val="nil"/>
+          <w:between w:val="nil"/>
+        </w:pBdr>
+        <w:spacing w:after="0" w:line="240" w:lineRule="auto"/>
+        <w:ind w:left="1080"/>
+        <w:jc w:val="both"/>
+        <w:rPr>
+          <w:rFonts w:ascii="Arial" w:eastAsia="Arial" w:hAnsi="Arial" w:cs="Arial"/>
+          <w:color w:val="000000"/>
+          <w:sz w:val="24"/>
+          <w:szCs w:val="24"/>
+        </w:rPr>
+      </w:pPr>
+    </w:p>
+    <w:p>
+      <w:pPr>
+        <w:pBdr>
+          <w:top w:val="nil"/>
+          <w:left w:val="nil"/>
+          <w:bottom w:val="nil"/>
+          <w:right w:val="nil"/>
+          <w:between w:val="nil"/>
+        </w:pBdr>
+        <w:spacing w:after="0" w:line="240" w:lineRule="auto"/>
+        <w:ind w:left="1080"/>
+        <w:jc w:val="both"/>
+        <w:rPr>
+          <w:rFonts w:ascii="Arial" w:eastAsia="Arial" w:hAnsi="Arial" w:cs="Arial"/>
+          <w:color w:val="000000"/>
+          <w:sz w:val="24"/>
+          <w:szCs w:val="24"/>
+        </w:rPr>
+      </w:pPr>
+      <w:r>
+        <w:rPr>
+          <w:rFonts w:ascii="Arial" w:eastAsia="Arial" w:hAnsi="Arial" w:cs="Arial"/>
+          <w:color w:val="000000"/>
+          <w:sz w:val="24"/>
+          <w:szCs w:val="24"/>
+        </w:rPr>
+        <w:t>Ignora una parte de la clave y se utiliza la parte restante directamente como índice.</w:t>
+      </w:r>
+    </w:p>
+    <w:p>
+      <w:pPr>
+        <w:pBdr>
+          <w:top w:val="nil"/>
+          <w:left w:val="nil"/>
+          <w:bottom w:val="nil"/>
+          <w:right w:val="nil"/>
+          <w:between w:val="nil"/>
+        </w:pBdr>
+        <w:spacing w:after="0" w:line="240" w:lineRule="auto"/>
+        <w:ind w:left="1080"/>
+        <w:jc w:val="both"/>
+        <w:rPr>
+          <w:rFonts w:ascii="Arial" w:eastAsia="Arial" w:hAnsi="Arial" w:cs="Arial"/>
+          <w:color w:val="000000"/>
+          <w:sz w:val="24"/>
+          <w:szCs w:val="24"/>
+        </w:rPr>
+      </w:pPr>
+      <w:r>
+        <w:rPr>
+          <w:rFonts w:ascii="Arial" w:eastAsia="Arial" w:hAnsi="Arial" w:cs="Arial"/>
+          <w:color w:val="000000"/>
+          <w:sz w:val="24"/>
+          <w:szCs w:val="24"/>
+        </w:rPr>
+        <w:t>Es un método muy rápido, pero falla para distribuir las claves de forma uniforme.[5]</w:t>
+      </w:r>
+    </w:p>
+    <w:p>
+      <w:pPr>
+        <w:pBdr>
+          <w:top w:val="nil"/>
+          <w:left w:val="nil"/>
+          <w:bottom w:val="nil"/>
+          <w:right w:val="nil"/>
+          <w:between w:val="nil"/>
+        </w:pBdr>
+        <w:spacing w:after="0" w:line="240" w:lineRule="auto"/>
+        <w:ind w:left="1080"/>
+        <w:jc w:val="both"/>
+        <w:rPr>
+          <w:rFonts w:ascii="Arial" w:eastAsia="Arial" w:hAnsi="Arial" w:cs="Arial"/>
+          <w:color w:val="000000"/>
+          <w:sz w:val="24"/>
+          <w:szCs w:val="24"/>
+        </w:rPr>
+      </w:pPr>
+    </w:p>
+    <w:p>
+      <w:pPr>
+        <w:pBdr>
+          <w:top w:val="nil"/>
+          <w:left w:val="nil"/>
+          <w:bottom w:val="nil"/>
+          <w:right w:val="nil"/>
+          <w:between w:val="nil"/>
+        </w:pBdr>
+        <w:spacing w:after="0" w:line="240" w:lineRule="auto"/>
+        <w:ind w:left="1080"/>
+        <w:jc w:val="both"/>
+        <w:rPr>
+          <w:rFonts w:ascii="Arial" w:eastAsia="Arial" w:hAnsi="Arial" w:cs="Arial"/>
+          <w:color w:val="000000"/>
+          <w:sz w:val="24"/>
+          <w:szCs w:val="24"/>
+        </w:rPr>
+      </w:pPr>
+      <w:r>
+        <w:rPr>
+          <w:rFonts w:ascii="Arial" w:eastAsia="Arial" w:hAnsi="Arial" w:cs="Arial"/>
+          <w:color w:val="000000"/>
+          <w:sz w:val="24"/>
+          <w:szCs w:val="24"/>
+        </w:rPr>
+        <w:t>Entrada: 7490312</w:t>
+      </w:r>
+    </w:p>
+    <w:p>
+      <w:pPr>
+        <w:pBdr>
+          <w:top w:val="nil"/>
+          <w:left w:val="nil"/>
+          <w:bottom w:val="nil"/>
+          <w:right w:val="nil"/>
+          <w:between w:val="nil"/>
+        </w:pBdr>
+        <w:spacing w:after="0" w:line="240" w:lineRule="auto"/>
+        <w:ind w:left="1080"/>
+        <w:jc w:val="both"/>
+        <w:rPr>
+          <w:rFonts w:ascii="Arial" w:eastAsia="Arial" w:hAnsi="Arial" w:cs="Arial"/>
+          <w:color w:val="000000"/>
+          <w:sz w:val="24"/>
+          <w:szCs w:val="24"/>
+        </w:rPr>
+      </w:pPr>
+      <w:r>
+        <w:rPr>
+          <w:rFonts w:ascii="Arial" w:eastAsia="Arial" w:hAnsi="Arial" w:cs="Arial"/>
+          <w:color w:val="000000"/>
+          <w:sz w:val="24"/>
+          <w:szCs w:val="24"/>
+        </w:rPr>
+        <w:t>Proceso: Se trunca 90312</w:t>
+      </w:r>
+    </w:p>
+    <w:p>
+      <w:pPr>
+        <w:pBdr>
+          <w:top w:val="nil"/>
+          <w:left w:val="nil"/>
+          <w:bottom w:val="nil"/>
+          <w:right w:val="nil"/>
+          <w:between w:val="nil"/>
+        </w:pBdr>
+        <w:spacing w:after="0" w:line="240" w:lineRule="auto"/>
+        <w:ind w:left="1080"/>
+        <w:jc w:val="both"/>
+        <w:rPr>
+          <w:rFonts w:ascii="Arial" w:eastAsia="Arial" w:hAnsi="Arial" w:cs="Arial"/>
+          <w:color w:val="000000"/>
+          <w:sz w:val="24"/>
+          <w:szCs w:val="24"/>
+        </w:rPr>
+      </w:pPr>
+      <w:r>
+        <w:rPr>
+          <w:rFonts w:ascii="Arial" w:eastAsia="Arial" w:hAnsi="Arial" w:cs="Arial"/>
+          <w:color w:val="000000"/>
+          <w:sz w:val="24"/>
+          <w:szCs w:val="24"/>
+        </w:rPr>
+        <w:t>Salida: 74</w:t>
       </w:r>
     </w:p>
     <w:p>
@@ -9694,7 +11031,7 @@
         <w:pStyle w:val="Ttulo3"/>
         <w:numPr>
           <w:ilvl w:val="2"/>
-          <w:numId w:val="2"/>
+          <w:numId w:val="9"/>
         </w:numPr>
         <w:rPr>
           <w:rFonts w:ascii="Arial" w:eastAsia="Arial" w:hAnsi="Arial" w:cs="Arial"/>
@@ -9720,7 +11057,7 @@
       <w:pPr>
         <w:numPr>
           <w:ilvl w:val="3"/>
-          <w:numId w:val="2"/>
+          <w:numId w:val="9"/>
         </w:numPr>
         <w:pBdr>
           <w:top w:val="nil"/>
@@ -9795,7 +11132,17 @@
           <w:sz w:val="24"/>
           <w:szCs w:val="24"/>
         </w:rPr>
-        <w:t xml:space="preserve">La función hash por plegamiento consiste en dividir la clave en partes, tomando igual número de dígitos, aunque la última puede tener menos, y operar con ellas, asignando como dirección los dígitos menos significativos. La operación entre las partes se puede realizar por medio de sumas o multiplicaciones. Sea K la clave del dato a buscar. K está formada por los dígitos d1, d2, …, </w:t>
+        <w:t xml:space="preserve">La función hash por plegamiento consiste en dividir la clave en partes, tomando igual número de dígitos, aunque la última puede tener menos, y operar con ellas, asignando como dirección los dígitos menos significativos. La operación entre las partes se puede realizar por medio de sumas o </w:t>
+      </w:r>
+      <w:r>
+        <w:rPr>
+          <w:rFonts w:ascii="Arial" w:eastAsia="Arial" w:hAnsi="Arial" w:cs="Arial"/>
+          <w:color w:val="000000"/>
+          <w:sz w:val="24"/>
+          <w:szCs w:val="24"/>
+        </w:rPr>
+        <w:lastRenderedPageBreak/>
+        <w:t xml:space="preserve">multiplicaciones. Sea K la clave del dato a buscar. K está formada por los dígitos d1, d2, …, </w:t>
       </w:r>
       <w:proofErr w:type="spellStart"/>
       <w:r>
@@ -10150,7 +11497,6 @@
           <w:sz w:val="24"/>
           <w:szCs w:val="24"/>
         </w:rPr>
-        <w:lastRenderedPageBreak/>
         <w:t>De la suma de las partes se toman solamente dos dígitos porque los índices del arreglo varían de 1 a 100.</w:t>
       </w:r>
     </w:p>
@@ -10176,7 +11522,7 @@
       <w:pPr>
         <w:numPr>
           <w:ilvl w:val="3"/>
-          <w:numId w:val="2"/>
+          <w:numId w:val="9"/>
         </w:numPr>
         <w:pBdr>
           <w:top w:val="nil"/>
@@ -10698,7 +12044,17 @@
           <w:sz w:val="24"/>
           <w:szCs w:val="24"/>
         </w:rPr>
-        <w:t>ión utiliza la técnica de plegamiento de tal forma que parte a la clave, 6 dígitos, en dos g</w:t>
+        <w:t xml:space="preserve">ión utiliza la técnica de plegamiento de tal forma que parte a la clave, 6 dígitos, </w:t>
+      </w:r>
+      <w:r>
+        <w:rPr>
+          <w:rFonts w:ascii="Arial" w:eastAsia="Arial" w:hAnsi="Arial" w:cs="Arial"/>
+          <w:color w:val="000000"/>
+          <w:sz w:val="24"/>
+          <w:szCs w:val="24"/>
+        </w:rPr>
+        <w:lastRenderedPageBreak/>
+        <w:t>en dos g</w:t>
       </w:r>
       <w:r>
         <w:rPr>
@@ -11204,7 +12560,6 @@
               <w:sz w:val="24"/>
               <w:szCs w:val="24"/>
             </w:rPr>
-            <w:lastRenderedPageBreak/>
             <m:t>h(245643) = 245 + 346 = 591</m:t>
           </m:r>
         </m:oMath>
@@ -11297,14 +12652,12 @@
           <w:szCs w:val="24"/>
         </w:rPr>
       </w:pPr>
-      <w:bookmarkStart w:id="10" w:name="_GoBack"/>
-      <w:bookmarkEnd w:id="10"/>
     </w:p>
     <w:p>
       <w:pPr>
         <w:numPr>
           <w:ilvl w:val="3"/>
-          <w:numId w:val="2"/>
+          <w:numId w:val="9"/>
         </w:numPr>
         <w:pBdr>
           <w:top w:val="nil"/>
@@ -11343,14 +12696,24 @@
           <w:between w:val="nil"/>
         </w:pBdr>
         <w:spacing w:line="240" w:lineRule="auto"/>
-        <w:jc w:val="both"/>
-        <w:rPr>
-          <w:rFonts w:ascii="Arial" w:eastAsia="Arial" w:hAnsi="Arial" w:cs="Arial"/>
-          <w:color w:val="000000"/>
-          <w:sz w:val="24"/>
-          <w:szCs w:val="24"/>
-        </w:rPr>
-      </w:pPr>
+        <w:ind w:left="1080"/>
+        <w:jc w:val="both"/>
+        <w:rPr>
+          <w:rFonts w:ascii="Arial" w:eastAsia="Arial" w:hAnsi="Arial" w:cs="Arial"/>
+          <w:color w:val="000000"/>
+          <w:sz w:val="24"/>
+          <w:szCs w:val="24"/>
+        </w:rPr>
+      </w:pPr>
+      <w:r>
+        <w:rPr>
+          <w:rFonts w:ascii="Arial" w:eastAsia="Arial" w:hAnsi="Arial" w:cs="Arial"/>
+          <w:color w:val="000000"/>
+          <w:sz w:val="24"/>
+          <w:szCs w:val="24"/>
+        </w:rPr>
+        <w:t>Se divide la clave en diferentes partes.</w:t>
+      </w:r>
     </w:p>
     <w:p>
       <w:pPr>
@@ -11362,14 +12725,24 @@
           <w:between w:val="nil"/>
         </w:pBdr>
         <w:spacing w:line="240" w:lineRule="auto"/>
-        <w:jc w:val="both"/>
-        <w:rPr>
-          <w:rFonts w:ascii="Arial" w:eastAsia="Arial" w:hAnsi="Arial" w:cs="Arial"/>
-          <w:color w:val="000000"/>
-          <w:sz w:val="24"/>
-          <w:szCs w:val="24"/>
-        </w:rPr>
-      </w:pPr>
+        <w:ind w:left="1080"/>
+        <w:jc w:val="both"/>
+        <w:rPr>
+          <w:rFonts w:ascii="Arial" w:eastAsia="Arial" w:hAnsi="Arial" w:cs="Arial"/>
+          <w:color w:val="000000"/>
+          <w:sz w:val="24"/>
+          <w:szCs w:val="24"/>
+        </w:rPr>
+      </w:pPr>
+      <w:r>
+        <w:rPr>
+          <w:rFonts w:ascii="Arial" w:eastAsia="Arial" w:hAnsi="Arial" w:cs="Arial"/>
+          <w:color w:val="000000"/>
+          <w:sz w:val="24"/>
+          <w:szCs w:val="24"/>
+        </w:rPr>
+        <w:t>Las distintas partes se combinan de un modo conveniente, a menudo suma o multiplicación.</w:t>
+      </w:r>
     </w:p>
     <w:p>
       <w:pPr>
@@ -11381,14 +12754,24 @@
           <w:between w:val="nil"/>
         </w:pBdr>
         <w:spacing w:line="240" w:lineRule="auto"/>
-        <w:jc w:val="both"/>
-        <w:rPr>
-          <w:rFonts w:ascii="Arial" w:eastAsia="Arial" w:hAnsi="Arial" w:cs="Arial"/>
-          <w:color w:val="000000"/>
-          <w:sz w:val="24"/>
-          <w:szCs w:val="24"/>
-        </w:rPr>
-      </w:pPr>
+        <w:ind w:left="1080"/>
+        <w:jc w:val="both"/>
+        <w:rPr>
+          <w:rFonts w:ascii="Arial" w:eastAsia="Arial" w:hAnsi="Arial" w:cs="Arial"/>
+          <w:color w:val="000000"/>
+          <w:sz w:val="24"/>
+          <w:szCs w:val="24"/>
+        </w:rPr>
+      </w:pPr>
+      <w:r>
+        <w:rPr>
+          <w:rFonts w:ascii="Arial" w:eastAsia="Arial" w:hAnsi="Arial" w:cs="Arial"/>
+          <w:color w:val="000000"/>
+          <w:sz w:val="24"/>
+          <w:szCs w:val="24"/>
+        </w:rPr>
+        <w:t>Es recomendable que las partes tengan la misma cantidad de dígitos que se espera tenga la salida.</w:t>
+      </w:r>
     </w:p>
     <w:p>
       <w:pPr>
@@ -11400,14 +12783,24 @@
           <w:between w:val="nil"/>
         </w:pBdr>
         <w:spacing w:line="240" w:lineRule="auto"/>
-        <w:jc w:val="both"/>
-        <w:rPr>
-          <w:rFonts w:ascii="Arial" w:eastAsia="Arial" w:hAnsi="Arial" w:cs="Arial"/>
-          <w:color w:val="000000"/>
-          <w:sz w:val="24"/>
-          <w:szCs w:val="24"/>
-        </w:rPr>
-      </w:pPr>
+        <w:ind w:left="1080"/>
+        <w:jc w:val="both"/>
+        <w:rPr>
+          <w:rFonts w:ascii="Arial" w:eastAsia="Arial" w:hAnsi="Arial" w:cs="Arial"/>
+          <w:color w:val="000000"/>
+          <w:sz w:val="24"/>
+          <w:szCs w:val="24"/>
+        </w:rPr>
+      </w:pPr>
+      <w:r>
+        <w:rPr>
+          <w:rFonts w:ascii="Arial" w:eastAsia="Arial" w:hAnsi="Arial" w:cs="Arial"/>
+          <w:color w:val="000000"/>
+          <w:sz w:val="24"/>
+          <w:szCs w:val="24"/>
+        </w:rPr>
+        <w:t>Se truncan los dígitos “sobrantes” más significativos de la salida [5]</w:t>
+      </w:r>
     </w:p>
     <w:p>
       <w:pPr>
@@ -11419,14 +12812,62 @@
           <w:between w:val="nil"/>
         </w:pBdr>
         <w:spacing w:line="240" w:lineRule="auto"/>
-        <w:jc w:val="both"/>
-        <w:rPr>
-          <w:rFonts w:ascii="Arial" w:eastAsia="Arial" w:hAnsi="Arial" w:cs="Arial"/>
-          <w:color w:val="000000"/>
-          <w:sz w:val="24"/>
-          <w:szCs w:val="24"/>
-        </w:rPr>
-      </w:pPr>
+        <w:ind w:left="1080"/>
+        <w:jc w:val="both"/>
+        <w:rPr>
+          <w:rFonts w:ascii="Arial" w:eastAsia="Arial" w:hAnsi="Arial" w:cs="Arial"/>
+          <w:color w:val="000000"/>
+          <w:sz w:val="24"/>
+          <w:szCs w:val="24"/>
+        </w:rPr>
+      </w:pPr>
+      <w:r>
+        <w:rPr>
+          <w:rFonts w:ascii="Arial" w:eastAsia="Arial" w:hAnsi="Arial" w:cs="Arial"/>
+          <w:color w:val="000000"/>
+          <w:sz w:val="24"/>
+          <w:szCs w:val="24"/>
+        </w:rPr>
+        <w:t>Ejemplo:</w:t>
+      </w:r>
+    </w:p>
+    <w:p>
+      <w:pPr>
+        <w:pBdr>
+          <w:top w:val="nil"/>
+          <w:left w:val="nil"/>
+          <w:bottom w:val="nil"/>
+          <w:right w:val="nil"/>
+          <w:between w:val="nil"/>
+        </w:pBdr>
+        <w:spacing w:after="0" w:line="240" w:lineRule="auto"/>
+        <w:ind w:left="1080"/>
+        <w:jc w:val="both"/>
+        <w:rPr>
+          <w:rFonts w:ascii="Arial" w:eastAsia="Arial" w:hAnsi="Arial" w:cs="Arial"/>
+          <w:color w:val="000000"/>
+          <w:sz w:val="24"/>
+          <w:szCs w:val="24"/>
+        </w:rPr>
+      </w:pPr>
+      <w:r>
+        <w:rPr>
+          <w:rFonts w:ascii="Arial" w:eastAsia="Arial" w:hAnsi="Arial" w:cs="Arial"/>
+          <w:color w:val="000000"/>
+          <w:sz w:val="24"/>
+          <w:szCs w:val="24"/>
+        </w:rPr>
+        <w:t>Entrada: 749031</w:t>
+      </w:r>
+      <w:r>
+        <w:rPr>
+          <w:rFonts w:ascii="Arial" w:eastAsia="Arial" w:hAnsi="Arial" w:cs="Arial"/>
+          <w:color w:val="000000"/>
+          <w:sz w:val="24"/>
+          <w:szCs w:val="24"/>
+        </w:rPr>
+        <w:t>2</w:t>
+      </w:r>
     </w:p>
     <w:p>
       <w:pPr>
@@ -11438,14 +12879,24 @@
           <w:between w:val="nil"/>
         </w:pBdr>
         <w:spacing w:line="240" w:lineRule="auto"/>
-        <w:jc w:val="both"/>
-        <w:rPr>
-          <w:rFonts w:ascii="Arial" w:eastAsia="Arial" w:hAnsi="Arial" w:cs="Arial"/>
-          <w:color w:val="000000"/>
-          <w:sz w:val="24"/>
-          <w:szCs w:val="24"/>
-        </w:rPr>
-      </w:pPr>
+        <w:ind w:left="1080"/>
+        <w:jc w:val="both"/>
+        <w:rPr>
+          <w:rFonts w:ascii="Arial" w:eastAsia="Arial" w:hAnsi="Arial" w:cs="Arial"/>
+          <w:color w:val="000000"/>
+          <w:sz w:val="24"/>
+          <w:szCs w:val="24"/>
+        </w:rPr>
+      </w:pPr>
+      <w:r>
+        <w:rPr>
+          <w:rFonts w:ascii="Arial" w:eastAsia="Arial" w:hAnsi="Arial" w:cs="Arial"/>
+          <w:color w:val="000000"/>
+          <w:sz w:val="24"/>
+          <w:szCs w:val="24"/>
+        </w:rPr>
+        <w:t>Proceso: 74+90+31+2 = 197, se trunca a 97</w:t>
+      </w:r>
     </w:p>
     <w:p>
       <w:pPr>
@@ -11457,14 +12908,24 @@
           <w:between w:val="nil"/>
         </w:pBdr>
         <w:spacing w:line="240" w:lineRule="auto"/>
-        <w:jc w:val="both"/>
-        <w:rPr>
-          <w:rFonts w:ascii="Arial" w:eastAsia="Arial" w:hAnsi="Arial" w:cs="Arial"/>
-          <w:color w:val="000000"/>
-          <w:sz w:val="24"/>
-          <w:szCs w:val="24"/>
-        </w:rPr>
-      </w:pPr>
+        <w:ind w:left="1080"/>
+        <w:jc w:val="both"/>
+        <w:rPr>
+          <w:rFonts w:ascii="Arial" w:eastAsia="Arial" w:hAnsi="Arial" w:cs="Arial"/>
+          <w:color w:val="000000"/>
+          <w:sz w:val="24"/>
+          <w:szCs w:val="24"/>
+        </w:rPr>
+      </w:pPr>
+      <w:r>
+        <w:rPr>
+          <w:rFonts w:ascii="Arial" w:eastAsia="Arial" w:hAnsi="Arial" w:cs="Arial"/>
+          <w:color w:val="000000"/>
+          <w:sz w:val="24"/>
+          <w:szCs w:val="24"/>
+        </w:rPr>
+        <w:t>Salida: 97.</w:t>
+      </w:r>
     </w:p>
     <w:p>
       <w:pPr>
@@ -11476,291 +12937,7 @@
           <w:between w:val="nil"/>
         </w:pBdr>
         <w:spacing w:line="240" w:lineRule="auto"/>
-        <w:jc w:val="both"/>
-        <w:rPr>
-          <w:rFonts w:ascii="Arial" w:eastAsia="Arial" w:hAnsi="Arial" w:cs="Arial"/>
-          <w:color w:val="000000"/>
-          <w:sz w:val="24"/>
-          <w:szCs w:val="24"/>
-        </w:rPr>
-      </w:pPr>
-    </w:p>
-    <w:p>
-      <w:pPr>
-        <w:pBdr>
-          <w:top w:val="nil"/>
-          <w:left w:val="nil"/>
-          <w:bottom w:val="nil"/>
-          <w:right w:val="nil"/>
-          <w:between w:val="nil"/>
-        </w:pBdr>
-        <w:spacing w:line="240" w:lineRule="auto"/>
-        <w:jc w:val="both"/>
-        <w:rPr>
-          <w:rFonts w:ascii="Arial" w:eastAsia="Arial" w:hAnsi="Arial" w:cs="Arial"/>
-          <w:color w:val="000000"/>
-          <w:sz w:val="24"/>
-          <w:szCs w:val="24"/>
-        </w:rPr>
-      </w:pPr>
-    </w:p>
-    <w:p>
-      <w:pPr>
-        <w:pBdr>
-          <w:top w:val="nil"/>
-          <w:left w:val="nil"/>
-          <w:bottom w:val="nil"/>
-          <w:right w:val="nil"/>
-          <w:between w:val="nil"/>
-        </w:pBdr>
-        <w:spacing w:line="240" w:lineRule="auto"/>
-        <w:jc w:val="both"/>
-        <w:rPr>
-          <w:rFonts w:ascii="Arial" w:eastAsia="Arial" w:hAnsi="Arial" w:cs="Arial"/>
-          <w:color w:val="000000"/>
-          <w:sz w:val="24"/>
-          <w:szCs w:val="24"/>
-        </w:rPr>
-      </w:pPr>
-    </w:p>
-    <w:p>
-      <w:pPr>
-        <w:pBdr>
-          <w:top w:val="nil"/>
-          <w:left w:val="nil"/>
-          <w:bottom w:val="nil"/>
-          <w:right w:val="nil"/>
-          <w:between w:val="nil"/>
-        </w:pBdr>
-        <w:spacing w:line="240" w:lineRule="auto"/>
-        <w:jc w:val="both"/>
-        <w:rPr>
-          <w:rFonts w:ascii="Arial" w:eastAsia="Arial" w:hAnsi="Arial" w:cs="Arial"/>
-          <w:color w:val="000000"/>
-          <w:sz w:val="24"/>
-          <w:szCs w:val="24"/>
-        </w:rPr>
-      </w:pPr>
-    </w:p>
-    <w:p>
-      <w:pPr>
-        <w:pBdr>
-          <w:top w:val="nil"/>
-          <w:left w:val="nil"/>
-          <w:bottom w:val="nil"/>
-          <w:right w:val="nil"/>
-          <w:between w:val="nil"/>
-        </w:pBdr>
-        <w:spacing w:line="240" w:lineRule="auto"/>
-        <w:jc w:val="both"/>
-        <w:rPr>
-          <w:rFonts w:ascii="Arial" w:eastAsia="Arial" w:hAnsi="Arial" w:cs="Arial"/>
-          <w:color w:val="000000"/>
-          <w:sz w:val="24"/>
-          <w:szCs w:val="24"/>
-        </w:rPr>
-      </w:pPr>
-    </w:p>
-    <w:p>
-      <w:pPr>
-        <w:pBdr>
-          <w:top w:val="nil"/>
-          <w:left w:val="nil"/>
-          <w:bottom w:val="nil"/>
-          <w:right w:val="nil"/>
-          <w:between w:val="nil"/>
-        </w:pBdr>
-        <w:spacing w:line="240" w:lineRule="auto"/>
-        <w:jc w:val="both"/>
-        <w:rPr>
-          <w:rFonts w:ascii="Arial" w:eastAsia="Arial" w:hAnsi="Arial" w:cs="Arial"/>
-          <w:color w:val="000000"/>
-          <w:sz w:val="24"/>
-          <w:szCs w:val="24"/>
-        </w:rPr>
-      </w:pPr>
-    </w:p>
-    <w:p>
-      <w:pPr>
-        <w:pBdr>
-          <w:top w:val="nil"/>
-          <w:left w:val="nil"/>
-          <w:bottom w:val="nil"/>
-          <w:right w:val="nil"/>
-          <w:between w:val="nil"/>
-        </w:pBdr>
-        <w:spacing w:line="240" w:lineRule="auto"/>
-        <w:jc w:val="both"/>
-        <w:rPr>
-          <w:rFonts w:ascii="Arial" w:eastAsia="Arial" w:hAnsi="Arial" w:cs="Arial"/>
-          <w:color w:val="000000"/>
-          <w:sz w:val="24"/>
-          <w:szCs w:val="24"/>
-        </w:rPr>
-      </w:pPr>
-    </w:p>
-    <w:p>
-      <w:pPr>
-        <w:pBdr>
-          <w:top w:val="nil"/>
-          <w:left w:val="nil"/>
-          <w:bottom w:val="nil"/>
-          <w:right w:val="nil"/>
-          <w:between w:val="nil"/>
-        </w:pBdr>
-        <w:spacing w:line="240" w:lineRule="auto"/>
-        <w:jc w:val="both"/>
-        <w:rPr>
-          <w:rFonts w:ascii="Arial" w:eastAsia="Arial" w:hAnsi="Arial" w:cs="Arial"/>
-          <w:color w:val="000000"/>
-          <w:sz w:val="24"/>
-          <w:szCs w:val="24"/>
-        </w:rPr>
-      </w:pPr>
-    </w:p>
-    <w:p>
-      <w:pPr>
-        <w:pBdr>
-          <w:top w:val="nil"/>
-          <w:left w:val="nil"/>
-          <w:bottom w:val="nil"/>
-          <w:right w:val="nil"/>
-          <w:between w:val="nil"/>
-        </w:pBdr>
-        <w:spacing w:line="240" w:lineRule="auto"/>
-        <w:jc w:val="both"/>
-        <w:rPr>
-          <w:rFonts w:ascii="Arial" w:eastAsia="Arial" w:hAnsi="Arial" w:cs="Arial"/>
-          <w:color w:val="000000"/>
-          <w:sz w:val="24"/>
-          <w:szCs w:val="24"/>
-        </w:rPr>
-      </w:pPr>
-    </w:p>
-    <w:p>
-      <w:pPr>
-        <w:pBdr>
-          <w:top w:val="nil"/>
-          <w:left w:val="nil"/>
-          <w:bottom w:val="nil"/>
-          <w:right w:val="nil"/>
-          <w:between w:val="nil"/>
-        </w:pBdr>
-        <w:spacing w:line="240" w:lineRule="auto"/>
-        <w:jc w:val="both"/>
-        <w:rPr>
-          <w:rFonts w:ascii="Arial" w:eastAsia="Arial" w:hAnsi="Arial" w:cs="Arial"/>
-          <w:color w:val="000000"/>
-          <w:sz w:val="24"/>
-          <w:szCs w:val="24"/>
-        </w:rPr>
-      </w:pPr>
-    </w:p>
-    <w:p>
-      <w:pPr>
-        <w:pBdr>
-          <w:top w:val="nil"/>
-          <w:left w:val="nil"/>
-          <w:bottom w:val="nil"/>
-          <w:right w:val="nil"/>
-          <w:between w:val="nil"/>
-        </w:pBdr>
-        <w:spacing w:line="240" w:lineRule="auto"/>
-        <w:jc w:val="both"/>
-        <w:rPr>
-          <w:rFonts w:ascii="Arial" w:eastAsia="Arial" w:hAnsi="Arial" w:cs="Arial"/>
-          <w:color w:val="000000"/>
-          <w:sz w:val="24"/>
-          <w:szCs w:val="24"/>
-        </w:rPr>
-      </w:pPr>
-    </w:p>
-    <w:p>
-      <w:pPr>
-        <w:pBdr>
-          <w:top w:val="nil"/>
-          <w:left w:val="nil"/>
-          <w:bottom w:val="nil"/>
-          <w:right w:val="nil"/>
-          <w:between w:val="nil"/>
-        </w:pBdr>
-        <w:spacing w:line="240" w:lineRule="auto"/>
-        <w:jc w:val="both"/>
-        <w:rPr>
-          <w:rFonts w:ascii="Arial" w:eastAsia="Arial" w:hAnsi="Arial" w:cs="Arial"/>
-          <w:color w:val="000000"/>
-          <w:sz w:val="24"/>
-          <w:szCs w:val="24"/>
-        </w:rPr>
-      </w:pPr>
-    </w:p>
-    <w:p>
-      <w:pPr>
-        <w:pBdr>
-          <w:top w:val="nil"/>
-          <w:left w:val="nil"/>
-          <w:bottom w:val="nil"/>
-          <w:right w:val="nil"/>
-          <w:between w:val="nil"/>
-        </w:pBdr>
-        <w:spacing w:line="240" w:lineRule="auto"/>
-        <w:jc w:val="both"/>
-        <w:rPr>
-          <w:rFonts w:ascii="Arial" w:eastAsia="Arial" w:hAnsi="Arial" w:cs="Arial"/>
-          <w:color w:val="000000"/>
-          <w:sz w:val="24"/>
-          <w:szCs w:val="24"/>
-        </w:rPr>
-      </w:pPr>
-    </w:p>
-    <w:p>
-      <w:pPr>
-        <w:pBdr>
-          <w:top w:val="nil"/>
-          <w:left w:val="nil"/>
-          <w:bottom w:val="nil"/>
-          <w:right w:val="nil"/>
-          <w:between w:val="nil"/>
-        </w:pBdr>
-        <w:spacing w:line="240" w:lineRule="auto"/>
-        <w:jc w:val="both"/>
-        <w:rPr>
-          <w:rFonts w:ascii="Arial" w:eastAsia="Arial" w:hAnsi="Arial" w:cs="Arial"/>
-          <w:color w:val="000000"/>
-          <w:sz w:val="24"/>
-          <w:szCs w:val="24"/>
-        </w:rPr>
-      </w:pPr>
-    </w:p>
-    <w:p>
-      <w:pPr>
-        <w:pBdr>
-          <w:top w:val="nil"/>
-          <w:left w:val="nil"/>
-          <w:bottom w:val="nil"/>
-          <w:right w:val="nil"/>
-          <w:between w:val="nil"/>
-        </w:pBdr>
-        <w:spacing w:line="240" w:lineRule="auto"/>
-        <w:jc w:val="both"/>
-        <w:rPr>
-          <w:rFonts w:ascii="Arial" w:eastAsia="Arial" w:hAnsi="Arial" w:cs="Arial"/>
-          <w:color w:val="000000"/>
-          <w:sz w:val="24"/>
-          <w:szCs w:val="24"/>
-        </w:rPr>
-      </w:pPr>
-    </w:p>
-    <w:p>
-      <w:pPr>
-        <w:pBdr>
-          <w:top w:val="nil"/>
-          <w:left w:val="nil"/>
-          <w:bottom w:val="nil"/>
-          <w:right w:val="nil"/>
-          <w:between w:val="nil"/>
-        </w:pBdr>
-        <w:spacing w:line="240" w:lineRule="auto"/>
+        <w:ind w:left="1080"/>
         <w:jc w:val="both"/>
         <w:rPr>
           <w:rFonts w:ascii="Arial" w:eastAsia="Arial" w:hAnsi="Arial" w:cs="Arial"/>
@@ -12018,6 +13195,97 @@
           <w:szCs w:val="24"/>
         </w:rPr>
         <w:t>“Algoritmos de búsqueda - Truncamiento” (2014). Universidad Tecnológica de Chile, Ingeniería Informática.</w:t>
+      </w:r>
+    </w:p>
+    <w:p>
+      <w:pPr>
+        <w:pStyle w:val="Prrafodelista"/>
+        <w:rPr>
+          <w:rFonts w:ascii="Arial" w:eastAsia="Arial" w:hAnsi="Arial" w:cs="Arial"/>
+          <w:sz w:val="24"/>
+          <w:szCs w:val="24"/>
+        </w:rPr>
+      </w:pPr>
+    </w:p>
+    <w:p>
+      <w:pPr>
+        <w:pStyle w:val="Prrafodelista"/>
+        <w:numPr>
+          <w:ilvl w:val="0"/>
+          <w:numId w:val="7"/>
+        </w:numPr>
+        <w:spacing w:line="240" w:lineRule="auto"/>
+        <w:jc w:val="both"/>
+        <w:rPr>
+          <w:rFonts w:ascii="Arial" w:eastAsia="Arial" w:hAnsi="Arial" w:cs="Arial"/>
+          <w:sz w:val="24"/>
+          <w:szCs w:val="24"/>
+        </w:rPr>
+      </w:pPr>
+      <w:r>
+        <w:rPr>
+          <w:rFonts w:ascii="Arial" w:eastAsia="Arial" w:hAnsi="Arial" w:cs="Arial"/>
+          <w:sz w:val="24"/>
+          <w:szCs w:val="24"/>
+        </w:rPr>
+        <w:t>Robert, S. “</w:t>
+      </w:r>
+      <w:r>
+        <w:rPr>
+          <w:rFonts w:ascii="Arial" w:eastAsia="Arial" w:hAnsi="Arial" w:cs="Arial"/>
+          <w:sz w:val="24"/>
+          <w:szCs w:val="24"/>
+        </w:rPr>
+        <w:t>Algoritmos en C++</w:t>
+      </w:r>
+      <w:r>
+        <w:rPr>
+          <w:rFonts w:ascii="Arial" w:eastAsia="Arial" w:hAnsi="Arial" w:cs="Arial"/>
+          <w:sz w:val="24"/>
+          <w:szCs w:val="24"/>
+        </w:rPr>
+        <w:t>” (1995).</w:t>
+      </w:r>
+    </w:p>
+    <w:p>
+      <w:pPr>
+        <w:pStyle w:val="Prrafodelista"/>
+        <w:rPr>
+          <w:rFonts w:ascii="Arial" w:eastAsia="Arial" w:hAnsi="Arial" w:cs="Arial"/>
+          <w:sz w:val="24"/>
+          <w:szCs w:val="24"/>
+        </w:rPr>
+      </w:pPr>
+    </w:p>
+    <w:p>
+      <w:pPr>
+        <w:pStyle w:val="Prrafodelista"/>
+        <w:numPr>
+          <w:ilvl w:val="0"/>
+          <w:numId w:val="7"/>
+        </w:numPr>
+        <w:spacing w:line="240" w:lineRule="auto"/>
+        <w:rPr>
+          <w:rFonts w:ascii="Arial" w:eastAsia="Arial" w:hAnsi="Arial" w:cs="Arial"/>
+          <w:sz w:val="24"/>
+          <w:szCs w:val="24"/>
+        </w:rPr>
+      </w:pPr>
+      <w:r>
+        <w:rPr>
+          <w:rFonts w:ascii="Arial" w:eastAsia="Arial" w:hAnsi="Arial" w:cs="Arial"/>
+          <w:sz w:val="24"/>
+          <w:szCs w:val="24"/>
+        </w:rPr>
+        <w:t xml:space="preserve">Ruano, A.E. “Búsqueda Secuencial y Binaria” (2019). </w:t>
+      </w:r>
+      <w:r>
+        <w:rPr>
+          <w:rFonts w:ascii="Arial" w:eastAsia="Arial" w:hAnsi="Arial" w:cs="Arial"/>
+          <w:sz w:val="24"/>
+          <w:szCs w:val="24"/>
+        </w:rPr>
+        <w:t>https://www.slideshare.net/AlvaroRuano1/bsqueda-secuencial-y-binaria</w:t>
       </w:r>
     </w:p>
     <w:sectPr>
@@ -12031,267 +13299,9 @@
 </file>
 
 <file path=word/numbering.xml><?xml version="1.0" encoding="utf-8"?>
-<w:numbering xmlns:wpc="http://schemas.microsoft.com/office/word/2010/wordprocessingCanvas" xmlns:cx="http://schemas.microsoft.com/office/drawing/2014/chartex" xmlns:cx1="http://schemas.microsoft.com/office/drawing/2015/9/8/chartex" xmlns:mc="http://schemas.openxmlformats.org/markup-compatibility/2006" xmlns:o="urn:schemas-microsoft-com:office:office" xmlns:r="http://schemas.openxmlformats.org/officeDocument/2006/relationships" xmlns:m="http://schemas.openxmlformats.org/officeDocument/2006/math" xmlns:v="urn:schemas-microsoft-com:vml" xmlns:wp14="http://schemas.microsoft.com/office/word/2010/wordprocessingDrawing" xmlns:wp="http://schemas.openxmlformats.org/drawingml/2006/wordprocessingDrawing" xmlns:w10="urn:schemas-microsoft-com:office:word" xmlns:w="http://schemas.openxmlformats.org/wordprocessingml/2006/main" xmlns:w14="http://schemas.microsoft.com/office/word/2010/wordml" xmlns:w15="http://schemas.microsoft.com/office/word/2012/wordml" xmlns:w16se="http://schemas.microsoft.com/office/word/2015/wordml/symex" xmlns:wpg="http://schemas.microsoft.com/office/word/2010/wordprocessingGroup" xmlns:wpi="http://schemas.microsoft.com/office/word/2010/wordprocessingInk" xmlns:wne="http://schemas.microsoft.com/office/word/2006/wordml" xmlns:wps="http://schemas.microsoft.com/office/word/2010/wordprocessingShape" mc:Ignorable="w14 w15 w16se wp14">
+<w:numbering xmlns:wpc="http://schemas.microsoft.com/office/word/2010/wordprocessingCanvas" xmlns:cx="http://schemas.microsoft.com/office/drawing/2014/chartex" xmlns:cx1="http://schemas.microsoft.com/office/drawing/2015/9/8/chartex" xmlns:cx2="http://schemas.microsoft.com/office/drawing/2015/10/21/chartex" xmlns:cx3="http://schemas.microsoft.com/office/drawing/2016/5/9/chartex" xmlns:cx4="http://schemas.microsoft.com/office/drawing/2016/5/10/chartex" xmlns:cx5="http://schemas.microsoft.com/office/drawing/2016/5/11/chartex" xmlns:cx6="http://schemas.microsoft.com/office/drawing/2016/5/12/chartex" xmlns:cx7="http://schemas.microsoft.com/office/drawing/2016/5/13/chartex" xmlns:cx8="http://schemas.microsoft.com/office/drawing/2016/5/14/chartex" xmlns:mc="http://schemas.openxmlformats.org/markup-compatibility/2006" xmlns:aink="http://schemas.microsoft.com/office/drawing/2016/ink" xmlns:am3d="http://schemas.microsoft.com/office/drawing/2017/model3d" xmlns:o="urn:schemas-microsoft-com:office:office" xmlns:oel="http://schemas.microsoft.com/office/2019/extlst" xmlns:r="http://schemas.openxmlformats.org/officeDocument/2006/relationships" xmlns:m="http://schemas.openxmlformats.org/officeDocument/2006/math" xmlns:v="urn:schemas-microsoft-com:vml" xmlns:wp14="http://schemas.microsoft.com/office/word/2010/wordprocessingDrawing" xmlns:wp="http://schemas.openxmlformats.org/drawingml/2006/wordprocessingDrawing" xmlns:w10="urn:schemas-microsoft-com:office:word" xmlns:w="http://schemas.openxmlformats.org/wordprocessingml/2006/main" xmlns:w14="http://schemas.microsoft.com/office/word/2010/wordml" xmlns:w15="http://schemas.microsoft.com/office/word/2012/wordml" xmlns:w16cex="http://schemas.microsoft.com/office/word/2018/wordml/cex" xmlns:w16cid="http://schemas.microsoft.com/office/word/2016/wordml/cid" xmlns:w16="http://schemas.microsoft.com/office/word/2018/wordml" xmlns:w16sdtdh="http://schemas.microsoft.com/office/word/2020/wordml/sdtdatahash" xmlns:w16se="http://schemas.microsoft.com/office/word/2015/wordml/symex" xmlns:wpg="http://schemas.microsoft.com/office/word/2010/wordprocessingGroup" xmlns:wpi="http://schemas.microsoft.com/office/word/2010/wordprocessingInk" xmlns:wne="http://schemas.microsoft.com/office/word/2006/wordml" xmlns:wps="http://schemas.microsoft.com/office/word/2010/wordprocessingShape" mc:Ignorable="w14 w15 w16se w16cid w16 w16cex w16sdtdh wp14">
   <w:abstractNum w:abstractNumId="0" w15:restartNumberingAfterBreak="0">
-    <w:nsid w:val="2A4D03AE"/>
-    <w:multiLevelType w:val="hybridMultilevel"/>
-    <w:tmpl w:val="CB68CE20"/>
-    <w:lvl w:ilvl="0" w:tplc="0409000F">
-      <w:start w:val="1"/>
-      <w:numFmt w:val="decimal"/>
-      <w:lvlText w:val="%1."/>
-      <w:lvlJc w:val="left"/>
-      <w:pPr>
-        <w:ind w:left="1944" w:hanging="360"/>
-      </w:pPr>
-    </w:lvl>
-    <w:lvl w:ilvl="1" w:tplc="04090019" w:tentative="1">
-      <w:start w:val="1"/>
-      <w:numFmt w:val="lowerLetter"/>
-      <w:lvlText w:val="%2."/>
-      <w:lvlJc w:val="left"/>
-      <w:pPr>
-        <w:ind w:left="2664" w:hanging="360"/>
-      </w:pPr>
-    </w:lvl>
-    <w:lvl w:ilvl="2" w:tplc="0409001B" w:tentative="1">
-      <w:start w:val="1"/>
-      <w:numFmt w:val="lowerRoman"/>
-      <w:lvlText w:val="%3."/>
-      <w:lvlJc w:val="right"/>
-      <w:pPr>
-        <w:ind w:left="3384" w:hanging="180"/>
-      </w:pPr>
-    </w:lvl>
-    <w:lvl w:ilvl="3" w:tplc="0409000F" w:tentative="1">
-      <w:start w:val="1"/>
-      <w:numFmt w:val="decimal"/>
-      <w:lvlText w:val="%4."/>
-      <w:lvlJc w:val="left"/>
-      <w:pPr>
-        <w:ind w:left="4104" w:hanging="360"/>
-      </w:pPr>
-    </w:lvl>
-    <w:lvl w:ilvl="4" w:tplc="04090019" w:tentative="1">
-      <w:start w:val="1"/>
-      <w:numFmt w:val="lowerLetter"/>
-      <w:lvlText w:val="%5."/>
-      <w:lvlJc w:val="left"/>
-      <w:pPr>
-        <w:ind w:left="4824" w:hanging="360"/>
-      </w:pPr>
-    </w:lvl>
-    <w:lvl w:ilvl="5" w:tplc="0409001B" w:tentative="1">
-      <w:start w:val="1"/>
-      <w:numFmt w:val="lowerRoman"/>
-      <w:lvlText w:val="%6."/>
-      <w:lvlJc w:val="right"/>
-      <w:pPr>
-        <w:ind w:left="5544" w:hanging="180"/>
-      </w:pPr>
-    </w:lvl>
-    <w:lvl w:ilvl="6" w:tplc="0409000F" w:tentative="1">
-      <w:start w:val="1"/>
-      <w:numFmt w:val="decimal"/>
-      <w:lvlText w:val="%7."/>
-      <w:lvlJc w:val="left"/>
-      <w:pPr>
-        <w:ind w:left="6264" w:hanging="360"/>
-      </w:pPr>
-    </w:lvl>
-    <w:lvl w:ilvl="7" w:tplc="04090019" w:tentative="1">
-      <w:start w:val="1"/>
-      <w:numFmt w:val="lowerLetter"/>
-      <w:lvlText w:val="%8."/>
-      <w:lvlJc w:val="left"/>
-      <w:pPr>
-        <w:ind w:left="6984" w:hanging="360"/>
-      </w:pPr>
-    </w:lvl>
-    <w:lvl w:ilvl="8" w:tplc="0409001B" w:tentative="1">
-      <w:start w:val="1"/>
-      <w:numFmt w:val="lowerRoman"/>
-      <w:lvlText w:val="%9."/>
-      <w:lvlJc w:val="right"/>
-      <w:pPr>
-        <w:ind w:left="7704" w:hanging="180"/>
-      </w:pPr>
-    </w:lvl>
-  </w:abstractNum>
-  <w:abstractNum w:abstractNumId="1" w15:restartNumberingAfterBreak="0">
-    <w:nsid w:val="343E7303"/>
-    <w:multiLevelType w:val="multilevel"/>
-    <w:tmpl w:val="84BCB6F6"/>
-    <w:lvl w:ilvl="0">
-      <w:start w:val="1"/>
-      <w:numFmt w:val="decimal"/>
-      <w:lvlText w:val="%1."/>
-      <w:lvlJc w:val="left"/>
-      <w:pPr>
-        <w:ind w:left="360" w:hanging="360"/>
-      </w:pPr>
-    </w:lvl>
-    <w:lvl w:ilvl="1">
-      <w:start w:val="1"/>
-      <w:numFmt w:val="decimal"/>
-      <w:lvlText w:val="%1.%2."/>
-      <w:lvlJc w:val="left"/>
-      <w:pPr>
-        <w:ind w:left="792" w:hanging="432"/>
-      </w:pPr>
-    </w:lvl>
-    <w:lvl w:ilvl="2">
-      <w:start w:val="1"/>
-      <w:numFmt w:val="decimal"/>
-      <w:lvlText w:val="%1.%2.%3."/>
-      <w:lvlJc w:val="left"/>
-      <w:pPr>
-        <w:ind w:left="1224" w:hanging="504"/>
-      </w:pPr>
-    </w:lvl>
-    <w:lvl w:ilvl="3">
-      <w:start w:val="1"/>
-      <w:numFmt w:val="decimal"/>
-      <w:lvlText w:val="%1.%2.%3.%4."/>
-      <w:lvlJc w:val="left"/>
-      <w:pPr>
-        <w:ind w:left="1728" w:hanging="647"/>
-      </w:pPr>
-    </w:lvl>
-    <w:lvl w:ilvl="4">
-      <w:start w:val="1"/>
-      <w:numFmt w:val="decimal"/>
-      <w:lvlText w:val="%1.%2.%3.%4.%5."/>
-      <w:lvlJc w:val="left"/>
-      <w:pPr>
-        <w:ind w:left="2232" w:hanging="792"/>
-      </w:pPr>
-    </w:lvl>
-    <w:lvl w:ilvl="5">
-      <w:start w:val="1"/>
-      <w:numFmt w:val="decimal"/>
-      <w:lvlText w:val="%1.%2.%3.%4.%5.%6."/>
-      <w:lvlJc w:val="left"/>
-      <w:pPr>
-        <w:ind w:left="2736" w:hanging="935"/>
-      </w:pPr>
-    </w:lvl>
-    <w:lvl w:ilvl="6">
-      <w:start w:val="1"/>
-      <w:numFmt w:val="decimal"/>
-      <w:lvlText w:val="%1.%2.%3.%4.%5.%6.%7."/>
-      <w:lvlJc w:val="left"/>
-      <w:pPr>
-        <w:ind w:left="3240" w:hanging="1080"/>
-      </w:pPr>
-    </w:lvl>
-    <w:lvl w:ilvl="7">
-      <w:start w:val="1"/>
-      <w:numFmt w:val="decimal"/>
-      <w:lvlText w:val="%1.%2.%3.%4.%5.%6.%7.%8."/>
-      <w:lvlJc w:val="left"/>
-      <w:pPr>
-        <w:ind w:left="3744" w:hanging="1224"/>
-      </w:pPr>
-    </w:lvl>
-    <w:lvl w:ilvl="8">
-      <w:start w:val="1"/>
-      <w:numFmt w:val="decimal"/>
-      <w:lvlText w:val="%1.%2.%3.%4.%5.%6.%7.%8.%9."/>
-      <w:lvlJc w:val="left"/>
-      <w:pPr>
-        <w:ind w:left="4320" w:hanging="1440"/>
-      </w:pPr>
-    </w:lvl>
-  </w:abstractNum>
-  <w:abstractNum w:abstractNumId="2" w15:restartNumberingAfterBreak="0">
-    <w:nsid w:val="3D6C1071"/>
-    <w:multiLevelType w:val="multilevel"/>
-    <w:tmpl w:val="84BCB6F6"/>
-    <w:lvl w:ilvl="0">
-      <w:start w:val="1"/>
-      <w:numFmt w:val="decimal"/>
-      <w:lvlText w:val="%1."/>
-      <w:lvlJc w:val="left"/>
-      <w:pPr>
-        <w:ind w:left="360" w:hanging="360"/>
-      </w:pPr>
-    </w:lvl>
-    <w:lvl w:ilvl="1">
-      <w:start w:val="1"/>
-      <w:numFmt w:val="decimal"/>
-      <w:lvlText w:val="%1.%2."/>
-      <w:lvlJc w:val="left"/>
-      <w:pPr>
-        <w:ind w:left="792" w:hanging="432"/>
-      </w:pPr>
-    </w:lvl>
-    <w:lvl w:ilvl="2">
-      <w:start w:val="1"/>
-      <w:numFmt w:val="decimal"/>
-      <w:lvlText w:val="%1.%2.%3."/>
-      <w:lvlJc w:val="left"/>
-      <w:pPr>
-        <w:ind w:left="1224" w:hanging="504"/>
-      </w:pPr>
-    </w:lvl>
-    <w:lvl w:ilvl="3">
-      <w:start w:val="1"/>
-      <w:numFmt w:val="decimal"/>
-      <w:lvlText w:val="%1.%2.%3.%4."/>
-      <w:lvlJc w:val="left"/>
-      <w:pPr>
-        <w:ind w:left="1728" w:hanging="647"/>
-      </w:pPr>
-    </w:lvl>
-    <w:lvl w:ilvl="4">
-      <w:start w:val="1"/>
-      <w:numFmt w:val="decimal"/>
-      <w:lvlText w:val="%1.%2.%3.%4.%5."/>
-      <w:lvlJc w:val="left"/>
-      <w:pPr>
-        <w:ind w:left="2232" w:hanging="792"/>
-      </w:pPr>
-    </w:lvl>
-    <w:lvl w:ilvl="5">
-      <w:start w:val="1"/>
-      <w:numFmt w:val="decimal"/>
-      <w:lvlText w:val="%1.%2.%3.%4.%5.%6."/>
-      <w:lvlJc w:val="left"/>
-      <w:pPr>
-        <w:ind w:left="2736" w:hanging="935"/>
-      </w:pPr>
-    </w:lvl>
-    <w:lvl w:ilvl="6">
-      <w:start w:val="1"/>
-      <w:numFmt w:val="decimal"/>
-      <w:lvlText w:val="%1.%2.%3.%4.%5.%6.%7."/>
-      <w:lvlJc w:val="left"/>
-      <w:pPr>
-        <w:ind w:left="3240" w:hanging="1080"/>
-      </w:pPr>
-    </w:lvl>
-    <w:lvl w:ilvl="7">
-      <w:start w:val="1"/>
-      <w:numFmt w:val="decimal"/>
-      <w:lvlText w:val="%1.%2.%3.%4.%5.%6.%7.%8."/>
-      <w:lvlJc w:val="left"/>
-      <w:pPr>
-        <w:ind w:left="3744" w:hanging="1224"/>
-      </w:pPr>
-    </w:lvl>
-    <w:lvl w:ilvl="8">
-      <w:start w:val="1"/>
-      <w:numFmt w:val="decimal"/>
-      <w:lvlText w:val="%1.%2.%3.%4.%5.%6.%7.%8.%9."/>
-      <w:lvlJc w:val="left"/>
-      <w:pPr>
-        <w:ind w:left="4320" w:hanging="1440"/>
-      </w:pPr>
-    </w:lvl>
-  </w:abstractNum>
-  <w:abstractNum w:abstractNumId="3" w15:restartNumberingAfterBreak="0">
-    <w:nsid w:val="3F531C8B"/>
+    <w:nsid w:val="0C9C5E6A"/>
     <w:multiLevelType w:val="multilevel"/>
     <w:tmpl w:val="674C2506"/>
     <w:lvl w:ilvl="0">
@@ -12385,7 +13395,699 @@
       </w:pPr>
     </w:lvl>
   </w:abstractNum>
+  <w:abstractNum w:abstractNumId="1" w15:restartNumberingAfterBreak="0">
+    <w:nsid w:val="10374C89"/>
+    <w:multiLevelType w:val="multilevel"/>
+    <w:tmpl w:val="674C2506"/>
+    <w:lvl w:ilvl="0">
+      <w:start w:val="1"/>
+      <w:numFmt w:val="decimal"/>
+      <w:lvlText w:val="%1."/>
+      <w:lvlJc w:val="left"/>
+      <w:pPr>
+        <w:ind w:left="360" w:hanging="360"/>
+      </w:pPr>
+    </w:lvl>
+    <w:lvl w:ilvl="1">
+      <w:start w:val="1"/>
+      <w:numFmt w:val="decimal"/>
+      <w:lvlText w:val="%1.%2."/>
+      <w:lvlJc w:val="left"/>
+      <w:pPr>
+        <w:ind w:left="792" w:hanging="432"/>
+      </w:pPr>
+      <w:rPr>
+        <w:b/>
+      </w:rPr>
+    </w:lvl>
+    <w:lvl w:ilvl="2">
+      <w:start w:val="1"/>
+      <w:numFmt w:val="decimal"/>
+      <w:lvlText w:val="%1.%2.%3."/>
+      <w:lvlJc w:val="left"/>
+      <w:pPr>
+        <w:ind w:left="1224" w:hanging="504"/>
+      </w:pPr>
+      <w:rPr>
+        <w:b/>
+      </w:rPr>
+    </w:lvl>
+    <w:lvl w:ilvl="3">
+      <w:start w:val="1"/>
+      <w:numFmt w:val="decimal"/>
+      <w:lvlText w:val="%1.%2.%3.%4."/>
+      <w:lvlJc w:val="left"/>
+      <w:pPr>
+        <w:ind w:left="1728" w:hanging="647"/>
+      </w:pPr>
+      <w:rPr>
+        <w:b/>
+      </w:rPr>
+    </w:lvl>
+    <w:lvl w:ilvl="4">
+      <w:start w:val="1"/>
+      <w:numFmt w:val="decimal"/>
+      <w:lvlText w:val="%1.%2.%3.%4.%5."/>
+      <w:lvlJc w:val="left"/>
+      <w:pPr>
+        <w:ind w:left="2232" w:hanging="792"/>
+      </w:pPr>
+    </w:lvl>
+    <w:lvl w:ilvl="5">
+      <w:start w:val="1"/>
+      <w:numFmt w:val="decimal"/>
+      <w:lvlText w:val="%1.%2.%3.%4.%5.%6."/>
+      <w:lvlJc w:val="left"/>
+      <w:pPr>
+        <w:ind w:left="2736" w:hanging="935"/>
+      </w:pPr>
+    </w:lvl>
+    <w:lvl w:ilvl="6">
+      <w:start w:val="1"/>
+      <w:numFmt w:val="decimal"/>
+      <w:lvlText w:val="%1.%2.%3.%4.%5.%6.%7."/>
+      <w:lvlJc w:val="left"/>
+      <w:pPr>
+        <w:ind w:left="3240" w:hanging="1080"/>
+      </w:pPr>
+    </w:lvl>
+    <w:lvl w:ilvl="7">
+      <w:start w:val="1"/>
+      <w:numFmt w:val="decimal"/>
+      <w:lvlText w:val="%1.%2.%3.%4.%5.%6.%7.%8."/>
+      <w:lvlJc w:val="left"/>
+      <w:pPr>
+        <w:ind w:left="3744" w:hanging="1224"/>
+      </w:pPr>
+    </w:lvl>
+    <w:lvl w:ilvl="8">
+      <w:start w:val="1"/>
+      <w:numFmt w:val="decimal"/>
+      <w:lvlText w:val="%1.%2.%3.%4.%5.%6.%7.%8.%9."/>
+      <w:lvlJc w:val="left"/>
+      <w:pPr>
+        <w:ind w:left="4320" w:hanging="1440"/>
+      </w:pPr>
+    </w:lvl>
+  </w:abstractNum>
+  <w:abstractNum w:abstractNumId="2" w15:restartNumberingAfterBreak="0">
+    <w:nsid w:val="2A4D03AE"/>
+    <w:multiLevelType w:val="hybridMultilevel"/>
+    <w:tmpl w:val="CB68CE20"/>
+    <w:lvl w:ilvl="0" w:tplc="0409000F">
+      <w:start w:val="1"/>
+      <w:numFmt w:val="decimal"/>
+      <w:lvlText w:val="%1."/>
+      <w:lvlJc w:val="left"/>
+      <w:pPr>
+        <w:ind w:left="1944" w:hanging="360"/>
+      </w:pPr>
+    </w:lvl>
+    <w:lvl w:ilvl="1" w:tplc="04090019" w:tentative="1">
+      <w:start w:val="1"/>
+      <w:numFmt w:val="lowerLetter"/>
+      <w:lvlText w:val="%2."/>
+      <w:lvlJc w:val="left"/>
+      <w:pPr>
+        <w:ind w:left="2664" w:hanging="360"/>
+      </w:pPr>
+    </w:lvl>
+    <w:lvl w:ilvl="2" w:tplc="0409001B" w:tentative="1">
+      <w:start w:val="1"/>
+      <w:numFmt w:val="lowerRoman"/>
+      <w:lvlText w:val="%3."/>
+      <w:lvlJc w:val="right"/>
+      <w:pPr>
+        <w:ind w:left="3384" w:hanging="180"/>
+      </w:pPr>
+    </w:lvl>
+    <w:lvl w:ilvl="3" w:tplc="0409000F" w:tentative="1">
+      <w:start w:val="1"/>
+      <w:numFmt w:val="decimal"/>
+      <w:lvlText w:val="%4."/>
+      <w:lvlJc w:val="left"/>
+      <w:pPr>
+        <w:ind w:left="4104" w:hanging="360"/>
+      </w:pPr>
+    </w:lvl>
+    <w:lvl w:ilvl="4" w:tplc="04090019" w:tentative="1">
+      <w:start w:val="1"/>
+      <w:numFmt w:val="lowerLetter"/>
+      <w:lvlText w:val="%5."/>
+      <w:lvlJc w:val="left"/>
+      <w:pPr>
+        <w:ind w:left="4824" w:hanging="360"/>
+      </w:pPr>
+    </w:lvl>
+    <w:lvl w:ilvl="5" w:tplc="0409001B" w:tentative="1">
+      <w:start w:val="1"/>
+      <w:numFmt w:val="lowerRoman"/>
+      <w:lvlText w:val="%6."/>
+      <w:lvlJc w:val="right"/>
+      <w:pPr>
+        <w:ind w:left="5544" w:hanging="180"/>
+      </w:pPr>
+    </w:lvl>
+    <w:lvl w:ilvl="6" w:tplc="0409000F" w:tentative="1">
+      <w:start w:val="1"/>
+      <w:numFmt w:val="decimal"/>
+      <w:lvlText w:val="%7."/>
+      <w:lvlJc w:val="left"/>
+      <w:pPr>
+        <w:ind w:left="6264" w:hanging="360"/>
+      </w:pPr>
+    </w:lvl>
+    <w:lvl w:ilvl="7" w:tplc="04090019" w:tentative="1">
+      <w:start w:val="1"/>
+      <w:numFmt w:val="lowerLetter"/>
+      <w:lvlText w:val="%8."/>
+      <w:lvlJc w:val="left"/>
+      <w:pPr>
+        <w:ind w:left="6984" w:hanging="360"/>
+      </w:pPr>
+    </w:lvl>
+    <w:lvl w:ilvl="8" w:tplc="0409001B" w:tentative="1">
+      <w:start w:val="1"/>
+      <w:numFmt w:val="lowerRoman"/>
+      <w:lvlText w:val="%9."/>
+      <w:lvlJc w:val="right"/>
+      <w:pPr>
+        <w:ind w:left="7704" w:hanging="180"/>
+      </w:pPr>
+    </w:lvl>
+  </w:abstractNum>
+  <w:abstractNum w:abstractNumId="3" w15:restartNumberingAfterBreak="0">
+    <w:nsid w:val="343E7303"/>
+    <w:multiLevelType w:val="multilevel"/>
+    <w:tmpl w:val="84BCB6F6"/>
+    <w:lvl w:ilvl="0">
+      <w:start w:val="1"/>
+      <w:numFmt w:val="decimal"/>
+      <w:lvlText w:val="%1."/>
+      <w:lvlJc w:val="left"/>
+      <w:pPr>
+        <w:ind w:left="360" w:hanging="360"/>
+      </w:pPr>
+    </w:lvl>
+    <w:lvl w:ilvl="1">
+      <w:start w:val="1"/>
+      <w:numFmt w:val="decimal"/>
+      <w:lvlText w:val="%1.%2."/>
+      <w:lvlJc w:val="left"/>
+      <w:pPr>
+        <w:ind w:left="792" w:hanging="432"/>
+      </w:pPr>
+    </w:lvl>
+    <w:lvl w:ilvl="2">
+      <w:start w:val="1"/>
+      <w:numFmt w:val="decimal"/>
+      <w:lvlText w:val="%1.%2.%3."/>
+      <w:lvlJc w:val="left"/>
+      <w:pPr>
+        <w:ind w:left="1224" w:hanging="504"/>
+      </w:pPr>
+    </w:lvl>
+    <w:lvl w:ilvl="3">
+      <w:start w:val="1"/>
+      <w:numFmt w:val="decimal"/>
+      <w:lvlText w:val="%1.%2.%3.%4."/>
+      <w:lvlJc w:val="left"/>
+      <w:pPr>
+        <w:ind w:left="1728" w:hanging="647"/>
+      </w:pPr>
+    </w:lvl>
+    <w:lvl w:ilvl="4">
+      <w:start w:val="1"/>
+      <w:numFmt w:val="decimal"/>
+      <w:lvlText w:val="%1.%2.%3.%4.%5."/>
+      <w:lvlJc w:val="left"/>
+      <w:pPr>
+        <w:ind w:left="2232" w:hanging="792"/>
+      </w:pPr>
+    </w:lvl>
+    <w:lvl w:ilvl="5">
+      <w:start w:val="1"/>
+      <w:numFmt w:val="decimal"/>
+      <w:lvlText w:val="%1.%2.%3.%4.%5.%6."/>
+      <w:lvlJc w:val="left"/>
+      <w:pPr>
+        <w:ind w:left="2736" w:hanging="935"/>
+      </w:pPr>
+    </w:lvl>
+    <w:lvl w:ilvl="6">
+      <w:start w:val="1"/>
+      <w:numFmt w:val="decimal"/>
+      <w:lvlText w:val="%1.%2.%3.%4.%5.%6.%7."/>
+      <w:lvlJc w:val="left"/>
+      <w:pPr>
+        <w:ind w:left="3240" w:hanging="1080"/>
+      </w:pPr>
+    </w:lvl>
+    <w:lvl w:ilvl="7">
+      <w:start w:val="1"/>
+      <w:numFmt w:val="decimal"/>
+      <w:lvlText w:val="%1.%2.%3.%4.%5.%6.%7.%8."/>
+      <w:lvlJc w:val="left"/>
+      <w:pPr>
+        <w:ind w:left="3744" w:hanging="1224"/>
+      </w:pPr>
+    </w:lvl>
+    <w:lvl w:ilvl="8">
+      <w:start w:val="1"/>
+      <w:numFmt w:val="decimal"/>
+      <w:lvlText w:val="%1.%2.%3.%4.%5.%6.%7.%8.%9."/>
+      <w:lvlJc w:val="left"/>
+      <w:pPr>
+        <w:ind w:left="4320" w:hanging="1440"/>
+      </w:pPr>
+    </w:lvl>
+  </w:abstractNum>
   <w:abstractNum w:abstractNumId="4" w15:restartNumberingAfterBreak="0">
+    <w:nsid w:val="3D6C1071"/>
+    <w:multiLevelType w:val="multilevel"/>
+    <w:tmpl w:val="84BCB6F6"/>
+    <w:lvl w:ilvl="0">
+      <w:start w:val="1"/>
+      <w:numFmt w:val="decimal"/>
+      <w:lvlText w:val="%1."/>
+      <w:lvlJc w:val="left"/>
+      <w:pPr>
+        <w:ind w:left="360" w:hanging="360"/>
+      </w:pPr>
+    </w:lvl>
+    <w:lvl w:ilvl="1">
+      <w:start w:val="1"/>
+      <w:numFmt w:val="decimal"/>
+      <w:lvlText w:val="%1.%2."/>
+      <w:lvlJc w:val="left"/>
+      <w:pPr>
+        <w:ind w:left="792" w:hanging="432"/>
+      </w:pPr>
+    </w:lvl>
+    <w:lvl w:ilvl="2">
+      <w:start w:val="1"/>
+      <w:numFmt w:val="decimal"/>
+      <w:lvlText w:val="%1.%2.%3."/>
+      <w:lvlJc w:val="left"/>
+      <w:pPr>
+        <w:ind w:left="1224" w:hanging="504"/>
+      </w:pPr>
+    </w:lvl>
+    <w:lvl w:ilvl="3">
+      <w:start w:val="1"/>
+      <w:numFmt w:val="decimal"/>
+      <w:lvlText w:val="%1.%2.%3.%4."/>
+      <w:lvlJc w:val="left"/>
+      <w:pPr>
+        <w:ind w:left="1728" w:hanging="647"/>
+      </w:pPr>
+    </w:lvl>
+    <w:lvl w:ilvl="4">
+      <w:start w:val="1"/>
+      <w:numFmt w:val="decimal"/>
+      <w:lvlText w:val="%1.%2.%3.%4.%5."/>
+      <w:lvlJc w:val="left"/>
+      <w:pPr>
+        <w:ind w:left="2232" w:hanging="792"/>
+      </w:pPr>
+    </w:lvl>
+    <w:lvl w:ilvl="5">
+      <w:start w:val="1"/>
+      <w:numFmt w:val="decimal"/>
+      <w:lvlText w:val="%1.%2.%3.%4.%5.%6."/>
+      <w:lvlJc w:val="left"/>
+      <w:pPr>
+        <w:ind w:left="2736" w:hanging="935"/>
+      </w:pPr>
+    </w:lvl>
+    <w:lvl w:ilvl="6">
+      <w:start w:val="1"/>
+      <w:numFmt w:val="decimal"/>
+      <w:lvlText w:val="%1.%2.%3.%4.%5.%6.%7."/>
+      <w:lvlJc w:val="left"/>
+      <w:pPr>
+        <w:ind w:left="3240" w:hanging="1080"/>
+      </w:pPr>
+    </w:lvl>
+    <w:lvl w:ilvl="7">
+      <w:start w:val="1"/>
+      <w:numFmt w:val="decimal"/>
+      <w:lvlText w:val="%1.%2.%3.%4.%5.%6.%7.%8."/>
+      <w:lvlJc w:val="left"/>
+      <w:pPr>
+        <w:ind w:left="3744" w:hanging="1224"/>
+      </w:pPr>
+    </w:lvl>
+    <w:lvl w:ilvl="8">
+      <w:start w:val="1"/>
+      <w:numFmt w:val="decimal"/>
+      <w:lvlText w:val="%1.%2.%3.%4.%5.%6.%7.%8.%9."/>
+      <w:lvlJc w:val="left"/>
+      <w:pPr>
+        <w:ind w:left="4320" w:hanging="1440"/>
+      </w:pPr>
+    </w:lvl>
+  </w:abstractNum>
+  <w:abstractNum w:abstractNumId="5" w15:restartNumberingAfterBreak="0">
+    <w:nsid w:val="3DAC2E53"/>
+    <w:multiLevelType w:val="multilevel"/>
+    <w:tmpl w:val="A39E7460"/>
+    <w:lvl w:ilvl="0">
+      <w:start w:val="3"/>
+      <w:numFmt w:val="decimal"/>
+      <w:lvlText w:val="%1"/>
+      <w:lvlJc w:val="left"/>
+      <w:pPr>
+        <w:ind w:left="360" w:hanging="360"/>
+      </w:pPr>
+      <w:rPr>
+        <w:rFonts w:hint="default"/>
+        <w:b/>
+      </w:rPr>
+    </w:lvl>
+    <w:lvl w:ilvl="1">
+      <w:start w:val="2"/>
+      <w:numFmt w:val="decimal"/>
+      <w:lvlText w:val="%1.%2"/>
+      <w:lvlJc w:val="left"/>
+      <w:pPr>
+        <w:ind w:left="360" w:hanging="360"/>
+      </w:pPr>
+      <w:rPr>
+        <w:rFonts w:hint="default"/>
+        <w:b/>
+      </w:rPr>
+    </w:lvl>
+    <w:lvl w:ilvl="2">
+      <w:start w:val="1"/>
+      <w:numFmt w:val="decimal"/>
+      <w:lvlText w:val="%1.%2.%3"/>
+      <w:lvlJc w:val="left"/>
+      <w:pPr>
+        <w:ind w:left="720" w:hanging="720"/>
+      </w:pPr>
+      <w:rPr>
+        <w:rFonts w:hint="default"/>
+        <w:b/>
+      </w:rPr>
+    </w:lvl>
+    <w:lvl w:ilvl="3">
+      <w:start w:val="1"/>
+      <w:numFmt w:val="decimal"/>
+      <w:lvlText w:val="%1.%2.%3.%4"/>
+      <w:lvlJc w:val="left"/>
+      <w:pPr>
+        <w:ind w:left="1080" w:hanging="1080"/>
+      </w:pPr>
+      <w:rPr>
+        <w:rFonts w:hint="default"/>
+        <w:b/>
+      </w:rPr>
+    </w:lvl>
+    <w:lvl w:ilvl="4">
+      <w:start w:val="1"/>
+      <w:numFmt w:val="decimal"/>
+      <w:lvlText w:val="%1.%2.%3.%4.%5"/>
+      <w:lvlJc w:val="left"/>
+      <w:pPr>
+        <w:ind w:left="1080" w:hanging="1080"/>
+      </w:pPr>
+      <w:rPr>
+        <w:rFonts w:hint="default"/>
+        <w:b/>
+      </w:rPr>
+    </w:lvl>
+    <w:lvl w:ilvl="5">
+      <w:start w:val="1"/>
+      <w:numFmt w:val="decimal"/>
+      <w:lvlText w:val="%1.%2.%3.%4.%5.%6"/>
+      <w:lvlJc w:val="left"/>
+      <w:pPr>
+        <w:ind w:left="1440" w:hanging="1440"/>
+      </w:pPr>
+      <w:rPr>
+        <w:rFonts w:hint="default"/>
+        <w:b/>
+      </w:rPr>
+    </w:lvl>
+    <w:lvl w:ilvl="6">
+      <w:start w:val="1"/>
+      <w:numFmt w:val="decimal"/>
+      <w:lvlText w:val="%1.%2.%3.%4.%5.%6.%7"/>
+      <w:lvlJc w:val="left"/>
+      <w:pPr>
+        <w:ind w:left="1440" w:hanging="1440"/>
+      </w:pPr>
+      <w:rPr>
+        <w:rFonts w:hint="default"/>
+        <w:b/>
+      </w:rPr>
+    </w:lvl>
+    <w:lvl w:ilvl="7">
+      <w:start w:val="1"/>
+      <w:numFmt w:val="decimal"/>
+      <w:lvlText w:val="%1.%2.%3.%4.%5.%6.%7.%8"/>
+      <w:lvlJc w:val="left"/>
+      <w:pPr>
+        <w:ind w:left="1800" w:hanging="1800"/>
+      </w:pPr>
+      <w:rPr>
+        <w:rFonts w:hint="default"/>
+        <w:b/>
+      </w:rPr>
+    </w:lvl>
+    <w:lvl w:ilvl="8">
+      <w:start w:val="1"/>
+      <w:numFmt w:val="decimal"/>
+      <w:lvlText w:val="%1.%2.%3.%4.%5.%6.%7.%8.%9"/>
+      <w:lvlJc w:val="left"/>
+      <w:pPr>
+        <w:ind w:left="1800" w:hanging="1800"/>
+      </w:pPr>
+      <w:rPr>
+        <w:rFonts w:hint="default"/>
+        <w:b/>
+      </w:rPr>
+    </w:lvl>
+  </w:abstractNum>
+  <w:abstractNum w:abstractNumId="6" w15:restartNumberingAfterBreak="0">
+    <w:nsid w:val="3F531C8B"/>
+    <w:multiLevelType w:val="multilevel"/>
+    <w:tmpl w:val="674C2506"/>
+    <w:lvl w:ilvl="0">
+      <w:start w:val="1"/>
+      <w:numFmt w:val="decimal"/>
+      <w:lvlText w:val="%1."/>
+      <w:lvlJc w:val="left"/>
+      <w:pPr>
+        <w:ind w:left="360" w:hanging="360"/>
+      </w:pPr>
+    </w:lvl>
+    <w:lvl w:ilvl="1">
+      <w:start w:val="1"/>
+      <w:numFmt w:val="decimal"/>
+      <w:lvlText w:val="%1.%2."/>
+      <w:lvlJc w:val="left"/>
+      <w:pPr>
+        <w:ind w:left="792" w:hanging="432"/>
+      </w:pPr>
+      <w:rPr>
+        <w:b/>
+      </w:rPr>
+    </w:lvl>
+    <w:lvl w:ilvl="2">
+      <w:start w:val="1"/>
+      <w:numFmt w:val="decimal"/>
+      <w:lvlText w:val="%1.%2.%3."/>
+      <w:lvlJc w:val="left"/>
+      <w:pPr>
+        <w:ind w:left="1224" w:hanging="504"/>
+      </w:pPr>
+      <w:rPr>
+        <w:b/>
+      </w:rPr>
+    </w:lvl>
+    <w:lvl w:ilvl="3">
+      <w:start w:val="1"/>
+      <w:numFmt w:val="decimal"/>
+      <w:lvlText w:val="%1.%2.%3.%4."/>
+      <w:lvlJc w:val="left"/>
+      <w:pPr>
+        <w:ind w:left="1728" w:hanging="647"/>
+      </w:pPr>
+      <w:rPr>
+        <w:b/>
+      </w:rPr>
+    </w:lvl>
+    <w:lvl w:ilvl="4">
+      <w:start w:val="1"/>
+      <w:numFmt w:val="decimal"/>
+      <w:lvlText w:val="%1.%2.%3.%4.%5."/>
+      <w:lvlJc w:val="left"/>
+      <w:pPr>
+        <w:ind w:left="2232" w:hanging="792"/>
+      </w:pPr>
+    </w:lvl>
+    <w:lvl w:ilvl="5">
+      <w:start w:val="1"/>
+      <w:numFmt w:val="decimal"/>
+      <w:lvlText w:val="%1.%2.%3.%4.%5.%6."/>
+      <w:lvlJc w:val="left"/>
+      <w:pPr>
+        <w:ind w:left="2736" w:hanging="935"/>
+      </w:pPr>
+    </w:lvl>
+    <w:lvl w:ilvl="6">
+      <w:start w:val="1"/>
+      <w:numFmt w:val="decimal"/>
+      <w:lvlText w:val="%1.%2.%3.%4.%5.%6.%7."/>
+      <w:lvlJc w:val="left"/>
+      <w:pPr>
+        <w:ind w:left="3240" w:hanging="1080"/>
+      </w:pPr>
+    </w:lvl>
+    <w:lvl w:ilvl="7">
+      <w:start w:val="1"/>
+      <w:numFmt w:val="decimal"/>
+      <w:lvlText w:val="%1.%2.%3.%4.%5.%6.%7.%8."/>
+      <w:lvlJc w:val="left"/>
+      <w:pPr>
+        <w:ind w:left="3744" w:hanging="1224"/>
+      </w:pPr>
+    </w:lvl>
+    <w:lvl w:ilvl="8">
+      <w:start w:val="1"/>
+      <w:numFmt w:val="decimal"/>
+      <w:lvlText w:val="%1.%2.%3.%4.%5.%6.%7.%8.%9."/>
+      <w:lvlJc w:val="left"/>
+      <w:pPr>
+        <w:ind w:left="4320" w:hanging="1440"/>
+      </w:pPr>
+    </w:lvl>
+  </w:abstractNum>
+  <w:abstractNum w:abstractNumId="7" w15:restartNumberingAfterBreak="0">
+    <w:nsid w:val="413547CE"/>
+    <w:multiLevelType w:val="multilevel"/>
+    <w:tmpl w:val="EA9AAB08"/>
+    <w:lvl w:ilvl="0">
+      <w:start w:val="3"/>
+      <w:numFmt w:val="decimal"/>
+      <w:lvlText w:val="%1"/>
+      <w:lvlJc w:val="left"/>
+      <w:pPr>
+        <w:ind w:left="360" w:hanging="360"/>
+      </w:pPr>
+      <w:rPr>
+        <w:rFonts w:hint="default"/>
+        <w:b/>
+      </w:rPr>
+    </w:lvl>
+    <w:lvl w:ilvl="1">
+      <w:start w:val="3"/>
+      <w:numFmt w:val="decimal"/>
+      <w:lvlText w:val="%1.%2"/>
+      <w:lvlJc w:val="left"/>
+      <w:pPr>
+        <w:ind w:left="360" w:hanging="360"/>
+      </w:pPr>
+      <w:rPr>
+        <w:rFonts w:hint="default"/>
+        <w:b/>
+      </w:rPr>
+    </w:lvl>
+    <w:lvl w:ilvl="2">
+      <w:start w:val="1"/>
+      <w:numFmt w:val="decimal"/>
+      <w:lvlText w:val="%1.%2.%3"/>
+      <w:lvlJc w:val="left"/>
+      <w:pPr>
+        <w:ind w:left="720" w:hanging="720"/>
+      </w:pPr>
+      <w:rPr>
+        <w:rFonts w:hint="default"/>
+        <w:b/>
+      </w:rPr>
+    </w:lvl>
+    <w:lvl w:ilvl="3">
+      <w:start w:val="1"/>
+      <w:numFmt w:val="decimal"/>
+      <w:lvlText w:val="%1.%2.%3.%4"/>
+      <w:lvlJc w:val="left"/>
+      <w:pPr>
+        <w:ind w:left="1080" w:hanging="1080"/>
+      </w:pPr>
+      <w:rPr>
+        <w:rFonts w:hint="default"/>
+        <w:b/>
+      </w:rPr>
+    </w:lvl>
+    <w:lvl w:ilvl="4">
+      <w:start w:val="1"/>
+      <w:numFmt w:val="decimal"/>
+      <w:lvlText w:val="%1.%2.%3.%4.%5"/>
+      <w:lvlJc w:val="left"/>
+      <w:pPr>
+        <w:ind w:left="1080" w:hanging="1080"/>
+      </w:pPr>
+      <w:rPr>
+        <w:rFonts w:hint="default"/>
+        <w:b/>
+      </w:rPr>
+    </w:lvl>
+    <w:lvl w:ilvl="5">
+      <w:start w:val="1"/>
+      <w:numFmt w:val="decimal"/>
+      <w:lvlText w:val="%1.%2.%3.%4.%5.%6"/>
+      <w:lvlJc w:val="left"/>
+      <w:pPr>
+        <w:ind w:left="1440" w:hanging="1440"/>
+      </w:pPr>
+      <w:rPr>
+        <w:rFonts w:hint="default"/>
+        <w:b/>
+      </w:rPr>
+    </w:lvl>
+    <w:lvl w:ilvl="6">
+      <w:start w:val="1"/>
+      <w:numFmt w:val="decimal"/>
+      <w:lvlText w:val="%1.%2.%3.%4.%5.%6.%7"/>
+      <w:lvlJc w:val="left"/>
+      <w:pPr>
+        <w:ind w:left="1440" w:hanging="1440"/>
+      </w:pPr>
+      <w:rPr>
+        <w:rFonts w:hint="default"/>
+        <w:b/>
+      </w:rPr>
+    </w:lvl>
+    <w:lvl w:ilvl="7">
+      <w:start w:val="1"/>
+      <w:numFmt w:val="decimal"/>
+      <w:lvlText w:val="%1.%2.%3.%4.%5.%6.%7.%8"/>
+      <w:lvlJc w:val="left"/>
+      <w:pPr>
+        <w:ind w:left="1800" w:hanging="1800"/>
+      </w:pPr>
+      <w:rPr>
+        <w:rFonts w:hint="default"/>
+        <w:b/>
+      </w:rPr>
+    </w:lvl>
+    <w:lvl w:ilvl="8">
+      <w:start w:val="1"/>
+      <w:numFmt w:val="decimal"/>
+      <w:lvlText w:val="%1.%2.%3.%4.%5.%6.%7.%8.%9"/>
+      <w:lvlJc w:val="left"/>
+      <w:pPr>
+        <w:ind w:left="1800" w:hanging="1800"/>
+      </w:pPr>
+      <w:rPr>
+        <w:rFonts w:hint="default"/>
+        <w:b/>
+      </w:rPr>
+    </w:lvl>
+  </w:abstractNum>
+  <w:abstractNum w:abstractNumId="8" w15:restartNumberingAfterBreak="0">
     <w:nsid w:val="519A49BD"/>
     <w:multiLevelType w:val="multilevel"/>
     <w:tmpl w:val="0BE481A0"/>
@@ -12483,7 +14185,7 @@
       </w:pPr>
     </w:lvl>
   </w:abstractNum>
-  <w:abstractNum w:abstractNumId="5" w15:restartNumberingAfterBreak="0">
+  <w:abstractNum w:abstractNumId="9" w15:restartNumberingAfterBreak="0">
     <w:nsid w:val="53716866"/>
     <w:multiLevelType w:val="hybridMultilevel"/>
     <w:tmpl w:val="1F44EC3E"/>
@@ -12596,7 +14298,7 @@
       </w:rPr>
     </w:lvl>
   </w:abstractNum>
-  <w:abstractNum w:abstractNumId="6" w15:restartNumberingAfterBreak="0">
+  <w:abstractNum w:abstractNumId="10" w15:restartNumberingAfterBreak="0">
     <w:nsid w:val="74C153E7"/>
     <w:multiLevelType w:val="multilevel"/>
     <w:tmpl w:val="0DEC52E4"/>
@@ -12709,32 +14411,44 @@
       </w:rPr>
     </w:lvl>
   </w:abstractNum>
-  <w:num w:numId="1">
+  <w:num w:numId="1" w16cid:durableId="720715446">
+    <w:abstractNumId w:val="10"/>
+  </w:num>
+  <w:num w:numId="2" w16cid:durableId="1731658029">
     <w:abstractNumId w:val="6"/>
   </w:num>
-  <w:num w:numId="2">
+  <w:num w:numId="3" w16cid:durableId="907812828">
+    <w:abstractNumId w:val="2"/>
+  </w:num>
+  <w:num w:numId="4" w16cid:durableId="1454396908">
     <w:abstractNumId w:val="3"/>
   </w:num>
-  <w:num w:numId="3">
+  <w:num w:numId="5" w16cid:durableId="1619221078">
+    <w:abstractNumId w:val="4"/>
+  </w:num>
+  <w:num w:numId="6" w16cid:durableId="194075424">
+    <w:abstractNumId w:val="9"/>
+  </w:num>
+  <w:num w:numId="7" w16cid:durableId="1035542924">
+    <w:abstractNumId w:val="8"/>
+  </w:num>
+  <w:num w:numId="8" w16cid:durableId="1559779444">
     <w:abstractNumId w:val="0"/>
   </w:num>
-  <w:num w:numId="4">
+  <w:num w:numId="9" w16cid:durableId="1490176394">
     <w:abstractNumId w:val="1"/>
   </w:num>
-  <w:num w:numId="5">
-    <w:abstractNumId w:val="2"/>
-  </w:num>
-  <w:num w:numId="6">
+  <w:num w:numId="10" w16cid:durableId="328993022">
     <w:abstractNumId w:val="5"/>
   </w:num>
-  <w:num w:numId="7">
-    <w:abstractNumId w:val="4"/>
+  <w:num w:numId="11" w16cid:durableId="1778061854">
+    <w:abstractNumId w:val="7"/>
   </w:num>
 </w:numbering>
 </file>
 
 <file path=word/styles.xml><?xml version="1.0" encoding="utf-8"?>
-<w:styles xmlns:mc="http://schemas.openxmlformats.org/markup-compatibility/2006" xmlns:r="http://schemas.openxmlformats.org/officeDocument/2006/relationships" xmlns:w="http://schemas.openxmlformats.org/wordprocessingml/2006/main" xmlns:w14="http://schemas.microsoft.com/office/word/2010/wordml" xmlns:w15="http://schemas.microsoft.com/office/word/2012/wordml" xmlns:w16se="http://schemas.microsoft.com/office/word/2015/wordml/symex" mc:Ignorable="w14 w15 w16se">
+<w:styles xmlns:mc="http://schemas.openxmlformats.org/markup-compatibility/2006" xmlns:r="http://schemas.openxmlformats.org/officeDocument/2006/relationships" xmlns:w="http://schemas.openxmlformats.org/wordprocessingml/2006/main" xmlns:w14="http://schemas.microsoft.com/office/word/2010/wordml" xmlns:w15="http://schemas.microsoft.com/office/word/2012/wordml" xmlns:w16cex="http://schemas.microsoft.com/office/word/2018/wordml/cex" xmlns:w16cid="http://schemas.microsoft.com/office/word/2016/wordml/cid" xmlns:w16="http://schemas.microsoft.com/office/word/2018/wordml" xmlns:w16sdtdh="http://schemas.microsoft.com/office/word/2020/wordml/sdtdatahash" xmlns:w16se="http://schemas.microsoft.com/office/word/2015/wordml/symex" mc:Ignorable="w14 w15 w16se w16cid w16 w16cex w16sdtdh">
   <w:docDefaults>
     <w:rPrDefault>
       <w:rPr>
@@ -12750,7 +14464,7 @@
       </w:pPr>
     </w:pPrDefault>
   </w:docDefaults>
-  <w:latentStyles w:defLockedState="0" w:defUIPriority="99" w:defSemiHidden="0" w:defUnhideWhenUsed="0" w:defQFormat="0" w:count="371">
+  <w:latentStyles w:defLockedState="0" w:defUIPriority="99" w:defSemiHidden="0" w:defUnhideWhenUsed="0" w:defQFormat="0" w:count="376">
     <w:lsdException w:name="Normal" w:uiPriority="0" w:qFormat="1"/>
     <w:lsdException w:name="heading 1" w:uiPriority="9" w:qFormat="1"/>
     <w:lsdException w:name="heading 2" w:semiHidden="1" w:uiPriority="9" w:unhideWhenUsed="1" w:qFormat="1"/>
@@ -12856,7 +14570,6 @@
     <w:lsdException w:name="HTML Sample" w:semiHidden="1" w:unhideWhenUsed="1"/>
     <w:lsdException w:name="HTML Typewriter" w:semiHidden="1" w:unhideWhenUsed="1"/>
     <w:lsdException w:name="HTML Variable" w:semiHidden="1" w:unhideWhenUsed="1"/>
-    <w:lsdException w:name="Normal Table" w:semiHidden="1" w:unhideWhenUsed="1"/>
     <w:lsdException w:name="annotation subject" w:semiHidden="1" w:unhideWhenUsed="1"/>
     <w:lsdException w:name="No List" w:semiHidden="1" w:unhideWhenUsed="1"/>
     <w:lsdException w:name="Outline List 1" w:semiHidden="1" w:unhideWhenUsed="1"/>
@@ -12899,11 +14612,8 @@
     <w:lsdException w:name="Table Contemporary" w:semiHidden="1" w:unhideWhenUsed="1"/>
     <w:lsdException w:name="Table Elegant" w:semiHidden="1" w:unhideWhenUsed="1"/>
     <w:lsdException w:name="Table Professional" w:semiHidden="1" w:unhideWhenUsed="1"/>
-    <w:lsdException w:name="Table Subtle 1" w:semiHidden="1" w:unhideWhenUsed="1"/>
     <w:lsdException w:name="Table Subtle 2" w:semiHidden="1" w:unhideWhenUsed="1"/>
     <w:lsdException w:name="Table Web 1" w:semiHidden="1" w:unhideWhenUsed="1"/>
-    <w:lsdException w:name="Table Web 2" w:semiHidden="1" w:unhideWhenUsed="1"/>
-    <w:lsdException w:name="Table Web 3" w:semiHidden="1" w:unhideWhenUsed="1"/>
     <w:lsdException w:name="Balloon Text" w:semiHidden="1" w:unhideWhenUsed="1"/>
     <w:lsdException w:name="Table Grid" w:uiPriority="39"/>
     <w:lsdException w:name="Table Theme" w:semiHidden="1" w:unhideWhenUsed="1"/>
@@ -13122,10 +14832,16 @@
     <w:lsdException w:name="List Table 5 Dark Accent 6" w:uiPriority="50"/>
     <w:lsdException w:name="List Table 6 Colorful Accent 6" w:uiPriority="51"/>
     <w:lsdException w:name="List Table 7 Colorful Accent 6" w:uiPriority="52"/>
+    <w:lsdException w:name="Mention" w:semiHidden="1" w:unhideWhenUsed="1"/>
+    <w:lsdException w:name="Smart Hyperlink" w:semiHidden="1" w:unhideWhenUsed="1"/>
+    <w:lsdException w:name="Hashtag" w:semiHidden="1" w:unhideWhenUsed="1"/>
+    <w:lsdException w:name="Unresolved Mention" w:semiHidden="1" w:unhideWhenUsed="1"/>
+    <w:lsdException w:name="Smart Link" w:semiHidden="1" w:unhideWhenUsed="1"/>
   </w:latentStyles>
   <w:style w:type="paragraph" w:default="1" w:styleId="Normal">
     <w:name w:val="Normal"/>
     <w:qFormat/>
+    <w:rsid w:val="001E1F65"/>
   </w:style>
   <w:style w:type="paragraph" w:styleId="Ttulo1">
     <w:name w:val="heading 1"/>
@@ -13407,6 +15123,11 @@
       <w:color w:val="808080"/>
     </w:rPr>
   </w:style>
+  <w:style w:type="character" w:customStyle="1" w:styleId="j-title-breadcrumb">
+    <w:name w:val="j-title-breadcrumb"/>
+    <w:basedOn w:val="Fuentedeprrafopredeter"/>
+    <w:rsid w:val="00B93E12"/>
+  </w:style>
 </w:styles>
 </file>
 
@@ -13672,28 +15393,28 @@
 </file>
 
 <file path=customXml/item1.xml><?xml version="1.0" encoding="utf-8"?>
+<b:Sources xmlns:b="http://schemas.openxmlformats.org/officeDocument/2006/bibliography" xmlns="http://schemas.openxmlformats.org/officeDocument/2006/bibliography" SelectedStyle="\APASixthEditionOfficeOnline.xsl" StyleName="APA" Version="6"/>
+</file>
+
+<file path=customXml/item2.xml><?xml version="1.0" encoding="utf-8"?>
 <go:gDocsCustomXmlDataStorage xmlns:go="http://customooxmlschemas.google.com/" xmlns:r="http://schemas.openxmlformats.org/officeDocument/2006/relationships">
   <go:docsCustomData xmlns:go="http://customooxmlschemas.google.com/" roundtripDataSignature="AMtx7miiM/uOUL6BV+26yJC8IzQcbvZlSQ==">AMUW2mUT6//tjKS0sY44W2U/MuANoxoB2XcFkheJYZuMVxite40ajjX34vUJ2U6oRPcfFar/vYI+BNJdJuNWS0debA9VjGi6inI47/G+5LqWv5LXxQuGfuOCvTWseU+hbAMd8hj2A7L8+JZrbUhl9nDvU/lC/6qyJY8jZLrQORS1zNT0tUKveEnwGue7yyIIMm1IqOaLpNINzsvjFxoIuDLkpHwDTj3xhMKQzyUMGXcF35ifHeLLUcyUgxKUevUbJF8T9O2P3U2mqzmvPnT0CRePvVF4hDK/mIvCMVOnGlhMuKkWjo3xG2gw5nX4K+1Vb0p0NkjwxuS3dHE/D6JkK/ugw6ZMkIsTQkAKvBnKvDnfKteQxwsS4dA=</go:docsCustomData>
 </go:gDocsCustomXmlDataStorage>
 </file>
 
-<file path=customXml/item2.xml><?xml version="1.0" encoding="utf-8"?>
-<b:Sources xmlns:b="http://schemas.openxmlformats.org/officeDocument/2006/bibliography" xmlns="http://schemas.openxmlformats.org/officeDocument/2006/bibliography" SelectedStyle="\APASixthEditionOfficeOnline.xsl" StyleName="APA" Version="6"/>
+<file path=customXml/itemProps1.xml><?xml version="1.0" encoding="utf-8"?>
+<ds:datastoreItem xmlns:ds="http://schemas.openxmlformats.org/officeDocument/2006/customXml" ds:itemID="{76D2695E-940E-4A7E-9EDD-D4C48685499B}">
+  <ds:schemaRefs>
+    <ds:schemaRef ds:uri="http://schemas.openxmlformats.org/officeDocument/2006/bibliography"/>
+  </ds:schemaRefs>
+</ds:datastoreItem>
 </file>
 
-<file path=customXml/itemProps1.xml><?xml version="1.0" encoding="utf-8"?>
+<file path=customXml/itemProps2.xml><?xml version="1.0" encoding="utf-8"?>
 <ds:datastoreItem xmlns:ds="http://schemas.openxmlformats.org/officeDocument/2006/customXml" ds:itemID="{11111111-1234-1234-1234-123412341234}">
   <ds:schemaRefs>
     <ds:schemaRef ds:uri="http://customooxmlschemas.google.com/"/>
     <ds:schemaRef ds:uri="http://schemas.openxmlformats.org/officeDocument/2006/relationships"/>
   </ds:schemaRefs>
 </ds:datastoreItem>
-</file>
-
-<file path=customXml/itemProps2.xml><?xml version="1.0" encoding="utf-8"?>
-<ds:datastoreItem xmlns:ds="http://schemas.openxmlformats.org/officeDocument/2006/customXml" ds:itemID="{76D2695E-940E-4A7E-9EDD-D4C48685499B}">
-  <ds:schemaRefs>
-    <ds:schemaRef ds:uri="http://schemas.openxmlformats.org/officeDocument/2006/bibliography"/>
-  </ds:schemaRefs>
-</ds:datastoreItem>
 </file>
--- a/Primera consulta/Busquedas - Equipo 1.docx
+++ b/Primera consulta/Busquedas - Equipo 1.docx
@@ -1,6 +1,6 @@
 
 <file path=word/document.xml><?xml version="1.0" encoding="utf-8"?>
-<w:document xmlns:wpc="http://schemas.microsoft.com/office/word/2010/wordprocessingCanvas" xmlns:cx="http://schemas.microsoft.com/office/drawing/2014/chartex" xmlns:cx1="http://schemas.microsoft.com/office/drawing/2015/9/8/chartex" xmlns:cx2="http://schemas.microsoft.com/office/drawing/2015/10/21/chartex" xmlns:cx3="http://schemas.microsoft.com/office/drawing/2016/5/9/chartex" xmlns:cx4="http://schemas.microsoft.com/office/drawing/2016/5/10/chartex" xmlns:cx5="http://schemas.microsoft.com/office/drawing/2016/5/11/chartex" xmlns:cx6="http://schemas.microsoft.com/office/drawing/2016/5/12/chartex" xmlns:cx7="http://schemas.microsoft.com/office/drawing/2016/5/13/chartex" xmlns:cx8="http://schemas.microsoft.com/office/drawing/2016/5/14/chartex" xmlns:mc="http://schemas.openxmlformats.org/markup-compatibility/2006" xmlns:aink="http://schemas.microsoft.com/office/drawing/2016/ink" xmlns:am3d="http://schemas.microsoft.com/office/drawing/2017/model3d" xmlns:o="urn:schemas-microsoft-com:office:office" xmlns:oel="http://schemas.microsoft.com/office/2019/extlst" xmlns:r="http://schemas.openxmlformats.org/officeDocument/2006/relationships" xmlns:m="http://schemas.openxmlformats.org/officeDocument/2006/math" xmlns:v="urn:schemas-microsoft-com:vml" xmlns:wp14="http://schemas.microsoft.com/office/word/2010/wordprocessingDrawing" xmlns:wp="http://schemas.openxmlformats.org/drawingml/2006/wordprocessingDrawing" xmlns:w10="urn:schemas-microsoft-com:office:word" xmlns:w="http://schemas.openxmlformats.org/wordprocessingml/2006/main" xmlns:w14="http://schemas.microsoft.com/office/word/2010/wordml" xmlns:w15="http://schemas.microsoft.com/office/word/2012/wordml" xmlns:w16cex="http://schemas.microsoft.com/office/word/2018/wordml/cex" xmlns:w16cid="http://schemas.microsoft.com/office/word/2016/wordml/cid" xmlns:w16="http://schemas.microsoft.com/office/word/2018/wordml" xmlns:w16sdtdh="http://schemas.microsoft.com/office/word/2020/wordml/sdtdatahash" xmlns:w16se="http://schemas.microsoft.com/office/word/2015/wordml/symex" xmlns:wpg="http://schemas.microsoft.com/office/word/2010/wordprocessingGroup" xmlns:wpi="http://schemas.microsoft.com/office/word/2010/wordprocessingInk" xmlns:wne="http://schemas.microsoft.com/office/word/2006/wordml" xmlns:wps="http://schemas.microsoft.com/office/word/2010/wordprocessingShape" mc:Ignorable="w14 w15 w16se w16cid w16 w16cex w16sdtdh wp14">
+<w:document xmlns:wpc="http://schemas.microsoft.com/office/word/2010/wordprocessingCanvas" xmlns:cx="http://schemas.microsoft.com/office/drawing/2014/chartex" xmlns:cx1="http://schemas.microsoft.com/office/drawing/2015/9/8/chartex" xmlns:mc="http://schemas.openxmlformats.org/markup-compatibility/2006" xmlns:o="urn:schemas-microsoft-com:office:office" xmlns:r="http://schemas.openxmlformats.org/officeDocument/2006/relationships" xmlns:m="http://schemas.openxmlformats.org/officeDocument/2006/math" xmlns:v="urn:schemas-microsoft-com:vml" xmlns:wp14="http://schemas.microsoft.com/office/word/2010/wordprocessingDrawing" xmlns:wp="http://schemas.openxmlformats.org/drawingml/2006/wordprocessingDrawing" xmlns:w10="urn:schemas-microsoft-com:office:word" xmlns:w="http://schemas.openxmlformats.org/wordprocessingml/2006/main" xmlns:w14="http://schemas.microsoft.com/office/word/2010/wordml" xmlns:w15="http://schemas.microsoft.com/office/word/2012/wordml" xmlns:w16se="http://schemas.microsoft.com/office/word/2015/wordml/symex" xmlns:wpg="http://schemas.microsoft.com/office/word/2010/wordprocessingGroup" xmlns:wpi="http://schemas.microsoft.com/office/word/2010/wordprocessingInk" xmlns:wne="http://schemas.microsoft.com/office/word/2006/wordml" xmlns:wps="http://schemas.microsoft.com/office/word/2010/wordprocessingShape" mc:Ignorable="w14 w15 w16se wp14">
   <w:body>
     <w:p>
       <w:pPr>
@@ -891,27 +891,7 @@
                 <w:sz w:val="24"/>
                 <w:szCs w:val="24"/>
               </w:rPr>
-              <w:t>3.</w:t>
-            </w:r>
-            <w:r>
-              <w:rPr>
-                <w:rStyle w:val="Hipervnculo"/>
-                <w:rFonts w:ascii="Arial" w:eastAsia="Arial" w:hAnsi="Arial" w:cs="Arial"/>
-                <w:noProof/>
-                <w:sz w:val="24"/>
-                <w:szCs w:val="24"/>
-              </w:rPr>
-              <w:t>1</w:t>
-            </w:r>
-            <w:r>
-              <w:rPr>
-                <w:rStyle w:val="Hipervnculo"/>
-                <w:rFonts w:ascii="Arial" w:eastAsia="Arial" w:hAnsi="Arial" w:cs="Arial"/>
-                <w:noProof/>
-                <w:sz w:val="24"/>
-                <w:szCs w:val="24"/>
-              </w:rPr>
-              <w:t>.</w:t>
+              <w:t>3.1.</w:t>
             </w:r>
             <w:r>
               <w:rPr>
@@ -1026,27 +1006,7 @@
                 <w:sz w:val="24"/>
                 <w:szCs w:val="24"/>
               </w:rPr>
-              <w:t>3</w:t>
-            </w:r>
-            <w:r>
-              <w:rPr>
-                <w:rStyle w:val="Hipervnculo"/>
-                <w:rFonts w:ascii="Arial" w:eastAsia="Arial" w:hAnsi="Arial" w:cs="Arial"/>
-                <w:noProof/>
-                <w:sz w:val="24"/>
-                <w:szCs w:val="24"/>
-              </w:rPr>
-              <w:t>.</w:t>
-            </w:r>
-            <w:r>
-              <w:rPr>
-                <w:rStyle w:val="Hipervnculo"/>
-                <w:rFonts w:ascii="Arial" w:eastAsia="Arial" w:hAnsi="Arial" w:cs="Arial"/>
-                <w:noProof/>
-                <w:sz w:val="24"/>
-                <w:szCs w:val="24"/>
-              </w:rPr>
-              <w:t>2.</w:t>
+              <w:t>3.2.</w:t>
             </w:r>
             <w:r>
               <w:rPr>
@@ -1180,37 +1140,7 @@
                 <w:sz w:val="24"/>
                 <w:szCs w:val="24"/>
               </w:rPr>
-              <w:t xml:space="preserve">Funciones </w:t>
-            </w:r>
-            <w:r>
-              <w:rPr>
-                <w:rStyle w:val="Hipervnculo"/>
-                <w:rFonts w:ascii="Arial" w:eastAsia="Arial" w:hAnsi="Arial" w:cs="Arial"/>
-                <w:noProof/>
-                <w:sz w:val="24"/>
-                <w:szCs w:val="24"/>
-              </w:rPr>
-              <w:t>H</w:t>
-            </w:r>
-            <w:r>
-              <w:rPr>
-                <w:rStyle w:val="Hipervnculo"/>
-                <w:rFonts w:ascii="Arial" w:eastAsia="Arial" w:hAnsi="Arial" w:cs="Arial"/>
-                <w:noProof/>
-                <w:sz w:val="24"/>
-                <w:szCs w:val="24"/>
-              </w:rPr>
-              <w:t>a</w:t>
-            </w:r>
-            <w:r>
-              <w:rPr>
-                <w:rStyle w:val="Hipervnculo"/>
-                <w:rFonts w:ascii="Arial" w:eastAsia="Arial" w:hAnsi="Arial" w:cs="Arial"/>
-                <w:noProof/>
-                <w:sz w:val="24"/>
-                <w:szCs w:val="24"/>
-              </w:rPr>
-              <w:t>sh:</w:t>
+              <w:t>Funciones Hash:</w:t>
             </w:r>
             <w:r>
               <w:rPr>
@@ -1325,27 +1255,7 @@
                 <w:sz w:val="24"/>
                 <w:szCs w:val="24"/>
               </w:rPr>
-              <w:t xml:space="preserve">Hash </w:t>
-            </w:r>
-            <w:r>
-              <w:rPr>
-                <w:rStyle w:val="Hipervnculo"/>
-                <w:rFonts w:ascii="Arial" w:eastAsia="Arial" w:hAnsi="Arial" w:cs="Arial"/>
-                <w:noProof/>
-                <w:sz w:val="24"/>
-                <w:szCs w:val="24"/>
-              </w:rPr>
-              <w:t>M</w:t>
-            </w:r>
-            <w:r>
-              <w:rPr>
-                <w:rStyle w:val="Hipervnculo"/>
-                <w:rFonts w:ascii="Arial" w:eastAsia="Arial" w:hAnsi="Arial" w:cs="Arial"/>
-                <w:noProof/>
-                <w:sz w:val="24"/>
-                <w:szCs w:val="24"/>
-              </w:rPr>
-              <w:t>od:</w:t>
+              <w:t>Hash Mod:</w:t>
             </w:r>
             <w:r>
               <w:rPr>
@@ -1634,7 +1544,7 @@
                 <w:sz w:val="24"/>
                 <w:szCs w:val="24"/>
               </w:rPr>
-              <w:t>10</w:t>
+              <w:t>11</w:t>
             </w:r>
             <w:r>
               <w:rPr>
@@ -1749,7 +1659,7 @@
                 <w:sz w:val="24"/>
                 <w:szCs w:val="24"/>
               </w:rPr>
-              <w:t>12</w:t>
+              <w:t>13</w:t>
             </w:r>
             <w:r>
               <w:rPr>
@@ -2086,7 +1996,36 @@
           <w:sz w:val="24"/>
           <w:szCs w:val="24"/>
         </w:rPr>
-        <w:t>Los métodos de búsqueda se pueden clasificar en internos y externos, según la ubicación de los datos sobre los cuales se realizará la búsqueda. Se denomina búsqueda interna cuando todos los elementos se encuentran en la memoria interna de una computadora y externos si los elementos están en una memoria secundaria.</w:t>
+        <w:t xml:space="preserve">Los métodos de búsqueda se pueden clasificar en internos y externos, según la ubicación de los datos sobre los cuales se realizará la búsqueda. Se denomina búsqueda interna cuando todos los elementos se encuentran en la memoria interna de una computadora y externos si los elementos están en una memoria </w:t>
+      </w:r>
+      <w:proofErr w:type="gramStart"/>
+      <w:r>
+        <w:rPr>
+          <w:rFonts w:ascii="Arial" w:eastAsia="Arial" w:hAnsi="Arial" w:cs="Arial"/>
+          <w:color w:val="000000"/>
+          <w:sz w:val="24"/>
+          <w:szCs w:val="24"/>
+        </w:rPr>
+        <w:t>secundaria.</w:t>
+      </w:r>
+      <w:r>
+        <w:rPr>
+          <w:rFonts w:ascii="Arial" w:eastAsia="Arial" w:hAnsi="Arial" w:cs="Arial"/>
+          <w:color w:val="000000"/>
+          <w:sz w:val="24"/>
+          <w:szCs w:val="24"/>
+        </w:rPr>
+        <w:t>[</w:t>
+      </w:r>
+      <w:proofErr w:type="gramEnd"/>
+      <w:r>
+        <w:rPr>
+          <w:rFonts w:ascii="Arial" w:eastAsia="Arial" w:hAnsi="Arial" w:cs="Arial"/>
+          <w:color w:val="000000"/>
+          <w:sz w:val="24"/>
+          <w:szCs w:val="24"/>
+        </w:rPr>
+        <w:t>1]</w:t>
       </w:r>
     </w:p>
     <w:p>
@@ -2501,6 +2440,15 @@
         </w:rPr>
         <w:t xml:space="preserve"> internos más importantes son: </w:t>
       </w:r>
+      <w:r>
+        <w:rPr>
+          <w:rFonts w:ascii="Arial" w:eastAsia="Arial" w:hAnsi="Arial" w:cs="Arial"/>
+          <w:color w:val="000000"/>
+          <w:sz w:val="24"/>
+          <w:szCs w:val="24"/>
+        </w:rPr>
+        <w:t>[1]</w:t>
+      </w:r>
     </w:p>
     <w:p>
       <w:pPr>
@@ -2956,26 +2904,6 @@
         </w:rPr>
         <w:t>Es aquella que se realiza completamente en la memoria RAM. [5]</w:t>
       </w:r>
-    </w:p>
-    <w:p>
-      <w:pPr>
-        <w:pBdr>
-          <w:top w:val="nil"/>
-          <w:left w:val="nil"/>
-          <w:bottom w:val="nil"/>
-          <w:right w:val="nil"/>
-          <w:between w:val="nil"/>
-        </w:pBdr>
-        <w:spacing w:after="0" w:line="240" w:lineRule="auto"/>
-        <w:ind w:left="360"/>
-        <w:jc w:val="both"/>
-        <w:rPr>
-          <w:rFonts w:ascii="Arial" w:eastAsia="Arial" w:hAnsi="Arial" w:cs="Arial"/>
-          <w:color w:val="000000"/>
-          <w:sz w:val="24"/>
-          <w:szCs w:val="24"/>
-        </w:rPr>
-      </w:pPr>
     </w:p>
     <w:p>
       <w:pPr>
@@ -3395,6 +3323,7 @@
           <w:sz w:val="24"/>
           <w:szCs w:val="24"/>
         </w:rPr>
+        <w:lastRenderedPageBreak/>
         <w:t xml:space="preserve">Algoritmo secuencial ordenado: Este algoritmo busca secuencialmente al elemento X en un arreglo unidimensional ordenado V, de N componentes. V se encuentra ordenado crecientemente: </w:t>
       </w:r>
       <w:proofErr w:type="gramStart"/>
@@ -3738,7 +3667,36 @@
           <w:sz w:val="24"/>
           <w:szCs w:val="24"/>
         </w:rPr>
-        <w:t>El número de comparaciones es uno de los factores más importantes que se utilizan para determinar la complejidad de los métodos de búsqueda. Para analizar la complejidad de la búsqueda secuencial, se deben establecer los casos más favorables o desfavorables que se presenten.</w:t>
+        <w:t xml:space="preserve">El número de comparaciones es uno de los factores más importantes que se utilizan para determinar la complejidad de los métodos de búsqueda. Para analizar la complejidad de la búsqueda secuencial, se deben establecer los casos más favorables o desfavorables que se </w:t>
+      </w:r>
+      <w:proofErr w:type="gramStart"/>
+      <w:r>
+        <w:rPr>
+          <w:rFonts w:ascii="Arial" w:eastAsia="Arial" w:hAnsi="Arial" w:cs="Arial"/>
+          <w:color w:val="000000"/>
+          <w:sz w:val="24"/>
+          <w:szCs w:val="24"/>
+        </w:rPr>
+        <w:t>presenten.</w:t>
+      </w:r>
+      <w:r>
+        <w:rPr>
+          <w:rFonts w:ascii="Arial" w:eastAsia="Arial" w:hAnsi="Arial" w:cs="Arial"/>
+          <w:color w:val="000000"/>
+          <w:sz w:val="24"/>
+          <w:szCs w:val="24"/>
+        </w:rPr>
+        <w:t>[</w:t>
+      </w:r>
+      <w:proofErr w:type="gramEnd"/>
+      <w:r>
+        <w:rPr>
+          <w:rFonts w:ascii="Arial" w:eastAsia="Arial" w:hAnsi="Arial" w:cs="Arial"/>
+          <w:color w:val="000000"/>
+          <w:sz w:val="24"/>
+          <w:szCs w:val="24"/>
+        </w:rPr>
+        <w:t>1]</w:t>
       </w:r>
     </w:p>
     <w:p>
@@ -4090,25 +4048,7 @@
           <w:sz w:val="24"/>
           <w:szCs w:val="24"/>
         </w:rPr>
-        <w:t xml:space="preserve">sencilla organización e ilustra a su vez algunos de los convenios que se </w:t>
-      </w:r>
-      <w:r>
-        <w:rPr>
-          <w:rFonts w:ascii="Arial" w:eastAsia="Arial" w:hAnsi="Arial" w:cs="Arial"/>
-          <w:color w:val="000000"/>
-          <w:sz w:val="24"/>
-          <w:szCs w:val="24"/>
-        </w:rPr>
-        <w:t>utilizarán en</w:t>
-      </w:r>
-      <w:r>
-        <w:rPr>
-          <w:rFonts w:ascii="Arial" w:eastAsia="Arial" w:hAnsi="Arial" w:cs="Arial"/>
-          <w:color w:val="000000"/>
-          <w:sz w:val="24"/>
-          <w:szCs w:val="24"/>
-        </w:rPr>
-        <w:t xml:space="preserve"> la implementación de los métodos de búsqueda.</w:t>
+        <w:t>sencilla organización e ilustra a su vez algunos de los convenios que se utilizarán en la implementación de los métodos de búsqueda.</w:t>
       </w:r>
       <w:r>
         <w:rPr>
@@ -4855,7 +4795,33 @@
           <w:sz w:val="24"/>
           <w:szCs w:val="24"/>
         </w:rPr>
-        <w:t>comparaciones, ya que con cada comparación el número de elementos en los cuales se debe buscar se reduce en un factor de 2. De esta forma se determinan los números mínimo, mediano y máximo de comparaciones que se deben realizar cuando se utiliza este tipo de búsqueda.</w:t>
+        <w:t xml:space="preserve">comparaciones, ya que con cada comparación el número de elementos en los cuales se debe buscar se reduce en un factor de 2. De esta forma se determinan los números mínimo, mediano y máximo de comparaciones que se deben realizar cuando se utiliza este tipo de </w:t>
+      </w:r>
+      <w:proofErr w:type="gramStart"/>
+      <w:r>
+        <w:rPr>
+          <w:rFonts w:ascii="Arial" w:eastAsia="Arial" w:hAnsi="Arial" w:cs="Arial"/>
+          <w:sz w:val="24"/>
+          <w:szCs w:val="24"/>
+        </w:rPr>
+        <w:t>búsqueda.</w:t>
+      </w:r>
+      <w:r>
+        <w:rPr>
+          <w:rFonts w:ascii="Arial" w:eastAsia="Arial" w:hAnsi="Arial" w:cs="Arial"/>
+          <w:sz w:val="24"/>
+          <w:szCs w:val="24"/>
+        </w:rPr>
+        <w:t>[</w:t>
+      </w:r>
+      <w:proofErr w:type="gramEnd"/>
+      <w:r>
+        <w:rPr>
+          <w:rFonts w:ascii="Arial" w:eastAsia="Arial" w:hAnsi="Arial" w:cs="Arial"/>
+          <w:sz w:val="24"/>
+          <w:szCs w:val="24"/>
+        </w:rPr>
+        <w:t>1]</w:t>
       </w:r>
     </w:p>
     <w:p>
@@ -5156,43 +5122,7 @@
           <w:sz w:val="24"/>
           <w:szCs w:val="24"/>
         </w:rPr>
-        <w:t>Si el conjunto de registros es grande, entonces el tiempo total de búsqueda se</w:t>
-      </w:r>
-      <w:r>
-        <w:rPr>
-          <w:rFonts w:ascii="Arial" w:eastAsia="Arial" w:hAnsi="Arial" w:cs="Arial"/>
-          <w:color w:val="000000"/>
-          <w:sz w:val="24"/>
-          <w:szCs w:val="24"/>
-        </w:rPr>
-        <w:t xml:space="preserve"> </w:t>
-      </w:r>
-      <w:r>
-        <w:rPr>
-          <w:rFonts w:ascii="Arial" w:eastAsia="Arial" w:hAnsi="Arial" w:cs="Arial"/>
-          <w:color w:val="000000"/>
-          <w:sz w:val="24"/>
-          <w:szCs w:val="24"/>
-        </w:rPr>
-        <w:t xml:space="preserve">puede reducir significativamente utilizando un </w:t>
-      </w:r>
-      <w:r>
-        <w:rPr>
-          <w:rFonts w:ascii="Arial" w:eastAsia="Arial" w:hAnsi="Arial" w:cs="Arial"/>
-          <w:color w:val="000000"/>
-          <w:sz w:val="24"/>
-          <w:szCs w:val="24"/>
-        </w:rPr>
-        <w:t>p</w:t>
-      </w:r>
-      <w:r>
-        <w:rPr>
-          <w:rFonts w:ascii="Arial" w:eastAsia="Arial" w:hAnsi="Arial" w:cs="Arial"/>
-          <w:color w:val="000000"/>
-          <w:sz w:val="24"/>
-          <w:szCs w:val="24"/>
-        </w:rPr>
-        <w:t>rocedimiento de búsqueda ba</w:t>
+        <w:t>Si el conjunto de registros es grande, entonces el tiempo total de búsqueda se puede reducir significativamente utilizando un procedimiento de búsqueda ba</w:t>
       </w:r>
       <w:r>
         <w:rPr>
@@ -5770,7 +5700,25 @@
               <w:sz w:val="24"/>
               <w:szCs w:val="24"/>
             </w:rPr>
-            <m:t>H(K1) = (7 259 mod 100) + 1 = 60</m:t>
+            <m:t>H(K</m:t>
+          </m:r>
+          <m:r>
+            <w:rPr>
+              <w:rFonts w:ascii="Cambria Math" w:eastAsia="Arial" w:hAnsi="Cambria Math" w:cs="Arial"/>
+              <w:color w:val="000000"/>
+              <w:sz w:val="24"/>
+              <w:szCs w:val="24"/>
+            </w:rPr>
+            <m:t>1) = (7</m:t>
+          </m:r>
+          <m:r>
+            <w:rPr>
+              <w:rFonts w:ascii="Cambria Math" w:eastAsia="Arial" w:hAnsi="Cambria Math" w:cs="Arial"/>
+              <w:color w:val="000000"/>
+              <w:sz w:val="24"/>
+              <w:szCs w:val="24"/>
+            </w:rPr>
+            <m:t>259 mod 100) + 1 = 60</m:t>
           </m:r>
         </m:oMath>
       </m:oMathPara>
@@ -5804,7 +5752,25 @@
               <w:sz w:val="24"/>
               <w:szCs w:val="24"/>
             </w:rPr>
-            <m:t>H(K2) = (9 359 mod 100) + 1 = 60</m:t>
+            <m:t>H(K</m:t>
+          </m:r>
+          <m:r>
+            <w:rPr>
+              <w:rFonts w:ascii="Cambria Math" w:eastAsia="Arial" w:hAnsi="Cambria Math" w:cs="Arial"/>
+              <w:color w:val="000000"/>
+              <w:sz w:val="24"/>
+              <w:szCs w:val="24"/>
+            </w:rPr>
+            <m:t>2) = (9</m:t>
+          </m:r>
+          <m:r>
+            <w:rPr>
+              <w:rFonts w:ascii="Cambria Math" w:eastAsia="Arial" w:hAnsi="Cambria Math" w:cs="Arial"/>
+              <w:color w:val="000000"/>
+              <w:sz w:val="24"/>
+              <w:szCs w:val="24"/>
+            </w:rPr>
+            <m:t>359 mod 100) + 1 = 60</m:t>
           </m:r>
         </m:oMath>
       </m:oMathPara>
@@ -5992,7 +5958,25 @@
               <w:sz w:val="24"/>
               <w:szCs w:val="24"/>
             </w:rPr>
-            <m:t>H(K1) = (7 259 mod 97) + 1 = 82</m:t>
+            <m:t>H(K</m:t>
+          </m:r>
+          <m:r>
+            <w:rPr>
+              <w:rFonts w:ascii="Cambria Math" w:eastAsia="Arial" w:hAnsi="Cambria Math" w:cs="Arial"/>
+              <w:color w:val="000000"/>
+              <w:sz w:val="24"/>
+              <w:szCs w:val="24"/>
+            </w:rPr>
+            <m:t>1) = (7</m:t>
+          </m:r>
+          <m:r>
+            <w:rPr>
+              <w:rFonts w:ascii="Cambria Math" w:eastAsia="Arial" w:hAnsi="Cambria Math" w:cs="Arial"/>
+              <w:color w:val="000000"/>
+              <w:sz w:val="24"/>
+              <w:szCs w:val="24"/>
+            </w:rPr>
+            <m:t>259 mod 97) + 1 = 82</m:t>
           </m:r>
         </m:oMath>
       </m:oMathPara>
@@ -6026,7 +6010,25 @@
               <w:sz w:val="24"/>
               <w:szCs w:val="24"/>
             </w:rPr>
-            <m:t>H(K2) = (9 359 mod 97) + 1 = 48</m:t>
+            <m:t>H(K</m:t>
+          </m:r>
+          <m:r>
+            <w:rPr>
+              <w:rFonts w:ascii="Cambria Math" w:eastAsia="Arial" w:hAnsi="Cambria Math" w:cs="Arial"/>
+              <w:color w:val="000000"/>
+              <w:sz w:val="24"/>
+              <w:szCs w:val="24"/>
+            </w:rPr>
+            <m:t>2) = (9</m:t>
+          </m:r>
+          <m:r>
+            <w:rPr>
+              <w:rFonts w:ascii="Cambria Math" w:eastAsia="Arial" w:hAnsi="Cambria Math" w:cs="Arial"/>
+              <w:color w:val="000000"/>
+              <w:sz w:val="24"/>
+              <w:szCs w:val="24"/>
+            </w:rPr>
+            <m:t>359 mod 97) + 1 = 48</m:t>
           </m:r>
         </m:oMath>
       </m:oMathPara>
@@ -6086,7 +6088,16 @@
           <w:sz w:val="24"/>
           <w:szCs w:val="24"/>
         </w:rPr>
-        <w:t>97 se ha eliminado la colisión.</w:t>
+        <w:t xml:space="preserve">97 se ha eliminado la </w:t>
+      </w:r>
+      <w:r>
+        <w:rPr>
+          <w:rFonts w:ascii="Arial" w:eastAsia="Arial" w:hAnsi="Arial" w:cs="Arial"/>
+          <w:color w:val="000000"/>
+          <w:sz w:val="24"/>
+          <w:szCs w:val="24"/>
+        </w:rPr>
+        <w:t>colisión. [1]</w:t>
       </w:r>
     </w:p>
     <w:p>
@@ -7254,16 +7265,7 @@
           <w:sz w:val="24"/>
           <w:szCs w:val="24"/>
         </w:rPr>
-        <w:t>7490312</w:t>
-      </w:r>
-      <w:r>
-        <w:rPr>
-          <w:rFonts w:ascii="Arial" w:eastAsia="Arial" w:hAnsi="Arial" w:cs="Arial"/>
-          <w:color w:val="000000"/>
-          <w:sz w:val="24"/>
-          <w:szCs w:val="24"/>
-        </w:rPr>
-        <w:t xml:space="preserve"> MOD 97 = 69</w:t>
+        <w:t>7490312 MOD 97 = 69</w:t>
       </w:r>
     </w:p>
     <w:p>
@@ -7294,26 +7296,6 @@
         <w:tab/>
         <w:t xml:space="preserve">     Salida: 69</w:t>
       </w:r>
-    </w:p>
-    <w:p>
-      <w:pPr>
-        <w:pBdr>
-          <w:top w:val="nil"/>
-          <w:left w:val="nil"/>
-          <w:bottom w:val="nil"/>
-          <w:right w:val="nil"/>
-          <w:between w:val="nil"/>
-        </w:pBdr>
-        <w:spacing w:after="0" w:line="240" w:lineRule="auto"/>
-        <w:ind w:left="1081"/>
-        <w:jc w:val="both"/>
-        <w:rPr>
-          <w:rFonts w:ascii="Arial" w:eastAsia="Arial" w:hAnsi="Arial" w:cs="Arial"/>
-          <w:color w:val="000000"/>
-          <w:sz w:val="24"/>
-          <w:szCs w:val="24"/>
-        </w:rPr>
-      </w:pPr>
     </w:p>
     <w:p>
       <w:pPr>
@@ -7454,8 +7436,17 @@
           <w:sz w:val="24"/>
           <w:szCs w:val="24"/>
         </w:rPr>
+        <w:t xml:space="preserve">La función hash cuadrado consiste en elevar al cuadrado la clave y tomar los dígitos centrales como dirección. El número de dígitos que se debe considerar </w:t>
+      </w:r>
+      <w:r>
+        <w:rPr>
+          <w:rFonts w:ascii="Arial" w:eastAsia="Arial" w:hAnsi="Arial" w:cs="Arial"/>
+          <w:color w:val="000000"/>
+          <w:sz w:val="24"/>
+          <w:szCs w:val="24"/>
+        </w:rPr>
         <w:lastRenderedPageBreak/>
-        <w:t>La función hash cuadrado consiste en elevar al cuadrado la clave y tomar los dígitos centrales como dirección. El número de dígitos que se debe considerar se encuentra determinado por el rango del índice. Sea K la clave del dato a buscar, la función hash cuadrado queda definida, entonces, por la siguiente fórmula:</w:t>
+        <w:t>se encuentra determinado por el rango del índice. Sea K la clave del dato a buscar, la función hash cuadrado queda definida, entonces, por la siguiente fórmula:</w:t>
       </w:r>
     </w:p>
     <w:p>
@@ -7862,6 +7853,15 @@
           <w:szCs w:val="24"/>
         </w:rPr>
         <w:t>Como el rango de índices en el ejemplo varía de 1 a 100, se toman solamente los dos dígitos centrales del cuadrado de las claves.</w:t>
+      </w:r>
+      <w:r>
+        <w:rPr>
+          <w:rFonts w:ascii="Arial" w:eastAsia="Arial" w:hAnsi="Arial" w:cs="Arial"/>
+          <w:color w:val="000000"/>
+          <w:sz w:val="24"/>
+          <w:szCs w:val="24"/>
+        </w:rPr>
+        <w:t xml:space="preserve"> [1]</w:t>
       </w:r>
     </w:p>
     <w:p>
@@ -8999,24 +8999,7 @@
           <w:szCs w:val="24"/>
         </w:rPr>
         <w:tab/>
-      </w:r>
-      <w:r>
-        <w:rPr>
-          <w:rFonts w:ascii="Arial" w:eastAsia="Arial" w:hAnsi="Arial" w:cs="Arial"/>
-          <w:color w:val="000000"/>
-          <w:sz w:val="24"/>
-          <w:szCs w:val="24"/>
-        </w:rPr>
-        <w:t>7490312</w:t>
-      </w:r>
-      <w:r>
-        <w:rPr>
-          <w:rFonts w:ascii="Arial" w:eastAsia="Arial" w:hAnsi="Arial" w:cs="Arial"/>
-          <w:color w:val="000000"/>
-          <w:sz w:val="24"/>
-          <w:szCs w:val="24"/>
-        </w:rPr>
-        <w:t xml:space="preserve"> ^2 =</w:t>
+        <w:t>7490312 ^2 =</w:t>
       </w:r>
       <w:r>
         <w:rPr>
@@ -9714,6 +9697,15 @@
         </w:rPr>
         <w:t>Si, por ejemplo, la clave fuera ADA, su equivalente numérico sería 010401. Si hubiera combinación de letras y números, se procederá de la misma manera. Por ejemplo. dada una clave Z4F21, su equivalente numérico sería 2740621. Otra alternativa sería tomar el valor decimal asociado para cada carácter según el código ASCII. Una vez obtenida la clave en su forma numérica, se puede utilizar normalmente cualesquiera de las funciones antes mencionadas.</w:t>
       </w:r>
+      <w:r>
+        <w:rPr>
+          <w:rFonts w:ascii="Arial" w:eastAsia="Arial" w:hAnsi="Arial" w:cs="Arial"/>
+          <w:color w:val="000000"/>
+          <w:sz w:val="24"/>
+          <w:szCs w:val="24"/>
+        </w:rPr>
+        <w:t xml:space="preserve"> [1]</w:t>
+      </w:r>
     </w:p>
     <w:p>
       <w:pPr>
@@ -11132,7 +11124,18 @@
           <w:sz w:val="24"/>
           <w:szCs w:val="24"/>
         </w:rPr>
-        <w:t xml:space="preserve">La función hash por plegamiento consiste en dividir la clave en partes, tomando igual número de dígitos, aunque la última puede tener menos, y operar con ellas, asignando como dirección los dígitos menos significativos. La operación entre las partes se puede realizar por medio de sumas o </w:t>
+        <w:t>La función hash por plegamiento consiste en dividir la clave en partes, tomando igual número de dígitos, aunque la última puede tener menos, y operar con ellas, asignando como dirección los dígitos menos significativos. La operación entre las partes se puede</w:t>
+      </w:r>
+      <w:bookmarkStart w:id="10" w:name="_GoBack"/>
+      <w:bookmarkEnd w:id="10"/>
+      <w:r>
+        <w:rPr>
+          <w:rFonts w:ascii="Arial" w:eastAsia="Arial" w:hAnsi="Arial" w:cs="Arial"/>
+          <w:color w:val="000000"/>
+          <w:sz w:val="24"/>
+          <w:szCs w:val="24"/>
+        </w:rPr>
+        <w:t xml:space="preserve"> realizar por medio de sumas o </w:t>
       </w:r>
       <w:r>
         <w:rPr>
@@ -11498,6 +11501,15 @@
           <w:szCs w:val="24"/>
         </w:rPr>
         <w:t>De la suma de las partes se toman solamente dos dígitos porque los índices del arreglo varían de 1 a 100.</w:t>
+      </w:r>
+      <w:r>
+        <w:rPr>
+          <w:rFonts w:ascii="Arial" w:eastAsia="Arial" w:hAnsi="Arial" w:cs="Arial"/>
+          <w:color w:val="000000"/>
+          <w:sz w:val="24"/>
+          <w:szCs w:val="24"/>
+        </w:rPr>
+        <w:t xml:space="preserve"> [1]</w:t>
       </w:r>
     </w:p>
     <w:p>
@@ -12857,16 +12869,7 @@
           <w:sz w:val="24"/>
           <w:szCs w:val="24"/>
         </w:rPr>
-        <w:t>Entrada: 749031</w:t>
-      </w:r>
-      <w:r>
-        <w:rPr>
-          <w:rFonts w:ascii="Arial" w:eastAsia="Arial" w:hAnsi="Arial" w:cs="Arial"/>
-          <w:color w:val="000000"/>
-          <w:sz w:val="24"/>
-          <w:szCs w:val="24"/>
-        </w:rPr>
-        <w:t>2</w:t>
+        <w:t>Entrada: 7490312</w:t>
       </w:r>
     </w:p>
     <w:p>
@@ -13033,13 +13036,41 @@
           <w:szCs w:val="24"/>
         </w:rPr>
       </w:pPr>
-      <w:r>
-        <w:rPr>
-          <w:rFonts w:ascii="Arial" w:eastAsia="Arial" w:hAnsi="Arial" w:cs="Arial"/>
-          <w:sz w:val="24"/>
-          <w:szCs w:val="24"/>
-        </w:rPr>
-        <w:t>Cairo</w:t>
+      <w:proofErr w:type="spellStart"/>
+      <w:r>
+        <w:rPr>
+          <w:rFonts w:ascii="Arial" w:eastAsia="Arial" w:hAnsi="Arial" w:cs="Arial"/>
+          <w:sz w:val="24"/>
+          <w:szCs w:val="24"/>
+        </w:rPr>
+        <w:t>Cairó</w:t>
+      </w:r>
+      <w:proofErr w:type="spellEnd"/>
+      <w:r>
+        <w:rPr>
+          <w:rFonts w:ascii="Arial" w:eastAsia="Arial" w:hAnsi="Arial" w:cs="Arial"/>
+          <w:sz w:val="24"/>
+          <w:szCs w:val="24"/>
+        </w:rPr>
+        <w:t xml:space="preserve">, O. </w:t>
+      </w:r>
+      <w:proofErr w:type="spellStart"/>
+      <w:r>
+        <w:rPr>
+          <w:rFonts w:ascii="Arial" w:eastAsia="Arial" w:hAnsi="Arial" w:cs="Arial"/>
+          <w:sz w:val="24"/>
+          <w:szCs w:val="24"/>
+        </w:rPr>
+        <w:t>Guardati</w:t>
+      </w:r>
+      <w:proofErr w:type="spellEnd"/>
+      <w:r>
+        <w:rPr>
+          <w:rFonts w:ascii="Arial" w:eastAsia="Arial" w:hAnsi="Arial" w:cs="Arial"/>
+          <w:sz w:val="24"/>
+          <w:szCs w:val="24"/>
+        </w:rPr>
+        <w:t>, S. Estructuras de datos. McGraw-Hill. Tercera Edición.</w:t>
       </w:r>
     </w:p>
     <w:p>
@@ -13286,6 +13317,14 @@
           <w:szCs w:val="24"/>
         </w:rPr>
         <w:t>https://www.slideshare.net/AlvaroRuano1/bsqueda-secuencial-y-binaria</w:t>
+      </w:r>
+      <w:r>
+        <w:rPr>
+          <w:rFonts w:ascii="Arial" w:eastAsia="Arial" w:hAnsi="Arial" w:cs="Arial"/>
+          <w:sz w:val="24"/>
+          <w:szCs w:val="24"/>
+        </w:rPr>
+        <w:t>.</w:t>
       </w:r>
     </w:p>
     <w:sectPr>
@@ -13299,7 +13338,7 @@
 </file>
 
 <file path=word/numbering.xml><?xml version="1.0" encoding="utf-8"?>
-<w:numbering xmlns:wpc="http://schemas.microsoft.com/office/word/2010/wordprocessingCanvas" xmlns:cx="http://schemas.microsoft.com/office/drawing/2014/chartex" xmlns:cx1="http://schemas.microsoft.com/office/drawing/2015/9/8/chartex" xmlns:cx2="http://schemas.microsoft.com/office/drawing/2015/10/21/chartex" xmlns:cx3="http://schemas.microsoft.com/office/drawing/2016/5/9/chartex" xmlns:cx4="http://schemas.microsoft.com/office/drawing/2016/5/10/chartex" xmlns:cx5="http://schemas.microsoft.com/office/drawing/2016/5/11/chartex" xmlns:cx6="http://schemas.microsoft.com/office/drawing/2016/5/12/chartex" xmlns:cx7="http://schemas.microsoft.com/office/drawing/2016/5/13/chartex" xmlns:cx8="http://schemas.microsoft.com/office/drawing/2016/5/14/chartex" xmlns:mc="http://schemas.openxmlformats.org/markup-compatibility/2006" xmlns:aink="http://schemas.microsoft.com/office/drawing/2016/ink" xmlns:am3d="http://schemas.microsoft.com/office/drawing/2017/model3d" xmlns:o="urn:schemas-microsoft-com:office:office" xmlns:oel="http://schemas.microsoft.com/office/2019/extlst" xmlns:r="http://schemas.openxmlformats.org/officeDocument/2006/relationships" xmlns:m="http://schemas.openxmlformats.org/officeDocument/2006/math" xmlns:v="urn:schemas-microsoft-com:vml" xmlns:wp14="http://schemas.microsoft.com/office/word/2010/wordprocessingDrawing" xmlns:wp="http://schemas.openxmlformats.org/drawingml/2006/wordprocessingDrawing" xmlns:w10="urn:schemas-microsoft-com:office:word" xmlns:w="http://schemas.openxmlformats.org/wordprocessingml/2006/main" xmlns:w14="http://schemas.microsoft.com/office/word/2010/wordml" xmlns:w15="http://schemas.microsoft.com/office/word/2012/wordml" xmlns:w16cex="http://schemas.microsoft.com/office/word/2018/wordml/cex" xmlns:w16cid="http://schemas.microsoft.com/office/word/2016/wordml/cid" xmlns:w16="http://schemas.microsoft.com/office/word/2018/wordml" xmlns:w16sdtdh="http://schemas.microsoft.com/office/word/2020/wordml/sdtdatahash" xmlns:w16se="http://schemas.microsoft.com/office/word/2015/wordml/symex" xmlns:wpg="http://schemas.microsoft.com/office/word/2010/wordprocessingGroup" xmlns:wpi="http://schemas.microsoft.com/office/word/2010/wordprocessingInk" xmlns:wne="http://schemas.microsoft.com/office/word/2006/wordml" xmlns:wps="http://schemas.microsoft.com/office/word/2010/wordprocessingShape" mc:Ignorable="w14 w15 w16se w16cid w16 w16cex w16sdtdh wp14">
+<w:numbering xmlns:wpc="http://schemas.microsoft.com/office/word/2010/wordprocessingCanvas" xmlns:cx="http://schemas.microsoft.com/office/drawing/2014/chartex" xmlns:cx1="http://schemas.microsoft.com/office/drawing/2015/9/8/chartex" xmlns:mc="http://schemas.openxmlformats.org/markup-compatibility/2006" xmlns:o="urn:schemas-microsoft-com:office:office" xmlns:r="http://schemas.openxmlformats.org/officeDocument/2006/relationships" xmlns:m="http://schemas.openxmlformats.org/officeDocument/2006/math" xmlns:v="urn:schemas-microsoft-com:vml" xmlns:wp14="http://schemas.microsoft.com/office/word/2010/wordprocessingDrawing" xmlns:wp="http://schemas.openxmlformats.org/drawingml/2006/wordprocessingDrawing" xmlns:w10="urn:schemas-microsoft-com:office:word" xmlns:w="http://schemas.openxmlformats.org/wordprocessingml/2006/main" xmlns:w14="http://schemas.microsoft.com/office/word/2010/wordml" xmlns:w15="http://schemas.microsoft.com/office/word/2012/wordml" xmlns:w16se="http://schemas.microsoft.com/office/word/2015/wordml/symex" xmlns:wpg="http://schemas.microsoft.com/office/word/2010/wordprocessingGroup" xmlns:wpi="http://schemas.microsoft.com/office/word/2010/wordprocessingInk" xmlns:wne="http://schemas.microsoft.com/office/word/2006/wordml" xmlns:wps="http://schemas.microsoft.com/office/word/2010/wordprocessingShape" mc:Ignorable="w14 w15 w16se wp14">
   <w:abstractNum w:abstractNumId="0" w15:restartNumberingAfterBreak="0">
     <w:nsid w:val="0C9C5E6A"/>
     <w:multiLevelType w:val="multilevel"/>
@@ -14411,44 +14450,44 @@
       </w:rPr>
     </w:lvl>
   </w:abstractNum>
-  <w:num w:numId="1" w16cid:durableId="720715446">
+  <w:num w:numId="1">
     <w:abstractNumId w:val="10"/>
   </w:num>
-  <w:num w:numId="2" w16cid:durableId="1731658029">
+  <w:num w:numId="2">
     <w:abstractNumId w:val="6"/>
   </w:num>
-  <w:num w:numId="3" w16cid:durableId="907812828">
+  <w:num w:numId="3">
     <w:abstractNumId w:val="2"/>
   </w:num>
-  <w:num w:numId="4" w16cid:durableId="1454396908">
+  <w:num w:numId="4">
     <w:abstractNumId w:val="3"/>
   </w:num>
-  <w:num w:numId="5" w16cid:durableId="1619221078">
+  <w:num w:numId="5">
     <w:abstractNumId w:val="4"/>
   </w:num>
-  <w:num w:numId="6" w16cid:durableId="194075424">
+  <w:num w:numId="6">
     <w:abstractNumId w:val="9"/>
   </w:num>
-  <w:num w:numId="7" w16cid:durableId="1035542924">
+  <w:num w:numId="7">
     <w:abstractNumId w:val="8"/>
   </w:num>
-  <w:num w:numId="8" w16cid:durableId="1559779444">
+  <w:num w:numId="8">
     <w:abstractNumId w:val="0"/>
   </w:num>
-  <w:num w:numId="9" w16cid:durableId="1490176394">
+  <w:num w:numId="9">
     <w:abstractNumId w:val="1"/>
   </w:num>
-  <w:num w:numId="10" w16cid:durableId="328993022">
+  <w:num w:numId="10">
     <w:abstractNumId w:val="5"/>
   </w:num>
-  <w:num w:numId="11" w16cid:durableId="1778061854">
+  <w:num w:numId="11">
     <w:abstractNumId w:val="7"/>
   </w:num>
 </w:numbering>
 </file>
 
 <file path=word/styles.xml><?xml version="1.0" encoding="utf-8"?>
-<w:styles xmlns:mc="http://schemas.openxmlformats.org/markup-compatibility/2006" xmlns:r="http://schemas.openxmlformats.org/officeDocument/2006/relationships" xmlns:w="http://schemas.openxmlformats.org/wordprocessingml/2006/main" xmlns:w14="http://schemas.microsoft.com/office/word/2010/wordml" xmlns:w15="http://schemas.microsoft.com/office/word/2012/wordml" xmlns:w16cex="http://schemas.microsoft.com/office/word/2018/wordml/cex" xmlns:w16cid="http://schemas.microsoft.com/office/word/2016/wordml/cid" xmlns:w16="http://schemas.microsoft.com/office/word/2018/wordml" xmlns:w16sdtdh="http://schemas.microsoft.com/office/word/2020/wordml/sdtdatahash" xmlns:w16se="http://schemas.microsoft.com/office/word/2015/wordml/symex" mc:Ignorable="w14 w15 w16se w16cid w16 w16cex w16sdtdh">
+<w:styles xmlns:mc="http://schemas.openxmlformats.org/markup-compatibility/2006" xmlns:r="http://schemas.openxmlformats.org/officeDocument/2006/relationships" xmlns:w="http://schemas.openxmlformats.org/wordprocessingml/2006/main" xmlns:w14="http://schemas.microsoft.com/office/word/2010/wordml" xmlns:w15="http://schemas.microsoft.com/office/word/2012/wordml" xmlns:w16se="http://schemas.microsoft.com/office/word/2015/wordml/symex" mc:Ignorable="w14 w15 w16se">
   <w:docDefaults>
     <w:rPrDefault>
       <w:rPr>
@@ -14464,7 +14503,7 @@
       </w:pPr>
     </w:pPrDefault>
   </w:docDefaults>
-  <w:latentStyles w:defLockedState="0" w:defUIPriority="99" w:defSemiHidden="0" w:defUnhideWhenUsed="0" w:defQFormat="0" w:count="376">
+  <w:latentStyles w:defLockedState="0" w:defUIPriority="99" w:defSemiHidden="0" w:defUnhideWhenUsed="0" w:defQFormat="0" w:count="371">
     <w:lsdException w:name="Normal" w:uiPriority="0" w:qFormat="1"/>
     <w:lsdException w:name="heading 1" w:uiPriority="9" w:qFormat="1"/>
     <w:lsdException w:name="heading 2" w:semiHidden="1" w:uiPriority="9" w:unhideWhenUsed="1" w:qFormat="1"/>
@@ -14570,6 +14609,7 @@
     <w:lsdException w:name="HTML Sample" w:semiHidden="1" w:unhideWhenUsed="1"/>
     <w:lsdException w:name="HTML Typewriter" w:semiHidden="1" w:unhideWhenUsed="1"/>
     <w:lsdException w:name="HTML Variable" w:semiHidden="1" w:unhideWhenUsed="1"/>
+    <w:lsdException w:name="Normal Table" w:semiHidden="1" w:unhideWhenUsed="1"/>
     <w:lsdException w:name="annotation subject" w:semiHidden="1" w:unhideWhenUsed="1"/>
     <w:lsdException w:name="No List" w:semiHidden="1" w:unhideWhenUsed="1"/>
     <w:lsdException w:name="Outline List 1" w:semiHidden="1" w:unhideWhenUsed="1"/>
@@ -14612,8 +14652,11 @@
     <w:lsdException w:name="Table Contemporary" w:semiHidden="1" w:unhideWhenUsed="1"/>
     <w:lsdException w:name="Table Elegant" w:semiHidden="1" w:unhideWhenUsed="1"/>
     <w:lsdException w:name="Table Professional" w:semiHidden="1" w:unhideWhenUsed="1"/>
+    <w:lsdException w:name="Table Subtle 1" w:semiHidden="1" w:unhideWhenUsed="1"/>
     <w:lsdException w:name="Table Subtle 2" w:semiHidden="1" w:unhideWhenUsed="1"/>
     <w:lsdException w:name="Table Web 1" w:semiHidden="1" w:unhideWhenUsed="1"/>
+    <w:lsdException w:name="Table Web 2" w:semiHidden="1" w:unhideWhenUsed="1"/>
+    <w:lsdException w:name="Table Web 3" w:semiHidden="1" w:unhideWhenUsed="1"/>
     <w:lsdException w:name="Balloon Text" w:semiHidden="1" w:unhideWhenUsed="1"/>
     <w:lsdException w:name="Table Grid" w:uiPriority="39"/>
     <w:lsdException w:name="Table Theme" w:semiHidden="1" w:unhideWhenUsed="1"/>
@@ -14832,11 +14875,6 @@
     <w:lsdException w:name="List Table 5 Dark Accent 6" w:uiPriority="50"/>
     <w:lsdException w:name="List Table 6 Colorful Accent 6" w:uiPriority="51"/>
     <w:lsdException w:name="List Table 7 Colorful Accent 6" w:uiPriority="52"/>
-    <w:lsdException w:name="Mention" w:semiHidden="1" w:unhideWhenUsed="1"/>
-    <w:lsdException w:name="Smart Hyperlink" w:semiHidden="1" w:unhideWhenUsed="1"/>
-    <w:lsdException w:name="Hashtag" w:semiHidden="1" w:unhideWhenUsed="1"/>
-    <w:lsdException w:name="Unresolved Mention" w:semiHidden="1" w:unhideWhenUsed="1"/>
-    <w:lsdException w:name="Smart Link" w:semiHidden="1" w:unhideWhenUsed="1"/>
   </w:latentStyles>
   <w:style w:type="paragraph" w:default="1" w:styleId="Normal">
     <w:name w:val="Normal"/>
@@ -15393,28 +15431,28 @@
 </file>
 
 <file path=customXml/item1.xml><?xml version="1.0" encoding="utf-8"?>
-<b:Sources xmlns:b="http://schemas.openxmlformats.org/officeDocument/2006/bibliography" xmlns="http://schemas.openxmlformats.org/officeDocument/2006/bibliography" SelectedStyle="\APASixthEditionOfficeOnline.xsl" StyleName="APA" Version="6"/>
-</file>
-
-<file path=customXml/item2.xml><?xml version="1.0" encoding="utf-8"?>
 <go:gDocsCustomXmlDataStorage xmlns:go="http://customooxmlschemas.google.com/" xmlns:r="http://schemas.openxmlformats.org/officeDocument/2006/relationships">
   <go:docsCustomData xmlns:go="http://customooxmlschemas.google.com/" roundtripDataSignature="AMtx7miiM/uOUL6BV+26yJC8IzQcbvZlSQ==">AMUW2mUT6//tjKS0sY44W2U/MuANoxoB2XcFkheJYZuMVxite40ajjX34vUJ2U6oRPcfFar/vYI+BNJdJuNWS0debA9VjGi6inI47/G+5LqWv5LXxQuGfuOCvTWseU+hbAMd8hj2A7L8+JZrbUhl9nDvU/lC/6qyJY8jZLrQORS1zNT0tUKveEnwGue7yyIIMm1IqOaLpNINzsvjFxoIuDLkpHwDTj3xhMKQzyUMGXcF35ifHeLLUcyUgxKUevUbJF8T9O2P3U2mqzmvPnT0CRePvVF4hDK/mIvCMVOnGlhMuKkWjo3xG2gw5nX4K+1Vb0p0NkjwxuS3dHE/D6JkK/ugw6ZMkIsTQkAKvBnKvDnfKteQxwsS4dA=</go:docsCustomData>
 </go:gDocsCustomXmlDataStorage>
 </file>
 
-<file path=customXml/itemProps1.xml><?xml version="1.0" encoding="utf-8"?>
-<ds:datastoreItem xmlns:ds="http://schemas.openxmlformats.org/officeDocument/2006/customXml" ds:itemID="{76D2695E-940E-4A7E-9EDD-D4C48685499B}">
-  <ds:schemaRefs>
-    <ds:schemaRef ds:uri="http://schemas.openxmlformats.org/officeDocument/2006/bibliography"/>
-  </ds:schemaRefs>
-</ds:datastoreItem>
+<file path=customXml/item2.xml><?xml version="1.0" encoding="utf-8"?>
+<b:Sources xmlns:b="http://schemas.openxmlformats.org/officeDocument/2006/bibliography" xmlns="http://schemas.openxmlformats.org/officeDocument/2006/bibliography" SelectedStyle="\APASixthEditionOfficeOnline.xsl" StyleName="APA" Version="6"/>
 </file>
 
-<file path=customXml/itemProps2.xml><?xml version="1.0" encoding="utf-8"?>
+<file path=customXml/itemProps1.xml><?xml version="1.0" encoding="utf-8"?>
 <ds:datastoreItem xmlns:ds="http://schemas.openxmlformats.org/officeDocument/2006/customXml" ds:itemID="{11111111-1234-1234-1234-123412341234}">
   <ds:schemaRefs>
     <ds:schemaRef ds:uri="http://customooxmlschemas.google.com/"/>
     <ds:schemaRef ds:uri="http://schemas.openxmlformats.org/officeDocument/2006/relationships"/>
   </ds:schemaRefs>
 </ds:datastoreItem>
+</file>
+
+<file path=customXml/itemProps2.xml><?xml version="1.0" encoding="utf-8"?>
+<ds:datastoreItem xmlns:ds="http://schemas.openxmlformats.org/officeDocument/2006/customXml" ds:itemID="{C4012174-183D-4FCD-985B-00DECC657867}">
+  <ds:schemaRefs>
+    <ds:schemaRef ds:uri="http://schemas.openxmlformats.org/officeDocument/2006/bibliography"/>
+  </ds:schemaRefs>
+</ds:datastoreItem>
 </file>
--- a/Primera consulta/Busquedas - Equipo 1.docx
+++ b/Primera consulta/Busquedas - Equipo 1.docx
@@ -3669,7 +3669,6 @@
         </w:rPr>
         <w:t xml:space="preserve">El número de comparaciones es uno de los factores más importantes que se utilizan para determinar la complejidad de los métodos de búsqueda. Para analizar la complejidad de la búsqueda secuencial, se deben establecer los casos más favorables o desfavorables que se </w:t>
       </w:r>
-      <w:proofErr w:type="gramStart"/>
       <w:r>
         <w:rPr>
           <w:rFonts w:ascii="Arial" w:eastAsia="Arial" w:hAnsi="Arial" w:cs="Arial"/>
@@ -3686,9 +3685,8 @@
           <w:sz w:val="24"/>
           <w:szCs w:val="24"/>
         </w:rPr>
-        <w:t>[</w:t>
-      </w:r>
-      <w:proofErr w:type="gramEnd"/>
+        <w:t xml:space="preserve"> [</w:t>
+      </w:r>
       <w:r>
         <w:rPr>
           <w:rFonts w:ascii="Arial" w:eastAsia="Arial" w:hAnsi="Arial" w:cs="Arial"/>
@@ -4797,7 +4795,8 @@
         </w:rPr>
         <w:t xml:space="preserve">comparaciones, ya que con cada comparación el número de elementos en los cuales se debe buscar se reduce en un factor de 2. De esta forma se determinan los números mínimo, mediano y máximo de comparaciones que se deben realizar cuando se utiliza este tipo de </w:t>
       </w:r>
-      <w:proofErr w:type="gramStart"/>
+      <w:bookmarkStart w:id="5" w:name="_GoBack"/>
+      <w:bookmarkEnd w:id="5"/>
       <w:r>
         <w:rPr>
           <w:rFonts w:ascii="Arial" w:eastAsia="Arial" w:hAnsi="Arial" w:cs="Arial"/>
@@ -4812,9 +4811,8 @@
           <w:sz w:val="24"/>
           <w:szCs w:val="24"/>
         </w:rPr>
-        <w:t>[</w:t>
-      </w:r>
-      <w:proofErr w:type="gramEnd"/>
+        <w:t xml:space="preserve"> [</w:t>
+      </w:r>
       <w:r>
         <w:rPr>
           <w:rFonts w:ascii="Arial" w:eastAsia="Arial" w:hAnsi="Arial" w:cs="Arial"/>
@@ -5281,7 +5279,7 @@
           <w:szCs w:val="24"/>
         </w:rPr>
       </w:pPr>
-      <w:bookmarkStart w:id="5" w:name="_Toc113805480"/>
+      <w:bookmarkStart w:id="6" w:name="_Toc113805480"/>
       <w:r>
         <w:rPr>
           <w:rFonts w:ascii="Arial" w:eastAsia="Arial" w:hAnsi="Arial" w:cs="Arial"/>
@@ -5291,7 +5289,7 @@
         </w:rPr>
         <w:t>Funciones Hash:</w:t>
       </w:r>
-      <w:bookmarkEnd w:id="5"/>
+      <w:bookmarkEnd w:id="6"/>
     </w:p>
     <w:p>
       <w:pPr>
@@ -5308,7 +5306,7 @@
           <w:szCs w:val="24"/>
         </w:rPr>
       </w:pPr>
-      <w:bookmarkStart w:id="6" w:name="_Toc113805481"/>
+      <w:bookmarkStart w:id="7" w:name="_Toc113805481"/>
       <w:r>
         <w:rPr>
           <w:rFonts w:ascii="Arial" w:eastAsia="Arial" w:hAnsi="Arial" w:cs="Arial"/>
@@ -5318,7 +5316,7 @@
         </w:rPr>
         <w:t>Hash Mod:</w:t>
       </w:r>
-      <w:bookmarkEnd w:id="6"/>
+      <w:bookmarkEnd w:id="7"/>
     </w:p>
     <w:p>
       <w:pPr>
@@ -5700,25 +5698,7 @@
               <w:sz w:val="24"/>
               <w:szCs w:val="24"/>
             </w:rPr>
-            <m:t>H(K</m:t>
-          </m:r>
-          <m:r>
-            <w:rPr>
-              <w:rFonts w:ascii="Cambria Math" w:eastAsia="Arial" w:hAnsi="Cambria Math" w:cs="Arial"/>
-              <w:color w:val="000000"/>
-              <w:sz w:val="24"/>
-              <w:szCs w:val="24"/>
-            </w:rPr>
-            <m:t>1) = (7</m:t>
-          </m:r>
-          <m:r>
-            <w:rPr>
-              <w:rFonts w:ascii="Cambria Math" w:eastAsia="Arial" w:hAnsi="Cambria Math" w:cs="Arial"/>
-              <w:color w:val="000000"/>
-              <w:sz w:val="24"/>
-              <w:szCs w:val="24"/>
-            </w:rPr>
-            <m:t>259 mod 100) + 1 = 60</m:t>
+            <m:t>H(K1) = (7259 mod 100) + 1 = 60</m:t>
           </m:r>
         </m:oMath>
       </m:oMathPara>
@@ -5752,25 +5732,7 @@
               <w:sz w:val="24"/>
               <w:szCs w:val="24"/>
             </w:rPr>
-            <m:t>H(K</m:t>
-          </m:r>
-          <m:r>
-            <w:rPr>
-              <w:rFonts w:ascii="Cambria Math" w:eastAsia="Arial" w:hAnsi="Cambria Math" w:cs="Arial"/>
-              <w:color w:val="000000"/>
-              <w:sz w:val="24"/>
-              <w:szCs w:val="24"/>
-            </w:rPr>
-            <m:t>2) = (9</m:t>
-          </m:r>
-          <m:r>
-            <w:rPr>
-              <w:rFonts w:ascii="Cambria Math" w:eastAsia="Arial" w:hAnsi="Cambria Math" w:cs="Arial"/>
-              <w:color w:val="000000"/>
-              <w:sz w:val="24"/>
-              <w:szCs w:val="24"/>
-            </w:rPr>
-            <m:t>359 mod 100) + 1 = 60</m:t>
+            <m:t>H(K2) = (9359 mod 100) + 1 = 60</m:t>
           </m:r>
         </m:oMath>
       </m:oMathPara>
@@ -5958,25 +5920,7 @@
               <w:sz w:val="24"/>
               <w:szCs w:val="24"/>
             </w:rPr>
-            <m:t>H(K</m:t>
-          </m:r>
-          <m:r>
-            <w:rPr>
-              <w:rFonts w:ascii="Cambria Math" w:eastAsia="Arial" w:hAnsi="Cambria Math" w:cs="Arial"/>
-              <w:color w:val="000000"/>
-              <w:sz w:val="24"/>
-              <w:szCs w:val="24"/>
-            </w:rPr>
-            <m:t>1) = (7</m:t>
-          </m:r>
-          <m:r>
-            <w:rPr>
-              <w:rFonts w:ascii="Cambria Math" w:eastAsia="Arial" w:hAnsi="Cambria Math" w:cs="Arial"/>
-              <w:color w:val="000000"/>
-              <w:sz w:val="24"/>
-              <w:szCs w:val="24"/>
-            </w:rPr>
-            <m:t>259 mod 97) + 1 = 82</m:t>
+            <m:t>H(K1) = (7259 mod 97) + 1 = 82</m:t>
           </m:r>
         </m:oMath>
       </m:oMathPara>
@@ -6010,25 +5954,7 @@
               <w:sz w:val="24"/>
               <w:szCs w:val="24"/>
             </w:rPr>
-            <m:t>H(K</m:t>
-          </m:r>
-          <m:r>
-            <w:rPr>
-              <w:rFonts w:ascii="Cambria Math" w:eastAsia="Arial" w:hAnsi="Cambria Math" w:cs="Arial"/>
-              <w:color w:val="000000"/>
-              <w:sz w:val="24"/>
-              <w:szCs w:val="24"/>
-            </w:rPr>
-            <m:t>2) = (9</m:t>
-          </m:r>
-          <m:r>
-            <w:rPr>
-              <w:rFonts w:ascii="Cambria Math" w:eastAsia="Arial" w:hAnsi="Cambria Math" w:cs="Arial"/>
-              <w:color w:val="000000"/>
-              <w:sz w:val="24"/>
-              <w:szCs w:val="24"/>
-            </w:rPr>
-            <m:t>359 mod 97) + 1 = 48</m:t>
+            <m:t>H(K2) = (9359 mod 97) + 1 = 48</m:t>
           </m:r>
         </m:oMath>
       </m:oMathPara>
@@ -7343,7 +7269,7 @@
           <w:szCs w:val="24"/>
         </w:rPr>
       </w:pPr>
-      <w:bookmarkStart w:id="7" w:name="_Toc113805482"/>
+      <w:bookmarkStart w:id="8" w:name="_Toc113805482"/>
       <w:r>
         <w:rPr>
           <w:rFonts w:ascii="Arial" w:eastAsia="Arial" w:hAnsi="Arial" w:cs="Arial"/>
@@ -7354,7 +7280,7 @@
         </w:rPr>
         <w:t>Hash Método Cuadrado:</w:t>
       </w:r>
-      <w:bookmarkEnd w:id="7"/>
+      <w:bookmarkEnd w:id="8"/>
     </w:p>
     <w:p>
       <w:pPr>
@@ -9085,7 +9011,7 @@
           <w:szCs w:val="24"/>
         </w:rPr>
       </w:pPr>
-      <w:bookmarkStart w:id="8" w:name="_Toc113805483"/>
+      <w:bookmarkStart w:id="9" w:name="_Toc113805483"/>
       <w:r>
         <w:rPr>
           <w:rFonts w:ascii="Arial" w:eastAsia="Arial" w:hAnsi="Arial" w:cs="Arial"/>
@@ -9095,7 +9021,7 @@
         </w:rPr>
         <w:t>Hash por truncamiento:</w:t>
       </w:r>
-      <w:bookmarkEnd w:id="8"/>
+      <w:bookmarkEnd w:id="9"/>
     </w:p>
     <w:p>
       <w:pPr>
@@ -11033,7 +10959,7 @@
           <w:szCs w:val="24"/>
         </w:rPr>
       </w:pPr>
-      <w:bookmarkStart w:id="9" w:name="_Toc113805484"/>
+      <w:bookmarkStart w:id="10" w:name="_Toc113805484"/>
       <w:r>
         <w:rPr>
           <w:rFonts w:ascii="Arial" w:eastAsia="Arial" w:hAnsi="Arial" w:cs="Arial"/>
@@ -11043,7 +10969,7 @@
         </w:rPr>
         <w:t>Hash por plegamiento:</w:t>
       </w:r>
-      <w:bookmarkEnd w:id="9"/>
+      <w:bookmarkEnd w:id="10"/>
     </w:p>
     <w:p>
       <w:pPr>
@@ -11124,18 +11050,7 @@
           <w:sz w:val="24"/>
           <w:szCs w:val="24"/>
         </w:rPr>
-        <w:t>La función hash por plegamiento consiste en dividir la clave en partes, tomando igual número de dígitos, aunque la última puede tener menos, y operar con ellas, asignando como dirección los dígitos menos significativos. La operación entre las partes se puede</w:t>
-      </w:r>
-      <w:bookmarkStart w:id="10" w:name="_GoBack"/>
-      <w:bookmarkEnd w:id="10"/>
-      <w:r>
-        <w:rPr>
-          <w:rFonts w:ascii="Arial" w:eastAsia="Arial" w:hAnsi="Arial" w:cs="Arial"/>
-          <w:color w:val="000000"/>
-          <w:sz w:val="24"/>
-          <w:szCs w:val="24"/>
-        </w:rPr>
-        <w:t xml:space="preserve"> realizar por medio de sumas o </w:t>
+        <w:t xml:space="preserve">La función hash por plegamiento consiste en dividir la clave en partes, tomando igual número de dígitos, aunque la última puede tener menos, y operar con ellas, asignando como dirección los dígitos menos significativos. La operación entre las partes se puede realizar por medio de sumas o </w:t>
       </w:r>
       <w:r>
         <w:rPr>
@@ -15450,7 +15365,7 @@
 </file>
 
 <file path=customXml/itemProps2.xml><?xml version="1.0" encoding="utf-8"?>
-<ds:datastoreItem xmlns:ds="http://schemas.openxmlformats.org/officeDocument/2006/customXml" ds:itemID="{C4012174-183D-4FCD-985B-00DECC657867}">
+<ds:datastoreItem xmlns:ds="http://schemas.openxmlformats.org/officeDocument/2006/customXml" ds:itemID="{ACEB3E8E-6774-4D47-A3FC-52C1BF5F2D64}">
   <ds:schemaRefs>
     <ds:schemaRef ds:uri="http://schemas.openxmlformats.org/officeDocument/2006/bibliography"/>
   </ds:schemaRefs>

--- a/Primera consulta/Busquedas - Equipo 1.docx
+++ b/Primera consulta/Busquedas - Equipo 1.docx
@@ -1998,7 +1998,6 @@
         </w:rPr>
         <w:t xml:space="preserve">Los métodos de búsqueda se pueden clasificar en internos y externos, según la ubicación de los datos sobre los cuales se realizará la búsqueda. Se denomina búsqueda interna cuando todos los elementos se encuentran en la memoria interna de una computadora y externos si los elementos están en una memoria </w:t>
       </w:r>
-      <w:proofErr w:type="gramStart"/>
       <w:r>
         <w:rPr>
           <w:rFonts w:ascii="Arial" w:eastAsia="Arial" w:hAnsi="Arial" w:cs="Arial"/>
@@ -2015,9 +2014,8 @@
           <w:sz w:val="24"/>
           <w:szCs w:val="24"/>
         </w:rPr>
-        <w:t>[</w:t>
-      </w:r>
-      <w:proofErr w:type="gramEnd"/>
+        <w:t xml:space="preserve"> [</w:t>
+      </w:r>
       <w:r>
         <w:rPr>
           <w:rFonts w:ascii="Arial" w:eastAsia="Arial" w:hAnsi="Arial" w:cs="Arial"/>
@@ -2476,6 +2474,7 @@
           <w:sz w:val="24"/>
           <w:szCs w:val="24"/>
         </w:rPr>
+        <w:lastRenderedPageBreak/>
         <w:t>●</w:t>
       </w:r>
       <w:r>
@@ -2533,7 +2532,6 @@
           <w:sz w:val="24"/>
           <w:szCs w:val="24"/>
         </w:rPr>
-        <w:lastRenderedPageBreak/>
         <w:t>●</w:t>
       </w:r>
       <w:r>
@@ -2904,26 +2902,6 @@
         </w:rPr>
         <w:t>Es aquella que se realiza completamente en la memoria RAM. [5]</w:t>
       </w:r>
-    </w:p>
-    <w:p>
-      <w:pPr>
-        <w:pBdr>
-          <w:top w:val="nil"/>
-          <w:left w:val="nil"/>
-          <w:bottom w:val="nil"/>
-          <w:right w:val="nil"/>
-          <w:between w:val="nil"/>
-        </w:pBdr>
-        <w:spacing w:after="0" w:line="240" w:lineRule="auto"/>
-        <w:ind w:left="360"/>
-        <w:jc w:val="both"/>
-        <w:rPr>
-          <w:rFonts w:ascii="Arial" w:eastAsia="Arial" w:hAnsi="Arial" w:cs="Arial"/>
-          <w:color w:val="000000"/>
-          <w:sz w:val="24"/>
-          <w:szCs w:val="24"/>
-        </w:rPr>
-      </w:pPr>
     </w:p>
     <w:p>
       <w:pPr>
@@ -4795,8 +4773,6 @@
         </w:rPr>
         <w:t xml:space="preserve">comparaciones, ya que con cada comparación el número de elementos en los cuales se debe buscar se reduce en un factor de 2. De esta forma se determinan los números mínimo, mediano y máximo de comparaciones que se deben realizar cuando se utiliza este tipo de </w:t>
       </w:r>
-      <w:bookmarkStart w:id="5" w:name="_GoBack"/>
-      <w:bookmarkEnd w:id="5"/>
       <w:r>
         <w:rPr>
           <w:rFonts w:ascii="Arial" w:eastAsia="Arial" w:hAnsi="Arial" w:cs="Arial"/>
@@ -5279,7 +5255,7 @@
           <w:szCs w:val="24"/>
         </w:rPr>
       </w:pPr>
-      <w:bookmarkStart w:id="6" w:name="_Toc113805480"/>
+      <w:bookmarkStart w:id="5" w:name="_Toc113805480"/>
       <w:r>
         <w:rPr>
           <w:rFonts w:ascii="Arial" w:eastAsia="Arial" w:hAnsi="Arial" w:cs="Arial"/>
@@ -5289,7 +5265,7 @@
         </w:rPr>
         <w:t>Funciones Hash:</w:t>
       </w:r>
-      <w:bookmarkEnd w:id="6"/>
+      <w:bookmarkEnd w:id="5"/>
     </w:p>
     <w:p>
       <w:pPr>
@@ -5306,7 +5282,7 @@
           <w:szCs w:val="24"/>
         </w:rPr>
       </w:pPr>
-      <w:bookmarkStart w:id="7" w:name="_Toc113805481"/>
+      <w:bookmarkStart w:id="6" w:name="_Toc113805481"/>
       <w:r>
         <w:rPr>
           <w:rFonts w:ascii="Arial" w:eastAsia="Arial" w:hAnsi="Arial" w:cs="Arial"/>
@@ -5316,7 +5292,7 @@
         </w:rPr>
         <w:t>Hash Mod:</w:t>
       </w:r>
-      <w:bookmarkEnd w:id="7"/>
+      <w:bookmarkEnd w:id="6"/>
     </w:p>
     <w:p>
       <w:pPr>
@@ -6977,7 +6953,25 @@
           <w:sz w:val="24"/>
           <w:szCs w:val="24"/>
         </w:rPr>
-        <w:t xml:space="preserve"> del rango de índice (tamaño del array o lista). </w:t>
+        <w:t xml:space="preserve"> del rango de índice (tamaño del array o lista). Se mejora la efectividad utilizando números primos cercanos al </w:t>
+      </w:r>
+      <w:r>
+        <w:rPr>
+          <w:rFonts w:ascii="Arial" w:eastAsia="Arial" w:hAnsi="Arial" w:cs="Arial"/>
+          <w:color w:val="000000"/>
+          <w:sz w:val="24"/>
+          <w:szCs w:val="24"/>
+        </w:rPr>
+        <w:t>rango. [</w:t>
+      </w:r>
+      <w:r>
+        <w:rPr>
+          <w:rFonts w:ascii="Arial" w:eastAsia="Arial" w:hAnsi="Arial" w:cs="Arial"/>
+          <w:color w:val="000000"/>
+          <w:sz w:val="24"/>
+          <w:szCs w:val="24"/>
+        </w:rPr>
+        <w:t>5]</w:t>
       </w:r>
     </w:p>
     <w:p>
@@ -6999,15 +6993,6 @@
           <w:szCs w:val="24"/>
         </w:rPr>
       </w:pPr>
-      <w:r>
-        <w:rPr>
-          <w:rFonts w:ascii="Arial" w:eastAsia="Arial" w:hAnsi="Arial" w:cs="Arial"/>
-          <w:color w:val="000000"/>
-          <w:sz w:val="24"/>
-          <w:szCs w:val="24"/>
-        </w:rPr>
-        <w:t>Se mejora la efectividad utilizando números primos cercanos al rango.[5]</w:t>
-      </w:r>
     </w:p>
     <w:p>
       <w:pPr>
@@ -7028,6 +7013,15 @@
           <w:szCs w:val="24"/>
         </w:rPr>
       </w:pPr>
+      <w:r>
+        <w:rPr>
+          <w:rFonts w:ascii="Arial" w:eastAsia="Arial" w:hAnsi="Arial" w:cs="Arial"/>
+          <w:color w:val="000000"/>
+          <w:sz w:val="24"/>
+          <w:szCs w:val="24"/>
+        </w:rPr>
+        <w:t>Ejemplo:</w:t>
+      </w:r>
     </w:p>
     <w:p>
       <w:pPr>
@@ -7048,47 +7042,22 @@
           <w:szCs w:val="24"/>
         </w:rPr>
       </w:pPr>
-      <w:r>
-        <w:rPr>
-          <w:rFonts w:ascii="Arial" w:eastAsia="Arial" w:hAnsi="Arial" w:cs="Arial"/>
-          <w:color w:val="000000"/>
-          <w:sz w:val="24"/>
-          <w:szCs w:val="24"/>
-        </w:rPr>
-        <w:t>Ejemplo:</w:t>
-      </w:r>
-    </w:p>
-    <w:p>
-      <w:pPr>
-        <w:pBdr>
-          <w:top w:val="nil"/>
-          <w:left w:val="nil"/>
-          <w:bottom w:val="nil"/>
-          <w:right w:val="nil"/>
-          <w:between w:val="nil"/>
-        </w:pBdr>
-        <w:spacing w:after="0" w:line="240" w:lineRule="auto"/>
-        <w:ind w:left="1081"/>
-        <w:jc w:val="both"/>
-        <w:rPr>
-          <w:rFonts w:ascii="Arial" w:eastAsia="Arial" w:hAnsi="Arial" w:cs="Arial"/>
-          <w:color w:val="000000"/>
-          <w:sz w:val="24"/>
-          <w:szCs w:val="24"/>
-        </w:rPr>
-      </w:pPr>
-    </w:p>
-    <w:p>
-      <w:pPr>
-        <w:pBdr>
-          <w:top w:val="nil"/>
-          <w:left w:val="nil"/>
-          <w:bottom w:val="nil"/>
-          <w:right w:val="nil"/>
-          <w:between w:val="nil"/>
-        </w:pBdr>
-        <w:spacing w:after="0" w:line="240" w:lineRule="auto"/>
-        <w:ind w:left="1081"/>
+    </w:p>
+    <w:p>
+      <w:pPr>
+        <w:pStyle w:val="Prrafodelista"/>
+        <w:numPr>
+          <w:ilvl w:val="0"/>
+          <w:numId w:val="12"/>
+        </w:numPr>
+        <w:pBdr>
+          <w:top w:val="nil"/>
+          <w:left w:val="nil"/>
+          <w:bottom w:val="nil"/>
+          <w:right w:val="nil"/>
+          <w:between w:val="nil"/>
+        </w:pBdr>
+        <w:spacing w:after="0" w:line="240" w:lineRule="auto"/>
         <w:jc w:val="both"/>
         <w:rPr>
           <w:rFonts w:ascii="Arial" w:eastAsia="Arial" w:hAnsi="Arial" w:cs="Arial"/>
@@ -7109,15 +7078,19 @@
     </w:p>
     <w:p>
       <w:pPr>
-        <w:pBdr>
-          <w:top w:val="nil"/>
-          <w:left w:val="nil"/>
-          <w:bottom w:val="nil"/>
-          <w:right w:val="nil"/>
-          <w:between w:val="nil"/>
-        </w:pBdr>
-        <w:spacing w:after="0" w:line="240" w:lineRule="auto"/>
-        <w:ind w:left="1081"/>
+        <w:pStyle w:val="Prrafodelista"/>
+        <w:numPr>
+          <w:ilvl w:val="0"/>
+          <w:numId w:val="12"/>
+        </w:numPr>
+        <w:pBdr>
+          <w:top w:val="nil"/>
+          <w:left w:val="nil"/>
+          <w:bottom w:val="nil"/>
+          <w:right w:val="nil"/>
+          <w:between w:val="nil"/>
+        </w:pBdr>
+        <w:spacing w:after="0" w:line="240" w:lineRule="auto"/>
         <w:jc w:val="both"/>
         <w:rPr>
           <w:rFonts w:ascii="Arial" w:eastAsia="Arial" w:hAnsi="Arial" w:cs="Arial"/>
@@ -7138,15 +7111,16 @@
     </w:p>
     <w:p>
       <w:pPr>
-        <w:pBdr>
-          <w:top w:val="nil"/>
-          <w:left w:val="nil"/>
-          <w:bottom w:val="nil"/>
-          <w:right w:val="nil"/>
-          <w:between w:val="nil"/>
-        </w:pBdr>
-        <w:spacing w:after="0" w:line="240" w:lineRule="auto"/>
-        <w:ind w:left="1081" w:firstLine="143"/>
+        <w:pStyle w:val="Prrafodelista"/>
+        <w:pBdr>
+          <w:top w:val="nil"/>
+          <w:left w:val="nil"/>
+          <w:bottom w:val="nil"/>
+          <w:right w:val="nil"/>
+          <w:between w:val="nil"/>
+        </w:pBdr>
+        <w:spacing w:after="0" w:line="240" w:lineRule="auto"/>
+        <w:ind w:left="1801"/>
         <w:jc w:val="both"/>
         <w:rPr>
           <w:rFonts w:ascii="Arial" w:eastAsia="Arial" w:hAnsi="Arial" w:cs="Arial"/>
@@ -7167,15 +7141,16 @@
     </w:p>
     <w:p>
       <w:pPr>
-        <w:pBdr>
-          <w:top w:val="nil"/>
-          <w:left w:val="nil"/>
-          <w:bottom w:val="nil"/>
-          <w:right w:val="nil"/>
-          <w:between w:val="nil"/>
-        </w:pBdr>
-        <w:spacing w:after="0" w:line="240" w:lineRule="auto"/>
-        <w:ind w:left="1081" w:firstLine="143"/>
+        <w:pStyle w:val="Prrafodelista"/>
+        <w:pBdr>
+          <w:top w:val="nil"/>
+          <w:left w:val="nil"/>
+          <w:bottom w:val="nil"/>
+          <w:right w:val="nil"/>
+          <w:between w:val="nil"/>
+        </w:pBdr>
+        <w:spacing w:after="0" w:line="240" w:lineRule="auto"/>
+        <w:ind w:left="1801"/>
         <w:jc w:val="both"/>
         <w:rPr>
           <w:rFonts w:ascii="Arial" w:eastAsia="Arial" w:hAnsi="Arial" w:cs="Arial"/>
@@ -7196,31 +7171,35 @@
     </w:p>
     <w:p>
       <w:pPr>
-        <w:pBdr>
-          <w:top w:val="nil"/>
-          <w:left w:val="nil"/>
-          <w:bottom w:val="nil"/>
-          <w:right w:val="nil"/>
-          <w:between w:val="nil"/>
-        </w:pBdr>
-        <w:spacing w:after="0" w:line="240" w:lineRule="auto"/>
-        <w:jc w:val="both"/>
-        <w:rPr>
-          <w:rFonts w:ascii="Arial" w:eastAsia="Arial" w:hAnsi="Arial" w:cs="Arial"/>
-          <w:color w:val="000000"/>
-          <w:sz w:val="24"/>
-          <w:szCs w:val="24"/>
-        </w:rPr>
-      </w:pPr>
-      <w:r>
-        <w:rPr>
-          <w:rFonts w:ascii="Arial" w:eastAsia="Arial" w:hAnsi="Arial" w:cs="Arial"/>
-          <w:color w:val="000000"/>
-          <w:sz w:val="24"/>
-          <w:szCs w:val="24"/>
-        </w:rPr>
-        <w:tab/>
-        <w:t xml:space="preserve">     Salida: 69</w:t>
+        <w:pStyle w:val="Prrafodelista"/>
+        <w:numPr>
+          <w:ilvl w:val="0"/>
+          <w:numId w:val="12"/>
+        </w:numPr>
+        <w:pBdr>
+          <w:top w:val="nil"/>
+          <w:left w:val="nil"/>
+          <w:bottom w:val="nil"/>
+          <w:right w:val="nil"/>
+          <w:between w:val="nil"/>
+        </w:pBdr>
+        <w:spacing w:after="0" w:line="240" w:lineRule="auto"/>
+        <w:jc w:val="both"/>
+        <w:rPr>
+          <w:rFonts w:ascii="Arial" w:eastAsia="Arial" w:hAnsi="Arial" w:cs="Arial"/>
+          <w:color w:val="000000"/>
+          <w:sz w:val="24"/>
+          <w:szCs w:val="24"/>
+        </w:rPr>
+      </w:pPr>
+      <w:r>
+        <w:rPr>
+          <w:rFonts w:ascii="Arial" w:eastAsia="Arial" w:hAnsi="Arial" w:cs="Arial"/>
+          <w:color w:val="000000"/>
+          <w:sz w:val="24"/>
+          <w:szCs w:val="24"/>
+        </w:rPr>
+        <w:t>Salida: 69</w:t>
       </w:r>
     </w:p>
     <w:p>
@@ -7269,7 +7248,7 @@
           <w:szCs w:val="24"/>
         </w:rPr>
       </w:pPr>
-      <w:bookmarkStart w:id="8" w:name="_Toc113805482"/>
+      <w:bookmarkStart w:id="7" w:name="_Toc113805482"/>
       <w:r>
         <w:rPr>
           <w:rFonts w:ascii="Arial" w:eastAsia="Arial" w:hAnsi="Arial" w:cs="Arial"/>
@@ -7280,7 +7259,7 @@
         </w:rPr>
         <w:t>Hash Método Cuadrado:</w:t>
       </w:r>
-      <w:bookmarkEnd w:id="8"/>
+      <w:bookmarkEnd w:id="7"/>
     </w:p>
     <w:p>
       <w:pPr>
@@ -8752,6 +8731,42 @@
         </w:rPr>
         <w:t>.</w:t>
       </w:r>
+      <w:r>
+        <w:rPr>
+          <w:rFonts w:ascii="Arial" w:eastAsia="Arial" w:hAnsi="Arial" w:cs="Arial"/>
+          <w:color w:val="000000"/>
+          <w:sz w:val="24"/>
+          <w:szCs w:val="24"/>
+        </w:rPr>
+        <w:t xml:space="preserve"> </w:t>
+      </w:r>
+      <w:r>
+        <w:rPr>
+          <w:rFonts w:ascii="Arial" w:eastAsia="Arial" w:hAnsi="Arial" w:cs="Arial"/>
+          <w:color w:val="000000"/>
+          <w:sz w:val="24"/>
+          <w:szCs w:val="24"/>
+        </w:rPr>
+        <w:t xml:space="preserve">Siempre se deben seleccionar las mismas posiciones dentro del </w:t>
+      </w:r>
+      <w:r>
+        <w:rPr>
+          <w:rFonts w:ascii="Arial" w:eastAsia="Arial" w:hAnsi="Arial" w:cs="Arial"/>
+          <w:color w:val="000000"/>
+          <w:sz w:val="24"/>
+          <w:szCs w:val="24"/>
+        </w:rPr>
+        <w:t>cuadrado. [</w:t>
+      </w:r>
+      <w:r>
+        <w:rPr>
+          <w:rFonts w:ascii="Arial" w:eastAsia="Arial" w:hAnsi="Arial" w:cs="Arial"/>
+          <w:color w:val="000000"/>
+          <w:sz w:val="24"/>
+          <w:szCs w:val="24"/>
+        </w:rPr>
+        <w:t>5]</w:t>
+      </w:r>
     </w:p>
     <w:p>
       <w:pPr>
@@ -8772,24 +8787,6 @@
           <w:szCs w:val="24"/>
         </w:rPr>
       </w:pPr>
-      <w:r>
-        <w:rPr>
-          <w:rFonts w:ascii="Arial" w:eastAsia="Arial" w:hAnsi="Arial" w:cs="Arial"/>
-          <w:color w:val="000000"/>
-          <w:sz w:val="24"/>
-          <w:szCs w:val="24"/>
-        </w:rPr>
-        <w:t>Siempre se deben seleccionar las mismas posiciones dentro del cuadrado.</w:t>
-      </w:r>
-      <w:r>
-        <w:rPr>
-          <w:rFonts w:ascii="Arial" w:eastAsia="Arial" w:hAnsi="Arial" w:cs="Arial"/>
-          <w:color w:val="000000"/>
-          <w:sz w:val="24"/>
-          <w:szCs w:val="24"/>
-        </w:rPr>
-        <w:t>[5]</w:t>
-      </w:r>
     </w:p>
     <w:p>
       <w:pPr>
@@ -8810,26 +8807,6 @@
           <w:szCs w:val="24"/>
         </w:rPr>
       </w:pPr>
-    </w:p>
-    <w:p>
-      <w:pPr>
-        <w:pBdr>
-          <w:top w:val="nil"/>
-          <w:left w:val="nil"/>
-          <w:bottom w:val="nil"/>
-          <w:right w:val="nil"/>
-          <w:between w:val="nil"/>
-        </w:pBdr>
-        <w:spacing w:after="0" w:line="240" w:lineRule="auto"/>
-        <w:ind w:left="1081"/>
-        <w:jc w:val="both"/>
-        <w:rPr>
-          <w:rFonts w:ascii="Arial" w:eastAsia="Arial" w:hAnsi="Arial" w:cs="Arial"/>
-          <w:color w:val="000000"/>
-          <w:sz w:val="24"/>
-          <w:szCs w:val="24"/>
-        </w:rPr>
-      </w:pPr>
       <w:r>
         <w:rPr>
           <w:rFonts w:ascii="Arial" w:eastAsia="Arial" w:hAnsi="Arial" w:cs="Arial"/>
@@ -8842,15 +8819,19 @@
     </w:p>
     <w:p>
       <w:pPr>
-        <w:pBdr>
-          <w:top w:val="nil"/>
-          <w:left w:val="nil"/>
-          <w:bottom w:val="nil"/>
-          <w:right w:val="nil"/>
-          <w:between w:val="nil"/>
-        </w:pBdr>
-        <w:spacing w:after="0" w:line="240" w:lineRule="auto"/>
-        <w:ind w:left="1081"/>
+        <w:pStyle w:val="Prrafodelista"/>
+        <w:numPr>
+          <w:ilvl w:val="0"/>
+          <w:numId w:val="12"/>
+        </w:numPr>
+        <w:pBdr>
+          <w:top w:val="nil"/>
+          <w:left w:val="nil"/>
+          <w:bottom w:val="nil"/>
+          <w:right w:val="nil"/>
+          <w:between w:val="nil"/>
+        </w:pBdr>
+        <w:spacing w:after="0" w:line="240" w:lineRule="auto"/>
         <w:jc w:val="both"/>
         <w:rPr>
           <w:rFonts w:ascii="Arial" w:eastAsia="Arial" w:hAnsi="Arial" w:cs="Arial"/>
@@ -8868,18 +8849,31 @@
         </w:rPr>
         <w:t>Entrada: 7490312</w:t>
       </w:r>
-    </w:p>
-    <w:p>
-      <w:pPr>
-        <w:pBdr>
-          <w:top w:val="nil"/>
-          <w:left w:val="nil"/>
-          <w:bottom w:val="nil"/>
-          <w:right w:val="nil"/>
-          <w:between w:val="nil"/>
-        </w:pBdr>
-        <w:spacing w:after="0" w:line="240" w:lineRule="auto"/>
-        <w:ind w:left="1081"/>
+      <w:r>
+        <w:rPr>
+          <w:rFonts w:ascii="Arial" w:eastAsia="Arial" w:hAnsi="Arial" w:cs="Arial"/>
+          <w:color w:val="000000"/>
+          <w:sz w:val="24"/>
+          <w:szCs w:val="24"/>
+        </w:rPr>
+        <w:t>.</w:t>
+      </w:r>
+    </w:p>
+    <w:p>
+      <w:pPr>
+        <w:pStyle w:val="Prrafodelista"/>
+        <w:numPr>
+          <w:ilvl w:val="0"/>
+          <w:numId w:val="12"/>
+        </w:numPr>
+        <w:pBdr>
+          <w:top w:val="nil"/>
+          <w:left w:val="nil"/>
+          <w:bottom w:val="nil"/>
+          <w:right w:val="nil"/>
+          <w:between w:val="nil"/>
+        </w:pBdr>
+        <w:spacing w:after="0" w:line="240" w:lineRule="auto"/>
         <w:jc w:val="both"/>
         <w:rPr>
           <w:rFonts w:ascii="Arial" w:eastAsia="Arial" w:hAnsi="Arial" w:cs="Arial"/>
@@ -8897,26 +8891,6 @@
         </w:rPr>
         <w:t xml:space="preserve">Proceso: </w:t>
       </w:r>
-    </w:p>
-    <w:p>
-      <w:pPr>
-        <w:pBdr>
-          <w:top w:val="nil"/>
-          <w:left w:val="nil"/>
-          <w:bottom w:val="nil"/>
-          <w:right w:val="nil"/>
-          <w:between w:val="nil"/>
-        </w:pBdr>
-        <w:spacing w:after="0" w:line="240" w:lineRule="auto"/>
-        <w:ind w:left="1081"/>
-        <w:jc w:val="both"/>
-        <w:rPr>
-          <w:rFonts w:ascii="Arial" w:eastAsia="Arial" w:hAnsi="Arial" w:cs="Arial"/>
-          <w:color w:val="000000"/>
-          <w:sz w:val="24"/>
-          <w:szCs w:val="24"/>
-        </w:rPr>
-      </w:pPr>
       <w:r>
         <w:rPr>
           <w:rFonts w:ascii="Arial" w:eastAsia="Arial" w:hAnsi="Arial" w:cs="Arial"/>
@@ -8925,37 +8899,7 @@
           <w:szCs w:val="24"/>
         </w:rPr>
         <w:tab/>
-        <w:t>7490312 ^2 =</w:t>
-      </w:r>
-      <w:r>
-        <w:rPr>
-          <w:rFonts w:ascii="Arial" w:eastAsia="Arial" w:hAnsi="Arial" w:cs="Arial"/>
-          <w:color w:val="000000"/>
-          <w:sz w:val="24"/>
-          <w:szCs w:val="24"/>
-        </w:rPr>
-        <w:t xml:space="preserve"> 56,104,773,857,344</w:t>
-      </w:r>
-    </w:p>
-    <w:p>
-      <w:pPr>
-        <w:pBdr>
-          <w:top w:val="nil"/>
-          <w:left w:val="nil"/>
-          <w:bottom w:val="nil"/>
-          <w:right w:val="nil"/>
-          <w:between w:val="nil"/>
-        </w:pBdr>
-        <w:spacing w:after="0" w:line="240" w:lineRule="auto"/>
-        <w:ind w:left="1081"/>
-        <w:jc w:val="both"/>
-        <w:rPr>
-          <w:rFonts w:ascii="Arial" w:eastAsia="Arial" w:hAnsi="Arial" w:cs="Arial"/>
-          <w:color w:val="000000"/>
-          <w:sz w:val="24"/>
-          <w:szCs w:val="24"/>
-        </w:rPr>
-      </w:pPr>
+      </w:r>
       <w:r>
         <w:rPr>
           <w:rFonts w:ascii="Arial" w:eastAsia="Arial" w:hAnsi="Arial" w:cs="Arial"/>
@@ -8964,20 +8908,99 @@
           <w:szCs w:val="24"/>
         </w:rPr>
         <w:tab/>
+      </w:r>
+      <m:oMath>
+        <m:sSup>
+          <m:sSupPr>
+            <m:ctrlPr>
+              <w:rPr>
+                <w:rFonts w:ascii="Cambria Math" w:eastAsia="Arial" w:hAnsi="Cambria Math" w:cs="Arial"/>
+                <w:i/>
+                <w:color w:val="000000"/>
+                <w:sz w:val="24"/>
+                <w:szCs w:val="24"/>
+              </w:rPr>
+            </m:ctrlPr>
+          </m:sSupPr>
+          <m:e>
+            <m:r>
+              <w:rPr>
+                <w:rFonts w:ascii="Cambria Math" w:eastAsia="Arial" w:hAnsi="Cambria Math" w:cs="Arial"/>
+                <w:color w:val="000000"/>
+                <w:sz w:val="24"/>
+                <w:szCs w:val="24"/>
+              </w:rPr>
+              <m:t xml:space="preserve">7490312 </m:t>
+            </m:r>
+          </m:e>
+          <m:sup>
+            <m:r>
+              <w:rPr>
+                <w:rFonts w:ascii="Cambria Math" w:eastAsia="Arial" w:hAnsi="Cambria Math" w:cs="Arial"/>
+                <w:color w:val="000000"/>
+                <w:sz w:val="24"/>
+                <w:szCs w:val="24"/>
+              </w:rPr>
+              <m:t>2</m:t>
+            </m:r>
+          </m:sup>
+        </m:sSup>
+        <m:r>
+          <w:rPr>
+            <w:rFonts w:ascii="Cambria Math" w:eastAsia="Arial" w:hAnsi="Cambria Math" w:cs="Arial"/>
+            <w:color w:val="000000"/>
+            <w:sz w:val="24"/>
+            <w:szCs w:val="24"/>
+          </w:rPr>
+          <m:t>= 56,104,773,857,344</m:t>
+        </m:r>
+      </m:oMath>
+    </w:p>
+    <w:p>
+      <w:pPr>
+        <w:pStyle w:val="Prrafodelista"/>
+        <w:pBdr>
+          <w:top w:val="nil"/>
+          <w:left w:val="nil"/>
+          <w:bottom w:val="nil"/>
+          <w:right w:val="nil"/>
+          <w:between w:val="nil"/>
+        </w:pBdr>
+        <w:spacing w:after="0" w:line="240" w:lineRule="auto"/>
+        <w:ind w:left="1801"/>
+        <w:jc w:val="both"/>
+        <w:rPr>
+          <w:rFonts w:ascii="Arial" w:eastAsia="Arial" w:hAnsi="Arial" w:cs="Arial"/>
+          <w:color w:val="000000"/>
+          <w:sz w:val="24"/>
+          <w:szCs w:val="24"/>
+        </w:rPr>
+      </w:pPr>
+      <w:r>
+        <w:rPr>
+          <w:rFonts w:ascii="Arial" w:eastAsia="Arial" w:hAnsi="Arial" w:cs="Arial"/>
+          <w:color w:val="000000"/>
+          <w:sz w:val="24"/>
+          <w:szCs w:val="24"/>
+        </w:rPr>
         <w:t>Se toman las posiciones 6 y 7</w:t>
       </w:r>
     </w:p>
     <w:p>
       <w:pPr>
-        <w:pBdr>
-          <w:top w:val="nil"/>
-          <w:left w:val="nil"/>
-          <w:bottom w:val="nil"/>
-          <w:right w:val="nil"/>
-          <w:between w:val="nil"/>
-        </w:pBdr>
-        <w:spacing w:after="0" w:line="240" w:lineRule="auto"/>
-        <w:ind w:left="1081"/>
+        <w:pStyle w:val="Prrafodelista"/>
+        <w:numPr>
+          <w:ilvl w:val="0"/>
+          <w:numId w:val="12"/>
+        </w:numPr>
+        <w:pBdr>
+          <w:top w:val="nil"/>
+          <w:left w:val="nil"/>
+          <w:bottom w:val="nil"/>
+          <w:right w:val="nil"/>
+          <w:between w:val="nil"/>
+        </w:pBdr>
+        <w:spacing w:after="0" w:line="240" w:lineRule="auto"/>
         <w:jc w:val="both"/>
         <w:rPr>
           <w:rFonts w:ascii="Arial" w:eastAsia="Arial" w:hAnsi="Arial" w:cs="Arial"/>
@@ -9001,7 +9024,7 @@
         <w:pStyle w:val="Ttulo3"/>
         <w:numPr>
           <w:ilvl w:val="2"/>
-          <w:numId w:val="9"/>
+          <w:numId w:val="2"/>
         </w:numPr>
         <w:rPr>
           <w:rFonts w:ascii="Arial" w:eastAsia="Arial" w:hAnsi="Arial" w:cs="Arial"/>
@@ -9011,7 +9034,7 @@
           <w:szCs w:val="24"/>
         </w:rPr>
       </w:pPr>
-      <w:bookmarkStart w:id="9" w:name="_Toc113805483"/>
+      <w:bookmarkStart w:id="8" w:name="_Toc113805483"/>
       <w:r>
         <w:rPr>
           <w:rFonts w:ascii="Arial" w:eastAsia="Arial" w:hAnsi="Arial" w:cs="Arial"/>
@@ -9021,13 +9044,13 @@
         </w:rPr>
         <w:t>Hash por truncamiento:</w:t>
       </w:r>
-      <w:bookmarkEnd w:id="9"/>
+      <w:bookmarkEnd w:id="8"/>
     </w:p>
     <w:p>
       <w:pPr>
         <w:numPr>
           <w:ilvl w:val="3"/>
-          <w:numId w:val="9"/>
+          <w:numId w:val="2"/>
         </w:numPr>
         <w:pBdr>
           <w:top w:val="nil"/>
@@ -9331,6 +9354,7 @@
           <w:sz w:val="24"/>
           <w:szCs w:val="24"/>
         </w:rPr>
+        <w:lastRenderedPageBreak/>
         <w:t>Sea N = 100 el tamaño del arreglo, y las direcciones que deben tomar sus elementos los números comprendidos entre 1 y 100. Sean K1 = 7 259 y K2 = 9 359 dos claves a las que se deben asignar posiciones en el arreglo. Se aplica la fórmula para calcular las direcciones correspondientes a K1 y K2.</w:t>
       </w:r>
     </w:p>
@@ -9657,7 +9681,7 @@
       <w:pPr>
         <w:numPr>
           <w:ilvl w:val="3"/>
-          <w:numId w:val="9"/>
+          <w:numId w:val="2"/>
         </w:numPr>
         <w:pBdr>
           <w:top w:val="nil"/>
@@ -10112,7 +10136,6 @@
           <w:sz w:val="24"/>
           <w:szCs w:val="24"/>
         </w:rPr>
-        <w:lastRenderedPageBreak/>
         <w:t>también funciona con caracteres alfabéticos, esto se puede aplicar de do</w:t>
       </w:r>
       <w:r>
@@ -10155,6 +10178,7 @@
           <w:sz w:val="24"/>
           <w:szCs w:val="24"/>
         </w:rPr>
+        <w:lastRenderedPageBreak/>
         <w:t>Transformar cada carácter en un número asociado a su posición en el</w:t>
       </w:r>
       <w:r>
@@ -10730,7 +10754,7 @@
       <w:pPr>
         <w:numPr>
           <w:ilvl w:val="3"/>
-          <w:numId w:val="9"/>
+          <w:numId w:val="2"/>
         </w:numPr>
         <w:pBdr>
           <w:top w:val="nil"/>
@@ -10807,6 +10831,42 @@
         </w:rPr>
         <w:t>Ignora una parte de la clave y se utiliza la parte restante directamente como índice.</w:t>
       </w:r>
+      <w:r>
+        <w:rPr>
+          <w:rFonts w:ascii="Arial" w:eastAsia="Arial" w:hAnsi="Arial" w:cs="Arial"/>
+          <w:color w:val="000000"/>
+          <w:sz w:val="24"/>
+          <w:szCs w:val="24"/>
+        </w:rPr>
+        <w:t xml:space="preserve"> </w:t>
+      </w:r>
+      <w:r>
+        <w:rPr>
+          <w:rFonts w:ascii="Arial" w:eastAsia="Arial" w:hAnsi="Arial" w:cs="Arial"/>
+          <w:color w:val="000000"/>
+          <w:sz w:val="24"/>
+          <w:szCs w:val="24"/>
+        </w:rPr>
+        <w:t xml:space="preserve">Es un método muy rápido, pero falla para distribuir las claves de forma </w:t>
+      </w:r>
+      <w:r>
+        <w:rPr>
+          <w:rFonts w:ascii="Arial" w:eastAsia="Arial" w:hAnsi="Arial" w:cs="Arial"/>
+          <w:color w:val="000000"/>
+          <w:sz w:val="24"/>
+          <w:szCs w:val="24"/>
+        </w:rPr>
+        <w:t>uniforme. [</w:t>
+      </w:r>
+      <w:r>
+        <w:rPr>
+          <w:rFonts w:ascii="Arial" w:eastAsia="Arial" w:hAnsi="Arial" w:cs="Arial"/>
+          <w:color w:val="000000"/>
+          <w:sz w:val="24"/>
+          <w:szCs w:val="24"/>
+        </w:rPr>
+        <w:t>5]</w:t>
+      </w:r>
     </w:p>
     <w:p>
       <w:pPr>
@@ -10827,15 +10887,6 @@
           <w:szCs w:val="24"/>
         </w:rPr>
       </w:pPr>
-      <w:r>
-        <w:rPr>
-          <w:rFonts w:ascii="Arial" w:eastAsia="Arial" w:hAnsi="Arial" w:cs="Arial"/>
-          <w:color w:val="000000"/>
-          <w:sz w:val="24"/>
-          <w:szCs w:val="24"/>
-        </w:rPr>
-        <w:t>Es un método muy rápido, pero falla para distribuir las claves de forma uniforme.[5]</w:t>
-      </w:r>
     </w:p>
     <w:p>
       <w:pPr>
@@ -10856,18 +10907,31 @@
           <w:szCs w:val="24"/>
         </w:rPr>
       </w:pPr>
-    </w:p>
-    <w:p>
-      <w:pPr>
-        <w:pBdr>
-          <w:top w:val="nil"/>
-          <w:left w:val="nil"/>
-          <w:bottom w:val="nil"/>
-          <w:right w:val="nil"/>
-          <w:between w:val="nil"/>
-        </w:pBdr>
-        <w:spacing w:after="0" w:line="240" w:lineRule="auto"/>
-        <w:ind w:left="1080"/>
+      <w:r>
+        <w:rPr>
+          <w:rFonts w:ascii="Arial" w:eastAsia="Arial" w:hAnsi="Arial" w:cs="Arial"/>
+          <w:color w:val="000000"/>
+          <w:sz w:val="24"/>
+          <w:szCs w:val="24"/>
+        </w:rPr>
+        <w:t>Ejemplo:</w:t>
+      </w:r>
+    </w:p>
+    <w:p>
+      <w:pPr>
+        <w:pStyle w:val="Prrafodelista"/>
+        <w:numPr>
+          <w:ilvl w:val="0"/>
+          <w:numId w:val="13"/>
+        </w:numPr>
+        <w:pBdr>
+          <w:top w:val="nil"/>
+          <w:left w:val="nil"/>
+          <w:bottom w:val="nil"/>
+          <w:right w:val="nil"/>
+          <w:between w:val="nil"/>
+        </w:pBdr>
+        <w:spacing w:after="0" w:line="240" w:lineRule="auto"/>
         <w:jc w:val="both"/>
         <w:rPr>
           <w:rFonts w:ascii="Arial" w:eastAsia="Arial" w:hAnsi="Arial" w:cs="Arial"/>
@@ -10888,15 +10952,19 @@
     </w:p>
     <w:p>
       <w:pPr>
-        <w:pBdr>
-          <w:top w:val="nil"/>
-          <w:left w:val="nil"/>
-          <w:bottom w:val="nil"/>
-          <w:right w:val="nil"/>
-          <w:between w:val="nil"/>
-        </w:pBdr>
-        <w:spacing w:after="0" w:line="240" w:lineRule="auto"/>
-        <w:ind w:left="1080"/>
+        <w:pStyle w:val="Prrafodelista"/>
+        <w:numPr>
+          <w:ilvl w:val="0"/>
+          <w:numId w:val="13"/>
+        </w:numPr>
+        <w:pBdr>
+          <w:top w:val="nil"/>
+          <w:left w:val="nil"/>
+          <w:bottom w:val="nil"/>
+          <w:right w:val="nil"/>
+          <w:between w:val="nil"/>
+        </w:pBdr>
+        <w:spacing w:after="0" w:line="240" w:lineRule="auto"/>
         <w:jc w:val="both"/>
         <w:rPr>
           <w:rFonts w:ascii="Arial" w:eastAsia="Arial" w:hAnsi="Arial" w:cs="Arial"/>
@@ -10917,15 +10985,19 @@
     </w:p>
     <w:p>
       <w:pPr>
-        <w:pBdr>
-          <w:top w:val="nil"/>
-          <w:left w:val="nil"/>
-          <w:bottom w:val="nil"/>
-          <w:right w:val="nil"/>
-          <w:between w:val="nil"/>
-        </w:pBdr>
-        <w:spacing w:after="0" w:line="240" w:lineRule="auto"/>
-        <w:ind w:left="1080"/>
+        <w:pStyle w:val="Prrafodelista"/>
+        <w:numPr>
+          <w:ilvl w:val="0"/>
+          <w:numId w:val="13"/>
+        </w:numPr>
+        <w:pBdr>
+          <w:top w:val="nil"/>
+          <w:left w:val="nil"/>
+          <w:bottom w:val="nil"/>
+          <w:right w:val="nil"/>
+          <w:between w:val="nil"/>
+        </w:pBdr>
+        <w:spacing w:after="0" w:line="240" w:lineRule="auto"/>
         <w:jc w:val="both"/>
         <w:rPr>
           <w:rFonts w:ascii="Arial" w:eastAsia="Arial" w:hAnsi="Arial" w:cs="Arial"/>
@@ -10949,7 +11021,7 @@
         <w:pStyle w:val="Ttulo3"/>
         <w:numPr>
           <w:ilvl w:val="2"/>
-          <w:numId w:val="9"/>
+          <w:numId w:val="2"/>
         </w:numPr>
         <w:rPr>
           <w:rFonts w:ascii="Arial" w:eastAsia="Arial" w:hAnsi="Arial" w:cs="Arial"/>
@@ -10959,7 +11031,7 @@
           <w:szCs w:val="24"/>
         </w:rPr>
       </w:pPr>
-      <w:bookmarkStart w:id="10" w:name="_Toc113805484"/>
+      <w:bookmarkStart w:id="9" w:name="_Toc113805484"/>
       <w:r>
         <w:rPr>
           <w:rFonts w:ascii="Arial" w:eastAsia="Arial" w:hAnsi="Arial" w:cs="Arial"/>
@@ -10969,13 +11041,13 @@
         </w:rPr>
         <w:t>Hash por plegamiento:</w:t>
       </w:r>
-      <w:bookmarkEnd w:id="10"/>
+      <w:bookmarkEnd w:id="9"/>
     </w:p>
     <w:p>
       <w:pPr>
         <w:numPr>
           <w:ilvl w:val="3"/>
-          <w:numId w:val="9"/>
+          <w:numId w:val="2"/>
         </w:numPr>
         <w:pBdr>
           <w:top w:val="nil"/>
@@ -11050,7 +11122,7 @@
           <w:sz w:val="24"/>
           <w:szCs w:val="24"/>
         </w:rPr>
-        <w:t xml:space="preserve">La función hash por plegamiento consiste en dividir la clave en partes, tomando igual número de dígitos, aunque la última puede tener menos, y operar con ellas, asignando como dirección los dígitos menos significativos. La operación entre las partes se puede realizar por medio de sumas o </w:t>
+        <w:t xml:space="preserve">La función hash por plegamiento consiste en dividir la clave en partes, tomando igual número de dígitos, aunque la última puede tener menos, y operar con ellas, asignando como dirección los dígitos menos significativos. La operación entre las partes se puede realizar por medio de sumas o multiplicaciones. Sea K la clave del dato a buscar. K está formada por los </w:t>
       </w:r>
       <w:r>
         <w:rPr>
@@ -11060,7 +11132,7 @@
           <w:szCs w:val="24"/>
         </w:rPr>
         <w:lastRenderedPageBreak/>
-        <w:t xml:space="preserve">multiplicaciones. Sea K la clave del dato a buscar. K está formada por los dígitos d1, d2, …, </w:t>
+        <w:t xml:space="preserve">dígitos d1, d2, …, </w:t>
       </w:r>
       <w:proofErr w:type="spellStart"/>
       <w:r>
@@ -11449,7 +11521,7 @@
       <w:pPr>
         <w:numPr>
           <w:ilvl w:val="3"/>
-          <w:numId w:val="9"/>
+          <w:numId w:val="2"/>
         </w:numPr>
         <w:pBdr>
           <w:top w:val="nil"/>
@@ -11971,17 +12043,7 @@
           <w:sz w:val="24"/>
           <w:szCs w:val="24"/>
         </w:rPr>
-        <w:t xml:space="preserve">ión utiliza la técnica de plegamiento de tal forma que parte a la clave, 6 dígitos, </w:t>
-      </w:r>
-      <w:r>
-        <w:rPr>
-          <w:rFonts w:ascii="Arial" w:eastAsia="Arial" w:hAnsi="Arial" w:cs="Arial"/>
-          <w:color w:val="000000"/>
-          <w:sz w:val="24"/>
-          <w:szCs w:val="24"/>
-        </w:rPr>
-        <w:lastRenderedPageBreak/>
-        <w:t>en dos g</w:t>
+        <w:t>ión utiliza la técnica de plegamiento de tal forma que parte a la clave, 6 dígitos, en dos g</w:t>
       </w:r>
       <w:r>
         <w:rPr>
@@ -12584,7 +12646,7 @@
       <w:pPr>
         <w:numPr>
           <w:ilvl w:val="3"/>
-          <w:numId w:val="9"/>
+          <w:numId w:val="2"/>
         </w:numPr>
         <w:pBdr>
           <w:top w:val="nil"/>
@@ -12641,6 +12703,78 @@
         </w:rPr>
         <w:t>Se divide la clave en diferentes partes.</w:t>
       </w:r>
+      <w:r>
+        <w:rPr>
+          <w:rFonts w:ascii="Arial" w:eastAsia="Arial" w:hAnsi="Arial" w:cs="Arial"/>
+          <w:color w:val="000000"/>
+          <w:sz w:val="24"/>
+          <w:szCs w:val="24"/>
+        </w:rPr>
+        <w:t xml:space="preserve"> </w:t>
+      </w:r>
+      <w:r>
+        <w:rPr>
+          <w:rFonts w:ascii="Arial" w:eastAsia="Arial" w:hAnsi="Arial" w:cs="Arial"/>
+          <w:color w:val="000000"/>
+          <w:sz w:val="24"/>
+          <w:szCs w:val="24"/>
+        </w:rPr>
+        <w:t>Las distintas partes se combinan de un modo conveniente, a menudo suma o multiplicación.</w:t>
+      </w:r>
+      <w:r>
+        <w:rPr>
+          <w:rFonts w:ascii="Arial" w:eastAsia="Arial" w:hAnsi="Arial" w:cs="Arial"/>
+          <w:color w:val="000000"/>
+          <w:sz w:val="24"/>
+          <w:szCs w:val="24"/>
+        </w:rPr>
+        <w:t xml:space="preserve"> </w:t>
+      </w:r>
+      <w:r>
+        <w:rPr>
+          <w:rFonts w:ascii="Arial" w:eastAsia="Arial" w:hAnsi="Arial" w:cs="Arial"/>
+          <w:color w:val="000000"/>
+          <w:sz w:val="24"/>
+          <w:szCs w:val="24"/>
+        </w:rPr>
+        <w:t>Es recomendable que las partes tengan la misma cantidad de dígitos que se espera tenga la salida.</w:t>
+      </w:r>
+      <w:r>
+        <w:rPr>
+          <w:rFonts w:ascii="Arial" w:eastAsia="Arial" w:hAnsi="Arial" w:cs="Arial"/>
+          <w:color w:val="000000"/>
+          <w:sz w:val="24"/>
+          <w:szCs w:val="24"/>
+        </w:rPr>
+        <w:t xml:space="preserve"> </w:t>
+      </w:r>
+      <w:r>
+        <w:rPr>
+          <w:rFonts w:ascii="Arial" w:eastAsia="Arial" w:hAnsi="Arial" w:cs="Arial"/>
+          <w:color w:val="000000"/>
+          <w:sz w:val="24"/>
+          <w:szCs w:val="24"/>
+        </w:rPr>
+        <w:t>Se truncan los dígitos “sobrantes” más significativos de la salida</w:t>
+      </w:r>
+      <w:r>
+        <w:rPr>
+          <w:rFonts w:ascii="Arial" w:eastAsia="Arial" w:hAnsi="Arial" w:cs="Arial"/>
+          <w:color w:val="000000"/>
+          <w:sz w:val="24"/>
+          <w:szCs w:val="24"/>
+        </w:rPr>
+        <w:t>.</w:t>
+      </w:r>
+      <w:r>
+        <w:rPr>
+          <w:rFonts w:ascii="Arial" w:eastAsia="Arial" w:hAnsi="Arial" w:cs="Arial"/>
+          <w:color w:val="000000"/>
+          <w:sz w:val="24"/>
+          <w:szCs w:val="24"/>
+        </w:rPr>
+        <w:t xml:space="preserve"> [5]</w:t>
+      </w:r>
     </w:p>
     <w:p>
       <w:pPr>
@@ -12668,7 +12802,156 @@
           <w:sz w:val="24"/>
           <w:szCs w:val="24"/>
         </w:rPr>
-        <w:t>Las distintas partes se combinan de un modo conveniente, a menudo suma o multiplicación.</w:t>
+        <w:t>Ejemplo:</w:t>
+      </w:r>
+    </w:p>
+    <w:p>
+      <w:pPr>
+        <w:pStyle w:val="Prrafodelista"/>
+        <w:numPr>
+          <w:ilvl w:val="0"/>
+          <w:numId w:val="14"/>
+        </w:numPr>
+        <w:pBdr>
+          <w:top w:val="nil"/>
+          <w:left w:val="nil"/>
+          <w:bottom w:val="nil"/>
+          <w:right w:val="nil"/>
+          <w:between w:val="nil"/>
+        </w:pBdr>
+        <w:spacing w:line="240" w:lineRule="auto"/>
+        <w:jc w:val="both"/>
+        <w:rPr>
+          <w:rFonts w:ascii="Arial" w:eastAsia="Arial" w:hAnsi="Arial" w:cs="Arial"/>
+          <w:color w:val="000000"/>
+          <w:sz w:val="24"/>
+          <w:szCs w:val="24"/>
+        </w:rPr>
+      </w:pPr>
+      <w:r>
+        <w:rPr>
+          <w:rFonts w:ascii="Arial" w:eastAsia="Arial" w:hAnsi="Arial" w:cs="Arial"/>
+          <w:color w:val="000000"/>
+          <w:sz w:val="24"/>
+          <w:szCs w:val="24"/>
+        </w:rPr>
+        <w:t>Entrada: 7490312</w:t>
+      </w:r>
+    </w:p>
+    <w:p>
+      <w:pPr>
+        <w:pStyle w:val="Prrafodelista"/>
+        <w:numPr>
+          <w:ilvl w:val="0"/>
+          <w:numId w:val="14"/>
+        </w:numPr>
+        <w:pBdr>
+          <w:top w:val="nil"/>
+          <w:left w:val="nil"/>
+          <w:bottom w:val="nil"/>
+          <w:right w:val="nil"/>
+          <w:between w:val="nil"/>
+        </w:pBdr>
+        <w:spacing w:line="240" w:lineRule="auto"/>
+        <w:jc w:val="both"/>
+        <w:rPr>
+          <w:rFonts w:ascii="Arial" w:eastAsia="Arial" w:hAnsi="Arial" w:cs="Arial"/>
+          <w:color w:val="000000"/>
+          <w:sz w:val="24"/>
+          <w:szCs w:val="24"/>
+        </w:rPr>
+      </w:pPr>
+      <w:r>
+        <w:rPr>
+          <w:rFonts w:ascii="Arial" w:eastAsia="Arial" w:hAnsi="Arial" w:cs="Arial"/>
+          <w:color w:val="000000"/>
+          <w:sz w:val="24"/>
+          <w:szCs w:val="24"/>
+        </w:rPr>
+        <w:t xml:space="preserve">Proceso: </w:t>
+      </w:r>
+      <m:oMath>
+        <m:r>
+          <w:rPr>
+            <w:rFonts w:ascii="Cambria Math" w:eastAsia="Arial" w:hAnsi="Cambria Math" w:cs="Arial"/>
+            <w:color w:val="000000"/>
+            <w:sz w:val="24"/>
+            <w:szCs w:val="24"/>
+          </w:rPr>
+          <m:t>74+90+31+2 = 197</m:t>
+        </m:r>
+      </m:oMath>
+    </w:p>
+    <w:p>
+      <w:pPr>
+        <w:pStyle w:val="Prrafodelista"/>
+        <w:pBdr>
+          <w:top w:val="nil"/>
+          <w:left w:val="nil"/>
+          <w:bottom w:val="nil"/>
+          <w:right w:val="nil"/>
+          <w:between w:val="nil"/>
+        </w:pBdr>
+        <w:spacing w:line="240" w:lineRule="auto"/>
+        <w:ind w:left="1800"/>
+        <w:jc w:val="both"/>
+        <w:rPr>
+          <w:rFonts w:ascii="Arial" w:eastAsia="Arial" w:hAnsi="Arial" w:cs="Arial"/>
+          <w:color w:val="000000"/>
+          <w:sz w:val="24"/>
+          <w:szCs w:val="24"/>
+        </w:rPr>
+      </w:pPr>
+      <w:r>
+        <w:rPr>
+          <w:rFonts w:ascii="Arial" w:eastAsia="Arial" w:hAnsi="Arial" w:cs="Arial"/>
+          <w:color w:val="000000"/>
+          <w:sz w:val="24"/>
+          <w:szCs w:val="24"/>
+        </w:rPr>
+        <w:t>S</w:t>
+      </w:r>
+      <w:r>
+        <w:rPr>
+          <w:rFonts w:ascii="Arial" w:eastAsia="Arial" w:hAnsi="Arial" w:cs="Arial"/>
+          <w:color w:val="000000"/>
+          <w:sz w:val="24"/>
+          <w:szCs w:val="24"/>
+        </w:rPr>
+        <w:t>e trunca a 97</w:t>
+      </w:r>
+    </w:p>
+    <w:p>
+      <w:pPr>
+        <w:pStyle w:val="Prrafodelista"/>
+        <w:numPr>
+          <w:ilvl w:val="0"/>
+          <w:numId w:val="14"/>
+        </w:numPr>
+        <w:pBdr>
+          <w:top w:val="nil"/>
+          <w:left w:val="nil"/>
+          <w:bottom w:val="nil"/>
+          <w:right w:val="nil"/>
+          <w:between w:val="nil"/>
+        </w:pBdr>
+        <w:spacing w:line="240" w:lineRule="auto"/>
+        <w:jc w:val="both"/>
+        <w:rPr>
+          <w:rFonts w:ascii="Arial" w:eastAsia="Arial" w:hAnsi="Arial" w:cs="Arial"/>
+          <w:color w:val="000000"/>
+          <w:sz w:val="24"/>
+          <w:szCs w:val="24"/>
+        </w:rPr>
+      </w:pPr>
+      <w:r>
+        <w:rPr>
+          <w:rFonts w:ascii="Arial" w:eastAsia="Arial" w:hAnsi="Arial" w:cs="Arial"/>
+          <w:color w:val="000000"/>
+          <w:sz w:val="24"/>
+          <w:szCs w:val="24"/>
+        </w:rPr>
+        <w:t>Salida: 97.</w:t>
       </w:r>
     </w:p>
     <w:p>
@@ -12690,15 +12973,6 @@
           <w:szCs w:val="24"/>
         </w:rPr>
       </w:pPr>
-      <w:r>
-        <w:rPr>
-          <w:rFonts w:ascii="Arial" w:eastAsia="Arial" w:hAnsi="Arial" w:cs="Arial"/>
-          <w:color w:val="000000"/>
-          <w:sz w:val="24"/>
-          <w:szCs w:val="24"/>
-        </w:rPr>
-        <w:t>Es recomendable que las partes tengan la misma cantidad de dígitos que se espera tenga la salida.</w:t>
-      </w:r>
     </w:p>
     <w:p>
       <w:pPr>
@@ -12710,24 +12984,14 @@
           <w:between w:val="nil"/>
         </w:pBdr>
         <w:spacing w:line="240" w:lineRule="auto"/>
-        <w:ind w:left="1080"/>
-        <w:jc w:val="both"/>
-        <w:rPr>
-          <w:rFonts w:ascii="Arial" w:eastAsia="Arial" w:hAnsi="Arial" w:cs="Arial"/>
-          <w:color w:val="000000"/>
-          <w:sz w:val="24"/>
-          <w:szCs w:val="24"/>
-        </w:rPr>
-      </w:pPr>
-      <w:r>
-        <w:rPr>
-          <w:rFonts w:ascii="Arial" w:eastAsia="Arial" w:hAnsi="Arial" w:cs="Arial"/>
-          <w:color w:val="000000"/>
-          <w:sz w:val="24"/>
-          <w:szCs w:val="24"/>
-        </w:rPr>
-        <w:t>Se truncan los dígitos “sobrantes” más significativos de la salida [5]</w:t>
-      </w:r>
+        <w:jc w:val="both"/>
+        <w:rPr>
+          <w:rFonts w:ascii="Arial" w:eastAsia="Arial" w:hAnsi="Arial" w:cs="Arial"/>
+          <w:color w:val="000000"/>
+          <w:sz w:val="24"/>
+          <w:szCs w:val="24"/>
+        </w:rPr>
+      </w:pPr>
     </w:p>
     <w:p>
       <w:pPr>
@@ -12739,53 +13003,16 @@
           <w:between w:val="nil"/>
         </w:pBdr>
         <w:spacing w:line="240" w:lineRule="auto"/>
-        <w:ind w:left="1080"/>
-        <w:jc w:val="both"/>
-        <w:rPr>
-          <w:rFonts w:ascii="Arial" w:eastAsia="Arial" w:hAnsi="Arial" w:cs="Arial"/>
-          <w:color w:val="000000"/>
-          <w:sz w:val="24"/>
-          <w:szCs w:val="24"/>
-        </w:rPr>
-      </w:pPr>
-      <w:r>
-        <w:rPr>
-          <w:rFonts w:ascii="Arial" w:eastAsia="Arial" w:hAnsi="Arial" w:cs="Arial"/>
-          <w:color w:val="000000"/>
-          <w:sz w:val="24"/>
-          <w:szCs w:val="24"/>
-        </w:rPr>
-        <w:t>Ejemplo:</w:t>
-      </w:r>
-    </w:p>
-    <w:p>
-      <w:pPr>
-        <w:pBdr>
-          <w:top w:val="nil"/>
-          <w:left w:val="nil"/>
-          <w:bottom w:val="nil"/>
-          <w:right w:val="nil"/>
-          <w:between w:val="nil"/>
-        </w:pBdr>
-        <w:spacing w:after="0" w:line="240" w:lineRule="auto"/>
-        <w:ind w:left="1080"/>
-        <w:jc w:val="both"/>
-        <w:rPr>
-          <w:rFonts w:ascii="Arial" w:eastAsia="Arial" w:hAnsi="Arial" w:cs="Arial"/>
-          <w:color w:val="000000"/>
-          <w:sz w:val="24"/>
-          <w:szCs w:val="24"/>
-        </w:rPr>
-      </w:pPr>
-      <w:r>
-        <w:rPr>
-          <w:rFonts w:ascii="Arial" w:eastAsia="Arial" w:hAnsi="Arial" w:cs="Arial"/>
-          <w:color w:val="000000"/>
-          <w:sz w:val="24"/>
-          <w:szCs w:val="24"/>
-        </w:rPr>
-        <w:t>Entrada: 7490312</w:t>
-      </w:r>
+        <w:jc w:val="both"/>
+        <w:rPr>
+          <w:rFonts w:ascii="Arial" w:eastAsia="Arial" w:hAnsi="Arial" w:cs="Arial"/>
+          <w:color w:val="000000"/>
+          <w:sz w:val="24"/>
+          <w:szCs w:val="24"/>
+        </w:rPr>
+      </w:pPr>
+      <w:bookmarkStart w:id="10" w:name="_GoBack"/>
+      <w:bookmarkEnd w:id="10"/>
     </w:p>
     <w:p>
       <w:pPr>
@@ -12797,65 +13024,6 @@
           <w:between w:val="nil"/>
         </w:pBdr>
         <w:spacing w:line="240" w:lineRule="auto"/>
-        <w:ind w:left="1080"/>
-        <w:jc w:val="both"/>
-        <w:rPr>
-          <w:rFonts w:ascii="Arial" w:eastAsia="Arial" w:hAnsi="Arial" w:cs="Arial"/>
-          <w:color w:val="000000"/>
-          <w:sz w:val="24"/>
-          <w:szCs w:val="24"/>
-        </w:rPr>
-      </w:pPr>
-      <w:r>
-        <w:rPr>
-          <w:rFonts w:ascii="Arial" w:eastAsia="Arial" w:hAnsi="Arial" w:cs="Arial"/>
-          <w:color w:val="000000"/>
-          <w:sz w:val="24"/>
-          <w:szCs w:val="24"/>
-        </w:rPr>
-        <w:t>Proceso: 74+90+31+2 = 197, se trunca a 97</w:t>
-      </w:r>
-    </w:p>
-    <w:p>
-      <w:pPr>
-        <w:pBdr>
-          <w:top w:val="nil"/>
-          <w:left w:val="nil"/>
-          <w:bottom w:val="nil"/>
-          <w:right w:val="nil"/>
-          <w:between w:val="nil"/>
-        </w:pBdr>
-        <w:spacing w:line="240" w:lineRule="auto"/>
-        <w:ind w:left="1080"/>
-        <w:jc w:val="both"/>
-        <w:rPr>
-          <w:rFonts w:ascii="Arial" w:eastAsia="Arial" w:hAnsi="Arial" w:cs="Arial"/>
-          <w:color w:val="000000"/>
-          <w:sz w:val="24"/>
-          <w:szCs w:val="24"/>
-        </w:rPr>
-      </w:pPr>
-      <w:r>
-        <w:rPr>
-          <w:rFonts w:ascii="Arial" w:eastAsia="Arial" w:hAnsi="Arial" w:cs="Arial"/>
-          <w:color w:val="000000"/>
-          <w:sz w:val="24"/>
-          <w:szCs w:val="24"/>
-        </w:rPr>
-        <w:t>Salida: 97.</w:t>
-      </w:r>
-    </w:p>
-    <w:p>
-      <w:pPr>
-        <w:pBdr>
-          <w:top w:val="nil"/>
-          <w:left w:val="nil"/>
-          <w:bottom w:val="nil"/>
-          <w:right w:val="nil"/>
-          <w:between w:val="nil"/>
-        </w:pBdr>
-        <w:spacing w:line="240" w:lineRule="auto"/>
-        <w:ind w:left="1080"/>
         <w:jc w:val="both"/>
         <w:rPr>
           <w:rFonts w:ascii="Arial" w:eastAsia="Arial" w:hAnsi="Arial" w:cs="Arial"/>
@@ -13445,6 +13613,119 @@
     </w:lvl>
   </w:abstractNum>
   <w:abstractNum w:abstractNumId="2" w15:restartNumberingAfterBreak="0">
+    <w:nsid w:val="16F311A1"/>
+    <w:multiLevelType w:val="hybridMultilevel"/>
+    <w:tmpl w:val="F06AA1E8"/>
+    <w:lvl w:ilvl="0" w:tplc="04090001">
+      <w:start w:val="1"/>
+      <w:numFmt w:val="bullet"/>
+      <w:lvlText w:val=""/>
+      <w:lvlJc w:val="left"/>
+      <w:pPr>
+        <w:ind w:left="1800" w:hanging="360"/>
+      </w:pPr>
+      <w:rPr>
+        <w:rFonts w:ascii="Symbol" w:hAnsi="Symbol" w:hint="default"/>
+      </w:rPr>
+    </w:lvl>
+    <w:lvl w:ilvl="1" w:tplc="04090003" w:tentative="1">
+      <w:start w:val="1"/>
+      <w:numFmt w:val="bullet"/>
+      <w:lvlText w:val="o"/>
+      <w:lvlJc w:val="left"/>
+      <w:pPr>
+        <w:ind w:left="2520" w:hanging="360"/>
+      </w:pPr>
+      <w:rPr>
+        <w:rFonts w:ascii="Courier New" w:hAnsi="Courier New" w:cs="Courier New" w:hint="default"/>
+      </w:rPr>
+    </w:lvl>
+    <w:lvl w:ilvl="2" w:tplc="04090005" w:tentative="1">
+      <w:start w:val="1"/>
+      <w:numFmt w:val="bullet"/>
+      <w:lvlText w:val=""/>
+      <w:lvlJc w:val="left"/>
+      <w:pPr>
+        <w:ind w:left="3240" w:hanging="360"/>
+      </w:pPr>
+      <w:rPr>
+        <w:rFonts w:ascii="Wingdings" w:hAnsi="Wingdings" w:hint="default"/>
+      </w:rPr>
+    </w:lvl>
+    <w:lvl w:ilvl="3" w:tplc="04090001" w:tentative="1">
+      <w:start w:val="1"/>
+      <w:numFmt w:val="bullet"/>
+      <w:lvlText w:val=""/>
+      <w:lvlJc w:val="left"/>
+      <w:pPr>
+        <w:ind w:left="3960" w:hanging="360"/>
+      </w:pPr>
+      <w:rPr>
+        <w:rFonts w:ascii="Symbol" w:hAnsi="Symbol" w:hint="default"/>
+      </w:rPr>
+    </w:lvl>
+    <w:lvl w:ilvl="4" w:tplc="04090003" w:tentative="1">
+      <w:start w:val="1"/>
+      <w:numFmt w:val="bullet"/>
+      <w:lvlText w:val="o"/>
+      <w:lvlJc w:val="left"/>
+      <w:pPr>
+        <w:ind w:left="4680" w:hanging="360"/>
+      </w:pPr>
+      <w:rPr>
+        <w:rFonts w:ascii="Courier New" w:hAnsi="Courier New" w:cs="Courier New" w:hint="default"/>
+      </w:rPr>
+    </w:lvl>
+    <w:lvl w:ilvl="5" w:tplc="04090005" w:tentative="1">
+      <w:start w:val="1"/>
+      <w:numFmt w:val="bullet"/>
+      <w:lvlText w:val=""/>
+      <w:lvlJc w:val="left"/>
+      <w:pPr>
+        <w:ind w:left="5400" w:hanging="360"/>
+      </w:pPr>
+      <w:rPr>
+        <w:rFonts w:ascii="Wingdings" w:hAnsi="Wingdings" w:hint="default"/>
+      </w:rPr>
+    </w:lvl>
+    <w:lvl w:ilvl="6" w:tplc="04090001" w:tentative="1">
+      <w:start w:val="1"/>
+      <w:numFmt w:val="bullet"/>
+      <w:lvlText w:val=""/>
+      <w:lvlJc w:val="left"/>
+      <w:pPr>
+        <w:ind w:left="6120" w:hanging="360"/>
+      </w:pPr>
+      <w:rPr>
+        <w:rFonts w:ascii="Symbol" w:hAnsi="Symbol" w:hint="default"/>
+      </w:rPr>
+    </w:lvl>
+    <w:lvl w:ilvl="7" w:tplc="04090003" w:tentative="1">
+      <w:start w:val="1"/>
+      <w:numFmt w:val="bullet"/>
+      <w:lvlText w:val="o"/>
+      <w:lvlJc w:val="left"/>
+      <w:pPr>
+        <w:ind w:left="6840" w:hanging="360"/>
+      </w:pPr>
+      <w:rPr>
+        <w:rFonts w:ascii="Courier New" w:hAnsi="Courier New" w:cs="Courier New" w:hint="default"/>
+      </w:rPr>
+    </w:lvl>
+    <w:lvl w:ilvl="8" w:tplc="04090005" w:tentative="1">
+      <w:start w:val="1"/>
+      <w:numFmt w:val="bullet"/>
+      <w:lvlText w:val=""/>
+      <w:lvlJc w:val="left"/>
+      <w:pPr>
+        <w:ind w:left="7560" w:hanging="360"/>
+      </w:pPr>
+      <w:rPr>
+        <w:rFonts w:ascii="Wingdings" w:hAnsi="Wingdings" w:hint="default"/>
+      </w:rPr>
+    </w:lvl>
+  </w:abstractNum>
+  <w:abstractNum w:abstractNumId="3" w15:restartNumberingAfterBreak="0">
     <w:nsid w:val="2A4D03AE"/>
     <w:multiLevelType w:val="hybridMultilevel"/>
     <w:tmpl w:val="CB68CE20"/>
@@ -13530,7 +13811,120 @@
       </w:pPr>
     </w:lvl>
   </w:abstractNum>
-  <w:abstractNum w:abstractNumId="3" w15:restartNumberingAfterBreak="0">
+  <w:abstractNum w:abstractNumId="4" w15:restartNumberingAfterBreak="0">
+    <w:nsid w:val="31ED1AD2"/>
+    <w:multiLevelType w:val="hybridMultilevel"/>
+    <w:tmpl w:val="B4B8899A"/>
+    <w:lvl w:ilvl="0" w:tplc="04090001">
+      <w:start w:val="1"/>
+      <w:numFmt w:val="bullet"/>
+      <w:lvlText w:val=""/>
+      <w:lvlJc w:val="left"/>
+      <w:pPr>
+        <w:ind w:left="1801" w:hanging="360"/>
+      </w:pPr>
+      <w:rPr>
+        <w:rFonts w:ascii="Symbol" w:hAnsi="Symbol" w:hint="default"/>
+      </w:rPr>
+    </w:lvl>
+    <w:lvl w:ilvl="1" w:tplc="04090003" w:tentative="1">
+      <w:start w:val="1"/>
+      <w:numFmt w:val="bullet"/>
+      <w:lvlText w:val="o"/>
+      <w:lvlJc w:val="left"/>
+      <w:pPr>
+        <w:ind w:left="2521" w:hanging="360"/>
+      </w:pPr>
+      <w:rPr>
+        <w:rFonts w:ascii="Courier New" w:hAnsi="Courier New" w:cs="Courier New" w:hint="default"/>
+      </w:rPr>
+    </w:lvl>
+    <w:lvl w:ilvl="2" w:tplc="04090005" w:tentative="1">
+      <w:start w:val="1"/>
+      <w:numFmt w:val="bullet"/>
+      <w:lvlText w:val=""/>
+      <w:lvlJc w:val="left"/>
+      <w:pPr>
+        <w:ind w:left="3241" w:hanging="360"/>
+      </w:pPr>
+      <w:rPr>
+        <w:rFonts w:ascii="Wingdings" w:hAnsi="Wingdings" w:hint="default"/>
+      </w:rPr>
+    </w:lvl>
+    <w:lvl w:ilvl="3" w:tplc="04090001" w:tentative="1">
+      <w:start w:val="1"/>
+      <w:numFmt w:val="bullet"/>
+      <w:lvlText w:val=""/>
+      <w:lvlJc w:val="left"/>
+      <w:pPr>
+        <w:ind w:left="3961" w:hanging="360"/>
+      </w:pPr>
+      <w:rPr>
+        <w:rFonts w:ascii="Symbol" w:hAnsi="Symbol" w:hint="default"/>
+      </w:rPr>
+    </w:lvl>
+    <w:lvl w:ilvl="4" w:tplc="04090003" w:tentative="1">
+      <w:start w:val="1"/>
+      <w:numFmt w:val="bullet"/>
+      <w:lvlText w:val="o"/>
+      <w:lvlJc w:val="left"/>
+      <w:pPr>
+        <w:ind w:left="4681" w:hanging="360"/>
+      </w:pPr>
+      <w:rPr>
+        <w:rFonts w:ascii="Courier New" w:hAnsi="Courier New" w:cs="Courier New" w:hint="default"/>
+      </w:rPr>
+    </w:lvl>
+    <w:lvl w:ilvl="5" w:tplc="04090005" w:tentative="1">
+      <w:start w:val="1"/>
+      <w:numFmt w:val="bullet"/>
+      <w:lvlText w:val=""/>
+      <w:lvlJc w:val="left"/>
+      <w:pPr>
+        <w:ind w:left="5401" w:hanging="360"/>
+      </w:pPr>
+      <w:rPr>
+        <w:rFonts w:ascii="Wingdings" w:hAnsi="Wingdings" w:hint="default"/>
+      </w:rPr>
+    </w:lvl>
+    <w:lvl w:ilvl="6" w:tplc="04090001" w:tentative="1">
+      <w:start w:val="1"/>
+      <w:numFmt w:val="bullet"/>
+      <w:lvlText w:val=""/>
+      <w:lvlJc w:val="left"/>
+      <w:pPr>
+        <w:ind w:left="6121" w:hanging="360"/>
+      </w:pPr>
+      <w:rPr>
+        <w:rFonts w:ascii="Symbol" w:hAnsi="Symbol" w:hint="default"/>
+      </w:rPr>
+    </w:lvl>
+    <w:lvl w:ilvl="7" w:tplc="04090003" w:tentative="1">
+      <w:start w:val="1"/>
+      <w:numFmt w:val="bullet"/>
+      <w:lvlText w:val="o"/>
+      <w:lvlJc w:val="left"/>
+      <w:pPr>
+        <w:ind w:left="6841" w:hanging="360"/>
+      </w:pPr>
+      <w:rPr>
+        <w:rFonts w:ascii="Courier New" w:hAnsi="Courier New" w:cs="Courier New" w:hint="default"/>
+      </w:rPr>
+    </w:lvl>
+    <w:lvl w:ilvl="8" w:tplc="04090005" w:tentative="1">
+      <w:start w:val="1"/>
+      <w:numFmt w:val="bullet"/>
+      <w:lvlText w:val=""/>
+      <w:lvlJc w:val="left"/>
+      <w:pPr>
+        <w:ind w:left="7561" w:hanging="360"/>
+      </w:pPr>
+      <w:rPr>
+        <w:rFonts w:ascii="Wingdings" w:hAnsi="Wingdings" w:hint="default"/>
+      </w:rPr>
+    </w:lvl>
+  </w:abstractNum>
+  <w:abstractNum w:abstractNumId="5" w15:restartNumberingAfterBreak="0">
     <w:nsid w:val="343E7303"/>
     <w:multiLevelType w:val="multilevel"/>
     <w:tmpl w:val="84BCB6F6"/>
@@ -13616,7 +14010,7 @@
       </w:pPr>
     </w:lvl>
   </w:abstractNum>
-  <w:abstractNum w:abstractNumId="4" w15:restartNumberingAfterBreak="0">
+  <w:abstractNum w:abstractNumId="6" w15:restartNumberingAfterBreak="0">
     <w:nsid w:val="3D6C1071"/>
     <w:multiLevelType w:val="multilevel"/>
     <w:tmpl w:val="84BCB6F6"/>
@@ -13702,7 +14096,7 @@
       </w:pPr>
     </w:lvl>
   </w:abstractNum>
-  <w:abstractNum w:abstractNumId="5" w15:restartNumberingAfterBreak="0">
+  <w:abstractNum w:abstractNumId="7" w15:restartNumberingAfterBreak="0">
     <w:nsid w:val="3DAC2E53"/>
     <w:multiLevelType w:val="multilevel"/>
     <w:tmpl w:val="A39E7460"/>
@@ -13824,7 +14218,7 @@
       </w:rPr>
     </w:lvl>
   </w:abstractNum>
-  <w:abstractNum w:abstractNumId="6" w15:restartNumberingAfterBreak="0">
+  <w:abstractNum w:abstractNumId="8" w15:restartNumberingAfterBreak="0">
     <w:nsid w:val="3F531C8B"/>
     <w:multiLevelType w:val="multilevel"/>
     <w:tmpl w:val="674C2506"/>
@@ -13919,7 +14313,7 @@
       </w:pPr>
     </w:lvl>
   </w:abstractNum>
-  <w:abstractNum w:abstractNumId="7" w15:restartNumberingAfterBreak="0">
+  <w:abstractNum w:abstractNumId="9" w15:restartNumberingAfterBreak="0">
     <w:nsid w:val="413547CE"/>
     <w:multiLevelType w:val="multilevel"/>
     <w:tmpl w:val="EA9AAB08"/>
@@ -14041,7 +14435,7 @@
       </w:rPr>
     </w:lvl>
   </w:abstractNum>
-  <w:abstractNum w:abstractNumId="8" w15:restartNumberingAfterBreak="0">
+  <w:abstractNum w:abstractNumId="10" w15:restartNumberingAfterBreak="0">
     <w:nsid w:val="519A49BD"/>
     <w:multiLevelType w:val="multilevel"/>
     <w:tmpl w:val="0BE481A0"/>
@@ -14139,7 +14533,7 @@
       </w:pPr>
     </w:lvl>
   </w:abstractNum>
-  <w:abstractNum w:abstractNumId="9" w15:restartNumberingAfterBreak="0">
+  <w:abstractNum w:abstractNumId="11" w15:restartNumberingAfterBreak="0">
     <w:nsid w:val="53716866"/>
     <w:multiLevelType w:val="hybridMultilevel"/>
     <w:tmpl w:val="1F44EC3E"/>
@@ -14252,7 +14646,7 @@
       </w:rPr>
     </w:lvl>
   </w:abstractNum>
-  <w:abstractNum w:abstractNumId="10" w15:restartNumberingAfterBreak="0">
+  <w:abstractNum w:abstractNumId="12" w15:restartNumberingAfterBreak="0">
     <w:nsid w:val="74C153E7"/>
     <w:multiLevelType w:val="multilevel"/>
     <w:tmpl w:val="0DEC52E4"/>
@@ -14365,26 +14759,139 @@
       </w:rPr>
     </w:lvl>
   </w:abstractNum>
+  <w:abstractNum w:abstractNumId="13" w15:restartNumberingAfterBreak="0">
+    <w:nsid w:val="7C3375BD"/>
+    <w:multiLevelType w:val="hybridMultilevel"/>
+    <w:tmpl w:val="8042E440"/>
+    <w:lvl w:ilvl="0" w:tplc="04090001">
+      <w:start w:val="1"/>
+      <w:numFmt w:val="bullet"/>
+      <w:lvlText w:val=""/>
+      <w:lvlJc w:val="left"/>
+      <w:pPr>
+        <w:ind w:left="1800" w:hanging="360"/>
+      </w:pPr>
+      <w:rPr>
+        <w:rFonts w:ascii="Symbol" w:hAnsi="Symbol" w:hint="default"/>
+      </w:rPr>
+    </w:lvl>
+    <w:lvl w:ilvl="1" w:tplc="04090003" w:tentative="1">
+      <w:start w:val="1"/>
+      <w:numFmt w:val="bullet"/>
+      <w:lvlText w:val="o"/>
+      <w:lvlJc w:val="left"/>
+      <w:pPr>
+        <w:ind w:left="2520" w:hanging="360"/>
+      </w:pPr>
+      <w:rPr>
+        <w:rFonts w:ascii="Courier New" w:hAnsi="Courier New" w:cs="Courier New" w:hint="default"/>
+      </w:rPr>
+    </w:lvl>
+    <w:lvl w:ilvl="2" w:tplc="04090005" w:tentative="1">
+      <w:start w:val="1"/>
+      <w:numFmt w:val="bullet"/>
+      <w:lvlText w:val=""/>
+      <w:lvlJc w:val="left"/>
+      <w:pPr>
+        <w:ind w:left="3240" w:hanging="360"/>
+      </w:pPr>
+      <w:rPr>
+        <w:rFonts w:ascii="Wingdings" w:hAnsi="Wingdings" w:hint="default"/>
+      </w:rPr>
+    </w:lvl>
+    <w:lvl w:ilvl="3" w:tplc="04090001" w:tentative="1">
+      <w:start w:val="1"/>
+      <w:numFmt w:val="bullet"/>
+      <w:lvlText w:val=""/>
+      <w:lvlJc w:val="left"/>
+      <w:pPr>
+        <w:ind w:left="3960" w:hanging="360"/>
+      </w:pPr>
+      <w:rPr>
+        <w:rFonts w:ascii="Symbol" w:hAnsi="Symbol" w:hint="default"/>
+      </w:rPr>
+    </w:lvl>
+    <w:lvl w:ilvl="4" w:tplc="04090003" w:tentative="1">
+      <w:start w:val="1"/>
+      <w:numFmt w:val="bullet"/>
+      <w:lvlText w:val="o"/>
+      <w:lvlJc w:val="left"/>
+      <w:pPr>
+        <w:ind w:left="4680" w:hanging="360"/>
+      </w:pPr>
+      <w:rPr>
+        <w:rFonts w:ascii="Courier New" w:hAnsi="Courier New" w:cs="Courier New" w:hint="default"/>
+      </w:rPr>
+    </w:lvl>
+    <w:lvl w:ilvl="5" w:tplc="04090005" w:tentative="1">
+      <w:start w:val="1"/>
+      <w:numFmt w:val="bullet"/>
+      <w:lvlText w:val=""/>
+      <w:lvlJc w:val="left"/>
+      <w:pPr>
+        <w:ind w:left="5400" w:hanging="360"/>
+      </w:pPr>
+      <w:rPr>
+        <w:rFonts w:ascii="Wingdings" w:hAnsi="Wingdings" w:hint="default"/>
+      </w:rPr>
+    </w:lvl>
+    <w:lvl w:ilvl="6" w:tplc="04090001" w:tentative="1">
+      <w:start w:val="1"/>
+      <w:numFmt w:val="bullet"/>
+      <w:lvlText w:val=""/>
+      <w:lvlJc w:val="left"/>
+      <w:pPr>
+        <w:ind w:left="6120" w:hanging="360"/>
+      </w:pPr>
+      <w:rPr>
+        <w:rFonts w:ascii="Symbol" w:hAnsi="Symbol" w:hint="default"/>
+      </w:rPr>
+    </w:lvl>
+    <w:lvl w:ilvl="7" w:tplc="04090003" w:tentative="1">
+      <w:start w:val="1"/>
+      <w:numFmt w:val="bullet"/>
+      <w:lvlText w:val="o"/>
+      <w:lvlJc w:val="left"/>
+      <w:pPr>
+        <w:ind w:left="6840" w:hanging="360"/>
+      </w:pPr>
+      <w:rPr>
+        <w:rFonts w:ascii="Courier New" w:hAnsi="Courier New" w:cs="Courier New" w:hint="default"/>
+      </w:rPr>
+    </w:lvl>
+    <w:lvl w:ilvl="8" w:tplc="04090005" w:tentative="1">
+      <w:start w:val="1"/>
+      <w:numFmt w:val="bullet"/>
+      <w:lvlText w:val=""/>
+      <w:lvlJc w:val="left"/>
+      <w:pPr>
+        <w:ind w:left="7560" w:hanging="360"/>
+      </w:pPr>
+      <w:rPr>
+        <w:rFonts w:ascii="Wingdings" w:hAnsi="Wingdings" w:hint="default"/>
+      </w:rPr>
+    </w:lvl>
+  </w:abstractNum>
   <w:num w:numId="1">
-    <w:abstractNumId w:val="10"/>
+    <w:abstractNumId w:val="12"/>
   </w:num>
   <w:num w:numId="2">
+    <w:abstractNumId w:val="8"/>
+  </w:num>
+  <w:num w:numId="3">
+    <w:abstractNumId w:val="3"/>
+  </w:num>
+  <w:num w:numId="4">
+    <w:abstractNumId w:val="5"/>
+  </w:num>
+  <w:num w:numId="5">
     <w:abstractNumId w:val="6"/>
   </w:num>
-  <w:num w:numId="3">
-    <w:abstractNumId w:val="2"/>
-  </w:num>
-  <w:num w:numId="4">
-    <w:abstractNumId w:val="3"/>
-  </w:num>
-  <w:num w:numId="5">
-    <w:abstractNumId w:val="4"/>
-  </w:num>
   <w:num w:numId="6">
-    <w:abstractNumId w:val="9"/>
+    <w:abstractNumId w:val="11"/>
   </w:num>
   <w:num w:numId="7">
-    <w:abstractNumId w:val="8"/>
+    <w:abstractNumId w:val="10"/>
   </w:num>
   <w:num w:numId="8">
     <w:abstractNumId w:val="0"/>
@@ -14393,10 +14900,19 @@
     <w:abstractNumId w:val="1"/>
   </w:num>
   <w:num w:numId="10">
-    <w:abstractNumId w:val="5"/>
+    <w:abstractNumId w:val="7"/>
   </w:num>
   <w:num w:numId="11">
-    <w:abstractNumId w:val="7"/>
+    <w:abstractNumId w:val="9"/>
+  </w:num>
+  <w:num w:numId="12">
+    <w:abstractNumId w:val="4"/>
+  </w:num>
+  <w:num w:numId="13">
+    <w:abstractNumId w:val="2"/>
+  </w:num>
+  <w:num w:numId="14">
+    <w:abstractNumId w:val="13"/>
   </w:num>
 </w:numbering>
 </file>
@@ -15365,7 +15881,7 @@
 </file>
 
 <file path=customXml/itemProps2.xml><?xml version="1.0" encoding="utf-8"?>
-<ds:datastoreItem xmlns:ds="http://schemas.openxmlformats.org/officeDocument/2006/customXml" ds:itemID="{ACEB3E8E-6774-4D47-A3FC-52C1BF5F2D64}">
+<ds:datastoreItem xmlns:ds="http://schemas.openxmlformats.org/officeDocument/2006/customXml" ds:itemID="{27113FA6-CFC9-465F-A890-FE49556B6909}">
   <ds:schemaRefs>
     <ds:schemaRef ds:uri="http://schemas.openxmlformats.org/officeDocument/2006/bibliography"/>
   </ds:schemaRefs>

--- a/Primera consulta/Busquedas - Equipo 1.docx
+++ b/Primera consulta/Busquedas - Equipo 1.docx
@@ -1,6 +1,6 @@
 
 <file path=word/document.xml><?xml version="1.0" encoding="utf-8"?>
-<w:document xmlns:wpc="http://schemas.microsoft.com/office/word/2010/wordprocessingCanvas" xmlns:cx="http://schemas.microsoft.com/office/drawing/2014/chartex" xmlns:cx1="http://schemas.microsoft.com/office/drawing/2015/9/8/chartex" xmlns:mc="http://schemas.openxmlformats.org/markup-compatibility/2006" xmlns:o="urn:schemas-microsoft-com:office:office" xmlns:r="http://schemas.openxmlformats.org/officeDocument/2006/relationships" xmlns:m="http://schemas.openxmlformats.org/officeDocument/2006/math" xmlns:v="urn:schemas-microsoft-com:vml" xmlns:wp14="http://schemas.microsoft.com/office/word/2010/wordprocessingDrawing" xmlns:wp="http://schemas.openxmlformats.org/drawingml/2006/wordprocessingDrawing" xmlns:w10="urn:schemas-microsoft-com:office:word" xmlns:w="http://schemas.openxmlformats.org/wordprocessingml/2006/main" xmlns:w14="http://schemas.microsoft.com/office/word/2010/wordml" xmlns:w15="http://schemas.microsoft.com/office/word/2012/wordml" xmlns:w16se="http://schemas.microsoft.com/office/word/2015/wordml/symex" xmlns:wpg="http://schemas.microsoft.com/office/word/2010/wordprocessingGroup" xmlns:wpi="http://schemas.microsoft.com/office/word/2010/wordprocessingInk" xmlns:wne="http://schemas.microsoft.com/office/word/2006/wordml" xmlns:wps="http://schemas.microsoft.com/office/word/2010/wordprocessingShape" mc:Ignorable="w14 w15 w16se wp14">
+<w:document xmlns:wpc="http://schemas.microsoft.com/office/word/2010/wordprocessingCanvas" xmlns:cx="http://schemas.microsoft.com/office/drawing/2014/chartex" xmlns:cx1="http://schemas.microsoft.com/office/drawing/2015/9/8/chartex" xmlns:cx2="http://schemas.microsoft.com/office/drawing/2015/10/21/chartex" xmlns:cx3="http://schemas.microsoft.com/office/drawing/2016/5/9/chartex" xmlns:cx4="http://schemas.microsoft.com/office/drawing/2016/5/10/chartex" xmlns:cx5="http://schemas.microsoft.com/office/drawing/2016/5/11/chartex" xmlns:cx6="http://schemas.microsoft.com/office/drawing/2016/5/12/chartex" xmlns:cx7="http://schemas.microsoft.com/office/drawing/2016/5/13/chartex" xmlns:cx8="http://schemas.microsoft.com/office/drawing/2016/5/14/chartex" xmlns:mc="http://schemas.openxmlformats.org/markup-compatibility/2006" xmlns:aink="http://schemas.microsoft.com/office/drawing/2016/ink" xmlns:am3d="http://schemas.microsoft.com/office/drawing/2017/model3d" xmlns:o="urn:schemas-microsoft-com:office:office" xmlns:oel="http://schemas.microsoft.com/office/2019/extlst" xmlns:r="http://schemas.openxmlformats.org/officeDocument/2006/relationships" xmlns:m="http://schemas.openxmlformats.org/officeDocument/2006/math" xmlns:v="urn:schemas-microsoft-com:vml" xmlns:wp14="http://schemas.microsoft.com/office/word/2010/wordprocessingDrawing" xmlns:wp="http://schemas.openxmlformats.org/drawingml/2006/wordprocessingDrawing" xmlns:w10="urn:schemas-microsoft-com:office:word" xmlns:w="http://schemas.openxmlformats.org/wordprocessingml/2006/main" xmlns:w14="http://schemas.microsoft.com/office/word/2010/wordml" xmlns:w15="http://schemas.microsoft.com/office/word/2012/wordml" xmlns:w16cex="http://schemas.microsoft.com/office/word/2018/wordml/cex" xmlns:w16cid="http://schemas.microsoft.com/office/word/2016/wordml/cid" xmlns:w16="http://schemas.microsoft.com/office/word/2018/wordml" xmlns:w16sdtdh="http://schemas.microsoft.com/office/word/2020/wordml/sdtdatahash" xmlns:w16se="http://schemas.microsoft.com/office/word/2015/wordml/symex" xmlns:wpg="http://schemas.microsoft.com/office/word/2010/wordprocessingGroup" xmlns:wpi="http://schemas.microsoft.com/office/word/2010/wordprocessingInk" xmlns:wne="http://schemas.microsoft.com/office/word/2006/wordml" xmlns:wps="http://schemas.microsoft.com/office/word/2010/wordprocessingShape" mc:Ignorable="w14 w15 w16se w16cid w16 w16cex w16sdtdh wp14">
   <w:body>
     <w:p>
       <w:pPr>
@@ -34,7 +34,7 @@
                     <pic:cNvPicPr preferRelativeResize="0"/>
                   </pic:nvPicPr>
                   <pic:blipFill>
-                    <a:blip r:embed="rId7"/>
+                    <a:blip r:embed="rId9"/>
                     <a:srcRect/>
                     <a:stretch>
                       <a:fillRect/>
@@ -1889,6 +1889,7 @@
       </w:r>
       <w:bookmarkEnd w:id="0"/>
     </w:p>
+    <w:p/>
     <w:p>
       <w:pPr>
         <w:numPr>
@@ -1969,26 +1970,15 @@
         </w:rPr>
         <w:t>La búsqueda es una operación importante en el procesamiento de información, que se utiliza para recuperar datos que se habían almacenado con anticipación, el resultado puede ser de éxito si se encuentra la información o de fracaso, en caso contrario. Las búsquedas se pueden llevar a cabo sobre elementos ordenados o desordenados, siendo más fácil esta operación cuando los datos se encuentran ordenados.</w:t>
       </w:r>
-    </w:p>
-    <w:p>
-      <w:pPr>
-        <w:pBdr>
-          <w:top w:val="nil"/>
-          <w:left w:val="nil"/>
-          <w:bottom w:val="nil"/>
-          <w:right w:val="nil"/>
-          <w:between w:val="nil"/>
-        </w:pBdr>
-        <w:spacing w:after="0" w:line="240" w:lineRule="auto"/>
-        <w:ind w:left="360"/>
-        <w:jc w:val="both"/>
-        <w:rPr>
-          <w:rFonts w:ascii="Arial" w:eastAsia="Arial" w:hAnsi="Arial" w:cs="Arial"/>
-          <w:color w:val="000000"/>
-          <w:sz w:val="24"/>
-          <w:szCs w:val="24"/>
-        </w:rPr>
-      </w:pPr>
+      <w:r>
+        <w:rPr>
+          <w:rFonts w:ascii="Arial" w:eastAsia="Arial" w:hAnsi="Arial" w:cs="Arial"/>
+          <w:color w:val="000000"/>
+          <w:sz w:val="24"/>
+          <w:szCs w:val="24"/>
+        </w:rPr>
+        <w:t xml:space="preserve"> </w:t>
+      </w:r>
       <w:r>
         <w:rPr>
           <w:rFonts w:ascii="Arial" w:eastAsia="Arial" w:hAnsi="Arial" w:cs="Arial"/>
@@ -2009,21 +1999,22 @@
       </w:r>
       <w:r>
         <w:rPr>
-          <w:rFonts w:ascii="Arial" w:eastAsia="Arial" w:hAnsi="Arial" w:cs="Arial"/>
-          <w:color w:val="000000"/>
-          <w:sz w:val="24"/>
-          <w:szCs w:val="24"/>
-        </w:rPr>
-        <w:t xml:space="preserve"> [</w:t>
-      </w:r>
-      <w:r>
-        <w:rPr>
-          <w:rFonts w:ascii="Arial" w:eastAsia="Arial" w:hAnsi="Arial" w:cs="Arial"/>
-          <w:color w:val="000000"/>
-          <w:sz w:val="24"/>
-          <w:szCs w:val="24"/>
-        </w:rPr>
-        <w:t>1]</w:t>
+          <w:rStyle w:val="Refdenotaalpie"/>
+          <w:rFonts w:ascii="Arial" w:eastAsia="Arial" w:hAnsi="Arial" w:cs="Arial"/>
+          <w:color w:val="000000"/>
+          <w:sz w:val="24"/>
+          <w:szCs w:val="24"/>
+        </w:rPr>
+        <w:footnoteReference w:id="1"/>
+      </w:r>
+      <w:r>
+        <w:rPr>
+          <w:rFonts w:ascii="Arial" w:eastAsia="Arial" w:hAnsi="Arial" w:cs="Arial"/>
+          <w:color w:val="000000"/>
+          <w:sz w:val="24"/>
+          <w:szCs w:val="24"/>
+        </w:rPr>
+        <w:t xml:space="preserve"> </w:t>
       </w:r>
     </w:p>
     <w:p>
@@ -2156,12 +2147,13 @@
       </w:r>
       <w:r>
         <w:rPr>
-          <w:rFonts w:ascii="Arial" w:eastAsia="Arial" w:hAnsi="Arial" w:cs="Arial"/>
-          <w:color w:val="000000"/>
-          <w:sz w:val="24"/>
-          <w:szCs w:val="24"/>
-        </w:rPr>
-        <w:t xml:space="preserve"> [2]</w:t>
+          <w:rStyle w:val="Refdenotaalpie"/>
+          <w:rFonts w:ascii="Arial" w:eastAsia="Arial" w:hAnsi="Arial" w:cs="Arial"/>
+          <w:color w:val="000000"/>
+          <w:sz w:val="24"/>
+          <w:szCs w:val="24"/>
+        </w:rPr>
+        <w:footnoteReference w:id="2"/>
       </w:r>
     </w:p>
     <w:p>
@@ -2264,26 +2256,15 @@
         </w:rPr>
         <w:t>La búsqueda es una operación fundamental, intrínseca a una gran cantidad de tareas de las computadoras, que consiste en recuperar uno o varios elementos particulares de un gran volumen de información previamente almacenada. Normalmente se considera que la información está dividida en registros, cada uno de los cuales posee una clave para utilizar en la búsqueda. El objetivo de esta operación es encontrar todos los registros cuyas claves coincidan con una cierta clave de búsqueda, con el propósito de acceder a la información (y no solamente a la clave) para su procesamiento.</w:t>
       </w:r>
-    </w:p>
-    <w:p>
-      <w:pPr>
-        <w:pBdr>
-          <w:top w:val="nil"/>
-          <w:left w:val="nil"/>
-          <w:bottom w:val="nil"/>
-          <w:right w:val="nil"/>
-          <w:between w:val="nil"/>
-        </w:pBdr>
-        <w:spacing w:after="0" w:line="240" w:lineRule="auto"/>
-        <w:ind w:left="360"/>
-        <w:jc w:val="both"/>
-        <w:rPr>
-          <w:rFonts w:ascii="Arial" w:eastAsia="Arial" w:hAnsi="Arial" w:cs="Arial"/>
-          <w:color w:val="000000"/>
-          <w:sz w:val="24"/>
-          <w:szCs w:val="24"/>
-        </w:rPr>
-      </w:pPr>
+      <w:r>
+        <w:rPr>
+          <w:rFonts w:ascii="Arial" w:eastAsia="Arial" w:hAnsi="Arial" w:cs="Arial"/>
+          <w:color w:val="000000"/>
+          <w:sz w:val="24"/>
+          <w:szCs w:val="24"/>
+        </w:rPr>
+        <w:t xml:space="preserve"> </w:t>
+      </w:r>
       <w:r>
         <w:rPr>
           <w:rFonts w:ascii="Arial" w:eastAsia="Arial" w:hAnsi="Arial" w:cs="Arial"/>
@@ -2300,25 +2281,17 @@
           <w:sz w:val="24"/>
           <w:szCs w:val="24"/>
         </w:rPr>
-        <w:t>.[</w:t>
-      </w:r>
-      <w:r>
-        <w:rPr>
-          <w:rFonts w:ascii="Arial" w:eastAsia="Arial" w:hAnsi="Arial" w:cs="Arial"/>
-          <w:color w:val="000000"/>
-          <w:sz w:val="24"/>
-          <w:szCs w:val="24"/>
-        </w:rPr>
-        <w:t>4</w:t>
-      </w:r>
-      <w:r>
-        <w:rPr>
-          <w:rFonts w:ascii="Arial" w:eastAsia="Arial" w:hAnsi="Arial" w:cs="Arial"/>
-          <w:color w:val="000000"/>
-          <w:sz w:val="24"/>
-          <w:szCs w:val="24"/>
-        </w:rPr>
-        <w:t>]</w:t>
+        <w:t>.</w:t>
+      </w:r>
+      <w:r>
+        <w:rPr>
+          <w:rStyle w:val="Refdenotaalpie"/>
+          <w:rFonts w:ascii="Arial" w:eastAsia="Arial" w:hAnsi="Arial" w:cs="Arial"/>
+          <w:color w:val="000000"/>
+          <w:sz w:val="24"/>
+          <w:szCs w:val="24"/>
+        </w:rPr>
+        <w:footnoteReference w:id="3"/>
       </w:r>
     </w:p>
     <w:p>
@@ -2349,6 +2322,7 @@
       </w:r>
       <w:bookmarkEnd w:id="1"/>
     </w:p>
+    <w:p/>
     <w:p>
       <w:pPr>
         <w:numPr>
@@ -2378,6 +2352,7 @@
           <w:sz w:val="24"/>
           <w:szCs w:val="24"/>
         </w:rPr>
+        <w:lastRenderedPageBreak/>
         <w:t>Primera definición:</w:t>
       </w:r>
     </w:p>
@@ -2440,12 +2415,13 @@
       </w:r>
       <w:r>
         <w:rPr>
-          <w:rFonts w:ascii="Arial" w:eastAsia="Arial" w:hAnsi="Arial" w:cs="Arial"/>
-          <w:color w:val="000000"/>
-          <w:sz w:val="24"/>
-          <w:szCs w:val="24"/>
-        </w:rPr>
-        <w:t>[1]</w:t>
+          <w:rStyle w:val="Refdenotaalpie"/>
+          <w:rFonts w:ascii="Arial" w:eastAsia="Arial" w:hAnsi="Arial" w:cs="Arial"/>
+          <w:color w:val="000000"/>
+          <w:sz w:val="24"/>
+          <w:szCs w:val="24"/>
+        </w:rPr>
+        <w:footnoteReference w:id="4"/>
       </w:r>
     </w:p>
     <w:p>
@@ -2474,7 +2450,6 @@
           <w:sz w:val="24"/>
           <w:szCs w:val="24"/>
         </w:rPr>
-        <w:lastRenderedPageBreak/>
         <w:t>●</w:t>
       </w:r>
       <w:r>
@@ -2819,7 +2794,17 @@
           <w:sz w:val="24"/>
           <w:szCs w:val="24"/>
         </w:rPr>
-        <w:t xml:space="preserve"> [2]</w:t>
+        <w:t xml:space="preserve"> </w:t>
+      </w:r>
+      <w:r>
+        <w:rPr>
+          <w:rStyle w:val="Refdenotaalpie"/>
+          <w:rFonts w:ascii="Arial" w:eastAsia="Arial" w:hAnsi="Arial" w:cs="Arial"/>
+          <w:color w:val="000000"/>
+          <w:sz w:val="24"/>
+          <w:szCs w:val="24"/>
+        </w:rPr>
+        <w:footnoteReference w:id="5"/>
       </w:r>
     </w:p>
     <w:p>
@@ -2893,14 +2878,53 @@
           <w:szCs w:val="24"/>
         </w:rPr>
       </w:pPr>
-      <w:r>
-        <w:rPr>
-          <w:rFonts w:ascii="Arial" w:eastAsia="Arial" w:hAnsi="Arial" w:cs="Arial"/>
-          <w:color w:val="000000"/>
-          <w:sz w:val="24"/>
-          <w:szCs w:val="24"/>
-        </w:rPr>
-        <w:t>Es aquella que se realiza completamente en la memoria RAM. [5]</w:t>
+    </w:p>
+    <w:p>
+      <w:pPr>
+        <w:pBdr>
+          <w:top w:val="nil"/>
+          <w:left w:val="nil"/>
+          <w:bottom w:val="nil"/>
+          <w:right w:val="nil"/>
+          <w:between w:val="nil"/>
+        </w:pBdr>
+        <w:spacing w:after="0" w:line="240" w:lineRule="auto"/>
+        <w:ind w:left="360"/>
+        <w:jc w:val="both"/>
+        <w:rPr>
+          <w:rFonts w:ascii="Arial" w:eastAsia="Arial" w:hAnsi="Arial" w:cs="Arial"/>
+          <w:color w:val="000000"/>
+          <w:sz w:val="24"/>
+          <w:szCs w:val="24"/>
+        </w:rPr>
+      </w:pPr>
+      <w:r>
+        <w:rPr>
+          <w:rFonts w:ascii="Arial" w:eastAsia="Arial" w:hAnsi="Arial" w:cs="Arial"/>
+          <w:color w:val="000000"/>
+          <w:sz w:val="24"/>
+          <w:szCs w:val="24"/>
+        </w:rPr>
+        <w:t>Es aquella que se realiza completamente en la memoria RAM.</w:t>
+      </w:r>
+      <w:r>
+        <w:rPr>
+          <w:rStyle w:val="Refdenotaalpie"/>
+          <w:rFonts w:ascii="Arial" w:eastAsia="Arial" w:hAnsi="Arial" w:cs="Arial"/>
+          <w:color w:val="000000"/>
+          <w:sz w:val="24"/>
+          <w:szCs w:val="24"/>
+        </w:rPr>
+        <w:footnoteReference w:id="6"/>
+      </w:r>
+      <w:r>
+        <w:rPr>
+          <w:rFonts w:ascii="Arial" w:eastAsia="Arial" w:hAnsi="Arial" w:cs="Arial"/>
+          <w:color w:val="000000"/>
+          <w:sz w:val="24"/>
+          <w:szCs w:val="24"/>
+        </w:rPr>
+        <w:t xml:space="preserve"> </w:t>
       </w:r>
     </w:p>
     <w:p>
@@ -2942,7 +2966,6 @@
         <w:spacing w:line="240" w:lineRule="auto"/>
         <w:rPr>
           <w:rFonts w:ascii="Arial" w:eastAsia="Arial" w:hAnsi="Arial" w:cs="Arial"/>
-          <w:b w:val="0"/>
           <w:color w:val="000000"/>
           <w:sz w:val="24"/>
           <w:szCs w:val="24"/>
@@ -2960,6 +2983,7 @@
       </w:r>
       <w:bookmarkEnd w:id="3"/>
     </w:p>
+    <w:p/>
     <w:p>
       <w:pPr>
         <w:numPr>
@@ -3301,351 +3325,360 @@
           <w:sz w:val="24"/>
           <w:szCs w:val="24"/>
         </w:rPr>
+        <w:t xml:space="preserve">Algoritmo secuencial ordenado: Este algoritmo busca secuencialmente al elemento X en un arreglo unidimensional ordenado V, de N componentes. V se encuentra ordenado crecientemente: </w:t>
+      </w:r>
+      <w:proofErr w:type="gramStart"/>
+      <w:r>
+        <w:rPr>
+          <w:rFonts w:ascii="Arial" w:eastAsia="Arial" w:hAnsi="Arial" w:cs="Arial"/>
+          <w:color w:val="000000"/>
+          <w:sz w:val="24"/>
+          <w:szCs w:val="24"/>
+        </w:rPr>
+        <w:t>V[</w:t>
+      </w:r>
+      <w:proofErr w:type="gramEnd"/>
+      <w:r>
+        <w:rPr>
+          <w:rFonts w:ascii="Arial" w:eastAsia="Arial" w:hAnsi="Arial" w:cs="Arial"/>
+          <w:color w:val="000000"/>
+          <w:sz w:val="24"/>
+          <w:szCs w:val="24"/>
+        </w:rPr>
+        <w:t xml:space="preserve">1] ≤ V[2] ≤ … V[N]. I es una variable de tipo entero. </w:t>
+      </w:r>
+    </w:p>
+    <w:p>
+      <w:pPr>
+        <w:pBdr>
+          <w:top w:val="nil"/>
+          <w:left w:val="nil"/>
+          <w:bottom w:val="nil"/>
+          <w:right w:val="nil"/>
+          <w:between w:val="nil"/>
+        </w:pBdr>
+        <w:spacing w:after="0" w:line="240" w:lineRule="auto"/>
+        <w:ind w:left="792"/>
+        <w:jc w:val="both"/>
+        <w:rPr>
+          <w:rFonts w:ascii="Arial" w:eastAsia="Arial" w:hAnsi="Arial" w:cs="Arial"/>
+          <w:color w:val="000000"/>
+          <w:sz w:val="24"/>
+          <w:szCs w:val="24"/>
+        </w:rPr>
+      </w:pPr>
+    </w:p>
+    <w:p>
+      <w:pPr>
+        <w:pBdr>
+          <w:top w:val="nil"/>
+          <w:left w:val="nil"/>
+          <w:bottom w:val="nil"/>
+          <w:right w:val="nil"/>
+          <w:between w:val="nil"/>
+        </w:pBdr>
+        <w:spacing w:after="0" w:line="240" w:lineRule="auto"/>
+        <w:ind w:left="792"/>
+        <w:jc w:val="both"/>
+        <w:rPr>
+          <w:rFonts w:ascii="Arial" w:eastAsia="Arial" w:hAnsi="Arial" w:cs="Arial"/>
+          <w:color w:val="000000"/>
+          <w:sz w:val="24"/>
+          <w:szCs w:val="24"/>
+        </w:rPr>
+      </w:pPr>
+      <w:r>
+        <w:rPr>
+          <w:rFonts w:ascii="Arial" w:eastAsia="Arial" w:hAnsi="Arial" w:cs="Arial"/>
+          <w:color w:val="000000"/>
+          <w:sz w:val="24"/>
+          <w:szCs w:val="24"/>
+        </w:rPr>
+        <w:t>Como el arreglo está ordenado, se establece una nueva condición: el elemento buscado tiene que ser mayor que el del arreglo. Cuando el ciclo se interrumpe, se evalúa cuál de las condiciones es falsa.</w:t>
+      </w:r>
+    </w:p>
+    <w:p>
+      <w:pPr>
+        <w:pBdr>
+          <w:top w:val="nil"/>
+          <w:left w:val="nil"/>
+          <w:bottom w:val="nil"/>
+          <w:right w:val="nil"/>
+          <w:between w:val="nil"/>
+        </w:pBdr>
+        <w:spacing w:after="0" w:line="240" w:lineRule="auto"/>
+        <w:ind w:left="792"/>
+        <w:jc w:val="both"/>
+        <w:rPr>
+          <w:rFonts w:ascii="Arial" w:eastAsia="Arial" w:hAnsi="Arial" w:cs="Arial"/>
+          <w:color w:val="000000"/>
+          <w:sz w:val="24"/>
+          <w:szCs w:val="24"/>
+        </w:rPr>
+      </w:pPr>
+    </w:p>
+    <w:p>
+      <w:pPr>
+        <w:pBdr>
+          <w:top w:val="nil"/>
+          <w:left w:val="nil"/>
+          <w:bottom w:val="nil"/>
+          <w:right w:val="nil"/>
+          <w:between w:val="nil"/>
+        </w:pBdr>
+        <w:spacing w:after="0" w:line="240" w:lineRule="auto"/>
+        <w:ind w:left="792"/>
+        <w:jc w:val="both"/>
+        <w:rPr>
+          <w:rFonts w:ascii="Arial" w:eastAsia="Arial" w:hAnsi="Arial" w:cs="Arial"/>
+          <w:color w:val="000000"/>
+          <w:sz w:val="24"/>
+          <w:szCs w:val="24"/>
+        </w:rPr>
+      </w:pPr>
+      <w:r>
+        <w:rPr>
+          <w:rFonts w:ascii="Arial" w:eastAsia="Arial" w:hAnsi="Arial" w:cs="Arial"/>
+          <w:color w:val="000000"/>
+          <w:sz w:val="24"/>
+          <w:szCs w:val="24"/>
+        </w:rPr>
+        <w:t xml:space="preserve">Algoritmo secuencial ordenado recursivo: Este algoritmo busca en forma secuencial y recursiva al elemento X en un arreglo unidimensional ordenado V de N componentes. V se encuentra de manera creciente: </w:t>
+      </w:r>
+      <w:proofErr w:type="gramStart"/>
+      <w:r>
+        <w:rPr>
+          <w:rFonts w:ascii="Arial" w:eastAsia="Arial" w:hAnsi="Arial" w:cs="Arial"/>
+          <w:color w:val="000000"/>
+          <w:sz w:val="24"/>
+          <w:szCs w:val="24"/>
+        </w:rPr>
+        <w:t>V[</w:t>
+      </w:r>
+      <w:proofErr w:type="gramEnd"/>
+      <w:r>
+        <w:rPr>
+          <w:rFonts w:ascii="Arial" w:eastAsia="Arial" w:hAnsi="Arial" w:cs="Arial"/>
+          <w:color w:val="000000"/>
+          <w:sz w:val="24"/>
+          <w:szCs w:val="24"/>
+        </w:rPr>
+        <w:t xml:space="preserve">1] ≤ V[2] ≤ … ≤ V[N]. I inicialmente tiene el valor de 1. </w:t>
+      </w:r>
+    </w:p>
+    <w:p>
+      <w:pPr>
+        <w:pBdr>
+          <w:top w:val="nil"/>
+          <w:left w:val="nil"/>
+          <w:bottom w:val="nil"/>
+          <w:right w:val="nil"/>
+          <w:between w:val="nil"/>
+        </w:pBdr>
+        <w:spacing w:after="0" w:line="240" w:lineRule="auto"/>
+        <w:ind w:left="792"/>
+        <w:jc w:val="both"/>
+        <w:rPr>
+          <w:rFonts w:ascii="Arial" w:eastAsia="Arial" w:hAnsi="Arial" w:cs="Arial"/>
+          <w:color w:val="000000"/>
+          <w:sz w:val="24"/>
+          <w:szCs w:val="24"/>
+        </w:rPr>
+      </w:pPr>
+    </w:p>
+    <w:p>
+      <w:pPr>
+        <w:pBdr>
+          <w:top w:val="nil"/>
+          <w:left w:val="nil"/>
+          <w:bottom w:val="nil"/>
+          <w:right w:val="nil"/>
+          <w:between w:val="nil"/>
+        </w:pBdr>
+        <w:spacing w:after="0" w:line="240" w:lineRule="auto"/>
+        <w:ind w:left="792"/>
+        <w:jc w:val="both"/>
+        <w:rPr>
+          <w:rFonts w:ascii="Arial" w:eastAsia="Arial" w:hAnsi="Arial" w:cs="Arial"/>
+          <w:color w:val="000000"/>
+          <w:sz w:val="24"/>
+          <w:szCs w:val="24"/>
+        </w:rPr>
+      </w:pPr>
+      <w:r>
+        <w:rPr>
+          <w:rFonts w:ascii="Arial" w:eastAsia="Arial" w:hAnsi="Arial" w:cs="Arial"/>
+          <w:color w:val="000000"/>
+          <w:sz w:val="24"/>
+          <w:szCs w:val="24"/>
+        </w:rPr>
+        <w:t xml:space="preserve">El método de búsqueda secuencial también se puede aplicar a listas ligadas. Consiste en recorrer la lista nodo tras nodo, hasta encontrar el elemento buscado o hasta llegar al final de la lista.  </w:t>
+      </w:r>
+    </w:p>
+    <w:p>
+      <w:pPr>
+        <w:pBdr>
+          <w:top w:val="nil"/>
+          <w:left w:val="nil"/>
+          <w:bottom w:val="nil"/>
+          <w:right w:val="nil"/>
+          <w:between w:val="nil"/>
+        </w:pBdr>
+        <w:spacing w:after="0" w:line="240" w:lineRule="auto"/>
+        <w:ind w:left="792"/>
+        <w:jc w:val="both"/>
+        <w:rPr>
+          <w:rFonts w:ascii="Arial" w:eastAsia="Arial" w:hAnsi="Arial" w:cs="Arial"/>
+          <w:color w:val="000000"/>
+          <w:sz w:val="24"/>
+          <w:szCs w:val="24"/>
+        </w:rPr>
+      </w:pPr>
+    </w:p>
+    <w:p>
+      <w:pPr>
+        <w:pBdr>
+          <w:top w:val="nil"/>
+          <w:left w:val="nil"/>
+          <w:bottom w:val="nil"/>
+          <w:right w:val="nil"/>
+          <w:between w:val="nil"/>
+        </w:pBdr>
+        <w:spacing w:after="0" w:line="240" w:lineRule="auto"/>
+        <w:ind w:left="792"/>
+        <w:jc w:val="both"/>
+        <w:rPr>
+          <w:rFonts w:ascii="Arial" w:eastAsia="Arial" w:hAnsi="Arial" w:cs="Arial"/>
+          <w:color w:val="000000"/>
+          <w:sz w:val="24"/>
+          <w:szCs w:val="24"/>
+        </w:rPr>
+      </w:pPr>
+      <w:r>
+        <w:rPr>
+          <w:rFonts w:ascii="Arial" w:eastAsia="Arial" w:hAnsi="Arial" w:cs="Arial"/>
+          <w:color w:val="000000"/>
+          <w:sz w:val="24"/>
+          <w:szCs w:val="24"/>
+        </w:rPr>
+        <w:t xml:space="preserve">Algoritmo secuencial lista desordenada: Este algoritmo busca en forma secuencial al elemento X en una lista simplemente ligada, que almacena información que está desordenada. P es un apuntador al primer nodo de la lista. INFO y LIGA son los campos de cada nodo. Q es una variable de tipo apuntador. </w:t>
+      </w:r>
+    </w:p>
+    <w:p>
+      <w:pPr>
+        <w:pBdr>
+          <w:top w:val="nil"/>
+          <w:left w:val="nil"/>
+          <w:bottom w:val="nil"/>
+          <w:right w:val="nil"/>
+          <w:between w:val="nil"/>
+        </w:pBdr>
+        <w:spacing w:after="0" w:line="240" w:lineRule="auto"/>
+        <w:ind w:left="792"/>
+        <w:jc w:val="both"/>
+        <w:rPr>
+          <w:rFonts w:ascii="Arial" w:eastAsia="Arial" w:hAnsi="Arial" w:cs="Arial"/>
+          <w:color w:val="000000"/>
+          <w:sz w:val="24"/>
+          <w:szCs w:val="24"/>
+        </w:rPr>
+      </w:pPr>
+    </w:p>
+    <w:p>
+      <w:pPr>
+        <w:pBdr>
+          <w:top w:val="nil"/>
+          <w:left w:val="nil"/>
+          <w:bottom w:val="nil"/>
+          <w:right w:val="nil"/>
+          <w:between w:val="nil"/>
+        </w:pBdr>
+        <w:spacing w:after="0" w:line="240" w:lineRule="auto"/>
+        <w:ind w:left="792"/>
+        <w:jc w:val="both"/>
+        <w:rPr>
+          <w:rFonts w:ascii="Arial" w:eastAsia="Arial" w:hAnsi="Arial" w:cs="Arial"/>
+          <w:color w:val="000000"/>
+          <w:sz w:val="24"/>
+          <w:szCs w:val="24"/>
+        </w:rPr>
+      </w:pPr>
+      <w:r>
+        <w:rPr>
+          <w:rFonts w:ascii="Arial" w:eastAsia="Arial" w:hAnsi="Arial" w:cs="Arial"/>
+          <w:color w:val="000000"/>
+          <w:sz w:val="24"/>
+          <w:szCs w:val="24"/>
+        </w:rPr>
+        <w:t>Algoritmo secuencial lista desordenada recursivo: Este algoritmo busca de manera secuencial y en forma recursiva al elemento X en una lista simplemente ligada, que almacena información que esta desordenada. P es un apuntador al primer nodo de la lista. INFO y LIGA son los</w:t>
+      </w:r>
+      <w:r>
+        <w:rPr>
+          <w:rFonts w:ascii="Arial" w:eastAsia="Arial" w:hAnsi="Arial" w:cs="Arial"/>
+          <w:color w:val="000000"/>
+          <w:sz w:val="24"/>
+          <w:szCs w:val="24"/>
+        </w:rPr>
+        <w:t xml:space="preserve"> campos de cada nodo. </w:t>
+      </w:r>
+    </w:p>
+    <w:p>
+      <w:pPr>
+        <w:pBdr>
+          <w:top w:val="nil"/>
+          <w:left w:val="nil"/>
+          <w:bottom w:val="nil"/>
+          <w:right w:val="nil"/>
+          <w:between w:val="nil"/>
+        </w:pBdr>
+        <w:spacing w:after="0" w:line="240" w:lineRule="auto"/>
+        <w:ind w:left="792"/>
+        <w:jc w:val="both"/>
+        <w:rPr>
+          <w:rFonts w:ascii="Arial" w:eastAsia="Arial" w:hAnsi="Arial" w:cs="Arial"/>
+          <w:color w:val="000000"/>
+          <w:sz w:val="24"/>
+          <w:szCs w:val="24"/>
+        </w:rPr>
+      </w:pPr>
+    </w:p>
+    <w:p>
+      <w:pPr>
+        <w:pBdr>
+          <w:top w:val="nil"/>
+          <w:left w:val="nil"/>
+          <w:bottom w:val="nil"/>
+          <w:right w:val="nil"/>
+          <w:between w:val="nil"/>
+        </w:pBdr>
+        <w:spacing w:after="0" w:line="240" w:lineRule="auto"/>
+        <w:ind w:left="792"/>
+        <w:jc w:val="both"/>
+        <w:rPr>
+          <w:rFonts w:ascii="Arial" w:eastAsia="Arial" w:hAnsi="Arial" w:cs="Arial"/>
+          <w:color w:val="000000"/>
+          <w:sz w:val="24"/>
+          <w:szCs w:val="24"/>
+        </w:rPr>
+      </w:pPr>
+      <w:r>
+        <w:rPr>
+          <w:rFonts w:ascii="Arial" w:eastAsia="Arial" w:hAnsi="Arial" w:cs="Arial"/>
+          <w:color w:val="000000"/>
+          <w:sz w:val="24"/>
+          <w:szCs w:val="24"/>
+        </w:rPr>
+        <w:t xml:space="preserve">El número de comparaciones es uno de los factores más importantes que se utilizan para determinar la complejidad de los métodos de búsqueda. Para </w:t>
+      </w:r>
+      <w:r>
+        <w:rPr>
+          <w:rFonts w:ascii="Arial" w:eastAsia="Arial" w:hAnsi="Arial" w:cs="Arial"/>
+          <w:color w:val="000000"/>
+          <w:sz w:val="24"/>
+          <w:szCs w:val="24"/>
+        </w:rPr>
         <w:lastRenderedPageBreak/>
-        <w:t xml:space="preserve">Algoritmo secuencial ordenado: Este algoritmo busca secuencialmente al elemento X en un arreglo unidimensional ordenado V, de N componentes. V se encuentra ordenado crecientemente: </w:t>
-      </w:r>
-      <w:proofErr w:type="gramStart"/>
-      <w:r>
-        <w:rPr>
-          <w:rFonts w:ascii="Arial" w:eastAsia="Arial" w:hAnsi="Arial" w:cs="Arial"/>
-          <w:color w:val="000000"/>
-          <w:sz w:val="24"/>
-          <w:szCs w:val="24"/>
-        </w:rPr>
-        <w:t>V[</w:t>
-      </w:r>
-      <w:proofErr w:type="gramEnd"/>
-      <w:r>
-        <w:rPr>
-          <w:rFonts w:ascii="Arial" w:eastAsia="Arial" w:hAnsi="Arial" w:cs="Arial"/>
-          <w:color w:val="000000"/>
-          <w:sz w:val="24"/>
-          <w:szCs w:val="24"/>
-        </w:rPr>
-        <w:t xml:space="preserve">1] ≤ V[2] ≤ … V[N]. I es una variable de tipo entero. </w:t>
-      </w:r>
-    </w:p>
-    <w:p>
-      <w:pPr>
-        <w:pBdr>
-          <w:top w:val="nil"/>
-          <w:left w:val="nil"/>
-          <w:bottom w:val="nil"/>
-          <w:right w:val="nil"/>
-          <w:between w:val="nil"/>
-        </w:pBdr>
-        <w:spacing w:after="0" w:line="240" w:lineRule="auto"/>
-        <w:ind w:left="792"/>
-        <w:jc w:val="both"/>
-        <w:rPr>
-          <w:rFonts w:ascii="Arial" w:eastAsia="Arial" w:hAnsi="Arial" w:cs="Arial"/>
-          <w:color w:val="000000"/>
-          <w:sz w:val="24"/>
-          <w:szCs w:val="24"/>
-        </w:rPr>
-      </w:pPr>
-    </w:p>
-    <w:p>
-      <w:pPr>
-        <w:pBdr>
-          <w:top w:val="nil"/>
-          <w:left w:val="nil"/>
-          <w:bottom w:val="nil"/>
-          <w:right w:val="nil"/>
-          <w:between w:val="nil"/>
-        </w:pBdr>
-        <w:spacing w:after="0" w:line="240" w:lineRule="auto"/>
-        <w:ind w:left="792"/>
-        <w:jc w:val="both"/>
-        <w:rPr>
-          <w:rFonts w:ascii="Arial" w:eastAsia="Arial" w:hAnsi="Arial" w:cs="Arial"/>
-          <w:color w:val="000000"/>
-          <w:sz w:val="24"/>
-          <w:szCs w:val="24"/>
-        </w:rPr>
-      </w:pPr>
-      <w:r>
-        <w:rPr>
-          <w:rFonts w:ascii="Arial" w:eastAsia="Arial" w:hAnsi="Arial" w:cs="Arial"/>
-          <w:color w:val="000000"/>
-          <w:sz w:val="24"/>
-          <w:szCs w:val="24"/>
-        </w:rPr>
-        <w:t>Como el arreglo está ordenado, se establece una nueva condición: el elemento buscado tiene que ser mayor que el del arreglo. Cuando el ciclo se interrumpe, se evalúa cuál de las condiciones es falsa.</w:t>
-      </w:r>
-    </w:p>
-    <w:p>
-      <w:pPr>
-        <w:pBdr>
-          <w:top w:val="nil"/>
-          <w:left w:val="nil"/>
-          <w:bottom w:val="nil"/>
-          <w:right w:val="nil"/>
-          <w:between w:val="nil"/>
-        </w:pBdr>
-        <w:spacing w:after="0" w:line="240" w:lineRule="auto"/>
-        <w:ind w:left="792"/>
-        <w:jc w:val="both"/>
-        <w:rPr>
-          <w:rFonts w:ascii="Arial" w:eastAsia="Arial" w:hAnsi="Arial" w:cs="Arial"/>
-          <w:color w:val="000000"/>
-          <w:sz w:val="24"/>
-          <w:szCs w:val="24"/>
-        </w:rPr>
-      </w:pPr>
-    </w:p>
-    <w:p>
-      <w:pPr>
-        <w:pBdr>
-          <w:top w:val="nil"/>
-          <w:left w:val="nil"/>
-          <w:bottom w:val="nil"/>
-          <w:right w:val="nil"/>
-          <w:between w:val="nil"/>
-        </w:pBdr>
-        <w:spacing w:after="0" w:line="240" w:lineRule="auto"/>
-        <w:ind w:left="792"/>
-        <w:jc w:val="both"/>
-        <w:rPr>
-          <w:rFonts w:ascii="Arial" w:eastAsia="Arial" w:hAnsi="Arial" w:cs="Arial"/>
-          <w:color w:val="000000"/>
-          <w:sz w:val="24"/>
-          <w:szCs w:val="24"/>
-        </w:rPr>
-      </w:pPr>
-      <w:r>
-        <w:rPr>
-          <w:rFonts w:ascii="Arial" w:eastAsia="Arial" w:hAnsi="Arial" w:cs="Arial"/>
-          <w:color w:val="000000"/>
-          <w:sz w:val="24"/>
-          <w:szCs w:val="24"/>
-        </w:rPr>
-        <w:t xml:space="preserve">Algoritmo secuencial ordenado recursivo: Este algoritmo busca en forma secuencial y recursiva al elemento X en un arreglo unidimensional ordenado V de N componentes. V se encuentra de manera creciente: </w:t>
-      </w:r>
-      <w:proofErr w:type="gramStart"/>
-      <w:r>
-        <w:rPr>
-          <w:rFonts w:ascii="Arial" w:eastAsia="Arial" w:hAnsi="Arial" w:cs="Arial"/>
-          <w:color w:val="000000"/>
-          <w:sz w:val="24"/>
-          <w:szCs w:val="24"/>
-        </w:rPr>
-        <w:t>V[</w:t>
-      </w:r>
-      <w:proofErr w:type="gramEnd"/>
-      <w:r>
-        <w:rPr>
-          <w:rFonts w:ascii="Arial" w:eastAsia="Arial" w:hAnsi="Arial" w:cs="Arial"/>
-          <w:color w:val="000000"/>
-          <w:sz w:val="24"/>
-          <w:szCs w:val="24"/>
-        </w:rPr>
-        <w:t xml:space="preserve">1] ≤ V[2] ≤ … ≤ V[N]. I inicialmente tiene el valor de 1. </w:t>
-      </w:r>
-    </w:p>
-    <w:p>
-      <w:pPr>
-        <w:pBdr>
-          <w:top w:val="nil"/>
-          <w:left w:val="nil"/>
-          <w:bottom w:val="nil"/>
-          <w:right w:val="nil"/>
-          <w:between w:val="nil"/>
-        </w:pBdr>
-        <w:spacing w:after="0" w:line="240" w:lineRule="auto"/>
-        <w:ind w:left="792"/>
-        <w:jc w:val="both"/>
-        <w:rPr>
-          <w:rFonts w:ascii="Arial" w:eastAsia="Arial" w:hAnsi="Arial" w:cs="Arial"/>
-          <w:color w:val="000000"/>
-          <w:sz w:val="24"/>
-          <w:szCs w:val="24"/>
-        </w:rPr>
-      </w:pPr>
-    </w:p>
-    <w:p>
-      <w:pPr>
-        <w:pBdr>
-          <w:top w:val="nil"/>
-          <w:left w:val="nil"/>
-          <w:bottom w:val="nil"/>
-          <w:right w:val="nil"/>
-          <w:between w:val="nil"/>
-        </w:pBdr>
-        <w:spacing w:after="0" w:line="240" w:lineRule="auto"/>
-        <w:ind w:left="792"/>
-        <w:jc w:val="both"/>
-        <w:rPr>
-          <w:rFonts w:ascii="Arial" w:eastAsia="Arial" w:hAnsi="Arial" w:cs="Arial"/>
-          <w:color w:val="000000"/>
-          <w:sz w:val="24"/>
-          <w:szCs w:val="24"/>
-        </w:rPr>
-      </w:pPr>
-      <w:r>
-        <w:rPr>
-          <w:rFonts w:ascii="Arial" w:eastAsia="Arial" w:hAnsi="Arial" w:cs="Arial"/>
-          <w:color w:val="000000"/>
-          <w:sz w:val="24"/>
-          <w:szCs w:val="24"/>
-        </w:rPr>
-        <w:t xml:space="preserve">El método de búsqueda secuencial también se puede aplicar a listas ligadas. Consiste en recorrer la lista nodo tras nodo, hasta encontrar el elemento buscado o hasta llegar al final de la lista.  </w:t>
-      </w:r>
-    </w:p>
-    <w:p>
-      <w:pPr>
-        <w:pBdr>
-          <w:top w:val="nil"/>
-          <w:left w:val="nil"/>
-          <w:bottom w:val="nil"/>
-          <w:right w:val="nil"/>
-          <w:between w:val="nil"/>
-        </w:pBdr>
-        <w:spacing w:after="0" w:line="240" w:lineRule="auto"/>
-        <w:ind w:left="792"/>
-        <w:jc w:val="both"/>
-        <w:rPr>
-          <w:rFonts w:ascii="Arial" w:eastAsia="Arial" w:hAnsi="Arial" w:cs="Arial"/>
-          <w:color w:val="000000"/>
-          <w:sz w:val="24"/>
-          <w:szCs w:val="24"/>
-        </w:rPr>
-      </w:pPr>
-    </w:p>
-    <w:p>
-      <w:pPr>
-        <w:pBdr>
-          <w:top w:val="nil"/>
-          <w:left w:val="nil"/>
-          <w:bottom w:val="nil"/>
-          <w:right w:val="nil"/>
-          <w:between w:val="nil"/>
-        </w:pBdr>
-        <w:spacing w:after="0" w:line="240" w:lineRule="auto"/>
-        <w:ind w:left="792"/>
-        <w:jc w:val="both"/>
-        <w:rPr>
-          <w:rFonts w:ascii="Arial" w:eastAsia="Arial" w:hAnsi="Arial" w:cs="Arial"/>
-          <w:color w:val="000000"/>
-          <w:sz w:val="24"/>
-          <w:szCs w:val="24"/>
-        </w:rPr>
-      </w:pPr>
-      <w:r>
-        <w:rPr>
-          <w:rFonts w:ascii="Arial" w:eastAsia="Arial" w:hAnsi="Arial" w:cs="Arial"/>
-          <w:color w:val="000000"/>
-          <w:sz w:val="24"/>
-          <w:szCs w:val="24"/>
-        </w:rPr>
-        <w:t xml:space="preserve">Algoritmo secuencial lista desordenada: Este algoritmo busca en forma secuencial al elemento X en una lista simplemente ligada, que almacena información que está desordenada. P es un apuntador al primer nodo de la lista. INFO y LIGA son los campos de cada nodo. Q es una variable de tipo apuntador. </w:t>
-      </w:r>
-    </w:p>
-    <w:p>
-      <w:pPr>
-        <w:pBdr>
-          <w:top w:val="nil"/>
-          <w:left w:val="nil"/>
-          <w:bottom w:val="nil"/>
-          <w:right w:val="nil"/>
-          <w:between w:val="nil"/>
-        </w:pBdr>
-        <w:spacing w:after="0" w:line="240" w:lineRule="auto"/>
-        <w:ind w:left="792"/>
-        <w:jc w:val="both"/>
-        <w:rPr>
-          <w:rFonts w:ascii="Arial" w:eastAsia="Arial" w:hAnsi="Arial" w:cs="Arial"/>
-          <w:color w:val="000000"/>
-          <w:sz w:val="24"/>
-          <w:szCs w:val="24"/>
-        </w:rPr>
-      </w:pPr>
-    </w:p>
-    <w:p>
-      <w:pPr>
-        <w:pBdr>
-          <w:top w:val="nil"/>
-          <w:left w:val="nil"/>
-          <w:bottom w:val="nil"/>
-          <w:right w:val="nil"/>
-          <w:between w:val="nil"/>
-        </w:pBdr>
-        <w:spacing w:after="0" w:line="240" w:lineRule="auto"/>
-        <w:ind w:left="792"/>
-        <w:jc w:val="both"/>
-        <w:rPr>
-          <w:rFonts w:ascii="Arial" w:eastAsia="Arial" w:hAnsi="Arial" w:cs="Arial"/>
-          <w:color w:val="000000"/>
-          <w:sz w:val="24"/>
-          <w:szCs w:val="24"/>
-        </w:rPr>
-      </w:pPr>
-      <w:r>
-        <w:rPr>
-          <w:rFonts w:ascii="Arial" w:eastAsia="Arial" w:hAnsi="Arial" w:cs="Arial"/>
-          <w:color w:val="000000"/>
-          <w:sz w:val="24"/>
-          <w:szCs w:val="24"/>
-        </w:rPr>
-        <w:t>Algoritmo secuencial lista desordenada recursivo: Este algoritmo busca de manera secuencial y en forma recursiva al elemento X en una lista simplemente ligada, que almacena información que esta desordenada. P es un apuntador al primer nodo de la lista. INFO y LIGA son los</w:t>
-      </w:r>
-      <w:r>
-        <w:rPr>
-          <w:rFonts w:ascii="Arial" w:eastAsia="Arial" w:hAnsi="Arial" w:cs="Arial"/>
-          <w:color w:val="000000"/>
-          <w:sz w:val="24"/>
-          <w:szCs w:val="24"/>
-        </w:rPr>
-        <w:t xml:space="preserve"> campos de cada nodo. </w:t>
-      </w:r>
-    </w:p>
-    <w:p>
-      <w:pPr>
-        <w:pBdr>
-          <w:top w:val="nil"/>
-          <w:left w:val="nil"/>
-          <w:bottom w:val="nil"/>
-          <w:right w:val="nil"/>
-          <w:between w:val="nil"/>
-        </w:pBdr>
-        <w:spacing w:after="0" w:line="240" w:lineRule="auto"/>
-        <w:ind w:left="792"/>
-        <w:jc w:val="both"/>
-        <w:rPr>
-          <w:rFonts w:ascii="Arial" w:eastAsia="Arial" w:hAnsi="Arial" w:cs="Arial"/>
-          <w:color w:val="000000"/>
-          <w:sz w:val="24"/>
-          <w:szCs w:val="24"/>
-        </w:rPr>
-      </w:pPr>
-    </w:p>
-    <w:p>
-      <w:pPr>
-        <w:pBdr>
-          <w:top w:val="nil"/>
-          <w:left w:val="nil"/>
-          <w:bottom w:val="nil"/>
-          <w:right w:val="nil"/>
-          <w:between w:val="nil"/>
-        </w:pBdr>
-        <w:spacing w:after="0" w:line="240" w:lineRule="auto"/>
-        <w:ind w:left="792"/>
-        <w:jc w:val="both"/>
-        <w:rPr>
-          <w:rFonts w:ascii="Arial" w:eastAsia="Arial" w:hAnsi="Arial" w:cs="Arial"/>
-          <w:color w:val="000000"/>
-          <w:sz w:val="24"/>
-          <w:szCs w:val="24"/>
-        </w:rPr>
-      </w:pPr>
-      <w:r>
-        <w:rPr>
-          <w:rFonts w:ascii="Arial" w:eastAsia="Arial" w:hAnsi="Arial" w:cs="Arial"/>
-          <w:color w:val="000000"/>
-          <w:sz w:val="24"/>
-          <w:szCs w:val="24"/>
-        </w:rPr>
-        <w:t xml:space="preserve">El número de comparaciones es uno de los factores más importantes que se utilizan para determinar la complejidad de los métodos de búsqueda. Para analizar la complejidad de la búsqueda secuencial, se deben establecer los casos más favorables o desfavorables que se </w:t>
+        <w:t xml:space="preserve">analizar la complejidad de la búsqueda secuencial, se deben establecer los casos más favorables o desfavorables que se </w:t>
       </w:r>
       <w:r>
         <w:rPr>
@@ -3663,16 +3696,17 @@
           <w:sz w:val="24"/>
           <w:szCs w:val="24"/>
         </w:rPr>
-        <w:t xml:space="preserve"> [</w:t>
-      </w:r>
-      <w:r>
-        <w:rPr>
-          <w:rFonts w:ascii="Arial" w:eastAsia="Arial" w:hAnsi="Arial" w:cs="Arial"/>
-          <w:color w:val="000000"/>
-          <w:sz w:val="24"/>
-          <w:szCs w:val="24"/>
-        </w:rPr>
-        <w:t>1]</w:t>
+        <w:t xml:space="preserve"> </w:t>
+      </w:r>
+      <w:r>
+        <w:rPr>
+          <w:rStyle w:val="Refdenotaalpie"/>
+          <w:rFonts w:ascii="Arial" w:eastAsia="Arial" w:hAnsi="Arial" w:cs="Arial"/>
+          <w:color w:val="000000"/>
+          <w:sz w:val="24"/>
+          <w:szCs w:val="24"/>
+        </w:rPr>
+        <w:footnoteReference w:id="7"/>
       </w:r>
     </w:p>
     <w:p>
@@ -3822,17 +3856,7 @@
           <w:sz w:val="24"/>
           <w:szCs w:val="24"/>
         </w:rPr>
-        <w:t xml:space="preserve">El algoritmo de búsqueda secuencial compara cada elemento del array con la clave de búsqueda. Dado que el array no está en un orden prefijado, es probable que el elemento a buscar pueda ser el primer elemento, el último elemento o cualquier otro. De promedio, al menos el programa tendrá que comparar la clave </w:t>
-      </w:r>
-      <w:r>
-        <w:rPr>
-          <w:rFonts w:ascii="Arial" w:eastAsia="Arial" w:hAnsi="Arial" w:cs="Arial"/>
-          <w:color w:val="000000"/>
-          <w:sz w:val="24"/>
-          <w:szCs w:val="24"/>
-        </w:rPr>
-        <w:lastRenderedPageBreak/>
-        <w:t xml:space="preserve">de búsqueda con la mitad de los elementos del array. El método de búsqueda lineal funcionará bien con </w:t>
+        <w:t xml:space="preserve">El algoritmo de búsqueda secuencial compara cada elemento del array con la clave de búsqueda. Dado que el array no está en un orden prefijado, es probable que el elemento a buscar pueda ser el primer elemento, el último elemento o cualquier otro. De promedio, al menos el programa tendrá que comparar la clave de búsqueda con la mitad de los elementos del array. El método de búsqueda lineal funcionará bien con </w:t>
       </w:r>
       <w:proofErr w:type="spellStart"/>
       <w:r>
@@ -3861,7 +3885,17 @@
           <w:sz w:val="24"/>
           <w:szCs w:val="24"/>
         </w:rPr>
-        <w:t xml:space="preserve"> [2]</w:t>
+        <w:t xml:space="preserve"> </w:t>
+      </w:r>
+      <w:r>
+        <w:rPr>
+          <w:rStyle w:val="Refdenotaalpie"/>
+          <w:rFonts w:ascii="Arial" w:eastAsia="Arial" w:hAnsi="Arial" w:cs="Arial"/>
+          <w:color w:val="000000"/>
+          <w:sz w:val="24"/>
+          <w:szCs w:val="24"/>
+        </w:rPr>
+        <w:footnoteReference w:id="8"/>
       </w:r>
     </w:p>
     <w:p>
@@ -3928,13 +3962,27 @@
     </w:p>
     <w:p>
       <w:pPr>
-        <w:pBdr>
-          <w:top w:val="nil"/>
-          <w:left w:val="nil"/>
-          <w:bottom w:val="nil"/>
-          <w:right w:val="nil"/>
-          <w:between w:val="nil"/>
-        </w:pBdr>
+        <w:pStyle w:val="Prrafodelista"/>
+        <w:pBdr>
+          <w:top w:val="nil"/>
+          <w:left w:val="nil"/>
+          <w:bottom w:val="nil"/>
+          <w:right w:val="nil"/>
+          <w:between w:val="nil"/>
+        </w:pBdr>
+        <w:spacing w:after="0" w:line="240" w:lineRule="auto"/>
+        <w:ind w:left="1224"/>
+        <w:jc w:val="both"/>
+        <w:rPr>
+          <w:rFonts w:ascii="Arial" w:eastAsia="Arial" w:hAnsi="Arial" w:cs="Arial"/>
+          <w:color w:val="000000"/>
+          <w:sz w:val="24"/>
+          <w:szCs w:val="24"/>
+        </w:rPr>
+      </w:pPr>
+    </w:p>
+    <w:p>
+      <w:pPr>
         <w:spacing w:after="0" w:line="240" w:lineRule="auto"/>
         <w:ind w:left="792"/>
         <w:jc w:val="both"/>
@@ -4028,13 +4076,189 @@
       </w:r>
       <w:r>
         <w:rPr>
-          <w:rFonts w:ascii="Arial" w:eastAsia="Arial" w:hAnsi="Arial" w:cs="Arial"/>
-          <w:color w:val="000000"/>
-          <w:sz w:val="24"/>
-          <w:szCs w:val="24"/>
-        </w:rPr>
-        <w:t>[4]</w:t>
-      </w:r>
+          <w:rStyle w:val="Refdenotaalpie"/>
+          <w:rFonts w:ascii="Arial" w:eastAsia="Arial" w:hAnsi="Arial" w:cs="Arial"/>
+          <w:color w:val="000000"/>
+          <w:sz w:val="24"/>
+          <w:szCs w:val="24"/>
+        </w:rPr>
+        <w:footnoteReference w:id="9"/>
+      </w:r>
+    </w:p>
+    <w:p>
+      <w:pPr>
+        <w:spacing w:after="0" w:line="240" w:lineRule="auto"/>
+        <w:ind w:left="792"/>
+        <w:jc w:val="both"/>
+        <w:rPr>
+          <w:rFonts w:ascii="Arial" w:eastAsia="Arial" w:hAnsi="Arial" w:cs="Arial"/>
+          <w:color w:val="000000"/>
+          <w:sz w:val="24"/>
+          <w:szCs w:val="24"/>
+        </w:rPr>
+      </w:pPr>
+    </w:p>
+    <w:p>
+      <w:pPr>
+        <w:spacing w:after="0" w:line="240" w:lineRule="auto"/>
+        <w:ind w:left="792"/>
+        <w:jc w:val="both"/>
+        <w:rPr>
+          <w:rFonts w:ascii="Arial" w:eastAsia="Arial" w:hAnsi="Arial" w:cs="Arial"/>
+          <w:color w:val="000000"/>
+          <w:sz w:val="24"/>
+          <w:szCs w:val="24"/>
+        </w:rPr>
+      </w:pPr>
+      <w:r>
+        <w:rPr>
+          <w:rFonts w:ascii="Arial" w:eastAsia="Arial" w:hAnsi="Arial" w:cs="Arial"/>
+          <w:color w:val="000000"/>
+          <w:sz w:val="24"/>
+          <w:szCs w:val="24"/>
+        </w:rPr>
+        <w:t>Ejemplo:</w:t>
+      </w:r>
+    </w:p>
+    <w:p>
+      <w:pPr>
+        <w:spacing w:after="0" w:line="240" w:lineRule="auto"/>
+        <w:ind w:left="792"/>
+        <w:jc w:val="center"/>
+        <w:rPr>
+          <w:rFonts w:ascii="Arial" w:eastAsia="Arial" w:hAnsi="Arial" w:cs="Arial"/>
+          <w:color w:val="000000"/>
+          <w:sz w:val="24"/>
+          <w:szCs w:val="24"/>
+        </w:rPr>
+      </w:pPr>
+      <w:r>
+        <w:rPr>
+          <w:rFonts w:ascii="Arial" w:eastAsia="Arial" w:hAnsi="Arial" w:cs="Arial"/>
+          <w:noProof/>
+          <w:color w:val="000000"/>
+          <w:sz w:val="24"/>
+          <w:szCs w:val="24"/>
+        </w:rPr>
+        <w:drawing>
+          <wp:inline distT="0" distB="0" distL="0" distR="0" wp14:anchorId="043BBC89" wp14:editId="11317AB4">
+            <wp:extent cx="3221355" cy="1839595"/>
+            <wp:effectExtent l="0" t="0" r="0" b="8255"/>
+            <wp:docPr id="1" name="Imagen 1"/>
+            <wp:cNvGraphicFramePr>
+              <a:graphicFrameLocks xmlns:a="http://schemas.openxmlformats.org/drawingml/2006/main" noChangeAspect="1"/>
+            </wp:cNvGraphicFramePr>
+            <a:graphic xmlns:a="http://schemas.openxmlformats.org/drawingml/2006/main">
+              <a:graphicData uri="http://schemas.openxmlformats.org/drawingml/2006/picture">
+                <pic:pic xmlns:pic="http://schemas.openxmlformats.org/drawingml/2006/picture">
+                  <pic:nvPicPr>
+                    <pic:cNvPr id="0" name="Imagen 1"/>
+                    <pic:cNvPicPr>
+                      <a:picLocks noChangeAspect="1" noChangeArrowheads="1"/>
+                    </pic:cNvPicPr>
+                  </pic:nvPicPr>
+                  <pic:blipFill>
+                    <a:blip r:embed="rId10">
+                      <a:extLst>
+                        <a:ext uri="{28A0092B-C50C-407E-A947-70E740481C1C}">
+                          <a14:useLocalDpi xmlns:a14="http://schemas.microsoft.com/office/drawing/2010/main" val="0"/>
+                        </a:ext>
+                      </a:extLst>
+                    </a:blip>
+                    <a:srcRect/>
+                    <a:stretch>
+                      <a:fillRect/>
+                    </a:stretch>
+                  </pic:blipFill>
+                  <pic:spPr bwMode="auto">
+                    <a:xfrm>
+                      <a:off x="0" y="0"/>
+                      <a:ext cx="3221355" cy="1839595"/>
+                    </a:xfrm>
+                    <a:prstGeom prst="rect">
+                      <a:avLst/>
+                    </a:prstGeom>
+                    <a:noFill/>
+                    <a:ln>
+                      <a:noFill/>
+                    </a:ln>
+                  </pic:spPr>
+                </pic:pic>
+              </a:graphicData>
+            </a:graphic>
+          </wp:inline>
+        </w:drawing>
+      </w:r>
+    </w:p>
+    <w:p>
+      <w:pPr>
+        <w:autoSpaceDE w:val="0"/>
+        <w:autoSpaceDN w:val="0"/>
+        <w:adjustRightInd w:val="0"/>
+        <w:spacing w:after="0" w:line="240" w:lineRule="auto"/>
+        <w:ind w:left="720"/>
+        <w:jc w:val="center"/>
+        <w:rPr>
+          <w:rFonts w:ascii="Arial" w:eastAsia="Arial" w:hAnsi="Arial" w:cs="Arial"/>
+          <w:color w:val="000000"/>
+          <w:sz w:val="24"/>
+          <w:szCs w:val="24"/>
+        </w:rPr>
+      </w:pPr>
+      <w:r>
+        <w:rPr>
+          <w:rFonts w:ascii="Arial" w:eastAsia="Arial" w:hAnsi="Arial" w:cs="Arial"/>
+          <w:color w:val="000000"/>
+          <w:sz w:val="24"/>
+          <w:szCs w:val="24"/>
+        </w:rPr>
+        <w:t xml:space="preserve">Imagen 1. Ejemplo del método secuencial sacado de </w:t>
+      </w:r>
+    </w:p>
+    <w:p>
+      <w:pPr>
+        <w:autoSpaceDE w:val="0"/>
+        <w:autoSpaceDN w:val="0"/>
+        <w:adjustRightInd w:val="0"/>
+        <w:spacing w:after="0" w:line="240" w:lineRule="auto"/>
+        <w:ind w:left="720"/>
+        <w:jc w:val="center"/>
+        <w:rPr>
+          <w:rFonts w:ascii="Arial" w:eastAsia="Arial" w:hAnsi="Arial" w:cs="Arial"/>
+          <w:color w:val="000000"/>
+          <w:sz w:val="24"/>
+          <w:szCs w:val="24"/>
+        </w:rPr>
+      </w:pPr>
+      <w:r>
+        <w:rPr>
+          <w:rFonts w:ascii="Arial" w:eastAsia="Arial" w:hAnsi="Arial" w:cs="Arial"/>
+          <w:color w:val="000000"/>
+          <w:sz w:val="24"/>
+          <w:szCs w:val="24"/>
+        </w:rPr>
+        <w:t>https://www.slideshare.net/AlvaroRuano1/bsqueda-secuencial-y-binaria.</w:t>
+      </w:r>
+    </w:p>
+    <w:p>
+      <w:pPr>
+        <w:pBdr>
+          <w:top w:val="nil"/>
+          <w:left w:val="nil"/>
+          <w:bottom w:val="nil"/>
+          <w:right w:val="nil"/>
+          <w:between w:val="nil"/>
+        </w:pBdr>
+        <w:spacing w:after="0" w:line="240" w:lineRule="auto"/>
+        <w:ind w:left="792"/>
+        <w:jc w:val="both"/>
+        <w:rPr>
+          <w:rFonts w:ascii="Arial" w:eastAsia="Arial" w:hAnsi="Arial" w:cs="Arial"/>
+          <w:color w:val="000000"/>
+          <w:sz w:val="24"/>
+          <w:szCs w:val="24"/>
+        </w:rPr>
+      </w:pPr>
     </w:p>
     <w:p>
       <w:pPr>
@@ -4045,7 +4269,6 @@
         </w:numPr>
         <w:rPr>
           <w:rFonts w:ascii="Arial" w:eastAsia="Arial" w:hAnsi="Arial" w:cs="Arial"/>
-          <w:b w:val="0"/>
           <w:color w:val="000000"/>
           <w:sz w:val="24"/>
           <w:szCs w:val="24"/>
@@ -4059,10 +4282,12 @@
           <w:sz w:val="24"/>
           <w:szCs w:val="24"/>
         </w:rPr>
+        <w:lastRenderedPageBreak/>
         <w:t>Método Binario:</w:t>
       </w:r>
       <w:bookmarkEnd w:id="4"/>
     </w:p>
+    <w:p/>
     <w:p>
       <w:pPr>
         <w:pStyle w:val="Prrafodelista"/>
@@ -4710,16 +4935,15 @@
           <w:sz w:val="24"/>
           <w:szCs w:val="24"/>
         </w:rPr>
-        <w:t xml:space="preserve">Para analizar la complejidad del método de búsqueda binaria es necesario establecer los casos más favorables y desfavorables que se pudieran presentar en el proceso de búsqueda. El primero sucede cuando el elemento buscado es el central, en dicho caso se hará una sola comparación; el segundo sucede cuando </w:t>
-      </w:r>
-      <w:r>
-        <w:rPr>
-          <w:rFonts w:ascii="Arial" w:eastAsia="Arial" w:hAnsi="Arial" w:cs="Arial"/>
-          <w:sz w:val="24"/>
-          <w:szCs w:val="24"/>
-        </w:rPr>
-        <w:lastRenderedPageBreak/>
-        <w:t xml:space="preserve">el elemento no se encuentra en el arreglo; entonces se harán </w:t>
+        <w:t xml:space="preserve">Para analizar la complejidad del método de búsqueda binaria es necesario establecer los casos más favorables y desfavorables que se pudieran presentar en el proceso de búsqueda. El primero sucede cuando el elemento buscado es el central, en dicho caso se hará una sola comparación; el segundo sucede cuando el elemento no se encuentra en el arreglo; entonces se harán </w:t>
+      </w:r>
+      <w:r>
+        <w:rPr>
+          <w:rFonts w:ascii="Arial" w:eastAsia="Arial" w:hAnsi="Arial" w:cs="Arial"/>
+          <w:sz w:val="24"/>
+          <w:szCs w:val="24"/>
+        </w:rPr>
+        <w:t>log</w:t>
       </w:r>
       <w:r>
         <w:rPr>
@@ -4730,9 +4954,9 @@
           <w:lang w:val="en-US"/>
         </w:rPr>
         <w:drawing>
-          <wp:inline distT="114300" distB="114300" distL="114300" distR="114300" wp14:anchorId="69131D5A" wp14:editId="1D59EEBF">
-            <wp:extent cx="416224" cy="193759"/>
-            <wp:effectExtent l="0" t="0" r="0" b="0"/>
+          <wp:inline distT="114300" distB="114300" distL="114300" distR="114300" wp14:anchorId="69131D5A" wp14:editId="4CA3F14E">
+            <wp:extent cx="381635" cy="104931"/>
+            <wp:effectExtent l="0" t="0" r="0" b="9525"/>
             <wp:docPr id="3" name="image2.png"/>
             <wp:cNvGraphicFramePr/>
             <a:graphic xmlns:a="http://schemas.openxmlformats.org/drawingml/2006/main">
@@ -4742,22 +4966,27 @@
                     <pic:cNvPr id="0" name="image2.png"/>
                     <pic:cNvPicPr preferRelativeResize="0"/>
                   </pic:nvPicPr>
-                  <pic:blipFill>
-                    <a:blip r:embed="rId8"/>
-                    <a:srcRect/>
-                    <a:stretch>
-                      <a:fillRect/>
-                    </a:stretch>
+                  <pic:blipFill rotWithShape="1">
+                    <a:blip r:embed="rId11"/>
+                    <a:srcRect l="7273" b="15523"/>
+                    <a:stretch/>
                   </pic:blipFill>
-                  <pic:spPr>
+                  <pic:spPr bwMode="auto">
                     <a:xfrm>
                       <a:off x="0" y="0"/>
-                      <a:ext cx="416224" cy="193759"/>
+                      <a:ext cx="394650" cy="108509"/>
                     </a:xfrm>
                     <a:prstGeom prst="rect">
                       <a:avLst/>
                     </a:prstGeom>
-                    <a:ln/>
+                    <a:ln>
+                      <a:noFill/>
+                    </a:ln>
+                    <a:extLst>
+                      <a:ext uri="{53640926-AAD7-44D8-BBD7-CCE9431645EC}">
+                        <a14:shadowObscured xmlns:a14="http://schemas.microsoft.com/office/drawing/2010/main"/>
+                      </a:ext>
+                    </a:extLst>
                   </pic:spPr>
                 </pic:pic>
               </a:graphicData>
@@ -4783,19 +5012,12 @@
       </w:r>
       <w:r>
         <w:rPr>
-          <w:rFonts w:ascii="Arial" w:eastAsia="Arial" w:hAnsi="Arial" w:cs="Arial"/>
-          <w:sz w:val="24"/>
-          <w:szCs w:val="24"/>
-        </w:rPr>
-        <w:t xml:space="preserve"> [</w:t>
-      </w:r>
-      <w:r>
-        <w:rPr>
-          <w:rFonts w:ascii="Arial" w:eastAsia="Arial" w:hAnsi="Arial" w:cs="Arial"/>
-          <w:sz w:val="24"/>
-          <w:szCs w:val="24"/>
-        </w:rPr>
-        <w:t>1]</w:t>
+          <w:rStyle w:val="Refdenotaalpie"/>
+          <w:rFonts w:ascii="Arial" w:eastAsia="Arial" w:hAnsi="Arial" w:cs="Arial"/>
+          <w:sz w:val="24"/>
+          <w:szCs w:val="24"/>
+        </w:rPr>
+        <w:footnoteReference w:id="10"/>
       </w:r>
     </w:p>
     <w:p>
@@ -4845,6 +5067,7 @@
           <w:szCs w:val="24"/>
           <w:lang w:val="en-US"/>
         </w:rPr>
+        <w:lastRenderedPageBreak/>
         <w:drawing>
           <wp:inline distT="114300" distB="114300" distL="114300" distR="114300" wp14:anchorId="1E28E231" wp14:editId="217A2C3F">
             <wp:extent cx="3648075" cy="600075"/>
@@ -4859,7 +5082,7 @@
                     <pic:cNvPicPr preferRelativeResize="0"/>
                   </pic:nvPicPr>
                   <pic:blipFill>
-                    <a:blip r:embed="rId9"/>
+                    <a:blip r:embed="rId12"/>
                     <a:srcRect/>
                     <a:stretch>
                       <a:fillRect/>
@@ -4985,21 +5208,13 @@
       </w:r>
       <w:r>
         <w:rPr>
-          <w:rFonts w:ascii="Arial" w:eastAsia="Arial" w:hAnsi="Arial" w:cs="Arial"/>
-          <w:color w:val="000000"/>
-          <w:sz w:val="24"/>
-          <w:szCs w:val="24"/>
-        </w:rPr>
-        <w:t xml:space="preserve"> </w:t>
-      </w:r>
-      <w:r>
-        <w:rPr>
-          <w:rFonts w:ascii="Arial" w:eastAsia="Arial" w:hAnsi="Arial" w:cs="Arial"/>
-          <w:color w:val="000000"/>
-          <w:sz w:val="24"/>
-          <w:szCs w:val="24"/>
-        </w:rPr>
-        <w:t>[2]</w:t>
+          <w:rStyle w:val="Refdenotaalpie"/>
+          <w:rFonts w:ascii="Arial" w:eastAsia="Arial" w:hAnsi="Arial" w:cs="Arial"/>
+          <w:color w:val="000000"/>
+          <w:sz w:val="24"/>
+          <w:szCs w:val="24"/>
+        </w:rPr>
+        <w:footnoteReference w:id="11"/>
       </w:r>
     </w:p>
     <w:p>
@@ -5237,7 +5452,177 @@
           <w:sz w:val="24"/>
           <w:szCs w:val="24"/>
         </w:rPr>
-        <w:t>.[4]</w:t>
+        <w:t>.</w:t>
+      </w:r>
+      <w:r>
+        <w:rPr>
+          <w:rStyle w:val="Refdenotaalpie"/>
+          <w:rFonts w:ascii="Arial" w:eastAsia="Arial" w:hAnsi="Arial" w:cs="Arial"/>
+          <w:color w:val="000000"/>
+          <w:sz w:val="24"/>
+          <w:szCs w:val="24"/>
+        </w:rPr>
+        <w:footnoteReference w:id="12"/>
+      </w:r>
+    </w:p>
+    <w:p>
+      <w:pPr>
+        <w:autoSpaceDE w:val="0"/>
+        <w:autoSpaceDN w:val="0"/>
+        <w:adjustRightInd w:val="0"/>
+        <w:spacing w:after="0" w:line="240" w:lineRule="auto"/>
+        <w:ind w:left="720"/>
+        <w:jc w:val="both"/>
+        <w:rPr>
+          <w:rFonts w:ascii="Arial" w:eastAsia="Arial" w:hAnsi="Arial" w:cs="Arial"/>
+          <w:color w:val="000000"/>
+          <w:sz w:val="24"/>
+          <w:szCs w:val="24"/>
+        </w:rPr>
+      </w:pPr>
+    </w:p>
+    <w:p>
+      <w:pPr>
+        <w:autoSpaceDE w:val="0"/>
+        <w:autoSpaceDN w:val="0"/>
+        <w:adjustRightInd w:val="0"/>
+        <w:spacing w:after="0" w:line="240" w:lineRule="auto"/>
+        <w:ind w:left="720"/>
+        <w:jc w:val="both"/>
+        <w:rPr>
+          <w:rFonts w:ascii="Arial" w:eastAsia="Arial" w:hAnsi="Arial" w:cs="Arial"/>
+          <w:color w:val="000000"/>
+          <w:sz w:val="24"/>
+          <w:szCs w:val="24"/>
+        </w:rPr>
+      </w:pPr>
+      <w:r>
+        <w:rPr>
+          <w:rFonts w:ascii="Arial" w:eastAsia="Arial" w:hAnsi="Arial" w:cs="Arial"/>
+          <w:color w:val="000000"/>
+          <w:sz w:val="24"/>
+          <w:szCs w:val="24"/>
+        </w:rPr>
+        <w:t xml:space="preserve">Ejemplo: </w:t>
+      </w:r>
+    </w:p>
+    <w:p>
+      <w:pPr>
+        <w:autoSpaceDE w:val="0"/>
+        <w:autoSpaceDN w:val="0"/>
+        <w:adjustRightInd w:val="0"/>
+        <w:spacing w:after="0" w:line="240" w:lineRule="auto"/>
+        <w:ind w:left="720"/>
+        <w:jc w:val="center"/>
+        <w:rPr>
+          <w:rFonts w:ascii="Arial" w:eastAsia="Arial" w:hAnsi="Arial" w:cs="Arial"/>
+          <w:color w:val="000000"/>
+          <w:sz w:val="24"/>
+          <w:szCs w:val="24"/>
+        </w:rPr>
+      </w:pPr>
+      <w:r>
+        <w:rPr>
+          <w:noProof/>
+        </w:rPr>
+        <w:drawing>
+          <wp:inline distT="0" distB="0" distL="0" distR="0" wp14:anchorId="1E3B0CBB" wp14:editId="0D43523E">
+            <wp:extent cx="3030220" cy="2030730"/>
+            <wp:effectExtent l="0" t="0" r="0" b="7620"/>
+            <wp:docPr id="5" name="Imagen 5"/>
+            <wp:cNvGraphicFramePr>
+              <a:graphicFrameLocks xmlns:a="http://schemas.openxmlformats.org/drawingml/2006/main" noChangeAspect="1"/>
+            </wp:cNvGraphicFramePr>
+            <a:graphic xmlns:a="http://schemas.openxmlformats.org/drawingml/2006/main">
+              <a:graphicData uri="http://schemas.openxmlformats.org/drawingml/2006/picture">
+                <pic:pic xmlns:pic="http://schemas.openxmlformats.org/drawingml/2006/picture">
+                  <pic:nvPicPr>
+                    <pic:cNvPr id="0" name="Imagen 5"/>
+                    <pic:cNvPicPr>
+                      <a:picLocks noChangeAspect="1" noChangeArrowheads="1"/>
+                    </pic:cNvPicPr>
+                  </pic:nvPicPr>
+                  <pic:blipFill>
+                    <a:blip r:embed="rId13">
+                      <a:extLst>
+                        <a:ext uri="{28A0092B-C50C-407E-A947-70E740481C1C}">
+                          <a14:useLocalDpi xmlns:a14="http://schemas.microsoft.com/office/drawing/2010/main" val="0"/>
+                        </a:ext>
+                      </a:extLst>
+                    </a:blip>
+                    <a:srcRect/>
+                    <a:stretch>
+                      <a:fillRect/>
+                    </a:stretch>
+                  </pic:blipFill>
+                  <pic:spPr bwMode="auto">
+                    <a:xfrm>
+                      <a:off x="0" y="0"/>
+                      <a:ext cx="3030220" cy="2030730"/>
+                    </a:xfrm>
+                    <a:prstGeom prst="rect">
+                      <a:avLst/>
+                    </a:prstGeom>
+                    <a:noFill/>
+                    <a:ln>
+                      <a:noFill/>
+                    </a:ln>
+                  </pic:spPr>
+                </pic:pic>
+              </a:graphicData>
+            </a:graphic>
+          </wp:inline>
+        </w:drawing>
+      </w:r>
+    </w:p>
+    <w:p>
+      <w:pPr>
+        <w:autoSpaceDE w:val="0"/>
+        <w:autoSpaceDN w:val="0"/>
+        <w:adjustRightInd w:val="0"/>
+        <w:spacing w:after="0" w:line="240" w:lineRule="auto"/>
+        <w:ind w:left="720"/>
+        <w:jc w:val="center"/>
+        <w:rPr>
+          <w:rFonts w:ascii="Arial" w:eastAsia="Arial" w:hAnsi="Arial" w:cs="Arial"/>
+          <w:color w:val="000000"/>
+          <w:sz w:val="24"/>
+          <w:szCs w:val="24"/>
+        </w:rPr>
+      </w:pPr>
+      <w:r>
+        <w:rPr>
+          <w:rFonts w:ascii="Arial" w:eastAsia="Arial" w:hAnsi="Arial" w:cs="Arial"/>
+          <w:color w:val="000000"/>
+          <w:sz w:val="24"/>
+          <w:szCs w:val="24"/>
+        </w:rPr>
+        <w:t>Imagen 2. Ejemplo del método binario sacado de:</w:t>
+      </w:r>
+    </w:p>
+    <w:p>
+      <w:pPr>
+        <w:autoSpaceDE w:val="0"/>
+        <w:autoSpaceDN w:val="0"/>
+        <w:adjustRightInd w:val="0"/>
+        <w:spacing w:after="0" w:line="240" w:lineRule="auto"/>
+        <w:ind w:left="720"/>
+        <w:jc w:val="center"/>
+        <w:rPr>
+          <w:rFonts w:ascii="Arial" w:eastAsia="Arial" w:hAnsi="Arial" w:cs="Arial"/>
+          <w:color w:val="000000"/>
+          <w:sz w:val="24"/>
+          <w:szCs w:val="24"/>
+        </w:rPr>
+      </w:pPr>
+      <w:r>
+        <w:rPr>
+          <w:rFonts w:ascii="Arial" w:eastAsia="Arial" w:hAnsi="Arial" w:cs="Arial"/>
+          <w:color w:val="000000"/>
+          <w:sz w:val="24"/>
+          <w:szCs w:val="24"/>
+        </w:rPr>
+        <w:t>https://www.slideshare.net/AlvaroRuano1/bsqueda-secuencial-y-binaria</w:t>
       </w:r>
     </w:p>
     <w:p>
@@ -5249,23 +5634,89 @@
         </w:numPr>
         <w:rPr>
           <w:rFonts w:ascii="Arial" w:eastAsia="Arial" w:hAnsi="Arial" w:cs="Arial"/>
+          <w:color w:val="000000"/>
+          <w:sz w:val="24"/>
+          <w:szCs w:val="24"/>
+        </w:rPr>
+      </w:pPr>
+      <w:bookmarkStart w:id="5" w:name="_Toc113805480"/>
+      <w:r>
+        <w:rPr>
+          <w:rFonts w:ascii="Arial" w:eastAsia="Arial" w:hAnsi="Arial" w:cs="Arial"/>
+          <w:color w:val="000000"/>
+          <w:sz w:val="24"/>
+          <w:szCs w:val="24"/>
+        </w:rPr>
+        <w:lastRenderedPageBreak/>
+        <w:t>Funciones Hash:</w:t>
+      </w:r>
+      <w:bookmarkEnd w:id="5"/>
+    </w:p>
+    <w:p>
+      <w:pPr>
+        <w:pStyle w:val="Ttulo2"/>
+        <w:ind w:left="360"/>
+        <w:jc w:val="both"/>
+        <w:rPr>
+          <w:rFonts w:ascii="Arial" w:eastAsia="Arial" w:hAnsi="Arial" w:cs="Arial"/>
+          <w:color w:val="000000"/>
+          <w:sz w:val="24"/>
+          <w:szCs w:val="24"/>
+        </w:rPr>
+      </w:pPr>
+      <w:r>
+        <w:rPr>
+          <w:rFonts w:ascii="Arial" w:hAnsi="Arial" w:cs="Arial"/>
           <w:b w:val="0"/>
-          <w:color w:val="000000"/>
-          <w:sz w:val="24"/>
-          <w:szCs w:val="24"/>
-        </w:rPr>
-      </w:pPr>
-      <w:bookmarkStart w:id="5" w:name="_Toc113805480"/>
-      <w:r>
-        <w:rPr>
-          <w:rFonts w:ascii="Arial" w:eastAsia="Arial" w:hAnsi="Arial" w:cs="Arial"/>
-          <w:color w:val="000000"/>
-          <w:sz w:val="24"/>
-          <w:szCs w:val="24"/>
-        </w:rPr>
-        <w:t>Funciones Hash:</w:t>
-      </w:r>
-      <w:bookmarkEnd w:id="5"/>
+          <w:bCs/>
+          <w:sz w:val="24"/>
+          <w:szCs w:val="24"/>
+        </w:rPr>
+        <w:t xml:space="preserve">Método de búsqueda externa por transformación de claves (HASH). Los archivos se encuentran normalmente organizados en áreas llamadas cubetas. Estas se encuentran formadas por cero, uno o mas bloques de registros. Por lo tanto, </w:t>
+      </w:r>
+      <w:r>
+        <w:rPr>
+          <w:rFonts w:ascii="Arial" w:hAnsi="Arial" w:cs="Arial"/>
+          <w:b w:val="0"/>
+          <w:bCs/>
+          <w:sz w:val="24"/>
+          <w:szCs w:val="24"/>
+        </w:rPr>
+        <w:t xml:space="preserve">la función hash aplicada a una clave, dará como resultado un valor que hace referencia a </w:t>
+      </w:r>
+      <w:r>
+        <w:rPr>
+          <w:rFonts w:ascii="Arial" w:hAnsi="Arial" w:cs="Arial"/>
+          <w:b w:val="0"/>
+          <w:bCs/>
+          <w:sz w:val="24"/>
+          <w:szCs w:val="24"/>
+        </w:rPr>
+        <w:t>una cubeta en la cual se puede encontrar el registro buscado.</w:t>
+      </w:r>
+    </w:p>
+    <w:p>
+      <w:pPr>
+        <w:pStyle w:val="Ttulo2"/>
+        <w:ind w:left="360"/>
+        <w:jc w:val="both"/>
+        <w:rPr>
+          <w:rFonts w:ascii="Arial" w:eastAsia="Arial" w:hAnsi="Arial" w:cs="Arial"/>
+          <w:color w:val="000000"/>
+          <w:sz w:val="24"/>
+          <w:szCs w:val="24"/>
+        </w:rPr>
+      </w:pPr>
+      <w:r>
+        <w:rPr>
+          <w:rFonts w:ascii="Arial" w:hAnsi="Arial" w:cs="Arial"/>
+          <w:b w:val="0"/>
+          <w:bCs/>
+          <w:sz w:val="24"/>
+          <w:szCs w:val="24"/>
+        </w:rPr>
+        <w:t xml:space="preserve">La elección adecuada de una función hash y de un método para resolver colisiones es fundamental para lograr mayor eficiencia en la búsqueda. </w:t>
+      </w:r>
     </w:p>
     <w:p>
       <w:pPr>
@@ -5276,7 +5727,6 @@
         </w:numPr>
         <w:rPr>
           <w:rFonts w:ascii="Arial" w:eastAsia="Arial" w:hAnsi="Arial" w:cs="Arial"/>
-          <w:b w:val="0"/>
           <w:color w:val="000000"/>
           <w:sz w:val="24"/>
           <w:szCs w:val="24"/>
@@ -5294,6 +5744,7 @@
       </w:r>
       <w:bookmarkEnd w:id="6"/>
     </w:p>
+    <w:p/>
     <w:p>
       <w:pPr>
         <w:pStyle w:val="Prrafodelista"/>
@@ -5759,6 +6210,7 @@
           <w:sz w:val="24"/>
           <w:szCs w:val="24"/>
         </w:rPr>
+        <w:lastRenderedPageBreak/>
         <w:t xml:space="preserve">Como H(K1) es igual a </w:t>
       </w:r>
       <w:proofErr w:type="gramStart"/>
@@ -5999,7 +6451,17 @@
           <w:sz w:val="24"/>
           <w:szCs w:val="24"/>
         </w:rPr>
-        <w:t>colisión. [1]</w:t>
+        <w:t>colisión.</w:t>
+      </w:r>
+      <w:r>
+        <w:rPr>
+          <w:rStyle w:val="Refdenotaalpie"/>
+          <w:rFonts w:ascii="Arial" w:eastAsia="Arial" w:hAnsi="Arial" w:cs="Arial"/>
+          <w:color w:val="000000"/>
+          <w:sz w:val="24"/>
+          <w:szCs w:val="24"/>
+        </w:rPr>
+        <w:footnoteReference w:id="13"/>
       </w:r>
     </w:p>
     <w:p>
@@ -6134,21 +6596,13 @@
       </w:r>
       <w:r>
         <w:rPr>
-          <w:rFonts w:ascii="Arial" w:eastAsia="Arial" w:hAnsi="Arial" w:cs="Arial"/>
-          <w:color w:val="000000"/>
-          <w:sz w:val="24"/>
-          <w:szCs w:val="24"/>
-        </w:rPr>
-        <w:t xml:space="preserve"> </w:t>
-      </w:r>
-      <w:r>
-        <w:rPr>
-          <w:rFonts w:ascii="Arial" w:eastAsia="Arial" w:hAnsi="Arial" w:cs="Arial"/>
-          <w:color w:val="000000"/>
-          <w:sz w:val="24"/>
-          <w:szCs w:val="24"/>
-        </w:rPr>
-        <w:t>[2]</w:t>
+          <w:rStyle w:val="Refdenotaalpie"/>
+          <w:rFonts w:ascii="Arial" w:eastAsia="Arial" w:hAnsi="Arial" w:cs="Arial"/>
+          <w:color w:val="000000"/>
+          <w:sz w:val="24"/>
+          <w:szCs w:val="24"/>
+        </w:rPr>
+        <w:footnoteReference w:id="14"/>
       </w:r>
     </w:p>
     <w:p>
@@ -6273,17 +6727,7 @@
           <w:sz w:val="24"/>
           <w:szCs w:val="24"/>
         </w:rPr>
-        <w:t xml:space="preserve">la clave no son enteros, entonces, previamente, hay que transformar la clave a un valor entero. Por ejemplo, si la clave es una cadena </w:t>
-      </w:r>
-      <w:r>
-        <w:rPr>
-          <w:rFonts w:ascii="Arial" w:eastAsia="Arial" w:hAnsi="Arial" w:cs="Arial"/>
-          <w:color w:val="000000"/>
-          <w:sz w:val="24"/>
-          <w:szCs w:val="24"/>
-        </w:rPr>
-        <w:lastRenderedPageBreak/>
-        <w:t>de caracteres, se pue</w:t>
+        <w:t>la clave no son enteros, entonces, previamente, hay que transformar la clave a un valor entero. Por ejemplo, si la clave es una cadena de caracteres, se pue</w:t>
       </w:r>
       <w:r>
         <w:rPr>
@@ -6962,27 +7406,33 @@
           <w:sz w:val="24"/>
           <w:szCs w:val="24"/>
         </w:rPr>
-        <w:t>rango. [</w:t>
-      </w:r>
-      <w:r>
-        <w:rPr>
-          <w:rFonts w:ascii="Arial" w:eastAsia="Arial" w:hAnsi="Arial" w:cs="Arial"/>
-          <w:color w:val="000000"/>
-          <w:sz w:val="24"/>
-          <w:szCs w:val="24"/>
-        </w:rPr>
-        <w:t>5]</w:t>
-      </w:r>
-    </w:p>
-    <w:p>
-      <w:pPr>
-        <w:pBdr>
-          <w:top w:val="nil"/>
-          <w:left w:val="nil"/>
-          <w:bottom w:val="nil"/>
-          <w:right w:val="nil"/>
-          <w:between w:val="nil"/>
-        </w:pBdr>
+        <w:t>rango.</w:t>
+      </w:r>
+      <w:r>
+        <w:rPr>
+          <w:rStyle w:val="Refdenotaalpie"/>
+          <w:rFonts w:ascii="Arial" w:eastAsia="Arial" w:hAnsi="Arial" w:cs="Arial"/>
+          <w:color w:val="000000"/>
+          <w:sz w:val="24"/>
+          <w:szCs w:val="24"/>
+        </w:rPr>
+        <w:footnoteReference w:id="15"/>
+      </w:r>
+    </w:p>
+    <w:p>
+      <w:pPr>
+        <w:spacing w:after="0" w:line="240" w:lineRule="auto"/>
+        <w:jc w:val="both"/>
+        <w:rPr>
+          <w:rFonts w:ascii="Arial" w:eastAsia="Arial" w:hAnsi="Arial" w:cs="Arial"/>
+          <w:color w:val="000000"/>
+          <w:sz w:val="24"/>
+          <w:szCs w:val="24"/>
+        </w:rPr>
+      </w:pPr>
+    </w:p>
+    <w:p>
+      <w:pPr>
         <w:spacing w:after="0" w:line="240" w:lineRule="auto"/>
         <w:ind w:left="1081"/>
         <w:jc w:val="both"/>
@@ -6993,26 +7443,6 @@
           <w:szCs w:val="24"/>
         </w:rPr>
       </w:pPr>
-    </w:p>
-    <w:p>
-      <w:pPr>
-        <w:pBdr>
-          <w:top w:val="nil"/>
-          <w:left w:val="nil"/>
-          <w:bottom w:val="nil"/>
-          <w:right w:val="nil"/>
-          <w:between w:val="nil"/>
-        </w:pBdr>
-        <w:spacing w:after="0" w:line="240" w:lineRule="auto"/>
-        <w:ind w:left="1081"/>
-        <w:jc w:val="both"/>
-        <w:rPr>
-          <w:rFonts w:ascii="Arial" w:eastAsia="Arial" w:hAnsi="Arial" w:cs="Arial"/>
-          <w:color w:val="000000"/>
-          <w:sz w:val="24"/>
-          <w:szCs w:val="24"/>
-        </w:rPr>
-      </w:pPr>
       <w:r>
         <w:rPr>
           <w:rFonts w:ascii="Arial" w:eastAsia="Arial" w:hAnsi="Arial" w:cs="Arial"/>
@@ -7025,100 +7455,73 @@
     </w:p>
     <w:p>
       <w:pPr>
-        <w:pBdr>
-          <w:top w:val="nil"/>
-          <w:left w:val="nil"/>
-          <w:bottom w:val="nil"/>
-          <w:right w:val="nil"/>
-          <w:between w:val="nil"/>
-        </w:pBdr>
-        <w:spacing w:after="0" w:line="240" w:lineRule="auto"/>
-        <w:ind w:left="1081"/>
-        <w:jc w:val="both"/>
-        <w:rPr>
-          <w:rFonts w:ascii="Arial" w:eastAsia="Arial" w:hAnsi="Arial" w:cs="Arial"/>
-          <w:color w:val="000000"/>
-          <w:sz w:val="24"/>
-          <w:szCs w:val="24"/>
-        </w:rPr>
-      </w:pPr>
-    </w:p>
-    <w:p>
-      <w:pPr>
         <w:pStyle w:val="Prrafodelista"/>
-        <w:numPr>
-          <w:ilvl w:val="0"/>
-          <w:numId w:val="12"/>
-        </w:numPr>
-        <w:pBdr>
-          <w:top w:val="nil"/>
-          <w:left w:val="nil"/>
-          <w:bottom w:val="nil"/>
-          <w:right w:val="nil"/>
-          <w:between w:val="nil"/>
-        </w:pBdr>
-        <w:spacing w:after="0" w:line="240" w:lineRule="auto"/>
-        <w:jc w:val="both"/>
-        <w:rPr>
-          <w:rFonts w:ascii="Arial" w:eastAsia="Arial" w:hAnsi="Arial" w:cs="Arial"/>
-          <w:color w:val="000000"/>
-          <w:sz w:val="24"/>
-          <w:szCs w:val="24"/>
-        </w:rPr>
-      </w:pPr>
-      <w:r>
-        <w:rPr>
-          <w:rFonts w:ascii="Arial" w:eastAsia="Arial" w:hAnsi="Arial" w:cs="Arial"/>
-          <w:color w:val="000000"/>
-          <w:sz w:val="24"/>
-          <w:szCs w:val="24"/>
-        </w:rPr>
-        <w:t>Entrada: 7490312</w:t>
-      </w:r>
+        <w:spacing w:after="0" w:line="240" w:lineRule="auto"/>
+        <w:ind w:left="1801"/>
+        <w:jc w:val="both"/>
+        <w:rPr>
+          <w:rFonts w:ascii="Cambria Math" w:eastAsia="Arial" w:hAnsi="Cambria Math" w:cs="Arial"/>
+          <w:color w:val="000000"/>
+          <w:sz w:val="24"/>
+          <w:szCs w:val="24"/>
+        </w:rPr>
+      </w:pPr>
+      <w:r>
+        <w:rPr>
+          <w:rFonts w:ascii="Cambria Math" w:eastAsia="Arial" w:hAnsi="Cambria Math" w:cs="Arial"/>
+          <w:color w:val="000000"/>
+          <w:sz w:val="24"/>
+          <w:szCs w:val="24"/>
+        </w:rPr>
+        <w:br/>
+      </w:r>
+      <m:oMathPara>
+        <m:oMath>
+          <m:r>
+            <m:rPr>
+              <m:sty m:val="p"/>
+            </m:rPr>
+            <w:rPr>
+              <w:rFonts w:ascii="Cambria Math" w:eastAsia="Arial" w:hAnsi="Cambria Math" w:cs="Arial"/>
+              <w:color w:val="000000"/>
+              <w:sz w:val="24"/>
+              <w:szCs w:val="24"/>
+            </w:rPr>
+            <m:t>7490312</m:t>
+          </m:r>
+        </m:oMath>
+      </m:oMathPara>
     </w:p>
     <w:p>
       <w:pPr>
         <w:pStyle w:val="Prrafodelista"/>
-        <w:numPr>
-          <w:ilvl w:val="0"/>
-          <w:numId w:val="12"/>
-        </w:numPr>
-        <w:pBdr>
-          <w:top w:val="nil"/>
-          <w:left w:val="nil"/>
-          <w:bottom w:val="nil"/>
-          <w:right w:val="nil"/>
-          <w:between w:val="nil"/>
-        </w:pBdr>
-        <w:spacing w:after="0" w:line="240" w:lineRule="auto"/>
-        <w:jc w:val="both"/>
-        <w:rPr>
-          <w:rFonts w:ascii="Arial" w:eastAsia="Arial" w:hAnsi="Arial" w:cs="Arial"/>
-          <w:color w:val="000000"/>
-          <w:sz w:val="24"/>
-          <w:szCs w:val="24"/>
-        </w:rPr>
-      </w:pPr>
-      <w:r>
-        <w:rPr>
-          <w:rFonts w:ascii="Arial" w:eastAsia="Arial" w:hAnsi="Arial" w:cs="Arial"/>
-          <w:color w:val="000000"/>
-          <w:sz w:val="24"/>
-          <w:szCs w:val="24"/>
-        </w:rPr>
-        <w:t xml:space="preserve">Proceso: </w:t>
-      </w:r>
+        <w:spacing w:after="0" w:line="240" w:lineRule="auto"/>
+        <w:ind w:left="1801"/>
+        <w:jc w:val="both"/>
+        <w:rPr>
+          <w:rFonts w:ascii="Arial" w:eastAsia="Arial" w:hAnsi="Arial" w:cs="Arial"/>
+          <w:color w:val="000000"/>
+          <w:sz w:val="24"/>
+          <w:szCs w:val="24"/>
+        </w:rPr>
+      </w:pPr>
+      <m:oMathPara>
+        <m:oMath>
+          <m:r>
+            <w:rPr>
+              <w:rFonts w:ascii="Cambria Math" w:eastAsia="Arial" w:hAnsi="Cambria Math" w:cs="Arial"/>
+              <w:color w:val="000000"/>
+              <w:sz w:val="24"/>
+              <w:szCs w:val="24"/>
+            </w:rPr>
+            <m:t>Tamaño 100, el menor primo es 97 .</m:t>
+          </m:r>
+        </m:oMath>
+      </m:oMathPara>
     </w:p>
     <w:p>
       <w:pPr>
         <w:pStyle w:val="Prrafodelista"/>
-        <w:pBdr>
-          <w:top w:val="nil"/>
-          <w:left w:val="nil"/>
-          <w:bottom w:val="nil"/>
-          <w:right w:val="nil"/>
-          <w:between w:val="nil"/>
-        </w:pBdr>
         <w:spacing w:after="0" w:line="240" w:lineRule="auto"/>
         <w:ind w:left="1801"/>
         <w:jc w:val="both"/>
@@ -7129,99 +7532,95 @@
           <w:szCs w:val="24"/>
         </w:rPr>
       </w:pPr>
-      <w:r>
-        <w:rPr>
-          <w:rFonts w:ascii="Arial" w:eastAsia="Arial" w:hAnsi="Arial" w:cs="Arial"/>
-          <w:color w:val="000000"/>
-          <w:sz w:val="24"/>
-          <w:szCs w:val="24"/>
-        </w:rPr>
-        <w:t>Tamaño 100, el menor primo es 97.</w:t>
-      </w:r>
-    </w:p>
-    <w:p>
-      <w:pPr>
-        <w:pStyle w:val="Prrafodelista"/>
-        <w:pBdr>
-          <w:top w:val="nil"/>
-          <w:left w:val="nil"/>
-          <w:bottom w:val="nil"/>
-          <w:right w:val="nil"/>
-          <w:between w:val="nil"/>
-        </w:pBdr>
-        <w:spacing w:after="0" w:line="240" w:lineRule="auto"/>
-        <w:ind w:left="1801"/>
-        <w:jc w:val="both"/>
-        <w:rPr>
-          <w:rFonts w:ascii="Arial" w:eastAsia="Arial" w:hAnsi="Arial" w:cs="Arial"/>
-          <w:color w:val="000000"/>
-          <w:sz w:val="24"/>
-          <w:szCs w:val="24"/>
-        </w:rPr>
-      </w:pPr>
-      <w:r>
-        <w:rPr>
-          <w:rFonts w:ascii="Arial" w:eastAsia="Arial" w:hAnsi="Arial" w:cs="Arial"/>
-          <w:color w:val="000000"/>
-          <w:sz w:val="24"/>
-          <w:szCs w:val="24"/>
-        </w:rPr>
-        <w:t>7490312 MOD 97 = 69</w:t>
-      </w:r>
-    </w:p>
-    <w:p>
-      <w:pPr>
-        <w:pStyle w:val="Prrafodelista"/>
-        <w:numPr>
-          <w:ilvl w:val="0"/>
-          <w:numId w:val="12"/>
-        </w:numPr>
-        <w:pBdr>
-          <w:top w:val="nil"/>
-          <w:left w:val="nil"/>
-          <w:bottom w:val="nil"/>
-          <w:right w:val="nil"/>
-          <w:between w:val="nil"/>
-        </w:pBdr>
-        <w:spacing w:after="0" w:line="240" w:lineRule="auto"/>
-        <w:jc w:val="both"/>
-        <w:rPr>
-          <w:rFonts w:ascii="Arial" w:eastAsia="Arial" w:hAnsi="Arial" w:cs="Arial"/>
-          <w:color w:val="000000"/>
-          <w:sz w:val="24"/>
-          <w:szCs w:val="24"/>
-        </w:rPr>
-      </w:pPr>
-      <w:r>
-        <w:rPr>
-          <w:rFonts w:ascii="Arial" w:eastAsia="Arial" w:hAnsi="Arial" w:cs="Arial"/>
-          <w:color w:val="000000"/>
-          <w:sz w:val="24"/>
-          <w:szCs w:val="24"/>
-        </w:rPr>
-        <w:t>Salida: 69</w:t>
-      </w:r>
-    </w:p>
-    <w:p>
-      <w:pPr>
-        <w:pStyle w:val="Prrafodelista"/>
-        <w:pBdr>
-          <w:top w:val="nil"/>
-          <w:left w:val="nil"/>
-          <w:bottom w:val="nil"/>
-          <w:right w:val="nil"/>
-          <w:between w:val="nil"/>
-        </w:pBdr>
-        <w:spacing w:after="0" w:line="240" w:lineRule="auto"/>
-        <w:ind w:left="1224"/>
-        <w:jc w:val="both"/>
-        <w:rPr>
-          <w:rFonts w:ascii="Arial" w:eastAsia="Arial" w:hAnsi="Arial" w:cs="Arial"/>
-          <w:color w:val="000000"/>
-          <w:sz w:val="24"/>
-          <w:szCs w:val="24"/>
-        </w:rPr>
-      </w:pPr>
+      <m:oMathPara>
+        <m:oMath>
+          <m:r>
+            <w:rPr>
+              <w:rFonts w:ascii="Cambria Math" w:eastAsia="Arial" w:hAnsi="Cambria Math" w:cs="Arial"/>
+              <w:color w:val="000000"/>
+              <w:sz w:val="24"/>
+              <w:szCs w:val="24"/>
+            </w:rPr>
+            <m:t>7490312 MOD 97=69</m:t>
+          </m:r>
+        </m:oMath>
+      </m:oMathPara>
+    </w:p>
+    <w:p>
+      <w:pPr>
+        <w:spacing w:after="0" w:line="240" w:lineRule="auto"/>
+        <w:ind w:firstLine="720"/>
+        <w:jc w:val="both"/>
+        <w:rPr>
+          <w:rFonts w:ascii="Arial" w:eastAsia="Arial" w:hAnsi="Arial" w:cs="Arial"/>
+          <w:color w:val="000000"/>
+          <w:sz w:val="24"/>
+          <w:szCs w:val="24"/>
+        </w:rPr>
+      </w:pPr>
+      <w:r>
+        <w:rPr>
+          <w:rFonts w:ascii="Arial" w:eastAsia="Arial" w:hAnsi="Arial" w:cs="Arial"/>
+          <w:color w:val="000000"/>
+          <w:sz w:val="24"/>
+          <w:szCs w:val="24"/>
+        </w:rPr>
+        <w:t xml:space="preserve">  </w:t>
+      </w:r>
+      <w:r>
+        <w:rPr>
+          <w:rFonts w:ascii="Arial" w:eastAsia="Arial" w:hAnsi="Arial" w:cs="Arial"/>
+          <w:color w:val="000000"/>
+          <w:sz w:val="24"/>
+          <w:szCs w:val="24"/>
+        </w:rPr>
+        <w:tab/>
+      </w:r>
+      <w:r>
+        <w:rPr>
+          <w:rFonts w:ascii="Arial" w:eastAsia="Arial" w:hAnsi="Arial" w:cs="Arial"/>
+          <w:color w:val="000000"/>
+          <w:sz w:val="24"/>
+          <w:szCs w:val="24"/>
+        </w:rPr>
+        <w:tab/>
+      </w:r>
+      <w:r>
+        <w:rPr>
+          <w:rFonts w:ascii="Arial" w:eastAsia="Arial" w:hAnsi="Arial" w:cs="Arial"/>
+          <w:color w:val="000000"/>
+          <w:sz w:val="24"/>
+          <w:szCs w:val="24"/>
+        </w:rPr>
+        <w:tab/>
+      </w:r>
+      <w:r>
+        <w:rPr>
+          <w:rFonts w:ascii="Arial" w:eastAsia="Arial" w:hAnsi="Arial" w:cs="Arial"/>
+          <w:color w:val="000000"/>
+          <w:sz w:val="24"/>
+          <w:szCs w:val="24"/>
+        </w:rPr>
+        <w:tab/>
+      </w:r>
+      <w:r>
+        <w:rPr>
+          <w:rFonts w:ascii="Arial" w:eastAsia="Arial" w:hAnsi="Arial" w:cs="Arial"/>
+          <w:color w:val="000000"/>
+          <w:sz w:val="24"/>
+          <w:szCs w:val="24"/>
+        </w:rPr>
+        <w:tab/>
+      </w:r>
+      <w:r>
+        <w:rPr>
+          <w:rFonts w:ascii="Arial" w:eastAsia="Arial" w:hAnsi="Arial" w:cs="Arial"/>
+          <w:color w:val="000000"/>
+          <w:sz w:val="24"/>
+          <w:szCs w:val="24"/>
+        </w:rPr>
+        <w:tab/>
+      </w:r>
     </w:p>
     <w:p>
       <w:pPr>
@@ -7263,6 +7662,28 @@
     </w:p>
     <w:p>
       <w:pPr>
+        <w:pBdr>
+          <w:top w:val="nil"/>
+          <w:left w:val="nil"/>
+          <w:bottom w:val="nil"/>
+          <w:right w:val="nil"/>
+          <w:between w:val="nil"/>
+        </w:pBdr>
+        <w:spacing w:after="0" w:line="240" w:lineRule="auto"/>
+        <w:ind w:left="720"/>
+        <w:jc w:val="both"/>
+        <w:outlineLvl w:val="2"/>
+        <w:rPr>
+          <w:rFonts w:ascii="Arial" w:eastAsia="Arial" w:hAnsi="Arial" w:cs="Arial"/>
+          <w:b/>
+          <w:color w:val="000000"/>
+          <w:sz w:val="24"/>
+          <w:szCs w:val="24"/>
+        </w:rPr>
+      </w:pPr>
+    </w:p>
+    <w:p>
+      <w:pPr>
         <w:pStyle w:val="Prrafodelista"/>
         <w:numPr>
           <w:ilvl w:val="3"/>
@@ -7341,17 +7762,7 @@
           <w:sz w:val="24"/>
           <w:szCs w:val="24"/>
         </w:rPr>
-        <w:t xml:space="preserve">La función hash cuadrado consiste en elevar al cuadrado la clave y tomar los dígitos centrales como dirección. El número de dígitos que se debe considerar </w:t>
-      </w:r>
-      <w:r>
-        <w:rPr>
-          <w:rFonts w:ascii="Arial" w:eastAsia="Arial" w:hAnsi="Arial" w:cs="Arial"/>
-          <w:color w:val="000000"/>
-          <w:sz w:val="24"/>
-          <w:szCs w:val="24"/>
-        </w:rPr>
-        <w:lastRenderedPageBreak/>
-        <w:t>se encuentra determinado por el rango del índice. Sea K la clave del dato a buscar, la función hash cuadrado queda definida, entonces, por la siguiente fórmula:</w:t>
+        <w:t>La función hash cuadrado consiste en elevar al cuadrado la clave y tomar los dígitos centrales como dirección. El número de dígitos que se debe considerar se encuentra determinado por el rango del índice. Sea K la clave del dato a buscar, la función hash cuadrado queda definida, entonces, por la siguiente fórmula:</w:t>
       </w:r>
     </w:p>
     <w:p>
@@ -7706,6 +8117,7 @@
               <w:sz w:val="24"/>
               <w:szCs w:val="24"/>
             </w:rPr>
+            <w:lastRenderedPageBreak/>
             <m:t>H(K2) = dígitos_centrales (87 590 881) + 1 = 91</m:t>
           </m:r>
         </m:oMath>
@@ -7761,12 +8173,13 @@
       </w:r>
       <w:r>
         <w:rPr>
-          <w:rFonts w:ascii="Arial" w:eastAsia="Arial" w:hAnsi="Arial" w:cs="Arial"/>
-          <w:color w:val="000000"/>
-          <w:sz w:val="24"/>
-          <w:szCs w:val="24"/>
-        </w:rPr>
-        <w:t xml:space="preserve"> [1]</w:t>
+          <w:rStyle w:val="Refdenotaalpie"/>
+          <w:rFonts w:ascii="Arial" w:eastAsia="Arial" w:hAnsi="Arial" w:cs="Arial"/>
+          <w:color w:val="000000"/>
+          <w:sz w:val="24"/>
+          <w:szCs w:val="24"/>
+        </w:rPr>
+        <w:footnoteReference w:id="16"/>
       </w:r>
     </w:p>
     <w:p>
@@ -7952,12 +8365,13 @@
       </w:r>
       <w:r>
         <w:rPr>
-          <w:rFonts w:ascii="Arial" w:eastAsia="Arial" w:hAnsi="Arial" w:cs="Arial"/>
-          <w:color w:val="000000"/>
-          <w:sz w:val="24"/>
-          <w:szCs w:val="24"/>
-        </w:rPr>
-        <w:t>[2]</w:t>
+          <w:rStyle w:val="Refdenotaalpie"/>
+          <w:rFonts w:ascii="Arial" w:eastAsia="Arial" w:hAnsi="Arial" w:cs="Arial"/>
+          <w:color w:val="000000"/>
+          <w:sz w:val="24"/>
+          <w:szCs w:val="24"/>
+        </w:rPr>
+        <w:footnoteReference w:id="17"/>
       </w:r>
     </w:p>
     <w:p>
@@ -8245,7 +8659,6 @@
           <w:sz w:val="24"/>
           <w:szCs w:val="24"/>
         </w:rPr>
-        <w:lastRenderedPageBreak/>
         <w:t>Una vez elevado al cuadrado el valor de la clave, se eligen lo</w:t>
       </w:r>
       <w:r>
@@ -8696,13 +9109,6 @@
     </w:p>
     <w:p>
       <w:pPr>
-        <w:pBdr>
-          <w:top w:val="nil"/>
-          <w:left w:val="nil"/>
-          <w:bottom w:val="nil"/>
-          <w:right w:val="nil"/>
-          <w:between w:val="nil"/>
-        </w:pBdr>
         <w:spacing w:after="0" w:line="240" w:lineRule="auto"/>
         <w:ind w:left="1081"/>
         <w:jc w:val="both"/>
@@ -8720,6 +9126,7 @@
           <w:sz w:val="24"/>
           <w:szCs w:val="24"/>
         </w:rPr>
+        <w:lastRenderedPageBreak/>
         <w:t>Se calcula el cuadrado de la clave y luego se seleccionan números de la parte intermedia</w:t>
       </w:r>
       <w:r>
@@ -8756,27 +9163,21 @@
           <w:sz w:val="24"/>
           <w:szCs w:val="24"/>
         </w:rPr>
-        <w:t>cuadrado. [</w:t>
-      </w:r>
-      <w:r>
-        <w:rPr>
-          <w:rFonts w:ascii="Arial" w:eastAsia="Arial" w:hAnsi="Arial" w:cs="Arial"/>
-          <w:color w:val="000000"/>
-          <w:sz w:val="24"/>
-          <w:szCs w:val="24"/>
-        </w:rPr>
-        <w:t>5]</w:t>
-      </w:r>
-    </w:p>
-    <w:p>
-      <w:pPr>
-        <w:pBdr>
-          <w:top w:val="nil"/>
-          <w:left w:val="nil"/>
-          <w:bottom w:val="nil"/>
-          <w:right w:val="nil"/>
-          <w:between w:val="nil"/>
-        </w:pBdr>
+        <w:t xml:space="preserve">cuadrado. </w:t>
+      </w:r>
+      <w:r>
+        <w:rPr>
+          <w:rStyle w:val="Refdenotaalpie"/>
+          <w:rFonts w:ascii="Arial" w:eastAsia="Arial" w:hAnsi="Arial" w:cs="Arial"/>
+          <w:color w:val="000000"/>
+          <w:sz w:val="24"/>
+          <w:szCs w:val="24"/>
+        </w:rPr>
+        <w:footnoteReference w:id="18"/>
+      </w:r>
+    </w:p>
+    <w:p>
+      <w:pPr>
         <w:spacing w:after="0" w:line="240" w:lineRule="auto"/>
         <w:ind w:left="1081"/>
         <w:jc w:val="both"/>
@@ -8787,26 +9188,6 @@
           <w:szCs w:val="24"/>
         </w:rPr>
       </w:pPr>
-    </w:p>
-    <w:p>
-      <w:pPr>
-        <w:pBdr>
-          <w:top w:val="nil"/>
-          <w:left w:val="nil"/>
-          <w:bottom w:val="nil"/>
-          <w:right w:val="nil"/>
-          <w:between w:val="nil"/>
-        </w:pBdr>
-        <w:spacing w:after="0" w:line="240" w:lineRule="auto"/>
-        <w:ind w:left="1081"/>
-        <w:jc w:val="both"/>
-        <w:rPr>
-          <w:rFonts w:ascii="Arial" w:eastAsia="Arial" w:hAnsi="Arial" w:cs="Arial"/>
-          <w:color w:val="000000"/>
-          <w:sz w:val="24"/>
-          <w:szCs w:val="24"/>
-        </w:rPr>
-      </w:pPr>
       <w:r>
         <w:rPr>
           <w:rFonts w:ascii="Arial" w:eastAsia="Arial" w:hAnsi="Arial" w:cs="Arial"/>
@@ -8820,77 +9201,46 @@
     <w:p>
       <w:pPr>
         <w:pStyle w:val="Prrafodelista"/>
-        <w:numPr>
-          <w:ilvl w:val="0"/>
-          <w:numId w:val="12"/>
-        </w:numPr>
-        <w:pBdr>
-          <w:top w:val="nil"/>
-          <w:left w:val="nil"/>
-          <w:bottom w:val="nil"/>
-          <w:right w:val="nil"/>
-          <w:between w:val="nil"/>
-        </w:pBdr>
-        <w:spacing w:after="0" w:line="240" w:lineRule="auto"/>
-        <w:jc w:val="both"/>
-        <w:rPr>
-          <w:rFonts w:ascii="Arial" w:eastAsia="Arial" w:hAnsi="Arial" w:cs="Arial"/>
-          <w:color w:val="000000"/>
-          <w:sz w:val="24"/>
-          <w:szCs w:val="24"/>
-        </w:rPr>
-      </w:pPr>
-      <w:r>
-        <w:rPr>
-          <w:rFonts w:ascii="Arial" w:eastAsia="Arial" w:hAnsi="Arial" w:cs="Arial"/>
-          <w:color w:val="000000"/>
-          <w:sz w:val="24"/>
-          <w:szCs w:val="24"/>
-        </w:rPr>
-        <w:t>Entrada: 7490312</w:t>
-      </w:r>
-      <w:r>
-        <w:rPr>
-          <w:rFonts w:ascii="Arial" w:eastAsia="Arial" w:hAnsi="Arial" w:cs="Arial"/>
-          <w:color w:val="000000"/>
-          <w:sz w:val="24"/>
-          <w:szCs w:val="24"/>
-        </w:rPr>
-        <w:t>.</w:t>
-      </w:r>
+        <w:spacing w:after="0" w:line="240" w:lineRule="auto"/>
+        <w:ind w:left="1801"/>
+        <w:jc w:val="both"/>
+        <w:rPr>
+          <w:rFonts w:ascii="Arial" w:eastAsia="Arial" w:hAnsi="Arial" w:cs="Arial"/>
+          <w:color w:val="000000"/>
+          <w:sz w:val="24"/>
+          <w:szCs w:val="24"/>
+        </w:rPr>
+      </w:pPr>
+      <m:oMathPara>
+        <m:oMath>
+          <m:r>
+            <m:rPr>
+              <m:sty m:val="p"/>
+            </m:rPr>
+            <w:rPr>
+              <w:rFonts w:ascii="Cambria Math" w:eastAsia="Arial" w:hAnsi="Cambria Math" w:cs="Arial"/>
+              <w:color w:val="000000"/>
+              <w:sz w:val="24"/>
+              <w:szCs w:val="24"/>
+            </w:rPr>
+            <m:t>7490312</m:t>
+          </m:r>
+        </m:oMath>
+      </m:oMathPara>
     </w:p>
     <w:p>
       <w:pPr>
         <w:pStyle w:val="Prrafodelista"/>
-        <w:numPr>
-          <w:ilvl w:val="0"/>
-          <w:numId w:val="12"/>
-        </w:numPr>
-        <w:pBdr>
-          <w:top w:val="nil"/>
-          <w:left w:val="nil"/>
-          <w:bottom w:val="nil"/>
-          <w:right w:val="nil"/>
-          <w:between w:val="nil"/>
-        </w:pBdr>
-        <w:spacing w:after="0" w:line="240" w:lineRule="auto"/>
-        <w:jc w:val="both"/>
-        <w:rPr>
-          <w:rFonts w:ascii="Arial" w:eastAsia="Arial" w:hAnsi="Arial" w:cs="Arial"/>
-          <w:color w:val="000000"/>
-          <w:sz w:val="24"/>
-          <w:szCs w:val="24"/>
-        </w:rPr>
-      </w:pPr>
-      <w:r>
-        <w:rPr>
-          <w:rFonts w:ascii="Arial" w:eastAsia="Arial" w:hAnsi="Arial" w:cs="Arial"/>
-          <w:color w:val="000000"/>
-          <w:sz w:val="24"/>
-          <w:szCs w:val="24"/>
-        </w:rPr>
-        <w:t xml:space="preserve">Proceso: </w:t>
-      </w:r>
+        <w:spacing w:after="0" w:line="240" w:lineRule="auto"/>
+        <w:ind w:left="1801"/>
+        <w:jc w:val="both"/>
+        <w:rPr>
+          <w:rFonts w:ascii="Arial" w:eastAsia="Arial" w:hAnsi="Arial" w:cs="Arial"/>
+          <w:color w:val="000000"/>
+          <w:sz w:val="24"/>
+          <w:szCs w:val="24"/>
+        </w:rPr>
+      </w:pPr>
       <w:r>
         <w:rPr>
           <w:rFonts w:ascii="Arial" w:eastAsia="Arial" w:hAnsi="Arial" w:cs="Arial"/>
@@ -8899,15 +9249,7 @@
           <w:szCs w:val="24"/>
         </w:rPr>
         <w:tab/>
-      </w:r>
-      <w:r>
-        <w:rPr>
-          <w:rFonts w:ascii="Arial" w:eastAsia="Arial" w:hAnsi="Arial" w:cs="Arial"/>
-          <w:color w:val="000000"/>
-          <w:sz w:val="24"/>
-          <w:szCs w:val="24"/>
-        </w:rPr>
-        <w:tab/>
+        <w:t xml:space="preserve">                          </w:t>
       </w:r>
       <m:oMath>
         <m:sSup>
@@ -8959,13 +9301,6 @@
     <w:p>
       <w:pPr>
         <w:pStyle w:val="Prrafodelista"/>
-        <w:pBdr>
-          <w:top w:val="nil"/>
-          <w:left w:val="nil"/>
-          <w:bottom w:val="nil"/>
-          <w:right w:val="nil"/>
-          <w:between w:val="nil"/>
-        </w:pBdr>
         <w:spacing w:after="0" w:line="240" w:lineRule="auto"/>
         <w:ind w:left="1801"/>
         <w:jc w:val="both"/>
@@ -8976,48 +9311,66 @@
           <w:szCs w:val="24"/>
         </w:rPr>
       </w:pPr>
-      <w:r>
-        <w:rPr>
-          <w:rFonts w:ascii="Arial" w:eastAsia="Arial" w:hAnsi="Arial" w:cs="Arial"/>
-          <w:color w:val="000000"/>
-          <w:sz w:val="24"/>
-          <w:szCs w:val="24"/>
-        </w:rPr>
-        <w:t>Se toman las posiciones 6 y 7</w:t>
-      </w:r>
+      <m:oMathPara>
+        <m:oMath>
+          <m:r>
+            <w:rPr>
+              <w:rFonts w:ascii="Cambria Math" w:eastAsia="Arial" w:hAnsi="Cambria Math" w:cs="Arial"/>
+              <w:color w:val="000000"/>
+              <w:sz w:val="24"/>
+              <w:szCs w:val="24"/>
+            </w:rPr>
+            <m:t>Se toman las posiciones 6 y 7</m:t>
+          </m:r>
+        </m:oMath>
+      </m:oMathPara>
     </w:p>
     <w:p>
       <w:pPr>
         <w:pStyle w:val="Prrafodelista"/>
-        <w:numPr>
-          <w:ilvl w:val="0"/>
-          <w:numId w:val="12"/>
-        </w:numPr>
-        <w:pBdr>
-          <w:top w:val="nil"/>
-          <w:left w:val="nil"/>
-          <w:bottom w:val="nil"/>
-          <w:right w:val="nil"/>
-          <w:between w:val="nil"/>
-        </w:pBdr>
-        <w:spacing w:after="0" w:line="240" w:lineRule="auto"/>
-        <w:jc w:val="both"/>
-        <w:rPr>
-          <w:rFonts w:ascii="Arial" w:eastAsia="Arial" w:hAnsi="Arial" w:cs="Arial"/>
-          <w:color w:val="000000"/>
-          <w:sz w:val="24"/>
-          <w:szCs w:val="24"/>
-        </w:rPr>
-      </w:pPr>
-      <w:r>
-        <w:rPr>
-          <w:rFonts w:ascii="Arial" w:eastAsia="Arial" w:hAnsi="Arial" w:cs="Arial"/>
-          <w:color w:val="000000"/>
-          <w:sz w:val="24"/>
-          <w:szCs w:val="24"/>
-        </w:rPr>
-        <w:t>Salida: 77</w:t>
-      </w:r>
+        <w:spacing w:after="0" w:line="240" w:lineRule="auto"/>
+        <w:ind w:left="1801"/>
+        <w:jc w:val="both"/>
+        <w:rPr>
+          <w:rFonts w:ascii="Arial" w:eastAsia="Arial" w:hAnsi="Arial" w:cs="Arial"/>
+          <w:color w:val="000000"/>
+          <w:sz w:val="24"/>
+          <w:szCs w:val="24"/>
+        </w:rPr>
+      </w:pPr>
+      <m:oMathPara>
+        <m:oMath>
+          <m:r>
+            <w:rPr>
+              <w:rFonts w:ascii="Cambria Math" w:eastAsia="Arial" w:hAnsi="Cambria Math" w:cs="Arial"/>
+              <w:color w:val="000000"/>
+              <w:sz w:val="24"/>
+              <w:szCs w:val="24"/>
+            </w:rPr>
+            <m:t>Salida:77</m:t>
+          </m:r>
+        </m:oMath>
+      </m:oMathPara>
+    </w:p>
+    <w:p>
+      <w:pPr>
+        <w:pBdr>
+          <w:top w:val="nil"/>
+          <w:left w:val="nil"/>
+          <w:bottom w:val="nil"/>
+          <w:right w:val="nil"/>
+          <w:between w:val="nil"/>
+        </w:pBdr>
+        <w:spacing w:after="0" w:line="240" w:lineRule="auto"/>
+        <w:ind w:left="1081"/>
+        <w:jc w:val="both"/>
+        <w:rPr>
+          <w:rFonts w:ascii="Arial" w:eastAsia="Arial" w:hAnsi="Arial" w:cs="Arial"/>
+          <w:color w:val="000000"/>
+          <w:sz w:val="24"/>
+          <w:szCs w:val="24"/>
+        </w:rPr>
+      </w:pPr>
     </w:p>
     <w:p>
       <w:pPr>
@@ -9028,7 +9381,6 @@
         </w:numPr>
         <w:rPr>
           <w:rFonts w:ascii="Arial" w:eastAsia="Arial" w:hAnsi="Arial" w:cs="Arial"/>
-          <w:b w:val="0"/>
           <w:color w:val="000000"/>
           <w:sz w:val="24"/>
           <w:szCs w:val="24"/>
@@ -9046,6 +9398,7 @@
       </w:r>
       <w:bookmarkEnd w:id="8"/>
     </w:p>
+    <w:p/>
     <w:p>
       <w:pPr>
         <w:numPr>
@@ -9354,7 +9707,6 @@
           <w:sz w:val="24"/>
           <w:szCs w:val="24"/>
         </w:rPr>
-        <w:lastRenderedPageBreak/>
         <w:t>Sea N = 100 el tamaño del arreglo, y las direcciones que deben tomar sus elementos los números comprendidos entre 1 y 100. Sean K1 = 7 259 y K2 = 9 359 dos claves a las que se deben asignar posiciones en el arreglo. Se aplica la fórmula para calcular las direcciones correspondientes a K1 y K2.</w:t>
       </w:r>
     </w:p>
@@ -9528,7 +9880,17 @@
           <w:sz w:val="24"/>
           <w:szCs w:val="24"/>
         </w:rPr>
-        <w:t>Es importante destacar que en todos los casos anteriores se presentaron ejemplos de claves numéricas. Sin embargo, en la práctica las claves pueden ser alfabéticas o alfanuméricas. En general, cuando aparecen letras en las claves se suele asociar a cada una un entero con el propósito de convertirlas en numéricas.</w:t>
+        <w:t xml:space="preserve">Es importante destacar que en todos los casos anteriores se presentaron ejemplos de claves numéricas. Sin embargo, en la práctica las claves pueden ser alfabéticas o alfanuméricas. En general, </w:t>
+      </w:r>
+      <w:r>
+        <w:rPr>
+          <w:rFonts w:ascii="Arial" w:eastAsia="Arial" w:hAnsi="Arial" w:cs="Arial"/>
+          <w:color w:val="000000"/>
+          <w:sz w:val="24"/>
+          <w:szCs w:val="24"/>
+        </w:rPr>
+        <w:lastRenderedPageBreak/>
+        <w:t>cuando aparecen letras en las claves se suele asociar a cada una un entero con el propósito de convertirlas en numéricas.</w:t>
       </w:r>
     </w:p>
     <w:p>
@@ -9654,7 +10016,17 @@
           <w:sz w:val="24"/>
           <w:szCs w:val="24"/>
         </w:rPr>
-        <w:t xml:space="preserve"> [1]</w:t>
+        <w:t xml:space="preserve"> </w:t>
+      </w:r>
+      <w:r>
+        <w:rPr>
+          <w:rStyle w:val="Refdenotaalpie"/>
+          <w:rFonts w:ascii="Arial" w:eastAsia="Arial" w:hAnsi="Arial" w:cs="Arial"/>
+          <w:color w:val="000000"/>
+          <w:sz w:val="24"/>
+          <w:szCs w:val="24"/>
+        </w:rPr>
+        <w:footnoteReference w:id="19"/>
       </w:r>
     </w:p>
     <w:p>
@@ -9859,12 +10231,13 @@
       </w:r>
       <w:r>
         <w:rPr>
-          <w:rFonts w:ascii="Arial" w:eastAsia="Arial" w:hAnsi="Arial" w:cs="Arial"/>
-          <w:color w:val="000000"/>
-          <w:sz w:val="24"/>
-          <w:szCs w:val="24"/>
-        </w:rPr>
-        <w:t>[3]</w:t>
+          <w:rStyle w:val="Refdenotaalpie"/>
+          <w:rFonts w:ascii="Arial" w:eastAsia="Arial" w:hAnsi="Arial" w:cs="Arial"/>
+          <w:color w:val="000000"/>
+          <w:sz w:val="24"/>
+          <w:szCs w:val="24"/>
+        </w:rPr>
+        <w:footnoteReference w:id="20"/>
       </w:r>
     </w:p>
     <w:p>
@@ -10178,7 +10551,6 @@
           <w:sz w:val="24"/>
           <w:szCs w:val="24"/>
         </w:rPr>
-        <w:lastRenderedPageBreak/>
         <w:t>Transformar cada carácter en un número asociado a su posición en el</w:t>
       </w:r>
       <w:r>
@@ -10729,6 +11101,16 @@
         </w:rPr>
         <w:t>disponible para la clave, lo cual disminuye la eficiencia del método.</w:t>
       </w:r>
+      <w:r>
+        <w:rPr>
+          <w:rStyle w:val="Refdenotaalpie"/>
+          <w:rFonts w:ascii="Arial" w:eastAsia="Arial" w:hAnsi="Arial" w:cs="Arial"/>
+          <w:color w:val="000000"/>
+          <w:sz w:val="24"/>
+          <w:szCs w:val="24"/>
+        </w:rPr>
+        <w:footnoteReference w:id="21"/>
+      </w:r>
     </w:p>
     <w:p>
       <w:pPr>
@@ -10805,13 +11187,6 @@
     </w:p>
     <w:p>
       <w:pPr>
-        <w:pBdr>
-          <w:top w:val="nil"/>
-          <w:left w:val="nil"/>
-          <w:bottom w:val="nil"/>
-          <w:right w:val="nil"/>
-          <w:between w:val="nil"/>
-        </w:pBdr>
         <w:spacing w:after="0" w:line="240" w:lineRule="auto"/>
         <w:ind w:left="1080"/>
         <w:jc w:val="both"/>
@@ -10856,27 +11231,21 @@
           <w:sz w:val="24"/>
           <w:szCs w:val="24"/>
         </w:rPr>
-        <w:t>uniforme. [</w:t>
-      </w:r>
-      <w:r>
-        <w:rPr>
-          <w:rFonts w:ascii="Arial" w:eastAsia="Arial" w:hAnsi="Arial" w:cs="Arial"/>
-          <w:color w:val="000000"/>
-          <w:sz w:val="24"/>
-          <w:szCs w:val="24"/>
-        </w:rPr>
-        <w:t>5]</w:t>
-      </w:r>
-    </w:p>
-    <w:p>
-      <w:pPr>
-        <w:pBdr>
-          <w:top w:val="nil"/>
-          <w:left w:val="nil"/>
-          <w:bottom w:val="nil"/>
-          <w:right w:val="nil"/>
-          <w:between w:val="nil"/>
-        </w:pBdr>
+        <w:t>uniforme.</w:t>
+      </w:r>
+      <w:r>
+        <w:rPr>
+          <w:rStyle w:val="Refdenotaalpie"/>
+          <w:rFonts w:ascii="Arial" w:eastAsia="Arial" w:hAnsi="Arial" w:cs="Arial"/>
+          <w:color w:val="000000"/>
+          <w:sz w:val="24"/>
+          <w:szCs w:val="24"/>
+        </w:rPr>
+        <w:footnoteReference w:id="22"/>
+      </w:r>
+    </w:p>
+    <w:p>
+      <w:pPr>
         <w:spacing w:after="0" w:line="240" w:lineRule="auto"/>
         <w:ind w:left="1080"/>
         <w:jc w:val="both"/>
@@ -10890,13 +11259,6 @@
     </w:p>
     <w:p>
       <w:pPr>
-        <w:pBdr>
-          <w:top w:val="nil"/>
-          <w:left w:val="nil"/>
-          <w:bottom w:val="nil"/>
-          <w:right w:val="nil"/>
-          <w:between w:val="nil"/>
-        </w:pBdr>
         <w:spacing w:after="0" w:line="240" w:lineRule="auto"/>
         <w:ind w:left="1080"/>
         <w:jc w:val="both"/>
@@ -10919,102 +11281,81 @@
     </w:p>
     <w:p>
       <w:pPr>
-        <w:pStyle w:val="Prrafodelista"/>
-        <w:numPr>
-          <w:ilvl w:val="0"/>
-          <w:numId w:val="13"/>
-        </w:numPr>
-        <w:pBdr>
-          <w:top w:val="nil"/>
-          <w:left w:val="nil"/>
-          <w:bottom w:val="nil"/>
-          <w:right w:val="nil"/>
-          <w:between w:val="nil"/>
-        </w:pBdr>
-        <w:spacing w:after="0" w:line="240" w:lineRule="auto"/>
-        <w:jc w:val="both"/>
-        <w:rPr>
-          <w:rFonts w:ascii="Arial" w:eastAsia="Arial" w:hAnsi="Arial" w:cs="Arial"/>
-          <w:color w:val="000000"/>
-          <w:sz w:val="24"/>
-          <w:szCs w:val="24"/>
-        </w:rPr>
-      </w:pPr>
-      <w:r>
-        <w:rPr>
-          <w:rFonts w:ascii="Arial" w:eastAsia="Arial" w:hAnsi="Arial" w:cs="Arial"/>
-          <w:color w:val="000000"/>
-          <w:sz w:val="24"/>
-          <w:szCs w:val="24"/>
-        </w:rPr>
-        <w:t>Entrada: 7490312</w:t>
-      </w:r>
-    </w:p>
-    <w:p>
-      <w:pPr>
-        <w:pStyle w:val="Prrafodelista"/>
-        <w:numPr>
-          <w:ilvl w:val="0"/>
-          <w:numId w:val="13"/>
-        </w:numPr>
-        <w:pBdr>
-          <w:top w:val="nil"/>
-          <w:left w:val="nil"/>
-          <w:bottom w:val="nil"/>
-          <w:right w:val="nil"/>
-          <w:between w:val="nil"/>
-        </w:pBdr>
-        <w:spacing w:after="0" w:line="240" w:lineRule="auto"/>
-        <w:jc w:val="both"/>
-        <w:rPr>
-          <w:rFonts w:ascii="Arial" w:eastAsia="Arial" w:hAnsi="Arial" w:cs="Arial"/>
-          <w:color w:val="000000"/>
-          <w:sz w:val="24"/>
-          <w:szCs w:val="24"/>
-        </w:rPr>
-      </w:pPr>
-      <w:r>
-        <w:rPr>
-          <w:rFonts w:ascii="Arial" w:eastAsia="Arial" w:hAnsi="Arial" w:cs="Arial"/>
-          <w:color w:val="000000"/>
-          <w:sz w:val="24"/>
-          <w:szCs w:val="24"/>
-        </w:rPr>
-        <w:t>Proceso: Se trunca 90312</w:t>
-      </w:r>
-    </w:p>
-    <w:p>
-      <w:pPr>
-        <w:pStyle w:val="Prrafodelista"/>
-        <w:numPr>
-          <w:ilvl w:val="0"/>
-          <w:numId w:val="13"/>
-        </w:numPr>
-        <w:pBdr>
-          <w:top w:val="nil"/>
-          <w:left w:val="nil"/>
-          <w:bottom w:val="nil"/>
-          <w:right w:val="nil"/>
-          <w:between w:val="nil"/>
-        </w:pBdr>
-        <w:spacing w:after="0" w:line="240" w:lineRule="auto"/>
-        <w:jc w:val="both"/>
-        <w:rPr>
-          <w:rFonts w:ascii="Arial" w:eastAsia="Arial" w:hAnsi="Arial" w:cs="Arial"/>
-          <w:color w:val="000000"/>
-          <w:sz w:val="24"/>
-          <w:szCs w:val="24"/>
-        </w:rPr>
-      </w:pPr>
-      <w:r>
-        <w:rPr>
-          <w:rFonts w:ascii="Arial" w:eastAsia="Arial" w:hAnsi="Arial" w:cs="Arial"/>
-          <w:color w:val="000000"/>
-          <w:sz w:val="24"/>
-          <w:szCs w:val="24"/>
-        </w:rPr>
-        <w:t>Salida: 74</w:t>
-      </w:r>
+        <w:spacing w:after="0" w:line="240" w:lineRule="auto"/>
+        <w:ind w:left="1080"/>
+        <w:jc w:val="both"/>
+        <w:rPr>
+          <w:rFonts w:ascii="Arial" w:eastAsia="Arial" w:hAnsi="Arial" w:cs="Arial"/>
+          <w:color w:val="000000"/>
+          <w:sz w:val="24"/>
+          <w:szCs w:val="24"/>
+        </w:rPr>
+      </w:pPr>
+      <m:oMathPara>
+        <m:oMath>
+          <m:r>
+            <w:rPr>
+              <w:rFonts w:ascii="Cambria Math" w:eastAsia="Arial" w:hAnsi="Cambria Math" w:cs="Arial"/>
+              <w:color w:val="000000"/>
+              <w:sz w:val="24"/>
+              <w:szCs w:val="24"/>
+            </w:rPr>
+            <m:t>7490312</m:t>
+          </m:r>
+        </m:oMath>
+      </m:oMathPara>
+    </w:p>
+    <w:p>
+      <w:pPr>
+        <w:spacing w:after="0" w:line="240" w:lineRule="auto"/>
+        <w:ind w:left="1080"/>
+        <w:jc w:val="both"/>
+        <w:rPr>
+          <w:rFonts w:ascii="Arial" w:eastAsia="Arial" w:hAnsi="Arial" w:cs="Arial"/>
+          <w:color w:val="000000"/>
+          <w:sz w:val="24"/>
+          <w:szCs w:val="24"/>
+        </w:rPr>
+      </w:pPr>
+      <m:oMathPara>
+        <m:oMath>
+          <m:r>
+            <w:rPr>
+              <w:rFonts w:ascii="Cambria Math" w:eastAsia="Arial" w:hAnsi="Cambria Math" w:cs="Arial"/>
+              <w:color w:val="000000"/>
+              <w:sz w:val="24"/>
+              <w:szCs w:val="24"/>
+            </w:rPr>
+            <m:t>Se trunca 90312</m:t>
+          </m:r>
+        </m:oMath>
+      </m:oMathPara>
+    </w:p>
+    <w:p>
+      <w:pPr>
+        <w:spacing w:after="0" w:line="240" w:lineRule="auto"/>
+        <w:ind w:left="1080"/>
+        <w:jc w:val="both"/>
+        <w:rPr>
+          <w:rFonts w:ascii="Arial" w:eastAsia="Arial" w:hAnsi="Arial" w:cs="Arial"/>
+          <w:color w:val="000000"/>
+          <w:sz w:val="24"/>
+          <w:szCs w:val="24"/>
+        </w:rPr>
+      </w:pPr>
+      <m:oMathPara>
+        <m:oMath>
+          <m:r>
+            <w:rPr>
+              <w:rFonts w:ascii="Cambria Math" w:eastAsia="Arial" w:hAnsi="Cambria Math" w:cs="Arial"/>
+              <w:color w:val="000000"/>
+              <w:sz w:val="24"/>
+              <w:szCs w:val="24"/>
+            </w:rPr>
+            <m:t>Salida:74</m:t>
+          </m:r>
+        </m:oMath>
+      </m:oMathPara>
     </w:p>
     <w:p>
       <w:pPr>
@@ -11025,7 +11366,6 @@
         </w:numPr>
         <w:rPr>
           <w:rFonts w:ascii="Arial" w:eastAsia="Arial" w:hAnsi="Arial" w:cs="Arial"/>
-          <w:b w:val="0"/>
           <w:color w:val="000000"/>
           <w:sz w:val="24"/>
           <w:szCs w:val="24"/>
@@ -11043,6 +11383,7 @@
       </w:r>
       <w:bookmarkEnd w:id="9"/>
     </w:p>
+    <w:p/>
     <w:p>
       <w:pPr>
         <w:numPr>
@@ -11122,17 +11463,7 @@
           <w:sz w:val="24"/>
           <w:szCs w:val="24"/>
         </w:rPr>
-        <w:t xml:space="preserve">La función hash por plegamiento consiste en dividir la clave en partes, tomando igual número de dígitos, aunque la última puede tener menos, y operar con ellas, asignando como dirección los dígitos menos significativos. La operación entre las partes se puede realizar por medio de sumas o multiplicaciones. Sea K la clave del dato a buscar. K está formada por los </w:t>
-      </w:r>
-      <w:r>
-        <w:rPr>
-          <w:rFonts w:ascii="Arial" w:eastAsia="Arial" w:hAnsi="Arial" w:cs="Arial"/>
-          <w:color w:val="000000"/>
-          <w:sz w:val="24"/>
-          <w:szCs w:val="24"/>
-        </w:rPr>
-        <w:lastRenderedPageBreak/>
-        <w:t xml:space="preserve">dígitos d1, d2, …, </w:t>
+        <w:t xml:space="preserve">La función hash por plegamiento consiste en dividir la clave en partes, tomando igual número de dígitos, aunque la última puede tener menos, y operar con ellas, asignando como dirección los dígitos menos significativos. La operación entre las partes se puede realizar por medio de sumas o multiplicaciones. Sea K la clave del dato a buscar. K está formada por los dígitos d1, d2, …, </w:t>
       </w:r>
       <w:proofErr w:type="spellStart"/>
       <w:r>
@@ -11254,7 +11585,17 @@
           <w:sz w:val="24"/>
           <w:szCs w:val="24"/>
         </w:rPr>
-        <w:t>El operador que aparece en la fórmula operando las partes de la clave es el de suma, pero, puede ser el de la multiplicación. En este contexto, la suma de una unidad a los dígitos menos significativos –</w:t>
+        <w:t xml:space="preserve">El operador que aparece en la fórmula operando las partes de la clave es el de suma, pero, puede ser el de la multiplicación. En este contexto, la suma </w:t>
+      </w:r>
+      <w:r>
+        <w:rPr>
+          <w:rFonts w:ascii="Arial" w:eastAsia="Arial" w:hAnsi="Arial" w:cs="Arial"/>
+          <w:color w:val="000000"/>
+          <w:sz w:val="24"/>
+          <w:szCs w:val="24"/>
+        </w:rPr>
+        <w:lastRenderedPageBreak/>
+        <w:t>de una unidad a los dígitos menos significativos –</w:t>
       </w:r>
       <w:proofErr w:type="spellStart"/>
       <w:r>
@@ -11472,6 +11813,26 @@
         </w:pBdr>
         <w:spacing w:after="0" w:line="240" w:lineRule="auto"/>
         <w:ind w:left="1224"/>
+        <w:jc w:val="center"/>
+        <w:rPr>
+          <w:rFonts w:ascii="Arial" w:eastAsia="Arial" w:hAnsi="Arial" w:cs="Arial"/>
+          <w:color w:val="000000"/>
+          <w:sz w:val="24"/>
+          <w:szCs w:val="24"/>
+        </w:rPr>
+      </w:pPr>
+    </w:p>
+    <w:p>
+      <w:pPr>
+        <w:pBdr>
+          <w:top w:val="nil"/>
+          <w:left w:val="nil"/>
+          <w:bottom w:val="nil"/>
+          <w:right w:val="nil"/>
+          <w:between w:val="nil"/>
+        </w:pBdr>
+        <w:spacing w:after="0" w:line="240" w:lineRule="auto"/>
+        <w:ind w:left="1224"/>
         <w:jc w:val="both"/>
         <w:rPr>
           <w:rFonts w:ascii="Arial" w:eastAsia="Arial" w:hAnsi="Arial" w:cs="Arial"/>
@@ -11491,12 +11852,13 @@
       </w:r>
       <w:r>
         <w:rPr>
-          <w:rFonts w:ascii="Arial" w:eastAsia="Arial" w:hAnsi="Arial" w:cs="Arial"/>
-          <w:color w:val="000000"/>
-          <w:sz w:val="24"/>
-          <w:szCs w:val="24"/>
-        </w:rPr>
-        <w:t xml:space="preserve"> [1]</w:t>
+          <w:rStyle w:val="Refdenotaalpie"/>
+          <w:rFonts w:ascii="Arial" w:eastAsia="Arial" w:hAnsi="Arial" w:cs="Arial"/>
+          <w:color w:val="000000"/>
+          <w:sz w:val="24"/>
+          <w:szCs w:val="24"/>
+        </w:rPr>
+        <w:footnoteReference w:id="23"/>
       </w:r>
     </w:p>
     <w:p>
@@ -11774,15 +12136,6 @@
           <w:szCs w:val="24"/>
         </w:rPr>
         <w:t xml:space="preserve"> </w:t>
-      </w:r>
-      <w:r>
-        <w:rPr>
-          <w:rFonts w:ascii="Arial" w:eastAsia="Arial" w:hAnsi="Arial" w:cs="Arial"/>
-          <w:color w:val="000000"/>
-          <w:sz w:val="24"/>
-          <w:szCs w:val="24"/>
-        </w:rPr>
-        <w:t>[2]</w:t>
       </w:r>
     </w:p>
     <w:p>
@@ -11903,6 +12256,16 @@
           <w:szCs w:val="24"/>
         </w:rPr>
         <w:t>significativos obtenidos del acarreo.</w:t>
+      </w:r>
+      <w:r>
+        <w:rPr>
+          <w:rStyle w:val="Refdenotaalpie"/>
+          <w:rFonts w:ascii="Arial" w:eastAsia="Arial" w:hAnsi="Arial" w:cs="Arial"/>
+          <w:color w:val="000000"/>
+          <w:sz w:val="24"/>
+          <w:szCs w:val="24"/>
+        </w:rPr>
+        <w:footnoteReference w:id="24"/>
       </w:r>
     </w:p>
     <w:p>
@@ -12677,13 +13040,6 @@
     </w:p>
     <w:p>
       <w:pPr>
-        <w:pBdr>
-          <w:top w:val="nil"/>
-          <w:left w:val="nil"/>
-          <w:bottom w:val="nil"/>
-          <w:right w:val="nil"/>
-          <w:between w:val="nil"/>
-        </w:pBdr>
         <w:spacing w:line="240" w:lineRule="auto"/>
         <w:ind w:left="1080"/>
         <w:jc w:val="both"/>
@@ -12768,23 +13124,17 @@
       </w:r>
       <w:r>
         <w:rPr>
-          <w:rFonts w:ascii="Arial" w:eastAsia="Arial" w:hAnsi="Arial" w:cs="Arial"/>
-          <w:color w:val="000000"/>
-          <w:sz w:val="24"/>
-          <w:szCs w:val="24"/>
-        </w:rPr>
-        <w:t xml:space="preserve"> [5]</w:t>
-      </w:r>
-    </w:p>
-    <w:p>
-      <w:pPr>
-        <w:pBdr>
-          <w:top w:val="nil"/>
-          <w:left w:val="nil"/>
-          <w:bottom w:val="nil"/>
-          <w:right w:val="nil"/>
-          <w:between w:val="nil"/>
-        </w:pBdr>
+          <w:rStyle w:val="Refdenotaalpie"/>
+          <w:rFonts w:ascii="Arial" w:eastAsia="Arial" w:hAnsi="Arial" w:cs="Arial"/>
+          <w:color w:val="000000"/>
+          <w:sz w:val="24"/>
+          <w:szCs w:val="24"/>
+        </w:rPr>
+        <w:footnoteReference w:id="25"/>
+      </w:r>
+    </w:p>
+    <w:p>
+      <w:pPr>
         <w:spacing w:line="240" w:lineRule="auto"/>
         <w:ind w:left="1080"/>
         <w:jc w:val="both"/>
@@ -12807,18 +13157,6 @@
     </w:p>
     <w:p>
       <w:pPr>
-        <w:pStyle w:val="Prrafodelista"/>
-        <w:numPr>
-          <w:ilvl w:val="0"/>
-          <w:numId w:val="14"/>
-        </w:numPr>
-        <w:pBdr>
-          <w:top w:val="nil"/>
-          <w:left w:val="nil"/>
-          <w:bottom w:val="nil"/>
-          <w:right w:val="nil"/>
-          <w:between w:val="nil"/>
-        </w:pBdr>
         <w:spacing w:line="240" w:lineRule="auto"/>
         <w:jc w:val="both"/>
         <w:rPr>
@@ -12835,23 +13173,22 @@
           <w:sz w:val="24"/>
           <w:szCs w:val="24"/>
         </w:rPr>
-        <w:t>Entrada: 7490312</w:t>
-      </w:r>
-    </w:p>
-    <w:p>
-      <w:pPr>
-        <w:pStyle w:val="Prrafodelista"/>
-        <w:numPr>
-          <w:ilvl w:val="0"/>
-          <w:numId w:val="14"/>
-        </w:numPr>
-        <w:pBdr>
-          <w:top w:val="nil"/>
-          <w:left w:val="nil"/>
-          <w:bottom w:val="nil"/>
-          <w:right w:val="nil"/>
-          <w:between w:val="nil"/>
-        </w:pBdr>
+        <w:t xml:space="preserve">                                                                     </w:t>
+      </w:r>
+      <m:oMath>
+        <m:r>
+          <w:rPr>
+            <w:rFonts w:ascii="Cambria Math" w:eastAsia="Arial" w:hAnsi="Cambria Math" w:cs="Arial"/>
+            <w:color w:val="000000"/>
+            <w:sz w:val="24"/>
+            <w:szCs w:val="24"/>
+          </w:rPr>
+          <m:t>7490312</m:t>
+        </m:r>
+      </m:oMath>
+    </w:p>
+    <w:p>
+      <w:pPr>
         <w:spacing w:line="240" w:lineRule="auto"/>
         <w:jc w:val="both"/>
         <w:rPr>
@@ -12868,7 +13205,7 @@
           <w:sz w:val="24"/>
           <w:szCs w:val="24"/>
         </w:rPr>
-        <w:t xml:space="preserve">Proceso: </w:t>
+        <w:t xml:space="preserve">                                                         </w:t>
       </w:r>
       <m:oMath>
         <m:r>
@@ -12884,57 +13221,39 @@
     </w:p>
     <w:p>
       <w:pPr>
-        <w:pStyle w:val="Prrafodelista"/>
-        <w:pBdr>
-          <w:top w:val="nil"/>
-          <w:left w:val="nil"/>
-          <w:bottom w:val="nil"/>
-          <w:right w:val="nil"/>
-          <w:between w:val="nil"/>
-        </w:pBdr>
         <w:spacing w:line="240" w:lineRule="auto"/>
-        <w:ind w:left="1800"/>
-        <w:jc w:val="both"/>
-        <w:rPr>
-          <w:rFonts w:ascii="Arial" w:eastAsia="Arial" w:hAnsi="Arial" w:cs="Arial"/>
-          <w:color w:val="000000"/>
-          <w:sz w:val="24"/>
-          <w:szCs w:val="24"/>
-        </w:rPr>
-      </w:pPr>
-      <w:r>
-        <w:rPr>
-          <w:rFonts w:ascii="Arial" w:eastAsia="Arial" w:hAnsi="Arial" w:cs="Arial"/>
-          <w:color w:val="000000"/>
-          <w:sz w:val="24"/>
-          <w:szCs w:val="24"/>
-        </w:rPr>
-        <w:t>S</w:t>
-      </w:r>
-      <w:r>
-        <w:rPr>
-          <w:rFonts w:ascii="Arial" w:eastAsia="Arial" w:hAnsi="Arial" w:cs="Arial"/>
-          <w:color w:val="000000"/>
-          <w:sz w:val="24"/>
-          <w:szCs w:val="24"/>
-        </w:rPr>
-        <w:t>e trunca a 97</w:t>
-      </w:r>
-    </w:p>
-    <w:p>
-      <w:pPr>
-        <w:pStyle w:val="Prrafodelista"/>
-        <w:numPr>
-          <w:ilvl w:val="0"/>
-          <w:numId w:val="14"/>
-        </w:numPr>
-        <w:pBdr>
-          <w:top w:val="nil"/>
-          <w:left w:val="nil"/>
-          <w:bottom w:val="nil"/>
-          <w:right w:val="nil"/>
-          <w:between w:val="nil"/>
-        </w:pBdr>
+        <w:jc w:val="both"/>
+        <w:rPr>
+          <w:rFonts w:ascii="Arial" w:eastAsia="Arial" w:hAnsi="Arial" w:cs="Arial"/>
+          <w:color w:val="000000"/>
+          <w:sz w:val="24"/>
+          <w:szCs w:val="24"/>
+        </w:rPr>
+      </w:pPr>
+      <w:r>
+        <w:rPr>
+          <w:rFonts w:ascii="Arial" w:eastAsia="Arial" w:hAnsi="Arial" w:cs="Arial"/>
+          <w:iCs/>
+          <w:color w:val="000000"/>
+          <w:sz w:val="24"/>
+          <w:szCs w:val="24"/>
+        </w:rPr>
+        <w:t xml:space="preserve">                                                                  </w:t>
+      </w:r>
+      <m:oMath>
+        <m:r>
+          <w:rPr>
+            <w:rFonts w:ascii="Cambria Math" w:eastAsia="Arial" w:hAnsi="Cambria Math" w:cs="Arial"/>
+            <w:color w:val="000000"/>
+            <w:sz w:val="24"/>
+            <w:szCs w:val="24"/>
+          </w:rPr>
+          <m:t>Se trunca a 97</m:t>
+        </m:r>
+      </m:oMath>
+    </w:p>
+    <w:p>
+      <w:pPr>
         <w:spacing w:line="240" w:lineRule="auto"/>
         <w:jc w:val="both"/>
         <w:rPr>
@@ -12951,8 +13270,74 @@
           <w:sz w:val="24"/>
           <w:szCs w:val="24"/>
         </w:rPr>
-        <w:t>Salida: 97.</w:t>
-      </w:r>
+        <w:t xml:space="preserve">  </w:t>
+      </w:r>
+      <w:r>
+        <w:rPr>
+          <w:rFonts w:ascii="Arial" w:eastAsia="Arial" w:hAnsi="Arial" w:cs="Arial"/>
+          <w:color w:val="000000"/>
+          <w:sz w:val="24"/>
+          <w:szCs w:val="24"/>
+        </w:rPr>
+        <w:tab/>
+      </w:r>
+      <w:r>
+        <w:rPr>
+          <w:rFonts w:ascii="Arial" w:eastAsia="Arial" w:hAnsi="Arial" w:cs="Arial"/>
+          <w:color w:val="000000"/>
+          <w:sz w:val="24"/>
+          <w:szCs w:val="24"/>
+        </w:rPr>
+        <w:tab/>
+      </w:r>
+      <w:r>
+        <w:rPr>
+          <w:rFonts w:ascii="Arial" w:eastAsia="Arial" w:hAnsi="Arial" w:cs="Arial"/>
+          <w:color w:val="000000"/>
+          <w:sz w:val="24"/>
+          <w:szCs w:val="24"/>
+        </w:rPr>
+        <w:tab/>
+      </w:r>
+      <w:r>
+        <w:rPr>
+          <w:rFonts w:ascii="Arial" w:eastAsia="Arial" w:hAnsi="Arial" w:cs="Arial"/>
+          <w:color w:val="000000"/>
+          <w:sz w:val="24"/>
+          <w:szCs w:val="24"/>
+        </w:rPr>
+        <w:tab/>
+      </w:r>
+      <w:r>
+        <w:rPr>
+          <w:rFonts w:ascii="Arial" w:eastAsia="Arial" w:hAnsi="Arial" w:cs="Arial"/>
+          <w:color w:val="000000"/>
+          <w:sz w:val="24"/>
+          <w:szCs w:val="24"/>
+        </w:rPr>
+        <w:tab/>
+      </w:r>
+      <w:r>
+        <w:rPr>
+          <w:rFonts w:ascii="Arial" w:eastAsia="Arial" w:hAnsi="Arial" w:cs="Arial"/>
+          <w:color w:val="000000"/>
+          <w:sz w:val="24"/>
+          <w:szCs w:val="24"/>
+        </w:rPr>
+        <w:tab/>
+        <w:t xml:space="preserve">     </w:t>
+      </w:r>
+      <m:oMath>
+        <m:r>
+          <w:rPr>
+            <w:rFonts w:ascii="Cambria Math" w:eastAsia="Arial" w:hAnsi="Cambria Math" w:cs="Arial"/>
+            <w:color w:val="000000"/>
+            <w:sz w:val="24"/>
+            <w:szCs w:val="24"/>
+          </w:rPr>
+          <m:t>Salida:97</m:t>
+        </m:r>
+      </m:oMath>
     </w:p>
     <w:p>
       <w:pPr>
@@ -12984,6 +13369,7 @@
           <w:between w:val="nil"/>
         </w:pBdr>
         <w:spacing w:line="240" w:lineRule="auto"/>
+        <w:ind w:left="1080"/>
         <w:jc w:val="both"/>
         <w:rPr>
           <w:rFonts w:ascii="Arial" w:eastAsia="Arial" w:hAnsi="Arial" w:cs="Arial"/>
@@ -13003,16 +13389,132 @@
           <w:between w:val="nil"/>
         </w:pBdr>
         <w:spacing w:line="240" w:lineRule="auto"/>
-        <w:jc w:val="both"/>
-        <w:rPr>
-          <w:rFonts w:ascii="Arial" w:eastAsia="Arial" w:hAnsi="Arial" w:cs="Arial"/>
-          <w:color w:val="000000"/>
-          <w:sz w:val="24"/>
-          <w:szCs w:val="24"/>
-        </w:rPr>
-      </w:pPr>
-      <w:bookmarkStart w:id="10" w:name="_GoBack"/>
-      <w:bookmarkEnd w:id="10"/>
+        <w:ind w:left="1080"/>
+        <w:jc w:val="both"/>
+        <w:rPr>
+          <w:rFonts w:ascii="Arial" w:eastAsia="Arial" w:hAnsi="Arial" w:cs="Arial"/>
+          <w:color w:val="000000"/>
+          <w:sz w:val="24"/>
+          <w:szCs w:val="24"/>
+        </w:rPr>
+      </w:pPr>
+    </w:p>
+    <w:p>
+      <w:pPr>
+        <w:pBdr>
+          <w:top w:val="nil"/>
+          <w:left w:val="nil"/>
+          <w:bottom w:val="nil"/>
+          <w:right w:val="nil"/>
+          <w:between w:val="nil"/>
+        </w:pBdr>
+        <w:spacing w:line="240" w:lineRule="auto"/>
+        <w:ind w:left="1080"/>
+        <w:jc w:val="both"/>
+        <w:rPr>
+          <w:rFonts w:ascii="Arial" w:eastAsia="Arial" w:hAnsi="Arial" w:cs="Arial"/>
+          <w:color w:val="000000"/>
+          <w:sz w:val="24"/>
+          <w:szCs w:val="24"/>
+        </w:rPr>
+      </w:pPr>
+    </w:p>
+    <w:p>
+      <w:pPr>
+        <w:pBdr>
+          <w:top w:val="nil"/>
+          <w:left w:val="nil"/>
+          <w:bottom w:val="nil"/>
+          <w:right w:val="nil"/>
+          <w:between w:val="nil"/>
+        </w:pBdr>
+        <w:spacing w:line="240" w:lineRule="auto"/>
+        <w:ind w:left="1080"/>
+        <w:jc w:val="both"/>
+        <w:rPr>
+          <w:rFonts w:ascii="Arial" w:eastAsia="Arial" w:hAnsi="Arial" w:cs="Arial"/>
+          <w:color w:val="000000"/>
+          <w:sz w:val="24"/>
+          <w:szCs w:val="24"/>
+        </w:rPr>
+      </w:pPr>
+    </w:p>
+    <w:p>
+      <w:pPr>
+        <w:pBdr>
+          <w:top w:val="nil"/>
+          <w:left w:val="nil"/>
+          <w:bottom w:val="nil"/>
+          <w:right w:val="nil"/>
+          <w:between w:val="nil"/>
+        </w:pBdr>
+        <w:spacing w:line="240" w:lineRule="auto"/>
+        <w:ind w:left="1080"/>
+        <w:jc w:val="both"/>
+        <w:rPr>
+          <w:rFonts w:ascii="Arial" w:eastAsia="Arial" w:hAnsi="Arial" w:cs="Arial"/>
+          <w:color w:val="000000"/>
+          <w:sz w:val="24"/>
+          <w:szCs w:val="24"/>
+        </w:rPr>
+      </w:pPr>
+    </w:p>
+    <w:p>
+      <w:pPr>
+        <w:pBdr>
+          <w:top w:val="nil"/>
+          <w:left w:val="nil"/>
+          <w:bottom w:val="nil"/>
+          <w:right w:val="nil"/>
+          <w:between w:val="nil"/>
+        </w:pBdr>
+        <w:spacing w:line="240" w:lineRule="auto"/>
+        <w:jc w:val="both"/>
+        <w:rPr>
+          <w:rFonts w:ascii="Arial" w:eastAsia="Arial" w:hAnsi="Arial" w:cs="Arial"/>
+          <w:color w:val="000000"/>
+          <w:sz w:val="24"/>
+          <w:szCs w:val="24"/>
+        </w:rPr>
+      </w:pPr>
+    </w:p>
+    <w:p>
+      <w:pPr>
+        <w:pBdr>
+          <w:top w:val="nil"/>
+          <w:left w:val="nil"/>
+          <w:bottom w:val="nil"/>
+          <w:right w:val="nil"/>
+          <w:between w:val="nil"/>
+        </w:pBdr>
+        <w:spacing w:line="240" w:lineRule="auto"/>
+        <w:jc w:val="both"/>
+        <w:rPr>
+          <w:rFonts w:ascii="Arial" w:eastAsia="Arial" w:hAnsi="Arial" w:cs="Arial"/>
+          <w:color w:val="000000"/>
+          <w:sz w:val="24"/>
+          <w:szCs w:val="24"/>
+        </w:rPr>
+      </w:pPr>
+    </w:p>
+    <w:p>
+      <w:pPr>
+        <w:pBdr>
+          <w:top w:val="nil"/>
+          <w:left w:val="nil"/>
+          <w:bottom w:val="nil"/>
+          <w:right w:val="nil"/>
+          <w:between w:val="nil"/>
+        </w:pBdr>
+        <w:spacing w:line="240" w:lineRule="auto"/>
+        <w:jc w:val="both"/>
+        <w:rPr>
+          <w:rFonts w:ascii="Arial" w:eastAsia="Arial" w:hAnsi="Arial" w:cs="Arial"/>
+          <w:color w:val="000000"/>
+          <w:sz w:val="24"/>
+          <w:szCs w:val="24"/>
+        </w:rPr>
+      </w:pPr>
     </w:p>
     <w:p>
       <w:pPr>
@@ -13089,327 +13591,412 @@
           <w:sz w:val="24"/>
           <w:szCs w:val="24"/>
         </w:rPr>
-        <w:lastRenderedPageBreak/>
         <w:t>Bibliografía</w:t>
       </w:r>
     </w:p>
-    <w:p>
-      <w:pPr>
-        <w:spacing w:line="240" w:lineRule="auto"/>
-        <w:jc w:val="both"/>
-        <w:rPr>
-          <w:rFonts w:ascii="Arial" w:eastAsia="Arial" w:hAnsi="Arial" w:cs="Arial"/>
-          <w:sz w:val="24"/>
-          <w:szCs w:val="24"/>
-        </w:rPr>
-      </w:pPr>
-    </w:p>
-    <w:p>
-      <w:pPr>
-        <w:pStyle w:val="Prrafodelista"/>
-        <w:numPr>
-          <w:ilvl w:val="0"/>
-          <w:numId w:val="7"/>
-        </w:numPr>
-        <w:spacing w:line="240" w:lineRule="auto"/>
-        <w:jc w:val="both"/>
-        <w:rPr>
-          <w:rFonts w:ascii="Arial" w:eastAsia="Arial" w:hAnsi="Arial" w:cs="Arial"/>
-          <w:sz w:val="24"/>
-          <w:szCs w:val="24"/>
-        </w:rPr>
-      </w:pPr>
-      <w:proofErr w:type="spellStart"/>
-      <w:r>
-        <w:rPr>
-          <w:rFonts w:ascii="Arial" w:eastAsia="Arial" w:hAnsi="Arial" w:cs="Arial"/>
-          <w:sz w:val="24"/>
-          <w:szCs w:val="24"/>
-        </w:rPr>
-        <w:t>Cairó</w:t>
-      </w:r>
-      <w:proofErr w:type="spellEnd"/>
-      <w:r>
-        <w:rPr>
-          <w:rFonts w:ascii="Arial" w:eastAsia="Arial" w:hAnsi="Arial" w:cs="Arial"/>
-          <w:sz w:val="24"/>
-          <w:szCs w:val="24"/>
-        </w:rPr>
-        <w:t xml:space="preserve">, O. </w:t>
-      </w:r>
-      <w:proofErr w:type="spellStart"/>
-      <w:r>
-        <w:rPr>
-          <w:rFonts w:ascii="Arial" w:eastAsia="Arial" w:hAnsi="Arial" w:cs="Arial"/>
-          <w:sz w:val="24"/>
-          <w:szCs w:val="24"/>
-        </w:rPr>
-        <w:t>Guardati</w:t>
-      </w:r>
-      <w:proofErr w:type="spellEnd"/>
-      <w:r>
-        <w:rPr>
-          <w:rFonts w:ascii="Arial" w:eastAsia="Arial" w:hAnsi="Arial" w:cs="Arial"/>
-          <w:sz w:val="24"/>
-          <w:szCs w:val="24"/>
-        </w:rPr>
-        <w:t>, S. Estructuras de datos. McGraw-Hill. Tercera Edición.</w:t>
-      </w:r>
-    </w:p>
-    <w:p>
-      <w:pPr>
-        <w:pStyle w:val="Prrafodelista"/>
-        <w:spacing w:line="240" w:lineRule="auto"/>
-        <w:ind w:left="360"/>
-        <w:jc w:val="both"/>
-        <w:rPr>
-          <w:rFonts w:ascii="Arial" w:eastAsia="Arial" w:hAnsi="Arial" w:cs="Arial"/>
-          <w:sz w:val="24"/>
-          <w:szCs w:val="24"/>
-        </w:rPr>
-      </w:pPr>
-    </w:p>
-    <w:p>
-      <w:pPr>
-        <w:pStyle w:val="Prrafodelista"/>
-        <w:numPr>
-          <w:ilvl w:val="0"/>
-          <w:numId w:val="7"/>
-        </w:numPr>
-        <w:spacing w:line="240" w:lineRule="auto"/>
-        <w:jc w:val="both"/>
-        <w:rPr>
-          <w:rFonts w:ascii="Arial" w:eastAsia="Arial" w:hAnsi="Arial" w:cs="Arial"/>
-          <w:sz w:val="24"/>
-          <w:szCs w:val="24"/>
-        </w:rPr>
-      </w:pPr>
-      <w:r>
-        <w:rPr>
-          <w:rFonts w:ascii="Arial" w:eastAsia="Arial" w:hAnsi="Arial" w:cs="Arial"/>
-          <w:sz w:val="24"/>
-          <w:szCs w:val="24"/>
-        </w:rPr>
-        <w:t xml:space="preserve">Joyanes Aguilar, L. Sánchez García, L. </w:t>
-      </w:r>
-      <w:proofErr w:type="spellStart"/>
-      <w:r>
-        <w:rPr>
-          <w:rFonts w:ascii="Arial" w:eastAsia="Arial" w:hAnsi="Arial" w:cs="Arial"/>
-          <w:sz w:val="24"/>
-          <w:szCs w:val="24"/>
-        </w:rPr>
-        <w:t>Zahonero</w:t>
-      </w:r>
-      <w:proofErr w:type="spellEnd"/>
-      <w:r>
-        <w:rPr>
-          <w:rFonts w:ascii="Arial" w:eastAsia="Arial" w:hAnsi="Arial" w:cs="Arial"/>
-          <w:sz w:val="24"/>
-          <w:szCs w:val="24"/>
-        </w:rPr>
-        <w:t xml:space="preserve"> Martínez, I. “Estructura de datos en C++” (2007). </w:t>
-      </w:r>
-      <w:r>
-        <w:rPr>
-          <w:rFonts w:ascii="Arial" w:eastAsia="Arial" w:hAnsi="Arial" w:cs="Arial"/>
-          <w:sz w:val="24"/>
-          <w:szCs w:val="24"/>
-        </w:rPr>
-        <w:t xml:space="preserve">Departamento de Lenguajes y Sistemas Informáticos e Ingeniería del </w:t>
-      </w:r>
-      <w:proofErr w:type="spellStart"/>
-      <w:r>
-        <w:rPr>
-          <w:rFonts w:ascii="Arial" w:eastAsia="Arial" w:hAnsi="Arial" w:cs="Arial"/>
-          <w:sz w:val="24"/>
-          <w:szCs w:val="24"/>
-        </w:rPr>
-        <w:t>Sofware</w:t>
-      </w:r>
-      <w:proofErr w:type="spellEnd"/>
-      <w:r>
-        <w:rPr>
-          <w:rFonts w:ascii="Arial" w:eastAsia="Arial" w:hAnsi="Arial" w:cs="Arial"/>
-          <w:sz w:val="24"/>
-          <w:szCs w:val="24"/>
-        </w:rPr>
-        <w:t xml:space="preserve">, </w:t>
-      </w:r>
-      <w:r>
-        <w:rPr>
-          <w:rFonts w:ascii="Arial" w:eastAsia="Arial" w:hAnsi="Arial" w:cs="Arial"/>
-          <w:sz w:val="24"/>
-          <w:szCs w:val="24"/>
-        </w:rPr>
-        <w:t>Facultad de Informática, Escuela Universitaria de Informática</w:t>
-      </w:r>
-      <w:r>
-        <w:rPr>
-          <w:rFonts w:ascii="Arial" w:eastAsia="Arial" w:hAnsi="Arial" w:cs="Arial"/>
-          <w:sz w:val="24"/>
-          <w:szCs w:val="24"/>
-        </w:rPr>
-        <w:t xml:space="preserve">, </w:t>
-      </w:r>
-      <w:r>
-        <w:rPr>
-          <w:rFonts w:ascii="Arial" w:eastAsia="Arial" w:hAnsi="Arial" w:cs="Arial"/>
-          <w:sz w:val="24"/>
-          <w:szCs w:val="24"/>
-        </w:rPr>
-        <w:t>Universidad Pontificia de Salamanca campus Madrid</w:t>
-      </w:r>
-      <w:r>
-        <w:rPr>
-          <w:rFonts w:ascii="Arial" w:eastAsia="Arial" w:hAnsi="Arial" w:cs="Arial"/>
-          <w:sz w:val="24"/>
-          <w:szCs w:val="24"/>
-        </w:rPr>
-        <w:t>. Primera edición.</w:t>
-      </w:r>
-    </w:p>
-    <w:p>
-      <w:pPr>
-        <w:pStyle w:val="Prrafodelista"/>
-        <w:rPr>
-          <w:rFonts w:ascii="Arial" w:eastAsia="Arial" w:hAnsi="Arial" w:cs="Arial"/>
-          <w:sz w:val="24"/>
-          <w:szCs w:val="24"/>
-        </w:rPr>
-      </w:pPr>
-    </w:p>
-    <w:p>
-      <w:pPr>
-        <w:pStyle w:val="Prrafodelista"/>
-        <w:numPr>
-          <w:ilvl w:val="0"/>
-          <w:numId w:val="7"/>
-        </w:numPr>
-        <w:spacing w:line="240" w:lineRule="auto"/>
-        <w:jc w:val="both"/>
-        <w:rPr>
-          <w:rFonts w:ascii="Arial" w:eastAsia="Arial" w:hAnsi="Arial" w:cs="Arial"/>
-          <w:sz w:val="24"/>
-          <w:szCs w:val="24"/>
-        </w:rPr>
-      </w:pPr>
-      <w:r>
-        <w:rPr>
-          <w:rFonts w:ascii="Arial" w:eastAsia="Arial" w:hAnsi="Arial" w:cs="Arial"/>
-          <w:sz w:val="24"/>
-          <w:szCs w:val="24"/>
-        </w:rPr>
-        <w:t xml:space="preserve">Guzman, L. Bustamante, M. Algoritmos de búsqueda. </w:t>
-      </w:r>
-      <w:r>
-        <w:rPr>
-          <w:rFonts w:ascii="Arial" w:eastAsia="Arial" w:hAnsi="Arial" w:cs="Arial"/>
-          <w:sz w:val="24"/>
-          <w:szCs w:val="24"/>
-        </w:rPr>
-        <w:t>“Algoritmos de búsqueda - Truncamiento” (2014). Universidad Tecnológica de Chile, Ingeniería Informática.</w:t>
-      </w:r>
-    </w:p>
-    <w:p>
-      <w:pPr>
-        <w:pStyle w:val="Prrafodelista"/>
-        <w:rPr>
-          <w:rFonts w:ascii="Arial" w:eastAsia="Arial" w:hAnsi="Arial" w:cs="Arial"/>
-          <w:sz w:val="24"/>
-          <w:szCs w:val="24"/>
-        </w:rPr>
-      </w:pPr>
-    </w:p>
-    <w:p>
-      <w:pPr>
-        <w:pStyle w:val="Prrafodelista"/>
-        <w:numPr>
-          <w:ilvl w:val="0"/>
-          <w:numId w:val="7"/>
-        </w:numPr>
-        <w:spacing w:line="240" w:lineRule="auto"/>
-        <w:jc w:val="both"/>
-        <w:rPr>
-          <w:rFonts w:ascii="Arial" w:eastAsia="Arial" w:hAnsi="Arial" w:cs="Arial"/>
-          <w:sz w:val="24"/>
-          <w:szCs w:val="24"/>
-        </w:rPr>
-      </w:pPr>
-      <w:r>
-        <w:rPr>
-          <w:rFonts w:ascii="Arial" w:eastAsia="Arial" w:hAnsi="Arial" w:cs="Arial"/>
-          <w:sz w:val="24"/>
-          <w:szCs w:val="24"/>
-        </w:rPr>
-        <w:t>Robert, S. “</w:t>
-      </w:r>
-      <w:r>
-        <w:rPr>
-          <w:rFonts w:ascii="Arial" w:eastAsia="Arial" w:hAnsi="Arial" w:cs="Arial"/>
-          <w:sz w:val="24"/>
-          <w:szCs w:val="24"/>
-        </w:rPr>
-        <w:t>Algoritmos en C++</w:t>
-      </w:r>
-      <w:r>
-        <w:rPr>
-          <w:rFonts w:ascii="Arial" w:eastAsia="Arial" w:hAnsi="Arial" w:cs="Arial"/>
-          <w:sz w:val="24"/>
-          <w:szCs w:val="24"/>
-        </w:rPr>
-        <w:t>” (1995).</w:t>
-      </w:r>
-    </w:p>
-    <w:p>
-      <w:pPr>
-        <w:pStyle w:val="Prrafodelista"/>
-        <w:rPr>
-          <w:rFonts w:ascii="Arial" w:eastAsia="Arial" w:hAnsi="Arial" w:cs="Arial"/>
-          <w:sz w:val="24"/>
-          <w:szCs w:val="24"/>
-        </w:rPr>
-      </w:pPr>
-    </w:p>
-    <w:p>
-      <w:pPr>
-        <w:pStyle w:val="Prrafodelista"/>
-        <w:numPr>
-          <w:ilvl w:val="0"/>
-          <w:numId w:val="7"/>
-        </w:numPr>
-        <w:spacing w:line="240" w:lineRule="auto"/>
-        <w:rPr>
-          <w:rFonts w:ascii="Arial" w:eastAsia="Arial" w:hAnsi="Arial" w:cs="Arial"/>
-          <w:sz w:val="24"/>
-          <w:szCs w:val="24"/>
-        </w:rPr>
-      </w:pPr>
-      <w:r>
-        <w:rPr>
-          <w:rFonts w:ascii="Arial" w:eastAsia="Arial" w:hAnsi="Arial" w:cs="Arial"/>
-          <w:sz w:val="24"/>
-          <w:szCs w:val="24"/>
-        </w:rPr>
-        <w:t xml:space="preserve">Ruano, A.E. “Búsqueda Secuencial y Binaria” (2019). </w:t>
-      </w:r>
-      <w:r>
-        <w:rPr>
-          <w:rFonts w:ascii="Arial" w:eastAsia="Arial" w:hAnsi="Arial" w:cs="Arial"/>
-          <w:sz w:val="24"/>
-          <w:szCs w:val="24"/>
-        </w:rPr>
-        <w:t>https://www.slideshare.net/AlvaroRuano1/bsqueda-secuencial-y-binaria</w:t>
-      </w:r>
-      <w:r>
-        <w:rPr>
-          <w:rFonts w:ascii="Arial" w:eastAsia="Arial" w:hAnsi="Arial" w:cs="Arial"/>
-          <w:sz w:val="24"/>
-          <w:szCs w:val="24"/>
-        </w:rPr>
-        <w:t>.</w:t>
-      </w:r>
-    </w:p>
+    <w:sdt>
+      <w:sdtPr>
+        <w:rPr>
+          <w:lang w:val="es-ES"/>
+        </w:rPr>
+        <w:id w:val="541174978"/>
+        <w:docPartObj>
+          <w:docPartGallery w:val="Bibliographies"/>
+          <w:docPartUnique/>
+        </w:docPartObj>
+      </w:sdtPr>
+      <w:sdtEndPr>
+        <w:rPr>
+          <w:rFonts w:ascii="Calibri" w:eastAsia="Calibri" w:hAnsi="Calibri" w:cs="Calibri"/>
+          <w:color w:val="auto"/>
+          <w:sz w:val="22"/>
+          <w:szCs w:val="22"/>
+          <w:lang w:val="es-CO"/>
+        </w:rPr>
+      </w:sdtEndPr>
+      <w:sdtContent>
+        <w:p>
+          <w:pPr>
+            <w:pStyle w:val="Ttulo1"/>
+            <w:rPr>
+              <w:rFonts w:ascii="Arial" w:hAnsi="Arial" w:cs="Arial"/>
+              <w:sz w:val="24"/>
+              <w:szCs w:val="24"/>
+            </w:rPr>
+          </w:pPr>
+        </w:p>
+        <w:sdt>
+          <w:sdtPr>
+            <w:rPr>
+              <w:rFonts w:ascii="Arial" w:hAnsi="Arial" w:cs="Arial"/>
+              <w:sz w:val="24"/>
+              <w:szCs w:val="24"/>
+            </w:rPr>
+            <w:id w:val="-573587230"/>
+            <w:bibliography/>
+          </w:sdtPr>
+          <w:sdtContent>
+            <w:p>
+              <w:pPr>
+                <w:pStyle w:val="Bibliografa"/>
+                <w:ind w:left="720" w:hanging="720"/>
+                <w:rPr>
+                  <w:rFonts w:ascii="Arial" w:hAnsi="Arial" w:cs="Arial"/>
+                  <w:noProof/>
+                  <w:sz w:val="24"/>
+                  <w:szCs w:val="24"/>
+                  <w:lang w:val="es-ES"/>
+                </w:rPr>
+              </w:pPr>
+              <w:r>
+                <w:rPr>
+                  <w:rFonts w:ascii="Arial" w:hAnsi="Arial" w:cs="Arial"/>
+                  <w:sz w:val="24"/>
+                  <w:szCs w:val="24"/>
+                </w:rPr>
+                <w:t xml:space="preserve">[1]. </w:t>
+              </w:r>
+              <w:r>
+                <w:rPr>
+                  <w:rFonts w:ascii="Arial" w:hAnsi="Arial" w:cs="Arial"/>
+                  <w:sz w:val="24"/>
+                  <w:szCs w:val="24"/>
+                </w:rPr>
+                <w:tab/>
+              </w:r>
+              <w:r>
+                <w:rPr>
+                  <w:rFonts w:ascii="Arial" w:hAnsi="Arial" w:cs="Arial"/>
+                  <w:sz w:val="24"/>
+                  <w:szCs w:val="24"/>
+                </w:rPr>
+                <w:fldChar w:fldCharType="begin"/>
+              </w:r>
+              <w:r>
+                <w:rPr>
+                  <w:rFonts w:ascii="Arial" w:hAnsi="Arial" w:cs="Arial"/>
+                  <w:sz w:val="24"/>
+                  <w:szCs w:val="24"/>
+                </w:rPr>
+                <w:instrText>BIBLIOGRAPHY</w:instrText>
+              </w:r>
+              <w:r>
+                <w:rPr>
+                  <w:rFonts w:ascii="Arial" w:hAnsi="Arial" w:cs="Arial"/>
+                  <w:sz w:val="24"/>
+                  <w:szCs w:val="24"/>
+                </w:rPr>
+                <w:fldChar w:fldCharType="separate"/>
+              </w:r>
+              <w:r>
+                <w:rPr>
+                  <w:rFonts w:ascii="Arial" w:hAnsi="Arial" w:cs="Arial"/>
+                  <w:noProof/>
+                  <w:sz w:val="24"/>
+                  <w:szCs w:val="24"/>
+                  <w:lang w:val="es-ES"/>
+                </w:rPr>
+                <w:t xml:space="preserve">Bustamante, M., &amp; Guzmán, L. (2014). </w:t>
+              </w:r>
+              <w:r>
+                <w:rPr>
+                  <w:rFonts w:ascii="Arial" w:hAnsi="Arial" w:cs="Arial"/>
+                  <w:i/>
+                  <w:iCs/>
+                  <w:noProof/>
+                  <w:sz w:val="24"/>
+                  <w:szCs w:val="24"/>
+                  <w:lang w:val="es-ES"/>
+                </w:rPr>
+                <w:t>Algoritmos de búsqueda - Truncamiento.</w:t>
+              </w:r>
+              <w:r>
+                <w:rPr>
+                  <w:rFonts w:ascii="Arial" w:hAnsi="Arial" w:cs="Arial"/>
+                  <w:noProof/>
+                  <w:sz w:val="24"/>
+                  <w:szCs w:val="24"/>
+                  <w:lang w:val="es-ES"/>
+                </w:rPr>
+                <w:t xml:space="preserve"> Universidad Tecnológica de Chile.</w:t>
+              </w:r>
+            </w:p>
+            <w:p>
+              <w:pPr>
+                <w:pStyle w:val="Bibliografa"/>
+                <w:ind w:left="720" w:hanging="720"/>
+                <w:rPr>
+                  <w:rFonts w:ascii="Arial" w:hAnsi="Arial" w:cs="Arial"/>
+                  <w:noProof/>
+                  <w:sz w:val="24"/>
+                  <w:szCs w:val="24"/>
+                  <w:lang w:val="es-ES"/>
+                </w:rPr>
+              </w:pPr>
+              <w:r>
+                <w:rPr>
+                  <w:rFonts w:ascii="Arial" w:hAnsi="Arial" w:cs="Arial"/>
+                  <w:noProof/>
+                  <w:sz w:val="24"/>
+                  <w:szCs w:val="24"/>
+                  <w:lang w:val="es-ES"/>
+                </w:rPr>
+                <w:t xml:space="preserve">[2.] </w:t>
+              </w:r>
+              <w:r>
+                <w:rPr>
+                  <w:rFonts w:ascii="Arial" w:hAnsi="Arial" w:cs="Arial"/>
+                  <w:noProof/>
+                  <w:sz w:val="24"/>
+                  <w:szCs w:val="24"/>
+                  <w:lang w:val="es-ES"/>
+                </w:rPr>
+                <w:tab/>
+              </w:r>
+              <w:r>
+                <w:rPr>
+                  <w:rFonts w:ascii="Arial" w:hAnsi="Arial" w:cs="Arial"/>
+                  <w:noProof/>
+                  <w:sz w:val="24"/>
+                  <w:szCs w:val="24"/>
+                  <w:lang w:val="es-ES"/>
+                </w:rPr>
+                <w:t xml:space="preserve">Joyanes Aguilar, L., Zahonero Martíinez, I., &amp; Sanchez Garcia, L. (2007). </w:t>
+              </w:r>
+              <w:r>
+                <w:rPr>
+                  <w:rFonts w:ascii="Arial" w:hAnsi="Arial" w:cs="Arial"/>
+                  <w:i/>
+                  <w:iCs/>
+                  <w:noProof/>
+                  <w:sz w:val="24"/>
+                  <w:szCs w:val="24"/>
+                  <w:lang w:val="es-ES"/>
+                </w:rPr>
+                <w:t>Estructuras de Datos en C++.</w:t>
+              </w:r>
+              <w:r>
+                <w:rPr>
+                  <w:rFonts w:ascii="Arial" w:hAnsi="Arial" w:cs="Arial"/>
+                  <w:noProof/>
+                  <w:sz w:val="24"/>
+                  <w:szCs w:val="24"/>
+                  <w:lang w:val="es-ES"/>
+                </w:rPr>
+                <w:t xml:space="preserve"> Departamento de Lenguajes y Sistemas Informáticos e Ingeniería del Sofware, Facultad de Informática, Escuela Universitaria de Informática, Universidad Pontificia de Salamanca campus Madrid. Primera edición.</w:t>
+              </w:r>
+            </w:p>
+            <w:p>
+              <w:pPr>
+                <w:pStyle w:val="Bibliografa"/>
+                <w:ind w:left="720" w:hanging="720"/>
+                <w:rPr>
+                  <w:rFonts w:ascii="Arial" w:hAnsi="Arial" w:cs="Arial"/>
+                  <w:noProof/>
+                  <w:sz w:val="24"/>
+                  <w:szCs w:val="24"/>
+                  <w:lang w:val="es-ES"/>
+                </w:rPr>
+              </w:pPr>
+              <w:r>
+                <w:rPr>
+                  <w:rFonts w:ascii="Arial" w:hAnsi="Arial" w:cs="Arial"/>
+                  <w:noProof/>
+                  <w:sz w:val="24"/>
+                  <w:szCs w:val="24"/>
+                  <w:lang w:val="es-ES"/>
+                </w:rPr>
+                <w:t>[3].</w:t>
+              </w:r>
+              <w:r>
+                <w:rPr>
+                  <w:rFonts w:ascii="Arial" w:hAnsi="Arial" w:cs="Arial"/>
+                  <w:noProof/>
+                  <w:sz w:val="24"/>
+                  <w:szCs w:val="24"/>
+                  <w:lang w:val="es-ES"/>
+                </w:rPr>
+                <w:tab/>
+              </w:r>
+              <w:r>
+                <w:rPr>
+                  <w:rFonts w:ascii="Arial" w:hAnsi="Arial" w:cs="Arial"/>
+                  <w:noProof/>
+                  <w:sz w:val="24"/>
+                  <w:szCs w:val="24"/>
+                  <w:lang w:val="es-ES"/>
+                </w:rPr>
+                <w:t xml:space="preserve">Osvaldo Cairó, S. G. (2006). </w:t>
+              </w:r>
+              <w:r>
+                <w:rPr>
+                  <w:rFonts w:ascii="Arial" w:hAnsi="Arial" w:cs="Arial"/>
+                  <w:i/>
+                  <w:iCs/>
+                  <w:noProof/>
+                  <w:sz w:val="24"/>
+                  <w:szCs w:val="24"/>
+                  <w:lang w:val="es-ES"/>
+                </w:rPr>
+                <w:t>Estructuras de Datos.</w:t>
+              </w:r>
+              <w:r>
+                <w:rPr>
+                  <w:rFonts w:ascii="Arial" w:hAnsi="Arial" w:cs="Arial"/>
+                  <w:noProof/>
+                  <w:sz w:val="24"/>
+                  <w:szCs w:val="24"/>
+                  <w:lang w:val="es-ES"/>
+                </w:rPr>
+                <w:t xml:space="preserve"> McGraw-Hill. Tercera Edición.</w:t>
+              </w:r>
+            </w:p>
+            <w:p>
+              <w:pPr>
+                <w:pStyle w:val="Bibliografa"/>
+                <w:ind w:left="720" w:hanging="720"/>
+                <w:rPr>
+                  <w:rFonts w:ascii="Arial" w:hAnsi="Arial" w:cs="Arial"/>
+                  <w:noProof/>
+                  <w:sz w:val="24"/>
+                  <w:szCs w:val="24"/>
+                  <w:lang w:val="es-ES"/>
+                </w:rPr>
+              </w:pPr>
+              <w:r>
+                <w:rPr>
+                  <w:rFonts w:ascii="Arial" w:hAnsi="Arial" w:cs="Arial"/>
+                  <w:noProof/>
+                  <w:sz w:val="24"/>
+                  <w:szCs w:val="24"/>
+                  <w:lang w:val="es-ES"/>
+                </w:rPr>
+                <w:t xml:space="preserve">[4]. </w:t>
+              </w:r>
+              <w:r>
+                <w:rPr>
+                  <w:rFonts w:ascii="Arial" w:hAnsi="Arial" w:cs="Arial"/>
+                  <w:noProof/>
+                  <w:sz w:val="24"/>
+                  <w:szCs w:val="24"/>
+                  <w:lang w:val="es-ES"/>
+                </w:rPr>
+                <w:tab/>
+              </w:r>
+              <w:r>
+                <w:rPr>
+                  <w:rFonts w:ascii="Arial" w:hAnsi="Arial" w:cs="Arial"/>
+                  <w:noProof/>
+                  <w:sz w:val="24"/>
+                  <w:szCs w:val="24"/>
+                  <w:lang w:val="es-ES"/>
+                </w:rPr>
+                <w:t xml:space="preserve">Ruano, A. (7 de Marzo de 2019). </w:t>
+              </w:r>
+              <w:r>
+                <w:rPr>
+                  <w:rFonts w:ascii="Arial" w:hAnsi="Arial" w:cs="Arial"/>
+                  <w:i/>
+                  <w:iCs/>
+                  <w:noProof/>
+                  <w:sz w:val="24"/>
+                  <w:szCs w:val="24"/>
+                  <w:lang w:val="es-ES"/>
+                </w:rPr>
+                <w:t>Búsqueda secuencial y binaria</w:t>
+              </w:r>
+              <w:r>
+                <w:rPr>
+                  <w:rFonts w:ascii="Arial" w:hAnsi="Arial" w:cs="Arial"/>
+                  <w:noProof/>
+                  <w:sz w:val="24"/>
+                  <w:szCs w:val="24"/>
+                  <w:lang w:val="es-ES"/>
+                </w:rPr>
+                <w:t>. Obtenido de Slideshare: https://es.slideshare.net/AlvaroRuano1/bsqueda-secuencial-y-binaria</w:t>
+              </w:r>
+            </w:p>
+            <w:p>
+              <w:pPr>
+                <w:pStyle w:val="Bibliografa"/>
+                <w:ind w:left="720" w:hanging="720"/>
+                <w:rPr>
+                  <w:rFonts w:ascii="Arial" w:hAnsi="Arial" w:cs="Arial"/>
+                  <w:noProof/>
+                  <w:sz w:val="24"/>
+                  <w:szCs w:val="24"/>
+                  <w:lang w:val="es-ES"/>
+                </w:rPr>
+              </w:pPr>
+              <w:r>
+                <w:rPr>
+                  <w:rFonts w:ascii="Arial" w:hAnsi="Arial" w:cs="Arial"/>
+                  <w:noProof/>
+                  <w:sz w:val="24"/>
+                  <w:szCs w:val="24"/>
+                  <w:lang w:val="es-ES"/>
+                </w:rPr>
+                <w:t xml:space="preserve">[5]. </w:t>
+              </w:r>
+              <w:r>
+                <w:rPr>
+                  <w:rFonts w:ascii="Arial" w:hAnsi="Arial" w:cs="Arial"/>
+                  <w:noProof/>
+                  <w:sz w:val="24"/>
+                  <w:szCs w:val="24"/>
+                  <w:lang w:val="es-ES"/>
+                </w:rPr>
+                <w:tab/>
+              </w:r>
+              <w:r>
+                <w:rPr>
+                  <w:rFonts w:ascii="Arial" w:hAnsi="Arial" w:cs="Arial"/>
+                  <w:noProof/>
+                  <w:sz w:val="24"/>
+                  <w:szCs w:val="24"/>
+                  <w:lang w:val="es-ES"/>
+                </w:rPr>
+                <w:t xml:space="preserve">Sedgewick, R. (1995). </w:t>
+              </w:r>
+              <w:r>
+                <w:rPr>
+                  <w:rFonts w:ascii="Arial" w:hAnsi="Arial" w:cs="Arial"/>
+                  <w:i/>
+                  <w:iCs/>
+                  <w:noProof/>
+                  <w:sz w:val="24"/>
+                  <w:szCs w:val="24"/>
+                  <w:lang w:val="es-ES"/>
+                </w:rPr>
+                <w:t>Algoritmos en C++.</w:t>
+              </w:r>
+              <w:r>
+                <w:rPr>
+                  <w:rFonts w:ascii="Arial" w:hAnsi="Arial" w:cs="Arial"/>
+                  <w:noProof/>
+                  <w:sz w:val="24"/>
+                  <w:szCs w:val="24"/>
+                  <w:lang w:val="es-ES"/>
+                </w:rPr>
+                <w:t xml:space="preserve"> Ediciones Díaz de Santos.</w:t>
+              </w:r>
+            </w:p>
+            <w:p>
+              <w:r>
+                <w:rPr>
+                  <w:rFonts w:ascii="Arial" w:hAnsi="Arial" w:cs="Arial"/>
+                  <w:b/>
+                  <w:bCs/>
+                  <w:sz w:val="24"/>
+                  <w:szCs w:val="24"/>
+                </w:rPr>
+                <w:fldChar w:fldCharType="end"/>
+              </w:r>
+            </w:p>
+          </w:sdtContent>
+        </w:sdt>
+      </w:sdtContent>
+    </w:sdt>
     <w:sectPr>
       <w:pgSz w:w="12240" w:h="15840"/>
       <w:pgMar w:top="1701" w:right="1134" w:bottom="1701" w:left="1701" w:header="709" w:footer="709" w:gutter="0"/>
@@ -13420,8 +14007,1108 @@
 </w:document>
 </file>
 
+<file path=word/endnotes.xml><?xml version="1.0" encoding="utf-8"?>
+<w:endnotes xmlns:wpc="http://schemas.microsoft.com/office/word/2010/wordprocessingCanvas" xmlns:cx="http://schemas.microsoft.com/office/drawing/2014/chartex" xmlns:cx1="http://schemas.microsoft.com/office/drawing/2015/9/8/chartex" xmlns:cx2="http://schemas.microsoft.com/office/drawing/2015/10/21/chartex" xmlns:cx3="http://schemas.microsoft.com/office/drawing/2016/5/9/chartex" xmlns:cx4="http://schemas.microsoft.com/office/drawing/2016/5/10/chartex" xmlns:cx5="http://schemas.microsoft.com/office/drawing/2016/5/11/chartex" xmlns:cx6="http://schemas.microsoft.com/office/drawing/2016/5/12/chartex" xmlns:cx7="http://schemas.microsoft.com/office/drawing/2016/5/13/chartex" xmlns:cx8="http://schemas.microsoft.com/office/drawing/2016/5/14/chartex" xmlns:mc="http://schemas.openxmlformats.org/markup-compatibility/2006" xmlns:aink="http://schemas.microsoft.com/office/drawing/2016/ink" xmlns:am3d="http://schemas.microsoft.com/office/drawing/2017/model3d" xmlns:o="urn:schemas-microsoft-com:office:office" xmlns:oel="http://schemas.microsoft.com/office/2019/extlst" xmlns:r="http://schemas.openxmlformats.org/officeDocument/2006/relationships" xmlns:m="http://schemas.openxmlformats.org/officeDocument/2006/math" xmlns:v="urn:schemas-microsoft-com:vml" xmlns:wp14="http://schemas.microsoft.com/office/word/2010/wordprocessingDrawing" xmlns:wp="http://schemas.openxmlformats.org/drawingml/2006/wordprocessingDrawing" xmlns:w10="urn:schemas-microsoft-com:office:word" xmlns:w="http://schemas.openxmlformats.org/wordprocessingml/2006/main" xmlns:w14="http://schemas.microsoft.com/office/word/2010/wordml" xmlns:w15="http://schemas.microsoft.com/office/word/2012/wordml" xmlns:w16cex="http://schemas.microsoft.com/office/word/2018/wordml/cex" xmlns:w16cid="http://schemas.microsoft.com/office/word/2016/wordml/cid" xmlns:w16="http://schemas.microsoft.com/office/word/2018/wordml" xmlns:w16sdtdh="http://schemas.microsoft.com/office/word/2020/wordml/sdtdatahash" xmlns:w16se="http://schemas.microsoft.com/office/word/2015/wordml/symex" xmlns:wpg="http://schemas.microsoft.com/office/word/2010/wordprocessingGroup" xmlns:wpi="http://schemas.microsoft.com/office/word/2010/wordprocessingInk" xmlns:wne="http://schemas.microsoft.com/office/word/2006/wordml" xmlns:wps="http://schemas.microsoft.com/office/word/2010/wordprocessingShape" mc:Ignorable="w14 w15 w16se w16cid w16 w16cex w16sdtdh wp14">
+  <w:endnote w:type="separator" w:id="-1">
+    <w:p>
+      <w:pPr>
+        <w:spacing w:after="0" w:line="240" w:lineRule="auto"/>
+      </w:pPr>
+      <w:r>
+        <w:separator/>
+      </w:r>
+    </w:p>
+  </w:endnote>
+  <w:endnote w:type="continuationSeparator" w:id="0">
+    <w:p>
+      <w:pPr>
+        <w:spacing w:after="0" w:line="240" w:lineRule="auto"/>
+      </w:pPr>
+      <w:r>
+        <w:continuationSeparator/>
+      </w:r>
+    </w:p>
+  </w:endnote>
+</w:endnotes>
+</file>
+
+<file path=word/footnotes.xml><?xml version="1.0" encoding="utf-8"?>
+<w:footnotes xmlns:wpc="http://schemas.microsoft.com/office/word/2010/wordprocessingCanvas" xmlns:cx="http://schemas.microsoft.com/office/drawing/2014/chartex" xmlns:cx1="http://schemas.microsoft.com/office/drawing/2015/9/8/chartex" xmlns:cx2="http://schemas.microsoft.com/office/drawing/2015/10/21/chartex" xmlns:cx3="http://schemas.microsoft.com/office/drawing/2016/5/9/chartex" xmlns:cx4="http://schemas.microsoft.com/office/drawing/2016/5/10/chartex" xmlns:cx5="http://schemas.microsoft.com/office/drawing/2016/5/11/chartex" xmlns:cx6="http://schemas.microsoft.com/office/drawing/2016/5/12/chartex" xmlns:cx7="http://schemas.microsoft.com/office/drawing/2016/5/13/chartex" xmlns:cx8="http://schemas.microsoft.com/office/drawing/2016/5/14/chartex" xmlns:mc="http://schemas.openxmlformats.org/markup-compatibility/2006" xmlns:aink="http://schemas.microsoft.com/office/drawing/2016/ink" xmlns:am3d="http://schemas.microsoft.com/office/drawing/2017/model3d" xmlns:o="urn:schemas-microsoft-com:office:office" xmlns:oel="http://schemas.microsoft.com/office/2019/extlst" xmlns:r="http://schemas.openxmlformats.org/officeDocument/2006/relationships" xmlns:m="http://schemas.openxmlformats.org/officeDocument/2006/math" xmlns:v="urn:schemas-microsoft-com:vml" xmlns:wp14="http://schemas.microsoft.com/office/word/2010/wordprocessingDrawing" xmlns:wp="http://schemas.openxmlformats.org/drawingml/2006/wordprocessingDrawing" xmlns:w10="urn:schemas-microsoft-com:office:word" xmlns:w="http://schemas.openxmlformats.org/wordprocessingml/2006/main" xmlns:w14="http://schemas.microsoft.com/office/word/2010/wordml" xmlns:w15="http://schemas.microsoft.com/office/word/2012/wordml" xmlns:w16cex="http://schemas.microsoft.com/office/word/2018/wordml/cex" xmlns:w16cid="http://schemas.microsoft.com/office/word/2016/wordml/cid" xmlns:w16="http://schemas.microsoft.com/office/word/2018/wordml" xmlns:w16sdtdh="http://schemas.microsoft.com/office/word/2020/wordml/sdtdatahash" xmlns:w16se="http://schemas.microsoft.com/office/word/2015/wordml/symex" xmlns:wpg="http://schemas.microsoft.com/office/word/2010/wordprocessingGroup" xmlns:wpi="http://schemas.microsoft.com/office/word/2010/wordprocessingInk" xmlns:wne="http://schemas.microsoft.com/office/word/2006/wordml" xmlns:wps="http://schemas.microsoft.com/office/word/2010/wordprocessingShape" mc:Ignorable="w14 w15 w16se w16cid w16 w16cex w16sdtdh wp14">
+  <w:footnote w:type="separator" w:id="-1">
+    <w:p>
+      <w:pPr>
+        <w:spacing w:after="0" w:line="240" w:lineRule="auto"/>
+      </w:pPr>
+      <w:r>
+        <w:separator/>
+      </w:r>
+    </w:p>
+  </w:footnote>
+  <w:footnote w:type="continuationSeparator" w:id="0">
+    <w:p>
+      <w:pPr>
+        <w:spacing w:after="0" w:line="240" w:lineRule="auto"/>
+      </w:pPr>
+      <w:r>
+        <w:continuationSeparator/>
+      </w:r>
+    </w:p>
+  </w:footnote>
+  <w:footnote w:id="1">
+    <w:p>
+      <w:pPr>
+        <w:pStyle w:val="Textonotapie"/>
+      </w:pPr>
+      <w:r>
+        <w:rPr>
+          <w:rStyle w:val="Refdenotaalpie"/>
+        </w:rPr>
+        <w:footnoteRef/>
+      </w:r>
+      <w:r>
+        <w:t xml:space="preserve"> </w:t>
+      </w:r>
+      <w:sdt>
+        <w:sdtPr>
+          <w:id w:val="-27263651"/>
+          <w:citation/>
+        </w:sdtPr>
+        <w:sdtContent>
+          <w:r>
+            <w:fldChar w:fldCharType="begin"/>
+          </w:r>
+          <w:r>
+            <w:instrText xml:space="preserve">CITATION Cairo \l 9226 </w:instrText>
+          </w:r>
+          <w:r>
+            <w:fldChar w:fldCharType="separate"/>
+          </w:r>
+          <w:r>
+            <w:rPr>
+              <w:noProof/>
+            </w:rPr>
+            <w:t>(Osvaldo Cairó, 2006)</w:t>
+          </w:r>
+          <w:r>
+            <w:fldChar w:fldCharType="end"/>
+          </w:r>
+        </w:sdtContent>
+      </w:sdt>
+    </w:p>
+  </w:footnote>
+  <w:footnote w:id="2">
+    <w:p>
+      <w:pPr>
+        <w:pStyle w:val="Textonotapie"/>
+      </w:pPr>
+      <w:r>
+        <w:rPr>
+          <w:rStyle w:val="Refdenotaalpie"/>
+        </w:rPr>
+        <w:footnoteRef/>
+      </w:r>
+      <w:r>
+        <w:t xml:space="preserve"> </w:t>
+      </w:r>
+      <w:sdt>
+        <w:sdtPr>
+          <w:id w:val="-1694533914"/>
+          <w:citation/>
+        </w:sdtPr>
+        <w:sdtContent>
+          <w:r>
+            <w:fldChar w:fldCharType="begin"/>
+          </w:r>
+          <w:r>
+            <w:instrText xml:space="preserve">CITATION Joy07 \l 9226 </w:instrText>
+          </w:r>
+          <w:r>
+            <w:fldChar w:fldCharType="separate"/>
+          </w:r>
+          <w:r>
+            <w:rPr>
+              <w:noProof/>
+            </w:rPr>
+            <w:t>(Joyanes Aguilar, Zahonero Martíinez, &amp; Sanchez Garcia, 2007)</w:t>
+          </w:r>
+          <w:r>
+            <w:fldChar w:fldCharType="end"/>
+          </w:r>
+        </w:sdtContent>
+      </w:sdt>
+    </w:p>
+  </w:footnote>
+  <w:footnote w:id="3">
+    <w:p>
+      <w:pPr>
+        <w:pStyle w:val="Textonotapie"/>
+      </w:pPr>
+      <w:r>
+        <w:rPr>
+          <w:rStyle w:val="Refdenotaalpie"/>
+        </w:rPr>
+        <w:footnoteRef/>
+      </w:r>
+      <w:r>
+        <w:t xml:space="preserve"> </w:t>
+      </w:r>
+      <w:sdt>
+        <w:sdtPr>
+          <w:id w:val="-195545427"/>
+          <w:citation/>
+        </w:sdtPr>
+        <w:sdtContent>
+          <w:r>
+            <w:fldChar w:fldCharType="begin"/>
+          </w:r>
+          <w:r>
+            <w:instrText xml:space="preserve"> CITATION RobS \l 9226 </w:instrText>
+          </w:r>
+          <w:r>
+            <w:fldChar w:fldCharType="separate"/>
+          </w:r>
+          <w:r>
+            <w:rPr>
+              <w:noProof/>
+            </w:rPr>
+            <w:t>(Sedgewick, 1995)</w:t>
+          </w:r>
+          <w:r>
+            <w:fldChar w:fldCharType="end"/>
+          </w:r>
+        </w:sdtContent>
+      </w:sdt>
+    </w:p>
+  </w:footnote>
+  <w:footnote w:id="4">
+    <w:p>
+      <w:pPr>
+        <w:pStyle w:val="Textonotapie"/>
+      </w:pPr>
+      <w:r>
+        <w:rPr>
+          <w:rStyle w:val="Refdenotaalpie"/>
+        </w:rPr>
+        <w:footnoteRef/>
+      </w:r>
+      <w:r>
+        <w:t xml:space="preserve"> </w:t>
+      </w:r>
+      <w:sdt>
+        <w:sdtPr>
+          <w:id w:val="-1399047765"/>
+          <w:citation/>
+        </w:sdtPr>
+        <w:sdtContent>
+          <w:r>
+            <w:fldChar w:fldCharType="begin"/>
+          </w:r>
+          <w:r>
+            <w:instrText xml:space="preserve"> CITATION Cairo \l 9226 </w:instrText>
+          </w:r>
+          <w:r>
+            <w:fldChar w:fldCharType="separate"/>
+          </w:r>
+          <w:r>
+            <w:rPr>
+              <w:noProof/>
+            </w:rPr>
+            <w:t>(Osvaldo Cairó, 2006)</w:t>
+          </w:r>
+          <w:r>
+            <w:fldChar w:fldCharType="end"/>
+          </w:r>
+        </w:sdtContent>
+      </w:sdt>
+    </w:p>
+  </w:footnote>
+  <w:footnote w:id="5">
+    <w:p>
+      <w:pPr>
+        <w:pStyle w:val="Textonotapie"/>
+      </w:pPr>
+      <w:r>
+        <w:rPr>
+          <w:rStyle w:val="Refdenotaalpie"/>
+        </w:rPr>
+        <w:footnoteRef/>
+      </w:r>
+      <w:r>
+        <w:t xml:space="preserve"> </w:t>
+      </w:r>
+      <w:sdt>
+        <w:sdtPr>
+          <w:id w:val="-1163459749"/>
+          <w:citation/>
+        </w:sdtPr>
+        <w:sdtContent>
+          <w:r>
+            <w:fldChar w:fldCharType="begin"/>
+          </w:r>
+          <w:r>
+            <w:instrText xml:space="preserve">CITATION Joy07 \l 9226 </w:instrText>
+          </w:r>
+          <w:r>
+            <w:fldChar w:fldCharType="separate"/>
+          </w:r>
+          <w:r>
+            <w:rPr>
+              <w:noProof/>
+            </w:rPr>
+            <w:t>(Joyanes Aguilar, Zahonero Martíinez, &amp; Sanchez Garcia, 2007)</w:t>
+          </w:r>
+          <w:r>
+            <w:fldChar w:fldCharType="end"/>
+          </w:r>
+        </w:sdtContent>
+      </w:sdt>
+    </w:p>
+  </w:footnote>
+  <w:footnote w:id="6">
+    <w:p>
+      <w:pPr>
+        <w:pStyle w:val="Textonotapie"/>
+      </w:pPr>
+      <w:r>
+        <w:rPr>
+          <w:rStyle w:val="Refdenotaalpie"/>
+        </w:rPr>
+        <w:footnoteRef/>
+      </w:r>
+      <w:r>
+        <w:t xml:space="preserve"> </w:t>
+      </w:r>
+      <w:sdt>
+        <w:sdtPr>
+          <w:id w:val="52814896"/>
+          <w:citation/>
+        </w:sdtPr>
+        <w:sdtContent>
+          <w:r>
+            <w:fldChar w:fldCharType="begin"/>
+          </w:r>
+          <w:r>
+            <w:instrText xml:space="preserve"> CITATION Rua19 \l 9226 </w:instrText>
+          </w:r>
+          <w:r>
+            <w:fldChar w:fldCharType="separate"/>
+          </w:r>
+          <w:r>
+            <w:rPr>
+              <w:noProof/>
+            </w:rPr>
+            <w:t>(Ruano, 2019)</w:t>
+          </w:r>
+          <w:r>
+            <w:fldChar w:fldCharType="end"/>
+          </w:r>
+        </w:sdtContent>
+      </w:sdt>
+    </w:p>
+  </w:footnote>
+  <w:footnote w:id="7">
+    <w:p>
+      <w:pPr>
+        <w:pStyle w:val="Textonotapie"/>
+      </w:pPr>
+      <w:r>
+        <w:rPr>
+          <w:rStyle w:val="Refdenotaalpie"/>
+        </w:rPr>
+        <w:footnoteRef/>
+      </w:r>
+      <w:r>
+        <w:t xml:space="preserve"> </w:t>
+      </w:r>
+      <w:sdt>
+        <w:sdtPr>
+          <w:id w:val="-1234230536"/>
+          <w:citation/>
+        </w:sdtPr>
+        <w:sdtContent>
+          <w:r>
+            <w:fldChar w:fldCharType="begin"/>
+          </w:r>
+          <w:r>
+            <w:instrText xml:space="preserve"> CITATION Cairo \l 9226 </w:instrText>
+          </w:r>
+          <w:r>
+            <w:fldChar w:fldCharType="separate"/>
+          </w:r>
+          <w:r>
+            <w:rPr>
+              <w:noProof/>
+            </w:rPr>
+            <w:t>(Osvaldo Cairó, 2006)</w:t>
+          </w:r>
+          <w:r>
+            <w:fldChar w:fldCharType="end"/>
+          </w:r>
+        </w:sdtContent>
+      </w:sdt>
+    </w:p>
+  </w:footnote>
+  <w:footnote w:id="8">
+    <w:p>
+      <w:pPr>
+        <w:pStyle w:val="Textonotapie"/>
+      </w:pPr>
+      <w:r>
+        <w:rPr>
+          <w:rStyle w:val="Refdenotaalpie"/>
+        </w:rPr>
+        <w:footnoteRef/>
+      </w:r>
+      <w:r>
+        <w:t xml:space="preserve"> </w:t>
+      </w:r>
+      <w:sdt>
+        <w:sdtPr>
+          <w:id w:val="-466897040"/>
+          <w:citation/>
+        </w:sdtPr>
+        <w:sdtContent>
+          <w:r>
+            <w:fldChar w:fldCharType="begin"/>
+          </w:r>
+          <w:r>
+            <w:instrText xml:space="preserve"> CITATION Joy07 \l 9226 </w:instrText>
+          </w:r>
+          <w:r>
+            <w:fldChar w:fldCharType="separate"/>
+          </w:r>
+          <w:r>
+            <w:rPr>
+              <w:noProof/>
+            </w:rPr>
+            <w:t>(Joyanes Aguilar, Zahonero Martíinez, &amp; Sanchez Garcia, 2007)</w:t>
+          </w:r>
+          <w:r>
+            <w:fldChar w:fldCharType="end"/>
+          </w:r>
+        </w:sdtContent>
+      </w:sdt>
+    </w:p>
+  </w:footnote>
+  <w:footnote w:id="9">
+    <w:p>
+      <w:pPr>
+        <w:pStyle w:val="Textonotapie"/>
+      </w:pPr>
+      <w:r>
+        <w:rPr>
+          <w:rStyle w:val="Refdenotaalpie"/>
+        </w:rPr>
+        <w:footnoteRef/>
+      </w:r>
+      <w:r>
+        <w:t xml:space="preserve"> </w:t>
+      </w:r>
+      <w:sdt>
+        <w:sdtPr>
+          <w:id w:val="-1303924650"/>
+          <w:citation/>
+        </w:sdtPr>
+        <w:sdtContent>
+          <w:r>
+            <w:fldChar w:fldCharType="begin"/>
+          </w:r>
+          <w:r>
+            <w:instrText xml:space="preserve"> CITATION RobS \l 9226 </w:instrText>
+          </w:r>
+          <w:r>
+            <w:fldChar w:fldCharType="separate"/>
+          </w:r>
+          <w:r>
+            <w:rPr>
+              <w:noProof/>
+            </w:rPr>
+            <w:t>(Sedgewick, 1995)</w:t>
+          </w:r>
+          <w:r>
+            <w:fldChar w:fldCharType="end"/>
+          </w:r>
+        </w:sdtContent>
+      </w:sdt>
+    </w:p>
+  </w:footnote>
+  <w:footnote w:id="10">
+    <w:p>
+      <w:pPr>
+        <w:pStyle w:val="Textonotapie"/>
+      </w:pPr>
+      <w:r>
+        <w:rPr>
+          <w:rStyle w:val="Refdenotaalpie"/>
+        </w:rPr>
+        <w:footnoteRef/>
+      </w:r>
+      <w:r>
+        <w:t xml:space="preserve"> </w:t>
+      </w:r>
+      <w:sdt>
+        <w:sdtPr>
+          <w:id w:val="1816912217"/>
+          <w:citation/>
+        </w:sdtPr>
+        <w:sdtContent>
+          <w:r>
+            <w:fldChar w:fldCharType="begin"/>
+          </w:r>
+          <w:r>
+            <w:instrText xml:space="preserve"> CITATION Cairo \l 9226 </w:instrText>
+          </w:r>
+          <w:r>
+            <w:fldChar w:fldCharType="separate"/>
+          </w:r>
+          <w:r>
+            <w:rPr>
+              <w:noProof/>
+            </w:rPr>
+            <w:t>(Osvaldo Cairó, 2006)</w:t>
+          </w:r>
+          <w:r>
+            <w:fldChar w:fldCharType="end"/>
+          </w:r>
+        </w:sdtContent>
+      </w:sdt>
+    </w:p>
+  </w:footnote>
+  <w:footnote w:id="11">
+    <w:p>
+      <w:pPr>
+        <w:pStyle w:val="Textonotapie"/>
+      </w:pPr>
+      <w:r>
+        <w:rPr>
+          <w:rStyle w:val="Refdenotaalpie"/>
+        </w:rPr>
+        <w:footnoteRef/>
+      </w:r>
+      <w:r>
+        <w:t xml:space="preserve"> </w:t>
+      </w:r>
+      <w:sdt>
+        <w:sdtPr>
+          <w:id w:val="-1007292251"/>
+          <w:citation/>
+        </w:sdtPr>
+        <w:sdtContent>
+          <w:r>
+            <w:fldChar w:fldCharType="begin"/>
+          </w:r>
+          <w:r>
+            <w:instrText xml:space="preserve"> CITATION Joy07 \l 9226 </w:instrText>
+          </w:r>
+          <w:r>
+            <w:fldChar w:fldCharType="separate"/>
+          </w:r>
+          <w:r>
+            <w:rPr>
+              <w:noProof/>
+            </w:rPr>
+            <w:t>(Joyanes Aguilar, Zahonero Martíinez, &amp; Sanchez Garcia, 2007)</w:t>
+          </w:r>
+          <w:r>
+            <w:fldChar w:fldCharType="end"/>
+          </w:r>
+        </w:sdtContent>
+      </w:sdt>
+    </w:p>
+  </w:footnote>
+  <w:footnote w:id="12">
+    <w:p>
+      <w:pPr>
+        <w:pStyle w:val="Textonotapie"/>
+      </w:pPr>
+      <w:r>
+        <w:rPr>
+          <w:rStyle w:val="Refdenotaalpie"/>
+        </w:rPr>
+        <w:footnoteRef/>
+      </w:r>
+      <w:r>
+        <w:t xml:space="preserve"> </w:t>
+      </w:r>
+      <w:sdt>
+        <w:sdtPr>
+          <w:id w:val="-935753017"/>
+          <w:citation/>
+        </w:sdtPr>
+        <w:sdtContent>
+          <w:r>
+            <w:fldChar w:fldCharType="begin"/>
+          </w:r>
+          <w:r>
+            <w:instrText xml:space="preserve"> CITATION RobS \l 9226 </w:instrText>
+          </w:r>
+          <w:r>
+            <w:fldChar w:fldCharType="separate"/>
+          </w:r>
+          <w:r>
+            <w:rPr>
+              <w:noProof/>
+            </w:rPr>
+            <w:t>(Sedgewick, 1995)</w:t>
+          </w:r>
+          <w:r>
+            <w:fldChar w:fldCharType="end"/>
+          </w:r>
+        </w:sdtContent>
+      </w:sdt>
+    </w:p>
+  </w:footnote>
+  <w:footnote w:id="13">
+    <w:p>
+      <w:pPr>
+        <w:pStyle w:val="Textonotapie"/>
+      </w:pPr>
+      <w:r>
+        <w:rPr>
+          <w:rStyle w:val="Refdenotaalpie"/>
+        </w:rPr>
+        <w:footnoteRef/>
+      </w:r>
+      <w:r>
+        <w:t xml:space="preserve"> </w:t>
+      </w:r>
+      <w:sdt>
+        <w:sdtPr>
+          <w:id w:val="1413893863"/>
+          <w:citation/>
+        </w:sdtPr>
+        <w:sdtContent>
+          <w:r>
+            <w:fldChar w:fldCharType="begin"/>
+          </w:r>
+          <w:r>
+            <w:instrText xml:space="preserve"> CITATION Cairo \l 9226 </w:instrText>
+          </w:r>
+          <w:r>
+            <w:fldChar w:fldCharType="separate"/>
+          </w:r>
+          <w:r>
+            <w:rPr>
+              <w:noProof/>
+            </w:rPr>
+            <w:t>(Osvaldo Cairó, 2006)</w:t>
+          </w:r>
+          <w:r>
+            <w:fldChar w:fldCharType="end"/>
+          </w:r>
+        </w:sdtContent>
+      </w:sdt>
+    </w:p>
+  </w:footnote>
+  <w:footnote w:id="14">
+    <w:p>
+      <w:pPr>
+        <w:pStyle w:val="Textonotapie"/>
+      </w:pPr>
+      <w:r>
+        <w:rPr>
+          <w:rStyle w:val="Refdenotaalpie"/>
+        </w:rPr>
+        <w:footnoteRef/>
+      </w:r>
+      <w:r>
+        <w:t xml:space="preserve"> </w:t>
+      </w:r>
+      <w:sdt>
+        <w:sdtPr>
+          <w:id w:val="427541603"/>
+          <w:citation/>
+        </w:sdtPr>
+        <w:sdtContent>
+          <w:r>
+            <w:fldChar w:fldCharType="begin"/>
+          </w:r>
+          <w:r>
+            <w:instrText xml:space="preserve"> CITATION Joy07 \l 9226 </w:instrText>
+          </w:r>
+          <w:r>
+            <w:fldChar w:fldCharType="separate"/>
+          </w:r>
+          <w:r>
+            <w:rPr>
+              <w:noProof/>
+            </w:rPr>
+            <w:t>(Joyanes Aguilar, Zahonero Martíinez, &amp; Sanchez Garcia, 2007)</w:t>
+          </w:r>
+          <w:r>
+            <w:fldChar w:fldCharType="end"/>
+          </w:r>
+        </w:sdtContent>
+      </w:sdt>
+    </w:p>
+  </w:footnote>
+  <w:footnote w:id="15">
+    <w:p>
+      <w:pPr>
+        <w:pStyle w:val="Textonotapie"/>
+      </w:pPr>
+      <w:r>
+        <w:rPr>
+          <w:rStyle w:val="Refdenotaalpie"/>
+        </w:rPr>
+        <w:footnoteRef/>
+      </w:r>
+      <w:r>
+        <w:t xml:space="preserve"> </w:t>
+      </w:r>
+      <w:sdt>
+        <w:sdtPr>
+          <w:id w:val="-390962443"/>
+          <w:citation/>
+        </w:sdtPr>
+        <w:sdtContent>
+          <w:r>
+            <w:fldChar w:fldCharType="begin"/>
+          </w:r>
+          <w:r>
+            <w:instrText xml:space="preserve"> CITATION Rua19 \l 9226 </w:instrText>
+          </w:r>
+          <w:r>
+            <w:fldChar w:fldCharType="separate"/>
+          </w:r>
+          <w:r>
+            <w:rPr>
+              <w:noProof/>
+            </w:rPr>
+            <w:t>(Ruano, 2019)</w:t>
+          </w:r>
+          <w:r>
+            <w:fldChar w:fldCharType="end"/>
+          </w:r>
+        </w:sdtContent>
+      </w:sdt>
+    </w:p>
+  </w:footnote>
+  <w:footnote w:id="16">
+    <w:p>
+      <w:pPr>
+        <w:pStyle w:val="Textonotapie"/>
+      </w:pPr>
+      <w:r>
+        <w:rPr>
+          <w:rStyle w:val="Refdenotaalpie"/>
+        </w:rPr>
+        <w:footnoteRef/>
+      </w:r>
+      <w:r>
+        <w:t xml:space="preserve"> </w:t>
+      </w:r>
+      <w:sdt>
+        <w:sdtPr>
+          <w:id w:val="1157267810"/>
+          <w:citation/>
+        </w:sdtPr>
+        <w:sdtContent>
+          <w:r>
+            <w:fldChar w:fldCharType="begin"/>
+          </w:r>
+          <w:r>
+            <w:instrText xml:space="preserve"> CITATION Cairo \l 9226 </w:instrText>
+          </w:r>
+          <w:r>
+            <w:fldChar w:fldCharType="separate"/>
+          </w:r>
+          <w:r>
+            <w:rPr>
+              <w:noProof/>
+            </w:rPr>
+            <w:t>(Osvaldo Cairó, 2006)</w:t>
+          </w:r>
+          <w:r>
+            <w:fldChar w:fldCharType="end"/>
+          </w:r>
+        </w:sdtContent>
+      </w:sdt>
+    </w:p>
+  </w:footnote>
+  <w:footnote w:id="17">
+    <w:p>
+      <w:pPr>
+        <w:pStyle w:val="Textonotapie"/>
+      </w:pPr>
+      <w:r>
+        <w:rPr>
+          <w:rStyle w:val="Refdenotaalpie"/>
+        </w:rPr>
+        <w:footnoteRef/>
+      </w:r>
+      <w:r>
+        <w:t xml:space="preserve"> </w:t>
+      </w:r>
+      <w:sdt>
+        <w:sdtPr>
+          <w:id w:val="1690568702"/>
+          <w:citation/>
+        </w:sdtPr>
+        <w:sdtContent>
+          <w:r>
+            <w:fldChar w:fldCharType="begin"/>
+          </w:r>
+          <w:r>
+            <w:instrText xml:space="preserve"> CITATION Joy07 \l 9226 </w:instrText>
+          </w:r>
+          <w:r>
+            <w:fldChar w:fldCharType="separate"/>
+          </w:r>
+          <w:r>
+            <w:rPr>
+              <w:noProof/>
+            </w:rPr>
+            <w:t>(Joyanes Aguilar, Zahonero Martíinez, &amp; Sanchez Garcia, 2007)</w:t>
+          </w:r>
+          <w:r>
+            <w:fldChar w:fldCharType="end"/>
+          </w:r>
+        </w:sdtContent>
+      </w:sdt>
+    </w:p>
+  </w:footnote>
+  <w:footnote w:id="18">
+    <w:p>
+      <w:pPr>
+        <w:pStyle w:val="Textonotapie"/>
+      </w:pPr>
+      <w:r>
+        <w:rPr>
+          <w:rStyle w:val="Refdenotaalpie"/>
+        </w:rPr>
+        <w:footnoteRef/>
+      </w:r>
+      <w:r>
+        <w:t xml:space="preserve"> </w:t>
+      </w:r>
+      <w:sdt>
+        <w:sdtPr>
+          <w:id w:val="921682627"/>
+          <w:citation/>
+        </w:sdtPr>
+        <w:sdtContent>
+          <w:r>
+            <w:fldChar w:fldCharType="begin"/>
+          </w:r>
+          <w:r>
+            <w:instrText xml:space="preserve"> CITATION Rua19 \l 9226 </w:instrText>
+          </w:r>
+          <w:r>
+            <w:fldChar w:fldCharType="separate"/>
+          </w:r>
+          <w:r>
+            <w:rPr>
+              <w:noProof/>
+            </w:rPr>
+            <w:t>(Ruano, 2019)</w:t>
+          </w:r>
+          <w:r>
+            <w:fldChar w:fldCharType="end"/>
+          </w:r>
+        </w:sdtContent>
+      </w:sdt>
+    </w:p>
+  </w:footnote>
+  <w:footnote w:id="19">
+    <w:p>
+      <w:pPr>
+        <w:pStyle w:val="Textonotapie"/>
+      </w:pPr>
+      <w:r>
+        <w:rPr>
+          <w:rStyle w:val="Refdenotaalpie"/>
+        </w:rPr>
+        <w:footnoteRef/>
+      </w:r>
+      <w:r>
+        <w:t xml:space="preserve"> </w:t>
+      </w:r>
+      <w:sdt>
+        <w:sdtPr>
+          <w:id w:val="1468555979"/>
+          <w:citation/>
+        </w:sdtPr>
+        <w:sdtContent>
+          <w:r>
+            <w:fldChar w:fldCharType="begin"/>
+          </w:r>
+          <w:r>
+            <w:instrText xml:space="preserve"> CITATION Cairo \l 9226 </w:instrText>
+          </w:r>
+          <w:r>
+            <w:fldChar w:fldCharType="separate"/>
+          </w:r>
+          <w:r>
+            <w:rPr>
+              <w:noProof/>
+            </w:rPr>
+            <w:t>(Osvaldo Cairó, 2006)</w:t>
+          </w:r>
+          <w:r>
+            <w:fldChar w:fldCharType="end"/>
+          </w:r>
+        </w:sdtContent>
+      </w:sdt>
+    </w:p>
+  </w:footnote>
+  <w:footnote w:id="20">
+    <w:p>
+      <w:pPr>
+        <w:pStyle w:val="Textonotapie"/>
+      </w:pPr>
+      <w:r>
+        <w:rPr>
+          <w:rStyle w:val="Refdenotaalpie"/>
+        </w:rPr>
+        <w:footnoteRef/>
+      </w:r>
+      <w:r>
+        <w:t xml:space="preserve"> </w:t>
+      </w:r>
+      <w:sdt>
+        <w:sdtPr>
+          <w:id w:val="-831751879"/>
+          <w:citation/>
+        </w:sdtPr>
+        <w:sdtContent>
+          <w:r>
+            <w:fldChar w:fldCharType="begin"/>
+          </w:r>
+          <w:r>
+            <w:instrText xml:space="preserve"> CITATION Bus14 \l 9226 </w:instrText>
+          </w:r>
+          <w:r>
+            <w:fldChar w:fldCharType="separate"/>
+          </w:r>
+          <w:r>
+            <w:rPr>
+              <w:noProof/>
+            </w:rPr>
+            <w:t>(Bustamante &amp; Guzmán, 2014)</w:t>
+          </w:r>
+          <w:r>
+            <w:fldChar w:fldCharType="end"/>
+          </w:r>
+        </w:sdtContent>
+      </w:sdt>
+    </w:p>
+  </w:footnote>
+  <w:footnote w:id="21">
+    <w:p>
+      <w:pPr>
+        <w:pStyle w:val="Textonotapie"/>
+      </w:pPr>
+      <w:r>
+        <w:rPr>
+          <w:rStyle w:val="Refdenotaalpie"/>
+        </w:rPr>
+        <w:footnoteRef/>
+      </w:r>
+      <w:r>
+        <w:t xml:space="preserve"> </w:t>
+      </w:r>
+      <w:sdt>
+        <w:sdtPr>
+          <w:id w:val="-177581250"/>
+          <w:citation/>
+        </w:sdtPr>
+        <w:sdtContent>
+          <w:r>
+            <w:fldChar w:fldCharType="begin"/>
+          </w:r>
+          <w:r>
+            <w:instrText xml:space="preserve"> CITATION Joy07 \l 9226 </w:instrText>
+          </w:r>
+          <w:r>
+            <w:fldChar w:fldCharType="separate"/>
+          </w:r>
+          <w:r>
+            <w:rPr>
+              <w:noProof/>
+            </w:rPr>
+            <w:t>(Joyanes Aguilar, Zahonero Martíinez, &amp; Sanchez Garcia, 2007)</w:t>
+          </w:r>
+          <w:r>
+            <w:fldChar w:fldCharType="end"/>
+          </w:r>
+        </w:sdtContent>
+      </w:sdt>
+    </w:p>
+  </w:footnote>
+  <w:footnote w:id="22">
+    <w:p>
+      <w:pPr>
+        <w:pStyle w:val="Textonotapie"/>
+      </w:pPr>
+      <w:r>
+        <w:rPr>
+          <w:rStyle w:val="Refdenotaalpie"/>
+        </w:rPr>
+        <w:footnoteRef/>
+      </w:r>
+      <w:r>
+        <w:t xml:space="preserve"> </w:t>
+      </w:r>
+      <w:sdt>
+        <w:sdtPr>
+          <w:id w:val="2077315122"/>
+          <w:citation/>
+        </w:sdtPr>
+        <w:sdtContent>
+          <w:r>
+            <w:fldChar w:fldCharType="begin"/>
+          </w:r>
+          <w:r>
+            <w:instrText xml:space="preserve"> CITATION Rua19 \l 9226 </w:instrText>
+          </w:r>
+          <w:r>
+            <w:fldChar w:fldCharType="separate"/>
+          </w:r>
+          <w:r>
+            <w:rPr>
+              <w:noProof/>
+            </w:rPr>
+            <w:t>(Ruano, 2019)</w:t>
+          </w:r>
+          <w:r>
+            <w:fldChar w:fldCharType="end"/>
+          </w:r>
+        </w:sdtContent>
+      </w:sdt>
+    </w:p>
+  </w:footnote>
+  <w:footnote w:id="23">
+    <w:p>
+      <w:pPr>
+        <w:pStyle w:val="Textonotapie"/>
+      </w:pPr>
+      <w:r>
+        <w:rPr>
+          <w:rStyle w:val="Refdenotaalpie"/>
+        </w:rPr>
+        <w:footnoteRef/>
+      </w:r>
+      <w:r>
+        <w:t xml:space="preserve"> </w:t>
+      </w:r>
+      <w:sdt>
+        <w:sdtPr>
+          <w:id w:val="-1427176978"/>
+          <w:citation/>
+        </w:sdtPr>
+        <w:sdtContent>
+          <w:r>
+            <w:fldChar w:fldCharType="begin"/>
+          </w:r>
+          <w:r>
+            <w:instrText xml:space="preserve"> CITATION Cairo \l 9226 </w:instrText>
+          </w:r>
+          <w:r>
+            <w:fldChar w:fldCharType="separate"/>
+          </w:r>
+          <w:r>
+            <w:rPr>
+              <w:noProof/>
+            </w:rPr>
+            <w:t>(Osvaldo Cairó, 2006)</w:t>
+          </w:r>
+          <w:r>
+            <w:fldChar w:fldCharType="end"/>
+          </w:r>
+        </w:sdtContent>
+      </w:sdt>
+    </w:p>
+  </w:footnote>
+  <w:footnote w:id="24">
+    <w:p>
+      <w:pPr>
+        <w:pStyle w:val="Textonotapie"/>
+      </w:pPr>
+      <w:r>
+        <w:rPr>
+          <w:rStyle w:val="Refdenotaalpie"/>
+        </w:rPr>
+        <w:footnoteRef/>
+      </w:r>
+      <w:r>
+        <w:t xml:space="preserve"> </w:t>
+      </w:r>
+      <w:sdt>
+        <w:sdtPr>
+          <w:id w:val="1321543979"/>
+          <w:citation/>
+        </w:sdtPr>
+        <w:sdtContent>
+          <w:r>
+            <w:fldChar w:fldCharType="begin"/>
+          </w:r>
+          <w:r>
+            <w:instrText xml:space="preserve"> CITATION Joy07 \l 9226 </w:instrText>
+          </w:r>
+          <w:r>
+            <w:fldChar w:fldCharType="separate"/>
+          </w:r>
+          <w:r>
+            <w:rPr>
+              <w:noProof/>
+            </w:rPr>
+            <w:t>(Joyanes Aguilar, Zahonero Martíinez, &amp; Sanchez Garcia, 2007)</w:t>
+          </w:r>
+          <w:r>
+            <w:fldChar w:fldCharType="end"/>
+          </w:r>
+        </w:sdtContent>
+      </w:sdt>
+    </w:p>
+  </w:footnote>
+  <w:footnote w:id="25">
+    <w:p>
+      <w:pPr>
+        <w:pStyle w:val="Textonotapie"/>
+      </w:pPr>
+      <w:r>
+        <w:rPr>
+          <w:rStyle w:val="Refdenotaalpie"/>
+        </w:rPr>
+        <w:footnoteRef/>
+      </w:r>
+      <w:r>
+        <w:t xml:space="preserve"> </w:t>
+      </w:r>
+      <w:sdt>
+        <w:sdtPr>
+          <w:id w:val="-419017443"/>
+          <w:citation/>
+        </w:sdtPr>
+        <w:sdtContent>
+          <w:r>
+            <w:fldChar w:fldCharType="begin"/>
+          </w:r>
+          <w:r>
+            <w:instrText xml:space="preserve"> CITATION Rua19 \l 9226 </w:instrText>
+          </w:r>
+          <w:r>
+            <w:fldChar w:fldCharType="separate"/>
+          </w:r>
+          <w:r>
+            <w:rPr>
+              <w:noProof/>
+            </w:rPr>
+            <w:t>(Ruano, 2019)</w:t>
+          </w:r>
+          <w:r>
+            <w:fldChar w:fldCharType="end"/>
+          </w:r>
+        </w:sdtContent>
+      </w:sdt>
+    </w:p>
+  </w:footnote>
+</w:footnotes>
+</file>
+
 <file path=word/numbering.xml><?xml version="1.0" encoding="utf-8"?>
-<w:numbering xmlns:wpc="http://schemas.microsoft.com/office/word/2010/wordprocessingCanvas" xmlns:cx="http://schemas.microsoft.com/office/drawing/2014/chartex" xmlns:cx1="http://schemas.microsoft.com/office/drawing/2015/9/8/chartex" xmlns:mc="http://schemas.openxmlformats.org/markup-compatibility/2006" xmlns:o="urn:schemas-microsoft-com:office:office" xmlns:r="http://schemas.openxmlformats.org/officeDocument/2006/relationships" xmlns:m="http://schemas.openxmlformats.org/officeDocument/2006/math" xmlns:v="urn:schemas-microsoft-com:vml" xmlns:wp14="http://schemas.microsoft.com/office/word/2010/wordprocessingDrawing" xmlns:wp="http://schemas.openxmlformats.org/drawingml/2006/wordprocessingDrawing" xmlns:w10="urn:schemas-microsoft-com:office:word" xmlns:w="http://schemas.openxmlformats.org/wordprocessingml/2006/main" xmlns:w14="http://schemas.microsoft.com/office/word/2010/wordml" xmlns:w15="http://schemas.microsoft.com/office/word/2012/wordml" xmlns:w16se="http://schemas.microsoft.com/office/word/2015/wordml/symex" xmlns:wpg="http://schemas.microsoft.com/office/word/2010/wordprocessingGroup" xmlns:wpi="http://schemas.microsoft.com/office/word/2010/wordprocessingInk" xmlns:wne="http://schemas.microsoft.com/office/word/2006/wordml" xmlns:wps="http://schemas.microsoft.com/office/word/2010/wordprocessingShape" mc:Ignorable="w14 w15 w16se wp14">
+<w:numbering xmlns:wpc="http://schemas.microsoft.com/office/word/2010/wordprocessingCanvas" xmlns:cx="http://schemas.microsoft.com/office/drawing/2014/chartex" xmlns:cx1="http://schemas.microsoft.com/office/drawing/2015/9/8/chartex" xmlns:cx2="http://schemas.microsoft.com/office/drawing/2015/10/21/chartex" xmlns:cx3="http://schemas.microsoft.com/office/drawing/2016/5/9/chartex" xmlns:cx4="http://schemas.microsoft.com/office/drawing/2016/5/10/chartex" xmlns:cx5="http://schemas.microsoft.com/office/drawing/2016/5/11/chartex" xmlns:cx6="http://schemas.microsoft.com/office/drawing/2016/5/12/chartex" xmlns:cx7="http://schemas.microsoft.com/office/drawing/2016/5/13/chartex" xmlns:cx8="http://schemas.microsoft.com/office/drawing/2016/5/14/chartex" xmlns:mc="http://schemas.openxmlformats.org/markup-compatibility/2006" xmlns:aink="http://schemas.microsoft.com/office/drawing/2016/ink" xmlns:am3d="http://schemas.microsoft.com/office/drawing/2017/model3d" xmlns:o="urn:schemas-microsoft-com:office:office" xmlns:oel="http://schemas.microsoft.com/office/2019/extlst" xmlns:r="http://schemas.openxmlformats.org/officeDocument/2006/relationships" xmlns:m="http://schemas.openxmlformats.org/officeDocument/2006/math" xmlns:v="urn:schemas-microsoft-com:vml" xmlns:wp14="http://schemas.microsoft.com/office/word/2010/wordprocessingDrawing" xmlns:wp="http://schemas.openxmlformats.org/drawingml/2006/wordprocessingDrawing" xmlns:w10="urn:schemas-microsoft-com:office:word" xmlns:w="http://schemas.openxmlformats.org/wordprocessingml/2006/main" xmlns:w14="http://schemas.microsoft.com/office/word/2010/wordml" xmlns:w15="http://schemas.microsoft.com/office/word/2012/wordml" xmlns:w16cex="http://schemas.microsoft.com/office/word/2018/wordml/cex" xmlns:w16cid="http://schemas.microsoft.com/office/word/2016/wordml/cid" xmlns:w16="http://schemas.microsoft.com/office/word/2018/wordml" xmlns:w16sdtdh="http://schemas.microsoft.com/office/word/2020/wordml/sdtdatahash" xmlns:w16se="http://schemas.microsoft.com/office/word/2015/wordml/symex" xmlns:wpg="http://schemas.microsoft.com/office/word/2010/wordprocessingGroup" xmlns:wpi="http://schemas.microsoft.com/office/word/2010/wordprocessingInk" xmlns:wne="http://schemas.microsoft.com/office/word/2006/wordml" xmlns:wps="http://schemas.microsoft.com/office/word/2010/wordprocessingShape" mc:Ignorable="w14 w15 w16se w16cid w16 w16cex w16sdtdh wp14">
   <w:abstractNum w:abstractNumId="0" w15:restartNumberingAfterBreak="0">
     <w:nsid w:val="0C9C5E6A"/>
     <w:multiLevelType w:val="multilevel"/>
@@ -13812,6 +15499,95 @@
     </w:lvl>
   </w:abstractNum>
   <w:abstractNum w:abstractNumId="4" w15:restartNumberingAfterBreak="0">
+    <w:nsid w:val="2C5158F4"/>
+    <w:multiLevelType w:val="hybridMultilevel"/>
+    <w:tmpl w:val="8EA24B72"/>
+    <w:lvl w:ilvl="0" w:tplc="90F47FC8">
+      <w:start w:val="1"/>
+      <w:numFmt w:val="decimal"/>
+      <w:lvlText w:val="%1."/>
+      <w:lvlJc w:val="left"/>
+      <w:pPr>
+        <w:ind w:left="360" w:hanging="360"/>
+      </w:pPr>
+      <w:rPr>
+        <w:rFonts w:hint="default"/>
+      </w:rPr>
+    </w:lvl>
+    <w:lvl w:ilvl="1" w:tplc="240A0019" w:tentative="1">
+      <w:start w:val="1"/>
+      <w:numFmt w:val="lowerLetter"/>
+      <w:lvlText w:val="%2."/>
+      <w:lvlJc w:val="left"/>
+      <w:pPr>
+        <w:ind w:left="1080" w:hanging="360"/>
+      </w:pPr>
+    </w:lvl>
+    <w:lvl w:ilvl="2" w:tplc="240A001B" w:tentative="1">
+      <w:start w:val="1"/>
+      <w:numFmt w:val="lowerRoman"/>
+      <w:lvlText w:val="%3."/>
+      <w:lvlJc w:val="right"/>
+      <w:pPr>
+        <w:ind w:left="1800" w:hanging="180"/>
+      </w:pPr>
+    </w:lvl>
+    <w:lvl w:ilvl="3" w:tplc="240A000F" w:tentative="1">
+      <w:start w:val="1"/>
+      <w:numFmt w:val="decimal"/>
+      <w:lvlText w:val="%4."/>
+      <w:lvlJc w:val="left"/>
+      <w:pPr>
+        <w:ind w:left="2520" w:hanging="360"/>
+      </w:pPr>
+    </w:lvl>
+    <w:lvl w:ilvl="4" w:tplc="240A0019" w:tentative="1">
+      <w:start w:val="1"/>
+      <w:numFmt w:val="lowerLetter"/>
+      <w:lvlText w:val="%5."/>
+      <w:lvlJc w:val="left"/>
+      <w:pPr>
+        <w:ind w:left="3240" w:hanging="360"/>
+      </w:pPr>
+    </w:lvl>
+    <w:lvl w:ilvl="5" w:tplc="240A001B" w:tentative="1">
+      <w:start w:val="1"/>
+      <w:numFmt w:val="lowerRoman"/>
+      <w:lvlText w:val="%6."/>
+      <w:lvlJc w:val="right"/>
+      <w:pPr>
+        <w:ind w:left="3960" w:hanging="180"/>
+      </w:pPr>
+    </w:lvl>
+    <w:lvl w:ilvl="6" w:tplc="240A000F" w:tentative="1">
+      <w:start w:val="1"/>
+      <w:numFmt w:val="decimal"/>
+      <w:lvlText w:val="%7."/>
+      <w:lvlJc w:val="left"/>
+      <w:pPr>
+        <w:ind w:left="4680" w:hanging="360"/>
+      </w:pPr>
+    </w:lvl>
+    <w:lvl w:ilvl="7" w:tplc="240A0019" w:tentative="1">
+      <w:start w:val="1"/>
+      <w:numFmt w:val="lowerLetter"/>
+      <w:lvlText w:val="%8."/>
+      <w:lvlJc w:val="left"/>
+      <w:pPr>
+        <w:ind w:left="5400" w:hanging="360"/>
+      </w:pPr>
+    </w:lvl>
+    <w:lvl w:ilvl="8" w:tplc="240A001B" w:tentative="1">
+      <w:start w:val="1"/>
+      <w:numFmt w:val="lowerRoman"/>
+      <w:lvlText w:val="%9."/>
+      <w:lvlJc w:val="right"/>
+      <w:pPr>
+        <w:ind w:left="6120" w:hanging="180"/>
+      </w:pPr>
+    </w:lvl>
+  </w:abstractNum>
+  <w:abstractNum w:abstractNumId="5" w15:restartNumberingAfterBreak="0">
     <w:nsid w:val="31ED1AD2"/>
     <w:multiLevelType w:val="hybridMultilevel"/>
     <w:tmpl w:val="B4B8899A"/>
@@ -13924,7 +15700,7 @@
       </w:rPr>
     </w:lvl>
   </w:abstractNum>
-  <w:abstractNum w:abstractNumId="5" w15:restartNumberingAfterBreak="0">
+  <w:abstractNum w:abstractNumId="6" w15:restartNumberingAfterBreak="0">
     <w:nsid w:val="343E7303"/>
     <w:multiLevelType w:val="multilevel"/>
     <w:tmpl w:val="84BCB6F6"/>
@@ -14010,7 +15786,7 @@
       </w:pPr>
     </w:lvl>
   </w:abstractNum>
-  <w:abstractNum w:abstractNumId="6" w15:restartNumberingAfterBreak="0">
+  <w:abstractNum w:abstractNumId="7" w15:restartNumberingAfterBreak="0">
     <w:nsid w:val="3D6C1071"/>
     <w:multiLevelType w:val="multilevel"/>
     <w:tmpl w:val="84BCB6F6"/>
@@ -14096,7 +15872,7 @@
       </w:pPr>
     </w:lvl>
   </w:abstractNum>
-  <w:abstractNum w:abstractNumId="7" w15:restartNumberingAfterBreak="0">
+  <w:abstractNum w:abstractNumId="8" w15:restartNumberingAfterBreak="0">
     <w:nsid w:val="3DAC2E53"/>
     <w:multiLevelType w:val="multilevel"/>
     <w:tmpl w:val="A39E7460"/>
@@ -14218,7 +15994,7 @@
       </w:rPr>
     </w:lvl>
   </w:abstractNum>
-  <w:abstractNum w:abstractNumId="8" w15:restartNumberingAfterBreak="0">
+  <w:abstractNum w:abstractNumId="9" w15:restartNumberingAfterBreak="0">
     <w:nsid w:val="3F531C8B"/>
     <w:multiLevelType w:val="multilevel"/>
     <w:tmpl w:val="674C2506"/>
@@ -14313,7 +16089,7 @@
       </w:pPr>
     </w:lvl>
   </w:abstractNum>
-  <w:abstractNum w:abstractNumId="9" w15:restartNumberingAfterBreak="0">
+  <w:abstractNum w:abstractNumId="10" w15:restartNumberingAfterBreak="0">
     <w:nsid w:val="413547CE"/>
     <w:multiLevelType w:val="multilevel"/>
     <w:tmpl w:val="EA9AAB08"/>
@@ -14435,7 +16211,7 @@
       </w:rPr>
     </w:lvl>
   </w:abstractNum>
-  <w:abstractNum w:abstractNumId="10" w15:restartNumberingAfterBreak="0">
+  <w:abstractNum w:abstractNumId="11" w15:restartNumberingAfterBreak="0">
     <w:nsid w:val="519A49BD"/>
     <w:multiLevelType w:val="multilevel"/>
     <w:tmpl w:val="0BE481A0"/>
@@ -14533,7 +16309,7 @@
       </w:pPr>
     </w:lvl>
   </w:abstractNum>
-  <w:abstractNum w:abstractNumId="11" w15:restartNumberingAfterBreak="0">
+  <w:abstractNum w:abstractNumId="12" w15:restartNumberingAfterBreak="0">
     <w:nsid w:val="53716866"/>
     <w:multiLevelType w:val="hybridMultilevel"/>
     <w:tmpl w:val="1F44EC3E"/>
@@ -14646,7 +16422,7 @@
       </w:rPr>
     </w:lvl>
   </w:abstractNum>
-  <w:abstractNum w:abstractNumId="12" w15:restartNumberingAfterBreak="0">
+  <w:abstractNum w:abstractNumId="13" w15:restartNumberingAfterBreak="0">
     <w:nsid w:val="74C153E7"/>
     <w:multiLevelType w:val="multilevel"/>
     <w:tmpl w:val="0DEC52E4"/>
@@ -14759,7 +16535,7 @@
       </w:rPr>
     </w:lvl>
   </w:abstractNum>
-  <w:abstractNum w:abstractNumId="13" w15:restartNumberingAfterBreak="0">
+  <w:abstractNum w:abstractNumId="14" w15:restartNumberingAfterBreak="0">
     <w:nsid w:val="7C3375BD"/>
     <w:multiLevelType w:val="hybridMultilevel"/>
     <w:tmpl w:val="8042E440"/>
@@ -14872,53 +16648,56 @@
       </w:rPr>
     </w:lvl>
   </w:abstractNum>
-  <w:num w:numId="1">
+  <w:num w:numId="1" w16cid:durableId="1556434210">
+    <w:abstractNumId w:val="13"/>
+  </w:num>
+  <w:num w:numId="2" w16cid:durableId="1495991995">
+    <w:abstractNumId w:val="9"/>
+  </w:num>
+  <w:num w:numId="3" w16cid:durableId="906501128">
+    <w:abstractNumId w:val="3"/>
+  </w:num>
+  <w:num w:numId="4" w16cid:durableId="801004261">
+    <w:abstractNumId w:val="6"/>
+  </w:num>
+  <w:num w:numId="5" w16cid:durableId="131874435">
+    <w:abstractNumId w:val="7"/>
+  </w:num>
+  <w:num w:numId="6" w16cid:durableId="2073389455">
     <w:abstractNumId w:val="12"/>
   </w:num>
-  <w:num w:numId="2">
+  <w:num w:numId="7" w16cid:durableId="14581444">
+    <w:abstractNumId w:val="11"/>
+  </w:num>
+  <w:num w:numId="8" w16cid:durableId="1314874791">
+    <w:abstractNumId w:val="0"/>
+  </w:num>
+  <w:num w:numId="9" w16cid:durableId="1723290257">
+    <w:abstractNumId w:val="1"/>
+  </w:num>
+  <w:num w:numId="10" w16cid:durableId="70466145">
     <w:abstractNumId w:val="8"/>
   </w:num>
-  <w:num w:numId="3">
-    <w:abstractNumId w:val="3"/>
+  <w:num w:numId="11" w16cid:durableId="632252099">
+    <w:abstractNumId w:val="10"/>
   </w:num>
-  <w:num w:numId="4">
+  <w:num w:numId="12" w16cid:durableId="1715042010">
     <w:abstractNumId w:val="5"/>
   </w:num>
-  <w:num w:numId="5">
-    <w:abstractNumId w:val="6"/>
-  </w:num>
-  <w:num w:numId="6">
-    <w:abstractNumId w:val="11"/>
-  </w:num>
-  <w:num w:numId="7">
-    <w:abstractNumId w:val="10"/>
-  </w:num>
-  <w:num w:numId="8">
-    <w:abstractNumId w:val="0"/>
-  </w:num>
-  <w:num w:numId="9">
-    <w:abstractNumId w:val="1"/>
-  </w:num>
-  <w:num w:numId="10">
-    <w:abstractNumId w:val="7"/>
-  </w:num>
-  <w:num w:numId="11">
-    <w:abstractNumId w:val="9"/>
-  </w:num>
-  <w:num w:numId="12">
-    <w:abstractNumId w:val="4"/>
-  </w:num>
-  <w:num w:numId="13">
+  <w:num w:numId="13" w16cid:durableId="672925156">
     <w:abstractNumId w:val="2"/>
   </w:num>
-  <w:num w:numId="14">
-    <w:abstractNumId w:val="13"/>
+  <w:num w:numId="14" w16cid:durableId="72512742">
+    <w:abstractNumId w:val="14"/>
+  </w:num>
+  <w:num w:numId="15" w16cid:durableId="1170170564">
+    <w:abstractNumId w:val="4"/>
   </w:num>
 </w:numbering>
 </file>
 
 <file path=word/styles.xml><?xml version="1.0" encoding="utf-8"?>
-<w:styles xmlns:mc="http://schemas.openxmlformats.org/markup-compatibility/2006" xmlns:r="http://schemas.openxmlformats.org/officeDocument/2006/relationships" xmlns:w="http://schemas.openxmlformats.org/wordprocessingml/2006/main" xmlns:w14="http://schemas.microsoft.com/office/word/2010/wordml" xmlns:w15="http://schemas.microsoft.com/office/word/2012/wordml" xmlns:w16se="http://schemas.microsoft.com/office/word/2015/wordml/symex" mc:Ignorable="w14 w15 w16se">
+<w:styles xmlns:mc="http://schemas.openxmlformats.org/markup-compatibility/2006" xmlns:r="http://schemas.openxmlformats.org/officeDocument/2006/relationships" xmlns:w="http://schemas.openxmlformats.org/wordprocessingml/2006/main" xmlns:w14="http://schemas.microsoft.com/office/word/2010/wordml" xmlns:w15="http://schemas.microsoft.com/office/word/2012/wordml" xmlns:w16cex="http://schemas.microsoft.com/office/word/2018/wordml/cex" xmlns:w16cid="http://schemas.microsoft.com/office/word/2016/wordml/cid" xmlns:w16="http://schemas.microsoft.com/office/word/2018/wordml" xmlns:w16sdtdh="http://schemas.microsoft.com/office/word/2020/wordml/sdtdatahash" xmlns:w16se="http://schemas.microsoft.com/office/word/2015/wordml/symex" mc:Ignorable="w14 w15 w16se w16cid w16 w16cex w16sdtdh">
   <w:docDefaults>
     <w:rPrDefault>
       <w:rPr>
@@ -14934,7 +16713,7 @@
       </w:pPr>
     </w:pPrDefault>
   </w:docDefaults>
-  <w:latentStyles w:defLockedState="0" w:defUIPriority="99" w:defSemiHidden="0" w:defUnhideWhenUsed="0" w:defQFormat="0" w:count="371">
+  <w:latentStyles w:defLockedState="0" w:defUIPriority="99" w:defSemiHidden="0" w:defUnhideWhenUsed="0" w:defQFormat="0" w:count="376">
     <w:lsdException w:name="Normal" w:uiPriority="0" w:qFormat="1"/>
     <w:lsdException w:name="heading 1" w:uiPriority="9" w:qFormat="1"/>
     <w:lsdException w:name="heading 2" w:semiHidden="1" w:uiPriority="9" w:unhideWhenUsed="1" w:qFormat="1"/>
@@ -15040,7 +16819,6 @@
     <w:lsdException w:name="HTML Sample" w:semiHidden="1" w:unhideWhenUsed="1"/>
     <w:lsdException w:name="HTML Typewriter" w:semiHidden="1" w:unhideWhenUsed="1"/>
     <w:lsdException w:name="HTML Variable" w:semiHidden="1" w:unhideWhenUsed="1"/>
-    <w:lsdException w:name="Normal Table" w:semiHidden="1" w:unhideWhenUsed="1"/>
     <w:lsdException w:name="annotation subject" w:semiHidden="1" w:unhideWhenUsed="1"/>
     <w:lsdException w:name="No List" w:semiHidden="1" w:unhideWhenUsed="1"/>
     <w:lsdException w:name="Outline List 1" w:semiHidden="1" w:unhideWhenUsed="1"/>
@@ -15083,11 +16861,8 @@
     <w:lsdException w:name="Table Contemporary" w:semiHidden="1" w:unhideWhenUsed="1"/>
     <w:lsdException w:name="Table Elegant" w:semiHidden="1" w:unhideWhenUsed="1"/>
     <w:lsdException w:name="Table Professional" w:semiHidden="1" w:unhideWhenUsed="1"/>
-    <w:lsdException w:name="Table Subtle 1" w:semiHidden="1" w:unhideWhenUsed="1"/>
     <w:lsdException w:name="Table Subtle 2" w:semiHidden="1" w:unhideWhenUsed="1"/>
     <w:lsdException w:name="Table Web 1" w:semiHidden="1" w:unhideWhenUsed="1"/>
-    <w:lsdException w:name="Table Web 2" w:semiHidden="1" w:unhideWhenUsed="1"/>
-    <w:lsdException w:name="Table Web 3" w:semiHidden="1" w:unhideWhenUsed="1"/>
     <w:lsdException w:name="Balloon Text" w:semiHidden="1" w:unhideWhenUsed="1"/>
     <w:lsdException w:name="Table Grid" w:uiPriority="39"/>
     <w:lsdException w:name="Table Theme" w:semiHidden="1" w:unhideWhenUsed="1"/>
@@ -15306,6 +17081,11 @@
     <w:lsdException w:name="List Table 5 Dark Accent 6" w:uiPriority="50"/>
     <w:lsdException w:name="List Table 6 Colorful Accent 6" w:uiPriority="51"/>
     <w:lsdException w:name="List Table 7 Colorful Accent 6" w:uiPriority="52"/>
+    <w:lsdException w:name="Mention" w:semiHidden="1" w:unhideWhenUsed="1"/>
+    <w:lsdException w:name="Smart Hyperlink" w:semiHidden="1" w:unhideWhenUsed="1"/>
+    <w:lsdException w:name="Hashtag" w:semiHidden="1" w:unhideWhenUsed="1"/>
+    <w:lsdException w:name="Unresolved Mention" w:semiHidden="1" w:unhideWhenUsed="1"/>
+    <w:lsdException w:name="Smart Link" w:semiHidden="1" w:unhideWhenUsed="1"/>
   </w:latentStyles>
   <w:style w:type="paragraph" w:default="1" w:styleId="Normal">
     <w:name w:val="Normal"/>
@@ -15597,6 +17377,53 @@
     <w:basedOn w:val="Fuentedeprrafopredeter"/>
     <w:rsid w:val="00B93E12"/>
   </w:style>
+  <w:style w:type="paragraph" w:styleId="Textonotapie">
+    <w:name w:val="footnote text"/>
+    <w:basedOn w:val="Normal"/>
+    <w:link w:val="TextonotapieCar"/>
+    <w:uiPriority w:val="99"/>
+    <w:semiHidden/>
+    <w:unhideWhenUsed/>
+    <w:rsid w:val="00103041"/>
+    <w:pPr>
+      <w:spacing w:after="0" w:line="240" w:lineRule="auto"/>
+    </w:pPr>
+    <w:rPr>
+      <w:sz w:val="20"/>
+      <w:szCs w:val="20"/>
+    </w:rPr>
+  </w:style>
+  <w:style w:type="character" w:customStyle="1" w:styleId="TextonotapieCar">
+    <w:name w:val="Texto nota pie Car"/>
+    <w:basedOn w:val="Fuentedeprrafopredeter"/>
+    <w:link w:val="Textonotapie"/>
+    <w:uiPriority w:val="99"/>
+    <w:semiHidden/>
+    <w:rsid w:val="00103041"/>
+    <w:rPr>
+      <w:sz w:val="20"/>
+      <w:szCs w:val="20"/>
+    </w:rPr>
+  </w:style>
+  <w:style w:type="character" w:styleId="Refdenotaalpie">
+    <w:name w:val="footnote reference"/>
+    <w:basedOn w:val="Fuentedeprrafopredeter"/>
+    <w:uiPriority w:val="99"/>
+    <w:semiHidden/>
+    <w:unhideWhenUsed/>
+    <w:rsid w:val="00103041"/>
+    <w:rPr>
+      <w:vertAlign w:val="superscript"/>
+    </w:rPr>
+  </w:style>
+  <w:style w:type="paragraph" w:styleId="Bibliografa">
+    <w:name w:val="Bibliography"/>
+    <w:basedOn w:val="Normal"/>
+    <w:next w:val="Normal"/>
+    <w:uiPriority w:val="37"/>
+    <w:unhideWhenUsed/>
+    <w:rsid w:val="00962053"/>
+  </w:style>
 </w:styles>
 </file>
 
@@ -15868,7 +17695,119 @@
 </file>
 
 <file path=customXml/item2.xml><?xml version="1.0" encoding="utf-8"?>
-<b:Sources xmlns:b="http://schemas.openxmlformats.org/officeDocument/2006/bibliography" xmlns="http://schemas.openxmlformats.org/officeDocument/2006/bibliography" SelectedStyle="\APASixthEditionOfficeOnline.xsl" StyleName="APA" Version="6"/>
+<b:Sources xmlns:b="http://schemas.openxmlformats.org/officeDocument/2006/bibliography" xmlns="http://schemas.openxmlformats.org/officeDocument/2006/bibliography" SelectedStyle="\APASixthEditionOfficeOnline.xsl" StyleName="APA" Version="6">
+  <b:Source>
+    <b:Tag>RobS</b:Tag>
+    <b:SourceType>Book</b:SourceType>
+    <b:Guid>{B3358643-CC93-4C9C-8C48-C22B63FDFF6B}</b:Guid>
+    <b:Author>
+      <b:Author>
+        <b:NameList>
+          <b:Person>
+            <b:Last>Sedgewick</b:Last>
+            <b:First>Robert</b:First>
+          </b:Person>
+        </b:NameList>
+      </b:Author>
+    </b:Author>
+    <b:Title>Algoritmos en C++</b:Title>
+    <b:Year>1995</b:Year>
+    <b:Publisher>Ediciones Díaz de Santos</b:Publisher>
+    <b:RefOrder>1</b:RefOrder>
+  </b:Source>
+  <b:Source>
+    <b:Tag>Cairo</b:Tag>
+    <b:SourceType>Book</b:SourceType>
+    <b:Guid>{6B5F3990-0360-4A0B-9920-E7DDAA45CC94}</b:Guid>
+    <b:Author>
+      <b:Author>
+        <b:NameList>
+          <b:Person>
+            <b:Last>Osvaldo Cairó</b:Last>
+            <b:First>Silvia</b:First>
+            <b:Middle>Guardati</b:Middle>
+          </b:Person>
+        </b:NameList>
+      </b:Author>
+    </b:Author>
+    <b:Title>Estructuras de Datos</b:Title>
+    <b:Publisher>McGraw-Hill. Tercera Edición</b:Publisher>
+    <b:Year>2006</b:Year>
+    <b:RefOrder>2</b:RefOrder>
+  </b:Source>
+  <b:Source>
+    <b:Tag>Joy07</b:Tag>
+    <b:SourceType>Book</b:SourceType>
+    <b:Guid>{EEB12714-508C-49C6-8000-BA86B823318C}</b:Guid>
+    <b:Author>
+      <b:Author>
+        <b:NameList>
+          <b:Person>
+            <b:Last>Joyanes Aguilar</b:Last>
+            <b:First>Luis</b:First>
+          </b:Person>
+          <b:Person>
+            <b:Last>Zahonero Martíinez</b:Last>
+            <b:First>Ignacio</b:First>
+          </b:Person>
+          <b:Person>
+            <b:Last>Sanchez Garcia</b:Last>
+            <b:First>Lucas</b:First>
+          </b:Person>
+        </b:NameList>
+      </b:Author>
+    </b:Author>
+    <b:Title>Estructuras de Datos en C++</b:Title>
+    <b:Year>2007</b:Year>
+    <b:Publisher>Departamento de Lenguajes y Sistemas Informáticos e Ingeniería del Sofware, Facultad de Informática, Escuela Universitaria de Informática, Universidad Pontificia de Salamanca campus Madrid. Primera edición.</b:Publisher>
+    <b:RefOrder>3</b:RefOrder>
+  </b:Source>
+  <b:Source>
+    <b:Tag>Rua19</b:Tag>
+    <b:SourceType>InternetSite</b:SourceType>
+    <b:Guid>{79F3E18C-0826-4667-8C58-4CBAF4782E08}</b:Guid>
+    <b:Title>Búsqueda secuencial y binaria</b:Title>
+    <b:Year>2019</b:Year>
+    <b:Author>
+      <b:Author>
+        <b:NameList>
+          <b:Person>
+            <b:Last>Ruano</b:Last>
+            <b:First>Alvaro Enrique</b:First>
+          </b:Person>
+        </b:NameList>
+      </b:Author>
+    </b:Author>
+    <b:InternetSiteTitle>Slideshare</b:InternetSiteTitle>
+    <b:Month>Marzo</b:Month>
+    <b:Day>7</b:Day>
+    <b:URL>https://es.slideshare.net/AlvaroRuano1/bsqueda-secuencial-y-binaria</b:URL>
+    <b:RefOrder>4</b:RefOrder>
+  </b:Source>
+  <b:Source>
+    <b:Tag>Bus14</b:Tag>
+    <b:SourceType>Book</b:SourceType>
+    <b:Guid>{82A74B94-5C79-41A6-B6A0-3B64D89525FF}</b:Guid>
+    <b:Title>Algoritmos de búsqueda - Truncamiento</b:Title>
+    <b:Year>2014</b:Year>
+    <b:Publisher>Universidad Tecnológica de Chile</b:Publisher>
+    <b:Author>
+      <b:Author>
+        <b:NameList>
+          <b:Person>
+            <b:Last>Bustamante</b:Last>
+            <b:First>Mario</b:First>
+          </b:Person>
+          <b:Person>
+            <b:Last>Guzmán</b:Last>
+            <b:First>Luis</b:First>
+          </b:Person>
+        </b:NameList>
+      </b:Author>
+    </b:Author>
+    <b:RefOrder>5</b:RefOrder>
+  </b:Source>
+</b:Sources>
 </file>
 
 <file path=customXml/itemProps1.xml><?xml version="1.0" encoding="utf-8"?>
@@ -15881,7 +17820,7 @@
 </file>
 
 <file path=customXml/itemProps2.xml><?xml version="1.0" encoding="utf-8"?>
-<ds:datastoreItem xmlns:ds="http://schemas.openxmlformats.org/officeDocument/2006/customXml" ds:itemID="{27113FA6-CFC9-465F-A890-FE49556B6909}">
+<ds:datastoreItem xmlns:ds="http://schemas.openxmlformats.org/officeDocument/2006/customXml" ds:itemID="{811F3F7C-C2D0-49C6-A633-2AD7CC6525D2}">
   <ds:schemaRefs>
     <ds:schemaRef ds:uri="http://schemas.openxmlformats.org/officeDocument/2006/bibliography"/>
   </ds:schemaRefs>

--- a/Primera consulta/Busquedas - Equipo 1.docx
+++ b/Primera consulta/Busquedas - Equipo 1.docx
@@ -1,6 +1,6 @@
 
 <file path=word/document.xml><?xml version="1.0" encoding="utf-8"?>
-<w:document xmlns:wpc="http://schemas.microsoft.com/office/word/2010/wordprocessingCanvas" xmlns:cx="http://schemas.microsoft.com/office/drawing/2014/chartex" xmlns:cx1="http://schemas.microsoft.com/office/drawing/2015/9/8/chartex" xmlns:cx2="http://schemas.microsoft.com/office/drawing/2015/10/21/chartex" xmlns:cx3="http://schemas.microsoft.com/office/drawing/2016/5/9/chartex" xmlns:cx4="http://schemas.microsoft.com/office/drawing/2016/5/10/chartex" xmlns:cx5="http://schemas.microsoft.com/office/drawing/2016/5/11/chartex" xmlns:cx6="http://schemas.microsoft.com/office/drawing/2016/5/12/chartex" xmlns:cx7="http://schemas.microsoft.com/office/drawing/2016/5/13/chartex" xmlns:cx8="http://schemas.microsoft.com/office/drawing/2016/5/14/chartex" xmlns:mc="http://schemas.openxmlformats.org/markup-compatibility/2006" xmlns:aink="http://schemas.microsoft.com/office/drawing/2016/ink" xmlns:am3d="http://schemas.microsoft.com/office/drawing/2017/model3d" xmlns:o="urn:schemas-microsoft-com:office:office" xmlns:oel="http://schemas.microsoft.com/office/2019/extlst" xmlns:r="http://schemas.openxmlformats.org/officeDocument/2006/relationships" xmlns:m="http://schemas.openxmlformats.org/officeDocument/2006/math" xmlns:v="urn:schemas-microsoft-com:vml" xmlns:wp14="http://schemas.microsoft.com/office/word/2010/wordprocessingDrawing" xmlns:wp="http://schemas.openxmlformats.org/drawingml/2006/wordprocessingDrawing" xmlns:w10="urn:schemas-microsoft-com:office:word" xmlns:w="http://schemas.openxmlformats.org/wordprocessingml/2006/main" xmlns:w14="http://schemas.microsoft.com/office/word/2010/wordml" xmlns:w15="http://schemas.microsoft.com/office/word/2012/wordml" xmlns:w16cex="http://schemas.microsoft.com/office/word/2018/wordml/cex" xmlns:w16cid="http://schemas.microsoft.com/office/word/2016/wordml/cid" xmlns:w16="http://schemas.microsoft.com/office/word/2018/wordml" xmlns:w16sdtdh="http://schemas.microsoft.com/office/word/2020/wordml/sdtdatahash" xmlns:w16se="http://schemas.microsoft.com/office/word/2015/wordml/symex" xmlns:wpg="http://schemas.microsoft.com/office/word/2010/wordprocessingGroup" xmlns:wpi="http://schemas.microsoft.com/office/word/2010/wordprocessingInk" xmlns:wne="http://schemas.microsoft.com/office/word/2006/wordml" xmlns:wps="http://schemas.microsoft.com/office/word/2010/wordprocessingShape" mc:Ignorable="w14 w15 w16se w16cid w16 w16cex w16sdtdh wp14">
+<w:document xmlns:wpc="http://schemas.microsoft.com/office/word/2010/wordprocessingCanvas" xmlns:cx="http://schemas.microsoft.com/office/drawing/2014/chartex" xmlns:cx1="http://schemas.microsoft.com/office/drawing/2015/9/8/chartex" xmlns:mc="http://schemas.openxmlformats.org/markup-compatibility/2006" xmlns:o="urn:schemas-microsoft-com:office:office" xmlns:r="http://schemas.openxmlformats.org/officeDocument/2006/relationships" xmlns:m="http://schemas.openxmlformats.org/officeDocument/2006/math" xmlns:v="urn:schemas-microsoft-com:vml" xmlns:wp14="http://schemas.microsoft.com/office/word/2010/wordprocessingDrawing" xmlns:wp="http://schemas.openxmlformats.org/drawingml/2006/wordprocessingDrawing" xmlns:w10="urn:schemas-microsoft-com:office:word" xmlns:w="http://schemas.openxmlformats.org/wordprocessingml/2006/main" xmlns:w14="http://schemas.microsoft.com/office/word/2010/wordml" xmlns:w15="http://schemas.microsoft.com/office/word/2012/wordml" xmlns:w16se="http://schemas.microsoft.com/office/word/2015/wordml/symex" xmlns:wpg="http://schemas.microsoft.com/office/word/2010/wordprocessingGroup" xmlns:wpi="http://schemas.microsoft.com/office/word/2010/wordprocessingInk" xmlns:wne="http://schemas.microsoft.com/office/word/2006/wordml" xmlns:wps="http://schemas.microsoft.com/office/word/2010/wordprocessingShape" mc:Ignorable="w14 w15 w16se wp14">
   <w:body>
     <w:p>
       <w:pPr>
@@ -1862,96 +1862,88 @@
     </w:p>
     <w:p>
       <w:pPr>
-        <w:pStyle w:val="Ttulo1"/>
+        <w:pStyle w:val="Prrafodelista"/>
         <w:numPr>
           <w:ilvl w:val="0"/>
-          <w:numId w:val="2"/>
+          <w:numId w:val="16"/>
         </w:numPr>
+        <w:spacing w:line="240" w:lineRule="auto"/>
+        <w:jc w:val="both"/>
         <w:rPr>
           <w:rFonts w:ascii="Arial" w:eastAsia="Arial" w:hAnsi="Arial" w:cs="Arial"/>
           <w:b/>
-          <w:color w:val="000000"/>
-          <w:sz w:val="24"/>
-          <w:szCs w:val="24"/>
-        </w:rPr>
-      </w:pPr>
-      <w:bookmarkStart w:id="0" w:name="_Toc113805475"/>
+          <w:sz w:val="24"/>
+          <w:szCs w:val="24"/>
+        </w:rPr>
+      </w:pPr>
       <w:r>
         <w:rPr>
           <w:rFonts w:ascii="Arial" w:eastAsia="Arial" w:hAnsi="Arial" w:cs="Arial"/>
           <w:b/>
-          <w:color w:val="000000"/>
           <w:sz w:val="24"/>
           <w:szCs w:val="24"/>
         </w:rPr>
         <w:lastRenderedPageBreak/>
         <w:t>Búsquedas:</w:t>
       </w:r>
-      <w:bookmarkEnd w:id="0"/>
-    </w:p>
-    <w:p/>
-    <w:p>
-      <w:pPr>
+    </w:p>
+    <w:p>
+      <w:pPr>
+        <w:pStyle w:val="Prrafodelista"/>
+        <w:spacing w:line="240" w:lineRule="auto"/>
+        <w:ind w:left="360"/>
+        <w:jc w:val="both"/>
+        <w:rPr>
+          <w:rFonts w:ascii="Arial" w:eastAsia="Arial" w:hAnsi="Arial" w:cs="Arial"/>
+          <w:b/>
+          <w:sz w:val="24"/>
+          <w:szCs w:val="24"/>
+        </w:rPr>
+      </w:pPr>
+    </w:p>
+    <w:p>
+      <w:pPr>
+        <w:pStyle w:val="Prrafodelista"/>
         <w:numPr>
           <w:ilvl w:val="1"/>
-          <w:numId w:val="2"/>
+          <w:numId w:val="16"/>
         </w:numPr>
-        <w:pBdr>
-          <w:top w:val="nil"/>
-          <w:left w:val="nil"/>
-          <w:bottom w:val="nil"/>
-          <w:right w:val="nil"/>
-          <w:between w:val="nil"/>
-        </w:pBdr>
-        <w:spacing w:after="0" w:line="240" w:lineRule="auto"/>
-        <w:jc w:val="both"/>
-        <w:rPr>
-          <w:rFonts w:ascii="Arial" w:eastAsia="Arial" w:hAnsi="Arial" w:cs="Arial"/>
-          <w:color w:val="000000"/>
-          <w:sz w:val="24"/>
-          <w:szCs w:val="24"/>
-        </w:rPr>
-      </w:pPr>
-      <w:r>
-        <w:rPr>
-          <w:rFonts w:ascii="Arial" w:eastAsia="Arial" w:hAnsi="Arial" w:cs="Arial"/>
-          <w:color w:val="000000"/>
-          <w:sz w:val="24"/>
-          <w:szCs w:val="24"/>
-        </w:rPr>
-        <w:t xml:space="preserve">Primera definición: </w:t>
-      </w:r>
-    </w:p>
-    <w:p>
-      <w:pPr>
-        <w:pBdr>
-          <w:top w:val="nil"/>
-          <w:left w:val="nil"/>
-          <w:bottom w:val="nil"/>
-          <w:right w:val="nil"/>
-          <w:between w:val="nil"/>
-        </w:pBdr>
-        <w:spacing w:after="0" w:line="240" w:lineRule="auto"/>
+        <w:spacing w:line="240" w:lineRule="auto"/>
+        <w:jc w:val="both"/>
+        <w:rPr>
+          <w:rFonts w:ascii="Arial" w:eastAsia="Arial" w:hAnsi="Arial" w:cs="Arial"/>
+          <w:b/>
+          <w:sz w:val="24"/>
+          <w:szCs w:val="24"/>
+        </w:rPr>
+      </w:pPr>
+      <w:r>
+        <w:rPr>
+          <w:rFonts w:ascii="Arial" w:eastAsia="Arial" w:hAnsi="Arial" w:cs="Arial"/>
+          <w:b/>
+          <w:sz w:val="24"/>
+          <w:szCs w:val="24"/>
+        </w:rPr>
+        <w:t>Primera definición</w:t>
+      </w:r>
+    </w:p>
+    <w:p>
+      <w:pPr>
+        <w:pStyle w:val="Prrafodelista"/>
+        <w:spacing w:line="240" w:lineRule="auto"/>
         <w:ind w:left="360"/>
         <w:jc w:val="both"/>
         <w:rPr>
           <w:rFonts w:ascii="Arial" w:eastAsia="Arial" w:hAnsi="Arial" w:cs="Arial"/>
-          <w:color w:val="000000"/>
-          <w:sz w:val="24"/>
-          <w:szCs w:val="24"/>
-        </w:rPr>
-      </w:pPr>
-    </w:p>
-    <w:p>
-      <w:pPr>
-        <w:pBdr>
-          <w:top w:val="nil"/>
-          <w:left w:val="nil"/>
-          <w:bottom w:val="nil"/>
-          <w:right w:val="nil"/>
-          <w:between w:val="nil"/>
-        </w:pBdr>
-        <w:spacing w:after="0" w:line="240" w:lineRule="auto"/>
+          <w:sz w:val="24"/>
+          <w:szCs w:val="24"/>
+        </w:rPr>
+      </w:pPr>
+    </w:p>
+    <w:p>
+      <w:pPr>
+        <w:pStyle w:val="Prrafodelista"/>
+        <w:spacing w:line="240" w:lineRule="auto"/>
         <w:ind w:left="360"/>
         <w:jc w:val="both"/>
         <w:rPr>
@@ -1964,21 +1956,48 @@
       <w:r>
         <w:rPr>
           <w:rFonts w:ascii="Arial" w:eastAsia="Arial" w:hAnsi="Arial" w:cs="Arial"/>
-          <w:color w:val="000000"/>
-          <w:sz w:val="24"/>
-          <w:szCs w:val="24"/>
-        </w:rPr>
-        <w:t>La búsqueda es una operación importante en el procesamiento de información, que se utiliza para recuperar datos que se habían almacenado con anticipación, el resultado puede ser de éxito si se encuentra la información o de fracaso, en caso contrario. Las búsquedas se pueden llevar a cabo sobre elementos ordenados o desordenados, siendo más fácil esta operación cuando los datos se encuentran ordenados.</w:t>
-      </w:r>
-      <w:r>
-        <w:rPr>
-          <w:rFonts w:ascii="Arial" w:eastAsia="Arial" w:hAnsi="Arial" w:cs="Arial"/>
-          <w:color w:val="000000"/>
-          <w:sz w:val="24"/>
-          <w:szCs w:val="24"/>
-        </w:rPr>
-        <w:t xml:space="preserve"> </w:t>
-      </w:r>
+          <w:sz w:val="24"/>
+          <w:szCs w:val="24"/>
+        </w:rPr>
+        <w:t>La búsqueda</w:t>
+      </w:r>
+      <w:r>
+        <w:rPr>
+          <w:rFonts w:ascii="Arial" w:eastAsia="Arial" w:hAnsi="Arial" w:cs="Arial"/>
+          <w:color w:val="000000"/>
+          <w:sz w:val="24"/>
+          <w:szCs w:val="24"/>
+        </w:rPr>
+        <w:t xml:space="preserve"> es una operación importante en el procesamiento de información, que se utiliza para recuperar datos que se habían almacenado con anticipación, el resultado puede ser de éxito si se encuentra la información o de fracaso, en caso contrario. Las búsquedas se pueden llevar a cabo sobre elementos ordenados o desordenados, siendo más fácil esta operación cuando los datos se encuentran ordenados.</w:t>
+      </w:r>
+    </w:p>
+    <w:p>
+      <w:pPr>
+        <w:pStyle w:val="Prrafodelista"/>
+        <w:spacing w:line="240" w:lineRule="auto"/>
+        <w:ind w:left="360"/>
+        <w:jc w:val="both"/>
+        <w:rPr>
+          <w:rFonts w:ascii="Arial" w:eastAsia="Arial" w:hAnsi="Arial" w:cs="Arial"/>
+          <w:color w:val="000000"/>
+          <w:sz w:val="24"/>
+          <w:szCs w:val="24"/>
+        </w:rPr>
+      </w:pPr>
+    </w:p>
+    <w:p>
+      <w:pPr>
+        <w:pStyle w:val="Prrafodelista"/>
+        <w:spacing w:line="240" w:lineRule="auto"/>
+        <w:ind w:left="360"/>
+        <w:jc w:val="both"/>
+        <w:rPr>
+          <w:rFonts w:ascii="Arial" w:eastAsia="Arial" w:hAnsi="Arial" w:cs="Arial"/>
+          <w:color w:val="000000"/>
+          <w:sz w:val="24"/>
+          <w:szCs w:val="24"/>
+        </w:rPr>
+      </w:pPr>
       <w:r>
         <w:rPr>
           <w:rFonts w:ascii="Arial" w:eastAsia="Arial" w:hAnsi="Arial" w:cs="Arial"/>
@@ -2007,49 +2026,29 @@
         </w:rPr>
         <w:footnoteReference w:id="1"/>
       </w:r>
-      <w:r>
-        <w:rPr>
-          <w:rFonts w:ascii="Arial" w:eastAsia="Arial" w:hAnsi="Arial" w:cs="Arial"/>
-          <w:color w:val="000000"/>
-          <w:sz w:val="24"/>
-          <w:szCs w:val="24"/>
-        </w:rPr>
-        <w:t xml:space="preserve"> </w:t>
-      </w:r>
-    </w:p>
-    <w:p>
-      <w:pPr>
-        <w:pBdr>
-          <w:top w:val="nil"/>
-          <w:left w:val="nil"/>
-          <w:bottom w:val="nil"/>
-          <w:right w:val="nil"/>
-          <w:between w:val="nil"/>
-        </w:pBdr>
-        <w:spacing w:after="0" w:line="240" w:lineRule="auto"/>
-        <w:ind w:left="792"/>
-        <w:jc w:val="both"/>
-        <w:rPr>
-          <w:rFonts w:ascii="Arial" w:eastAsia="Arial" w:hAnsi="Arial" w:cs="Arial"/>
-          <w:sz w:val="24"/>
-          <w:szCs w:val="24"/>
-        </w:rPr>
-      </w:pPr>
-    </w:p>
-    <w:p>
-      <w:pPr>
+    </w:p>
+    <w:p>
+      <w:pPr>
+        <w:pStyle w:val="Prrafodelista"/>
+        <w:spacing w:line="240" w:lineRule="auto"/>
+        <w:ind w:left="360"/>
+        <w:jc w:val="both"/>
+        <w:rPr>
+          <w:rFonts w:ascii="Arial" w:eastAsia="Arial" w:hAnsi="Arial" w:cs="Arial"/>
+          <w:color w:val="000000"/>
+          <w:sz w:val="24"/>
+          <w:szCs w:val="24"/>
+        </w:rPr>
+      </w:pPr>
+    </w:p>
+    <w:p>
+      <w:pPr>
+        <w:pStyle w:val="Prrafodelista"/>
         <w:numPr>
           <w:ilvl w:val="1"/>
-          <w:numId w:val="2"/>
+          <w:numId w:val="16"/>
         </w:numPr>
-        <w:pBdr>
-          <w:top w:val="nil"/>
-          <w:left w:val="nil"/>
-          <w:bottom w:val="nil"/>
-          <w:right w:val="nil"/>
-          <w:between w:val="nil"/>
-        </w:pBdr>
-        <w:spacing w:after="0" w:line="240" w:lineRule="auto"/>
+        <w:spacing w:line="240" w:lineRule="auto"/>
         <w:jc w:val="both"/>
         <w:rPr>
           <w:rFonts w:ascii="Arial" w:eastAsia="Arial" w:hAnsi="Arial" w:cs="Arial"/>
@@ -2070,14 +2069,8 @@
     </w:p>
     <w:p>
       <w:pPr>
-        <w:pBdr>
-          <w:top w:val="nil"/>
-          <w:left w:val="nil"/>
-          <w:bottom w:val="nil"/>
-          <w:right w:val="nil"/>
-          <w:between w:val="nil"/>
-        </w:pBdr>
-        <w:spacing w:after="0" w:line="240" w:lineRule="auto"/>
+        <w:pStyle w:val="Prrafodelista"/>
+        <w:spacing w:line="240" w:lineRule="auto"/>
         <w:ind w:left="360"/>
         <w:jc w:val="both"/>
         <w:rPr>
@@ -2090,14 +2083,8 @@
     </w:p>
     <w:p>
       <w:pPr>
-        <w:pBdr>
-          <w:top w:val="nil"/>
-          <w:left w:val="nil"/>
-          <w:bottom w:val="nil"/>
-          <w:right w:val="nil"/>
-          <w:between w:val="nil"/>
-        </w:pBdr>
-        <w:spacing w:after="0" w:line="240" w:lineRule="auto"/>
+        <w:pStyle w:val="Prrafodelista"/>
+        <w:spacing w:line="240" w:lineRule="auto"/>
         <w:ind w:left="360"/>
         <w:jc w:val="both"/>
         <w:rPr>
@@ -2114,7 +2101,16 @@
           <w:sz w:val="24"/>
           <w:szCs w:val="24"/>
         </w:rPr>
-        <w:t xml:space="preserve">Con mucha frecuencia los programadores trabajan con grandes cantidades de datos almacenados en </w:t>
+        <w:t xml:space="preserve">Con mucha </w:t>
+      </w:r>
+      <w:r>
+        <w:rPr>
+          <w:rFonts w:ascii="Arial" w:eastAsia="Arial" w:hAnsi="Arial" w:cs="Arial"/>
+          <w:color w:val="000000"/>
+          <w:sz w:val="24"/>
+          <w:szCs w:val="24"/>
+        </w:rPr>
+        <w:t xml:space="preserve">frecuencia los programadores trabajan con grandes cantidades de datos almacenados en </w:t>
       </w:r>
       <w:proofErr w:type="spellStart"/>
       <w:r>
@@ -2158,38 +2154,26 @@
     </w:p>
     <w:p>
       <w:pPr>
-        <w:pBdr>
-          <w:top w:val="nil"/>
-          <w:left w:val="nil"/>
-          <w:bottom w:val="nil"/>
-          <w:right w:val="nil"/>
-          <w:between w:val="nil"/>
-        </w:pBdr>
-        <w:spacing w:after="0" w:line="240" w:lineRule="auto"/>
-        <w:ind w:left="792"/>
-        <w:jc w:val="both"/>
-        <w:rPr>
-          <w:rFonts w:ascii="Arial" w:eastAsia="Arial" w:hAnsi="Arial" w:cs="Arial"/>
-          <w:color w:val="000000"/>
-          <w:sz w:val="24"/>
-          <w:szCs w:val="24"/>
-        </w:rPr>
-      </w:pPr>
-    </w:p>
-    <w:p>
-      <w:pPr>
+        <w:pStyle w:val="Prrafodelista"/>
+        <w:spacing w:line="240" w:lineRule="auto"/>
+        <w:ind w:left="360"/>
+        <w:jc w:val="both"/>
+        <w:rPr>
+          <w:rFonts w:ascii="Arial" w:eastAsia="Arial" w:hAnsi="Arial" w:cs="Arial"/>
+          <w:color w:val="000000"/>
+          <w:sz w:val="24"/>
+          <w:szCs w:val="24"/>
+        </w:rPr>
+      </w:pPr>
+    </w:p>
+    <w:p>
+      <w:pPr>
+        <w:pStyle w:val="Prrafodelista"/>
         <w:numPr>
           <w:ilvl w:val="1"/>
-          <w:numId w:val="2"/>
+          <w:numId w:val="16"/>
         </w:numPr>
-        <w:pBdr>
-          <w:top w:val="nil"/>
-          <w:left w:val="nil"/>
-          <w:bottom w:val="nil"/>
-          <w:right w:val="nil"/>
-          <w:between w:val="nil"/>
-        </w:pBdr>
-        <w:spacing w:after="0" w:line="240" w:lineRule="auto"/>
+        <w:spacing w:line="240" w:lineRule="auto"/>
         <w:jc w:val="both"/>
         <w:rPr>
           <w:rFonts w:ascii="Arial" w:eastAsia="Arial" w:hAnsi="Arial" w:cs="Arial"/>
@@ -2210,14 +2194,8 @@
     </w:p>
     <w:p>
       <w:pPr>
-        <w:pBdr>
-          <w:top w:val="nil"/>
-          <w:left w:val="nil"/>
-          <w:bottom w:val="nil"/>
-          <w:right w:val="nil"/>
-          <w:between w:val="nil"/>
-        </w:pBdr>
-        <w:spacing w:after="0" w:line="240" w:lineRule="auto"/>
+        <w:pStyle w:val="Prrafodelista"/>
+        <w:spacing w:line="240" w:lineRule="auto"/>
         <w:ind w:left="360"/>
         <w:jc w:val="both"/>
         <w:rPr>
@@ -2230,14 +2208,8 @@
     </w:p>
     <w:p>
       <w:pPr>
-        <w:pBdr>
-          <w:top w:val="nil"/>
-          <w:left w:val="nil"/>
-          <w:bottom w:val="nil"/>
-          <w:right w:val="nil"/>
-          <w:between w:val="nil"/>
-        </w:pBdr>
-        <w:spacing w:after="0" w:line="240" w:lineRule="auto"/>
+        <w:pStyle w:val="Prrafodelista"/>
+        <w:spacing w:line="240" w:lineRule="auto"/>
         <w:ind w:left="360"/>
         <w:jc w:val="both"/>
         <w:rPr>
@@ -2254,17 +2226,45 @@
           <w:sz w:val="24"/>
           <w:szCs w:val="24"/>
         </w:rPr>
-        <w:t>La búsqueda es una operación fundamental, intrínseca a una gran cantidad de tareas de las computadoras, que consiste en recuperar uno o varios elementos particulares de un gran volumen de información previamente almacenada. Normalmente se considera que la información está dividida en registros, cada uno de los cuales posee una clave para utilizar en la búsqueda. El objetivo de esta operación es encontrar todos los registros cuyas claves coincidan con una cierta clave de búsqueda, con el propósito de acceder a la información (y no solamente a la clave) para su procesamiento.</w:t>
-      </w:r>
-      <w:r>
-        <w:rPr>
-          <w:rFonts w:ascii="Arial" w:eastAsia="Arial" w:hAnsi="Arial" w:cs="Arial"/>
-          <w:color w:val="000000"/>
-          <w:sz w:val="24"/>
-          <w:szCs w:val="24"/>
-        </w:rPr>
-        <w:t xml:space="preserve"> </w:t>
-      </w:r>
+        <w:t>La búsqueda</w:t>
+      </w:r>
+      <w:r>
+        <w:rPr>
+          <w:rFonts w:ascii="Arial" w:eastAsia="Arial" w:hAnsi="Arial" w:cs="Arial"/>
+          <w:color w:val="000000"/>
+          <w:sz w:val="24"/>
+          <w:szCs w:val="24"/>
+        </w:rPr>
+        <w:t xml:space="preserve"> es una operación fundamental, intrínseca a una gran cantidad de tareas de las computadoras, que consiste en recuperar uno o varios elementos particulares de un gran volumen de información previamente almacenada. Normalmente se considera que la información está dividida en registros, cada uno de los cuales posee una clave para utilizar en la búsqueda. El objetivo de esta operación es encontrar todos los registros cuyas claves coincidan con una cierta clave de búsqueda, con el propósito de acceder a la información (y no solamente a la clave) para su procesamiento.</w:t>
+      </w:r>
+    </w:p>
+    <w:p>
+      <w:pPr>
+        <w:pStyle w:val="Prrafodelista"/>
+        <w:spacing w:line="240" w:lineRule="auto"/>
+        <w:ind w:left="360"/>
+        <w:jc w:val="both"/>
+        <w:rPr>
+          <w:rFonts w:ascii="Arial" w:eastAsia="Arial" w:hAnsi="Arial" w:cs="Arial"/>
+          <w:color w:val="000000"/>
+          <w:sz w:val="24"/>
+          <w:szCs w:val="24"/>
+        </w:rPr>
+      </w:pPr>
+    </w:p>
+    <w:p>
+      <w:pPr>
+        <w:pStyle w:val="Prrafodelista"/>
+        <w:spacing w:line="240" w:lineRule="auto"/>
+        <w:ind w:left="360"/>
+        <w:jc w:val="both"/>
+        <w:rPr>
+          <w:rFonts w:ascii="Arial" w:eastAsia="Arial" w:hAnsi="Arial" w:cs="Arial"/>
+          <w:color w:val="000000"/>
+          <w:sz w:val="24"/>
+          <w:szCs w:val="24"/>
+        </w:rPr>
+      </w:pPr>
       <w:r>
         <w:rPr>
           <w:rFonts w:ascii="Arial" w:eastAsia="Arial" w:hAnsi="Arial" w:cs="Arial"/>
@@ -2296,11 +2296,27 @@
     </w:p>
     <w:p>
       <w:pPr>
-        <w:pStyle w:val="Ttulo1"/>
+        <w:pStyle w:val="Prrafodelista"/>
+        <w:spacing w:line="240" w:lineRule="auto"/>
+        <w:ind w:left="360"/>
+        <w:jc w:val="both"/>
+        <w:rPr>
+          <w:rFonts w:ascii="Arial" w:eastAsia="Arial" w:hAnsi="Arial" w:cs="Arial"/>
+          <w:color w:val="000000"/>
+          <w:sz w:val="24"/>
+          <w:szCs w:val="24"/>
+        </w:rPr>
+      </w:pPr>
+    </w:p>
+    <w:p>
+      <w:pPr>
+        <w:pStyle w:val="Prrafodelista"/>
         <w:numPr>
           <w:ilvl w:val="0"/>
-          <w:numId w:val="2"/>
+          <w:numId w:val="16"/>
         </w:numPr>
+        <w:spacing w:line="240" w:lineRule="auto"/>
+        <w:jc w:val="both"/>
         <w:rPr>
           <w:rFonts w:ascii="Arial" w:eastAsia="Arial" w:hAnsi="Arial" w:cs="Arial"/>
           <w:b/>
@@ -2309,7 +2325,6 @@
           <w:szCs w:val="24"/>
         </w:rPr>
       </w:pPr>
-      <w:bookmarkStart w:id="1" w:name="_Toc113805476"/>
       <w:r>
         <w:rPr>
           <w:rFonts w:ascii="Arial" w:eastAsia="Arial" w:hAnsi="Arial" w:cs="Arial"/>
@@ -2320,52 +2335,52 @@
         </w:rPr>
         <w:t>Búsquedas internas:</w:t>
       </w:r>
-      <w:bookmarkEnd w:id="1"/>
-    </w:p>
-    <w:p/>
-    <w:p>
-      <w:pPr>
+    </w:p>
+    <w:p>
+      <w:pPr>
+        <w:pStyle w:val="Prrafodelista"/>
+        <w:spacing w:line="240" w:lineRule="auto"/>
+        <w:ind w:left="360"/>
+        <w:jc w:val="both"/>
+        <w:rPr>
+          <w:rFonts w:ascii="Arial" w:eastAsia="Arial" w:hAnsi="Arial" w:cs="Arial"/>
+          <w:b/>
+          <w:color w:val="000000"/>
+          <w:sz w:val="24"/>
+          <w:szCs w:val="24"/>
+        </w:rPr>
+      </w:pPr>
+    </w:p>
+    <w:p>
+      <w:pPr>
+        <w:pStyle w:val="Prrafodelista"/>
         <w:numPr>
           <w:ilvl w:val="1"/>
-          <w:numId w:val="2"/>
+          <w:numId w:val="16"/>
         </w:numPr>
-        <w:pBdr>
-          <w:top w:val="nil"/>
-          <w:left w:val="nil"/>
-          <w:bottom w:val="nil"/>
-          <w:right w:val="nil"/>
-          <w:between w:val="nil"/>
-        </w:pBdr>
-        <w:spacing w:after="0" w:line="240" w:lineRule="auto"/>
-        <w:jc w:val="both"/>
-        <w:rPr>
-          <w:rFonts w:ascii="Arial" w:eastAsia="Arial" w:hAnsi="Arial" w:cs="Arial"/>
-          <w:color w:val="000000"/>
-          <w:sz w:val="24"/>
-          <w:szCs w:val="24"/>
-        </w:rPr>
-      </w:pPr>
-      <w:r>
-        <w:rPr>
-          <w:rFonts w:ascii="Arial" w:eastAsia="Arial" w:hAnsi="Arial" w:cs="Arial"/>
-          <w:color w:val="000000"/>
-          <w:sz w:val="24"/>
-          <w:szCs w:val="24"/>
-        </w:rPr>
-        <w:lastRenderedPageBreak/>
+        <w:spacing w:line="240" w:lineRule="auto"/>
+        <w:jc w:val="both"/>
+        <w:rPr>
+          <w:rFonts w:ascii="Arial" w:eastAsia="Arial" w:hAnsi="Arial" w:cs="Arial"/>
+          <w:color w:val="000000"/>
+          <w:sz w:val="24"/>
+          <w:szCs w:val="24"/>
+        </w:rPr>
+      </w:pPr>
+      <w:r>
+        <w:rPr>
+          <w:rFonts w:ascii="Arial" w:eastAsia="Arial" w:hAnsi="Arial" w:cs="Arial"/>
+          <w:color w:val="000000"/>
+          <w:sz w:val="24"/>
+          <w:szCs w:val="24"/>
+        </w:rPr>
         <w:t>Primera definición:</w:t>
       </w:r>
     </w:p>
     <w:p>
       <w:pPr>
-        <w:pBdr>
-          <w:top w:val="nil"/>
-          <w:left w:val="nil"/>
-          <w:bottom w:val="nil"/>
-          <w:right w:val="nil"/>
-          <w:between w:val="nil"/>
-        </w:pBdr>
-        <w:spacing w:after="0" w:line="240" w:lineRule="auto"/>
+        <w:pStyle w:val="Prrafodelista"/>
+        <w:spacing w:line="240" w:lineRule="auto"/>
         <w:ind w:left="360"/>
         <w:jc w:val="both"/>
         <w:rPr>
@@ -2378,14 +2393,8 @@
     </w:p>
     <w:p>
       <w:pPr>
-        <w:pBdr>
-          <w:top w:val="nil"/>
-          <w:left w:val="nil"/>
-          <w:bottom w:val="nil"/>
-          <w:right w:val="nil"/>
-          <w:between w:val="nil"/>
-        </w:pBdr>
-        <w:spacing w:after="0" w:line="240" w:lineRule="auto"/>
+        <w:pStyle w:val="Prrafodelista"/>
+        <w:spacing w:line="240" w:lineRule="auto"/>
         <w:ind w:left="360"/>
         <w:jc w:val="both"/>
         <w:rPr>
@@ -2402,7 +2411,34 @@
           <w:sz w:val="24"/>
           <w:szCs w:val="24"/>
         </w:rPr>
-        <w:t>La búsqueda interna trabaja con elementos que se encuentran almacenados en la memoria principal de una computadora, estos pueden estar en estructuras estáticas, como, por ejemplo, almacenamiento en arreglos o dinámicas, listas ligadas y árboles. los métodos</w:t>
+        <w:t>La</w:t>
+      </w:r>
+      <w:r>
+        <w:rPr>
+          <w:rFonts w:ascii="Arial" w:eastAsia="Arial" w:hAnsi="Arial" w:cs="Arial"/>
+          <w:color w:val="000000"/>
+          <w:sz w:val="24"/>
+          <w:szCs w:val="24"/>
+        </w:rPr>
+        <w:t xml:space="preserve"> bú</w:t>
+      </w:r>
+      <w:r>
+        <w:rPr>
+          <w:rFonts w:ascii="Arial" w:eastAsia="Arial" w:hAnsi="Arial" w:cs="Arial"/>
+          <w:color w:val="000000"/>
+          <w:sz w:val="24"/>
+          <w:szCs w:val="24"/>
+        </w:rPr>
+        <w:t>squeda</w:t>
+      </w:r>
+      <w:r>
+        <w:rPr>
+          <w:rFonts w:ascii="Arial" w:eastAsia="Arial" w:hAnsi="Arial" w:cs="Arial"/>
+          <w:color w:val="000000"/>
+          <w:sz w:val="24"/>
+          <w:szCs w:val="24"/>
+        </w:rPr>
+        <w:t xml:space="preserve"> interna trabaja con elementos que se encuentran almacenados en la memoria principal de una computadora, estos pueden estar en estructuras estáticas, como, por ejemplo, almacenamiento en arreglos o dinámicas, listas ligadas y árboles. los métodos</w:t>
       </w:r>
       <w:r>
         <w:rPr>
@@ -2646,9 +2682,10 @@
     </w:p>
     <w:p>
       <w:pPr>
+        <w:pStyle w:val="Prrafodelista"/>
         <w:numPr>
           <w:ilvl w:val="1"/>
-          <w:numId w:val="2"/>
+          <w:numId w:val="16"/>
         </w:numPr>
         <w:pBdr>
           <w:top w:val="nil"/>
@@ -2829,9 +2866,10 @@
     </w:p>
     <w:p>
       <w:pPr>
+        <w:pStyle w:val="Prrafodelista"/>
         <w:numPr>
           <w:ilvl w:val="1"/>
-          <w:numId w:val="2"/>
+          <w:numId w:val="16"/>
         </w:numPr>
         <w:pBdr>
           <w:top w:val="nil"/>
@@ -2917,24 +2955,43 @@
         </w:rPr>
         <w:footnoteReference w:id="6"/>
       </w:r>
-      <w:r>
-        <w:rPr>
-          <w:rFonts w:ascii="Arial" w:eastAsia="Arial" w:hAnsi="Arial" w:cs="Arial"/>
-          <w:color w:val="000000"/>
-          <w:sz w:val="24"/>
-          <w:szCs w:val="24"/>
-        </w:rPr>
-        <w:t xml:space="preserve"> </w:t>
-      </w:r>
-    </w:p>
-    <w:p>
-      <w:pPr>
-        <w:pStyle w:val="Ttulo1"/>
+    </w:p>
+    <w:p>
+      <w:pPr>
+        <w:pBdr>
+          <w:top w:val="nil"/>
+          <w:left w:val="nil"/>
+          <w:bottom w:val="nil"/>
+          <w:right w:val="nil"/>
+          <w:between w:val="nil"/>
+        </w:pBdr>
+        <w:spacing w:after="0" w:line="240" w:lineRule="auto"/>
+        <w:ind w:left="360"/>
+        <w:jc w:val="both"/>
+        <w:rPr>
+          <w:rFonts w:ascii="Arial" w:eastAsia="Arial" w:hAnsi="Arial" w:cs="Arial"/>
+          <w:color w:val="000000"/>
+          <w:sz w:val="24"/>
+          <w:szCs w:val="24"/>
+        </w:rPr>
+      </w:pPr>
+    </w:p>
+    <w:p>
+      <w:pPr>
+        <w:pStyle w:val="Prrafodelista"/>
         <w:numPr>
           <w:ilvl w:val="0"/>
-          <w:numId w:val="2"/>
+          <w:numId w:val="16"/>
         </w:numPr>
-        <w:spacing w:line="240" w:lineRule="auto"/>
+        <w:pBdr>
+          <w:top w:val="nil"/>
+          <w:left w:val="nil"/>
+          <w:bottom w:val="nil"/>
+          <w:right w:val="nil"/>
+          <w:between w:val="nil"/>
+        </w:pBdr>
+        <w:spacing w:after="0" w:line="240" w:lineRule="auto"/>
+        <w:jc w:val="both"/>
         <w:rPr>
           <w:rFonts w:ascii="Arial" w:eastAsia="Arial" w:hAnsi="Arial" w:cs="Arial"/>
           <w:b/>
@@ -2943,7 +3000,6 @@
           <w:szCs w:val="24"/>
         </w:rPr>
       </w:pPr>
-      <w:bookmarkStart w:id="2" w:name="_Toc113805477"/>
       <w:r>
         <w:rPr>
           <w:rFonts w:ascii="Arial" w:eastAsia="Arial" w:hAnsi="Arial" w:cs="Arial"/>
@@ -2954,964 +3010,78 @@
         </w:rPr>
         <w:t>Métodos de búsqueda:</w:t>
       </w:r>
-      <w:bookmarkEnd w:id="2"/>
-    </w:p>
-    <w:p>
-      <w:pPr>
-        <w:pStyle w:val="Ttulo2"/>
+    </w:p>
+    <w:p>
+      <w:pPr>
+        <w:pBdr>
+          <w:top w:val="nil"/>
+          <w:left w:val="nil"/>
+          <w:bottom w:val="nil"/>
+          <w:right w:val="nil"/>
+          <w:between w:val="nil"/>
+        </w:pBdr>
+        <w:spacing w:after="0" w:line="240" w:lineRule="auto"/>
+        <w:jc w:val="both"/>
+        <w:rPr>
+          <w:rFonts w:ascii="Arial" w:eastAsia="Arial" w:hAnsi="Arial" w:cs="Arial"/>
+          <w:b/>
+          <w:color w:val="000000"/>
+          <w:sz w:val="24"/>
+          <w:szCs w:val="24"/>
+        </w:rPr>
+      </w:pPr>
+    </w:p>
+    <w:p>
+      <w:pPr>
+        <w:pStyle w:val="Prrafodelista"/>
         <w:numPr>
           <w:ilvl w:val="1"/>
-          <w:numId w:val="2"/>
+          <w:numId w:val="16"/>
         </w:numPr>
-        <w:spacing w:line="240" w:lineRule="auto"/>
-        <w:rPr>
-          <w:rFonts w:ascii="Arial" w:eastAsia="Arial" w:hAnsi="Arial" w:cs="Arial"/>
-          <w:color w:val="000000"/>
-          <w:sz w:val="24"/>
-          <w:szCs w:val="24"/>
-        </w:rPr>
-      </w:pPr>
-      <w:bookmarkStart w:id="3" w:name="_Toc113805478"/>
-      <w:r>
-        <w:rPr>
-          <w:rFonts w:ascii="Arial" w:eastAsia="Arial" w:hAnsi="Arial" w:cs="Arial"/>
+        <w:pBdr>
+          <w:top w:val="nil"/>
+          <w:left w:val="nil"/>
+          <w:bottom w:val="nil"/>
+          <w:right w:val="nil"/>
+          <w:between w:val="nil"/>
+        </w:pBdr>
+        <w:spacing w:after="0" w:line="240" w:lineRule="auto"/>
+        <w:jc w:val="both"/>
+        <w:rPr>
+          <w:rFonts w:ascii="Arial" w:eastAsia="Arial" w:hAnsi="Arial" w:cs="Arial"/>
+          <w:b/>
+          <w:color w:val="000000"/>
+          <w:sz w:val="24"/>
+          <w:szCs w:val="24"/>
+        </w:rPr>
+      </w:pPr>
+      <w:r>
+        <w:rPr>
+          <w:rFonts w:ascii="Arial" w:eastAsia="Arial" w:hAnsi="Arial" w:cs="Arial"/>
+          <w:b/>
           <w:color w:val="000000"/>
           <w:sz w:val="24"/>
           <w:szCs w:val="24"/>
         </w:rPr>
         <w:t>Método Secuencial:</w:t>
       </w:r>
-      <w:bookmarkEnd w:id="3"/>
-    </w:p>
-    <w:p/>
-    <w:p>
-      <w:pPr>
-        <w:numPr>
-          <w:ilvl w:val="2"/>
-          <w:numId w:val="2"/>
-        </w:numPr>
-        <w:pBdr>
-          <w:top w:val="nil"/>
-          <w:left w:val="nil"/>
-          <w:bottom w:val="nil"/>
-          <w:right w:val="nil"/>
-          <w:between w:val="nil"/>
-        </w:pBdr>
-        <w:spacing w:after="0" w:line="240" w:lineRule="auto"/>
-        <w:jc w:val="both"/>
-        <w:rPr>
-          <w:rFonts w:ascii="Arial" w:eastAsia="Arial" w:hAnsi="Arial" w:cs="Arial"/>
-          <w:color w:val="000000"/>
-          <w:sz w:val="24"/>
-          <w:szCs w:val="24"/>
-        </w:rPr>
-      </w:pPr>
-      <w:r>
-        <w:rPr>
-          <w:rFonts w:ascii="Arial" w:eastAsia="Arial" w:hAnsi="Arial" w:cs="Arial"/>
-          <w:color w:val="000000"/>
-          <w:sz w:val="24"/>
-          <w:szCs w:val="24"/>
-        </w:rPr>
-        <w:t>Primera definición:</w:t>
-      </w:r>
-    </w:p>
-    <w:p>
-      <w:pPr>
-        <w:pBdr>
-          <w:top w:val="nil"/>
-          <w:left w:val="nil"/>
-          <w:bottom w:val="nil"/>
-          <w:right w:val="nil"/>
-          <w:between w:val="nil"/>
-        </w:pBdr>
-        <w:spacing w:after="0" w:line="240" w:lineRule="auto"/>
-        <w:ind w:left="792"/>
-        <w:jc w:val="both"/>
-        <w:rPr>
-          <w:rFonts w:ascii="Arial" w:eastAsia="Arial" w:hAnsi="Arial" w:cs="Arial"/>
-          <w:color w:val="000000"/>
-          <w:sz w:val="24"/>
-          <w:szCs w:val="24"/>
-        </w:rPr>
-      </w:pPr>
-    </w:p>
-    <w:p>
-      <w:pPr>
-        <w:pBdr>
-          <w:top w:val="nil"/>
-          <w:left w:val="nil"/>
-          <w:bottom w:val="nil"/>
-          <w:right w:val="nil"/>
-          <w:between w:val="nil"/>
-        </w:pBdr>
-        <w:spacing w:after="0" w:line="240" w:lineRule="auto"/>
-        <w:ind w:left="792"/>
-        <w:jc w:val="both"/>
-        <w:rPr>
-          <w:rFonts w:ascii="Arial" w:eastAsia="Arial" w:hAnsi="Arial" w:cs="Arial"/>
-          <w:color w:val="000000"/>
-          <w:sz w:val="24"/>
-          <w:szCs w:val="24"/>
-        </w:rPr>
-      </w:pPr>
-      <w:r>
-        <w:rPr>
-          <w:rFonts w:ascii="Arial" w:eastAsia="Arial" w:hAnsi="Arial" w:cs="Arial"/>
-          <w:color w:val="000000"/>
-          <w:sz w:val="24"/>
-          <w:szCs w:val="24"/>
-        </w:rPr>
-        <w:t>La búsqueda secuencial consiste en revisar elemento tras elemento hasta encontrar el dato buscado, o llegar al final de</w:t>
-      </w:r>
-      <w:r>
-        <w:rPr>
-          <w:rFonts w:ascii="Arial" w:eastAsia="Arial" w:hAnsi="Arial" w:cs="Arial"/>
-          <w:color w:val="000000"/>
-          <w:sz w:val="24"/>
-          <w:szCs w:val="24"/>
-        </w:rPr>
-        <w:t>l conjunto de datos disponible.</w:t>
-      </w:r>
-    </w:p>
-    <w:p>
-      <w:pPr>
-        <w:pBdr>
-          <w:top w:val="nil"/>
-          <w:left w:val="nil"/>
-          <w:bottom w:val="nil"/>
-          <w:right w:val="nil"/>
-          <w:between w:val="nil"/>
-        </w:pBdr>
-        <w:spacing w:after="0" w:line="240" w:lineRule="auto"/>
-        <w:ind w:left="792"/>
-        <w:jc w:val="both"/>
-        <w:rPr>
-          <w:rFonts w:ascii="Arial" w:eastAsia="Arial" w:hAnsi="Arial" w:cs="Arial"/>
-          <w:color w:val="000000"/>
-          <w:sz w:val="24"/>
-          <w:szCs w:val="24"/>
-        </w:rPr>
-      </w:pPr>
-    </w:p>
-    <w:p>
-      <w:pPr>
-        <w:pBdr>
-          <w:top w:val="nil"/>
-          <w:left w:val="nil"/>
-          <w:bottom w:val="nil"/>
-          <w:right w:val="nil"/>
-          <w:between w:val="nil"/>
-        </w:pBdr>
-        <w:spacing w:after="0" w:line="240" w:lineRule="auto"/>
-        <w:ind w:left="792"/>
-        <w:jc w:val="both"/>
-        <w:rPr>
-          <w:rFonts w:ascii="Arial" w:eastAsia="Arial" w:hAnsi="Arial" w:cs="Arial"/>
-          <w:color w:val="000000"/>
-          <w:sz w:val="24"/>
-          <w:szCs w:val="24"/>
-        </w:rPr>
-      </w:pPr>
-      <w:r>
-        <w:rPr>
-          <w:rFonts w:ascii="Arial" w:eastAsia="Arial" w:hAnsi="Arial" w:cs="Arial"/>
-          <w:color w:val="000000"/>
-          <w:sz w:val="24"/>
-          <w:szCs w:val="24"/>
-        </w:rPr>
-        <w:t xml:space="preserve">Primero se tratará sobre la búsqueda secuencial en arreglos, y luego en listas enlazadas. En el primer caso, se debe distinguir entre arreglos ordenados y </w:t>
-      </w:r>
-      <w:r>
-        <w:rPr>
-          <w:rFonts w:ascii="Arial" w:eastAsia="Arial" w:hAnsi="Arial" w:cs="Arial"/>
-          <w:color w:val="000000"/>
-          <w:sz w:val="24"/>
-          <w:szCs w:val="24"/>
-        </w:rPr>
-        <w:t>desordenados. Esta última consiste, básicamente, en recorrer el arreglo de izquierda a derecha hasta que se encuentre el elemento buscado o se termine el arreglo.</w:t>
-      </w:r>
-    </w:p>
-    <w:p>
-      <w:pPr>
-        <w:pBdr>
-          <w:top w:val="nil"/>
-          <w:left w:val="nil"/>
-          <w:bottom w:val="nil"/>
-          <w:right w:val="nil"/>
-          <w:between w:val="nil"/>
-        </w:pBdr>
-        <w:spacing w:after="0" w:line="240" w:lineRule="auto"/>
-        <w:ind w:left="792"/>
-        <w:jc w:val="both"/>
-        <w:rPr>
-          <w:rFonts w:ascii="Arial" w:eastAsia="Arial" w:hAnsi="Arial" w:cs="Arial"/>
-          <w:color w:val="000000"/>
-          <w:sz w:val="24"/>
-          <w:szCs w:val="24"/>
-        </w:rPr>
-      </w:pPr>
-    </w:p>
-    <w:p>
-      <w:pPr>
-        <w:pBdr>
-          <w:top w:val="nil"/>
-          <w:left w:val="nil"/>
-          <w:bottom w:val="nil"/>
-          <w:right w:val="nil"/>
-          <w:between w:val="nil"/>
-        </w:pBdr>
-        <w:spacing w:after="0" w:line="240" w:lineRule="auto"/>
-        <w:ind w:left="792"/>
-        <w:jc w:val="both"/>
-        <w:rPr>
-          <w:rFonts w:ascii="Arial" w:eastAsia="Arial" w:hAnsi="Arial" w:cs="Arial"/>
-          <w:color w:val="000000"/>
-          <w:sz w:val="24"/>
-          <w:szCs w:val="24"/>
-        </w:rPr>
-      </w:pPr>
-      <w:r>
-        <w:rPr>
-          <w:rFonts w:ascii="Arial" w:eastAsia="Arial" w:hAnsi="Arial" w:cs="Arial"/>
-          <w:color w:val="000000"/>
-          <w:sz w:val="24"/>
-          <w:szCs w:val="24"/>
-        </w:rPr>
-        <w:t>Algoritmo secuencial desordenado: Este algoritmo busca secuencialmente el elemento X en un arreglo unidimensional desordenado V, de N componentes. I es una variable de tipo entero.</w:t>
-      </w:r>
-    </w:p>
-    <w:p>
-      <w:pPr>
-        <w:pBdr>
-          <w:top w:val="nil"/>
-          <w:left w:val="nil"/>
-          <w:bottom w:val="nil"/>
-          <w:right w:val="nil"/>
-          <w:between w:val="nil"/>
-        </w:pBdr>
-        <w:spacing w:after="0" w:line="240" w:lineRule="auto"/>
-        <w:ind w:left="792"/>
-        <w:jc w:val="both"/>
-        <w:rPr>
-          <w:rFonts w:ascii="Arial" w:eastAsia="Arial" w:hAnsi="Arial" w:cs="Arial"/>
-          <w:color w:val="000000"/>
-          <w:sz w:val="24"/>
-          <w:szCs w:val="24"/>
-        </w:rPr>
-      </w:pPr>
-    </w:p>
-    <w:p>
-      <w:pPr>
-        <w:pBdr>
-          <w:top w:val="nil"/>
-          <w:left w:val="nil"/>
-          <w:bottom w:val="nil"/>
-          <w:right w:val="nil"/>
-          <w:between w:val="nil"/>
-        </w:pBdr>
-        <w:spacing w:after="0" w:line="240" w:lineRule="auto"/>
-        <w:ind w:left="792"/>
-        <w:jc w:val="both"/>
-        <w:rPr>
-          <w:rFonts w:ascii="Arial" w:eastAsia="Arial" w:hAnsi="Arial" w:cs="Arial"/>
-          <w:color w:val="000000"/>
-          <w:sz w:val="24"/>
-          <w:szCs w:val="24"/>
-        </w:rPr>
-      </w:pPr>
-      <w:r>
-        <w:rPr>
-          <w:rFonts w:ascii="Arial" w:eastAsia="Arial" w:hAnsi="Arial" w:cs="Arial"/>
-          <w:color w:val="000000"/>
-          <w:sz w:val="24"/>
-          <w:szCs w:val="24"/>
-        </w:rPr>
-        <w:t>Son dos los posibles resultados que se pueden obtener al aplicar el algoritmo: la posición en la que encontró el elemento o un mensaje de error de fracaso si no se encuentra. Si hubiera dos o más ocurrencias del mismo valor, se encuentra la primera de ellas. También es posible modificar el algoritmo para obtener todas las ocurrencias del dato buscado.</w:t>
-      </w:r>
-    </w:p>
-    <w:p>
-      <w:pPr>
-        <w:pBdr>
-          <w:top w:val="nil"/>
-          <w:left w:val="nil"/>
-          <w:bottom w:val="nil"/>
-          <w:right w:val="nil"/>
-          <w:between w:val="nil"/>
-        </w:pBdr>
-        <w:spacing w:after="0" w:line="240" w:lineRule="auto"/>
-        <w:ind w:left="792"/>
-        <w:jc w:val="both"/>
-        <w:rPr>
-          <w:rFonts w:ascii="Arial" w:eastAsia="Arial" w:hAnsi="Arial" w:cs="Arial"/>
-          <w:color w:val="000000"/>
-          <w:sz w:val="24"/>
-          <w:szCs w:val="24"/>
-        </w:rPr>
-      </w:pPr>
-    </w:p>
-    <w:p>
-      <w:pPr>
-        <w:pBdr>
-          <w:top w:val="nil"/>
-          <w:left w:val="nil"/>
-          <w:bottom w:val="nil"/>
-          <w:right w:val="nil"/>
-          <w:between w:val="nil"/>
-        </w:pBdr>
-        <w:spacing w:after="0" w:line="240" w:lineRule="auto"/>
-        <w:ind w:left="792"/>
-        <w:jc w:val="both"/>
-        <w:rPr>
-          <w:rFonts w:ascii="Arial" w:eastAsia="Arial" w:hAnsi="Arial" w:cs="Arial"/>
-          <w:color w:val="000000"/>
-          <w:sz w:val="24"/>
-          <w:szCs w:val="24"/>
-        </w:rPr>
-      </w:pPr>
-      <w:r>
-        <w:rPr>
-          <w:rFonts w:ascii="Arial" w:eastAsia="Arial" w:hAnsi="Arial" w:cs="Arial"/>
-          <w:color w:val="000000"/>
-          <w:sz w:val="24"/>
-          <w:szCs w:val="24"/>
-        </w:rPr>
-        <w:t xml:space="preserve">Algoritmo secuencial desordenado recursivo: Este algoritmo busca secuencialmente y de forma recursiva el elemento X en el arreglo unidimensional desordenado V de N componentes. I es un parámetro de tipo entero que inicialmente se encuentra en 1. </w:t>
-      </w:r>
-    </w:p>
-    <w:p>
-      <w:pPr>
-        <w:pBdr>
-          <w:top w:val="nil"/>
-          <w:left w:val="nil"/>
-          <w:bottom w:val="nil"/>
-          <w:right w:val="nil"/>
-          <w:between w:val="nil"/>
-        </w:pBdr>
-        <w:spacing w:after="0" w:line="240" w:lineRule="auto"/>
-        <w:ind w:left="792"/>
-        <w:jc w:val="both"/>
-        <w:rPr>
-          <w:rFonts w:ascii="Arial" w:eastAsia="Arial" w:hAnsi="Arial" w:cs="Arial"/>
-          <w:color w:val="000000"/>
-          <w:sz w:val="24"/>
-          <w:szCs w:val="24"/>
-        </w:rPr>
-      </w:pPr>
-    </w:p>
-    <w:p>
-      <w:pPr>
-        <w:pBdr>
-          <w:top w:val="nil"/>
-          <w:left w:val="nil"/>
-          <w:bottom w:val="nil"/>
-          <w:right w:val="nil"/>
-          <w:between w:val="nil"/>
-        </w:pBdr>
-        <w:spacing w:after="0" w:line="240" w:lineRule="auto"/>
-        <w:ind w:left="792"/>
-        <w:jc w:val="both"/>
-        <w:rPr>
-          <w:rFonts w:ascii="Arial" w:eastAsia="Arial" w:hAnsi="Arial" w:cs="Arial"/>
-          <w:color w:val="000000"/>
-          <w:sz w:val="24"/>
-          <w:szCs w:val="24"/>
-        </w:rPr>
-      </w:pPr>
-      <w:r>
-        <w:rPr>
-          <w:rFonts w:ascii="Arial" w:eastAsia="Arial" w:hAnsi="Arial" w:cs="Arial"/>
-          <w:color w:val="000000"/>
-          <w:sz w:val="24"/>
-          <w:szCs w:val="24"/>
-        </w:rPr>
-        <w:t xml:space="preserve">Algoritmo secuencial ordenado: Este algoritmo busca secuencialmente al elemento X en un arreglo unidimensional ordenado V, de N componentes. V se encuentra ordenado crecientemente: </w:t>
-      </w:r>
-      <w:proofErr w:type="gramStart"/>
-      <w:r>
-        <w:rPr>
-          <w:rFonts w:ascii="Arial" w:eastAsia="Arial" w:hAnsi="Arial" w:cs="Arial"/>
-          <w:color w:val="000000"/>
-          <w:sz w:val="24"/>
-          <w:szCs w:val="24"/>
-        </w:rPr>
-        <w:t>V[</w:t>
-      </w:r>
-      <w:proofErr w:type="gramEnd"/>
-      <w:r>
-        <w:rPr>
-          <w:rFonts w:ascii="Arial" w:eastAsia="Arial" w:hAnsi="Arial" w:cs="Arial"/>
-          <w:color w:val="000000"/>
-          <w:sz w:val="24"/>
-          <w:szCs w:val="24"/>
-        </w:rPr>
-        <w:t xml:space="preserve">1] ≤ V[2] ≤ … V[N]. I es una variable de tipo entero. </w:t>
-      </w:r>
-    </w:p>
-    <w:p>
-      <w:pPr>
-        <w:pBdr>
-          <w:top w:val="nil"/>
-          <w:left w:val="nil"/>
-          <w:bottom w:val="nil"/>
-          <w:right w:val="nil"/>
-          <w:between w:val="nil"/>
-        </w:pBdr>
-        <w:spacing w:after="0" w:line="240" w:lineRule="auto"/>
-        <w:ind w:left="792"/>
-        <w:jc w:val="both"/>
-        <w:rPr>
-          <w:rFonts w:ascii="Arial" w:eastAsia="Arial" w:hAnsi="Arial" w:cs="Arial"/>
-          <w:color w:val="000000"/>
-          <w:sz w:val="24"/>
-          <w:szCs w:val="24"/>
-        </w:rPr>
-      </w:pPr>
-    </w:p>
-    <w:p>
-      <w:pPr>
-        <w:pBdr>
-          <w:top w:val="nil"/>
-          <w:left w:val="nil"/>
-          <w:bottom w:val="nil"/>
-          <w:right w:val="nil"/>
-          <w:between w:val="nil"/>
-        </w:pBdr>
-        <w:spacing w:after="0" w:line="240" w:lineRule="auto"/>
-        <w:ind w:left="792"/>
-        <w:jc w:val="both"/>
-        <w:rPr>
-          <w:rFonts w:ascii="Arial" w:eastAsia="Arial" w:hAnsi="Arial" w:cs="Arial"/>
-          <w:color w:val="000000"/>
-          <w:sz w:val="24"/>
-          <w:szCs w:val="24"/>
-        </w:rPr>
-      </w:pPr>
-      <w:r>
-        <w:rPr>
-          <w:rFonts w:ascii="Arial" w:eastAsia="Arial" w:hAnsi="Arial" w:cs="Arial"/>
-          <w:color w:val="000000"/>
-          <w:sz w:val="24"/>
-          <w:szCs w:val="24"/>
-        </w:rPr>
-        <w:t>Como el arreglo está ordenado, se establece una nueva condición: el elemento buscado tiene que ser mayor que el del arreglo. Cuando el ciclo se interrumpe, se evalúa cuál de las condiciones es falsa.</w:t>
-      </w:r>
-    </w:p>
-    <w:p>
-      <w:pPr>
-        <w:pBdr>
-          <w:top w:val="nil"/>
-          <w:left w:val="nil"/>
-          <w:bottom w:val="nil"/>
-          <w:right w:val="nil"/>
-          <w:between w:val="nil"/>
-        </w:pBdr>
-        <w:spacing w:after="0" w:line="240" w:lineRule="auto"/>
-        <w:ind w:left="792"/>
-        <w:jc w:val="both"/>
-        <w:rPr>
-          <w:rFonts w:ascii="Arial" w:eastAsia="Arial" w:hAnsi="Arial" w:cs="Arial"/>
-          <w:color w:val="000000"/>
-          <w:sz w:val="24"/>
-          <w:szCs w:val="24"/>
-        </w:rPr>
-      </w:pPr>
-    </w:p>
-    <w:p>
-      <w:pPr>
-        <w:pBdr>
-          <w:top w:val="nil"/>
-          <w:left w:val="nil"/>
-          <w:bottom w:val="nil"/>
-          <w:right w:val="nil"/>
-          <w:between w:val="nil"/>
-        </w:pBdr>
-        <w:spacing w:after="0" w:line="240" w:lineRule="auto"/>
-        <w:ind w:left="792"/>
-        <w:jc w:val="both"/>
-        <w:rPr>
-          <w:rFonts w:ascii="Arial" w:eastAsia="Arial" w:hAnsi="Arial" w:cs="Arial"/>
-          <w:color w:val="000000"/>
-          <w:sz w:val="24"/>
-          <w:szCs w:val="24"/>
-        </w:rPr>
-      </w:pPr>
-      <w:r>
-        <w:rPr>
-          <w:rFonts w:ascii="Arial" w:eastAsia="Arial" w:hAnsi="Arial" w:cs="Arial"/>
-          <w:color w:val="000000"/>
-          <w:sz w:val="24"/>
-          <w:szCs w:val="24"/>
-        </w:rPr>
-        <w:t xml:space="preserve">Algoritmo secuencial ordenado recursivo: Este algoritmo busca en forma secuencial y recursiva al elemento X en un arreglo unidimensional ordenado V de N componentes. V se encuentra de manera creciente: </w:t>
-      </w:r>
-      <w:proofErr w:type="gramStart"/>
-      <w:r>
-        <w:rPr>
-          <w:rFonts w:ascii="Arial" w:eastAsia="Arial" w:hAnsi="Arial" w:cs="Arial"/>
-          <w:color w:val="000000"/>
-          <w:sz w:val="24"/>
-          <w:szCs w:val="24"/>
-        </w:rPr>
-        <w:t>V[</w:t>
-      </w:r>
-      <w:proofErr w:type="gramEnd"/>
-      <w:r>
-        <w:rPr>
-          <w:rFonts w:ascii="Arial" w:eastAsia="Arial" w:hAnsi="Arial" w:cs="Arial"/>
-          <w:color w:val="000000"/>
-          <w:sz w:val="24"/>
-          <w:szCs w:val="24"/>
-        </w:rPr>
-        <w:t xml:space="preserve">1] ≤ V[2] ≤ … ≤ V[N]. I inicialmente tiene el valor de 1. </w:t>
-      </w:r>
-    </w:p>
-    <w:p>
-      <w:pPr>
-        <w:pBdr>
-          <w:top w:val="nil"/>
-          <w:left w:val="nil"/>
-          <w:bottom w:val="nil"/>
-          <w:right w:val="nil"/>
-          <w:between w:val="nil"/>
-        </w:pBdr>
-        <w:spacing w:after="0" w:line="240" w:lineRule="auto"/>
-        <w:ind w:left="792"/>
-        <w:jc w:val="both"/>
-        <w:rPr>
-          <w:rFonts w:ascii="Arial" w:eastAsia="Arial" w:hAnsi="Arial" w:cs="Arial"/>
-          <w:color w:val="000000"/>
-          <w:sz w:val="24"/>
-          <w:szCs w:val="24"/>
-        </w:rPr>
-      </w:pPr>
-    </w:p>
-    <w:p>
-      <w:pPr>
-        <w:pBdr>
-          <w:top w:val="nil"/>
-          <w:left w:val="nil"/>
-          <w:bottom w:val="nil"/>
-          <w:right w:val="nil"/>
-          <w:between w:val="nil"/>
-        </w:pBdr>
-        <w:spacing w:after="0" w:line="240" w:lineRule="auto"/>
-        <w:ind w:left="792"/>
-        <w:jc w:val="both"/>
-        <w:rPr>
-          <w:rFonts w:ascii="Arial" w:eastAsia="Arial" w:hAnsi="Arial" w:cs="Arial"/>
-          <w:color w:val="000000"/>
-          <w:sz w:val="24"/>
-          <w:szCs w:val="24"/>
-        </w:rPr>
-      </w:pPr>
-      <w:r>
-        <w:rPr>
-          <w:rFonts w:ascii="Arial" w:eastAsia="Arial" w:hAnsi="Arial" w:cs="Arial"/>
-          <w:color w:val="000000"/>
-          <w:sz w:val="24"/>
-          <w:szCs w:val="24"/>
-        </w:rPr>
-        <w:t xml:space="preserve">El método de búsqueda secuencial también se puede aplicar a listas ligadas. Consiste en recorrer la lista nodo tras nodo, hasta encontrar el elemento buscado o hasta llegar al final de la lista.  </w:t>
-      </w:r>
-    </w:p>
-    <w:p>
-      <w:pPr>
-        <w:pBdr>
-          <w:top w:val="nil"/>
-          <w:left w:val="nil"/>
-          <w:bottom w:val="nil"/>
-          <w:right w:val="nil"/>
-          <w:between w:val="nil"/>
-        </w:pBdr>
-        <w:spacing w:after="0" w:line="240" w:lineRule="auto"/>
-        <w:ind w:left="792"/>
-        <w:jc w:val="both"/>
-        <w:rPr>
-          <w:rFonts w:ascii="Arial" w:eastAsia="Arial" w:hAnsi="Arial" w:cs="Arial"/>
-          <w:color w:val="000000"/>
-          <w:sz w:val="24"/>
-          <w:szCs w:val="24"/>
-        </w:rPr>
-      </w:pPr>
-    </w:p>
-    <w:p>
-      <w:pPr>
-        <w:pBdr>
-          <w:top w:val="nil"/>
-          <w:left w:val="nil"/>
-          <w:bottom w:val="nil"/>
-          <w:right w:val="nil"/>
-          <w:between w:val="nil"/>
-        </w:pBdr>
-        <w:spacing w:after="0" w:line="240" w:lineRule="auto"/>
-        <w:ind w:left="792"/>
-        <w:jc w:val="both"/>
-        <w:rPr>
-          <w:rFonts w:ascii="Arial" w:eastAsia="Arial" w:hAnsi="Arial" w:cs="Arial"/>
-          <w:color w:val="000000"/>
-          <w:sz w:val="24"/>
-          <w:szCs w:val="24"/>
-        </w:rPr>
-      </w:pPr>
-      <w:r>
-        <w:rPr>
-          <w:rFonts w:ascii="Arial" w:eastAsia="Arial" w:hAnsi="Arial" w:cs="Arial"/>
-          <w:color w:val="000000"/>
-          <w:sz w:val="24"/>
-          <w:szCs w:val="24"/>
-        </w:rPr>
-        <w:t xml:space="preserve">Algoritmo secuencial lista desordenada: Este algoritmo busca en forma secuencial al elemento X en una lista simplemente ligada, que almacena información que está desordenada. P es un apuntador al primer nodo de la lista. INFO y LIGA son los campos de cada nodo. Q es una variable de tipo apuntador. </w:t>
-      </w:r>
-    </w:p>
-    <w:p>
-      <w:pPr>
-        <w:pBdr>
-          <w:top w:val="nil"/>
-          <w:left w:val="nil"/>
-          <w:bottom w:val="nil"/>
-          <w:right w:val="nil"/>
-          <w:between w:val="nil"/>
-        </w:pBdr>
-        <w:spacing w:after="0" w:line="240" w:lineRule="auto"/>
-        <w:ind w:left="792"/>
-        <w:jc w:val="both"/>
-        <w:rPr>
-          <w:rFonts w:ascii="Arial" w:eastAsia="Arial" w:hAnsi="Arial" w:cs="Arial"/>
-          <w:color w:val="000000"/>
-          <w:sz w:val="24"/>
-          <w:szCs w:val="24"/>
-        </w:rPr>
-      </w:pPr>
-    </w:p>
-    <w:p>
-      <w:pPr>
-        <w:pBdr>
-          <w:top w:val="nil"/>
-          <w:left w:val="nil"/>
-          <w:bottom w:val="nil"/>
-          <w:right w:val="nil"/>
-          <w:between w:val="nil"/>
-        </w:pBdr>
-        <w:spacing w:after="0" w:line="240" w:lineRule="auto"/>
-        <w:ind w:left="792"/>
-        <w:jc w:val="both"/>
-        <w:rPr>
-          <w:rFonts w:ascii="Arial" w:eastAsia="Arial" w:hAnsi="Arial" w:cs="Arial"/>
-          <w:color w:val="000000"/>
-          <w:sz w:val="24"/>
-          <w:szCs w:val="24"/>
-        </w:rPr>
-      </w:pPr>
-      <w:r>
-        <w:rPr>
-          <w:rFonts w:ascii="Arial" w:eastAsia="Arial" w:hAnsi="Arial" w:cs="Arial"/>
-          <w:color w:val="000000"/>
-          <w:sz w:val="24"/>
-          <w:szCs w:val="24"/>
-        </w:rPr>
-        <w:t>Algoritmo secuencial lista desordenada recursivo: Este algoritmo busca de manera secuencial y en forma recursiva al elemento X en una lista simplemente ligada, que almacena información que esta desordenada. P es un apuntador al primer nodo de la lista. INFO y LIGA son los</w:t>
-      </w:r>
-      <w:r>
-        <w:rPr>
-          <w:rFonts w:ascii="Arial" w:eastAsia="Arial" w:hAnsi="Arial" w:cs="Arial"/>
-          <w:color w:val="000000"/>
-          <w:sz w:val="24"/>
-          <w:szCs w:val="24"/>
-        </w:rPr>
-        <w:t xml:space="preserve"> campos de cada nodo. </w:t>
-      </w:r>
-    </w:p>
-    <w:p>
-      <w:pPr>
-        <w:pBdr>
-          <w:top w:val="nil"/>
-          <w:left w:val="nil"/>
-          <w:bottom w:val="nil"/>
-          <w:right w:val="nil"/>
-          <w:between w:val="nil"/>
-        </w:pBdr>
-        <w:spacing w:after="0" w:line="240" w:lineRule="auto"/>
-        <w:ind w:left="792"/>
-        <w:jc w:val="both"/>
-        <w:rPr>
-          <w:rFonts w:ascii="Arial" w:eastAsia="Arial" w:hAnsi="Arial" w:cs="Arial"/>
-          <w:color w:val="000000"/>
-          <w:sz w:val="24"/>
-          <w:szCs w:val="24"/>
-        </w:rPr>
-      </w:pPr>
-    </w:p>
-    <w:p>
-      <w:pPr>
-        <w:pBdr>
-          <w:top w:val="nil"/>
-          <w:left w:val="nil"/>
-          <w:bottom w:val="nil"/>
-          <w:right w:val="nil"/>
-          <w:between w:val="nil"/>
-        </w:pBdr>
-        <w:spacing w:after="0" w:line="240" w:lineRule="auto"/>
-        <w:ind w:left="792"/>
-        <w:jc w:val="both"/>
-        <w:rPr>
-          <w:rFonts w:ascii="Arial" w:eastAsia="Arial" w:hAnsi="Arial" w:cs="Arial"/>
-          <w:color w:val="000000"/>
-          <w:sz w:val="24"/>
-          <w:szCs w:val="24"/>
-        </w:rPr>
-      </w:pPr>
-      <w:r>
-        <w:rPr>
-          <w:rFonts w:ascii="Arial" w:eastAsia="Arial" w:hAnsi="Arial" w:cs="Arial"/>
-          <w:color w:val="000000"/>
-          <w:sz w:val="24"/>
-          <w:szCs w:val="24"/>
-        </w:rPr>
-        <w:t xml:space="preserve">El número de comparaciones es uno de los factores más importantes que se utilizan para determinar la complejidad de los métodos de búsqueda. Para </w:t>
-      </w:r>
-      <w:r>
-        <w:rPr>
-          <w:rFonts w:ascii="Arial" w:eastAsia="Arial" w:hAnsi="Arial" w:cs="Arial"/>
-          <w:color w:val="000000"/>
-          <w:sz w:val="24"/>
-          <w:szCs w:val="24"/>
-        </w:rPr>
-        <w:lastRenderedPageBreak/>
-        <w:t xml:space="preserve">analizar la complejidad de la búsqueda secuencial, se deben establecer los casos más favorables o desfavorables que se </w:t>
-      </w:r>
-      <w:r>
-        <w:rPr>
-          <w:rFonts w:ascii="Arial" w:eastAsia="Arial" w:hAnsi="Arial" w:cs="Arial"/>
-          <w:color w:val="000000"/>
-          <w:sz w:val="24"/>
-          <w:szCs w:val="24"/>
-        </w:rPr>
-        <w:t>presenten.</w:t>
-      </w:r>
-      <w:r>
-        <w:rPr>
-          <w:rFonts w:ascii="Arial" w:eastAsia="Arial" w:hAnsi="Arial" w:cs="Arial"/>
-          <w:color w:val="000000"/>
-          <w:sz w:val="24"/>
-          <w:szCs w:val="24"/>
-        </w:rPr>
-        <w:t xml:space="preserve"> </w:t>
-      </w:r>
-      <w:r>
-        <w:rPr>
-          <w:rStyle w:val="Refdenotaalpie"/>
-          <w:rFonts w:ascii="Arial" w:eastAsia="Arial" w:hAnsi="Arial" w:cs="Arial"/>
-          <w:color w:val="000000"/>
-          <w:sz w:val="24"/>
-          <w:szCs w:val="24"/>
-        </w:rPr>
-        <w:footnoteReference w:id="7"/>
-      </w:r>
-    </w:p>
-    <w:p>
-      <w:pPr>
-        <w:pBdr>
-          <w:top w:val="nil"/>
-          <w:left w:val="nil"/>
-          <w:bottom w:val="nil"/>
-          <w:right w:val="nil"/>
-          <w:between w:val="nil"/>
-        </w:pBdr>
-        <w:spacing w:after="0" w:line="240" w:lineRule="auto"/>
-        <w:ind w:left="792"/>
-        <w:jc w:val="both"/>
-        <w:rPr>
-          <w:rFonts w:ascii="Arial" w:eastAsia="Arial" w:hAnsi="Arial" w:cs="Arial"/>
-          <w:color w:val="000000"/>
-          <w:sz w:val="24"/>
-          <w:szCs w:val="24"/>
-        </w:rPr>
-      </w:pPr>
-    </w:p>
-    <w:p>
-      <w:pPr>
-        <w:numPr>
-          <w:ilvl w:val="2"/>
-          <w:numId w:val="2"/>
-        </w:numPr>
-        <w:pBdr>
-          <w:top w:val="nil"/>
-          <w:left w:val="nil"/>
-          <w:bottom w:val="nil"/>
-          <w:right w:val="nil"/>
-          <w:between w:val="nil"/>
-        </w:pBdr>
-        <w:spacing w:after="0" w:line="240" w:lineRule="auto"/>
-        <w:jc w:val="both"/>
-        <w:rPr>
-          <w:rFonts w:ascii="Arial" w:eastAsia="Arial" w:hAnsi="Arial" w:cs="Arial"/>
-          <w:color w:val="000000"/>
-          <w:sz w:val="24"/>
-          <w:szCs w:val="24"/>
-        </w:rPr>
-      </w:pPr>
-      <w:r>
-        <w:rPr>
-          <w:rFonts w:ascii="Arial" w:eastAsia="Arial" w:hAnsi="Arial" w:cs="Arial"/>
-          <w:color w:val="000000"/>
-          <w:sz w:val="24"/>
-          <w:szCs w:val="24"/>
-        </w:rPr>
-        <w:t>Segunda definición:</w:t>
-      </w:r>
-    </w:p>
-    <w:p>
-      <w:pPr>
-        <w:pBdr>
-          <w:top w:val="nil"/>
-          <w:left w:val="nil"/>
-          <w:bottom w:val="nil"/>
-          <w:right w:val="nil"/>
-          <w:between w:val="nil"/>
-        </w:pBdr>
-        <w:spacing w:after="0" w:line="240" w:lineRule="auto"/>
-        <w:ind w:left="792"/>
-        <w:jc w:val="both"/>
-        <w:rPr>
-          <w:rFonts w:ascii="Arial" w:eastAsia="Arial" w:hAnsi="Arial" w:cs="Arial"/>
-          <w:color w:val="000000"/>
-          <w:sz w:val="24"/>
-          <w:szCs w:val="24"/>
-        </w:rPr>
-      </w:pPr>
-    </w:p>
-    <w:p>
-      <w:pPr>
-        <w:pBdr>
-          <w:top w:val="nil"/>
-          <w:left w:val="nil"/>
-          <w:bottom w:val="nil"/>
-          <w:right w:val="nil"/>
-          <w:between w:val="nil"/>
-        </w:pBdr>
-        <w:spacing w:after="0" w:line="240" w:lineRule="auto"/>
-        <w:ind w:left="792"/>
-        <w:jc w:val="both"/>
-        <w:rPr>
-          <w:rFonts w:ascii="Arial" w:eastAsia="Arial" w:hAnsi="Arial" w:cs="Arial"/>
-          <w:color w:val="000000"/>
-          <w:sz w:val="24"/>
-          <w:szCs w:val="24"/>
-        </w:rPr>
-      </w:pPr>
-      <w:r>
-        <w:rPr>
-          <w:rFonts w:ascii="Arial" w:eastAsia="Arial" w:hAnsi="Arial" w:cs="Arial"/>
-          <w:color w:val="000000"/>
-          <w:sz w:val="24"/>
-          <w:szCs w:val="24"/>
-        </w:rPr>
-        <w:t>La búsqueda secuencial busca un elemento de una lista utilizando un valor destino llamado clave. En una búsqueda secuencial (a veces llamada búsqueda lineal), los elementos de una lista se exploran (se examinan) en secuencia, uno después de otro.</w:t>
-      </w:r>
-    </w:p>
-    <w:p>
-      <w:pPr>
-        <w:pBdr>
-          <w:top w:val="nil"/>
-          <w:left w:val="nil"/>
-          <w:bottom w:val="nil"/>
-          <w:right w:val="nil"/>
-          <w:between w:val="nil"/>
-        </w:pBdr>
-        <w:spacing w:after="0" w:line="240" w:lineRule="auto"/>
-        <w:ind w:left="792"/>
-        <w:jc w:val="both"/>
-        <w:rPr>
-          <w:rFonts w:ascii="Arial" w:eastAsia="Arial" w:hAnsi="Arial" w:cs="Arial"/>
-          <w:color w:val="000000"/>
-          <w:sz w:val="24"/>
-          <w:szCs w:val="24"/>
-        </w:rPr>
-      </w:pPr>
-    </w:p>
-    <w:p>
-      <w:pPr>
-        <w:pBdr>
-          <w:top w:val="nil"/>
-          <w:left w:val="nil"/>
-          <w:bottom w:val="nil"/>
-          <w:right w:val="nil"/>
-          <w:between w:val="nil"/>
-        </w:pBdr>
-        <w:spacing w:after="0" w:line="240" w:lineRule="auto"/>
-        <w:ind w:left="792"/>
-        <w:jc w:val="both"/>
-        <w:rPr>
-          <w:rFonts w:ascii="Arial" w:eastAsia="Arial" w:hAnsi="Arial" w:cs="Arial"/>
-          <w:color w:val="000000"/>
-          <w:sz w:val="24"/>
-          <w:szCs w:val="24"/>
-        </w:rPr>
-      </w:pPr>
-      <w:r>
-        <w:rPr>
-          <w:rFonts w:ascii="Arial" w:eastAsia="Arial" w:hAnsi="Arial" w:cs="Arial"/>
-          <w:color w:val="000000"/>
-          <w:sz w:val="24"/>
-          <w:szCs w:val="24"/>
-        </w:rPr>
-        <w:t xml:space="preserve">El algoritmo de búsqueda secuencial compara cada elemento del array con la clave de búsqueda. Dado que el array no está en un orden prefijado, es probable que el elemento a buscar pueda ser el primer elemento, el último elemento o cualquier otro. De promedio, al menos el programa tendrá que comparar la clave de búsqueda con la mitad de los elementos del array. El método de búsqueda lineal funcionará bien con </w:t>
-      </w:r>
-      <w:proofErr w:type="spellStart"/>
-      <w:r>
-        <w:rPr>
-          <w:rFonts w:ascii="Arial" w:eastAsia="Arial" w:hAnsi="Arial" w:cs="Arial"/>
-          <w:color w:val="000000"/>
-          <w:sz w:val="24"/>
-          <w:szCs w:val="24"/>
-        </w:rPr>
-        <w:t>arrays</w:t>
-      </w:r>
-      <w:proofErr w:type="spellEnd"/>
-      <w:r>
-        <w:rPr>
-          <w:rFonts w:ascii="Arial" w:eastAsia="Arial" w:hAnsi="Arial" w:cs="Arial"/>
-          <w:color w:val="000000"/>
-          <w:sz w:val="24"/>
-          <w:szCs w:val="24"/>
-        </w:rPr>
-        <w:t xml:space="preserve"> pequeños o no ordenados.</w:t>
-      </w:r>
-      <w:r>
-        <w:rPr>
-          <w:rFonts w:ascii="Arial" w:eastAsia="Arial" w:hAnsi="Arial" w:cs="Arial"/>
-          <w:color w:val="000000"/>
-          <w:sz w:val="24"/>
-          <w:szCs w:val="24"/>
-        </w:rPr>
-        <w:t xml:space="preserve"> </w:t>
-      </w:r>
-      <w:r>
-        <w:rPr>
-          <w:rStyle w:val="Refdenotaalpie"/>
-          <w:rFonts w:ascii="Arial" w:eastAsia="Arial" w:hAnsi="Arial" w:cs="Arial"/>
-          <w:color w:val="000000"/>
-          <w:sz w:val="24"/>
-          <w:szCs w:val="24"/>
-        </w:rPr>
-        <w:footnoteReference w:id="8"/>
-      </w:r>
-    </w:p>
-    <w:p>
-      <w:pPr>
-        <w:pBdr>
-          <w:top w:val="nil"/>
-          <w:left w:val="nil"/>
-          <w:bottom w:val="nil"/>
-          <w:right w:val="nil"/>
-          <w:between w:val="nil"/>
-        </w:pBdr>
-        <w:spacing w:after="0" w:line="240" w:lineRule="auto"/>
-        <w:ind w:left="1224"/>
-        <w:jc w:val="both"/>
-        <w:rPr>
-          <w:rFonts w:ascii="Arial" w:eastAsia="Arial" w:hAnsi="Arial" w:cs="Arial"/>
+    </w:p>
+    <w:p>
+      <w:pPr>
+        <w:pStyle w:val="Prrafodelista"/>
+        <w:pBdr>
+          <w:top w:val="nil"/>
+          <w:left w:val="nil"/>
+          <w:bottom w:val="nil"/>
+          <w:right w:val="nil"/>
+          <w:between w:val="nil"/>
+        </w:pBdr>
+        <w:spacing w:after="0" w:line="240" w:lineRule="auto"/>
+        <w:ind w:left="360"/>
+        <w:jc w:val="both"/>
+        <w:rPr>
+          <w:rFonts w:ascii="Arial" w:eastAsia="Arial" w:hAnsi="Arial" w:cs="Arial"/>
+          <w:b/>
           <w:color w:val="000000"/>
           <w:sz w:val="24"/>
           <w:szCs w:val="24"/>
@@ -3923,7 +3093,955 @@
         <w:pStyle w:val="Prrafodelista"/>
         <w:numPr>
           <w:ilvl w:val="2"/>
-          <w:numId w:val="2"/>
+          <w:numId w:val="16"/>
+        </w:numPr>
+        <w:pBdr>
+          <w:top w:val="nil"/>
+          <w:left w:val="nil"/>
+          <w:bottom w:val="nil"/>
+          <w:right w:val="nil"/>
+          <w:between w:val="nil"/>
+        </w:pBdr>
+        <w:spacing w:after="0" w:line="240" w:lineRule="auto"/>
+        <w:jc w:val="both"/>
+        <w:rPr>
+          <w:rFonts w:ascii="Arial" w:eastAsia="Arial" w:hAnsi="Arial" w:cs="Arial"/>
+          <w:color w:val="000000"/>
+          <w:sz w:val="24"/>
+          <w:szCs w:val="24"/>
+        </w:rPr>
+      </w:pPr>
+      <w:r>
+        <w:rPr>
+          <w:rFonts w:ascii="Arial" w:eastAsia="Arial" w:hAnsi="Arial" w:cs="Arial"/>
+          <w:color w:val="000000"/>
+          <w:sz w:val="24"/>
+          <w:szCs w:val="24"/>
+        </w:rPr>
+        <w:t>Primera definición:</w:t>
+      </w:r>
+    </w:p>
+    <w:p>
+      <w:pPr>
+        <w:pStyle w:val="Prrafodelista"/>
+        <w:pBdr>
+          <w:top w:val="nil"/>
+          <w:left w:val="nil"/>
+          <w:bottom w:val="nil"/>
+          <w:right w:val="nil"/>
+          <w:between w:val="nil"/>
+        </w:pBdr>
+        <w:spacing w:after="0" w:line="240" w:lineRule="auto"/>
+        <w:ind w:left="792"/>
+        <w:jc w:val="both"/>
+        <w:rPr>
+          <w:rFonts w:ascii="Arial" w:eastAsia="Arial" w:hAnsi="Arial" w:cs="Arial"/>
+          <w:color w:val="000000"/>
+          <w:sz w:val="24"/>
+          <w:szCs w:val="24"/>
+        </w:rPr>
+      </w:pPr>
+    </w:p>
+    <w:p>
+      <w:pPr>
+        <w:pStyle w:val="Prrafodelista"/>
+        <w:pBdr>
+          <w:top w:val="nil"/>
+          <w:left w:val="nil"/>
+          <w:bottom w:val="nil"/>
+          <w:right w:val="nil"/>
+          <w:between w:val="nil"/>
+        </w:pBdr>
+        <w:spacing w:after="0" w:line="240" w:lineRule="auto"/>
+        <w:ind w:left="792"/>
+        <w:jc w:val="both"/>
+        <w:rPr>
+          <w:rFonts w:ascii="Arial" w:eastAsia="Arial" w:hAnsi="Arial" w:cs="Arial"/>
+          <w:color w:val="000000"/>
+          <w:sz w:val="24"/>
+          <w:szCs w:val="24"/>
+        </w:rPr>
+      </w:pPr>
+      <w:r>
+        <w:rPr>
+          <w:rFonts w:ascii="Arial" w:eastAsia="Arial" w:hAnsi="Arial" w:cs="Arial"/>
+          <w:color w:val="000000"/>
+          <w:sz w:val="24"/>
+          <w:szCs w:val="24"/>
+        </w:rPr>
+        <w:t xml:space="preserve">La </w:t>
+      </w:r>
+      <w:r>
+        <w:rPr>
+          <w:rFonts w:ascii="Arial" w:eastAsia="Arial" w:hAnsi="Arial" w:cs="Arial"/>
+          <w:color w:val="000000"/>
+          <w:sz w:val="24"/>
+          <w:szCs w:val="24"/>
+        </w:rPr>
+        <w:t>búsqueda secuencial consiste en revisar elemento tras elemento hasta encontrar el dato buscado, o llegar al final de</w:t>
+      </w:r>
+      <w:r>
+        <w:rPr>
+          <w:rFonts w:ascii="Arial" w:eastAsia="Arial" w:hAnsi="Arial" w:cs="Arial"/>
+          <w:color w:val="000000"/>
+          <w:sz w:val="24"/>
+          <w:szCs w:val="24"/>
+        </w:rPr>
+        <w:t>l conjunto de datos disponible.</w:t>
+      </w:r>
+    </w:p>
+    <w:p>
+      <w:pPr>
+        <w:pBdr>
+          <w:top w:val="nil"/>
+          <w:left w:val="nil"/>
+          <w:bottom w:val="nil"/>
+          <w:right w:val="nil"/>
+          <w:between w:val="nil"/>
+        </w:pBdr>
+        <w:spacing w:after="0" w:line="240" w:lineRule="auto"/>
+        <w:ind w:left="792"/>
+        <w:jc w:val="both"/>
+        <w:rPr>
+          <w:rFonts w:ascii="Arial" w:eastAsia="Arial" w:hAnsi="Arial" w:cs="Arial"/>
+          <w:color w:val="000000"/>
+          <w:sz w:val="24"/>
+          <w:szCs w:val="24"/>
+        </w:rPr>
+      </w:pPr>
+    </w:p>
+    <w:p>
+      <w:pPr>
+        <w:pBdr>
+          <w:top w:val="nil"/>
+          <w:left w:val="nil"/>
+          <w:bottom w:val="nil"/>
+          <w:right w:val="nil"/>
+          <w:between w:val="nil"/>
+        </w:pBdr>
+        <w:spacing w:after="0" w:line="240" w:lineRule="auto"/>
+        <w:ind w:left="792"/>
+        <w:jc w:val="both"/>
+        <w:rPr>
+          <w:rFonts w:ascii="Arial" w:eastAsia="Arial" w:hAnsi="Arial" w:cs="Arial"/>
+          <w:color w:val="000000"/>
+          <w:sz w:val="24"/>
+          <w:szCs w:val="24"/>
+        </w:rPr>
+      </w:pPr>
+      <w:r>
+        <w:rPr>
+          <w:rFonts w:ascii="Arial" w:eastAsia="Arial" w:hAnsi="Arial" w:cs="Arial"/>
+          <w:color w:val="000000"/>
+          <w:sz w:val="24"/>
+          <w:szCs w:val="24"/>
+        </w:rPr>
+        <w:t xml:space="preserve">Primero se tratará sobre la búsqueda secuencial en arreglos, y luego en listas enlazadas. En el primer caso, se debe distinguir entre arreglos ordenados y </w:t>
+      </w:r>
+      <w:r>
+        <w:rPr>
+          <w:rFonts w:ascii="Arial" w:eastAsia="Arial" w:hAnsi="Arial" w:cs="Arial"/>
+          <w:color w:val="000000"/>
+          <w:sz w:val="24"/>
+          <w:szCs w:val="24"/>
+        </w:rPr>
+        <w:t>desordenados. Esta última consiste, básicamente, en recorrer el arreglo de izquierda a derecha hasta que se encuentre el elemento buscado o se termine el arreglo.</w:t>
+      </w:r>
+    </w:p>
+    <w:p>
+      <w:pPr>
+        <w:pBdr>
+          <w:top w:val="nil"/>
+          <w:left w:val="nil"/>
+          <w:bottom w:val="nil"/>
+          <w:right w:val="nil"/>
+          <w:between w:val="nil"/>
+        </w:pBdr>
+        <w:spacing w:after="0" w:line="240" w:lineRule="auto"/>
+        <w:ind w:left="792"/>
+        <w:jc w:val="both"/>
+        <w:rPr>
+          <w:rFonts w:ascii="Arial" w:eastAsia="Arial" w:hAnsi="Arial" w:cs="Arial"/>
+          <w:color w:val="000000"/>
+          <w:sz w:val="24"/>
+          <w:szCs w:val="24"/>
+        </w:rPr>
+      </w:pPr>
+    </w:p>
+    <w:p>
+      <w:pPr>
+        <w:pBdr>
+          <w:top w:val="nil"/>
+          <w:left w:val="nil"/>
+          <w:bottom w:val="nil"/>
+          <w:right w:val="nil"/>
+          <w:between w:val="nil"/>
+        </w:pBdr>
+        <w:spacing w:after="0" w:line="240" w:lineRule="auto"/>
+        <w:ind w:left="792"/>
+        <w:jc w:val="both"/>
+        <w:rPr>
+          <w:rFonts w:ascii="Arial" w:eastAsia="Arial" w:hAnsi="Arial" w:cs="Arial"/>
+          <w:color w:val="000000"/>
+          <w:sz w:val="24"/>
+          <w:szCs w:val="24"/>
+        </w:rPr>
+      </w:pPr>
+      <w:r>
+        <w:rPr>
+          <w:rFonts w:ascii="Arial" w:eastAsia="Arial" w:hAnsi="Arial" w:cs="Arial"/>
+          <w:color w:val="000000"/>
+          <w:sz w:val="24"/>
+          <w:szCs w:val="24"/>
+        </w:rPr>
+        <w:lastRenderedPageBreak/>
+        <w:t>Algoritmo secuencial desordenado: Este algoritmo busca secuencialmente el elemento X en un arreglo unidimensional desordenado V, de N componentes. I es una variable de tipo entero.</w:t>
+      </w:r>
+    </w:p>
+    <w:p>
+      <w:pPr>
+        <w:pBdr>
+          <w:top w:val="nil"/>
+          <w:left w:val="nil"/>
+          <w:bottom w:val="nil"/>
+          <w:right w:val="nil"/>
+          <w:between w:val="nil"/>
+        </w:pBdr>
+        <w:spacing w:after="0" w:line="240" w:lineRule="auto"/>
+        <w:ind w:left="792"/>
+        <w:jc w:val="both"/>
+        <w:rPr>
+          <w:rFonts w:ascii="Arial" w:eastAsia="Arial" w:hAnsi="Arial" w:cs="Arial"/>
+          <w:color w:val="000000"/>
+          <w:sz w:val="24"/>
+          <w:szCs w:val="24"/>
+        </w:rPr>
+      </w:pPr>
+    </w:p>
+    <w:p>
+      <w:pPr>
+        <w:pBdr>
+          <w:top w:val="nil"/>
+          <w:left w:val="nil"/>
+          <w:bottom w:val="nil"/>
+          <w:right w:val="nil"/>
+          <w:between w:val="nil"/>
+        </w:pBdr>
+        <w:spacing w:after="0" w:line="240" w:lineRule="auto"/>
+        <w:ind w:left="792"/>
+        <w:jc w:val="both"/>
+        <w:rPr>
+          <w:rFonts w:ascii="Arial" w:eastAsia="Arial" w:hAnsi="Arial" w:cs="Arial"/>
+          <w:color w:val="000000"/>
+          <w:sz w:val="24"/>
+          <w:szCs w:val="24"/>
+        </w:rPr>
+      </w:pPr>
+      <w:r>
+        <w:rPr>
+          <w:rFonts w:ascii="Arial" w:eastAsia="Arial" w:hAnsi="Arial" w:cs="Arial"/>
+          <w:color w:val="000000"/>
+          <w:sz w:val="24"/>
+          <w:szCs w:val="24"/>
+        </w:rPr>
+        <w:t>Son dos los posibles resultados que se pueden obtener al aplicar el algoritmo: la posición en la que encontró el elemento o un mensaje de error de fracaso si no se encuentra. Si hubiera dos o más ocurrencias del mismo valor, se encuentra la primera de ellas. También es posible modificar el algoritmo para obtener todas las ocurrencias del dato buscado.</w:t>
+      </w:r>
+    </w:p>
+    <w:p>
+      <w:pPr>
+        <w:pBdr>
+          <w:top w:val="nil"/>
+          <w:left w:val="nil"/>
+          <w:bottom w:val="nil"/>
+          <w:right w:val="nil"/>
+          <w:between w:val="nil"/>
+        </w:pBdr>
+        <w:spacing w:after="0" w:line="240" w:lineRule="auto"/>
+        <w:ind w:left="792"/>
+        <w:jc w:val="both"/>
+        <w:rPr>
+          <w:rFonts w:ascii="Arial" w:eastAsia="Arial" w:hAnsi="Arial" w:cs="Arial"/>
+          <w:color w:val="000000"/>
+          <w:sz w:val="24"/>
+          <w:szCs w:val="24"/>
+        </w:rPr>
+      </w:pPr>
+    </w:p>
+    <w:p>
+      <w:pPr>
+        <w:pBdr>
+          <w:top w:val="nil"/>
+          <w:left w:val="nil"/>
+          <w:bottom w:val="nil"/>
+          <w:right w:val="nil"/>
+          <w:between w:val="nil"/>
+        </w:pBdr>
+        <w:spacing w:after="0" w:line="240" w:lineRule="auto"/>
+        <w:ind w:left="792"/>
+        <w:jc w:val="both"/>
+        <w:rPr>
+          <w:rFonts w:ascii="Arial" w:eastAsia="Arial" w:hAnsi="Arial" w:cs="Arial"/>
+          <w:color w:val="000000"/>
+          <w:sz w:val="24"/>
+          <w:szCs w:val="24"/>
+        </w:rPr>
+      </w:pPr>
+      <w:r>
+        <w:rPr>
+          <w:rFonts w:ascii="Arial" w:eastAsia="Arial" w:hAnsi="Arial" w:cs="Arial"/>
+          <w:color w:val="000000"/>
+          <w:sz w:val="24"/>
+          <w:szCs w:val="24"/>
+        </w:rPr>
+        <w:t xml:space="preserve">Algoritmo secuencial desordenado recursivo: Este algoritmo busca secuencialmente y de forma recursiva el elemento X en el arreglo unidimensional desordenado V de N componentes. I es un parámetro de tipo entero que inicialmente se encuentra en 1. </w:t>
+      </w:r>
+    </w:p>
+    <w:p>
+      <w:pPr>
+        <w:pBdr>
+          <w:top w:val="nil"/>
+          <w:left w:val="nil"/>
+          <w:bottom w:val="nil"/>
+          <w:right w:val="nil"/>
+          <w:between w:val="nil"/>
+        </w:pBdr>
+        <w:spacing w:after="0" w:line="240" w:lineRule="auto"/>
+        <w:ind w:left="792"/>
+        <w:jc w:val="both"/>
+        <w:rPr>
+          <w:rFonts w:ascii="Arial" w:eastAsia="Arial" w:hAnsi="Arial" w:cs="Arial"/>
+          <w:color w:val="000000"/>
+          <w:sz w:val="24"/>
+          <w:szCs w:val="24"/>
+        </w:rPr>
+      </w:pPr>
+    </w:p>
+    <w:p>
+      <w:pPr>
+        <w:pBdr>
+          <w:top w:val="nil"/>
+          <w:left w:val="nil"/>
+          <w:bottom w:val="nil"/>
+          <w:right w:val="nil"/>
+          <w:between w:val="nil"/>
+        </w:pBdr>
+        <w:spacing w:after="0" w:line="240" w:lineRule="auto"/>
+        <w:ind w:left="792"/>
+        <w:jc w:val="both"/>
+        <w:rPr>
+          <w:rFonts w:ascii="Arial" w:eastAsia="Arial" w:hAnsi="Arial" w:cs="Arial"/>
+          <w:color w:val="000000"/>
+          <w:sz w:val="24"/>
+          <w:szCs w:val="24"/>
+        </w:rPr>
+      </w:pPr>
+      <w:r>
+        <w:rPr>
+          <w:rFonts w:ascii="Arial" w:eastAsia="Arial" w:hAnsi="Arial" w:cs="Arial"/>
+          <w:color w:val="000000"/>
+          <w:sz w:val="24"/>
+          <w:szCs w:val="24"/>
+        </w:rPr>
+        <w:t xml:space="preserve">Algoritmo secuencial ordenado: Este algoritmo busca secuencialmente al elemento X en un arreglo unidimensional ordenado V, de N componentes. V se encuentra ordenado crecientemente: </w:t>
+      </w:r>
+      <w:proofErr w:type="gramStart"/>
+      <w:r>
+        <w:rPr>
+          <w:rFonts w:ascii="Arial" w:eastAsia="Arial" w:hAnsi="Arial" w:cs="Arial"/>
+          <w:color w:val="000000"/>
+          <w:sz w:val="24"/>
+          <w:szCs w:val="24"/>
+        </w:rPr>
+        <w:t>V[</w:t>
+      </w:r>
+      <w:proofErr w:type="gramEnd"/>
+      <w:r>
+        <w:rPr>
+          <w:rFonts w:ascii="Arial" w:eastAsia="Arial" w:hAnsi="Arial" w:cs="Arial"/>
+          <w:color w:val="000000"/>
+          <w:sz w:val="24"/>
+          <w:szCs w:val="24"/>
+        </w:rPr>
+        <w:t xml:space="preserve">1] ≤ V[2] ≤ … V[N]. I es una variable de tipo entero. </w:t>
+      </w:r>
+    </w:p>
+    <w:p>
+      <w:pPr>
+        <w:pBdr>
+          <w:top w:val="nil"/>
+          <w:left w:val="nil"/>
+          <w:bottom w:val="nil"/>
+          <w:right w:val="nil"/>
+          <w:between w:val="nil"/>
+        </w:pBdr>
+        <w:spacing w:after="0" w:line="240" w:lineRule="auto"/>
+        <w:ind w:left="792"/>
+        <w:jc w:val="both"/>
+        <w:rPr>
+          <w:rFonts w:ascii="Arial" w:eastAsia="Arial" w:hAnsi="Arial" w:cs="Arial"/>
+          <w:color w:val="000000"/>
+          <w:sz w:val="24"/>
+          <w:szCs w:val="24"/>
+        </w:rPr>
+      </w:pPr>
+    </w:p>
+    <w:p>
+      <w:pPr>
+        <w:pBdr>
+          <w:top w:val="nil"/>
+          <w:left w:val="nil"/>
+          <w:bottom w:val="nil"/>
+          <w:right w:val="nil"/>
+          <w:between w:val="nil"/>
+        </w:pBdr>
+        <w:spacing w:after="0" w:line="240" w:lineRule="auto"/>
+        <w:ind w:left="792"/>
+        <w:jc w:val="both"/>
+        <w:rPr>
+          <w:rFonts w:ascii="Arial" w:eastAsia="Arial" w:hAnsi="Arial" w:cs="Arial"/>
+          <w:color w:val="000000"/>
+          <w:sz w:val="24"/>
+          <w:szCs w:val="24"/>
+        </w:rPr>
+      </w:pPr>
+      <w:r>
+        <w:rPr>
+          <w:rFonts w:ascii="Arial" w:eastAsia="Arial" w:hAnsi="Arial" w:cs="Arial"/>
+          <w:color w:val="000000"/>
+          <w:sz w:val="24"/>
+          <w:szCs w:val="24"/>
+        </w:rPr>
+        <w:t>Como el arreglo está ordenado, se establece una nueva condición: el elemento buscado tiene que ser mayor que el del arreglo. Cuando el ciclo se interrumpe, se evalúa cuál de las condiciones es falsa.</w:t>
+      </w:r>
+    </w:p>
+    <w:p>
+      <w:pPr>
+        <w:pBdr>
+          <w:top w:val="nil"/>
+          <w:left w:val="nil"/>
+          <w:bottom w:val="nil"/>
+          <w:right w:val="nil"/>
+          <w:between w:val="nil"/>
+        </w:pBdr>
+        <w:spacing w:after="0" w:line="240" w:lineRule="auto"/>
+        <w:ind w:left="792"/>
+        <w:jc w:val="both"/>
+        <w:rPr>
+          <w:rFonts w:ascii="Arial" w:eastAsia="Arial" w:hAnsi="Arial" w:cs="Arial"/>
+          <w:color w:val="000000"/>
+          <w:sz w:val="24"/>
+          <w:szCs w:val="24"/>
+        </w:rPr>
+      </w:pPr>
+    </w:p>
+    <w:p>
+      <w:pPr>
+        <w:pBdr>
+          <w:top w:val="nil"/>
+          <w:left w:val="nil"/>
+          <w:bottom w:val="nil"/>
+          <w:right w:val="nil"/>
+          <w:between w:val="nil"/>
+        </w:pBdr>
+        <w:spacing w:after="0" w:line="240" w:lineRule="auto"/>
+        <w:ind w:left="792"/>
+        <w:jc w:val="both"/>
+        <w:rPr>
+          <w:rFonts w:ascii="Arial" w:eastAsia="Arial" w:hAnsi="Arial" w:cs="Arial"/>
+          <w:color w:val="000000"/>
+          <w:sz w:val="24"/>
+          <w:szCs w:val="24"/>
+        </w:rPr>
+      </w:pPr>
+      <w:r>
+        <w:rPr>
+          <w:rFonts w:ascii="Arial" w:eastAsia="Arial" w:hAnsi="Arial" w:cs="Arial"/>
+          <w:color w:val="000000"/>
+          <w:sz w:val="24"/>
+          <w:szCs w:val="24"/>
+        </w:rPr>
+        <w:t xml:space="preserve">Algoritmo secuencial ordenado recursivo: Este algoritmo busca en forma secuencial y recursiva al elemento X en un arreglo unidimensional ordenado V de N componentes. V se encuentra de manera creciente: </w:t>
+      </w:r>
+      <w:proofErr w:type="gramStart"/>
+      <w:r>
+        <w:rPr>
+          <w:rFonts w:ascii="Arial" w:eastAsia="Arial" w:hAnsi="Arial" w:cs="Arial"/>
+          <w:color w:val="000000"/>
+          <w:sz w:val="24"/>
+          <w:szCs w:val="24"/>
+        </w:rPr>
+        <w:t>V[</w:t>
+      </w:r>
+      <w:proofErr w:type="gramEnd"/>
+      <w:r>
+        <w:rPr>
+          <w:rFonts w:ascii="Arial" w:eastAsia="Arial" w:hAnsi="Arial" w:cs="Arial"/>
+          <w:color w:val="000000"/>
+          <w:sz w:val="24"/>
+          <w:szCs w:val="24"/>
+        </w:rPr>
+        <w:t xml:space="preserve">1] ≤ V[2] ≤ … ≤ V[N]. I inicialmente tiene el valor de 1. </w:t>
+      </w:r>
+    </w:p>
+    <w:p>
+      <w:pPr>
+        <w:pBdr>
+          <w:top w:val="nil"/>
+          <w:left w:val="nil"/>
+          <w:bottom w:val="nil"/>
+          <w:right w:val="nil"/>
+          <w:between w:val="nil"/>
+        </w:pBdr>
+        <w:spacing w:after="0" w:line="240" w:lineRule="auto"/>
+        <w:ind w:left="792"/>
+        <w:jc w:val="both"/>
+        <w:rPr>
+          <w:rFonts w:ascii="Arial" w:eastAsia="Arial" w:hAnsi="Arial" w:cs="Arial"/>
+          <w:color w:val="000000"/>
+          <w:sz w:val="24"/>
+          <w:szCs w:val="24"/>
+        </w:rPr>
+      </w:pPr>
+    </w:p>
+    <w:p>
+      <w:pPr>
+        <w:pBdr>
+          <w:top w:val="nil"/>
+          <w:left w:val="nil"/>
+          <w:bottom w:val="nil"/>
+          <w:right w:val="nil"/>
+          <w:between w:val="nil"/>
+        </w:pBdr>
+        <w:spacing w:after="0" w:line="240" w:lineRule="auto"/>
+        <w:ind w:left="792"/>
+        <w:jc w:val="both"/>
+        <w:rPr>
+          <w:rFonts w:ascii="Arial" w:eastAsia="Arial" w:hAnsi="Arial" w:cs="Arial"/>
+          <w:color w:val="000000"/>
+          <w:sz w:val="24"/>
+          <w:szCs w:val="24"/>
+        </w:rPr>
+      </w:pPr>
+      <w:r>
+        <w:rPr>
+          <w:rFonts w:ascii="Arial" w:eastAsia="Arial" w:hAnsi="Arial" w:cs="Arial"/>
+          <w:color w:val="000000"/>
+          <w:sz w:val="24"/>
+          <w:szCs w:val="24"/>
+        </w:rPr>
+        <w:t xml:space="preserve">El método de búsqueda secuencial también se puede aplicar a listas ligadas. Consiste en recorrer la lista nodo tras nodo, hasta encontrar el elemento buscado o hasta llegar al final de la lista.  </w:t>
+      </w:r>
+    </w:p>
+    <w:p>
+      <w:pPr>
+        <w:pBdr>
+          <w:top w:val="nil"/>
+          <w:left w:val="nil"/>
+          <w:bottom w:val="nil"/>
+          <w:right w:val="nil"/>
+          <w:between w:val="nil"/>
+        </w:pBdr>
+        <w:spacing w:after="0" w:line="240" w:lineRule="auto"/>
+        <w:ind w:left="792"/>
+        <w:jc w:val="both"/>
+        <w:rPr>
+          <w:rFonts w:ascii="Arial" w:eastAsia="Arial" w:hAnsi="Arial" w:cs="Arial"/>
+          <w:color w:val="000000"/>
+          <w:sz w:val="24"/>
+          <w:szCs w:val="24"/>
+        </w:rPr>
+      </w:pPr>
+    </w:p>
+    <w:p>
+      <w:pPr>
+        <w:pBdr>
+          <w:top w:val="nil"/>
+          <w:left w:val="nil"/>
+          <w:bottom w:val="nil"/>
+          <w:right w:val="nil"/>
+          <w:between w:val="nil"/>
+        </w:pBdr>
+        <w:spacing w:after="0" w:line="240" w:lineRule="auto"/>
+        <w:ind w:left="792"/>
+        <w:jc w:val="both"/>
+        <w:rPr>
+          <w:rFonts w:ascii="Arial" w:eastAsia="Arial" w:hAnsi="Arial" w:cs="Arial"/>
+          <w:color w:val="000000"/>
+          <w:sz w:val="24"/>
+          <w:szCs w:val="24"/>
+        </w:rPr>
+      </w:pPr>
+      <w:r>
+        <w:rPr>
+          <w:rFonts w:ascii="Arial" w:eastAsia="Arial" w:hAnsi="Arial" w:cs="Arial"/>
+          <w:color w:val="000000"/>
+          <w:sz w:val="24"/>
+          <w:szCs w:val="24"/>
+        </w:rPr>
+        <w:t xml:space="preserve">Algoritmo secuencial lista desordenada: Este algoritmo busca en forma secuencial al elemento X en una lista simplemente ligada, que almacena información que está desordenada. P es un apuntador al primer nodo de la lista. INFO y LIGA son los campos de cada nodo. Q es una variable de tipo apuntador. </w:t>
+      </w:r>
+    </w:p>
+    <w:p>
+      <w:pPr>
+        <w:pBdr>
+          <w:top w:val="nil"/>
+          <w:left w:val="nil"/>
+          <w:bottom w:val="nil"/>
+          <w:right w:val="nil"/>
+          <w:between w:val="nil"/>
+        </w:pBdr>
+        <w:spacing w:after="0" w:line="240" w:lineRule="auto"/>
+        <w:ind w:left="792"/>
+        <w:jc w:val="both"/>
+        <w:rPr>
+          <w:rFonts w:ascii="Arial" w:eastAsia="Arial" w:hAnsi="Arial" w:cs="Arial"/>
+          <w:color w:val="000000"/>
+          <w:sz w:val="24"/>
+          <w:szCs w:val="24"/>
+        </w:rPr>
+      </w:pPr>
+    </w:p>
+    <w:p>
+      <w:pPr>
+        <w:pBdr>
+          <w:top w:val="nil"/>
+          <w:left w:val="nil"/>
+          <w:bottom w:val="nil"/>
+          <w:right w:val="nil"/>
+          <w:between w:val="nil"/>
+        </w:pBdr>
+        <w:spacing w:after="0" w:line="240" w:lineRule="auto"/>
+        <w:ind w:left="792"/>
+        <w:jc w:val="both"/>
+        <w:rPr>
+          <w:rFonts w:ascii="Arial" w:eastAsia="Arial" w:hAnsi="Arial" w:cs="Arial"/>
+          <w:color w:val="000000"/>
+          <w:sz w:val="24"/>
+          <w:szCs w:val="24"/>
+        </w:rPr>
+      </w:pPr>
+      <w:r>
+        <w:rPr>
+          <w:rFonts w:ascii="Arial" w:eastAsia="Arial" w:hAnsi="Arial" w:cs="Arial"/>
+          <w:color w:val="000000"/>
+          <w:sz w:val="24"/>
+          <w:szCs w:val="24"/>
+        </w:rPr>
+        <w:t>Algoritmo secuencial lista desordenada recursivo: Este algoritmo busca de manera secuencial y en forma recursiva al elemento X en una lista simplemente ligada, que almacena información que esta desordenada. P es un apuntador al primer nodo de la lista. INFO y LIGA son los</w:t>
+      </w:r>
+      <w:r>
+        <w:rPr>
+          <w:rFonts w:ascii="Arial" w:eastAsia="Arial" w:hAnsi="Arial" w:cs="Arial"/>
+          <w:color w:val="000000"/>
+          <w:sz w:val="24"/>
+          <w:szCs w:val="24"/>
+        </w:rPr>
+        <w:t xml:space="preserve"> campos de cada nodo. </w:t>
+      </w:r>
+    </w:p>
+    <w:p>
+      <w:pPr>
+        <w:pBdr>
+          <w:top w:val="nil"/>
+          <w:left w:val="nil"/>
+          <w:bottom w:val="nil"/>
+          <w:right w:val="nil"/>
+          <w:between w:val="nil"/>
+        </w:pBdr>
+        <w:spacing w:after="0" w:line="240" w:lineRule="auto"/>
+        <w:ind w:left="792"/>
+        <w:jc w:val="both"/>
+        <w:rPr>
+          <w:rFonts w:ascii="Arial" w:eastAsia="Arial" w:hAnsi="Arial" w:cs="Arial"/>
+          <w:color w:val="000000"/>
+          <w:sz w:val="24"/>
+          <w:szCs w:val="24"/>
+        </w:rPr>
+      </w:pPr>
+    </w:p>
+    <w:p>
+      <w:pPr>
+        <w:pBdr>
+          <w:top w:val="nil"/>
+          <w:left w:val="nil"/>
+          <w:bottom w:val="nil"/>
+          <w:right w:val="nil"/>
+          <w:between w:val="nil"/>
+        </w:pBdr>
+        <w:spacing w:after="0" w:line="240" w:lineRule="auto"/>
+        <w:ind w:left="792"/>
+        <w:jc w:val="both"/>
+        <w:rPr>
+          <w:rFonts w:ascii="Arial" w:eastAsia="Arial" w:hAnsi="Arial" w:cs="Arial"/>
+          <w:color w:val="000000"/>
+          <w:sz w:val="24"/>
+          <w:szCs w:val="24"/>
+        </w:rPr>
+      </w:pPr>
+      <w:r>
+        <w:rPr>
+          <w:rFonts w:ascii="Arial" w:eastAsia="Arial" w:hAnsi="Arial" w:cs="Arial"/>
+          <w:color w:val="000000"/>
+          <w:sz w:val="24"/>
+          <w:szCs w:val="24"/>
+        </w:rPr>
+        <w:t xml:space="preserve">El número de comparaciones es uno de los factores más importantes que se utilizan para determinar la complejidad de los métodos de búsqueda. Para </w:t>
+      </w:r>
+      <w:r>
+        <w:rPr>
+          <w:rFonts w:ascii="Arial" w:eastAsia="Arial" w:hAnsi="Arial" w:cs="Arial"/>
+          <w:color w:val="000000"/>
+          <w:sz w:val="24"/>
+          <w:szCs w:val="24"/>
+        </w:rPr>
+        <w:lastRenderedPageBreak/>
+        <w:t xml:space="preserve">analizar la complejidad de la búsqueda secuencial, se deben establecer los casos más favorables o desfavorables que se </w:t>
+      </w:r>
+      <w:r>
+        <w:rPr>
+          <w:rFonts w:ascii="Arial" w:eastAsia="Arial" w:hAnsi="Arial" w:cs="Arial"/>
+          <w:color w:val="000000"/>
+          <w:sz w:val="24"/>
+          <w:szCs w:val="24"/>
+        </w:rPr>
+        <w:t>presenten.</w:t>
+      </w:r>
+      <w:r>
+        <w:rPr>
+          <w:rFonts w:ascii="Arial" w:eastAsia="Arial" w:hAnsi="Arial" w:cs="Arial"/>
+          <w:color w:val="000000"/>
+          <w:sz w:val="24"/>
+          <w:szCs w:val="24"/>
+        </w:rPr>
+        <w:t xml:space="preserve"> </w:t>
+      </w:r>
+      <w:r>
+        <w:rPr>
+          <w:rStyle w:val="Refdenotaalpie"/>
+          <w:rFonts w:ascii="Arial" w:eastAsia="Arial" w:hAnsi="Arial" w:cs="Arial"/>
+          <w:color w:val="000000"/>
+          <w:sz w:val="24"/>
+          <w:szCs w:val="24"/>
+        </w:rPr>
+        <w:footnoteReference w:id="7"/>
+      </w:r>
+    </w:p>
+    <w:p>
+      <w:pPr>
+        <w:pBdr>
+          <w:top w:val="nil"/>
+          <w:left w:val="nil"/>
+          <w:bottom w:val="nil"/>
+          <w:right w:val="nil"/>
+          <w:between w:val="nil"/>
+        </w:pBdr>
+        <w:spacing w:after="0" w:line="240" w:lineRule="auto"/>
+        <w:ind w:left="792"/>
+        <w:jc w:val="both"/>
+        <w:rPr>
+          <w:rFonts w:ascii="Arial" w:eastAsia="Arial" w:hAnsi="Arial" w:cs="Arial"/>
+          <w:color w:val="000000"/>
+          <w:sz w:val="24"/>
+          <w:szCs w:val="24"/>
+        </w:rPr>
+      </w:pPr>
+    </w:p>
+    <w:p>
+      <w:pPr>
+        <w:pStyle w:val="Prrafodelista"/>
+        <w:numPr>
+          <w:ilvl w:val="2"/>
+          <w:numId w:val="16"/>
+        </w:numPr>
+        <w:pBdr>
+          <w:top w:val="nil"/>
+          <w:left w:val="nil"/>
+          <w:bottom w:val="nil"/>
+          <w:right w:val="nil"/>
+          <w:between w:val="nil"/>
+        </w:pBdr>
+        <w:spacing w:after="0" w:line="240" w:lineRule="auto"/>
+        <w:jc w:val="both"/>
+        <w:rPr>
+          <w:rFonts w:ascii="Arial" w:eastAsia="Arial" w:hAnsi="Arial" w:cs="Arial"/>
+          <w:color w:val="000000"/>
+          <w:sz w:val="24"/>
+          <w:szCs w:val="24"/>
+        </w:rPr>
+      </w:pPr>
+      <w:r>
+        <w:rPr>
+          <w:rFonts w:ascii="Arial" w:eastAsia="Arial" w:hAnsi="Arial" w:cs="Arial"/>
+          <w:color w:val="000000"/>
+          <w:sz w:val="24"/>
+          <w:szCs w:val="24"/>
+        </w:rPr>
+        <w:t>Segunda definición:</w:t>
+      </w:r>
+    </w:p>
+    <w:p>
+      <w:pPr>
+        <w:pBdr>
+          <w:top w:val="nil"/>
+          <w:left w:val="nil"/>
+          <w:bottom w:val="nil"/>
+          <w:right w:val="nil"/>
+          <w:between w:val="nil"/>
+        </w:pBdr>
+        <w:spacing w:after="0" w:line="240" w:lineRule="auto"/>
+        <w:ind w:left="792"/>
+        <w:jc w:val="both"/>
+        <w:rPr>
+          <w:rFonts w:ascii="Arial" w:eastAsia="Arial" w:hAnsi="Arial" w:cs="Arial"/>
+          <w:color w:val="000000"/>
+          <w:sz w:val="24"/>
+          <w:szCs w:val="24"/>
+        </w:rPr>
+      </w:pPr>
+    </w:p>
+    <w:p>
+      <w:pPr>
+        <w:pBdr>
+          <w:top w:val="nil"/>
+          <w:left w:val="nil"/>
+          <w:bottom w:val="nil"/>
+          <w:right w:val="nil"/>
+          <w:between w:val="nil"/>
+        </w:pBdr>
+        <w:spacing w:after="0" w:line="240" w:lineRule="auto"/>
+        <w:ind w:left="792"/>
+        <w:jc w:val="both"/>
+        <w:rPr>
+          <w:rFonts w:ascii="Arial" w:eastAsia="Arial" w:hAnsi="Arial" w:cs="Arial"/>
+          <w:color w:val="000000"/>
+          <w:sz w:val="24"/>
+          <w:szCs w:val="24"/>
+        </w:rPr>
+      </w:pPr>
+      <w:r>
+        <w:rPr>
+          <w:rFonts w:ascii="Arial" w:eastAsia="Arial" w:hAnsi="Arial" w:cs="Arial"/>
+          <w:color w:val="000000"/>
+          <w:sz w:val="24"/>
+          <w:szCs w:val="24"/>
+        </w:rPr>
+        <w:t>La búsqueda secuencial busca un elemento de una lista utilizando un valor destino llamado clave. En una búsqueda secuencial (a veces llamada búsqueda lineal), los elementos de una lista se exploran (se examinan) en secuencia, uno después de otro.</w:t>
+      </w:r>
+    </w:p>
+    <w:p>
+      <w:pPr>
+        <w:pBdr>
+          <w:top w:val="nil"/>
+          <w:left w:val="nil"/>
+          <w:bottom w:val="nil"/>
+          <w:right w:val="nil"/>
+          <w:between w:val="nil"/>
+        </w:pBdr>
+        <w:spacing w:after="0" w:line="240" w:lineRule="auto"/>
+        <w:ind w:left="792"/>
+        <w:jc w:val="both"/>
+        <w:rPr>
+          <w:rFonts w:ascii="Arial" w:eastAsia="Arial" w:hAnsi="Arial" w:cs="Arial"/>
+          <w:color w:val="000000"/>
+          <w:sz w:val="24"/>
+          <w:szCs w:val="24"/>
+        </w:rPr>
+      </w:pPr>
+    </w:p>
+    <w:p>
+      <w:pPr>
+        <w:pBdr>
+          <w:top w:val="nil"/>
+          <w:left w:val="nil"/>
+          <w:bottom w:val="nil"/>
+          <w:right w:val="nil"/>
+          <w:between w:val="nil"/>
+        </w:pBdr>
+        <w:spacing w:after="0" w:line="240" w:lineRule="auto"/>
+        <w:ind w:left="792"/>
+        <w:jc w:val="both"/>
+        <w:rPr>
+          <w:rFonts w:ascii="Arial" w:eastAsia="Arial" w:hAnsi="Arial" w:cs="Arial"/>
+          <w:color w:val="000000"/>
+          <w:sz w:val="24"/>
+          <w:szCs w:val="24"/>
+        </w:rPr>
+      </w:pPr>
+      <w:r>
+        <w:rPr>
+          <w:rFonts w:ascii="Arial" w:eastAsia="Arial" w:hAnsi="Arial" w:cs="Arial"/>
+          <w:color w:val="000000"/>
+          <w:sz w:val="24"/>
+          <w:szCs w:val="24"/>
+        </w:rPr>
+        <w:t xml:space="preserve">El algoritmo de búsqueda secuencial compara cada elemento del array con la clave de búsqueda. Dado que el array no está en un orden prefijado, es probable que el elemento a buscar pueda ser el primer elemento, el último elemento o cualquier otro. De promedio, al menos el programa tendrá que comparar la clave de búsqueda con la mitad de los elementos del array. El método de búsqueda lineal funcionará bien con </w:t>
+      </w:r>
+      <w:proofErr w:type="spellStart"/>
+      <w:r>
+        <w:rPr>
+          <w:rFonts w:ascii="Arial" w:eastAsia="Arial" w:hAnsi="Arial" w:cs="Arial"/>
+          <w:color w:val="000000"/>
+          <w:sz w:val="24"/>
+          <w:szCs w:val="24"/>
+        </w:rPr>
+        <w:t>arrays</w:t>
+      </w:r>
+      <w:proofErr w:type="spellEnd"/>
+      <w:r>
+        <w:rPr>
+          <w:rFonts w:ascii="Arial" w:eastAsia="Arial" w:hAnsi="Arial" w:cs="Arial"/>
+          <w:color w:val="000000"/>
+          <w:sz w:val="24"/>
+          <w:szCs w:val="24"/>
+        </w:rPr>
+        <w:t xml:space="preserve"> pequeños o no ordenados.</w:t>
+      </w:r>
+      <w:r>
+        <w:rPr>
+          <w:rFonts w:ascii="Arial" w:eastAsia="Arial" w:hAnsi="Arial" w:cs="Arial"/>
+          <w:color w:val="000000"/>
+          <w:sz w:val="24"/>
+          <w:szCs w:val="24"/>
+        </w:rPr>
+        <w:t xml:space="preserve"> </w:t>
+      </w:r>
+      <w:r>
+        <w:rPr>
+          <w:rStyle w:val="Refdenotaalpie"/>
+          <w:rFonts w:ascii="Arial" w:eastAsia="Arial" w:hAnsi="Arial" w:cs="Arial"/>
+          <w:color w:val="000000"/>
+          <w:sz w:val="24"/>
+          <w:szCs w:val="24"/>
+        </w:rPr>
+        <w:footnoteReference w:id="8"/>
+      </w:r>
+    </w:p>
+    <w:p>
+      <w:pPr>
+        <w:pBdr>
+          <w:top w:val="nil"/>
+          <w:left w:val="nil"/>
+          <w:bottom w:val="nil"/>
+          <w:right w:val="nil"/>
+          <w:between w:val="nil"/>
+        </w:pBdr>
+        <w:spacing w:after="0" w:line="240" w:lineRule="auto"/>
+        <w:ind w:left="1224"/>
+        <w:jc w:val="both"/>
+        <w:rPr>
+          <w:rFonts w:ascii="Arial" w:eastAsia="Arial" w:hAnsi="Arial" w:cs="Arial"/>
+          <w:color w:val="000000"/>
+          <w:sz w:val="24"/>
+          <w:szCs w:val="24"/>
+        </w:rPr>
+      </w:pPr>
+    </w:p>
+    <w:p>
+      <w:pPr>
+        <w:pStyle w:val="Prrafodelista"/>
+        <w:numPr>
+          <w:ilvl w:val="2"/>
+          <w:numId w:val="16"/>
         </w:numPr>
         <w:pBdr>
           <w:top w:val="nil"/>
@@ -4139,6 +4257,7 @@
           <w:color w:val="000000"/>
           <w:sz w:val="24"/>
           <w:szCs w:val="24"/>
+          <w:lang w:val="en-US"/>
         </w:rPr>
         <w:drawing>
           <wp:inline distT="0" distB="0" distL="0" distR="0" wp14:anchorId="043BBC89" wp14:editId="11317AB4">
@@ -4262,22 +4381,32 @@
     </w:p>
     <w:p>
       <w:pPr>
-        <w:pStyle w:val="Ttulo2"/>
+        <w:pStyle w:val="Prrafodelista"/>
         <w:numPr>
           <w:ilvl w:val="1"/>
-          <w:numId w:val="2"/>
+          <w:numId w:val="16"/>
         </w:numPr>
-        <w:rPr>
-          <w:rFonts w:ascii="Arial" w:eastAsia="Arial" w:hAnsi="Arial" w:cs="Arial"/>
-          <w:color w:val="000000"/>
-          <w:sz w:val="24"/>
-          <w:szCs w:val="24"/>
-        </w:rPr>
-      </w:pPr>
-      <w:bookmarkStart w:id="4" w:name="_Toc113805479"/>
-      <w:r>
-        <w:rPr>
-          <w:rFonts w:ascii="Arial" w:eastAsia="Arial" w:hAnsi="Arial" w:cs="Arial"/>
+        <w:pBdr>
+          <w:top w:val="nil"/>
+          <w:left w:val="nil"/>
+          <w:bottom w:val="nil"/>
+          <w:right w:val="nil"/>
+          <w:between w:val="nil"/>
+        </w:pBdr>
+        <w:spacing w:after="0" w:line="240" w:lineRule="auto"/>
+        <w:jc w:val="both"/>
+        <w:rPr>
+          <w:rFonts w:ascii="Arial" w:eastAsia="Arial" w:hAnsi="Arial" w:cs="Arial"/>
+          <w:b/>
+          <w:color w:val="000000"/>
+          <w:sz w:val="24"/>
+          <w:szCs w:val="24"/>
+        </w:rPr>
+      </w:pPr>
+      <w:r>
+        <w:rPr>
+          <w:rFonts w:ascii="Arial" w:eastAsia="Arial" w:hAnsi="Arial" w:cs="Arial"/>
+          <w:b/>
           <w:color w:val="000000"/>
           <w:sz w:val="24"/>
           <w:szCs w:val="24"/>
@@ -4285,15 +4414,35 @@
         <w:lastRenderedPageBreak/>
         <w:t>Método Binario:</w:t>
       </w:r>
-      <w:bookmarkEnd w:id="4"/>
-    </w:p>
-    <w:p/>
+    </w:p>
+    <w:p>
+      <w:pPr>
+        <w:pStyle w:val="Prrafodelista"/>
+        <w:pBdr>
+          <w:top w:val="nil"/>
+          <w:left w:val="nil"/>
+          <w:bottom w:val="nil"/>
+          <w:right w:val="nil"/>
+          <w:between w:val="nil"/>
+        </w:pBdr>
+        <w:spacing w:after="0" w:line="240" w:lineRule="auto"/>
+        <w:ind w:left="792"/>
+        <w:jc w:val="both"/>
+        <w:rPr>
+          <w:rFonts w:ascii="Arial" w:eastAsia="Arial" w:hAnsi="Arial" w:cs="Arial"/>
+          <w:b/>
+          <w:color w:val="000000"/>
+          <w:sz w:val="24"/>
+          <w:szCs w:val="24"/>
+        </w:rPr>
+      </w:pPr>
+    </w:p>
     <w:p>
       <w:pPr>
         <w:pStyle w:val="Prrafodelista"/>
         <w:numPr>
           <w:ilvl w:val="2"/>
-          <w:numId w:val="2"/>
+          <w:numId w:val="16"/>
         </w:numPr>
         <w:pBdr>
           <w:top w:val="nil"/>
@@ -4318,11 +4467,30 @@
           <w:sz w:val="24"/>
           <w:szCs w:val="24"/>
         </w:rPr>
-        <w:t>Primera definición:</w:t>
-      </w:r>
-    </w:p>
-    <w:p>
-      <w:pPr>
+        <w:t>Pr</w:t>
+      </w:r>
+      <w:r>
+        <w:rPr>
+          <w:rFonts w:ascii="Arial" w:eastAsia="Arial" w:hAnsi="Arial" w:cs="Arial"/>
+          <w:color w:val="000000"/>
+          <w:sz w:val="24"/>
+          <w:szCs w:val="24"/>
+        </w:rPr>
+        <w:t>imera definición</w:t>
+      </w:r>
+      <w:r>
+        <w:rPr>
+          <w:rFonts w:ascii="Arial" w:eastAsia="Arial" w:hAnsi="Arial" w:cs="Arial"/>
+          <w:color w:val="000000"/>
+          <w:sz w:val="24"/>
+          <w:szCs w:val="24"/>
+        </w:rPr>
+        <w:t>:</w:t>
+      </w:r>
+    </w:p>
+    <w:p>
+      <w:pPr>
+        <w:pStyle w:val="Prrafodelista"/>
         <w:pBdr>
           <w:top w:val="nil"/>
           <w:left w:val="nil"/>
@@ -4343,6 +4511,7 @@
     </w:p>
     <w:p>
       <w:pPr>
+        <w:pStyle w:val="Prrafodelista"/>
         <w:pBdr>
           <w:top w:val="nil"/>
           <w:left w:val="nil"/>
@@ -4367,7 +4536,16 @@
           <w:sz w:val="24"/>
           <w:szCs w:val="24"/>
         </w:rPr>
-        <w:t xml:space="preserve">La búsqueda binaria consiste en dividir el intervalo de búsqueda en dos partes, comparando el elemento buscado con el que ocupa la posición central en el arreglo. En caso de que no fueran iguales, se redefinen los extremos del intervalo, según el elemento central sea mayor o menor que el elemento buscado, disminuyendo de esta forma el espacio buscado. El proceso concluye cuando el elemento es encontrado o cuando el intervalo de búsqueda se anula. </w:t>
+        <w:t xml:space="preserve">La </w:t>
+      </w:r>
+      <w:r>
+        <w:rPr>
+          <w:rFonts w:ascii="Arial" w:eastAsia="Arial" w:hAnsi="Arial" w:cs="Arial"/>
+          <w:color w:val="000000"/>
+          <w:sz w:val="24"/>
+          <w:szCs w:val="24"/>
+        </w:rPr>
+        <w:t xml:space="preserve">búsqueda binaria consiste en dividir el intervalo de búsqueda en dos partes, comparando el elemento buscado con el que ocupa la posición central en el arreglo. En caso de que no fueran iguales, se redefinen los extremos del intervalo, según el elemento central sea mayor o menor que el elemento buscado, disminuyendo de esta forma el espacio buscado. El proceso concluye cuando el elemento es encontrado o cuando el intervalo de búsqueda se anula. </w:t>
       </w:r>
     </w:p>
     <w:p>
@@ -4935,64 +5113,40 @@
           <w:sz w:val="24"/>
           <w:szCs w:val="24"/>
         </w:rPr>
-        <w:t xml:space="preserve">Para analizar la complejidad del método de búsqueda binaria es necesario establecer los casos más favorables y desfavorables que se pudieran presentar en el proceso de búsqueda. El primero sucede cuando el elemento buscado es el central, en dicho caso se hará una sola comparación; el segundo sucede cuando el elemento no se encuentra en el arreglo; entonces se harán </w:t>
-      </w:r>
-      <w:r>
-        <w:rPr>
-          <w:rFonts w:ascii="Arial" w:eastAsia="Arial" w:hAnsi="Arial" w:cs="Arial"/>
-          <w:sz w:val="24"/>
-          <w:szCs w:val="24"/>
-        </w:rPr>
-        <w:t>log</w:t>
-      </w:r>
-      <w:r>
-        <w:rPr>
-          <w:rFonts w:ascii="Arial" w:eastAsia="Arial" w:hAnsi="Arial" w:cs="Arial"/>
-          <w:noProof/>
-          <w:sz w:val="24"/>
-          <w:szCs w:val="24"/>
-          <w:lang w:val="en-US"/>
-        </w:rPr>
-        <w:drawing>
-          <wp:inline distT="114300" distB="114300" distL="114300" distR="114300" wp14:anchorId="69131D5A" wp14:editId="4CA3F14E">
-            <wp:extent cx="381635" cy="104931"/>
-            <wp:effectExtent l="0" t="0" r="0" b="9525"/>
-            <wp:docPr id="3" name="image2.png"/>
-            <wp:cNvGraphicFramePr/>
-            <a:graphic xmlns:a="http://schemas.openxmlformats.org/drawingml/2006/main">
-              <a:graphicData uri="http://schemas.openxmlformats.org/drawingml/2006/picture">
-                <pic:pic xmlns:pic="http://schemas.openxmlformats.org/drawingml/2006/picture">
-                  <pic:nvPicPr>
-                    <pic:cNvPr id="0" name="image2.png"/>
-                    <pic:cNvPicPr preferRelativeResize="0"/>
-                  </pic:nvPicPr>
-                  <pic:blipFill rotWithShape="1">
-                    <a:blip r:embed="rId11"/>
-                    <a:srcRect l="7273" b="15523"/>
-                    <a:stretch/>
-                  </pic:blipFill>
-                  <pic:spPr bwMode="auto">
-                    <a:xfrm>
-                      <a:off x="0" y="0"/>
-                      <a:ext cx="394650" cy="108509"/>
-                    </a:xfrm>
-                    <a:prstGeom prst="rect">
-                      <a:avLst/>
-                    </a:prstGeom>
-                    <a:ln>
-                      <a:noFill/>
-                    </a:ln>
-                    <a:extLst>
-                      <a:ext uri="{53640926-AAD7-44D8-BBD7-CCE9431645EC}">
-                        <a14:shadowObscured xmlns:a14="http://schemas.microsoft.com/office/drawing/2010/main"/>
-                      </a:ext>
-                    </a:extLst>
-                  </pic:spPr>
-                </pic:pic>
-              </a:graphicData>
-            </a:graphic>
-          </wp:inline>
-        </w:drawing>
+        <w:t>Para analizar la complejidad del método de búsqueda binaria es necesario establecer los casos más favorables y desfavorables que se pudieran presentar en el proceso de búsqueda. El primero sucede cuando el elemento buscado es el central, en dicho caso se hará una sola comparación; el segundo sucede cuando el elemento no se encuentra e</w:t>
+      </w:r>
+      <w:r>
+        <w:rPr>
+          <w:rFonts w:ascii="Arial" w:eastAsia="Arial" w:hAnsi="Arial" w:cs="Arial"/>
+          <w:sz w:val="24"/>
+          <w:szCs w:val="24"/>
+        </w:rPr>
+        <w:t>n el arreglo; entonces se harán Log</w:t>
+      </w:r>
+      <w:r>
+        <w:rPr>
+          <w:rFonts w:ascii="Arial" w:eastAsia="Arial" w:hAnsi="Arial" w:cs="Arial"/>
+          <w:sz w:val="24"/>
+          <w:szCs w:val="24"/>
+          <w:vertAlign w:val="subscript"/>
+        </w:rPr>
+        <w:t>2</w:t>
+      </w:r>
+      <w:r>
+        <w:rPr>
+          <w:rFonts w:ascii="Arial" w:eastAsia="Arial" w:hAnsi="Arial" w:cs="Arial"/>
+          <w:sz w:val="24"/>
+          <w:szCs w:val="24"/>
+        </w:rPr>
+        <w:t>(n)</w:t>
+      </w:r>
+      <w:r>
+        <w:rPr>
+          <w:rFonts w:ascii="Arial" w:eastAsia="Arial" w:hAnsi="Arial" w:cs="Arial"/>
+          <w:sz w:val="24"/>
+          <w:szCs w:val="24"/>
+        </w:rPr>
+        <w:t xml:space="preserve"> </w:t>
       </w:r>
       <w:r>
         <w:rPr>
@@ -5082,7 +5236,7 @@
                     <pic:cNvPicPr preferRelativeResize="0"/>
                   </pic:nvPicPr>
                   <pic:blipFill>
-                    <a:blip r:embed="rId12"/>
+                    <a:blip r:embed="rId11"/>
                     <a:srcRect/>
                     <a:stretch>
                       <a:fillRect/>
@@ -5130,7 +5284,7 @@
         <w:pStyle w:val="Prrafodelista"/>
         <w:numPr>
           <w:ilvl w:val="2"/>
-          <w:numId w:val="2"/>
+          <w:numId w:val="16"/>
         </w:numPr>
         <w:pBdr>
           <w:top w:val="nil"/>
@@ -5242,7 +5396,7 @@
         <w:pStyle w:val="Prrafodelista"/>
         <w:numPr>
           <w:ilvl w:val="2"/>
-          <w:numId w:val="2"/>
+          <w:numId w:val="16"/>
         </w:numPr>
         <w:autoSpaceDE w:val="0"/>
         <w:autoSpaceDN w:val="0"/>
@@ -5524,6 +5678,7 @@
       <w:r>
         <w:rPr>
           <w:noProof/>
+          <w:lang w:val="en-US"/>
         </w:rPr>
         <w:drawing>
           <wp:inline distT="0" distB="0" distL="0" distR="0" wp14:anchorId="1E3B0CBB" wp14:editId="0D43523E">
@@ -5543,7 +5698,7 @@
                     </pic:cNvPicPr>
                   </pic:nvPicPr>
                   <pic:blipFill>
-                    <a:blip r:embed="rId13">
+                    <a:blip r:embed="rId12">
                       <a:extLst>
                         <a:ext uri="{28A0092B-C50C-407E-A947-70E740481C1C}">
                           <a14:useLocalDpi xmlns:a14="http://schemas.microsoft.com/office/drawing/2010/main" val="0"/>
@@ -5615,154 +5770,142 @@
           <w:szCs w:val="24"/>
         </w:rPr>
       </w:pPr>
-      <w:r>
-        <w:rPr>
-          <w:rFonts w:ascii="Arial" w:eastAsia="Arial" w:hAnsi="Arial" w:cs="Arial"/>
-          <w:color w:val="000000"/>
-          <w:sz w:val="24"/>
-          <w:szCs w:val="24"/>
-        </w:rPr>
-        <w:t>https://www.slideshare.net/AlvaroRuano1/bsqueda-secuencial-y-binaria</w:t>
-      </w:r>
-    </w:p>
-    <w:p>
-      <w:pPr>
-        <w:pStyle w:val="Ttulo2"/>
+      <w:hyperlink r:id="rId13" w:history="1">
+        <w:r>
+          <w:rPr>
+            <w:rStyle w:val="Hipervnculo"/>
+            <w:rFonts w:ascii="Arial" w:eastAsia="Arial" w:hAnsi="Arial" w:cs="Arial"/>
+            <w:sz w:val="24"/>
+            <w:szCs w:val="24"/>
+          </w:rPr>
+          <w:t>https://www.slideshare.net/AlvaroRuano1/bsqueda-secuencial-y-binaria</w:t>
+        </w:r>
+      </w:hyperlink>
+    </w:p>
+    <w:p>
+      <w:pPr>
+        <w:pStyle w:val="Prrafodelista"/>
         <w:numPr>
           <w:ilvl w:val="1"/>
-          <w:numId w:val="2"/>
+          <w:numId w:val="16"/>
         </w:numPr>
-        <w:rPr>
-          <w:rFonts w:ascii="Arial" w:eastAsia="Arial" w:hAnsi="Arial" w:cs="Arial"/>
-          <w:color w:val="000000"/>
-          <w:sz w:val="24"/>
-          <w:szCs w:val="24"/>
-        </w:rPr>
-      </w:pPr>
-      <w:bookmarkStart w:id="5" w:name="_Toc113805480"/>
-      <w:r>
-        <w:rPr>
-          <w:rFonts w:ascii="Arial" w:eastAsia="Arial" w:hAnsi="Arial" w:cs="Arial"/>
+        <w:autoSpaceDE w:val="0"/>
+        <w:autoSpaceDN w:val="0"/>
+        <w:adjustRightInd w:val="0"/>
+        <w:spacing w:after="0" w:line="240" w:lineRule="auto"/>
+        <w:jc w:val="both"/>
+        <w:rPr>
+          <w:rFonts w:ascii="Arial" w:eastAsia="Arial" w:hAnsi="Arial" w:cs="Arial"/>
+          <w:b/>
+          <w:color w:val="000000"/>
+          <w:sz w:val="24"/>
+          <w:szCs w:val="24"/>
+        </w:rPr>
+      </w:pPr>
+      <w:r>
+        <w:rPr>
+          <w:rFonts w:ascii="Arial" w:eastAsia="Arial" w:hAnsi="Arial" w:cs="Arial"/>
+          <w:b/>
           <w:color w:val="000000"/>
           <w:sz w:val="24"/>
           <w:szCs w:val="24"/>
         </w:rPr>
         <w:lastRenderedPageBreak/>
-        <w:t>Funciones Hash:</w:t>
-      </w:r>
-      <w:bookmarkEnd w:id="5"/>
-    </w:p>
-    <w:p>
-      <w:pPr>
-        <w:pStyle w:val="Ttulo2"/>
-        <w:ind w:left="360"/>
-        <w:jc w:val="both"/>
-        <w:rPr>
-          <w:rFonts w:ascii="Arial" w:eastAsia="Arial" w:hAnsi="Arial" w:cs="Arial"/>
-          <w:color w:val="000000"/>
-          <w:sz w:val="24"/>
-          <w:szCs w:val="24"/>
-        </w:rPr>
-      </w:pPr>
-      <w:r>
-        <w:rPr>
-          <w:rFonts w:ascii="Arial" w:hAnsi="Arial" w:cs="Arial"/>
-          <w:b w:val="0"/>
-          <w:bCs/>
-          <w:sz w:val="24"/>
-          <w:szCs w:val="24"/>
-        </w:rPr>
-        <w:t xml:space="preserve">Método de búsqueda externa por transformación de claves (HASH). Los archivos se encuentran normalmente organizados en áreas llamadas cubetas. Estas se encuentran formadas por cero, uno o mas bloques de registros. Por lo tanto, </w:t>
-      </w:r>
-      <w:r>
-        <w:rPr>
-          <w:rFonts w:ascii="Arial" w:hAnsi="Arial" w:cs="Arial"/>
-          <w:b w:val="0"/>
-          <w:bCs/>
-          <w:sz w:val="24"/>
-          <w:szCs w:val="24"/>
-        </w:rPr>
-        <w:t xml:space="preserve">la función hash aplicada a una clave, dará como resultado un valor que hace referencia a </w:t>
-      </w:r>
-      <w:r>
-        <w:rPr>
-          <w:rFonts w:ascii="Arial" w:hAnsi="Arial" w:cs="Arial"/>
-          <w:b w:val="0"/>
-          <w:bCs/>
-          <w:sz w:val="24"/>
-          <w:szCs w:val="24"/>
-        </w:rPr>
-        <w:t>una cubeta en la cual se puede encontrar el registro buscado.</w:t>
-      </w:r>
-    </w:p>
-    <w:p>
-      <w:pPr>
-        <w:pStyle w:val="Ttulo2"/>
-        <w:ind w:left="360"/>
-        <w:jc w:val="both"/>
-        <w:rPr>
-          <w:rFonts w:ascii="Arial" w:eastAsia="Arial" w:hAnsi="Arial" w:cs="Arial"/>
-          <w:color w:val="000000"/>
-          <w:sz w:val="24"/>
-          <w:szCs w:val="24"/>
-        </w:rPr>
-      </w:pPr>
-      <w:r>
-        <w:rPr>
-          <w:rFonts w:ascii="Arial" w:hAnsi="Arial" w:cs="Arial"/>
-          <w:b w:val="0"/>
-          <w:bCs/>
-          <w:sz w:val="24"/>
-          <w:szCs w:val="24"/>
-        </w:rPr>
-        <w:t xml:space="preserve">La elección adecuada de una función hash y de un método para resolver colisiones es fundamental para lograr mayor eficiencia en la búsqueda. </w:t>
-      </w:r>
-    </w:p>
-    <w:p>
-      <w:pPr>
-        <w:pStyle w:val="Ttulo3"/>
+        <w:t>Funciones Hash</w:t>
+      </w:r>
+      <w:r>
+        <w:rPr>
+          <w:rFonts w:ascii="Arial" w:eastAsia="Arial" w:hAnsi="Arial" w:cs="Arial"/>
+          <w:b/>
+          <w:color w:val="000000"/>
+          <w:sz w:val="24"/>
+          <w:szCs w:val="24"/>
+        </w:rPr>
+        <w:t>:</w:t>
+      </w:r>
+    </w:p>
+    <w:p>
+      <w:pPr>
+        <w:pStyle w:val="Prrafodelista"/>
+        <w:autoSpaceDE w:val="0"/>
+        <w:autoSpaceDN w:val="0"/>
+        <w:adjustRightInd w:val="0"/>
+        <w:spacing w:after="0" w:line="240" w:lineRule="auto"/>
+        <w:ind w:left="792"/>
+        <w:jc w:val="both"/>
+        <w:rPr>
+          <w:rFonts w:ascii="Arial" w:eastAsia="Arial" w:hAnsi="Arial" w:cs="Arial"/>
+          <w:b/>
+          <w:color w:val="000000"/>
+          <w:sz w:val="24"/>
+          <w:szCs w:val="24"/>
+        </w:rPr>
+      </w:pPr>
+    </w:p>
+    <w:p>
+      <w:pPr>
+        <w:pStyle w:val="Prrafodelista"/>
         <w:numPr>
           <w:ilvl w:val="2"/>
-          <w:numId w:val="2"/>
+          <w:numId w:val="16"/>
         </w:numPr>
-        <w:rPr>
-          <w:rFonts w:ascii="Arial" w:eastAsia="Arial" w:hAnsi="Arial" w:cs="Arial"/>
-          <w:color w:val="000000"/>
-          <w:sz w:val="24"/>
-          <w:szCs w:val="24"/>
-        </w:rPr>
-      </w:pPr>
-      <w:bookmarkStart w:id="6" w:name="_Toc113805481"/>
-      <w:r>
-        <w:rPr>
-          <w:rFonts w:ascii="Arial" w:eastAsia="Arial" w:hAnsi="Arial" w:cs="Arial"/>
-          <w:color w:val="000000"/>
-          <w:sz w:val="24"/>
-          <w:szCs w:val="24"/>
-        </w:rPr>
-        <w:t>Hash Mod:</w:t>
-      </w:r>
-      <w:bookmarkEnd w:id="6"/>
-    </w:p>
-    <w:p/>
+        <w:autoSpaceDE w:val="0"/>
+        <w:autoSpaceDN w:val="0"/>
+        <w:adjustRightInd w:val="0"/>
+        <w:spacing w:after="0" w:line="240" w:lineRule="auto"/>
+        <w:jc w:val="both"/>
+        <w:rPr>
+          <w:rFonts w:ascii="Arial" w:eastAsia="Arial" w:hAnsi="Arial" w:cs="Arial"/>
+          <w:b/>
+          <w:color w:val="000000"/>
+          <w:sz w:val="24"/>
+          <w:szCs w:val="24"/>
+        </w:rPr>
+      </w:pPr>
+      <w:r>
+        <w:rPr>
+          <w:rFonts w:ascii="Arial" w:eastAsia="Arial" w:hAnsi="Arial" w:cs="Arial"/>
+          <w:b/>
+          <w:color w:val="000000"/>
+          <w:sz w:val="24"/>
+          <w:szCs w:val="24"/>
+        </w:rPr>
+        <w:t>Definición Función Hash</w:t>
+      </w:r>
+    </w:p>
+    <w:p>
+      <w:pPr>
+        <w:pStyle w:val="Prrafodelista"/>
+        <w:autoSpaceDE w:val="0"/>
+        <w:autoSpaceDN w:val="0"/>
+        <w:adjustRightInd w:val="0"/>
+        <w:spacing w:after="0" w:line="240" w:lineRule="auto"/>
+        <w:ind w:left="1224"/>
+        <w:jc w:val="both"/>
+        <w:rPr>
+          <w:rFonts w:ascii="Arial" w:eastAsia="Arial" w:hAnsi="Arial" w:cs="Arial"/>
+          <w:b/>
+          <w:color w:val="000000"/>
+          <w:sz w:val="24"/>
+          <w:szCs w:val="24"/>
+        </w:rPr>
+      </w:pPr>
+    </w:p>
     <w:p>
       <w:pPr>
         <w:pStyle w:val="Prrafodelista"/>
         <w:numPr>
           <w:ilvl w:val="3"/>
-          <w:numId w:val="2"/>
+          <w:numId w:val="16"/>
         </w:numPr>
-        <w:pBdr>
-          <w:top w:val="nil"/>
-          <w:left w:val="nil"/>
-          <w:bottom w:val="nil"/>
-          <w:right w:val="nil"/>
-          <w:between w:val="nil"/>
-        </w:pBdr>
-        <w:spacing w:after="0" w:line="240" w:lineRule="auto"/>
-        <w:jc w:val="both"/>
-        <w:rPr>
-          <w:rFonts w:ascii="Arial" w:eastAsia="Arial" w:hAnsi="Arial" w:cs="Arial"/>
+        <w:autoSpaceDE w:val="0"/>
+        <w:autoSpaceDN w:val="0"/>
+        <w:adjustRightInd w:val="0"/>
+        <w:spacing w:after="0" w:line="240" w:lineRule="auto"/>
+        <w:jc w:val="both"/>
+        <w:rPr>
+          <w:rFonts w:ascii="Arial" w:eastAsia="Arial" w:hAnsi="Arial" w:cs="Arial"/>
+          <w:b/>
           <w:color w:val="000000"/>
           <w:sz w:val="24"/>
           <w:szCs w:val="24"/>
@@ -5780,13 +5923,10 @@
     </w:p>
     <w:p>
       <w:pPr>
-        <w:pBdr>
-          <w:top w:val="nil"/>
-          <w:left w:val="nil"/>
-          <w:bottom w:val="nil"/>
-          <w:right w:val="nil"/>
-          <w:between w:val="nil"/>
-        </w:pBdr>
+        <w:pStyle w:val="Prrafodelista"/>
+        <w:autoSpaceDE w:val="0"/>
+        <w:autoSpaceDN w:val="0"/>
+        <w:adjustRightInd w:val="0"/>
         <w:spacing w:after="0" w:line="240" w:lineRule="auto"/>
         <w:ind w:left="1224"/>
         <w:jc w:val="both"/>
@@ -5800,31 +5940,717 @@
     </w:p>
     <w:p>
       <w:pPr>
-        <w:pBdr>
-          <w:top w:val="nil"/>
-          <w:left w:val="nil"/>
-          <w:bottom w:val="nil"/>
-          <w:right w:val="nil"/>
-          <w:between w:val="nil"/>
-        </w:pBdr>
+        <w:pStyle w:val="Prrafodelista"/>
+        <w:autoSpaceDE w:val="0"/>
+        <w:autoSpaceDN w:val="0"/>
+        <w:adjustRightInd w:val="0"/>
         <w:spacing w:after="0" w:line="240" w:lineRule="auto"/>
         <w:ind w:left="1224"/>
         <w:jc w:val="both"/>
         <w:rPr>
           <w:rFonts w:ascii="Arial" w:eastAsia="Arial" w:hAnsi="Arial" w:cs="Arial"/>
-          <w:color w:val="000000"/>
-          <w:sz w:val="24"/>
-          <w:szCs w:val="24"/>
-        </w:rPr>
-      </w:pPr>
-      <w:r>
-        <w:rPr>
-          <w:rFonts w:ascii="Arial" w:eastAsia="Arial" w:hAnsi="Arial" w:cs="Arial"/>
-          <w:color w:val="000000"/>
-          <w:sz w:val="24"/>
-          <w:szCs w:val="24"/>
-        </w:rPr>
-        <w:t>La función hash por módulo o división consiste en tomar el residuo de la división de la clave entre el número de componentes del arreglo. Supongamos, por ejemplo, que se tiene un arreglo de N elementos, y K es la clave del dato a buscar. La función hash queda definida por la siguiente fórmula:</w:t>
+          <w:b/>
+          <w:color w:val="000000"/>
+          <w:sz w:val="24"/>
+          <w:szCs w:val="24"/>
+        </w:rPr>
+      </w:pPr>
+      <w:r>
+        <w:rPr>
+          <w:rFonts w:ascii="Arial" w:eastAsia="Arial" w:hAnsi="Arial" w:cs="Arial"/>
+          <w:color w:val="000000"/>
+          <w:sz w:val="24"/>
+          <w:szCs w:val="24"/>
+        </w:rPr>
+        <w:t>Mét</w:t>
+      </w:r>
+      <w:r>
+        <w:rPr>
+          <w:rFonts w:ascii="Arial" w:hAnsi="Arial" w:cs="Arial"/>
+          <w:bCs/>
+          <w:sz w:val="24"/>
+          <w:szCs w:val="24"/>
+        </w:rPr>
+        <w:t>odo</w:t>
+      </w:r>
+      <w:r>
+        <w:rPr>
+          <w:rFonts w:ascii="Arial" w:hAnsi="Arial" w:cs="Arial"/>
+          <w:bCs/>
+          <w:sz w:val="24"/>
+          <w:szCs w:val="24"/>
+        </w:rPr>
+        <w:t xml:space="preserve"> de búsqueda externa por transformación de claves (HASH). Los archivos se encuentran normalmente organizados en áreas llamadas cubetas. Estas se encuentran formadas por cero, uno o mas bloques de registros. Por lo tanto, </w:t>
+      </w:r>
+      <w:r>
+        <w:rPr>
+          <w:rFonts w:ascii="Arial" w:hAnsi="Arial" w:cs="Arial"/>
+          <w:bCs/>
+          <w:sz w:val="24"/>
+          <w:szCs w:val="24"/>
+        </w:rPr>
+        <w:t xml:space="preserve">la función hash aplicada a una clave, dará como resultado un valor que hace referencia a </w:t>
+      </w:r>
+      <w:r>
+        <w:rPr>
+          <w:rFonts w:ascii="Arial" w:hAnsi="Arial" w:cs="Arial"/>
+          <w:bCs/>
+          <w:sz w:val="24"/>
+          <w:szCs w:val="24"/>
+        </w:rPr>
+        <w:t>una cubeta en la cual se puede encontrar el registro buscado.</w:t>
+      </w:r>
+    </w:p>
+    <w:p>
+      <w:pPr>
+        <w:pStyle w:val="Prrafodelista"/>
+        <w:autoSpaceDE w:val="0"/>
+        <w:autoSpaceDN w:val="0"/>
+        <w:adjustRightInd w:val="0"/>
+        <w:spacing w:after="0" w:line="240" w:lineRule="auto"/>
+        <w:ind w:left="1224"/>
+        <w:jc w:val="both"/>
+        <w:rPr>
+          <w:rFonts w:ascii="Arial" w:hAnsi="Arial" w:cs="Arial"/>
+          <w:bCs/>
+          <w:sz w:val="24"/>
+          <w:szCs w:val="24"/>
+        </w:rPr>
+      </w:pPr>
+    </w:p>
+    <w:p>
+      <w:pPr>
+        <w:pStyle w:val="Prrafodelista"/>
+        <w:autoSpaceDE w:val="0"/>
+        <w:autoSpaceDN w:val="0"/>
+        <w:adjustRightInd w:val="0"/>
+        <w:spacing w:after="0" w:line="240" w:lineRule="auto"/>
+        <w:ind w:left="1224"/>
+        <w:jc w:val="both"/>
+        <w:rPr>
+          <w:rFonts w:ascii="Arial" w:eastAsia="Arial" w:hAnsi="Arial" w:cs="Arial"/>
+          <w:b/>
+          <w:color w:val="000000"/>
+          <w:sz w:val="24"/>
+          <w:szCs w:val="24"/>
+        </w:rPr>
+      </w:pPr>
+      <w:r>
+        <w:rPr>
+          <w:rFonts w:ascii="Arial" w:hAnsi="Arial" w:cs="Arial"/>
+          <w:bCs/>
+          <w:sz w:val="24"/>
+          <w:szCs w:val="24"/>
+        </w:rPr>
+        <w:t>La elección adecuada de una función hash y de un método para resolver colisiones es fundamental para lograr m</w:t>
+      </w:r>
+      <w:r>
+        <w:rPr>
+          <w:rFonts w:ascii="Arial" w:hAnsi="Arial" w:cs="Arial"/>
+          <w:bCs/>
+          <w:sz w:val="24"/>
+          <w:szCs w:val="24"/>
+        </w:rPr>
+        <w:t>ayor eficiencia en la búsqueda.</w:t>
+      </w:r>
+      <w:r>
+        <w:rPr>
+          <w:rStyle w:val="Refdenotaalpie"/>
+          <w:rFonts w:ascii="Arial" w:hAnsi="Arial" w:cs="Arial"/>
+          <w:bCs/>
+          <w:sz w:val="24"/>
+          <w:szCs w:val="24"/>
+        </w:rPr>
+        <w:footnoteReference w:id="13"/>
+      </w:r>
+    </w:p>
+    <w:p>
+      <w:pPr>
+        <w:pStyle w:val="Prrafodelista"/>
+        <w:autoSpaceDE w:val="0"/>
+        <w:autoSpaceDN w:val="0"/>
+        <w:adjustRightInd w:val="0"/>
+        <w:spacing w:after="0" w:line="240" w:lineRule="auto"/>
+        <w:ind w:left="792"/>
+        <w:jc w:val="both"/>
+        <w:rPr>
+          <w:rFonts w:ascii="Arial" w:hAnsi="Arial" w:cs="Arial"/>
+          <w:bCs/>
+          <w:sz w:val="24"/>
+          <w:szCs w:val="24"/>
+        </w:rPr>
+      </w:pPr>
+    </w:p>
+    <w:p>
+      <w:pPr>
+        <w:pStyle w:val="Prrafodelista"/>
+        <w:numPr>
+          <w:ilvl w:val="3"/>
+          <w:numId w:val="16"/>
+        </w:numPr>
+        <w:autoSpaceDE w:val="0"/>
+        <w:autoSpaceDN w:val="0"/>
+        <w:adjustRightInd w:val="0"/>
+        <w:spacing w:after="0" w:line="240" w:lineRule="auto"/>
+        <w:jc w:val="both"/>
+        <w:rPr>
+          <w:rFonts w:ascii="Arial" w:hAnsi="Arial" w:cs="Arial"/>
+          <w:bCs/>
+          <w:sz w:val="24"/>
+          <w:szCs w:val="24"/>
+        </w:rPr>
+      </w:pPr>
+      <w:r>
+        <w:rPr>
+          <w:rFonts w:ascii="Arial" w:hAnsi="Arial" w:cs="Arial"/>
+          <w:bCs/>
+          <w:sz w:val="24"/>
+          <w:szCs w:val="24"/>
+        </w:rPr>
+        <w:t>Segunda definición:</w:t>
+      </w:r>
+    </w:p>
+    <w:p>
+      <w:pPr>
+        <w:pStyle w:val="Prrafodelista"/>
+        <w:autoSpaceDE w:val="0"/>
+        <w:autoSpaceDN w:val="0"/>
+        <w:adjustRightInd w:val="0"/>
+        <w:spacing w:after="0" w:line="240" w:lineRule="auto"/>
+        <w:ind w:left="1224"/>
+        <w:jc w:val="both"/>
+        <w:rPr>
+          <w:rFonts w:ascii="Arial" w:hAnsi="Arial" w:cs="Arial"/>
+          <w:bCs/>
+          <w:sz w:val="24"/>
+          <w:szCs w:val="24"/>
+        </w:rPr>
+      </w:pPr>
+    </w:p>
+    <w:p>
+      <w:pPr>
+        <w:pStyle w:val="Prrafodelista"/>
+        <w:autoSpaceDE w:val="0"/>
+        <w:autoSpaceDN w:val="0"/>
+        <w:adjustRightInd w:val="0"/>
+        <w:spacing w:after="0" w:line="240" w:lineRule="auto"/>
+        <w:ind w:left="1224"/>
+        <w:jc w:val="both"/>
+        <w:rPr>
+          <w:rFonts w:ascii="Arial" w:hAnsi="Arial" w:cs="Arial"/>
+          <w:bCs/>
+          <w:sz w:val="24"/>
+          <w:szCs w:val="24"/>
+        </w:rPr>
+      </w:pPr>
+      <w:r>
+        <w:rPr>
+          <w:rFonts w:ascii="Arial" w:hAnsi="Arial" w:cs="Arial"/>
+          <w:bCs/>
+          <w:sz w:val="24"/>
+          <w:szCs w:val="24"/>
+        </w:rPr>
+        <w:t xml:space="preserve">Las </w:t>
+      </w:r>
+      <w:r>
+        <w:rPr>
+          <w:rFonts w:ascii="Arial" w:hAnsi="Arial" w:cs="Arial"/>
+          <w:bCs/>
+          <w:sz w:val="24"/>
+          <w:szCs w:val="24"/>
+        </w:rPr>
+        <w:t>funciones hash o dispersión</w:t>
+      </w:r>
+      <w:r>
+        <w:rPr>
+          <w:rFonts w:ascii="Arial" w:hAnsi="Arial" w:cs="Arial"/>
+          <w:bCs/>
+          <w:sz w:val="24"/>
+          <w:szCs w:val="24"/>
+        </w:rPr>
+        <w:t xml:space="preserve"> </w:t>
+      </w:r>
+      <w:r>
+        <w:rPr>
+          <w:rFonts w:ascii="Arial" w:hAnsi="Arial" w:cs="Arial"/>
+          <w:bCs/>
+          <w:sz w:val="24"/>
+          <w:szCs w:val="24"/>
+        </w:rPr>
+        <w:t>convierte</w:t>
+      </w:r>
+      <w:r>
+        <w:rPr>
+          <w:rFonts w:ascii="Arial" w:hAnsi="Arial" w:cs="Arial"/>
+          <w:bCs/>
+          <w:sz w:val="24"/>
+          <w:szCs w:val="24"/>
+        </w:rPr>
+        <w:t>n</w:t>
+      </w:r>
+      <w:r>
+        <w:rPr>
+          <w:rFonts w:ascii="Arial" w:hAnsi="Arial" w:cs="Arial"/>
+          <w:bCs/>
+          <w:sz w:val="24"/>
+          <w:szCs w:val="24"/>
+        </w:rPr>
+        <w:t xml:space="preserve"> el dato considerado campo</w:t>
+      </w:r>
+      <w:r>
+        <w:rPr>
+          <w:rFonts w:ascii="Arial" w:hAnsi="Arial" w:cs="Arial"/>
+          <w:bCs/>
+          <w:sz w:val="24"/>
+          <w:szCs w:val="24"/>
+        </w:rPr>
+        <w:t xml:space="preserve"> clave (tipo entero o cadena de </w:t>
+      </w:r>
+      <w:r>
+        <w:rPr>
+          <w:rFonts w:ascii="Arial" w:hAnsi="Arial" w:cs="Arial"/>
+          <w:bCs/>
+          <w:sz w:val="24"/>
+          <w:szCs w:val="24"/>
+        </w:rPr>
+        <w:t xml:space="preserve">caracteres) en un índice dentro del rango de definición del </w:t>
+      </w:r>
+      <w:proofErr w:type="spellStart"/>
+      <w:r>
+        <w:rPr>
+          <w:rFonts w:ascii="Arial" w:hAnsi="Arial" w:cs="Arial"/>
+          <w:bCs/>
+          <w:sz w:val="24"/>
+          <w:szCs w:val="24"/>
+        </w:rPr>
+        <w:t>array</w:t>
+      </w:r>
+      <w:proofErr w:type="spellEnd"/>
+      <w:r>
+        <w:rPr>
+          <w:rFonts w:ascii="Arial" w:hAnsi="Arial" w:cs="Arial"/>
+          <w:bCs/>
+          <w:sz w:val="24"/>
+          <w:szCs w:val="24"/>
+        </w:rPr>
+        <w:t xml:space="preserve"> o vector q</w:t>
+      </w:r>
+      <w:r>
+        <w:rPr>
+          <w:rFonts w:ascii="Arial" w:hAnsi="Arial" w:cs="Arial"/>
+          <w:bCs/>
+          <w:sz w:val="24"/>
+          <w:szCs w:val="24"/>
+        </w:rPr>
+        <w:t xml:space="preserve">ue almacena los </w:t>
+      </w:r>
+      <w:r>
+        <w:rPr>
+          <w:rFonts w:ascii="Arial" w:hAnsi="Arial" w:cs="Arial"/>
+          <w:bCs/>
+          <w:sz w:val="24"/>
+          <w:szCs w:val="24"/>
+        </w:rPr>
+        <w:t xml:space="preserve">elementos, de tal forma que sea adecuado para indexar el </w:t>
+      </w:r>
+      <w:proofErr w:type="spellStart"/>
+      <w:r>
+        <w:rPr>
+          <w:rFonts w:ascii="Arial" w:hAnsi="Arial" w:cs="Arial"/>
+          <w:bCs/>
+          <w:sz w:val="24"/>
+          <w:szCs w:val="24"/>
+        </w:rPr>
+        <w:t>array</w:t>
+      </w:r>
+      <w:proofErr w:type="spellEnd"/>
+      <w:r>
+        <w:rPr>
+          <w:rFonts w:ascii="Arial" w:hAnsi="Arial" w:cs="Arial"/>
+          <w:bCs/>
+          <w:sz w:val="24"/>
+          <w:szCs w:val="24"/>
+        </w:rPr>
+        <w:t>.</w:t>
+      </w:r>
+      <w:r>
+        <w:rPr>
+          <w:rFonts w:ascii="Arial" w:hAnsi="Arial" w:cs="Arial"/>
+          <w:bCs/>
+          <w:sz w:val="24"/>
+          <w:szCs w:val="24"/>
+        </w:rPr>
+        <w:t xml:space="preserve"> </w:t>
+      </w:r>
+      <w:r>
+        <w:rPr>
+          <w:rFonts w:ascii="Arial" w:hAnsi="Arial" w:cs="Arial"/>
+          <w:bCs/>
+          <w:sz w:val="24"/>
+          <w:szCs w:val="24"/>
+        </w:rPr>
+        <w:t>La idea que subyace es utilizar la clave de un elemento para det</w:t>
+      </w:r>
+      <w:r>
+        <w:rPr>
+          <w:rFonts w:ascii="Arial" w:hAnsi="Arial" w:cs="Arial"/>
+          <w:bCs/>
+          <w:sz w:val="24"/>
+          <w:szCs w:val="24"/>
+        </w:rPr>
+        <w:t xml:space="preserve">erminar su dirección o posición </w:t>
+      </w:r>
+      <w:r>
+        <w:rPr>
+          <w:rFonts w:ascii="Arial" w:hAnsi="Arial" w:cs="Arial"/>
+          <w:bCs/>
+          <w:sz w:val="24"/>
+          <w:szCs w:val="24"/>
+        </w:rPr>
+        <w:t>en un almacenamiento secuencial, pero sin desperdicia</w:t>
+      </w:r>
+      <w:r>
+        <w:rPr>
+          <w:rFonts w:ascii="Arial" w:hAnsi="Arial" w:cs="Arial"/>
+          <w:bCs/>
+          <w:sz w:val="24"/>
+          <w:szCs w:val="24"/>
+        </w:rPr>
+        <w:t xml:space="preserve">r mucho espacio, para lo que se </w:t>
+      </w:r>
+      <w:r>
+        <w:rPr>
+          <w:rFonts w:ascii="Arial" w:hAnsi="Arial" w:cs="Arial"/>
+          <w:bCs/>
+          <w:sz w:val="24"/>
+          <w:szCs w:val="24"/>
+        </w:rPr>
+        <w:t>realiza una transformación, mediante una función hash</w:t>
+      </w:r>
+      <w:r>
+        <w:rPr>
+          <w:rFonts w:ascii="Arial" w:hAnsi="Arial" w:cs="Arial"/>
+          <w:bCs/>
+          <w:sz w:val="24"/>
+          <w:szCs w:val="24"/>
+        </w:rPr>
+        <w:t>.</w:t>
+      </w:r>
+      <w:r>
+        <w:rPr>
+          <w:rStyle w:val="Refdenotaalpie"/>
+          <w:rFonts w:ascii="Arial" w:hAnsi="Arial" w:cs="Arial"/>
+          <w:bCs/>
+          <w:sz w:val="24"/>
+          <w:szCs w:val="24"/>
+        </w:rPr>
+        <w:footnoteReference w:id="14"/>
+      </w:r>
+    </w:p>
+    <w:p>
+      <w:pPr>
+        <w:pStyle w:val="Prrafodelista"/>
+        <w:autoSpaceDE w:val="0"/>
+        <w:autoSpaceDN w:val="0"/>
+        <w:adjustRightInd w:val="0"/>
+        <w:spacing w:after="0" w:line="240" w:lineRule="auto"/>
+        <w:ind w:left="1224"/>
+        <w:jc w:val="both"/>
+        <w:rPr>
+          <w:rFonts w:ascii="Arial" w:hAnsi="Arial" w:cs="Arial"/>
+          <w:bCs/>
+          <w:sz w:val="24"/>
+          <w:szCs w:val="24"/>
+        </w:rPr>
+      </w:pPr>
+    </w:p>
+    <w:p>
+      <w:pPr>
+        <w:pStyle w:val="Prrafodelista"/>
+        <w:numPr>
+          <w:ilvl w:val="3"/>
+          <w:numId w:val="16"/>
+        </w:numPr>
+        <w:autoSpaceDE w:val="0"/>
+        <w:autoSpaceDN w:val="0"/>
+        <w:adjustRightInd w:val="0"/>
+        <w:spacing w:after="0" w:line="240" w:lineRule="auto"/>
+        <w:jc w:val="both"/>
+        <w:rPr>
+          <w:rFonts w:ascii="Arial" w:hAnsi="Arial" w:cs="Arial"/>
+          <w:bCs/>
+          <w:sz w:val="24"/>
+          <w:szCs w:val="24"/>
+        </w:rPr>
+      </w:pPr>
+      <w:r>
+        <w:rPr>
+          <w:rFonts w:ascii="Arial" w:hAnsi="Arial" w:cs="Arial"/>
+          <w:bCs/>
+          <w:sz w:val="24"/>
+          <w:szCs w:val="24"/>
+        </w:rPr>
+        <w:t>Tercera definición</w:t>
+      </w:r>
+      <w:r>
+        <w:rPr>
+          <w:rFonts w:ascii="Arial" w:hAnsi="Arial" w:cs="Arial"/>
+          <w:bCs/>
+          <w:sz w:val="24"/>
+          <w:szCs w:val="24"/>
+        </w:rPr>
+        <w:t>:</w:t>
+      </w:r>
+    </w:p>
+    <w:p>
+      <w:pPr>
+        <w:pStyle w:val="Prrafodelista"/>
+        <w:autoSpaceDE w:val="0"/>
+        <w:autoSpaceDN w:val="0"/>
+        <w:adjustRightInd w:val="0"/>
+        <w:spacing w:after="0" w:line="240" w:lineRule="auto"/>
+        <w:ind w:left="1224"/>
+        <w:jc w:val="both"/>
+        <w:rPr>
+          <w:rFonts w:ascii="Arial" w:hAnsi="Arial" w:cs="Arial"/>
+          <w:bCs/>
+          <w:sz w:val="24"/>
+          <w:szCs w:val="24"/>
+        </w:rPr>
+      </w:pPr>
+    </w:p>
+    <w:p>
+      <w:pPr>
+        <w:pStyle w:val="Prrafodelista"/>
+        <w:autoSpaceDE w:val="0"/>
+        <w:autoSpaceDN w:val="0"/>
+        <w:adjustRightInd w:val="0"/>
+        <w:spacing w:after="0" w:line="240" w:lineRule="auto"/>
+        <w:ind w:left="1224"/>
+        <w:jc w:val="both"/>
+        <w:rPr>
+          <w:rFonts w:ascii="Arial" w:hAnsi="Arial" w:cs="Arial"/>
+          <w:bCs/>
+          <w:sz w:val="24"/>
+          <w:szCs w:val="24"/>
+        </w:rPr>
+      </w:pPr>
+      <w:r>
+        <w:rPr>
+          <w:rFonts w:ascii="Arial" w:hAnsi="Arial" w:cs="Arial"/>
+          <w:bCs/>
+          <w:sz w:val="24"/>
+          <w:szCs w:val="24"/>
+        </w:rPr>
+        <w:t>También llamado búsqueda mediante transformación de claves, no requiere que los datos estén ordenados, consiste en convertir una clave dada en una dirección dentro del listado donde se almacenan los valores, está misma conversión se realizara al momento de realizar la búsqueda, obteniendo de forma inmediata la posición dentro del listado.</w:t>
+      </w:r>
+      <w:r>
+        <w:rPr>
+          <w:rStyle w:val="Refdenotaalpie"/>
+          <w:rFonts w:ascii="Arial" w:hAnsi="Arial" w:cs="Arial"/>
+          <w:bCs/>
+          <w:sz w:val="24"/>
+          <w:szCs w:val="24"/>
+        </w:rPr>
+        <w:footnoteReference w:id="15"/>
+      </w:r>
+    </w:p>
+    <w:p>
+      <w:pPr>
+        <w:pStyle w:val="Prrafodelista"/>
+        <w:autoSpaceDE w:val="0"/>
+        <w:autoSpaceDN w:val="0"/>
+        <w:adjustRightInd w:val="0"/>
+        <w:spacing w:after="0" w:line="240" w:lineRule="auto"/>
+        <w:ind w:left="1224"/>
+        <w:jc w:val="both"/>
+        <w:rPr>
+          <w:rFonts w:ascii="Arial" w:hAnsi="Arial" w:cs="Arial"/>
+          <w:bCs/>
+          <w:sz w:val="24"/>
+          <w:szCs w:val="24"/>
+        </w:rPr>
+      </w:pPr>
+    </w:p>
+    <w:p>
+      <w:pPr>
+        <w:pStyle w:val="Prrafodelista"/>
+        <w:numPr>
+          <w:ilvl w:val="2"/>
+          <w:numId w:val="16"/>
+        </w:numPr>
+        <w:autoSpaceDE w:val="0"/>
+        <w:autoSpaceDN w:val="0"/>
+        <w:adjustRightInd w:val="0"/>
+        <w:spacing w:after="0" w:line="240" w:lineRule="auto"/>
+        <w:jc w:val="both"/>
+        <w:rPr>
+          <w:rFonts w:ascii="Arial" w:hAnsi="Arial" w:cs="Arial"/>
+          <w:b/>
+          <w:bCs/>
+          <w:sz w:val="24"/>
+          <w:szCs w:val="24"/>
+        </w:rPr>
+      </w:pPr>
+      <w:r>
+        <w:rPr>
+          <w:rFonts w:ascii="Arial" w:hAnsi="Arial" w:cs="Arial"/>
+          <w:b/>
+          <w:bCs/>
+          <w:sz w:val="24"/>
+          <w:szCs w:val="24"/>
+        </w:rPr>
+        <w:t>Hash</w:t>
+      </w:r>
+      <w:r>
+        <w:rPr>
+          <w:rFonts w:ascii="Arial" w:hAnsi="Arial" w:cs="Arial"/>
+          <w:b/>
+          <w:bCs/>
+          <w:sz w:val="24"/>
+          <w:szCs w:val="24"/>
+        </w:rPr>
+        <w:t xml:space="preserve"> </w:t>
+      </w:r>
+      <w:proofErr w:type="spellStart"/>
+      <w:r>
+        <w:rPr>
+          <w:rFonts w:ascii="Arial" w:hAnsi="Arial" w:cs="Arial"/>
+          <w:b/>
+          <w:bCs/>
+          <w:sz w:val="24"/>
+          <w:szCs w:val="24"/>
+        </w:rPr>
+        <w:t>Mod</w:t>
+      </w:r>
+      <w:proofErr w:type="spellEnd"/>
+      <w:r>
+        <w:rPr>
+          <w:rFonts w:ascii="Arial" w:hAnsi="Arial" w:cs="Arial"/>
+          <w:b/>
+          <w:bCs/>
+          <w:sz w:val="24"/>
+          <w:szCs w:val="24"/>
+        </w:rPr>
+        <w:t>:</w:t>
+      </w:r>
+    </w:p>
+    <w:p>
+      <w:pPr>
+        <w:pStyle w:val="Prrafodelista"/>
+        <w:autoSpaceDE w:val="0"/>
+        <w:autoSpaceDN w:val="0"/>
+        <w:adjustRightInd w:val="0"/>
+        <w:spacing w:after="0" w:line="240" w:lineRule="auto"/>
+        <w:ind w:left="792"/>
+        <w:jc w:val="both"/>
+        <w:rPr>
+          <w:rFonts w:ascii="Arial" w:hAnsi="Arial" w:cs="Arial"/>
+          <w:b/>
+          <w:bCs/>
+          <w:sz w:val="24"/>
+          <w:szCs w:val="24"/>
+        </w:rPr>
+      </w:pPr>
+    </w:p>
+    <w:p>
+      <w:pPr>
+        <w:pStyle w:val="Prrafodelista"/>
+        <w:numPr>
+          <w:ilvl w:val="3"/>
+          <w:numId w:val="16"/>
+        </w:numPr>
+        <w:autoSpaceDE w:val="0"/>
+        <w:autoSpaceDN w:val="0"/>
+        <w:adjustRightInd w:val="0"/>
+        <w:spacing w:after="0" w:line="240" w:lineRule="auto"/>
+        <w:jc w:val="both"/>
+        <w:rPr>
+          <w:rFonts w:ascii="Arial" w:hAnsi="Arial" w:cs="Arial"/>
+          <w:bCs/>
+          <w:sz w:val="24"/>
+          <w:szCs w:val="24"/>
+        </w:rPr>
+      </w:pPr>
+      <w:r>
+        <w:rPr>
+          <w:rFonts w:ascii="Arial" w:hAnsi="Arial" w:cs="Arial"/>
+          <w:bCs/>
+          <w:sz w:val="24"/>
+          <w:szCs w:val="24"/>
+        </w:rPr>
+        <w:t>P</w:t>
+      </w:r>
+      <w:r>
+        <w:rPr>
+          <w:rFonts w:ascii="Arial" w:hAnsi="Arial" w:cs="Arial"/>
+          <w:bCs/>
+          <w:sz w:val="24"/>
+          <w:szCs w:val="24"/>
+        </w:rPr>
+        <w:t>rimera definición:</w:t>
+      </w:r>
+    </w:p>
+    <w:p>
+      <w:pPr>
+        <w:pStyle w:val="Prrafodelista"/>
+        <w:autoSpaceDE w:val="0"/>
+        <w:autoSpaceDN w:val="0"/>
+        <w:adjustRightInd w:val="0"/>
+        <w:spacing w:after="0" w:line="240" w:lineRule="auto"/>
+        <w:ind w:left="1224"/>
+        <w:jc w:val="both"/>
+        <w:rPr>
+          <w:rFonts w:ascii="Arial" w:hAnsi="Arial" w:cs="Arial"/>
+          <w:bCs/>
+          <w:sz w:val="24"/>
+          <w:szCs w:val="24"/>
+        </w:rPr>
+      </w:pPr>
+    </w:p>
+    <w:p>
+      <w:pPr>
+        <w:pStyle w:val="Prrafodelista"/>
+        <w:autoSpaceDE w:val="0"/>
+        <w:autoSpaceDN w:val="0"/>
+        <w:adjustRightInd w:val="0"/>
+        <w:spacing w:after="0" w:line="240" w:lineRule="auto"/>
+        <w:ind w:left="1224"/>
+        <w:jc w:val="both"/>
+        <w:rPr>
+          <w:rFonts w:ascii="Arial" w:eastAsia="Arial" w:hAnsi="Arial" w:cs="Arial"/>
+          <w:color w:val="000000"/>
+          <w:sz w:val="24"/>
+          <w:szCs w:val="24"/>
+        </w:rPr>
+      </w:pPr>
+      <w:r>
+        <w:rPr>
+          <w:rFonts w:ascii="Arial" w:hAnsi="Arial" w:cs="Arial"/>
+          <w:bCs/>
+          <w:sz w:val="24"/>
+          <w:szCs w:val="24"/>
+        </w:rPr>
+        <w:t>La</w:t>
+      </w:r>
+      <w:r>
+        <w:rPr>
+          <w:rFonts w:ascii="Arial" w:eastAsia="Arial" w:hAnsi="Arial" w:cs="Arial"/>
+          <w:color w:val="000000"/>
+          <w:sz w:val="24"/>
+          <w:szCs w:val="24"/>
+        </w:rPr>
+        <w:t xml:space="preserve"> función hash por módulo o división consiste en tomar el residuo de la división de la clave entre el número de componentes del arreglo. Supongamos, por ejemplo, que se tiene un arreglo de N elementos, y K es la </w:t>
+      </w:r>
+      <w:r>
+        <w:rPr>
+          <w:rFonts w:ascii="Arial" w:eastAsia="Arial" w:hAnsi="Arial" w:cs="Arial"/>
+          <w:color w:val="000000"/>
+          <w:sz w:val="24"/>
+          <w:szCs w:val="24"/>
+        </w:rPr>
+        <w:lastRenderedPageBreak/>
+        <w:t>clave del dato a buscar. La función hash queda definida por la siguiente fórmula:</w:t>
       </w:r>
     </w:p>
     <w:p>
@@ -5948,26 +6774,6 @@
           <w:szCs w:val="24"/>
         </w:rPr>
       </w:pPr>
-    </w:p>
-    <w:p>
-      <w:pPr>
-        <w:pBdr>
-          <w:top w:val="nil"/>
-          <w:left w:val="nil"/>
-          <w:bottom w:val="nil"/>
-          <w:right w:val="nil"/>
-          <w:between w:val="nil"/>
-        </w:pBdr>
-        <w:spacing w:after="0" w:line="240" w:lineRule="auto"/>
-        <w:ind w:left="1224"/>
-        <w:jc w:val="both"/>
-        <w:rPr>
-          <w:rFonts w:ascii="Arial" w:eastAsia="Arial" w:hAnsi="Arial" w:cs="Arial"/>
-          <w:color w:val="000000"/>
-          <w:sz w:val="24"/>
-          <w:szCs w:val="24"/>
-        </w:rPr>
-      </w:pPr>
       <w:r>
         <w:rPr>
           <w:rFonts w:ascii="Arial" w:eastAsia="Arial" w:hAnsi="Arial" w:cs="Arial"/>
@@ -6210,7 +7016,6 @@
           <w:sz w:val="24"/>
           <w:szCs w:val="24"/>
         </w:rPr>
-        <w:lastRenderedPageBreak/>
         <w:t xml:space="preserve">Como H(K1) es igual a </w:t>
       </w:r>
       <w:proofErr w:type="gramStart"/>
@@ -6231,28 +7036,17 @@
           <w:sz w:val="24"/>
           <w:szCs w:val="24"/>
         </w:rPr>
-        <w:t>K2) y K1 es distinto de K2, se está ante una colisión que se debe resolver porque a los dos elementos le corresponderá la misma dirección.</w:t>
-      </w:r>
-    </w:p>
-    <w:p>
-      <w:pPr>
-        <w:pBdr>
-          <w:top w:val="nil"/>
-          <w:left w:val="nil"/>
-          <w:bottom w:val="nil"/>
-          <w:right w:val="nil"/>
-          <w:between w:val="nil"/>
-        </w:pBdr>
-        <w:spacing w:after="0" w:line="240" w:lineRule="auto"/>
-        <w:ind w:left="1224"/>
-        <w:jc w:val="both"/>
-        <w:rPr>
-          <w:rFonts w:ascii="Arial" w:eastAsia="Arial" w:hAnsi="Arial" w:cs="Arial"/>
-          <w:color w:val="000000"/>
-          <w:sz w:val="24"/>
-          <w:szCs w:val="24"/>
-        </w:rPr>
-      </w:pPr>
+        <w:t>K2) y K1 es distinto de K2, se está ante una colisión que se debe resolver porque a los dos elementos le corresponderá la</w:t>
+      </w:r>
+      <w:r>
+        <w:rPr>
+          <w:rFonts w:ascii="Arial" w:eastAsia="Arial" w:hAnsi="Arial" w:cs="Arial"/>
+          <w:color w:val="000000"/>
+          <w:sz w:val="24"/>
+          <w:szCs w:val="24"/>
+        </w:rPr>
+        <w:t xml:space="preserve"> misma dirección. </w:t>
+      </w:r>
       <w:r>
         <w:rPr>
           <w:rFonts w:ascii="Arial" w:eastAsia="Arial" w:hAnsi="Arial" w:cs="Arial"/>
@@ -6461,7 +7255,7 @@
           <w:sz w:val="24"/>
           <w:szCs w:val="24"/>
         </w:rPr>
-        <w:footnoteReference w:id="13"/>
+        <w:footnoteReference w:id="16"/>
       </w:r>
     </w:p>
     <w:p>
@@ -6489,7 +7283,7 @@
         <w:pStyle w:val="Prrafodelista"/>
         <w:numPr>
           <w:ilvl w:val="3"/>
-          <w:numId w:val="2"/>
+          <w:numId w:val="16"/>
         </w:numPr>
         <w:pBdr>
           <w:top w:val="nil"/>
@@ -6602,7 +7396,7 @@
           <w:sz w:val="24"/>
           <w:szCs w:val="24"/>
         </w:rPr>
-        <w:footnoteReference w:id="14"/>
+        <w:footnoteReference w:id="17"/>
       </w:r>
     </w:p>
     <w:p>
@@ -6727,7 +7521,17 @@
           <w:sz w:val="24"/>
           <w:szCs w:val="24"/>
         </w:rPr>
-        <w:t>la clave no son enteros, entonces, previamente, hay que transformar la clave a un valor entero. Por ejemplo, si la clave es una cadena de caracteres, se pue</w:t>
+        <w:t xml:space="preserve">la clave no son enteros, entonces, previamente, hay que </w:t>
+      </w:r>
+      <w:r>
+        <w:rPr>
+          <w:rFonts w:ascii="Arial" w:eastAsia="Arial" w:hAnsi="Arial" w:cs="Arial"/>
+          <w:color w:val="000000"/>
+          <w:sz w:val="24"/>
+          <w:szCs w:val="24"/>
+        </w:rPr>
+        <w:lastRenderedPageBreak/>
+        <w:t>transformar la clave a un valor entero. Por ejemplo, si la clave es una cadena de caracteres, se pue</w:t>
       </w:r>
       <w:r>
         <w:rPr>
@@ -7305,7 +8109,7 @@
         <w:pStyle w:val="Prrafodelista"/>
         <w:numPr>
           <w:ilvl w:val="3"/>
-          <w:numId w:val="2"/>
+          <w:numId w:val="16"/>
         </w:numPr>
         <w:pBdr>
           <w:top w:val="nil"/>
@@ -7416,7 +8220,7 @@
           <w:sz w:val="24"/>
           <w:szCs w:val="24"/>
         </w:rPr>
-        <w:footnoteReference w:id="15"/>
+        <w:footnoteReference w:id="18"/>
       </w:r>
     </w:p>
     <w:p>
@@ -7627,7 +8431,7 @@
         <w:pStyle w:val="Prrafodelista"/>
         <w:numPr>
           <w:ilvl w:val="2"/>
-          <w:numId w:val="2"/>
+          <w:numId w:val="16"/>
         </w:numPr>
         <w:pBdr>
           <w:top w:val="nil"/>
@@ -7647,7 +8451,7 @@
           <w:szCs w:val="24"/>
         </w:rPr>
       </w:pPr>
-      <w:bookmarkStart w:id="7" w:name="_Toc113805482"/>
+      <w:bookmarkStart w:id="0" w:name="_Toc113805482"/>
       <w:r>
         <w:rPr>
           <w:rFonts w:ascii="Arial" w:eastAsia="Arial" w:hAnsi="Arial" w:cs="Arial"/>
@@ -7658,7 +8462,7 @@
         </w:rPr>
         <w:t>Hash Método Cuadrado:</w:t>
       </w:r>
-      <w:bookmarkEnd w:id="7"/>
+      <w:bookmarkEnd w:id="0"/>
     </w:p>
     <w:p>
       <w:pPr>
@@ -7687,7 +8491,7 @@
         <w:pStyle w:val="Prrafodelista"/>
         <w:numPr>
           <w:ilvl w:val="3"/>
-          <w:numId w:val="2"/>
+          <w:numId w:val="16"/>
         </w:numPr>
         <w:pBdr>
           <w:top w:val="nil"/>
@@ -7762,6 +8566,7 @@
           <w:sz w:val="24"/>
           <w:szCs w:val="24"/>
         </w:rPr>
+        <w:lastRenderedPageBreak/>
         <w:t>La función hash cuadrado consiste en elevar al cuadrado la clave y tomar los dígitos centrales como dirección. El número de dígitos que se debe considerar se encuentra determinado por el rango del índice. Sea K la clave del dato a buscar, la función hash cuadrado queda definida, entonces, por la siguiente fórmula:</w:t>
       </w:r>
     </w:p>
@@ -8117,7 +8922,6 @@
               <w:sz w:val="24"/>
               <w:szCs w:val="24"/>
             </w:rPr>
-            <w:lastRenderedPageBreak/>
             <m:t>H(K2) = dígitos_centrales (87 590 881) + 1 = 91</m:t>
           </m:r>
         </m:oMath>
@@ -8179,7 +8983,7 @@
           <w:sz w:val="24"/>
           <w:szCs w:val="24"/>
         </w:rPr>
-        <w:footnoteReference w:id="16"/>
+        <w:footnoteReference w:id="19"/>
       </w:r>
     </w:p>
     <w:p>
@@ -8205,7 +9009,7 @@
         <w:pStyle w:val="Prrafodelista"/>
         <w:numPr>
           <w:ilvl w:val="3"/>
-          <w:numId w:val="2"/>
+          <w:numId w:val="16"/>
         </w:numPr>
         <w:pBdr>
           <w:top w:val="nil"/>
@@ -8371,7 +9175,7 @@
           <w:sz w:val="24"/>
           <w:szCs w:val="24"/>
         </w:rPr>
-        <w:footnoteReference w:id="17"/>
+        <w:footnoteReference w:id="20"/>
       </w:r>
     </w:p>
     <w:p>
@@ -8608,6 +9412,7 @@
               <w:sz w:val="24"/>
               <w:szCs w:val="24"/>
             </w:rPr>
+            <w:lastRenderedPageBreak/>
             <m:t>245643          245981         257135</m:t>
           </m:r>
         </m:oMath>
@@ -9059,7 +9864,7 @@
         <w:pStyle w:val="Prrafodelista"/>
         <w:numPr>
           <w:ilvl w:val="3"/>
-          <w:numId w:val="2"/>
+          <w:numId w:val="16"/>
         </w:numPr>
         <w:pBdr>
           <w:top w:val="nil"/>
@@ -9126,7 +9931,6 @@
           <w:sz w:val="24"/>
           <w:szCs w:val="24"/>
         </w:rPr>
-        <w:lastRenderedPageBreak/>
         <w:t>Se calcula el cuadrado de la clave y luego se seleccionan números de la parte intermedia</w:t>
       </w:r>
       <w:r>
@@ -9173,8 +9977,21 @@
           <w:sz w:val="24"/>
           <w:szCs w:val="24"/>
         </w:rPr>
-        <w:footnoteReference w:id="18"/>
-      </w:r>
+        <w:footnoteReference w:id="21"/>
+      </w:r>
+    </w:p>
+    <w:p>
+      <w:pPr>
+        <w:spacing w:after="0" w:line="240" w:lineRule="auto"/>
+        <w:ind w:left="1081"/>
+        <w:jc w:val="both"/>
+        <w:rPr>
+          <w:rFonts w:ascii="Arial" w:eastAsia="Arial" w:hAnsi="Arial" w:cs="Arial"/>
+          <w:color w:val="000000"/>
+          <w:sz w:val="24"/>
+          <w:szCs w:val="24"/>
+        </w:rPr>
+      </w:pPr>
     </w:p>
     <w:p>
       <w:pPr>
@@ -9354,56 +10171,72 @@
     </w:p>
     <w:p>
       <w:pPr>
-        <w:pBdr>
-          <w:top w:val="nil"/>
-          <w:left w:val="nil"/>
-          <w:bottom w:val="nil"/>
-          <w:right w:val="nil"/>
-          <w:between w:val="nil"/>
-        </w:pBdr>
-        <w:spacing w:after="0" w:line="240" w:lineRule="auto"/>
-        <w:ind w:left="1081"/>
-        <w:jc w:val="both"/>
-        <w:rPr>
-          <w:rFonts w:ascii="Arial" w:eastAsia="Arial" w:hAnsi="Arial" w:cs="Arial"/>
-          <w:color w:val="000000"/>
-          <w:sz w:val="24"/>
-          <w:szCs w:val="24"/>
-        </w:rPr>
-      </w:pPr>
-    </w:p>
-    <w:p>
-      <w:pPr>
-        <w:pStyle w:val="Ttulo3"/>
+        <w:pStyle w:val="Prrafodelista"/>
+        <w:spacing w:after="0" w:line="240" w:lineRule="auto"/>
+        <w:ind w:left="3240"/>
+        <w:jc w:val="both"/>
+        <w:rPr>
+          <w:rFonts w:ascii="Arial" w:eastAsia="Arial" w:hAnsi="Arial" w:cs="Arial"/>
+          <w:color w:val="000000"/>
+          <w:sz w:val="24"/>
+          <w:szCs w:val="24"/>
+        </w:rPr>
+      </w:pPr>
+    </w:p>
+    <w:p>
+      <w:pPr>
+        <w:pStyle w:val="Prrafodelista"/>
         <w:numPr>
           <w:ilvl w:val="2"/>
-          <w:numId w:val="2"/>
+          <w:numId w:val="16"/>
         </w:numPr>
-        <w:rPr>
-          <w:rFonts w:ascii="Arial" w:eastAsia="Arial" w:hAnsi="Arial" w:cs="Arial"/>
-          <w:color w:val="000000"/>
-          <w:sz w:val="24"/>
-          <w:szCs w:val="24"/>
-        </w:rPr>
-      </w:pPr>
-      <w:bookmarkStart w:id="8" w:name="_Toc113805483"/>
-      <w:r>
-        <w:rPr>
-          <w:rFonts w:ascii="Arial" w:eastAsia="Arial" w:hAnsi="Arial" w:cs="Arial"/>
+        <w:spacing w:after="0" w:line="240" w:lineRule="auto"/>
+        <w:jc w:val="both"/>
+        <w:rPr>
+          <w:rFonts w:ascii="Arial" w:eastAsia="Arial" w:hAnsi="Arial" w:cs="Arial"/>
+          <w:b/>
+          <w:color w:val="000000"/>
+          <w:sz w:val="24"/>
+          <w:szCs w:val="24"/>
+        </w:rPr>
+      </w:pPr>
+      <w:r>
+        <w:rPr>
+          <w:rFonts w:ascii="Arial" w:eastAsia="Arial" w:hAnsi="Arial" w:cs="Arial"/>
+          <w:b/>
           <w:color w:val="000000"/>
           <w:sz w:val="24"/>
           <w:szCs w:val="24"/>
         </w:rPr>
         <w:t>Hash por truncamiento:</w:t>
       </w:r>
-      <w:bookmarkEnd w:id="8"/>
-    </w:p>
-    <w:p/>
-    <w:p>
-      <w:pPr>
+    </w:p>
+    <w:p>
+      <w:pPr>
+        <w:pBdr>
+          <w:top w:val="nil"/>
+          <w:left w:val="nil"/>
+          <w:bottom w:val="nil"/>
+          <w:right w:val="nil"/>
+          <w:between w:val="nil"/>
+        </w:pBdr>
+        <w:spacing w:after="0" w:line="240" w:lineRule="auto"/>
+        <w:ind w:left="1081"/>
+        <w:jc w:val="both"/>
+        <w:rPr>
+          <w:rFonts w:ascii="Arial" w:eastAsia="Arial" w:hAnsi="Arial" w:cs="Arial"/>
+          <w:color w:val="000000"/>
+          <w:sz w:val="24"/>
+          <w:szCs w:val="24"/>
+        </w:rPr>
+      </w:pPr>
+    </w:p>
+    <w:p>
+      <w:pPr>
+        <w:pStyle w:val="Prrafodelista"/>
         <w:numPr>
           <w:ilvl w:val="3"/>
-          <w:numId w:val="2"/>
+          <w:numId w:val="16"/>
         </w:numPr>
         <w:pBdr>
           <w:top w:val="nil"/>
@@ -9413,7 +10246,6 @@
           <w:between w:val="nil"/>
         </w:pBdr>
         <w:spacing w:after="0" w:line="240" w:lineRule="auto"/>
-        <w:ind w:hanging="648"/>
         <w:jc w:val="both"/>
         <w:rPr>
           <w:rFonts w:ascii="Arial" w:eastAsia="Arial" w:hAnsi="Arial" w:cs="Arial"/>
@@ -9434,6 +10266,7 @@
     </w:p>
     <w:p>
       <w:pPr>
+        <w:pStyle w:val="Prrafodelista"/>
         <w:pBdr>
           <w:top w:val="nil"/>
           <w:left w:val="nil"/>
@@ -9454,6 +10287,7 @@
     </w:p>
     <w:p>
       <w:pPr>
+        <w:pStyle w:val="Prrafodelista"/>
         <w:pBdr>
           <w:top w:val="nil"/>
           <w:left w:val="nil"/>
@@ -9478,7 +10312,16 @@
           <w:sz w:val="24"/>
           <w:szCs w:val="24"/>
         </w:rPr>
-        <w:t>La función hash por truncamiento consiste en tomar algunos dígitos de la clave y formar con ellos una dirección. Este método es de los más sencillos, pero es también de los que ofrecen menos uniformidad en la distribución de las claves.</w:t>
+        <w:t xml:space="preserve">La </w:t>
+      </w:r>
+      <w:r>
+        <w:rPr>
+          <w:rFonts w:ascii="Arial" w:eastAsia="Arial" w:hAnsi="Arial" w:cs="Arial"/>
+          <w:color w:val="000000"/>
+          <w:sz w:val="24"/>
+          <w:szCs w:val="24"/>
+        </w:rPr>
+        <w:t>función hash por truncamiento consiste en tomar algunos dígitos de la clave y formar con ellos una dirección. Este método es de los más sencillos, pero es también de los que ofrecen menos uniformidad en la distribución de las claves.</w:t>
       </w:r>
     </w:p>
     <w:p>
@@ -9629,6 +10472,7 @@
           <w:sz w:val="24"/>
           <w:szCs w:val="24"/>
         </w:rPr>
+        <w:lastRenderedPageBreak/>
         <w:t>La elección de los dígitos es arbitraria. Se podrían tomar los de las posiciones impares o de las pares. Luego se podrían unir de izquierda a derecha o de derecha a izquierda. La suma de una unidad a los dígitos seleccionados es útil para obtener un valor entre 1 y 100.</w:t>
       </w:r>
     </w:p>
@@ -9880,18 +10724,28 @@
           <w:sz w:val="24"/>
           <w:szCs w:val="24"/>
         </w:rPr>
-        <w:t xml:space="preserve">Es importante destacar que en todos los casos anteriores se presentaron ejemplos de claves numéricas. Sin embargo, en la práctica las claves pueden ser alfabéticas o alfanuméricas. En general, </w:t>
-      </w:r>
-      <w:r>
-        <w:rPr>
-          <w:rFonts w:ascii="Arial" w:eastAsia="Arial" w:hAnsi="Arial" w:cs="Arial"/>
-          <w:color w:val="000000"/>
-          <w:sz w:val="24"/>
-          <w:szCs w:val="24"/>
-        </w:rPr>
-        <w:lastRenderedPageBreak/>
-        <w:t>cuando aparecen letras en las claves se suele asociar a cada una un entero con el propósito de convertirlas en numéricas.</w:t>
-      </w:r>
+        <w:t>Es importante destacar que en todos los casos anteriores se presentaron ejemplos de claves numéricas. Sin embargo, en la práctica las claves pueden ser alfabéticas o alfanuméricas. En general, cuando aparecen letras en las claves se suele asociar a cada una un entero con el propósito de convertirlas en numéricas.</w:t>
+      </w:r>
+    </w:p>
+    <w:p>
+      <w:pPr>
+        <w:pBdr>
+          <w:top w:val="nil"/>
+          <w:left w:val="nil"/>
+          <w:bottom w:val="nil"/>
+          <w:right w:val="nil"/>
+          <w:between w:val="nil"/>
+        </w:pBdr>
+        <w:spacing w:after="0" w:line="240" w:lineRule="auto"/>
+        <w:ind w:left="1224"/>
+        <w:jc w:val="both"/>
+        <w:rPr>
+          <w:rFonts w:ascii="Arial" w:eastAsia="Arial" w:hAnsi="Arial" w:cs="Arial"/>
+          <w:color w:val="000000"/>
+          <w:sz w:val="24"/>
+          <w:szCs w:val="24"/>
+        </w:rPr>
+      </w:pPr>
     </w:p>
     <w:p>
       <w:pPr>
@@ -10026,7 +10880,7 @@
           <w:sz w:val="24"/>
           <w:szCs w:val="24"/>
         </w:rPr>
-        <w:footnoteReference w:id="19"/>
+        <w:footnoteReference w:id="22"/>
       </w:r>
     </w:p>
     <w:p>
@@ -10051,9 +10905,10 @@
     </w:p>
     <w:p>
       <w:pPr>
+        <w:pStyle w:val="Prrafodelista"/>
         <w:numPr>
           <w:ilvl w:val="3"/>
-          <w:numId w:val="2"/>
+          <w:numId w:val="16"/>
         </w:numPr>
         <w:pBdr>
           <w:top w:val="nil"/>
@@ -10063,7 +10918,6 @@
           <w:between w:val="nil"/>
         </w:pBdr>
         <w:spacing w:after="0" w:line="240" w:lineRule="auto"/>
-        <w:ind w:hanging="648"/>
         <w:jc w:val="both"/>
         <w:rPr>
           <w:rFonts w:ascii="Arial" w:eastAsia="Arial" w:hAnsi="Arial" w:cs="Arial"/>
@@ -10084,6 +10938,7 @@
     </w:p>
     <w:p>
       <w:pPr>
+        <w:pStyle w:val="Prrafodelista"/>
         <w:pBdr>
           <w:top w:val="nil"/>
           <w:left w:val="nil"/>
@@ -10146,7 +11001,27 @@
           <w:sz w:val="24"/>
           <w:szCs w:val="24"/>
         </w:rPr>
-        <w:t>formar una posición en un array. Se ignora part</w:t>
+        <w:t xml:space="preserve">formar una posición en un </w:t>
+      </w:r>
+      <w:proofErr w:type="spellStart"/>
+      <w:r>
+        <w:rPr>
+          <w:rFonts w:ascii="Arial" w:eastAsia="Arial" w:hAnsi="Arial" w:cs="Arial"/>
+          <w:color w:val="000000"/>
+          <w:sz w:val="24"/>
+          <w:szCs w:val="24"/>
+        </w:rPr>
+        <w:t>array</w:t>
+      </w:r>
+      <w:proofErr w:type="spellEnd"/>
+      <w:r>
+        <w:rPr>
+          <w:rFonts w:ascii="Arial" w:eastAsia="Arial" w:hAnsi="Arial" w:cs="Arial"/>
+          <w:color w:val="000000"/>
+          <w:sz w:val="24"/>
+          <w:szCs w:val="24"/>
+        </w:rPr>
+        <w:t>. Se ignora part</w:t>
       </w:r>
       <w:r>
         <w:rPr>
@@ -10237,7 +11112,7 @@
           <w:sz w:val="24"/>
           <w:szCs w:val="24"/>
         </w:rPr>
-        <w:footnoteReference w:id="20"/>
+        <w:footnoteReference w:id="23"/>
       </w:r>
     </w:p>
     <w:p>
@@ -10323,6 +11198,7 @@
               <w:sz w:val="24"/>
               <w:szCs w:val="24"/>
             </w:rPr>
+            <w:lastRenderedPageBreak/>
             <m:t>3498610 -&gt; 481</m:t>
           </m:r>
         </m:oMath>
@@ -10625,6 +11501,27 @@
     </w:p>
     <w:p>
       <w:pPr>
+        <w:pStyle w:val="Prrafodelista"/>
+        <w:pBdr>
+          <w:top w:val="nil"/>
+          <w:left w:val="nil"/>
+          <w:bottom w:val="nil"/>
+          <w:right w:val="nil"/>
+          <w:between w:val="nil"/>
+        </w:pBdr>
+        <w:spacing w:after="0" w:line="240" w:lineRule="auto"/>
+        <w:ind w:left="1944"/>
+        <w:jc w:val="both"/>
+        <w:rPr>
+          <w:rFonts w:ascii="Arial" w:eastAsia="Arial" w:hAnsi="Arial" w:cs="Arial"/>
+          <w:color w:val="000000"/>
+          <w:sz w:val="24"/>
+          <w:szCs w:val="24"/>
+        </w:rPr>
+      </w:pPr>
+    </w:p>
+    <w:p>
+      <w:pPr>
         <w:pBdr>
           <w:top w:val="nil"/>
           <w:left w:val="nil"/>
@@ -10983,6 +11880,7 @@
     </w:p>
     <w:p>
       <w:pPr>
+        <w:pStyle w:val="Prrafodelista"/>
         <w:pBdr>
           <w:top w:val="nil"/>
           <w:left w:val="nil"/>
@@ -11109,11 +12007,12 @@
           <w:sz w:val="24"/>
           <w:szCs w:val="24"/>
         </w:rPr>
-        <w:footnoteReference w:id="21"/>
-      </w:r>
-    </w:p>
-    <w:p>
-      <w:pPr>
+        <w:footnoteReference w:id="24"/>
+      </w:r>
+    </w:p>
+    <w:p>
+      <w:pPr>
+        <w:pStyle w:val="Prrafodelista"/>
         <w:pBdr>
           <w:top w:val="nil"/>
           <w:left w:val="nil"/>
@@ -11134,9 +12033,10 @@
     </w:p>
     <w:p>
       <w:pPr>
+        <w:pStyle w:val="Prrafodelista"/>
         <w:numPr>
           <w:ilvl w:val="3"/>
-          <w:numId w:val="2"/>
+          <w:numId w:val="16"/>
         </w:numPr>
         <w:pBdr>
           <w:top w:val="nil"/>
@@ -11146,7 +12046,6 @@
           <w:between w:val="nil"/>
         </w:pBdr>
         <w:spacing w:after="0" w:line="240" w:lineRule="auto"/>
-        <w:ind w:hanging="648"/>
         <w:jc w:val="both"/>
         <w:rPr>
           <w:rFonts w:ascii="Arial" w:eastAsia="Arial" w:hAnsi="Arial" w:cs="Arial"/>
@@ -11167,71 +12066,52 @@
     </w:p>
     <w:p>
       <w:pPr>
-        <w:pBdr>
-          <w:top w:val="nil"/>
-          <w:left w:val="nil"/>
-          <w:bottom w:val="nil"/>
-          <w:right w:val="nil"/>
-          <w:between w:val="nil"/>
-        </w:pBdr>
-        <w:spacing w:after="0" w:line="240" w:lineRule="auto"/>
-        <w:ind w:left="1080"/>
-        <w:jc w:val="both"/>
-        <w:rPr>
-          <w:rFonts w:ascii="Arial" w:eastAsia="Arial" w:hAnsi="Arial" w:cs="Arial"/>
-          <w:color w:val="000000"/>
-          <w:sz w:val="24"/>
-          <w:szCs w:val="24"/>
-        </w:rPr>
-      </w:pPr>
-    </w:p>
-    <w:p>
-      <w:pPr>
-        <w:spacing w:after="0" w:line="240" w:lineRule="auto"/>
-        <w:ind w:left="1080"/>
-        <w:jc w:val="both"/>
-        <w:rPr>
-          <w:rFonts w:ascii="Arial" w:eastAsia="Arial" w:hAnsi="Arial" w:cs="Arial"/>
-          <w:color w:val="000000"/>
-          <w:sz w:val="24"/>
-          <w:szCs w:val="24"/>
-        </w:rPr>
-      </w:pPr>
-      <w:r>
-        <w:rPr>
-          <w:rFonts w:ascii="Arial" w:eastAsia="Arial" w:hAnsi="Arial" w:cs="Arial"/>
-          <w:color w:val="000000"/>
-          <w:sz w:val="24"/>
-          <w:szCs w:val="24"/>
-        </w:rPr>
-        <w:t>Ignora una parte de la clave y se utiliza la parte restante directamente como índice.</w:t>
-      </w:r>
-      <w:r>
-        <w:rPr>
-          <w:rFonts w:ascii="Arial" w:eastAsia="Arial" w:hAnsi="Arial" w:cs="Arial"/>
-          <w:color w:val="000000"/>
-          <w:sz w:val="24"/>
-          <w:szCs w:val="24"/>
-        </w:rPr>
-        <w:t xml:space="preserve"> </w:t>
-      </w:r>
-      <w:r>
-        <w:rPr>
-          <w:rFonts w:ascii="Arial" w:eastAsia="Arial" w:hAnsi="Arial" w:cs="Arial"/>
-          <w:color w:val="000000"/>
-          <w:sz w:val="24"/>
-          <w:szCs w:val="24"/>
-        </w:rPr>
-        <w:t xml:space="preserve">Es un método muy rápido, pero falla para distribuir las claves de forma </w:t>
-      </w:r>
-      <w:r>
-        <w:rPr>
-          <w:rFonts w:ascii="Arial" w:eastAsia="Arial" w:hAnsi="Arial" w:cs="Arial"/>
-          <w:color w:val="000000"/>
-          <w:sz w:val="24"/>
-          <w:szCs w:val="24"/>
-        </w:rPr>
-        <w:t>uniforme.</w:t>
+        <w:pStyle w:val="Prrafodelista"/>
+        <w:pBdr>
+          <w:top w:val="nil"/>
+          <w:left w:val="nil"/>
+          <w:bottom w:val="nil"/>
+          <w:right w:val="nil"/>
+          <w:between w:val="nil"/>
+        </w:pBdr>
+        <w:spacing w:after="0" w:line="240" w:lineRule="auto"/>
+        <w:ind w:left="1224"/>
+        <w:jc w:val="both"/>
+        <w:rPr>
+          <w:rFonts w:ascii="Arial" w:eastAsia="Arial" w:hAnsi="Arial" w:cs="Arial"/>
+          <w:color w:val="000000"/>
+          <w:sz w:val="24"/>
+          <w:szCs w:val="24"/>
+        </w:rPr>
+      </w:pPr>
+    </w:p>
+    <w:p>
+      <w:pPr>
+        <w:pBdr>
+          <w:top w:val="nil"/>
+          <w:left w:val="nil"/>
+          <w:bottom w:val="nil"/>
+          <w:right w:val="nil"/>
+          <w:between w:val="nil"/>
+        </w:pBdr>
+        <w:spacing w:after="0" w:line="240" w:lineRule="auto"/>
+        <w:ind w:left="1224"/>
+        <w:jc w:val="both"/>
+        <w:rPr>
+          <w:rFonts w:ascii="Arial" w:eastAsia="Arial" w:hAnsi="Arial" w:cs="Arial"/>
+          <w:color w:val="000000"/>
+          <w:sz w:val="24"/>
+          <w:szCs w:val="24"/>
+        </w:rPr>
+      </w:pPr>
+      <w:r>
+        <w:rPr>
+          <w:rFonts w:ascii="Arial" w:eastAsia="Arial" w:hAnsi="Arial" w:cs="Arial"/>
+          <w:color w:val="000000"/>
+          <w:sz w:val="24"/>
+          <w:szCs w:val="24"/>
+        </w:rPr>
+        <w:t>Ignora una parte de la clave y se utiliza la parte restante directamente como índice. Es un método muy rápido, pero falla para distribuir las claves de forma uniforme.</w:t>
       </w:r>
       <w:r>
         <w:rPr>
@@ -11241,26 +12121,40 @@
           <w:sz w:val="24"/>
           <w:szCs w:val="24"/>
         </w:rPr>
-        <w:footnoteReference w:id="22"/>
-      </w:r>
-    </w:p>
-    <w:p>
-      <w:pPr>
-        <w:spacing w:after="0" w:line="240" w:lineRule="auto"/>
-        <w:ind w:left="1080"/>
-        <w:jc w:val="both"/>
-        <w:rPr>
-          <w:rFonts w:ascii="Arial" w:eastAsia="Arial" w:hAnsi="Arial" w:cs="Arial"/>
-          <w:color w:val="000000"/>
-          <w:sz w:val="24"/>
-          <w:szCs w:val="24"/>
-        </w:rPr>
-      </w:pPr>
-    </w:p>
-    <w:p>
-      <w:pPr>
-        <w:spacing w:after="0" w:line="240" w:lineRule="auto"/>
-        <w:ind w:left="1080"/>
+        <w:footnoteReference w:id="25"/>
+      </w:r>
+    </w:p>
+    <w:p>
+      <w:pPr>
+        <w:pBdr>
+          <w:top w:val="nil"/>
+          <w:left w:val="nil"/>
+          <w:bottom w:val="nil"/>
+          <w:right w:val="nil"/>
+          <w:between w:val="nil"/>
+        </w:pBdr>
+        <w:spacing w:after="0" w:line="240" w:lineRule="auto"/>
+        <w:ind w:left="1224"/>
+        <w:jc w:val="both"/>
+        <w:rPr>
+          <w:rFonts w:ascii="Arial" w:eastAsia="Arial" w:hAnsi="Arial" w:cs="Arial"/>
+          <w:color w:val="000000"/>
+          <w:sz w:val="24"/>
+          <w:szCs w:val="24"/>
+        </w:rPr>
+      </w:pPr>
+    </w:p>
+    <w:p>
+      <w:pPr>
+        <w:pBdr>
+          <w:top w:val="nil"/>
+          <w:left w:val="nil"/>
+          <w:bottom w:val="nil"/>
+          <w:right w:val="nil"/>
+          <w:between w:val="nil"/>
+        </w:pBdr>
+        <w:spacing w:after="0" w:line="240" w:lineRule="auto"/>
+        <w:ind w:left="1224"/>
         <w:jc w:val="both"/>
         <w:rPr>
           <w:rFonts w:ascii="Arial" w:eastAsia="Arial" w:hAnsi="Arial" w:cs="Arial"/>
@@ -11326,6 +12220,7 @@
               <w:sz w:val="24"/>
               <w:szCs w:val="24"/>
             </w:rPr>
+            <w:lastRenderedPageBreak/>
             <m:t>Se trunca 90312</m:t>
           </m:r>
         </m:oMath>
@@ -11333,8 +12228,16 @@
     </w:p>
     <w:p>
       <w:pPr>
-        <w:spacing w:after="0" w:line="240" w:lineRule="auto"/>
-        <w:ind w:left="1080"/>
+        <w:pStyle w:val="Prrafodelista"/>
+        <w:pBdr>
+          <w:top w:val="nil"/>
+          <w:left w:val="nil"/>
+          <w:bottom w:val="nil"/>
+          <w:right w:val="nil"/>
+          <w:between w:val="nil"/>
+        </w:pBdr>
+        <w:spacing w:after="0" w:line="240" w:lineRule="auto"/>
+        <w:ind w:left="1224"/>
         <w:jc w:val="both"/>
         <w:rPr>
           <w:rFonts w:ascii="Arial" w:eastAsia="Arial" w:hAnsi="Arial" w:cs="Arial"/>
@@ -11359,36 +12262,88 @@
     </w:p>
     <w:p>
       <w:pPr>
-        <w:pStyle w:val="Ttulo3"/>
+        <w:pStyle w:val="Prrafodelista"/>
+        <w:pBdr>
+          <w:top w:val="nil"/>
+          <w:left w:val="nil"/>
+          <w:bottom w:val="nil"/>
+          <w:right w:val="nil"/>
+          <w:between w:val="nil"/>
+        </w:pBdr>
+        <w:spacing w:after="0" w:line="240" w:lineRule="auto"/>
+        <w:ind w:left="1224"/>
+        <w:jc w:val="both"/>
+        <w:rPr>
+          <w:rFonts w:ascii="Arial" w:eastAsia="Arial" w:hAnsi="Arial" w:cs="Arial"/>
+          <w:color w:val="000000"/>
+          <w:sz w:val="24"/>
+          <w:szCs w:val="24"/>
+        </w:rPr>
+      </w:pPr>
+    </w:p>
+    <w:p>
+      <w:pPr>
+        <w:pStyle w:val="Prrafodelista"/>
         <w:numPr>
           <w:ilvl w:val="2"/>
-          <w:numId w:val="2"/>
+          <w:numId w:val="16"/>
         </w:numPr>
-        <w:rPr>
-          <w:rFonts w:ascii="Arial" w:eastAsia="Arial" w:hAnsi="Arial" w:cs="Arial"/>
-          <w:color w:val="000000"/>
-          <w:sz w:val="24"/>
-          <w:szCs w:val="24"/>
-        </w:rPr>
-      </w:pPr>
-      <w:bookmarkStart w:id="9" w:name="_Toc113805484"/>
-      <w:r>
-        <w:rPr>
-          <w:rFonts w:ascii="Arial" w:eastAsia="Arial" w:hAnsi="Arial" w:cs="Arial"/>
+        <w:pBdr>
+          <w:top w:val="nil"/>
+          <w:left w:val="nil"/>
+          <w:bottom w:val="nil"/>
+          <w:right w:val="nil"/>
+          <w:between w:val="nil"/>
+        </w:pBdr>
+        <w:spacing w:after="0" w:line="240" w:lineRule="auto"/>
+        <w:jc w:val="both"/>
+        <w:rPr>
+          <w:rFonts w:ascii="Arial" w:eastAsia="Arial" w:hAnsi="Arial" w:cs="Arial"/>
+          <w:b/>
+          <w:color w:val="000000"/>
+          <w:sz w:val="24"/>
+          <w:szCs w:val="24"/>
+        </w:rPr>
+      </w:pPr>
+      <w:r>
+        <w:rPr>
+          <w:rFonts w:ascii="Arial" w:eastAsia="Arial" w:hAnsi="Arial" w:cs="Arial"/>
+          <w:b/>
           <w:color w:val="000000"/>
           <w:sz w:val="24"/>
           <w:szCs w:val="24"/>
         </w:rPr>
         <w:t>Hash por plegamiento:</w:t>
       </w:r>
-      <w:bookmarkEnd w:id="9"/>
-    </w:p>
-    <w:p/>
-    <w:p>
-      <w:pPr>
+    </w:p>
+    <w:p>
+      <w:pPr>
+        <w:pStyle w:val="Prrafodelista"/>
+        <w:pBdr>
+          <w:top w:val="nil"/>
+          <w:left w:val="nil"/>
+          <w:bottom w:val="nil"/>
+          <w:right w:val="nil"/>
+          <w:between w:val="nil"/>
+        </w:pBdr>
+        <w:spacing w:after="0" w:line="240" w:lineRule="auto"/>
+        <w:ind w:left="1224"/>
+        <w:jc w:val="both"/>
+        <w:rPr>
+          <w:rFonts w:ascii="Arial" w:eastAsia="Arial" w:hAnsi="Arial" w:cs="Arial"/>
+          <w:b/>
+          <w:color w:val="000000"/>
+          <w:sz w:val="24"/>
+          <w:szCs w:val="24"/>
+        </w:rPr>
+      </w:pPr>
+    </w:p>
+    <w:p>
+      <w:pPr>
+        <w:pStyle w:val="Prrafodelista"/>
         <w:numPr>
           <w:ilvl w:val="3"/>
-          <w:numId w:val="2"/>
+          <w:numId w:val="16"/>
         </w:numPr>
         <w:pBdr>
           <w:top w:val="nil"/>
@@ -11398,27 +12353,36 @@
           <w:between w:val="nil"/>
         </w:pBdr>
         <w:spacing w:after="0" w:line="240" w:lineRule="auto"/>
-        <w:ind w:hanging="648"/>
-        <w:jc w:val="both"/>
-        <w:rPr>
-          <w:rFonts w:ascii="Arial" w:eastAsia="Arial" w:hAnsi="Arial" w:cs="Arial"/>
-          <w:color w:val="000000"/>
-          <w:sz w:val="24"/>
-          <w:szCs w:val="24"/>
-        </w:rPr>
-      </w:pPr>
-      <w:r>
-        <w:rPr>
-          <w:rFonts w:ascii="Arial" w:eastAsia="Arial" w:hAnsi="Arial" w:cs="Arial"/>
-          <w:color w:val="000000"/>
-          <w:sz w:val="24"/>
-          <w:szCs w:val="24"/>
-        </w:rPr>
-        <w:t>Primera definición:</w:t>
-      </w:r>
-    </w:p>
-    <w:p>
-      <w:pPr>
+        <w:jc w:val="both"/>
+        <w:rPr>
+          <w:rFonts w:ascii="Arial" w:eastAsia="Arial" w:hAnsi="Arial" w:cs="Arial"/>
+          <w:color w:val="000000"/>
+          <w:sz w:val="24"/>
+          <w:szCs w:val="24"/>
+        </w:rPr>
+      </w:pPr>
+      <w:r>
+        <w:rPr>
+          <w:rFonts w:ascii="Arial" w:eastAsia="Arial" w:hAnsi="Arial" w:cs="Arial"/>
+          <w:color w:val="000000"/>
+          <w:sz w:val="24"/>
+          <w:szCs w:val="24"/>
+        </w:rPr>
+        <w:t>Primer</w:t>
+      </w:r>
+      <w:r>
+        <w:rPr>
+          <w:rFonts w:ascii="Arial" w:eastAsia="Arial" w:hAnsi="Arial" w:cs="Arial"/>
+          <w:color w:val="000000"/>
+          <w:sz w:val="24"/>
+          <w:szCs w:val="24"/>
+        </w:rPr>
+        <w:t>a definición:</w:t>
+      </w:r>
+    </w:p>
+    <w:p>
+      <w:pPr>
+        <w:pStyle w:val="Prrafodelista"/>
         <w:pBdr>
           <w:top w:val="nil"/>
           <w:left w:val="nil"/>
@@ -11439,6 +12403,7 @@
     </w:p>
     <w:p>
       <w:pPr>
+        <w:pStyle w:val="Prrafodelista"/>
         <w:pBdr>
           <w:top w:val="nil"/>
           <w:left w:val="nil"/>
@@ -11463,7 +12428,25 @@
           <w:sz w:val="24"/>
           <w:szCs w:val="24"/>
         </w:rPr>
-        <w:t xml:space="preserve">La función hash por plegamiento consiste en dividir la clave en partes, tomando igual número de dígitos, aunque la última puede tener menos, y operar con ellas, asignando como dirección los dígitos menos significativos. La operación entre las partes se puede realizar por medio de sumas o multiplicaciones. Sea K la clave del dato a buscar. K está formada por los dígitos d1, d2, …, </w:t>
+        <w:t>La</w:t>
+      </w:r>
+      <w:r>
+        <w:rPr>
+          <w:rFonts w:ascii="Arial" w:eastAsia="Arial" w:hAnsi="Arial" w:cs="Arial"/>
+          <w:color w:val="000000"/>
+          <w:sz w:val="24"/>
+          <w:szCs w:val="24"/>
+        </w:rPr>
+        <w:t xml:space="preserve"> </w:t>
+      </w:r>
+      <w:r>
+        <w:rPr>
+          <w:rFonts w:ascii="Arial" w:eastAsia="Arial" w:hAnsi="Arial" w:cs="Arial"/>
+          <w:color w:val="000000"/>
+          <w:sz w:val="24"/>
+          <w:szCs w:val="24"/>
+        </w:rPr>
+        <w:t xml:space="preserve">función hash por plegamiento consiste en dividir la clave en partes, tomando igual número de dígitos, aunque la última puede tener menos, y operar con ellas, asignando como dirección los dígitos menos significativos. La operación entre las partes se puede realizar por medio de sumas o multiplicaciones. Sea K la clave del dato a buscar. K está formada por los dígitos d1, d2, …, </w:t>
       </w:r>
       <w:proofErr w:type="spellStart"/>
       <w:r>
@@ -11585,17 +12568,7 @@
           <w:sz w:val="24"/>
           <w:szCs w:val="24"/>
         </w:rPr>
-        <w:t xml:space="preserve">El operador que aparece en la fórmula operando las partes de la clave es el de suma, pero, puede ser el de la multiplicación. En este contexto, la suma </w:t>
-      </w:r>
-      <w:r>
-        <w:rPr>
-          <w:rFonts w:ascii="Arial" w:eastAsia="Arial" w:hAnsi="Arial" w:cs="Arial"/>
-          <w:color w:val="000000"/>
-          <w:sz w:val="24"/>
-          <w:szCs w:val="24"/>
-        </w:rPr>
-        <w:lastRenderedPageBreak/>
-        <w:t>de una unidad a los dígitos menos significativos –</w:t>
+        <w:t>El operador que aparece en la fórmula operando las partes de la clave es el de suma, pero, puede ser el de la multiplicación. En este contexto, la suma de una unidad a los dígitos menos significativos –</w:t>
       </w:r>
       <w:proofErr w:type="spellStart"/>
       <w:r>
@@ -11824,6 +12797,7 @@
     </w:p>
     <w:p>
       <w:pPr>
+        <w:pStyle w:val="Prrafodelista"/>
         <w:pBdr>
           <w:top w:val="nil"/>
           <w:left w:val="nil"/>
@@ -11858,32 +12832,36 @@
           <w:sz w:val="24"/>
           <w:szCs w:val="24"/>
         </w:rPr>
-        <w:footnoteReference w:id="23"/>
-      </w:r>
-    </w:p>
-    <w:p>
-      <w:pPr>
-        <w:pBdr>
-          <w:top w:val="nil"/>
-          <w:left w:val="nil"/>
-          <w:bottom w:val="nil"/>
-          <w:right w:val="nil"/>
-          <w:between w:val="nil"/>
-        </w:pBdr>
-        <w:spacing w:after="0" w:line="240" w:lineRule="auto"/>
-        <w:jc w:val="both"/>
-        <w:rPr>
-          <w:rFonts w:ascii="Arial" w:eastAsia="Arial" w:hAnsi="Arial" w:cs="Arial"/>
-          <w:sz w:val="24"/>
-          <w:szCs w:val="24"/>
-        </w:rPr>
-      </w:pPr>
-    </w:p>
-    <w:p>
-      <w:pPr>
+        <w:footnoteReference w:id="26"/>
+      </w:r>
+    </w:p>
+    <w:p>
+      <w:pPr>
+        <w:pStyle w:val="Prrafodelista"/>
+        <w:pBdr>
+          <w:top w:val="nil"/>
+          <w:left w:val="nil"/>
+          <w:bottom w:val="nil"/>
+          <w:right w:val="nil"/>
+          <w:between w:val="nil"/>
+        </w:pBdr>
+        <w:spacing w:after="0" w:line="240" w:lineRule="auto"/>
+        <w:ind w:left="1224"/>
+        <w:jc w:val="both"/>
+        <w:rPr>
+          <w:rFonts w:ascii="Arial" w:eastAsia="Arial" w:hAnsi="Arial" w:cs="Arial"/>
+          <w:color w:val="000000"/>
+          <w:sz w:val="24"/>
+          <w:szCs w:val="24"/>
+        </w:rPr>
+      </w:pPr>
+    </w:p>
+    <w:p>
+      <w:pPr>
+        <w:pStyle w:val="Prrafodelista"/>
         <w:numPr>
           <w:ilvl w:val="3"/>
-          <w:numId w:val="2"/>
+          <w:numId w:val="16"/>
         </w:numPr>
         <w:pBdr>
           <w:top w:val="nil"/>
@@ -11893,7 +12871,6 @@
           <w:between w:val="nil"/>
         </w:pBdr>
         <w:spacing w:after="0" w:line="240" w:lineRule="auto"/>
-        <w:ind w:hanging="648"/>
         <w:jc w:val="both"/>
         <w:rPr>
           <w:rFonts w:ascii="Arial" w:eastAsia="Arial" w:hAnsi="Arial" w:cs="Arial"/>
@@ -11914,6 +12891,7 @@
     </w:p>
     <w:p>
       <w:pPr>
+        <w:pStyle w:val="Prrafodelista"/>
         <w:pBdr>
           <w:top w:val="nil"/>
           <w:left w:val="nil"/>
@@ -12108,7 +13086,17 @@
           <w:sz w:val="24"/>
           <w:szCs w:val="24"/>
         </w:rPr>
-        <w:t xml:space="preserve">, con a lo sumo la excepción de la última, tiene el </w:t>
+        <w:t xml:space="preserve">, con a lo </w:t>
+      </w:r>
+      <w:r>
+        <w:rPr>
+          <w:rFonts w:ascii="Arial" w:eastAsia="Arial" w:hAnsi="Arial" w:cs="Arial"/>
+          <w:color w:val="000000"/>
+          <w:sz w:val="24"/>
+          <w:szCs w:val="24"/>
+        </w:rPr>
+        <w:lastRenderedPageBreak/>
+        <w:t xml:space="preserve">sumo la excepción de la última, tiene el </w:t>
       </w:r>
       <w:r>
         <w:rPr>
@@ -12265,7 +13253,7 @@
           <w:sz w:val="24"/>
           <w:szCs w:val="24"/>
         </w:rPr>
-        <w:footnoteReference w:id="24"/>
+        <w:footnoteReference w:id="27"/>
       </w:r>
     </w:p>
     <w:p>
@@ -12406,7 +13394,18 @@
           <w:sz w:val="24"/>
           <w:szCs w:val="24"/>
         </w:rPr>
-        <w:t>ión utiliza la técnica de plegamiento de tal forma que parte a la clave, 6 dígitos, en dos g</w:t>
+        <w:t xml:space="preserve">ión utiliza la técnica de plegamiento de tal forma que parte a la clave, 6 dígitos, </w:t>
+      </w:r>
+      <w:bookmarkStart w:id="1" w:name="_GoBack"/>
+      <w:bookmarkEnd w:id="1"/>
+      <w:r>
+        <w:rPr>
+          <w:rFonts w:ascii="Arial" w:eastAsia="Arial" w:hAnsi="Arial" w:cs="Arial"/>
+          <w:color w:val="000000"/>
+          <w:sz w:val="24"/>
+          <w:szCs w:val="24"/>
+        </w:rPr>
+        <w:t>en dos g</w:t>
       </w:r>
       <w:r>
         <w:rPr>
@@ -12953,6 +13952,7 @@
     </w:p>
     <w:p>
       <w:pPr>
+        <w:pStyle w:val="Prrafodelista"/>
         <w:pBdr>
           <w:top w:val="nil"/>
           <w:left w:val="nil"/>
@@ -12964,11 +13964,10 @@
         <w:ind w:left="1224"/>
         <w:jc w:val="both"/>
         <w:rPr>
-          <w:rFonts w:ascii="Cambria Math" w:eastAsia="Arial" w:hAnsi="Cambria Math" w:cs="Arial"/>
-          <w:color w:val="000000"/>
-          <w:sz w:val="24"/>
-          <w:szCs w:val="24"/>
-          <w:oMath/>
+          <w:rFonts w:ascii="Arial" w:eastAsia="Arial" w:hAnsi="Arial" w:cs="Arial"/>
+          <w:color w:val="000000"/>
+          <w:sz w:val="24"/>
+          <w:szCs w:val="24"/>
         </w:rPr>
       </w:pPr>
       <m:oMathPara>
@@ -12987,29 +13986,31 @@
     </w:p>
     <w:p>
       <w:pPr>
-        <w:pBdr>
-          <w:top w:val="nil"/>
-          <w:left w:val="nil"/>
-          <w:bottom w:val="nil"/>
-          <w:right w:val="nil"/>
-          <w:between w:val="nil"/>
-        </w:pBdr>
-        <w:spacing w:after="0" w:line="240" w:lineRule="auto"/>
-        <w:ind w:left="1224"/>
-        <w:jc w:val="both"/>
-        <w:rPr>
-          <w:rFonts w:ascii="Arial" w:eastAsia="Arial" w:hAnsi="Arial" w:cs="Arial"/>
-          <w:color w:val="000000"/>
-          <w:sz w:val="24"/>
-          <w:szCs w:val="24"/>
-        </w:rPr>
-      </w:pPr>
-    </w:p>
-    <w:p>
-      <w:pPr>
+        <w:pStyle w:val="Prrafodelista"/>
+        <w:pBdr>
+          <w:top w:val="nil"/>
+          <w:left w:val="nil"/>
+          <w:bottom w:val="nil"/>
+          <w:right w:val="nil"/>
+          <w:between w:val="nil"/>
+        </w:pBdr>
+        <w:spacing w:after="0" w:line="240" w:lineRule="auto"/>
+        <w:ind w:left="1728"/>
+        <w:jc w:val="both"/>
+        <w:rPr>
+          <w:rFonts w:ascii="Arial" w:eastAsia="Arial" w:hAnsi="Arial" w:cs="Arial"/>
+          <w:color w:val="000000"/>
+          <w:sz w:val="24"/>
+          <w:szCs w:val="24"/>
+        </w:rPr>
+      </w:pPr>
+    </w:p>
+    <w:p>
+      <w:pPr>
+        <w:pStyle w:val="Prrafodelista"/>
         <w:numPr>
           <w:ilvl w:val="3"/>
-          <w:numId w:val="2"/>
+          <w:numId w:val="16"/>
         </w:numPr>
         <w:pBdr>
           <w:top w:val="nil"/>
@@ -13018,8 +14019,7 @@
           <w:right w:val="nil"/>
           <w:between w:val="nil"/>
         </w:pBdr>
-        <w:spacing w:line="240" w:lineRule="auto"/>
-        <w:ind w:hanging="648"/>
+        <w:spacing w:after="0" w:line="240" w:lineRule="auto"/>
         <w:jc w:val="both"/>
         <w:rPr>
           <w:rFonts w:ascii="Arial" w:eastAsia="Arial" w:hAnsi="Arial" w:cs="Arial"/>
@@ -13040,24 +14040,54 @@
     </w:p>
     <w:p>
       <w:pPr>
-        <w:spacing w:line="240" w:lineRule="auto"/>
-        <w:ind w:left="1080"/>
-        <w:jc w:val="both"/>
-        <w:rPr>
-          <w:rFonts w:ascii="Arial" w:eastAsia="Arial" w:hAnsi="Arial" w:cs="Arial"/>
-          <w:color w:val="000000"/>
-          <w:sz w:val="24"/>
-          <w:szCs w:val="24"/>
-        </w:rPr>
-      </w:pPr>
-      <w:r>
-        <w:rPr>
-          <w:rFonts w:ascii="Arial" w:eastAsia="Arial" w:hAnsi="Arial" w:cs="Arial"/>
-          <w:color w:val="000000"/>
-          <w:sz w:val="24"/>
-          <w:szCs w:val="24"/>
-        </w:rPr>
-        <w:t>Se divide la clave en diferentes partes.</w:t>
+        <w:pStyle w:val="Prrafodelista"/>
+        <w:pBdr>
+          <w:top w:val="nil"/>
+          <w:left w:val="nil"/>
+          <w:bottom w:val="nil"/>
+          <w:right w:val="nil"/>
+          <w:between w:val="nil"/>
+        </w:pBdr>
+        <w:spacing w:after="0" w:line="240" w:lineRule="auto"/>
+        <w:ind w:left="1224"/>
+        <w:jc w:val="both"/>
+        <w:rPr>
+          <w:rFonts w:ascii="Arial" w:eastAsia="Arial" w:hAnsi="Arial" w:cs="Arial"/>
+          <w:b/>
+          <w:color w:val="000000"/>
+          <w:sz w:val="24"/>
+          <w:szCs w:val="24"/>
+        </w:rPr>
+      </w:pPr>
+    </w:p>
+    <w:p>
+      <w:pPr>
+        <w:pStyle w:val="Prrafodelista"/>
+        <w:pBdr>
+          <w:top w:val="nil"/>
+          <w:left w:val="nil"/>
+          <w:bottom w:val="nil"/>
+          <w:right w:val="nil"/>
+          <w:between w:val="nil"/>
+        </w:pBdr>
+        <w:spacing w:after="0" w:line="240" w:lineRule="auto"/>
+        <w:ind w:left="1224"/>
+        <w:jc w:val="both"/>
+        <w:rPr>
+          <w:rFonts w:ascii="Arial" w:eastAsia="Arial" w:hAnsi="Arial" w:cs="Arial"/>
+          <w:color w:val="000000"/>
+          <w:sz w:val="24"/>
+          <w:szCs w:val="24"/>
+        </w:rPr>
+      </w:pPr>
+      <w:r>
+        <w:rPr>
+          <w:rFonts w:ascii="Arial" w:eastAsia="Arial" w:hAnsi="Arial" w:cs="Arial"/>
+          <w:color w:val="000000"/>
+          <w:sz w:val="24"/>
+          <w:szCs w:val="24"/>
+        </w:rPr>
+        <w:t>Se</w:t>
       </w:r>
       <w:r>
         <w:rPr>
@@ -13075,6 +14105,24 @@
           <w:sz w:val="24"/>
           <w:szCs w:val="24"/>
         </w:rPr>
+        <w:t>divide la clave en diferentes partes.</w:t>
+      </w:r>
+      <w:r>
+        <w:rPr>
+          <w:rFonts w:ascii="Arial" w:eastAsia="Arial" w:hAnsi="Arial" w:cs="Arial"/>
+          <w:color w:val="000000"/>
+          <w:sz w:val="24"/>
+          <w:szCs w:val="24"/>
+        </w:rPr>
+        <w:t xml:space="preserve"> </w:t>
+      </w:r>
+      <w:r>
+        <w:rPr>
+          <w:rFonts w:ascii="Arial" w:eastAsia="Arial" w:hAnsi="Arial" w:cs="Arial"/>
+          <w:color w:val="000000"/>
+          <w:sz w:val="24"/>
+          <w:szCs w:val="24"/>
+        </w:rPr>
         <w:t>Las distintas partes se combinan de un modo conveniente, a menudo suma o multiplicación.</w:t>
       </w:r>
       <w:r>
@@ -13093,7 +14141,17 @@
           <w:sz w:val="24"/>
           <w:szCs w:val="24"/>
         </w:rPr>
-        <w:t>Es recomendable que las partes tengan la misma cantidad de dígitos que se espera tenga la salida.</w:t>
+        <w:t xml:space="preserve">Es recomendable que </w:t>
+      </w:r>
+      <w:r>
+        <w:rPr>
+          <w:rFonts w:ascii="Arial" w:eastAsia="Arial" w:hAnsi="Arial" w:cs="Arial"/>
+          <w:color w:val="000000"/>
+          <w:sz w:val="24"/>
+          <w:szCs w:val="24"/>
+        </w:rPr>
+        <w:lastRenderedPageBreak/>
+        <w:t>las partes tengan la misma cantidad de dígitos que se espera tenga la salida.</w:t>
       </w:r>
       <w:r>
         <w:rPr>
@@ -13130,13 +14188,42 @@
           <w:sz w:val="24"/>
           <w:szCs w:val="24"/>
         </w:rPr>
-        <w:footnoteReference w:id="25"/>
-      </w:r>
-    </w:p>
-    <w:p>
-      <w:pPr>
-        <w:spacing w:line="240" w:lineRule="auto"/>
-        <w:ind w:left="1080"/>
+        <w:footnoteReference w:id="28"/>
+      </w:r>
+    </w:p>
+    <w:p>
+      <w:pPr>
+        <w:pStyle w:val="Prrafodelista"/>
+        <w:pBdr>
+          <w:top w:val="nil"/>
+          <w:left w:val="nil"/>
+          <w:bottom w:val="nil"/>
+          <w:right w:val="nil"/>
+          <w:between w:val="nil"/>
+        </w:pBdr>
+        <w:spacing w:after="0" w:line="240" w:lineRule="auto"/>
+        <w:ind w:left="1224"/>
+        <w:jc w:val="both"/>
+        <w:rPr>
+          <w:rFonts w:ascii="Arial" w:eastAsia="Arial" w:hAnsi="Arial" w:cs="Arial"/>
+          <w:color w:val="000000"/>
+          <w:sz w:val="24"/>
+          <w:szCs w:val="24"/>
+        </w:rPr>
+      </w:pPr>
+    </w:p>
+    <w:p>
+      <w:pPr>
+        <w:pStyle w:val="Prrafodelista"/>
+        <w:pBdr>
+          <w:top w:val="nil"/>
+          <w:left w:val="nil"/>
+          <w:bottom w:val="nil"/>
+          <w:right w:val="nil"/>
+          <w:between w:val="nil"/>
+        </w:pBdr>
+        <w:spacing w:after="0" w:line="240" w:lineRule="auto"/>
+        <w:ind w:left="1224"/>
         <w:jc w:val="both"/>
         <w:rPr>
           <w:rFonts w:ascii="Arial" w:eastAsia="Arial" w:hAnsi="Arial" w:cs="Arial"/>
@@ -13349,7 +14436,6 @@
           <w:between w:val="nil"/>
         </w:pBdr>
         <w:spacing w:line="240" w:lineRule="auto"/>
-        <w:ind w:left="1080"/>
         <w:jc w:val="both"/>
         <w:rPr>
           <w:rFonts w:ascii="Arial" w:eastAsia="Arial" w:hAnsi="Arial" w:cs="Arial"/>
@@ -13369,7 +14455,6 @@
           <w:between w:val="nil"/>
         </w:pBdr>
         <w:spacing w:line="240" w:lineRule="auto"/>
-        <w:ind w:left="1080"/>
         <w:jc w:val="both"/>
         <w:rPr>
           <w:rFonts w:ascii="Arial" w:eastAsia="Arial" w:hAnsi="Arial" w:cs="Arial"/>
@@ -13389,7 +14474,6 @@
           <w:between w:val="nil"/>
         </w:pBdr>
         <w:spacing w:line="240" w:lineRule="auto"/>
-        <w:ind w:left="1080"/>
         <w:jc w:val="both"/>
         <w:rPr>
           <w:rFonts w:ascii="Arial" w:eastAsia="Arial" w:hAnsi="Arial" w:cs="Arial"/>
@@ -13409,7 +14493,6 @@
           <w:between w:val="nil"/>
         </w:pBdr>
         <w:spacing w:line="240" w:lineRule="auto"/>
-        <w:ind w:left="1080"/>
         <w:jc w:val="both"/>
         <w:rPr>
           <w:rFonts w:ascii="Arial" w:eastAsia="Arial" w:hAnsi="Arial" w:cs="Arial"/>
@@ -13429,7 +14512,6 @@
           <w:between w:val="nil"/>
         </w:pBdr>
         <w:spacing w:line="240" w:lineRule="auto"/>
-        <w:ind w:left="1080"/>
         <w:jc w:val="both"/>
         <w:rPr>
           <w:rFonts w:ascii="Arial" w:eastAsia="Arial" w:hAnsi="Arial" w:cs="Arial"/>
@@ -13449,7 +14531,158 @@
           <w:between w:val="nil"/>
         </w:pBdr>
         <w:spacing w:line="240" w:lineRule="auto"/>
-        <w:ind w:left="1080"/>
+        <w:jc w:val="both"/>
+        <w:rPr>
+          <w:rFonts w:ascii="Arial" w:eastAsia="Arial" w:hAnsi="Arial" w:cs="Arial"/>
+          <w:color w:val="000000"/>
+          <w:sz w:val="24"/>
+          <w:szCs w:val="24"/>
+        </w:rPr>
+      </w:pPr>
+    </w:p>
+    <w:p>
+      <w:pPr>
+        <w:pBdr>
+          <w:top w:val="nil"/>
+          <w:left w:val="nil"/>
+          <w:bottom w:val="nil"/>
+          <w:right w:val="nil"/>
+          <w:between w:val="nil"/>
+        </w:pBdr>
+        <w:spacing w:line="240" w:lineRule="auto"/>
+        <w:jc w:val="both"/>
+        <w:rPr>
+          <w:rFonts w:ascii="Arial" w:eastAsia="Arial" w:hAnsi="Arial" w:cs="Arial"/>
+          <w:color w:val="000000"/>
+          <w:sz w:val="24"/>
+          <w:szCs w:val="24"/>
+        </w:rPr>
+      </w:pPr>
+    </w:p>
+    <w:p>
+      <w:pPr>
+        <w:pBdr>
+          <w:top w:val="nil"/>
+          <w:left w:val="nil"/>
+          <w:bottom w:val="nil"/>
+          <w:right w:val="nil"/>
+          <w:between w:val="nil"/>
+        </w:pBdr>
+        <w:spacing w:line="240" w:lineRule="auto"/>
+        <w:jc w:val="both"/>
+        <w:rPr>
+          <w:rFonts w:ascii="Arial" w:eastAsia="Arial" w:hAnsi="Arial" w:cs="Arial"/>
+          <w:color w:val="000000"/>
+          <w:sz w:val="24"/>
+          <w:szCs w:val="24"/>
+        </w:rPr>
+      </w:pPr>
+    </w:p>
+    <w:p>
+      <w:pPr>
+        <w:pBdr>
+          <w:top w:val="nil"/>
+          <w:left w:val="nil"/>
+          <w:bottom w:val="nil"/>
+          <w:right w:val="nil"/>
+          <w:between w:val="nil"/>
+        </w:pBdr>
+        <w:spacing w:line="240" w:lineRule="auto"/>
+        <w:jc w:val="both"/>
+        <w:rPr>
+          <w:rFonts w:ascii="Arial" w:eastAsia="Arial" w:hAnsi="Arial" w:cs="Arial"/>
+          <w:color w:val="000000"/>
+          <w:sz w:val="24"/>
+          <w:szCs w:val="24"/>
+        </w:rPr>
+      </w:pPr>
+    </w:p>
+    <w:p>
+      <w:pPr>
+        <w:pBdr>
+          <w:top w:val="nil"/>
+          <w:left w:val="nil"/>
+          <w:bottom w:val="nil"/>
+          <w:right w:val="nil"/>
+          <w:between w:val="nil"/>
+        </w:pBdr>
+        <w:spacing w:line="240" w:lineRule="auto"/>
+        <w:jc w:val="both"/>
+        <w:rPr>
+          <w:rFonts w:ascii="Arial" w:eastAsia="Arial" w:hAnsi="Arial" w:cs="Arial"/>
+          <w:color w:val="000000"/>
+          <w:sz w:val="24"/>
+          <w:szCs w:val="24"/>
+        </w:rPr>
+      </w:pPr>
+    </w:p>
+    <w:p>
+      <w:pPr>
+        <w:pBdr>
+          <w:top w:val="nil"/>
+          <w:left w:val="nil"/>
+          <w:bottom w:val="nil"/>
+          <w:right w:val="nil"/>
+          <w:between w:val="nil"/>
+        </w:pBdr>
+        <w:spacing w:line="240" w:lineRule="auto"/>
+        <w:jc w:val="both"/>
+        <w:rPr>
+          <w:rFonts w:ascii="Arial" w:eastAsia="Arial" w:hAnsi="Arial" w:cs="Arial"/>
+          <w:color w:val="000000"/>
+          <w:sz w:val="24"/>
+          <w:szCs w:val="24"/>
+        </w:rPr>
+      </w:pPr>
+    </w:p>
+    <w:p>
+      <w:pPr>
+        <w:pBdr>
+          <w:top w:val="nil"/>
+          <w:left w:val="nil"/>
+          <w:bottom w:val="nil"/>
+          <w:right w:val="nil"/>
+          <w:between w:val="nil"/>
+        </w:pBdr>
+        <w:spacing w:line="240" w:lineRule="auto"/>
+        <w:jc w:val="both"/>
+        <w:rPr>
+          <w:rFonts w:ascii="Arial" w:eastAsia="Arial" w:hAnsi="Arial" w:cs="Arial"/>
+          <w:color w:val="000000"/>
+          <w:sz w:val="24"/>
+          <w:szCs w:val="24"/>
+        </w:rPr>
+      </w:pPr>
+    </w:p>
+    <w:p>
+      <w:pPr>
+        <w:pBdr>
+          <w:top w:val="nil"/>
+          <w:left w:val="nil"/>
+          <w:bottom w:val="nil"/>
+          <w:right w:val="nil"/>
+          <w:between w:val="nil"/>
+        </w:pBdr>
+        <w:spacing w:line="240" w:lineRule="auto"/>
+        <w:jc w:val="both"/>
+        <w:rPr>
+          <w:rFonts w:ascii="Arial" w:eastAsia="Arial" w:hAnsi="Arial" w:cs="Arial"/>
+          <w:color w:val="000000"/>
+          <w:sz w:val="24"/>
+          <w:szCs w:val="24"/>
+        </w:rPr>
+      </w:pPr>
+    </w:p>
+    <w:p>
+      <w:pPr>
+        <w:pBdr>
+          <w:top w:val="nil"/>
+          <w:left w:val="nil"/>
+          <w:bottom w:val="nil"/>
+          <w:right w:val="nil"/>
+          <w:between w:val="nil"/>
+        </w:pBdr>
+        <w:spacing w:line="240" w:lineRule="auto"/>
         <w:jc w:val="both"/>
         <w:rPr>
           <w:rFonts w:ascii="Arial" w:eastAsia="Arial" w:hAnsi="Arial" w:cs="Arial"/>
@@ -13591,12 +14824,17 @@
           <w:sz w:val="24"/>
           <w:szCs w:val="24"/>
         </w:rPr>
+        <w:lastRenderedPageBreak/>
         <w:t>Bibliografía</w:t>
       </w:r>
     </w:p>
     <w:sdt>
       <w:sdtPr>
         <w:rPr>
+          <w:rFonts w:ascii="Calibri" w:eastAsia="Calibri" w:hAnsi="Calibri" w:cs="Calibri"/>
+          <w:color w:val="auto"/>
+          <w:sz w:val="22"/>
+          <w:szCs w:val="22"/>
           <w:lang w:val="es-ES"/>
         </w:rPr>
         <w:id w:val="541174978"/>
@@ -13607,10 +14845,6 @@
       </w:sdtPr>
       <w:sdtEndPr>
         <w:rPr>
-          <w:rFonts w:ascii="Calibri" w:eastAsia="Calibri" w:hAnsi="Calibri" w:cs="Calibri"/>
-          <w:color w:val="auto"/>
-          <w:sz w:val="22"/>
-          <w:szCs w:val="22"/>
           <w:lang w:val="es-CO"/>
         </w:rPr>
       </w:sdtEndPr>
@@ -14008,7 +15242,7 @@
 </file>
 
 <file path=word/endnotes.xml><?xml version="1.0" encoding="utf-8"?>
-<w:endnotes xmlns:wpc="http://schemas.microsoft.com/office/word/2010/wordprocessingCanvas" xmlns:cx="http://schemas.microsoft.com/office/drawing/2014/chartex" xmlns:cx1="http://schemas.microsoft.com/office/drawing/2015/9/8/chartex" xmlns:cx2="http://schemas.microsoft.com/office/drawing/2015/10/21/chartex" xmlns:cx3="http://schemas.microsoft.com/office/drawing/2016/5/9/chartex" xmlns:cx4="http://schemas.microsoft.com/office/drawing/2016/5/10/chartex" xmlns:cx5="http://schemas.microsoft.com/office/drawing/2016/5/11/chartex" xmlns:cx6="http://schemas.microsoft.com/office/drawing/2016/5/12/chartex" xmlns:cx7="http://schemas.microsoft.com/office/drawing/2016/5/13/chartex" xmlns:cx8="http://schemas.microsoft.com/office/drawing/2016/5/14/chartex" xmlns:mc="http://schemas.openxmlformats.org/markup-compatibility/2006" xmlns:aink="http://schemas.microsoft.com/office/drawing/2016/ink" xmlns:am3d="http://schemas.microsoft.com/office/drawing/2017/model3d" xmlns:o="urn:schemas-microsoft-com:office:office" xmlns:oel="http://schemas.microsoft.com/office/2019/extlst" xmlns:r="http://schemas.openxmlformats.org/officeDocument/2006/relationships" xmlns:m="http://schemas.openxmlformats.org/officeDocument/2006/math" xmlns:v="urn:schemas-microsoft-com:vml" xmlns:wp14="http://schemas.microsoft.com/office/word/2010/wordprocessingDrawing" xmlns:wp="http://schemas.openxmlformats.org/drawingml/2006/wordprocessingDrawing" xmlns:w10="urn:schemas-microsoft-com:office:word" xmlns:w="http://schemas.openxmlformats.org/wordprocessingml/2006/main" xmlns:w14="http://schemas.microsoft.com/office/word/2010/wordml" xmlns:w15="http://schemas.microsoft.com/office/word/2012/wordml" xmlns:w16cex="http://schemas.microsoft.com/office/word/2018/wordml/cex" xmlns:w16cid="http://schemas.microsoft.com/office/word/2016/wordml/cid" xmlns:w16="http://schemas.microsoft.com/office/word/2018/wordml" xmlns:w16sdtdh="http://schemas.microsoft.com/office/word/2020/wordml/sdtdatahash" xmlns:w16se="http://schemas.microsoft.com/office/word/2015/wordml/symex" xmlns:wpg="http://schemas.microsoft.com/office/word/2010/wordprocessingGroup" xmlns:wpi="http://schemas.microsoft.com/office/word/2010/wordprocessingInk" xmlns:wne="http://schemas.microsoft.com/office/word/2006/wordml" xmlns:wps="http://schemas.microsoft.com/office/word/2010/wordprocessingShape" mc:Ignorable="w14 w15 w16se w16cid w16 w16cex w16sdtdh wp14">
+<w:endnotes xmlns:wpc="http://schemas.microsoft.com/office/word/2010/wordprocessingCanvas" xmlns:cx="http://schemas.microsoft.com/office/drawing/2014/chartex" xmlns:cx1="http://schemas.microsoft.com/office/drawing/2015/9/8/chartex" xmlns:mc="http://schemas.openxmlformats.org/markup-compatibility/2006" xmlns:o="urn:schemas-microsoft-com:office:office" xmlns:r="http://schemas.openxmlformats.org/officeDocument/2006/relationships" xmlns:m="http://schemas.openxmlformats.org/officeDocument/2006/math" xmlns:v="urn:schemas-microsoft-com:vml" xmlns:wp14="http://schemas.microsoft.com/office/word/2010/wordprocessingDrawing" xmlns:wp="http://schemas.openxmlformats.org/drawingml/2006/wordprocessingDrawing" xmlns:w10="urn:schemas-microsoft-com:office:word" xmlns:w="http://schemas.openxmlformats.org/wordprocessingml/2006/main" xmlns:w14="http://schemas.microsoft.com/office/word/2010/wordml" xmlns:w15="http://schemas.microsoft.com/office/word/2012/wordml" xmlns:w16se="http://schemas.microsoft.com/office/word/2015/wordml/symex" xmlns:wpg="http://schemas.microsoft.com/office/word/2010/wordprocessingGroup" xmlns:wpi="http://schemas.microsoft.com/office/word/2010/wordprocessingInk" xmlns:wne="http://schemas.microsoft.com/office/word/2006/wordml" xmlns:wps="http://schemas.microsoft.com/office/word/2010/wordprocessingShape" mc:Ignorable="w14 w15 w16se wp14">
   <w:endnote w:type="separator" w:id="-1">
     <w:p>
       <w:pPr>
@@ -14033,7 +15267,7 @@
 </file>
 
 <file path=word/footnotes.xml><?xml version="1.0" encoding="utf-8"?>
-<w:footnotes xmlns:wpc="http://schemas.microsoft.com/office/word/2010/wordprocessingCanvas" xmlns:cx="http://schemas.microsoft.com/office/drawing/2014/chartex" xmlns:cx1="http://schemas.microsoft.com/office/drawing/2015/9/8/chartex" xmlns:cx2="http://schemas.microsoft.com/office/drawing/2015/10/21/chartex" xmlns:cx3="http://schemas.microsoft.com/office/drawing/2016/5/9/chartex" xmlns:cx4="http://schemas.microsoft.com/office/drawing/2016/5/10/chartex" xmlns:cx5="http://schemas.microsoft.com/office/drawing/2016/5/11/chartex" xmlns:cx6="http://schemas.microsoft.com/office/drawing/2016/5/12/chartex" xmlns:cx7="http://schemas.microsoft.com/office/drawing/2016/5/13/chartex" xmlns:cx8="http://schemas.microsoft.com/office/drawing/2016/5/14/chartex" xmlns:mc="http://schemas.openxmlformats.org/markup-compatibility/2006" xmlns:aink="http://schemas.microsoft.com/office/drawing/2016/ink" xmlns:am3d="http://schemas.microsoft.com/office/drawing/2017/model3d" xmlns:o="urn:schemas-microsoft-com:office:office" xmlns:oel="http://schemas.microsoft.com/office/2019/extlst" xmlns:r="http://schemas.openxmlformats.org/officeDocument/2006/relationships" xmlns:m="http://schemas.openxmlformats.org/officeDocument/2006/math" xmlns:v="urn:schemas-microsoft-com:vml" xmlns:wp14="http://schemas.microsoft.com/office/word/2010/wordprocessingDrawing" xmlns:wp="http://schemas.openxmlformats.org/drawingml/2006/wordprocessingDrawing" xmlns:w10="urn:schemas-microsoft-com:office:word" xmlns:w="http://schemas.openxmlformats.org/wordprocessingml/2006/main" xmlns:w14="http://schemas.microsoft.com/office/word/2010/wordml" xmlns:w15="http://schemas.microsoft.com/office/word/2012/wordml" xmlns:w16cex="http://schemas.microsoft.com/office/word/2018/wordml/cex" xmlns:w16cid="http://schemas.microsoft.com/office/word/2016/wordml/cid" xmlns:w16="http://schemas.microsoft.com/office/word/2018/wordml" xmlns:w16sdtdh="http://schemas.microsoft.com/office/word/2020/wordml/sdtdatahash" xmlns:w16se="http://schemas.microsoft.com/office/word/2015/wordml/symex" xmlns:wpg="http://schemas.microsoft.com/office/word/2010/wordprocessingGroup" xmlns:wpi="http://schemas.microsoft.com/office/word/2010/wordprocessingInk" xmlns:wne="http://schemas.microsoft.com/office/word/2006/wordml" xmlns:wps="http://schemas.microsoft.com/office/word/2010/wordprocessingShape" mc:Ignorable="w14 w15 w16se w16cid w16 w16cex w16sdtdh wp14">
+<w:footnotes xmlns:wpc="http://schemas.microsoft.com/office/word/2010/wordprocessingCanvas" xmlns:cx="http://schemas.microsoft.com/office/drawing/2014/chartex" xmlns:cx1="http://schemas.microsoft.com/office/drawing/2015/9/8/chartex" xmlns:mc="http://schemas.openxmlformats.org/markup-compatibility/2006" xmlns:o="urn:schemas-microsoft-com:office:office" xmlns:r="http://schemas.openxmlformats.org/officeDocument/2006/relationships" xmlns:m="http://schemas.openxmlformats.org/officeDocument/2006/math" xmlns:v="urn:schemas-microsoft-com:vml" xmlns:wp14="http://schemas.microsoft.com/office/word/2010/wordprocessingDrawing" xmlns:wp="http://schemas.openxmlformats.org/drawingml/2006/wordprocessingDrawing" xmlns:w10="urn:schemas-microsoft-com:office:word" xmlns:w="http://schemas.openxmlformats.org/wordprocessingml/2006/main" xmlns:w14="http://schemas.microsoft.com/office/word/2010/wordml" xmlns:w15="http://schemas.microsoft.com/office/word/2012/wordml" xmlns:w16se="http://schemas.microsoft.com/office/word/2015/wordml/symex" xmlns:wpg="http://schemas.microsoft.com/office/word/2010/wordprocessingGroup" xmlns:wpi="http://schemas.microsoft.com/office/word/2010/wordprocessingInk" xmlns:wne="http://schemas.microsoft.com/office/word/2006/wordml" xmlns:wps="http://schemas.microsoft.com/office/word/2010/wordprocessingShape" mc:Ignorable="w14 w15 w16se wp14">
   <w:footnote w:type="separator" w:id="-1">
     <w:p>
       <w:pPr>
@@ -14562,6 +15796,153 @@
     <w:p>
       <w:pPr>
         <w:pStyle w:val="Textonotapie"/>
+        <w:rPr>
+          <w:lang w:val="es-ES"/>
+        </w:rPr>
+      </w:pPr>
+      <w:r>
+        <w:rPr>
+          <w:rStyle w:val="Refdenotaalpie"/>
+        </w:rPr>
+        <w:footnoteRef/>
+      </w:r>
+      <w:r>
+        <w:t xml:space="preserve"> </w:t>
+      </w:r>
+      <w:sdt>
+        <w:sdtPr>
+          <w:id w:val="713392112"/>
+          <w:citation/>
+        </w:sdtPr>
+        <w:sdtContent>
+          <w:r>
+            <w:fldChar w:fldCharType="begin"/>
+          </w:r>
+          <w:r>
+            <w:rPr>
+              <w:lang w:val="es-ES"/>
+            </w:rPr>
+            <w:instrText xml:space="preserve"> CITATION Cairo \l 3082 </w:instrText>
+          </w:r>
+          <w:r>
+            <w:fldChar w:fldCharType="separate"/>
+          </w:r>
+          <w:r>
+            <w:rPr>
+              <w:noProof/>
+              <w:lang w:val="es-ES"/>
+            </w:rPr>
+            <w:t>(Osvaldo Cairó, 2006)</w:t>
+          </w:r>
+          <w:r>
+            <w:fldChar w:fldCharType="end"/>
+          </w:r>
+        </w:sdtContent>
+      </w:sdt>
+    </w:p>
+  </w:footnote>
+  <w:footnote w:id="14">
+    <w:p>
+      <w:pPr>
+        <w:pStyle w:val="Textonotapie"/>
+        <w:rPr>
+          <w:lang w:val="es-ES"/>
+        </w:rPr>
+      </w:pPr>
+      <w:r>
+        <w:rPr>
+          <w:rStyle w:val="Refdenotaalpie"/>
+        </w:rPr>
+        <w:footnoteRef/>
+      </w:r>
+      <w:r>
+        <w:t xml:space="preserve"> </w:t>
+      </w:r>
+      <w:sdt>
+        <w:sdtPr>
+          <w:id w:val="-1401054666"/>
+          <w:citation/>
+        </w:sdtPr>
+        <w:sdtContent>
+          <w:r>
+            <w:fldChar w:fldCharType="begin"/>
+          </w:r>
+          <w:r>
+            <w:rPr>
+              <w:lang w:val="es-ES"/>
+            </w:rPr>
+            <w:instrText xml:space="preserve"> CITATION Joy07 \l 3082 </w:instrText>
+          </w:r>
+          <w:r>
+            <w:fldChar w:fldCharType="separate"/>
+          </w:r>
+          <w:r>
+            <w:rPr>
+              <w:noProof/>
+              <w:lang w:val="es-ES"/>
+            </w:rPr>
+            <w:t>(Joyanes Aguilar, Zahonero Martíinez, &amp; Sanchez Garcia, 2007)</w:t>
+          </w:r>
+          <w:r>
+            <w:fldChar w:fldCharType="end"/>
+          </w:r>
+        </w:sdtContent>
+      </w:sdt>
+    </w:p>
+  </w:footnote>
+  <w:footnote w:id="15">
+    <w:p>
+      <w:pPr>
+        <w:pStyle w:val="Textonotapie"/>
+        <w:rPr>
+          <w:lang w:val="es-ES"/>
+        </w:rPr>
+      </w:pPr>
+      <w:r>
+        <w:rPr>
+          <w:rStyle w:val="Refdenotaalpie"/>
+        </w:rPr>
+        <w:footnoteRef/>
+      </w:r>
+      <w:r>
+        <w:t xml:space="preserve"> </w:t>
+      </w:r>
+      <w:sdt>
+        <w:sdtPr>
+          <w:id w:val="-251196568"/>
+          <w:citation/>
+        </w:sdtPr>
+        <w:sdtContent>
+          <w:r>
+            <w:fldChar w:fldCharType="begin"/>
+          </w:r>
+          <w:r>
+            <w:rPr>
+              <w:lang w:val="es-ES"/>
+            </w:rPr>
+            <w:instrText xml:space="preserve"> CITATION RobS \l 3082 </w:instrText>
+          </w:r>
+          <w:r>
+            <w:fldChar w:fldCharType="separate"/>
+          </w:r>
+          <w:r>
+            <w:rPr>
+              <w:noProof/>
+              <w:lang w:val="es-ES"/>
+            </w:rPr>
+            <w:t>(Sedgewick, 1995)</w:t>
+          </w:r>
+          <w:r>
+            <w:fldChar w:fldCharType="end"/>
+          </w:r>
+        </w:sdtContent>
+      </w:sdt>
+    </w:p>
+  </w:footnote>
+  <w:footnote w:id="16">
+    <w:p>
+      <w:pPr>
+        <w:pStyle w:val="Textonotapie"/>
       </w:pPr>
       <w:r>
         <w:rPr>
@@ -14600,7 +15981,7 @@
       </w:sdt>
     </w:p>
   </w:footnote>
-  <w:footnote w:id="14">
+  <w:footnote w:id="17">
     <w:p>
       <w:pPr>
         <w:pStyle w:val="Textonotapie"/>
@@ -14642,7 +16023,7 @@
       </w:sdt>
     </w:p>
   </w:footnote>
-  <w:footnote w:id="15">
+  <w:footnote w:id="18">
     <w:p>
       <w:pPr>
         <w:pStyle w:val="Textonotapie"/>
@@ -14684,7 +16065,7 @@
       </w:sdt>
     </w:p>
   </w:footnote>
-  <w:footnote w:id="16">
+  <w:footnote w:id="19">
     <w:p>
       <w:pPr>
         <w:pStyle w:val="Textonotapie"/>
@@ -14726,7 +16107,7 @@
       </w:sdt>
     </w:p>
   </w:footnote>
-  <w:footnote w:id="17">
+  <w:footnote w:id="20">
     <w:p>
       <w:pPr>
         <w:pStyle w:val="Textonotapie"/>
@@ -14768,7 +16149,7 @@
       </w:sdt>
     </w:p>
   </w:footnote>
-  <w:footnote w:id="18">
+  <w:footnote w:id="21">
     <w:p>
       <w:pPr>
         <w:pStyle w:val="Textonotapie"/>
@@ -14810,7 +16191,7 @@
       </w:sdt>
     </w:p>
   </w:footnote>
-  <w:footnote w:id="19">
+  <w:footnote w:id="22">
     <w:p>
       <w:pPr>
         <w:pStyle w:val="Textonotapie"/>
@@ -14852,7 +16233,7 @@
       </w:sdt>
     </w:p>
   </w:footnote>
-  <w:footnote w:id="20">
+  <w:footnote w:id="23">
     <w:p>
       <w:pPr>
         <w:pStyle w:val="Textonotapie"/>
@@ -14894,7 +16275,7 @@
       </w:sdt>
     </w:p>
   </w:footnote>
-  <w:footnote w:id="21">
+  <w:footnote w:id="24">
     <w:p>
       <w:pPr>
         <w:pStyle w:val="Textonotapie"/>
@@ -14936,7 +16317,7 @@
       </w:sdt>
     </w:p>
   </w:footnote>
-  <w:footnote w:id="22">
+  <w:footnote w:id="25">
     <w:p>
       <w:pPr>
         <w:pStyle w:val="Textonotapie"/>
@@ -14978,7 +16359,7 @@
       </w:sdt>
     </w:p>
   </w:footnote>
-  <w:footnote w:id="23">
+  <w:footnote w:id="26">
     <w:p>
       <w:pPr>
         <w:pStyle w:val="Textonotapie"/>
@@ -15020,7 +16401,7 @@
       </w:sdt>
     </w:p>
   </w:footnote>
-  <w:footnote w:id="24">
+  <w:footnote w:id="27">
     <w:p>
       <w:pPr>
         <w:pStyle w:val="Textonotapie"/>
@@ -15062,7 +16443,7 @@
       </w:sdt>
     </w:p>
   </w:footnote>
-  <w:footnote w:id="25">
+  <w:footnote w:id="28">
     <w:p>
       <w:pPr>
         <w:pStyle w:val="Textonotapie"/>
@@ -15108,8 +16489,382 @@
 </file>
 
 <file path=word/numbering.xml><?xml version="1.0" encoding="utf-8"?>
-<w:numbering xmlns:wpc="http://schemas.microsoft.com/office/word/2010/wordprocessingCanvas" xmlns:cx="http://schemas.microsoft.com/office/drawing/2014/chartex" xmlns:cx1="http://schemas.microsoft.com/office/drawing/2015/9/8/chartex" xmlns:cx2="http://schemas.microsoft.com/office/drawing/2015/10/21/chartex" xmlns:cx3="http://schemas.microsoft.com/office/drawing/2016/5/9/chartex" xmlns:cx4="http://schemas.microsoft.com/office/drawing/2016/5/10/chartex" xmlns:cx5="http://schemas.microsoft.com/office/drawing/2016/5/11/chartex" xmlns:cx6="http://schemas.microsoft.com/office/drawing/2016/5/12/chartex" xmlns:cx7="http://schemas.microsoft.com/office/drawing/2016/5/13/chartex" xmlns:cx8="http://schemas.microsoft.com/office/drawing/2016/5/14/chartex" xmlns:mc="http://schemas.openxmlformats.org/markup-compatibility/2006" xmlns:aink="http://schemas.microsoft.com/office/drawing/2016/ink" xmlns:am3d="http://schemas.microsoft.com/office/drawing/2017/model3d" xmlns:o="urn:schemas-microsoft-com:office:office" xmlns:oel="http://schemas.microsoft.com/office/2019/extlst" xmlns:r="http://schemas.openxmlformats.org/officeDocument/2006/relationships" xmlns:m="http://schemas.openxmlformats.org/officeDocument/2006/math" xmlns:v="urn:schemas-microsoft-com:vml" xmlns:wp14="http://schemas.microsoft.com/office/word/2010/wordprocessingDrawing" xmlns:wp="http://schemas.openxmlformats.org/drawingml/2006/wordprocessingDrawing" xmlns:w10="urn:schemas-microsoft-com:office:word" xmlns:w="http://schemas.openxmlformats.org/wordprocessingml/2006/main" xmlns:w14="http://schemas.microsoft.com/office/word/2010/wordml" xmlns:w15="http://schemas.microsoft.com/office/word/2012/wordml" xmlns:w16cex="http://schemas.microsoft.com/office/word/2018/wordml/cex" xmlns:w16cid="http://schemas.microsoft.com/office/word/2016/wordml/cid" xmlns:w16="http://schemas.microsoft.com/office/word/2018/wordml" xmlns:w16sdtdh="http://schemas.microsoft.com/office/word/2020/wordml/sdtdatahash" xmlns:w16se="http://schemas.microsoft.com/office/word/2015/wordml/symex" xmlns:wpg="http://schemas.microsoft.com/office/word/2010/wordprocessingGroup" xmlns:wpi="http://schemas.microsoft.com/office/word/2010/wordprocessingInk" xmlns:wne="http://schemas.microsoft.com/office/word/2006/wordml" xmlns:wps="http://schemas.microsoft.com/office/word/2010/wordprocessingShape" mc:Ignorable="w14 w15 w16se w16cid w16 w16cex w16sdtdh wp14">
+<w:numbering xmlns:wpc="http://schemas.microsoft.com/office/word/2010/wordprocessingCanvas" xmlns:cx="http://schemas.microsoft.com/office/drawing/2014/chartex" xmlns:cx1="http://schemas.microsoft.com/office/drawing/2015/9/8/chartex" xmlns:mc="http://schemas.openxmlformats.org/markup-compatibility/2006" xmlns:o="urn:schemas-microsoft-com:office:office" xmlns:r="http://schemas.openxmlformats.org/officeDocument/2006/relationships" xmlns:m="http://schemas.openxmlformats.org/officeDocument/2006/math" xmlns:v="urn:schemas-microsoft-com:vml" xmlns:wp14="http://schemas.microsoft.com/office/word/2010/wordprocessingDrawing" xmlns:wp="http://schemas.openxmlformats.org/drawingml/2006/wordprocessingDrawing" xmlns:w10="urn:schemas-microsoft-com:office:word" xmlns:w="http://schemas.openxmlformats.org/wordprocessingml/2006/main" xmlns:w14="http://schemas.microsoft.com/office/word/2010/wordml" xmlns:w15="http://schemas.microsoft.com/office/word/2012/wordml" xmlns:w16se="http://schemas.microsoft.com/office/word/2015/wordml/symex" xmlns:wpg="http://schemas.microsoft.com/office/word/2010/wordprocessingGroup" xmlns:wpi="http://schemas.microsoft.com/office/word/2010/wordprocessingInk" xmlns:wne="http://schemas.microsoft.com/office/word/2006/wordml" xmlns:wps="http://schemas.microsoft.com/office/word/2010/wordprocessingShape" mc:Ignorable="w14 w15 w16se wp14">
   <w:abstractNum w:abstractNumId="0" w15:restartNumberingAfterBreak="0">
+    <w:nsid w:val="059252FA"/>
+    <w:multiLevelType w:val="multilevel"/>
+    <w:tmpl w:val="4976A9A4"/>
+    <w:lvl w:ilvl="0">
+      <w:start w:val="1"/>
+      <w:numFmt w:val="decimal"/>
+      <w:lvlText w:val="%1."/>
+      <w:lvlJc w:val="left"/>
+      <w:pPr>
+        <w:ind w:left="360" w:hanging="360"/>
+      </w:pPr>
+    </w:lvl>
+    <w:lvl w:ilvl="1">
+      <w:start w:val="1"/>
+      <w:numFmt w:val="decimal"/>
+      <w:lvlText w:val="%1.%2."/>
+      <w:lvlJc w:val="left"/>
+      <w:pPr>
+        <w:ind w:left="792" w:hanging="432"/>
+      </w:pPr>
+      <w:rPr>
+        <w:b/>
+      </w:rPr>
+    </w:lvl>
+    <w:lvl w:ilvl="2">
+      <w:start w:val="1"/>
+      <w:numFmt w:val="decimal"/>
+      <w:lvlText w:val="%1.%2.%3."/>
+      <w:lvlJc w:val="left"/>
+      <w:pPr>
+        <w:ind w:left="1224" w:hanging="504"/>
+      </w:pPr>
+      <w:rPr>
+        <w:b/>
+      </w:rPr>
+    </w:lvl>
+    <w:lvl w:ilvl="3">
+      <w:start w:val="1"/>
+      <w:numFmt w:val="decimal"/>
+      <w:lvlText w:val="%1.%2.%3.%4."/>
+      <w:lvlJc w:val="left"/>
+      <w:pPr>
+        <w:ind w:left="1728" w:hanging="648"/>
+      </w:pPr>
+      <w:rPr>
+        <w:b/>
+      </w:rPr>
+    </w:lvl>
+    <w:lvl w:ilvl="4">
+      <w:start w:val="1"/>
+      <w:numFmt w:val="decimal"/>
+      <w:lvlText w:val="%1.%2.%3.%4.%5."/>
+      <w:lvlJc w:val="left"/>
+      <w:pPr>
+        <w:ind w:left="2232" w:hanging="792"/>
+      </w:pPr>
+    </w:lvl>
+    <w:lvl w:ilvl="5">
+      <w:start w:val="1"/>
+      <w:numFmt w:val="decimal"/>
+      <w:lvlText w:val="%1.%2.%3.%4.%5.%6."/>
+      <w:lvlJc w:val="left"/>
+      <w:pPr>
+        <w:ind w:left="2736" w:hanging="936"/>
+      </w:pPr>
+    </w:lvl>
+    <w:lvl w:ilvl="6">
+      <w:start w:val="1"/>
+      <w:numFmt w:val="decimal"/>
+      <w:lvlText w:val="%1.%2.%3.%4.%5.%6.%7."/>
+      <w:lvlJc w:val="left"/>
+      <w:pPr>
+        <w:ind w:left="3240" w:hanging="1080"/>
+      </w:pPr>
+    </w:lvl>
+    <w:lvl w:ilvl="7">
+      <w:start w:val="1"/>
+      <w:numFmt w:val="decimal"/>
+      <w:lvlText w:val="%1.%2.%3.%4.%5.%6.%7.%8."/>
+      <w:lvlJc w:val="left"/>
+      <w:pPr>
+        <w:ind w:left="3744" w:hanging="1224"/>
+      </w:pPr>
+    </w:lvl>
+    <w:lvl w:ilvl="8">
+      <w:start w:val="1"/>
+      <w:numFmt w:val="decimal"/>
+      <w:lvlText w:val="%1.%2.%3.%4.%5.%6.%7.%8.%9."/>
+      <w:lvlJc w:val="left"/>
+      <w:pPr>
+        <w:ind w:left="4320" w:hanging="1440"/>
+      </w:pPr>
+    </w:lvl>
+  </w:abstractNum>
+  <w:abstractNum w:abstractNumId="1" w15:restartNumberingAfterBreak="0">
+    <w:nsid w:val="05B94641"/>
+    <w:multiLevelType w:val="multilevel"/>
+    <w:tmpl w:val="674C2506"/>
+    <w:lvl w:ilvl="0">
+      <w:start w:val="1"/>
+      <w:numFmt w:val="decimal"/>
+      <w:lvlText w:val="%1."/>
+      <w:lvlJc w:val="left"/>
+      <w:pPr>
+        <w:ind w:left="360" w:hanging="360"/>
+      </w:pPr>
+    </w:lvl>
+    <w:lvl w:ilvl="1">
+      <w:start w:val="1"/>
+      <w:numFmt w:val="decimal"/>
+      <w:lvlText w:val="%1.%2."/>
+      <w:lvlJc w:val="left"/>
+      <w:pPr>
+        <w:ind w:left="792" w:hanging="432"/>
+      </w:pPr>
+      <w:rPr>
+        <w:b/>
+      </w:rPr>
+    </w:lvl>
+    <w:lvl w:ilvl="2">
+      <w:start w:val="1"/>
+      <w:numFmt w:val="decimal"/>
+      <w:lvlText w:val="%1.%2.%3."/>
+      <w:lvlJc w:val="left"/>
+      <w:pPr>
+        <w:ind w:left="1224" w:hanging="504"/>
+      </w:pPr>
+      <w:rPr>
+        <w:b/>
+      </w:rPr>
+    </w:lvl>
+    <w:lvl w:ilvl="3">
+      <w:start w:val="1"/>
+      <w:numFmt w:val="decimal"/>
+      <w:lvlText w:val="%1.%2.%3.%4."/>
+      <w:lvlJc w:val="left"/>
+      <w:pPr>
+        <w:ind w:left="1728" w:hanging="647"/>
+      </w:pPr>
+      <w:rPr>
+        <w:b/>
+      </w:rPr>
+    </w:lvl>
+    <w:lvl w:ilvl="4">
+      <w:start w:val="1"/>
+      <w:numFmt w:val="decimal"/>
+      <w:lvlText w:val="%1.%2.%3.%4.%5."/>
+      <w:lvlJc w:val="left"/>
+      <w:pPr>
+        <w:ind w:left="2232" w:hanging="792"/>
+      </w:pPr>
+    </w:lvl>
+    <w:lvl w:ilvl="5">
+      <w:start w:val="1"/>
+      <w:numFmt w:val="decimal"/>
+      <w:lvlText w:val="%1.%2.%3.%4.%5.%6."/>
+      <w:lvlJc w:val="left"/>
+      <w:pPr>
+        <w:ind w:left="2736" w:hanging="935"/>
+      </w:pPr>
+    </w:lvl>
+    <w:lvl w:ilvl="6">
+      <w:start w:val="1"/>
+      <w:numFmt w:val="decimal"/>
+      <w:lvlText w:val="%1.%2.%3.%4.%5.%6.%7."/>
+      <w:lvlJc w:val="left"/>
+      <w:pPr>
+        <w:ind w:left="3240" w:hanging="1080"/>
+      </w:pPr>
+    </w:lvl>
+    <w:lvl w:ilvl="7">
+      <w:start w:val="1"/>
+      <w:numFmt w:val="decimal"/>
+      <w:lvlText w:val="%1.%2.%3.%4.%5.%6.%7.%8."/>
+      <w:lvlJc w:val="left"/>
+      <w:pPr>
+        <w:ind w:left="3744" w:hanging="1224"/>
+      </w:pPr>
+    </w:lvl>
+    <w:lvl w:ilvl="8">
+      <w:start w:val="1"/>
+      <w:numFmt w:val="decimal"/>
+      <w:lvlText w:val="%1.%2.%3.%4.%5.%6.%7.%8.%9."/>
+      <w:lvlJc w:val="left"/>
+      <w:pPr>
+        <w:ind w:left="4320" w:hanging="1440"/>
+      </w:pPr>
+    </w:lvl>
+  </w:abstractNum>
+  <w:abstractNum w:abstractNumId="2" w15:restartNumberingAfterBreak="0">
+    <w:nsid w:val="08486FC9"/>
+    <w:multiLevelType w:val="multilevel"/>
+    <w:tmpl w:val="B856495A"/>
+    <w:lvl w:ilvl="0">
+      <w:start w:val="1"/>
+      <w:numFmt w:val="decimal"/>
+      <w:lvlText w:val="%1."/>
+      <w:lvlJc w:val="left"/>
+      <w:pPr>
+        <w:ind w:left="360" w:hanging="360"/>
+      </w:pPr>
+    </w:lvl>
+    <w:lvl w:ilvl="1">
+      <w:start w:val="1"/>
+      <w:numFmt w:val="decimal"/>
+      <w:lvlText w:val="%1.%2."/>
+      <w:lvlJc w:val="left"/>
+      <w:pPr>
+        <w:ind w:left="792" w:hanging="432"/>
+      </w:pPr>
+      <w:rPr>
+        <w:b/>
+      </w:rPr>
+    </w:lvl>
+    <w:lvl w:ilvl="2">
+      <w:start w:val="1"/>
+      <w:numFmt w:val="decimal"/>
+      <w:lvlText w:val="%1.%2.%3."/>
+      <w:lvlJc w:val="left"/>
+      <w:pPr>
+        <w:ind w:left="1224" w:hanging="504"/>
+      </w:pPr>
+    </w:lvl>
+    <w:lvl w:ilvl="3">
+      <w:start w:val="1"/>
+      <w:numFmt w:val="decimal"/>
+      <w:lvlText w:val="%1.%2.%3.%4."/>
+      <w:lvlJc w:val="left"/>
+      <w:pPr>
+        <w:ind w:left="1728" w:hanging="648"/>
+      </w:pPr>
+    </w:lvl>
+    <w:lvl w:ilvl="4">
+      <w:start w:val="1"/>
+      <w:numFmt w:val="decimal"/>
+      <w:lvlText w:val="%1.%2.%3.%4.%5."/>
+      <w:lvlJc w:val="left"/>
+      <w:pPr>
+        <w:ind w:left="2232" w:hanging="792"/>
+      </w:pPr>
+    </w:lvl>
+    <w:lvl w:ilvl="5">
+      <w:start w:val="1"/>
+      <w:numFmt w:val="decimal"/>
+      <w:lvlText w:val="%1.%2.%3.%4.%5.%6."/>
+      <w:lvlJc w:val="left"/>
+      <w:pPr>
+        <w:ind w:left="2736" w:hanging="936"/>
+      </w:pPr>
+    </w:lvl>
+    <w:lvl w:ilvl="6">
+      <w:start w:val="1"/>
+      <w:numFmt w:val="decimal"/>
+      <w:lvlText w:val="%1.%2.%3.%4.%5.%6.%7."/>
+      <w:lvlJc w:val="left"/>
+      <w:pPr>
+        <w:ind w:left="3240" w:hanging="1080"/>
+      </w:pPr>
+    </w:lvl>
+    <w:lvl w:ilvl="7">
+      <w:start w:val="1"/>
+      <w:numFmt w:val="decimal"/>
+      <w:lvlText w:val="%1.%2.%3.%4.%5.%6.%7.%8."/>
+      <w:lvlJc w:val="left"/>
+      <w:pPr>
+        <w:ind w:left="3744" w:hanging="1224"/>
+      </w:pPr>
+    </w:lvl>
+    <w:lvl w:ilvl="8">
+      <w:start w:val="1"/>
+      <w:numFmt w:val="decimal"/>
+      <w:lvlText w:val="%1.%2.%3.%4.%5.%6.%7.%8.%9."/>
+      <w:lvlJc w:val="left"/>
+      <w:pPr>
+        <w:ind w:left="4320" w:hanging="1440"/>
+      </w:pPr>
+    </w:lvl>
+  </w:abstractNum>
+  <w:abstractNum w:abstractNumId="3" w15:restartNumberingAfterBreak="0">
+    <w:nsid w:val="0C7C3028"/>
+    <w:multiLevelType w:val="multilevel"/>
+    <w:tmpl w:val="674C2506"/>
+    <w:lvl w:ilvl="0">
+      <w:start w:val="1"/>
+      <w:numFmt w:val="decimal"/>
+      <w:lvlText w:val="%1."/>
+      <w:lvlJc w:val="left"/>
+      <w:pPr>
+        <w:ind w:left="360" w:hanging="360"/>
+      </w:pPr>
+    </w:lvl>
+    <w:lvl w:ilvl="1">
+      <w:start w:val="1"/>
+      <w:numFmt w:val="decimal"/>
+      <w:lvlText w:val="%1.%2."/>
+      <w:lvlJc w:val="left"/>
+      <w:pPr>
+        <w:ind w:left="792" w:hanging="432"/>
+      </w:pPr>
+      <w:rPr>
+        <w:b/>
+      </w:rPr>
+    </w:lvl>
+    <w:lvl w:ilvl="2">
+      <w:start w:val="1"/>
+      <w:numFmt w:val="decimal"/>
+      <w:lvlText w:val="%1.%2.%3."/>
+      <w:lvlJc w:val="left"/>
+      <w:pPr>
+        <w:ind w:left="1224" w:hanging="504"/>
+      </w:pPr>
+      <w:rPr>
+        <w:b/>
+      </w:rPr>
+    </w:lvl>
+    <w:lvl w:ilvl="3">
+      <w:start w:val="1"/>
+      <w:numFmt w:val="decimal"/>
+      <w:lvlText w:val="%1.%2.%3.%4."/>
+      <w:lvlJc w:val="left"/>
+      <w:pPr>
+        <w:ind w:left="1728" w:hanging="647"/>
+      </w:pPr>
+      <w:rPr>
+        <w:b/>
+      </w:rPr>
+    </w:lvl>
+    <w:lvl w:ilvl="4">
+      <w:start w:val="1"/>
+      <w:numFmt w:val="decimal"/>
+      <w:lvlText w:val="%1.%2.%3.%4.%5."/>
+      <w:lvlJc w:val="left"/>
+      <w:pPr>
+        <w:ind w:left="2232" w:hanging="792"/>
+      </w:pPr>
+    </w:lvl>
+    <w:lvl w:ilvl="5">
+      <w:start w:val="1"/>
+      <w:numFmt w:val="decimal"/>
+      <w:lvlText w:val="%1.%2.%3.%4.%5.%6."/>
+      <w:lvlJc w:val="left"/>
+      <w:pPr>
+        <w:ind w:left="2736" w:hanging="935"/>
+      </w:pPr>
+    </w:lvl>
+    <w:lvl w:ilvl="6">
+      <w:start w:val="1"/>
+      <w:numFmt w:val="decimal"/>
+      <w:lvlText w:val="%1.%2.%3.%4.%5.%6.%7."/>
+      <w:lvlJc w:val="left"/>
+      <w:pPr>
+        <w:ind w:left="3240" w:hanging="1080"/>
+      </w:pPr>
+    </w:lvl>
+    <w:lvl w:ilvl="7">
+      <w:start w:val="1"/>
+      <w:numFmt w:val="decimal"/>
+      <w:lvlText w:val="%1.%2.%3.%4.%5.%6.%7.%8."/>
+      <w:lvlJc w:val="left"/>
+      <w:pPr>
+        <w:ind w:left="3744" w:hanging="1224"/>
+      </w:pPr>
+    </w:lvl>
+    <w:lvl w:ilvl="8">
+      <w:start w:val="1"/>
+      <w:numFmt w:val="decimal"/>
+      <w:lvlText w:val="%1.%2.%3.%4.%5.%6.%7.%8.%9."/>
+      <w:lvlJc w:val="left"/>
+      <w:pPr>
+        <w:ind w:left="4320" w:hanging="1440"/>
+      </w:pPr>
+    </w:lvl>
+  </w:abstractNum>
+  <w:abstractNum w:abstractNumId="4" w15:restartNumberingAfterBreak="0">
     <w:nsid w:val="0C9C5E6A"/>
     <w:multiLevelType w:val="multilevel"/>
     <w:tmpl w:val="674C2506"/>
@@ -15204,7 +16959,102 @@
       </w:pPr>
     </w:lvl>
   </w:abstractNum>
-  <w:abstractNum w:abstractNumId="1" w15:restartNumberingAfterBreak="0">
+  <w:abstractNum w:abstractNumId="5" w15:restartNumberingAfterBreak="0">
+    <w:nsid w:val="0EF9131A"/>
+    <w:multiLevelType w:val="multilevel"/>
+    <w:tmpl w:val="674C2506"/>
+    <w:lvl w:ilvl="0">
+      <w:start w:val="1"/>
+      <w:numFmt w:val="decimal"/>
+      <w:lvlText w:val="%1."/>
+      <w:lvlJc w:val="left"/>
+      <w:pPr>
+        <w:ind w:left="360" w:hanging="360"/>
+      </w:pPr>
+    </w:lvl>
+    <w:lvl w:ilvl="1">
+      <w:start w:val="1"/>
+      <w:numFmt w:val="decimal"/>
+      <w:lvlText w:val="%1.%2."/>
+      <w:lvlJc w:val="left"/>
+      <w:pPr>
+        <w:ind w:left="792" w:hanging="432"/>
+      </w:pPr>
+      <w:rPr>
+        <w:b/>
+      </w:rPr>
+    </w:lvl>
+    <w:lvl w:ilvl="2">
+      <w:start w:val="1"/>
+      <w:numFmt w:val="decimal"/>
+      <w:lvlText w:val="%1.%2.%3."/>
+      <w:lvlJc w:val="left"/>
+      <w:pPr>
+        <w:ind w:left="1224" w:hanging="504"/>
+      </w:pPr>
+      <w:rPr>
+        <w:b/>
+      </w:rPr>
+    </w:lvl>
+    <w:lvl w:ilvl="3">
+      <w:start w:val="1"/>
+      <w:numFmt w:val="decimal"/>
+      <w:lvlText w:val="%1.%2.%3.%4."/>
+      <w:lvlJc w:val="left"/>
+      <w:pPr>
+        <w:ind w:left="1728" w:hanging="647"/>
+      </w:pPr>
+      <w:rPr>
+        <w:b/>
+      </w:rPr>
+    </w:lvl>
+    <w:lvl w:ilvl="4">
+      <w:start w:val="1"/>
+      <w:numFmt w:val="decimal"/>
+      <w:lvlText w:val="%1.%2.%3.%4.%5."/>
+      <w:lvlJc w:val="left"/>
+      <w:pPr>
+        <w:ind w:left="2232" w:hanging="792"/>
+      </w:pPr>
+    </w:lvl>
+    <w:lvl w:ilvl="5">
+      <w:start w:val="1"/>
+      <w:numFmt w:val="decimal"/>
+      <w:lvlText w:val="%1.%2.%3.%4.%5.%6."/>
+      <w:lvlJc w:val="left"/>
+      <w:pPr>
+        <w:ind w:left="2736" w:hanging="935"/>
+      </w:pPr>
+    </w:lvl>
+    <w:lvl w:ilvl="6">
+      <w:start w:val="1"/>
+      <w:numFmt w:val="decimal"/>
+      <w:lvlText w:val="%1.%2.%3.%4.%5.%6.%7."/>
+      <w:lvlJc w:val="left"/>
+      <w:pPr>
+        <w:ind w:left="3240" w:hanging="1080"/>
+      </w:pPr>
+    </w:lvl>
+    <w:lvl w:ilvl="7">
+      <w:start w:val="1"/>
+      <w:numFmt w:val="decimal"/>
+      <w:lvlText w:val="%1.%2.%3.%4.%5.%6.%7.%8."/>
+      <w:lvlJc w:val="left"/>
+      <w:pPr>
+        <w:ind w:left="3744" w:hanging="1224"/>
+      </w:pPr>
+    </w:lvl>
+    <w:lvl w:ilvl="8">
+      <w:start w:val="1"/>
+      <w:numFmt w:val="decimal"/>
+      <w:lvlText w:val="%1.%2.%3.%4.%5.%6.%7.%8.%9."/>
+      <w:lvlJc w:val="left"/>
+      <w:pPr>
+        <w:ind w:left="4320" w:hanging="1440"/>
+      </w:pPr>
+    </w:lvl>
+  </w:abstractNum>
+  <w:abstractNum w:abstractNumId="6" w15:restartNumberingAfterBreak="0">
     <w:nsid w:val="10374C89"/>
     <w:multiLevelType w:val="multilevel"/>
     <w:tmpl w:val="674C2506"/>
@@ -15299,7 +17149,99 @@
       </w:pPr>
     </w:lvl>
   </w:abstractNum>
-  <w:abstractNum w:abstractNumId="2" w15:restartNumberingAfterBreak="0">
+  <w:abstractNum w:abstractNumId="7" w15:restartNumberingAfterBreak="0">
+    <w:nsid w:val="13DB7F37"/>
+    <w:multiLevelType w:val="multilevel"/>
+    <w:tmpl w:val="F376BC0A"/>
+    <w:lvl w:ilvl="0">
+      <w:start w:val="1"/>
+      <w:numFmt w:val="decimal"/>
+      <w:lvlText w:val="%1."/>
+      <w:lvlJc w:val="left"/>
+      <w:pPr>
+        <w:ind w:left="360" w:hanging="360"/>
+      </w:pPr>
+    </w:lvl>
+    <w:lvl w:ilvl="1">
+      <w:start w:val="1"/>
+      <w:numFmt w:val="decimal"/>
+      <w:lvlText w:val="%1.%2."/>
+      <w:lvlJc w:val="left"/>
+      <w:pPr>
+        <w:ind w:left="792" w:hanging="432"/>
+      </w:pPr>
+      <w:rPr>
+        <w:b/>
+      </w:rPr>
+    </w:lvl>
+    <w:lvl w:ilvl="2">
+      <w:start w:val="1"/>
+      <w:numFmt w:val="decimal"/>
+      <w:lvlText w:val="%1.%2.%3."/>
+      <w:lvlJc w:val="left"/>
+      <w:pPr>
+        <w:ind w:left="1224" w:hanging="504"/>
+      </w:pPr>
+      <w:rPr>
+        <w:b/>
+      </w:rPr>
+    </w:lvl>
+    <w:lvl w:ilvl="3">
+      <w:start w:val="1"/>
+      <w:numFmt w:val="decimal"/>
+      <w:lvlText w:val="%1.%2.%3.%4."/>
+      <w:lvlJc w:val="left"/>
+      <w:pPr>
+        <w:ind w:left="1728" w:hanging="648"/>
+      </w:pPr>
+    </w:lvl>
+    <w:lvl w:ilvl="4">
+      <w:start w:val="1"/>
+      <w:numFmt w:val="decimal"/>
+      <w:lvlText w:val="%1.%2.%3.%4.%5."/>
+      <w:lvlJc w:val="left"/>
+      <w:pPr>
+        <w:ind w:left="2232" w:hanging="792"/>
+      </w:pPr>
+    </w:lvl>
+    <w:lvl w:ilvl="5">
+      <w:start w:val="1"/>
+      <w:numFmt w:val="decimal"/>
+      <w:lvlText w:val="%1.%2.%3.%4.%5.%6."/>
+      <w:lvlJc w:val="left"/>
+      <w:pPr>
+        <w:ind w:left="2736" w:hanging="936"/>
+      </w:pPr>
+    </w:lvl>
+    <w:lvl w:ilvl="6">
+      <w:start w:val="1"/>
+      <w:numFmt w:val="decimal"/>
+      <w:lvlText w:val="%1.%2.%3.%4.%5.%6.%7."/>
+      <w:lvlJc w:val="left"/>
+      <w:pPr>
+        <w:ind w:left="3240" w:hanging="1080"/>
+      </w:pPr>
+    </w:lvl>
+    <w:lvl w:ilvl="7">
+      <w:start w:val="1"/>
+      <w:numFmt w:val="decimal"/>
+      <w:lvlText w:val="%1.%2.%3.%4.%5.%6.%7.%8."/>
+      <w:lvlJc w:val="left"/>
+      <w:pPr>
+        <w:ind w:left="3744" w:hanging="1224"/>
+      </w:pPr>
+    </w:lvl>
+    <w:lvl w:ilvl="8">
+      <w:start w:val="1"/>
+      <w:numFmt w:val="decimal"/>
+      <w:lvlText w:val="%1.%2.%3.%4.%5.%6.%7.%8.%9."/>
+      <w:lvlJc w:val="left"/>
+      <w:pPr>
+        <w:ind w:left="4320" w:hanging="1440"/>
+      </w:pPr>
+    </w:lvl>
+  </w:abstractNum>
+  <w:abstractNum w:abstractNumId="8" w15:restartNumberingAfterBreak="0">
     <w:nsid w:val="16F311A1"/>
     <w:multiLevelType w:val="hybridMultilevel"/>
     <w:tmpl w:val="F06AA1E8"/>
@@ -15412,7 +17354,289 @@
       </w:rPr>
     </w:lvl>
   </w:abstractNum>
-  <w:abstractNum w:abstractNumId="3" w15:restartNumberingAfterBreak="0">
+  <w:abstractNum w:abstractNumId="9" w15:restartNumberingAfterBreak="0">
+    <w:nsid w:val="1AC244D9"/>
+    <w:multiLevelType w:val="multilevel"/>
+    <w:tmpl w:val="674C2506"/>
+    <w:lvl w:ilvl="0">
+      <w:start w:val="1"/>
+      <w:numFmt w:val="decimal"/>
+      <w:lvlText w:val="%1."/>
+      <w:lvlJc w:val="left"/>
+      <w:pPr>
+        <w:ind w:left="360" w:hanging="360"/>
+      </w:pPr>
+    </w:lvl>
+    <w:lvl w:ilvl="1">
+      <w:start w:val="1"/>
+      <w:numFmt w:val="decimal"/>
+      <w:lvlText w:val="%1.%2."/>
+      <w:lvlJc w:val="left"/>
+      <w:pPr>
+        <w:ind w:left="792" w:hanging="432"/>
+      </w:pPr>
+      <w:rPr>
+        <w:b/>
+      </w:rPr>
+    </w:lvl>
+    <w:lvl w:ilvl="2">
+      <w:start w:val="1"/>
+      <w:numFmt w:val="decimal"/>
+      <w:lvlText w:val="%1.%2.%3."/>
+      <w:lvlJc w:val="left"/>
+      <w:pPr>
+        <w:ind w:left="1224" w:hanging="504"/>
+      </w:pPr>
+      <w:rPr>
+        <w:b/>
+      </w:rPr>
+    </w:lvl>
+    <w:lvl w:ilvl="3">
+      <w:start w:val="1"/>
+      <w:numFmt w:val="decimal"/>
+      <w:lvlText w:val="%1.%2.%3.%4."/>
+      <w:lvlJc w:val="left"/>
+      <w:pPr>
+        <w:ind w:left="1728" w:hanging="647"/>
+      </w:pPr>
+      <w:rPr>
+        <w:b/>
+      </w:rPr>
+    </w:lvl>
+    <w:lvl w:ilvl="4">
+      <w:start w:val="1"/>
+      <w:numFmt w:val="decimal"/>
+      <w:lvlText w:val="%1.%2.%3.%4.%5."/>
+      <w:lvlJc w:val="left"/>
+      <w:pPr>
+        <w:ind w:left="2232" w:hanging="792"/>
+      </w:pPr>
+    </w:lvl>
+    <w:lvl w:ilvl="5">
+      <w:start w:val="1"/>
+      <w:numFmt w:val="decimal"/>
+      <w:lvlText w:val="%1.%2.%3.%4.%5.%6."/>
+      <w:lvlJc w:val="left"/>
+      <w:pPr>
+        <w:ind w:left="2736" w:hanging="935"/>
+      </w:pPr>
+    </w:lvl>
+    <w:lvl w:ilvl="6">
+      <w:start w:val="1"/>
+      <w:numFmt w:val="decimal"/>
+      <w:lvlText w:val="%1.%2.%3.%4.%5.%6.%7."/>
+      <w:lvlJc w:val="left"/>
+      <w:pPr>
+        <w:ind w:left="3240" w:hanging="1080"/>
+      </w:pPr>
+    </w:lvl>
+    <w:lvl w:ilvl="7">
+      <w:start w:val="1"/>
+      <w:numFmt w:val="decimal"/>
+      <w:lvlText w:val="%1.%2.%3.%4.%5.%6.%7.%8."/>
+      <w:lvlJc w:val="left"/>
+      <w:pPr>
+        <w:ind w:left="3744" w:hanging="1224"/>
+      </w:pPr>
+    </w:lvl>
+    <w:lvl w:ilvl="8">
+      <w:start w:val="1"/>
+      <w:numFmt w:val="decimal"/>
+      <w:lvlText w:val="%1.%2.%3.%4.%5.%6.%7.%8.%9."/>
+      <w:lvlJc w:val="left"/>
+      <w:pPr>
+        <w:ind w:left="4320" w:hanging="1440"/>
+      </w:pPr>
+    </w:lvl>
+  </w:abstractNum>
+  <w:abstractNum w:abstractNumId="10" w15:restartNumberingAfterBreak="0">
+    <w:nsid w:val="1EDD2C78"/>
+    <w:multiLevelType w:val="multilevel"/>
+    <w:tmpl w:val="4976A9A4"/>
+    <w:lvl w:ilvl="0">
+      <w:start w:val="1"/>
+      <w:numFmt w:val="decimal"/>
+      <w:lvlText w:val="%1."/>
+      <w:lvlJc w:val="left"/>
+      <w:pPr>
+        <w:ind w:left="360" w:hanging="360"/>
+      </w:pPr>
+    </w:lvl>
+    <w:lvl w:ilvl="1">
+      <w:start w:val="1"/>
+      <w:numFmt w:val="decimal"/>
+      <w:lvlText w:val="%1.%2."/>
+      <w:lvlJc w:val="left"/>
+      <w:pPr>
+        <w:ind w:left="792" w:hanging="432"/>
+      </w:pPr>
+      <w:rPr>
+        <w:b/>
+      </w:rPr>
+    </w:lvl>
+    <w:lvl w:ilvl="2">
+      <w:start w:val="1"/>
+      <w:numFmt w:val="decimal"/>
+      <w:lvlText w:val="%1.%2.%3."/>
+      <w:lvlJc w:val="left"/>
+      <w:pPr>
+        <w:ind w:left="1224" w:hanging="504"/>
+      </w:pPr>
+      <w:rPr>
+        <w:b/>
+      </w:rPr>
+    </w:lvl>
+    <w:lvl w:ilvl="3">
+      <w:start w:val="1"/>
+      <w:numFmt w:val="decimal"/>
+      <w:lvlText w:val="%1.%2.%3.%4."/>
+      <w:lvlJc w:val="left"/>
+      <w:pPr>
+        <w:ind w:left="1728" w:hanging="648"/>
+      </w:pPr>
+      <w:rPr>
+        <w:b/>
+      </w:rPr>
+    </w:lvl>
+    <w:lvl w:ilvl="4">
+      <w:start w:val="1"/>
+      <w:numFmt w:val="decimal"/>
+      <w:lvlText w:val="%1.%2.%3.%4.%5."/>
+      <w:lvlJc w:val="left"/>
+      <w:pPr>
+        <w:ind w:left="2232" w:hanging="792"/>
+      </w:pPr>
+    </w:lvl>
+    <w:lvl w:ilvl="5">
+      <w:start w:val="1"/>
+      <w:numFmt w:val="decimal"/>
+      <w:lvlText w:val="%1.%2.%3.%4.%5.%6."/>
+      <w:lvlJc w:val="left"/>
+      <w:pPr>
+        <w:ind w:left="2736" w:hanging="936"/>
+      </w:pPr>
+    </w:lvl>
+    <w:lvl w:ilvl="6">
+      <w:start w:val="1"/>
+      <w:numFmt w:val="decimal"/>
+      <w:lvlText w:val="%1.%2.%3.%4.%5.%6.%7."/>
+      <w:lvlJc w:val="left"/>
+      <w:pPr>
+        <w:ind w:left="3240" w:hanging="1080"/>
+      </w:pPr>
+    </w:lvl>
+    <w:lvl w:ilvl="7">
+      <w:start w:val="1"/>
+      <w:numFmt w:val="decimal"/>
+      <w:lvlText w:val="%1.%2.%3.%4.%5.%6.%7.%8."/>
+      <w:lvlJc w:val="left"/>
+      <w:pPr>
+        <w:ind w:left="3744" w:hanging="1224"/>
+      </w:pPr>
+    </w:lvl>
+    <w:lvl w:ilvl="8">
+      <w:start w:val="1"/>
+      <w:numFmt w:val="decimal"/>
+      <w:lvlText w:val="%1.%2.%3.%4.%5.%6.%7.%8.%9."/>
+      <w:lvlJc w:val="left"/>
+      <w:pPr>
+        <w:ind w:left="4320" w:hanging="1440"/>
+      </w:pPr>
+    </w:lvl>
+  </w:abstractNum>
+  <w:abstractNum w:abstractNumId="11" w15:restartNumberingAfterBreak="0">
+    <w:nsid w:val="25CE7BAD"/>
+    <w:multiLevelType w:val="multilevel"/>
+    <w:tmpl w:val="F376BC0A"/>
+    <w:lvl w:ilvl="0">
+      <w:start w:val="1"/>
+      <w:numFmt w:val="decimal"/>
+      <w:lvlText w:val="%1."/>
+      <w:lvlJc w:val="left"/>
+      <w:pPr>
+        <w:ind w:left="360" w:hanging="360"/>
+      </w:pPr>
+    </w:lvl>
+    <w:lvl w:ilvl="1">
+      <w:start w:val="1"/>
+      <w:numFmt w:val="decimal"/>
+      <w:lvlText w:val="%1.%2."/>
+      <w:lvlJc w:val="left"/>
+      <w:pPr>
+        <w:ind w:left="792" w:hanging="432"/>
+      </w:pPr>
+      <w:rPr>
+        <w:b/>
+      </w:rPr>
+    </w:lvl>
+    <w:lvl w:ilvl="2">
+      <w:start w:val="1"/>
+      <w:numFmt w:val="decimal"/>
+      <w:lvlText w:val="%1.%2.%3."/>
+      <w:lvlJc w:val="left"/>
+      <w:pPr>
+        <w:ind w:left="1224" w:hanging="504"/>
+      </w:pPr>
+      <w:rPr>
+        <w:b/>
+      </w:rPr>
+    </w:lvl>
+    <w:lvl w:ilvl="3">
+      <w:start w:val="1"/>
+      <w:numFmt w:val="decimal"/>
+      <w:lvlText w:val="%1.%2.%3.%4."/>
+      <w:lvlJc w:val="left"/>
+      <w:pPr>
+        <w:ind w:left="1728" w:hanging="648"/>
+      </w:pPr>
+    </w:lvl>
+    <w:lvl w:ilvl="4">
+      <w:start w:val="1"/>
+      <w:numFmt w:val="decimal"/>
+      <w:lvlText w:val="%1.%2.%3.%4.%5."/>
+      <w:lvlJc w:val="left"/>
+      <w:pPr>
+        <w:ind w:left="2232" w:hanging="792"/>
+      </w:pPr>
+    </w:lvl>
+    <w:lvl w:ilvl="5">
+      <w:start w:val="1"/>
+      <w:numFmt w:val="decimal"/>
+      <w:lvlText w:val="%1.%2.%3.%4.%5.%6."/>
+      <w:lvlJc w:val="left"/>
+      <w:pPr>
+        <w:ind w:left="2736" w:hanging="936"/>
+      </w:pPr>
+    </w:lvl>
+    <w:lvl w:ilvl="6">
+      <w:start w:val="1"/>
+      <w:numFmt w:val="decimal"/>
+      <w:lvlText w:val="%1.%2.%3.%4.%5.%6.%7."/>
+      <w:lvlJc w:val="left"/>
+      <w:pPr>
+        <w:ind w:left="3240" w:hanging="1080"/>
+      </w:pPr>
+    </w:lvl>
+    <w:lvl w:ilvl="7">
+      <w:start w:val="1"/>
+      <w:numFmt w:val="decimal"/>
+      <w:lvlText w:val="%1.%2.%3.%4.%5.%6.%7.%8."/>
+      <w:lvlJc w:val="left"/>
+      <w:pPr>
+        <w:ind w:left="3744" w:hanging="1224"/>
+      </w:pPr>
+    </w:lvl>
+    <w:lvl w:ilvl="8">
+      <w:start w:val="1"/>
+      <w:numFmt w:val="decimal"/>
+      <w:lvlText w:val="%1.%2.%3.%4.%5.%6.%7.%8.%9."/>
+      <w:lvlJc w:val="left"/>
+      <w:pPr>
+        <w:ind w:left="4320" w:hanging="1440"/>
+      </w:pPr>
+    </w:lvl>
+  </w:abstractNum>
+  <w:abstractNum w:abstractNumId="12" w15:restartNumberingAfterBreak="0">
     <w:nsid w:val="2A4D03AE"/>
     <w:multiLevelType w:val="hybridMultilevel"/>
     <w:tmpl w:val="CB68CE20"/>
@@ -15498,7 +17722,7 @@
       </w:pPr>
     </w:lvl>
   </w:abstractNum>
-  <w:abstractNum w:abstractNumId="4" w15:restartNumberingAfterBreak="0">
+  <w:abstractNum w:abstractNumId="13" w15:restartNumberingAfterBreak="0">
     <w:nsid w:val="2C5158F4"/>
     <w:multiLevelType w:val="hybridMultilevel"/>
     <w:tmpl w:val="8EA24B72"/>
@@ -15587,7 +17811,194 @@
       </w:pPr>
     </w:lvl>
   </w:abstractNum>
-  <w:abstractNum w:abstractNumId="5" w15:restartNumberingAfterBreak="0">
+  <w:abstractNum w:abstractNumId="14" w15:restartNumberingAfterBreak="0">
+    <w:nsid w:val="2EDF6981"/>
+    <w:multiLevelType w:val="multilevel"/>
+    <w:tmpl w:val="4976A9A4"/>
+    <w:lvl w:ilvl="0">
+      <w:start w:val="1"/>
+      <w:numFmt w:val="decimal"/>
+      <w:lvlText w:val="%1."/>
+      <w:lvlJc w:val="left"/>
+      <w:pPr>
+        <w:ind w:left="360" w:hanging="360"/>
+      </w:pPr>
+    </w:lvl>
+    <w:lvl w:ilvl="1">
+      <w:start w:val="1"/>
+      <w:numFmt w:val="decimal"/>
+      <w:lvlText w:val="%1.%2."/>
+      <w:lvlJc w:val="left"/>
+      <w:pPr>
+        <w:ind w:left="792" w:hanging="432"/>
+      </w:pPr>
+      <w:rPr>
+        <w:b/>
+      </w:rPr>
+    </w:lvl>
+    <w:lvl w:ilvl="2">
+      <w:start w:val="1"/>
+      <w:numFmt w:val="decimal"/>
+      <w:lvlText w:val="%1.%2.%3."/>
+      <w:lvlJc w:val="left"/>
+      <w:pPr>
+        <w:ind w:left="1224" w:hanging="504"/>
+      </w:pPr>
+      <w:rPr>
+        <w:b/>
+      </w:rPr>
+    </w:lvl>
+    <w:lvl w:ilvl="3">
+      <w:start w:val="1"/>
+      <w:numFmt w:val="decimal"/>
+      <w:lvlText w:val="%1.%2.%3.%4."/>
+      <w:lvlJc w:val="left"/>
+      <w:pPr>
+        <w:ind w:left="1728" w:hanging="648"/>
+      </w:pPr>
+      <w:rPr>
+        <w:b/>
+      </w:rPr>
+    </w:lvl>
+    <w:lvl w:ilvl="4">
+      <w:start w:val="1"/>
+      <w:numFmt w:val="decimal"/>
+      <w:lvlText w:val="%1.%2.%3.%4.%5."/>
+      <w:lvlJc w:val="left"/>
+      <w:pPr>
+        <w:ind w:left="2232" w:hanging="792"/>
+      </w:pPr>
+    </w:lvl>
+    <w:lvl w:ilvl="5">
+      <w:start w:val="1"/>
+      <w:numFmt w:val="decimal"/>
+      <w:lvlText w:val="%1.%2.%3.%4.%5.%6."/>
+      <w:lvlJc w:val="left"/>
+      <w:pPr>
+        <w:ind w:left="2736" w:hanging="936"/>
+      </w:pPr>
+    </w:lvl>
+    <w:lvl w:ilvl="6">
+      <w:start w:val="1"/>
+      <w:numFmt w:val="decimal"/>
+      <w:lvlText w:val="%1.%2.%3.%4.%5.%6.%7."/>
+      <w:lvlJc w:val="left"/>
+      <w:pPr>
+        <w:ind w:left="3240" w:hanging="1080"/>
+      </w:pPr>
+    </w:lvl>
+    <w:lvl w:ilvl="7">
+      <w:start w:val="1"/>
+      <w:numFmt w:val="decimal"/>
+      <w:lvlText w:val="%1.%2.%3.%4.%5.%6.%7.%8."/>
+      <w:lvlJc w:val="left"/>
+      <w:pPr>
+        <w:ind w:left="3744" w:hanging="1224"/>
+      </w:pPr>
+    </w:lvl>
+    <w:lvl w:ilvl="8">
+      <w:start w:val="1"/>
+      <w:numFmt w:val="decimal"/>
+      <w:lvlText w:val="%1.%2.%3.%4.%5.%6.%7.%8.%9."/>
+      <w:lvlJc w:val="left"/>
+      <w:pPr>
+        <w:ind w:left="4320" w:hanging="1440"/>
+      </w:pPr>
+    </w:lvl>
+  </w:abstractNum>
+  <w:abstractNum w:abstractNumId="15" w15:restartNumberingAfterBreak="0">
+    <w:nsid w:val="30364F54"/>
+    <w:multiLevelType w:val="multilevel"/>
+    <w:tmpl w:val="F376BC0A"/>
+    <w:lvl w:ilvl="0">
+      <w:start w:val="1"/>
+      <w:numFmt w:val="decimal"/>
+      <w:lvlText w:val="%1."/>
+      <w:lvlJc w:val="left"/>
+      <w:pPr>
+        <w:ind w:left="360" w:hanging="360"/>
+      </w:pPr>
+    </w:lvl>
+    <w:lvl w:ilvl="1">
+      <w:start w:val="1"/>
+      <w:numFmt w:val="decimal"/>
+      <w:lvlText w:val="%1.%2."/>
+      <w:lvlJc w:val="left"/>
+      <w:pPr>
+        <w:ind w:left="792" w:hanging="432"/>
+      </w:pPr>
+      <w:rPr>
+        <w:b/>
+      </w:rPr>
+    </w:lvl>
+    <w:lvl w:ilvl="2">
+      <w:start w:val="1"/>
+      <w:numFmt w:val="decimal"/>
+      <w:lvlText w:val="%1.%2.%3."/>
+      <w:lvlJc w:val="left"/>
+      <w:pPr>
+        <w:ind w:left="1224" w:hanging="504"/>
+      </w:pPr>
+      <w:rPr>
+        <w:b/>
+      </w:rPr>
+    </w:lvl>
+    <w:lvl w:ilvl="3">
+      <w:start w:val="1"/>
+      <w:numFmt w:val="decimal"/>
+      <w:lvlText w:val="%1.%2.%3.%4."/>
+      <w:lvlJc w:val="left"/>
+      <w:pPr>
+        <w:ind w:left="1728" w:hanging="648"/>
+      </w:pPr>
+    </w:lvl>
+    <w:lvl w:ilvl="4">
+      <w:start w:val="1"/>
+      <w:numFmt w:val="decimal"/>
+      <w:lvlText w:val="%1.%2.%3.%4.%5."/>
+      <w:lvlJc w:val="left"/>
+      <w:pPr>
+        <w:ind w:left="2232" w:hanging="792"/>
+      </w:pPr>
+    </w:lvl>
+    <w:lvl w:ilvl="5">
+      <w:start w:val="1"/>
+      <w:numFmt w:val="decimal"/>
+      <w:lvlText w:val="%1.%2.%3.%4.%5.%6."/>
+      <w:lvlJc w:val="left"/>
+      <w:pPr>
+        <w:ind w:left="2736" w:hanging="936"/>
+      </w:pPr>
+    </w:lvl>
+    <w:lvl w:ilvl="6">
+      <w:start w:val="1"/>
+      <w:numFmt w:val="decimal"/>
+      <w:lvlText w:val="%1.%2.%3.%4.%5.%6.%7."/>
+      <w:lvlJc w:val="left"/>
+      <w:pPr>
+        <w:ind w:left="3240" w:hanging="1080"/>
+      </w:pPr>
+    </w:lvl>
+    <w:lvl w:ilvl="7">
+      <w:start w:val="1"/>
+      <w:numFmt w:val="decimal"/>
+      <w:lvlText w:val="%1.%2.%3.%4.%5.%6.%7.%8."/>
+      <w:lvlJc w:val="left"/>
+      <w:pPr>
+        <w:ind w:left="3744" w:hanging="1224"/>
+      </w:pPr>
+    </w:lvl>
+    <w:lvl w:ilvl="8">
+      <w:start w:val="1"/>
+      <w:numFmt w:val="decimal"/>
+      <w:lvlText w:val="%1.%2.%3.%4.%5.%6.%7.%8.%9."/>
+      <w:lvlJc w:val="left"/>
+      <w:pPr>
+        <w:ind w:left="4320" w:hanging="1440"/>
+      </w:pPr>
+    </w:lvl>
+  </w:abstractNum>
+  <w:abstractNum w:abstractNumId="16" w15:restartNumberingAfterBreak="0">
     <w:nsid w:val="31ED1AD2"/>
     <w:multiLevelType w:val="hybridMultilevel"/>
     <w:tmpl w:val="B4B8899A"/>
@@ -15700,7 +18111,99 @@
       </w:rPr>
     </w:lvl>
   </w:abstractNum>
-  <w:abstractNum w:abstractNumId="6" w15:restartNumberingAfterBreak="0">
+  <w:abstractNum w:abstractNumId="17" w15:restartNumberingAfterBreak="0">
+    <w:nsid w:val="332C4B76"/>
+    <w:multiLevelType w:val="multilevel"/>
+    <w:tmpl w:val="F376BC0A"/>
+    <w:lvl w:ilvl="0">
+      <w:start w:val="1"/>
+      <w:numFmt w:val="decimal"/>
+      <w:lvlText w:val="%1."/>
+      <w:lvlJc w:val="left"/>
+      <w:pPr>
+        <w:ind w:left="360" w:hanging="360"/>
+      </w:pPr>
+    </w:lvl>
+    <w:lvl w:ilvl="1">
+      <w:start w:val="1"/>
+      <w:numFmt w:val="decimal"/>
+      <w:lvlText w:val="%1.%2."/>
+      <w:lvlJc w:val="left"/>
+      <w:pPr>
+        <w:ind w:left="792" w:hanging="432"/>
+      </w:pPr>
+      <w:rPr>
+        <w:b/>
+      </w:rPr>
+    </w:lvl>
+    <w:lvl w:ilvl="2">
+      <w:start w:val="1"/>
+      <w:numFmt w:val="decimal"/>
+      <w:lvlText w:val="%1.%2.%3."/>
+      <w:lvlJc w:val="left"/>
+      <w:pPr>
+        <w:ind w:left="1224" w:hanging="504"/>
+      </w:pPr>
+      <w:rPr>
+        <w:b/>
+      </w:rPr>
+    </w:lvl>
+    <w:lvl w:ilvl="3">
+      <w:start w:val="1"/>
+      <w:numFmt w:val="decimal"/>
+      <w:lvlText w:val="%1.%2.%3.%4."/>
+      <w:lvlJc w:val="left"/>
+      <w:pPr>
+        <w:ind w:left="1728" w:hanging="648"/>
+      </w:pPr>
+    </w:lvl>
+    <w:lvl w:ilvl="4">
+      <w:start w:val="1"/>
+      <w:numFmt w:val="decimal"/>
+      <w:lvlText w:val="%1.%2.%3.%4.%5."/>
+      <w:lvlJc w:val="left"/>
+      <w:pPr>
+        <w:ind w:left="2232" w:hanging="792"/>
+      </w:pPr>
+    </w:lvl>
+    <w:lvl w:ilvl="5">
+      <w:start w:val="1"/>
+      <w:numFmt w:val="decimal"/>
+      <w:lvlText w:val="%1.%2.%3.%4.%5.%6."/>
+      <w:lvlJc w:val="left"/>
+      <w:pPr>
+        <w:ind w:left="2736" w:hanging="936"/>
+      </w:pPr>
+    </w:lvl>
+    <w:lvl w:ilvl="6">
+      <w:start w:val="1"/>
+      <w:numFmt w:val="decimal"/>
+      <w:lvlText w:val="%1.%2.%3.%4.%5.%6.%7."/>
+      <w:lvlJc w:val="left"/>
+      <w:pPr>
+        <w:ind w:left="3240" w:hanging="1080"/>
+      </w:pPr>
+    </w:lvl>
+    <w:lvl w:ilvl="7">
+      <w:start w:val="1"/>
+      <w:numFmt w:val="decimal"/>
+      <w:lvlText w:val="%1.%2.%3.%4.%5.%6.%7.%8."/>
+      <w:lvlJc w:val="left"/>
+      <w:pPr>
+        <w:ind w:left="3744" w:hanging="1224"/>
+      </w:pPr>
+    </w:lvl>
+    <w:lvl w:ilvl="8">
+      <w:start w:val="1"/>
+      <w:numFmt w:val="decimal"/>
+      <w:lvlText w:val="%1.%2.%3.%4.%5.%6.%7.%8.%9."/>
+      <w:lvlJc w:val="left"/>
+      <w:pPr>
+        <w:ind w:left="4320" w:hanging="1440"/>
+      </w:pPr>
+    </w:lvl>
+  </w:abstractNum>
+  <w:abstractNum w:abstractNumId="18" w15:restartNumberingAfterBreak="0">
     <w:nsid w:val="343E7303"/>
     <w:multiLevelType w:val="multilevel"/>
     <w:tmpl w:val="84BCB6F6"/>
@@ -15786,7 +18289,197 @@
       </w:pPr>
     </w:lvl>
   </w:abstractNum>
-  <w:abstractNum w:abstractNumId="7" w15:restartNumberingAfterBreak="0">
+  <w:abstractNum w:abstractNumId="19" w15:restartNumberingAfterBreak="0">
+    <w:nsid w:val="360F1A96"/>
+    <w:multiLevelType w:val="multilevel"/>
+    <w:tmpl w:val="4976A9A4"/>
+    <w:lvl w:ilvl="0">
+      <w:start w:val="1"/>
+      <w:numFmt w:val="decimal"/>
+      <w:lvlText w:val="%1."/>
+      <w:lvlJc w:val="left"/>
+      <w:pPr>
+        <w:ind w:left="360" w:hanging="360"/>
+      </w:pPr>
+    </w:lvl>
+    <w:lvl w:ilvl="1">
+      <w:start w:val="1"/>
+      <w:numFmt w:val="decimal"/>
+      <w:lvlText w:val="%1.%2."/>
+      <w:lvlJc w:val="left"/>
+      <w:pPr>
+        <w:ind w:left="792" w:hanging="432"/>
+      </w:pPr>
+      <w:rPr>
+        <w:b/>
+      </w:rPr>
+    </w:lvl>
+    <w:lvl w:ilvl="2">
+      <w:start w:val="1"/>
+      <w:numFmt w:val="decimal"/>
+      <w:lvlText w:val="%1.%2.%3."/>
+      <w:lvlJc w:val="left"/>
+      <w:pPr>
+        <w:ind w:left="1224" w:hanging="504"/>
+      </w:pPr>
+      <w:rPr>
+        <w:b/>
+      </w:rPr>
+    </w:lvl>
+    <w:lvl w:ilvl="3">
+      <w:start w:val="1"/>
+      <w:numFmt w:val="decimal"/>
+      <w:lvlText w:val="%1.%2.%3.%4."/>
+      <w:lvlJc w:val="left"/>
+      <w:pPr>
+        <w:ind w:left="1728" w:hanging="648"/>
+      </w:pPr>
+      <w:rPr>
+        <w:b/>
+      </w:rPr>
+    </w:lvl>
+    <w:lvl w:ilvl="4">
+      <w:start w:val="1"/>
+      <w:numFmt w:val="decimal"/>
+      <w:lvlText w:val="%1.%2.%3.%4.%5."/>
+      <w:lvlJc w:val="left"/>
+      <w:pPr>
+        <w:ind w:left="2232" w:hanging="792"/>
+      </w:pPr>
+    </w:lvl>
+    <w:lvl w:ilvl="5">
+      <w:start w:val="1"/>
+      <w:numFmt w:val="decimal"/>
+      <w:lvlText w:val="%1.%2.%3.%4.%5.%6."/>
+      <w:lvlJc w:val="left"/>
+      <w:pPr>
+        <w:ind w:left="2736" w:hanging="936"/>
+      </w:pPr>
+    </w:lvl>
+    <w:lvl w:ilvl="6">
+      <w:start w:val="1"/>
+      <w:numFmt w:val="decimal"/>
+      <w:lvlText w:val="%1.%2.%3.%4.%5.%6.%7."/>
+      <w:lvlJc w:val="left"/>
+      <w:pPr>
+        <w:ind w:left="3240" w:hanging="1080"/>
+      </w:pPr>
+    </w:lvl>
+    <w:lvl w:ilvl="7">
+      <w:start w:val="1"/>
+      <w:numFmt w:val="decimal"/>
+      <w:lvlText w:val="%1.%2.%3.%4.%5.%6.%7.%8."/>
+      <w:lvlJc w:val="left"/>
+      <w:pPr>
+        <w:ind w:left="3744" w:hanging="1224"/>
+      </w:pPr>
+    </w:lvl>
+    <w:lvl w:ilvl="8">
+      <w:start w:val="1"/>
+      <w:numFmt w:val="decimal"/>
+      <w:lvlText w:val="%1.%2.%3.%4.%5.%6.%7.%8.%9."/>
+      <w:lvlJc w:val="left"/>
+      <w:pPr>
+        <w:ind w:left="4320" w:hanging="1440"/>
+      </w:pPr>
+    </w:lvl>
+  </w:abstractNum>
+  <w:abstractNum w:abstractNumId="20" w15:restartNumberingAfterBreak="0">
+    <w:nsid w:val="3A2264BF"/>
+    <w:multiLevelType w:val="multilevel"/>
+    <w:tmpl w:val="674C2506"/>
+    <w:lvl w:ilvl="0">
+      <w:start w:val="1"/>
+      <w:numFmt w:val="decimal"/>
+      <w:lvlText w:val="%1."/>
+      <w:lvlJc w:val="left"/>
+      <w:pPr>
+        <w:ind w:left="360" w:hanging="360"/>
+      </w:pPr>
+    </w:lvl>
+    <w:lvl w:ilvl="1">
+      <w:start w:val="1"/>
+      <w:numFmt w:val="decimal"/>
+      <w:lvlText w:val="%1.%2."/>
+      <w:lvlJc w:val="left"/>
+      <w:pPr>
+        <w:ind w:left="792" w:hanging="432"/>
+      </w:pPr>
+      <w:rPr>
+        <w:b/>
+      </w:rPr>
+    </w:lvl>
+    <w:lvl w:ilvl="2">
+      <w:start w:val="1"/>
+      <w:numFmt w:val="decimal"/>
+      <w:lvlText w:val="%1.%2.%3."/>
+      <w:lvlJc w:val="left"/>
+      <w:pPr>
+        <w:ind w:left="1224" w:hanging="504"/>
+      </w:pPr>
+      <w:rPr>
+        <w:b/>
+      </w:rPr>
+    </w:lvl>
+    <w:lvl w:ilvl="3">
+      <w:start w:val="1"/>
+      <w:numFmt w:val="decimal"/>
+      <w:lvlText w:val="%1.%2.%3.%4."/>
+      <w:lvlJc w:val="left"/>
+      <w:pPr>
+        <w:ind w:left="1728" w:hanging="647"/>
+      </w:pPr>
+      <w:rPr>
+        <w:b/>
+      </w:rPr>
+    </w:lvl>
+    <w:lvl w:ilvl="4">
+      <w:start w:val="1"/>
+      <w:numFmt w:val="decimal"/>
+      <w:lvlText w:val="%1.%2.%3.%4.%5."/>
+      <w:lvlJc w:val="left"/>
+      <w:pPr>
+        <w:ind w:left="2232" w:hanging="792"/>
+      </w:pPr>
+    </w:lvl>
+    <w:lvl w:ilvl="5">
+      <w:start w:val="1"/>
+      <w:numFmt w:val="decimal"/>
+      <w:lvlText w:val="%1.%2.%3.%4.%5.%6."/>
+      <w:lvlJc w:val="left"/>
+      <w:pPr>
+        <w:ind w:left="2736" w:hanging="935"/>
+      </w:pPr>
+    </w:lvl>
+    <w:lvl w:ilvl="6">
+      <w:start w:val="1"/>
+      <w:numFmt w:val="decimal"/>
+      <w:lvlText w:val="%1.%2.%3.%4.%5.%6.%7."/>
+      <w:lvlJc w:val="left"/>
+      <w:pPr>
+        <w:ind w:left="3240" w:hanging="1080"/>
+      </w:pPr>
+    </w:lvl>
+    <w:lvl w:ilvl="7">
+      <w:start w:val="1"/>
+      <w:numFmt w:val="decimal"/>
+      <w:lvlText w:val="%1.%2.%3.%4.%5.%6.%7.%8."/>
+      <w:lvlJc w:val="left"/>
+      <w:pPr>
+        <w:ind w:left="3744" w:hanging="1224"/>
+      </w:pPr>
+    </w:lvl>
+    <w:lvl w:ilvl="8">
+      <w:start w:val="1"/>
+      <w:numFmt w:val="decimal"/>
+      <w:lvlText w:val="%1.%2.%3.%4.%5.%6.%7.%8.%9."/>
+      <w:lvlJc w:val="left"/>
+      <w:pPr>
+        <w:ind w:left="4320" w:hanging="1440"/>
+      </w:pPr>
+    </w:lvl>
+  </w:abstractNum>
+  <w:abstractNum w:abstractNumId="21" w15:restartNumberingAfterBreak="0">
     <w:nsid w:val="3D6C1071"/>
     <w:multiLevelType w:val="multilevel"/>
     <w:tmpl w:val="84BCB6F6"/>
@@ -15872,7 +18565,7 @@
       </w:pPr>
     </w:lvl>
   </w:abstractNum>
-  <w:abstractNum w:abstractNumId="8" w15:restartNumberingAfterBreak="0">
+  <w:abstractNum w:abstractNumId="22" w15:restartNumberingAfterBreak="0">
     <w:nsid w:val="3DAC2E53"/>
     <w:multiLevelType w:val="multilevel"/>
     <w:tmpl w:val="A39E7460"/>
@@ -15994,7 +18687,7 @@
       </w:rPr>
     </w:lvl>
   </w:abstractNum>
-  <w:abstractNum w:abstractNumId="9" w15:restartNumberingAfterBreak="0">
+  <w:abstractNum w:abstractNumId="23" w15:restartNumberingAfterBreak="0">
     <w:nsid w:val="3F531C8B"/>
     <w:multiLevelType w:val="multilevel"/>
     <w:tmpl w:val="674C2506"/>
@@ -16089,7 +18782,102 @@
       </w:pPr>
     </w:lvl>
   </w:abstractNum>
-  <w:abstractNum w:abstractNumId="10" w15:restartNumberingAfterBreak="0">
+  <w:abstractNum w:abstractNumId="24" w15:restartNumberingAfterBreak="0">
+    <w:nsid w:val="3FCB05CE"/>
+    <w:multiLevelType w:val="multilevel"/>
+    <w:tmpl w:val="674C2506"/>
+    <w:lvl w:ilvl="0">
+      <w:start w:val="1"/>
+      <w:numFmt w:val="decimal"/>
+      <w:lvlText w:val="%1."/>
+      <w:lvlJc w:val="left"/>
+      <w:pPr>
+        <w:ind w:left="360" w:hanging="360"/>
+      </w:pPr>
+    </w:lvl>
+    <w:lvl w:ilvl="1">
+      <w:start w:val="1"/>
+      <w:numFmt w:val="decimal"/>
+      <w:lvlText w:val="%1.%2."/>
+      <w:lvlJc w:val="left"/>
+      <w:pPr>
+        <w:ind w:left="792" w:hanging="432"/>
+      </w:pPr>
+      <w:rPr>
+        <w:b/>
+      </w:rPr>
+    </w:lvl>
+    <w:lvl w:ilvl="2">
+      <w:start w:val="1"/>
+      <w:numFmt w:val="decimal"/>
+      <w:lvlText w:val="%1.%2.%3."/>
+      <w:lvlJc w:val="left"/>
+      <w:pPr>
+        <w:ind w:left="1224" w:hanging="504"/>
+      </w:pPr>
+      <w:rPr>
+        <w:b/>
+      </w:rPr>
+    </w:lvl>
+    <w:lvl w:ilvl="3">
+      <w:start w:val="1"/>
+      <w:numFmt w:val="decimal"/>
+      <w:lvlText w:val="%1.%2.%3.%4."/>
+      <w:lvlJc w:val="left"/>
+      <w:pPr>
+        <w:ind w:left="1728" w:hanging="647"/>
+      </w:pPr>
+      <w:rPr>
+        <w:b/>
+      </w:rPr>
+    </w:lvl>
+    <w:lvl w:ilvl="4">
+      <w:start w:val="1"/>
+      <w:numFmt w:val="decimal"/>
+      <w:lvlText w:val="%1.%2.%3.%4.%5."/>
+      <w:lvlJc w:val="left"/>
+      <w:pPr>
+        <w:ind w:left="2232" w:hanging="792"/>
+      </w:pPr>
+    </w:lvl>
+    <w:lvl w:ilvl="5">
+      <w:start w:val="1"/>
+      <w:numFmt w:val="decimal"/>
+      <w:lvlText w:val="%1.%2.%3.%4.%5.%6."/>
+      <w:lvlJc w:val="left"/>
+      <w:pPr>
+        <w:ind w:left="2736" w:hanging="935"/>
+      </w:pPr>
+    </w:lvl>
+    <w:lvl w:ilvl="6">
+      <w:start w:val="1"/>
+      <w:numFmt w:val="decimal"/>
+      <w:lvlText w:val="%1.%2.%3.%4.%5.%6.%7."/>
+      <w:lvlJc w:val="left"/>
+      <w:pPr>
+        <w:ind w:left="3240" w:hanging="1080"/>
+      </w:pPr>
+    </w:lvl>
+    <w:lvl w:ilvl="7">
+      <w:start w:val="1"/>
+      <w:numFmt w:val="decimal"/>
+      <w:lvlText w:val="%1.%2.%3.%4.%5.%6.%7.%8."/>
+      <w:lvlJc w:val="left"/>
+      <w:pPr>
+        <w:ind w:left="3744" w:hanging="1224"/>
+      </w:pPr>
+    </w:lvl>
+    <w:lvl w:ilvl="8">
+      <w:start w:val="1"/>
+      <w:numFmt w:val="decimal"/>
+      <w:lvlText w:val="%1.%2.%3.%4.%5.%6.%7.%8.%9."/>
+      <w:lvlJc w:val="left"/>
+      <w:pPr>
+        <w:ind w:left="4320" w:hanging="1440"/>
+      </w:pPr>
+    </w:lvl>
+  </w:abstractNum>
+  <w:abstractNum w:abstractNumId="25" w15:restartNumberingAfterBreak="0">
     <w:nsid w:val="413547CE"/>
     <w:multiLevelType w:val="multilevel"/>
     <w:tmpl w:val="EA9AAB08"/>
@@ -16211,7 +18999,197 @@
       </w:rPr>
     </w:lvl>
   </w:abstractNum>
-  <w:abstractNum w:abstractNumId="11" w15:restartNumberingAfterBreak="0">
+  <w:abstractNum w:abstractNumId="26" w15:restartNumberingAfterBreak="0">
+    <w:nsid w:val="4B262D35"/>
+    <w:multiLevelType w:val="multilevel"/>
+    <w:tmpl w:val="4976A9A4"/>
+    <w:lvl w:ilvl="0">
+      <w:start w:val="1"/>
+      <w:numFmt w:val="decimal"/>
+      <w:lvlText w:val="%1."/>
+      <w:lvlJc w:val="left"/>
+      <w:pPr>
+        <w:ind w:left="360" w:hanging="360"/>
+      </w:pPr>
+    </w:lvl>
+    <w:lvl w:ilvl="1">
+      <w:start w:val="1"/>
+      <w:numFmt w:val="decimal"/>
+      <w:lvlText w:val="%1.%2."/>
+      <w:lvlJc w:val="left"/>
+      <w:pPr>
+        <w:ind w:left="792" w:hanging="432"/>
+      </w:pPr>
+      <w:rPr>
+        <w:b/>
+      </w:rPr>
+    </w:lvl>
+    <w:lvl w:ilvl="2">
+      <w:start w:val="1"/>
+      <w:numFmt w:val="decimal"/>
+      <w:lvlText w:val="%1.%2.%3."/>
+      <w:lvlJc w:val="left"/>
+      <w:pPr>
+        <w:ind w:left="1224" w:hanging="504"/>
+      </w:pPr>
+      <w:rPr>
+        <w:b/>
+      </w:rPr>
+    </w:lvl>
+    <w:lvl w:ilvl="3">
+      <w:start w:val="1"/>
+      <w:numFmt w:val="decimal"/>
+      <w:lvlText w:val="%1.%2.%3.%4."/>
+      <w:lvlJc w:val="left"/>
+      <w:pPr>
+        <w:ind w:left="1728" w:hanging="648"/>
+      </w:pPr>
+      <w:rPr>
+        <w:b/>
+      </w:rPr>
+    </w:lvl>
+    <w:lvl w:ilvl="4">
+      <w:start w:val="1"/>
+      <w:numFmt w:val="decimal"/>
+      <w:lvlText w:val="%1.%2.%3.%4.%5."/>
+      <w:lvlJc w:val="left"/>
+      <w:pPr>
+        <w:ind w:left="2232" w:hanging="792"/>
+      </w:pPr>
+    </w:lvl>
+    <w:lvl w:ilvl="5">
+      <w:start w:val="1"/>
+      <w:numFmt w:val="decimal"/>
+      <w:lvlText w:val="%1.%2.%3.%4.%5.%6."/>
+      <w:lvlJc w:val="left"/>
+      <w:pPr>
+        <w:ind w:left="2736" w:hanging="936"/>
+      </w:pPr>
+    </w:lvl>
+    <w:lvl w:ilvl="6">
+      <w:start w:val="1"/>
+      <w:numFmt w:val="decimal"/>
+      <w:lvlText w:val="%1.%2.%3.%4.%5.%6.%7."/>
+      <w:lvlJc w:val="left"/>
+      <w:pPr>
+        <w:ind w:left="3240" w:hanging="1080"/>
+      </w:pPr>
+    </w:lvl>
+    <w:lvl w:ilvl="7">
+      <w:start w:val="1"/>
+      <w:numFmt w:val="decimal"/>
+      <w:lvlText w:val="%1.%2.%3.%4.%5.%6.%7.%8."/>
+      <w:lvlJc w:val="left"/>
+      <w:pPr>
+        <w:ind w:left="3744" w:hanging="1224"/>
+      </w:pPr>
+    </w:lvl>
+    <w:lvl w:ilvl="8">
+      <w:start w:val="1"/>
+      <w:numFmt w:val="decimal"/>
+      <w:lvlText w:val="%1.%2.%3.%4.%5.%6.%7.%8.%9."/>
+      <w:lvlJc w:val="left"/>
+      <w:pPr>
+        <w:ind w:left="4320" w:hanging="1440"/>
+      </w:pPr>
+    </w:lvl>
+  </w:abstractNum>
+  <w:abstractNum w:abstractNumId="27" w15:restartNumberingAfterBreak="0">
+    <w:nsid w:val="4E8C0D9E"/>
+    <w:multiLevelType w:val="multilevel"/>
+    <w:tmpl w:val="674C2506"/>
+    <w:lvl w:ilvl="0">
+      <w:start w:val="1"/>
+      <w:numFmt w:val="decimal"/>
+      <w:lvlText w:val="%1."/>
+      <w:lvlJc w:val="left"/>
+      <w:pPr>
+        <w:ind w:left="360" w:hanging="360"/>
+      </w:pPr>
+    </w:lvl>
+    <w:lvl w:ilvl="1">
+      <w:start w:val="1"/>
+      <w:numFmt w:val="decimal"/>
+      <w:lvlText w:val="%1.%2."/>
+      <w:lvlJc w:val="left"/>
+      <w:pPr>
+        <w:ind w:left="792" w:hanging="432"/>
+      </w:pPr>
+      <w:rPr>
+        <w:b/>
+      </w:rPr>
+    </w:lvl>
+    <w:lvl w:ilvl="2">
+      <w:start w:val="1"/>
+      <w:numFmt w:val="decimal"/>
+      <w:lvlText w:val="%1.%2.%3."/>
+      <w:lvlJc w:val="left"/>
+      <w:pPr>
+        <w:ind w:left="1224" w:hanging="504"/>
+      </w:pPr>
+      <w:rPr>
+        <w:b/>
+      </w:rPr>
+    </w:lvl>
+    <w:lvl w:ilvl="3">
+      <w:start w:val="1"/>
+      <w:numFmt w:val="decimal"/>
+      <w:lvlText w:val="%1.%2.%3.%4."/>
+      <w:lvlJc w:val="left"/>
+      <w:pPr>
+        <w:ind w:left="1728" w:hanging="647"/>
+      </w:pPr>
+      <w:rPr>
+        <w:b/>
+      </w:rPr>
+    </w:lvl>
+    <w:lvl w:ilvl="4">
+      <w:start w:val="1"/>
+      <w:numFmt w:val="decimal"/>
+      <w:lvlText w:val="%1.%2.%3.%4.%5."/>
+      <w:lvlJc w:val="left"/>
+      <w:pPr>
+        <w:ind w:left="2232" w:hanging="792"/>
+      </w:pPr>
+    </w:lvl>
+    <w:lvl w:ilvl="5">
+      <w:start w:val="1"/>
+      <w:numFmt w:val="decimal"/>
+      <w:lvlText w:val="%1.%2.%3.%4.%5.%6."/>
+      <w:lvlJc w:val="left"/>
+      <w:pPr>
+        <w:ind w:left="2736" w:hanging="935"/>
+      </w:pPr>
+    </w:lvl>
+    <w:lvl w:ilvl="6">
+      <w:start w:val="1"/>
+      <w:numFmt w:val="decimal"/>
+      <w:lvlText w:val="%1.%2.%3.%4.%5.%6.%7."/>
+      <w:lvlJc w:val="left"/>
+      <w:pPr>
+        <w:ind w:left="3240" w:hanging="1080"/>
+      </w:pPr>
+    </w:lvl>
+    <w:lvl w:ilvl="7">
+      <w:start w:val="1"/>
+      <w:numFmt w:val="decimal"/>
+      <w:lvlText w:val="%1.%2.%3.%4.%5.%6.%7.%8."/>
+      <w:lvlJc w:val="left"/>
+      <w:pPr>
+        <w:ind w:left="3744" w:hanging="1224"/>
+      </w:pPr>
+    </w:lvl>
+    <w:lvl w:ilvl="8">
+      <w:start w:val="1"/>
+      <w:numFmt w:val="decimal"/>
+      <w:lvlText w:val="%1.%2.%3.%4.%5.%6.%7.%8.%9."/>
+      <w:lvlJc w:val="left"/>
+      <w:pPr>
+        <w:ind w:left="4320" w:hanging="1440"/>
+      </w:pPr>
+    </w:lvl>
+  </w:abstractNum>
+  <w:abstractNum w:abstractNumId="28" w15:restartNumberingAfterBreak="0">
     <w:nsid w:val="519A49BD"/>
     <w:multiLevelType w:val="multilevel"/>
     <w:tmpl w:val="0BE481A0"/>
@@ -16309,7 +19287,7 @@
       </w:pPr>
     </w:lvl>
   </w:abstractNum>
-  <w:abstractNum w:abstractNumId="12" w15:restartNumberingAfterBreak="0">
+  <w:abstractNum w:abstractNumId="29" w15:restartNumberingAfterBreak="0">
     <w:nsid w:val="53716866"/>
     <w:multiLevelType w:val="hybridMultilevel"/>
     <w:tmpl w:val="1F44EC3E"/>
@@ -16422,7 +19400,93 @@
       </w:rPr>
     </w:lvl>
   </w:abstractNum>
-  <w:abstractNum w:abstractNumId="13" w15:restartNumberingAfterBreak="0">
+  <w:abstractNum w:abstractNumId="30" w15:restartNumberingAfterBreak="0">
+    <w:nsid w:val="5BAD4FC8"/>
+    <w:multiLevelType w:val="multilevel"/>
+    <w:tmpl w:val="0409001F"/>
+    <w:lvl w:ilvl="0">
+      <w:start w:val="1"/>
+      <w:numFmt w:val="decimal"/>
+      <w:lvlText w:val="%1."/>
+      <w:lvlJc w:val="left"/>
+      <w:pPr>
+        <w:ind w:left="360" w:hanging="360"/>
+      </w:pPr>
+    </w:lvl>
+    <w:lvl w:ilvl="1">
+      <w:start w:val="1"/>
+      <w:numFmt w:val="decimal"/>
+      <w:lvlText w:val="%1.%2."/>
+      <w:lvlJc w:val="left"/>
+      <w:pPr>
+        <w:ind w:left="792" w:hanging="432"/>
+      </w:pPr>
+    </w:lvl>
+    <w:lvl w:ilvl="2">
+      <w:start w:val="1"/>
+      <w:numFmt w:val="decimal"/>
+      <w:lvlText w:val="%1.%2.%3."/>
+      <w:lvlJc w:val="left"/>
+      <w:pPr>
+        <w:ind w:left="1224" w:hanging="504"/>
+      </w:pPr>
+    </w:lvl>
+    <w:lvl w:ilvl="3">
+      <w:start w:val="1"/>
+      <w:numFmt w:val="decimal"/>
+      <w:lvlText w:val="%1.%2.%3.%4."/>
+      <w:lvlJc w:val="left"/>
+      <w:pPr>
+        <w:ind w:left="1728" w:hanging="648"/>
+      </w:pPr>
+    </w:lvl>
+    <w:lvl w:ilvl="4">
+      <w:start w:val="1"/>
+      <w:numFmt w:val="decimal"/>
+      <w:lvlText w:val="%1.%2.%3.%4.%5."/>
+      <w:lvlJc w:val="left"/>
+      <w:pPr>
+        <w:ind w:left="2232" w:hanging="792"/>
+      </w:pPr>
+    </w:lvl>
+    <w:lvl w:ilvl="5">
+      <w:start w:val="1"/>
+      <w:numFmt w:val="decimal"/>
+      <w:lvlText w:val="%1.%2.%3.%4.%5.%6."/>
+      <w:lvlJc w:val="left"/>
+      <w:pPr>
+        <w:ind w:left="2736" w:hanging="936"/>
+      </w:pPr>
+    </w:lvl>
+    <w:lvl w:ilvl="6">
+      <w:start w:val="1"/>
+      <w:numFmt w:val="decimal"/>
+      <w:lvlText w:val="%1.%2.%3.%4.%5.%6.%7."/>
+      <w:lvlJc w:val="left"/>
+      <w:pPr>
+        <w:ind w:left="3240" w:hanging="1080"/>
+      </w:pPr>
+    </w:lvl>
+    <w:lvl w:ilvl="7">
+      <w:start w:val="1"/>
+      <w:numFmt w:val="decimal"/>
+      <w:lvlText w:val="%1.%2.%3.%4.%5.%6.%7.%8."/>
+      <w:lvlJc w:val="left"/>
+      <w:pPr>
+        <w:ind w:left="3744" w:hanging="1224"/>
+      </w:pPr>
+    </w:lvl>
+    <w:lvl w:ilvl="8">
+      <w:start w:val="1"/>
+      <w:numFmt w:val="decimal"/>
+      <w:lvlText w:val="%1.%2.%3.%4.%5.%6.%7.%8.%9."/>
+      <w:lvlJc w:val="left"/>
+      <w:pPr>
+        <w:ind w:left="4320" w:hanging="1440"/>
+      </w:pPr>
+    </w:lvl>
+  </w:abstractNum>
+  <w:abstractNum w:abstractNumId="31" w15:restartNumberingAfterBreak="0">
     <w:nsid w:val="74C153E7"/>
     <w:multiLevelType w:val="multilevel"/>
     <w:tmpl w:val="0DEC52E4"/>
@@ -16535,7 +19599,102 @@
       </w:rPr>
     </w:lvl>
   </w:abstractNum>
-  <w:abstractNum w:abstractNumId="14" w15:restartNumberingAfterBreak="0">
+  <w:abstractNum w:abstractNumId="32" w15:restartNumberingAfterBreak="0">
+    <w:nsid w:val="7A030F8D"/>
+    <w:multiLevelType w:val="multilevel"/>
+    <w:tmpl w:val="674C2506"/>
+    <w:lvl w:ilvl="0">
+      <w:start w:val="1"/>
+      <w:numFmt w:val="decimal"/>
+      <w:lvlText w:val="%1."/>
+      <w:lvlJc w:val="left"/>
+      <w:pPr>
+        <w:ind w:left="360" w:hanging="360"/>
+      </w:pPr>
+    </w:lvl>
+    <w:lvl w:ilvl="1">
+      <w:start w:val="1"/>
+      <w:numFmt w:val="decimal"/>
+      <w:lvlText w:val="%1.%2."/>
+      <w:lvlJc w:val="left"/>
+      <w:pPr>
+        <w:ind w:left="792" w:hanging="432"/>
+      </w:pPr>
+      <w:rPr>
+        <w:b/>
+      </w:rPr>
+    </w:lvl>
+    <w:lvl w:ilvl="2">
+      <w:start w:val="1"/>
+      <w:numFmt w:val="decimal"/>
+      <w:lvlText w:val="%1.%2.%3."/>
+      <w:lvlJc w:val="left"/>
+      <w:pPr>
+        <w:ind w:left="1224" w:hanging="504"/>
+      </w:pPr>
+      <w:rPr>
+        <w:b/>
+      </w:rPr>
+    </w:lvl>
+    <w:lvl w:ilvl="3">
+      <w:start w:val="1"/>
+      <w:numFmt w:val="decimal"/>
+      <w:lvlText w:val="%1.%2.%3.%4."/>
+      <w:lvlJc w:val="left"/>
+      <w:pPr>
+        <w:ind w:left="1728" w:hanging="647"/>
+      </w:pPr>
+      <w:rPr>
+        <w:b/>
+      </w:rPr>
+    </w:lvl>
+    <w:lvl w:ilvl="4">
+      <w:start w:val="1"/>
+      <w:numFmt w:val="decimal"/>
+      <w:lvlText w:val="%1.%2.%3.%4.%5."/>
+      <w:lvlJc w:val="left"/>
+      <w:pPr>
+        <w:ind w:left="2232" w:hanging="792"/>
+      </w:pPr>
+    </w:lvl>
+    <w:lvl w:ilvl="5">
+      <w:start w:val="1"/>
+      <w:numFmt w:val="decimal"/>
+      <w:lvlText w:val="%1.%2.%3.%4.%5.%6."/>
+      <w:lvlJc w:val="left"/>
+      <w:pPr>
+        <w:ind w:left="2736" w:hanging="935"/>
+      </w:pPr>
+    </w:lvl>
+    <w:lvl w:ilvl="6">
+      <w:start w:val="1"/>
+      <w:numFmt w:val="decimal"/>
+      <w:lvlText w:val="%1.%2.%3.%4.%5.%6.%7."/>
+      <w:lvlJc w:val="left"/>
+      <w:pPr>
+        <w:ind w:left="3240" w:hanging="1080"/>
+      </w:pPr>
+    </w:lvl>
+    <w:lvl w:ilvl="7">
+      <w:start w:val="1"/>
+      <w:numFmt w:val="decimal"/>
+      <w:lvlText w:val="%1.%2.%3.%4.%5.%6.%7.%8."/>
+      <w:lvlJc w:val="left"/>
+      <w:pPr>
+        <w:ind w:left="3744" w:hanging="1224"/>
+      </w:pPr>
+    </w:lvl>
+    <w:lvl w:ilvl="8">
+      <w:start w:val="1"/>
+      <w:numFmt w:val="decimal"/>
+      <w:lvlText w:val="%1.%2.%3.%4.%5.%6.%7.%8.%9."/>
+      <w:lvlJc w:val="left"/>
+      <w:pPr>
+        <w:ind w:left="4320" w:hanging="1440"/>
+      </w:pPr>
+    </w:lvl>
+  </w:abstractNum>
+  <w:abstractNum w:abstractNumId="33" w15:restartNumberingAfterBreak="0">
     <w:nsid w:val="7C3375BD"/>
     <w:multiLevelType w:val="hybridMultilevel"/>
     <w:tmpl w:val="8042E440"/>
@@ -16648,56 +19807,113 @@
       </w:rPr>
     </w:lvl>
   </w:abstractNum>
-  <w:num w:numId="1" w16cid:durableId="1556434210">
+  <w:num w:numId="1">
+    <w:abstractNumId w:val="31"/>
+  </w:num>
+  <w:num w:numId="2">
+    <w:abstractNumId w:val="23"/>
+  </w:num>
+  <w:num w:numId="3">
+    <w:abstractNumId w:val="12"/>
+  </w:num>
+  <w:num w:numId="4">
+    <w:abstractNumId w:val="18"/>
+  </w:num>
+  <w:num w:numId="5">
+    <w:abstractNumId w:val="21"/>
+  </w:num>
+  <w:num w:numId="6">
+    <w:abstractNumId w:val="29"/>
+  </w:num>
+  <w:num w:numId="7">
+    <w:abstractNumId w:val="28"/>
+  </w:num>
+  <w:num w:numId="8">
+    <w:abstractNumId w:val="4"/>
+  </w:num>
+  <w:num w:numId="9">
+    <w:abstractNumId w:val="6"/>
+  </w:num>
+  <w:num w:numId="10">
+    <w:abstractNumId w:val="22"/>
+  </w:num>
+  <w:num w:numId="11">
+    <w:abstractNumId w:val="25"/>
+  </w:num>
+  <w:num w:numId="12">
+    <w:abstractNumId w:val="16"/>
+  </w:num>
+  <w:num w:numId="13">
+    <w:abstractNumId w:val="8"/>
+  </w:num>
+  <w:num w:numId="14">
+    <w:abstractNumId w:val="33"/>
+  </w:num>
+  <w:num w:numId="15">
     <w:abstractNumId w:val="13"/>
   </w:num>
-  <w:num w:numId="2" w16cid:durableId="1495991995">
+  <w:num w:numId="16">
+    <w:abstractNumId w:val="10"/>
+  </w:num>
+  <w:num w:numId="17">
+    <w:abstractNumId w:val="30"/>
+  </w:num>
+  <w:num w:numId="18">
+    <w:abstractNumId w:val="2"/>
+  </w:num>
+  <w:num w:numId="19">
+    <w:abstractNumId w:val="17"/>
+  </w:num>
+  <w:num w:numId="20">
+    <w:abstractNumId w:val="7"/>
+  </w:num>
+  <w:num w:numId="21">
+    <w:abstractNumId w:val="11"/>
+  </w:num>
+  <w:num w:numId="22">
+    <w:abstractNumId w:val="15"/>
+  </w:num>
+  <w:num w:numId="23">
+    <w:abstractNumId w:val="0"/>
+  </w:num>
+  <w:num w:numId="24">
+    <w:abstractNumId w:val="14"/>
+  </w:num>
+  <w:num w:numId="25">
+    <w:abstractNumId w:val="19"/>
+  </w:num>
+  <w:num w:numId="26">
+    <w:abstractNumId w:val="26"/>
+  </w:num>
+  <w:num w:numId="27">
+    <w:abstractNumId w:val="20"/>
+  </w:num>
+  <w:num w:numId="28">
     <w:abstractNumId w:val="9"/>
   </w:num>
-  <w:num w:numId="3" w16cid:durableId="906501128">
+  <w:num w:numId="29">
     <w:abstractNumId w:val="3"/>
   </w:num>
-  <w:num w:numId="4" w16cid:durableId="801004261">
-    <w:abstractNumId w:val="6"/>
+  <w:num w:numId="30">
+    <w:abstractNumId w:val="32"/>
   </w:num>
-  <w:num w:numId="5" w16cid:durableId="131874435">
-    <w:abstractNumId w:val="7"/>
+  <w:num w:numId="31">
+    <w:abstractNumId w:val="27"/>
   </w:num>
-  <w:num w:numId="6" w16cid:durableId="2073389455">
-    <w:abstractNumId w:val="12"/>
+  <w:num w:numId="32">
+    <w:abstractNumId w:val="24"/>
   </w:num>
-  <w:num w:numId="7" w16cid:durableId="14581444">
-    <w:abstractNumId w:val="11"/>
-  </w:num>
-  <w:num w:numId="8" w16cid:durableId="1314874791">
-    <w:abstractNumId w:val="0"/>
-  </w:num>
-  <w:num w:numId="9" w16cid:durableId="1723290257">
+  <w:num w:numId="33">
     <w:abstractNumId w:val="1"/>
   </w:num>
-  <w:num w:numId="10" w16cid:durableId="70466145">
-    <w:abstractNumId w:val="8"/>
-  </w:num>
-  <w:num w:numId="11" w16cid:durableId="632252099">
-    <w:abstractNumId w:val="10"/>
-  </w:num>
-  <w:num w:numId="12" w16cid:durableId="1715042010">
+  <w:num w:numId="34">
     <w:abstractNumId w:val="5"/>
-  </w:num>
-  <w:num w:numId="13" w16cid:durableId="672925156">
-    <w:abstractNumId w:val="2"/>
-  </w:num>
-  <w:num w:numId="14" w16cid:durableId="72512742">
-    <w:abstractNumId w:val="14"/>
-  </w:num>
-  <w:num w:numId="15" w16cid:durableId="1170170564">
-    <w:abstractNumId w:val="4"/>
   </w:num>
 </w:numbering>
 </file>
 
 <file path=word/styles.xml><?xml version="1.0" encoding="utf-8"?>
-<w:styles xmlns:mc="http://schemas.openxmlformats.org/markup-compatibility/2006" xmlns:r="http://schemas.openxmlformats.org/officeDocument/2006/relationships" xmlns:w="http://schemas.openxmlformats.org/wordprocessingml/2006/main" xmlns:w14="http://schemas.microsoft.com/office/word/2010/wordml" xmlns:w15="http://schemas.microsoft.com/office/word/2012/wordml" xmlns:w16cex="http://schemas.microsoft.com/office/word/2018/wordml/cex" xmlns:w16cid="http://schemas.microsoft.com/office/word/2016/wordml/cid" xmlns:w16="http://schemas.microsoft.com/office/word/2018/wordml" xmlns:w16sdtdh="http://schemas.microsoft.com/office/word/2020/wordml/sdtdatahash" xmlns:w16se="http://schemas.microsoft.com/office/word/2015/wordml/symex" mc:Ignorable="w14 w15 w16se w16cid w16 w16cex w16sdtdh">
+<w:styles xmlns:mc="http://schemas.openxmlformats.org/markup-compatibility/2006" xmlns:r="http://schemas.openxmlformats.org/officeDocument/2006/relationships" xmlns:w="http://schemas.openxmlformats.org/wordprocessingml/2006/main" xmlns:w14="http://schemas.microsoft.com/office/word/2010/wordml" xmlns:w15="http://schemas.microsoft.com/office/word/2012/wordml" xmlns:w16se="http://schemas.microsoft.com/office/word/2015/wordml/symex" mc:Ignorable="w14 w15 w16se">
   <w:docDefaults>
     <w:rPrDefault>
       <w:rPr>
@@ -16713,7 +19929,7 @@
       </w:pPr>
     </w:pPrDefault>
   </w:docDefaults>
-  <w:latentStyles w:defLockedState="0" w:defUIPriority="99" w:defSemiHidden="0" w:defUnhideWhenUsed="0" w:defQFormat="0" w:count="376">
+  <w:latentStyles w:defLockedState="0" w:defUIPriority="99" w:defSemiHidden="0" w:defUnhideWhenUsed="0" w:defQFormat="0" w:count="371">
     <w:lsdException w:name="Normal" w:uiPriority="0" w:qFormat="1"/>
     <w:lsdException w:name="heading 1" w:uiPriority="9" w:qFormat="1"/>
     <w:lsdException w:name="heading 2" w:semiHidden="1" w:uiPriority="9" w:unhideWhenUsed="1" w:qFormat="1"/>
@@ -16819,6 +20035,7 @@
     <w:lsdException w:name="HTML Sample" w:semiHidden="1" w:unhideWhenUsed="1"/>
     <w:lsdException w:name="HTML Typewriter" w:semiHidden="1" w:unhideWhenUsed="1"/>
     <w:lsdException w:name="HTML Variable" w:semiHidden="1" w:unhideWhenUsed="1"/>
+    <w:lsdException w:name="Normal Table" w:semiHidden="1" w:unhideWhenUsed="1"/>
     <w:lsdException w:name="annotation subject" w:semiHidden="1" w:unhideWhenUsed="1"/>
     <w:lsdException w:name="No List" w:semiHidden="1" w:unhideWhenUsed="1"/>
     <w:lsdException w:name="Outline List 1" w:semiHidden="1" w:unhideWhenUsed="1"/>
@@ -16861,8 +20078,11 @@
     <w:lsdException w:name="Table Contemporary" w:semiHidden="1" w:unhideWhenUsed="1"/>
     <w:lsdException w:name="Table Elegant" w:semiHidden="1" w:unhideWhenUsed="1"/>
     <w:lsdException w:name="Table Professional" w:semiHidden="1" w:unhideWhenUsed="1"/>
+    <w:lsdException w:name="Table Subtle 1" w:semiHidden="1" w:unhideWhenUsed="1"/>
     <w:lsdException w:name="Table Subtle 2" w:semiHidden="1" w:unhideWhenUsed="1"/>
     <w:lsdException w:name="Table Web 1" w:semiHidden="1" w:unhideWhenUsed="1"/>
+    <w:lsdException w:name="Table Web 2" w:semiHidden="1" w:unhideWhenUsed="1"/>
+    <w:lsdException w:name="Table Web 3" w:semiHidden="1" w:unhideWhenUsed="1"/>
     <w:lsdException w:name="Balloon Text" w:semiHidden="1" w:unhideWhenUsed="1"/>
     <w:lsdException w:name="Table Grid" w:uiPriority="39"/>
     <w:lsdException w:name="Table Theme" w:semiHidden="1" w:unhideWhenUsed="1"/>
@@ -17081,11 +20301,6 @@
     <w:lsdException w:name="List Table 5 Dark Accent 6" w:uiPriority="50"/>
     <w:lsdException w:name="List Table 6 Colorful Accent 6" w:uiPriority="51"/>
     <w:lsdException w:name="List Table 7 Colorful Accent 6" w:uiPriority="52"/>
-    <w:lsdException w:name="Mention" w:semiHidden="1" w:unhideWhenUsed="1"/>
-    <w:lsdException w:name="Smart Hyperlink" w:semiHidden="1" w:unhideWhenUsed="1"/>
-    <w:lsdException w:name="Hashtag" w:semiHidden="1" w:unhideWhenUsed="1"/>
-    <w:lsdException w:name="Unresolved Mention" w:semiHidden="1" w:unhideWhenUsed="1"/>
-    <w:lsdException w:name="Smart Link" w:semiHidden="1" w:unhideWhenUsed="1"/>
   </w:latentStyles>
   <w:style w:type="paragraph" w:default="1" w:styleId="Normal">
     <w:name w:val="Normal"/>
@@ -17820,7 +21035,7 @@
 </file>
 
 <file path=customXml/itemProps2.xml><?xml version="1.0" encoding="utf-8"?>
-<ds:datastoreItem xmlns:ds="http://schemas.openxmlformats.org/officeDocument/2006/customXml" ds:itemID="{811F3F7C-C2D0-49C6-A633-2AD7CC6525D2}">
+<ds:datastoreItem xmlns:ds="http://schemas.openxmlformats.org/officeDocument/2006/customXml" ds:itemID="{46D010E2-1E77-45FC-83A6-6FB3E13A3444}">
   <ds:schemaRefs>
     <ds:schemaRef ds:uri="http://schemas.openxmlformats.org/officeDocument/2006/bibliography"/>
   </ds:schemaRefs>

--- a/Primera consulta/Busquedas - Equipo 1.docx
+++ b/Primera consulta/Busquedas - Equipo 1.docx
@@ -438,7 +438,15 @@
           <w:sz w:val="24"/>
           <w:szCs w:val="24"/>
         </w:rPr>
-        <w:t>10 de septiembre de 2022.</w:t>
+        <w:t>14</w:t>
+      </w:r>
+      <w:r>
+        <w:rPr>
+          <w:rFonts w:ascii="Arial" w:eastAsia="Arial" w:hAnsi="Arial" w:cs="Arial"/>
+          <w:sz w:val="24"/>
+          <w:szCs w:val="24"/>
+        </w:rPr>
+        <w:t xml:space="preserve"> de septiembre de 2022.</w:t>
       </w:r>
     </w:p>
     <w:p>
@@ -585,56 +593,7 @@
                 <w:sz w:val="24"/>
                 <w:szCs w:val="24"/>
               </w:rPr>
-              <w:fldChar w:fldCharType="begin"/>
-            </w:r>
-            <w:r>
-              <w:rPr>
-                <w:rFonts w:ascii="Arial" w:hAnsi="Arial" w:cs="Arial"/>
-                <w:noProof/>
-                <w:webHidden/>
-                <w:sz w:val="24"/>
-                <w:szCs w:val="24"/>
-              </w:rPr>
-              <w:instrText xml:space="preserve"> PAGEREF _Toc113805475 \h </w:instrText>
-            </w:r>
-            <w:r>
-              <w:rPr>
-                <w:rFonts w:ascii="Arial" w:hAnsi="Arial" w:cs="Arial"/>
-                <w:noProof/>
-                <w:webHidden/>
-                <w:sz w:val="24"/>
-                <w:szCs w:val="24"/>
-              </w:rPr>
-            </w:r>
-            <w:r>
-              <w:rPr>
-                <w:rFonts w:ascii="Arial" w:hAnsi="Arial" w:cs="Arial"/>
-                <w:noProof/>
-                <w:webHidden/>
-                <w:sz w:val="24"/>
-                <w:szCs w:val="24"/>
-              </w:rPr>
-              <w:fldChar w:fldCharType="separate"/>
-            </w:r>
-            <w:r>
-              <w:rPr>
-                <w:rFonts w:ascii="Arial" w:hAnsi="Arial" w:cs="Arial"/>
-                <w:noProof/>
-                <w:webHidden/>
-                <w:sz w:val="24"/>
-                <w:szCs w:val="24"/>
-              </w:rPr>
               <w:t>3</w:t>
-            </w:r>
-            <w:r>
-              <w:rPr>
-                <w:rFonts w:ascii="Arial" w:hAnsi="Arial" w:cs="Arial"/>
-                <w:noProof/>
-                <w:webHidden/>
-                <w:sz w:val="24"/>
-                <w:szCs w:val="24"/>
-              </w:rPr>
-              <w:fldChar w:fldCharType="end"/>
             </w:r>
           </w:hyperlink>
         </w:p>
@@ -700,56 +659,7 @@
                 <w:sz w:val="24"/>
                 <w:szCs w:val="24"/>
               </w:rPr>
-              <w:fldChar w:fldCharType="begin"/>
-            </w:r>
-            <w:r>
-              <w:rPr>
-                <w:rFonts w:ascii="Arial" w:hAnsi="Arial" w:cs="Arial"/>
-                <w:noProof/>
-                <w:webHidden/>
-                <w:sz w:val="24"/>
-                <w:szCs w:val="24"/>
-              </w:rPr>
-              <w:instrText xml:space="preserve"> PAGEREF _Toc113805476 \h </w:instrText>
-            </w:r>
-            <w:r>
-              <w:rPr>
-                <w:rFonts w:ascii="Arial" w:hAnsi="Arial" w:cs="Arial"/>
-                <w:noProof/>
-                <w:webHidden/>
-                <w:sz w:val="24"/>
-                <w:szCs w:val="24"/>
-              </w:rPr>
-            </w:r>
-            <w:r>
-              <w:rPr>
-                <w:rFonts w:ascii="Arial" w:hAnsi="Arial" w:cs="Arial"/>
-                <w:noProof/>
-                <w:webHidden/>
-                <w:sz w:val="24"/>
-                <w:szCs w:val="24"/>
-              </w:rPr>
-              <w:fldChar w:fldCharType="separate"/>
-            </w:r>
-            <w:r>
-              <w:rPr>
-                <w:rFonts w:ascii="Arial" w:hAnsi="Arial" w:cs="Arial"/>
-                <w:noProof/>
-                <w:webHidden/>
-                <w:sz w:val="24"/>
-                <w:szCs w:val="24"/>
-              </w:rPr>
               <w:t>3</w:t>
-            </w:r>
-            <w:r>
-              <w:rPr>
-                <w:rFonts w:ascii="Arial" w:hAnsi="Arial" w:cs="Arial"/>
-                <w:noProof/>
-                <w:webHidden/>
-                <w:sz w:val="24"/>
-                <w:szCs w:val="24"/>
-              </w:rPr>
-              <w:fldChar w:fldCharType="end"/>
             </w:r>
           </w:hyperlink>
         </w:p>
@@ -835,26 +745,20 @@
                 <w:sz w:val="24"/>
                 <w:szCs w:val="24"/>
               </w:rPr>
-            </w:r>
-            <w:r>
-              <w:rPr>
-                <w:rFonts w:ascii="Arial" w:hAnsi="Arial" w:cs="Arial"/>
-                <w:noProof/>
-                <w:webHidden/>
-                <w:sz w:val="24"/>
-                <w:szCs w:val="24"/>
-              </w:rPr>
               <w:fldChar w:fldCharType="separate"/>
             </w:r>
             <w:r>
               <w:rPr>
                 <w:rFonts w:ascii="Arial" w:hAnsi="Arial" w:cs="Arial"/>
+                <w:b/>
+                <w:bCs/>
                 <w:noProof/>
                 <w:webHidden/>
                 <w:sz w:val="24"/>
                 <w:szCs w:val="24"/>
+                <w:lang w:val="es-ES"/>
               </w:rPr>
-              <w:t>4</w:t>
+              <w:t>¡Error! Marcador no definido.</w:t>
             </w:r>
             <w:r>
               <w:rPr>
@@ -950,26 +854,20 @@
                 <w:sz w:val="24"/>
                 <w:szCs w:val="24"/>
               </w:rPr>
-            </w:r>
-            <w:r>
-              <w:rPr>
-                <w:rFonts w:ascii="Arial" w:hAnsi="Arial" w:cs="Arial"/>
-                <w:noProof/>
-                <w:webHidden/>
-                <w:sz w:val="24"/>
-                <w:szCs w:val="24"/>
-              </w:rPr>
               <w:fldChar w:fldCharType="separate"/>
             </w:r>
             <w:r>
               <w:rPr>
                 <w:rFonts w:ascii="Arial" w:hAnsi="Arial" w:cs="Arial"/>
+                <w:b/>
+                <w:bCs/>
                 <w:noProof/>
                 <w:webHidden/>
                 <w:sz w:val="24"/>
                 <w:szCs w:val="24"/>
+                <w:lang w:val="es-ES"/>
               </w:rPr>
-              <w:t>4</w:t>
+              <w:t>¡Error! Marcador no definido.</w:t>
             </w:r>
             <w:r>
               <w:rPr>
@@ -1045,56 +943,7 @@
                 <w:sz w:val="24"/>
                 <w:szCs w:val="24"/>
               </w:rPr>
-              <w:fldChar w:fldCharType="begin"/>
-            </w:r>
-            <w:r>
-              <w:rPr>
-                <w:rFonts w:ascii="Arial" w:hAnsi="Arial" w:cs="Arial"/>
-                <w:noProof/>
-                <w:webHidden/>
-                <w:sz w:val="24"/>
-                <w:szCs w:val="24"/>
-              </w:rPr>
-              <w:instrText xml:space="preserve"> PAGEREF _Toc113805479 \h </w:instrText>
-            </w:r>
-            <w:r>
-              <w:rPr>
-                <w:rFonts w:ascii="Arial" w:hAnsi="Arial" w:cs="Arial"/>
-                <w:noProof/>
-                <w:webHidden/>
-                <w:sz w:val="24"/>
-                <w:szCs w:val="24"/>
-              </w:rPr>
-            </w:r>
-            <w:r>
-              <w:rPr>
-                <w:rFonts w:ascii="Arial" w:hAnsi="Arial" w:cs="Arial"/>
-                <w:noProof/>
-                <w:webHidden/>
-                <w:sz w:val="24"/>
-                <w:szCs w:val="24"/>
-              </w:rPr>
-              <w:fldChar w:fldCharType="separate"/>
-            </w:r>
-            <w:r>
-              <w:rPr>
-                <w:rFonts w:ascii="Arial" w:hAnsi="Arial" w:cs="Arial"/>
-                <w:noProof/>
-                <w:webHidden/>
-                <w:sz w:val="24"/>
-                <w:szCs w:val="24"/>
-              </w:rPr>
-              <w:t>6</w:t>
-            </w:r>
-            <w:r>
-              <w:rPr>
-                <w:rFonts w:ascii="Arial" w:hAnsi="Arial" w:cs="Arial"/>
-                <w:noProof/>
-                <w:webHidden/>
-                <w:sz w:val="24"/>
-                <w:szCs w:val="24"/>
-              </w:rPr>
-              <w:fldChar w:fldCharType="end"/>
+              <w:t>7</w:t>
             </w:r>
           </w:hyperlink>
         </w:p>
@@ -1160,56 +1009,7 @@
                 <w:sz w:val="24"/>
                 <w:szCs w:val="24"/>
               </w:rPr>
-              <w:fldChar w:fldCharType="begin"/>
-            </w:r>
-            <w:r>
-              <w:rPr>
-                <w:rFonts w:ascii="Arial" w:hAnsi="Arial" w:cs="Arial"/>
-                <w:noProof/>
-                <w:webHidden/>
-                <w:sz w:val="24"/>
-                <w:szCs w:val="24"/>
-              </w:rPr>
-              <w:instrText xml:space="preserve"> PAGEREF _Toc113805480 \h </w:instrText>
-            </w:r>
-            <w:r>
-              <w:rPr>
-                <w:rFonts w:ascii="Arial" w:hAnsi="Arial" w:cs="Arial"/>
-                <w:noProof/>
-                <w:webHidden/>
-                <w:sz w:val="24"/>
-                <w:szCs w:val="24"/>
-              </w:rPr>
-            </w:r>
-            <w:r>
-              <w:rPr>
-                <w:rFonts w:ascii="Arial" w:hAnsi="Arial" w:cs="Arial"/>
-                <w:noProof/>
-                <w:webHidden/>
-                <w:sz w:val="24"/>
-                <w:szCs w:val="24"/>
-              </w:rPr>
-              <w:fldChar w:fldCharType="separate"/>
-            </w:r>
-            <w:r>
-              <w:rPr>
-                <w:rFonts w:ascii="Arial" w:hAnsi="Arial" w:cs="Arial"/>
-                <w:noProof/>
-                <w:webHidden/>
-                <w:sz w:val="24"/>
-                <w:szCs w:val="24"/>
-              </w:rPr>
-              <w:t>7</w:t>
-            </w:r>
-            <w:r>
-              <w:rPr>
-                <w:rFonts w:ascii="Arial" w:hAnsi="Arial" w:cs="Arial"/>
-                <w:noProof/>
-                <w:webHidden/>
-                <w:sz w:val="24"/>
-                <w:szCs w:val="24"/>
-              </w:rPr>
-              <w:fldChar w:fldCharType="end"/>
+              <w:t>9</w:t>
             </w:r>
           </w:hyperlink>
         </w:p>
@@ -1255,6 +1055,92 @@
                 <w:sz w:val="24"/>
                 <w:szCs w:val="24"/>
               </w:rPr>
+              <w:t>Definición Función Hash</w:t>
+            </w:r>
+            <w:r>
+              <w:rPr>
+                <w:rStyle w:val="Hipervnculo"/>
+                <w:rFonts w:ascii="Arial" w:eastAsia="Arial" w:hAnsi="Arial" w:cs="Arial"/>
+                <w:noProof/>
+                <w:sz w:val="24"/>
+                <w:szCs w:val="24"/>
+              </w:rPr>
+              <w:t>:</w:t>
+            </w:r>
+            <w:r>
+              <w:rPr>
+                <w:rFonts w:ascii="Arial" w:hAnsi="Arial" w:cs="Arial"/>
+                <w:noProof/>
+                <w:webHidden/>
+                <w:sz w:val="24"/>
+                <w:szCs w:val="24"/>
+              </w:rPr>
+              <w:tab/>
+            </w:r>
+            <w:r>
+              <w:rPr>
+                <w:rFonts w:ascii="Arial" w:hAnsi="Arial" w:cs="Arial"/>
+                <w:noProof/>
+                <w:webHidden/>
+                <w:sz w:val="24"/>
+                <w:szCs w:val="24"/>
+              </w:rPr>
+              <w:t>9</w:t>
+            </w:r>
+          </w:hyperlink>
+        </w:p>
+        <w:p>
+          <w:pPr>
+            <w:pStyle w:val="TDC3"/>
+            <w:tabs>
+              <w:tab w:val="left" w:pos="1320"/>
+              <w:tab w:val="right" w:leader="dot" w:pos="9395"/>
+            </w:tabs>
+            <w:rPr>
+              <w:rFonts w:ascii="Arial" w:hAnsi="Arial" w:cs="Arial"/>
+              <w:noProof/>
+              <w:sz w:val="24"/>
+              <w:szCs w:val="24"/>
+            </w:rPr>
+          </w:pPr>
+          <w:hyperlink w:anchor="_Toc113805481" w:history="1">
+            <w:r>
+              <w:rPr>
+                <w:rStyle w:val="Hipervnculo"/>
+                <w:rFonts w:ascii="Arial" w:eastAsia="Arial" w:hAnsi="Arial" w:cs="Arial"/>
+                <w:noProof/>
+                <w:sz w:val="24"/>
+                <w:szCs w:val="24"/>
+              </w:rPr>
+              <w:t>3.3.2</w:t>
+            </w:r>
+            <w:r>
+              <w:rPr>
+                <w:rStyle w:val="Hipervnculo"/>
+                <w:rFonts w:ascii="Arial" w:eastAsia="Arial" w:hAnsi="Arial" w:cs="Arial"/>
+                <w:noProof/>
+                <w:sz w:val="24"/>
+                <w:szCs w:val="24"/>
+              </w:rPr>
+              <w:t>.</w:t>
+            </w:r>
+            <w:r>
+              <w:rPr>
+                <w:rFonts w:ascii="Arial" w:hAnsi="Arial" w:cs="Arial"/>
+                <w:noProof/>
+                <w:sz w:val="24"/>
+                <w:szCs w:val="24"/>
+              </w:rPr>
+              <w:tab/>
+            </w:r>
+            <w:r>
+              <w:rPr>
+                <w:rStyle w:val="Hipervnculo"/>
+                <w:rFonts w:ascii="Arial" w:eastAsia="Arial" w:hAnsi="Arial" w:cs="Arial"/>
+                <w:noProof/>
+                <w:sz w:val="24"/>
+                <w:szCs w:val="24"/>
+              </w:rPr>
               <w:t>Hash Mod:</w:t>
             </w:r>
             <w:r>
@@ -1275,56 +1161,7 @@
                 <w:sz w:val="24"/>
                 <w:szCs w:val="24"/>
               </w:rPr>
-              <w:fldChar w:fldCharType="begin"/>
-            </w:r>
-            <w:r>
-              <w:rPr>
-                <w:rFonts w:ascii="Arial" w:hAnsi="Arial" w:cs="Arial"/>
-                <w:noProof/>
-                <w:webHidden/>
-                <w:sz w:val="24"/>
-                <w:szCs w:val="24"/>
-              </w:rPr>
-              <w:instrText xml:space="preserve"> PAGEREF _Toc113805481 \h </w:instrText>
-            </w:r>
-            <w:r>
-              <w:rPr>
-                <w:rFonts w:ascii="Arial" w:hAnsi="Arial" w:cs="Arial"/>
-                <w:noProof/>
-                <w:webHidden/>
-                <w:sz w:val="24"/>
-                <w:szCs w:val="24"/>
-              </w:rPr>
-            </w:r>
-            <w:r>
-              <w:rPr>
-                <w:rFonts w:ascii="Arial" w:hAnsi="Arial" w:cs="Arial"/>
-                <w:noProof/>
-                <w:webHidden/>
-                <w:sz w:val="24"/>
-                <w:szCs w:val="24"/>
-              </w:rPr>
-              <w:fldChar w:fldCharType="separate"/>
-            </w:r>
-            <w:r>
-              <w:rPr>
-                <w:rFonts w:ascii="Arial" w:hAnsi="Arial" w:cs="Arial"/>
-                <w:noProof/>
-                <w:webHidden/>
-                <w:sz w:val="24"/>
-                <w:szCs w:val="24"/>
-              </w:rPr>
-              <w:t>7</w:t>
-            </w:r>
-            <w:r>
-              <w:rPr>
-                <w:rFonts w:ascii="Arial" w:hAnsi="Arial" w:cs="Arial"/>
-                <w:noProof/>
-                <w:webHidden/>
-                <w:sz w:val="24"/>
-                <w:szCs w:val="24"/>
-              </w:rPr>
-              <w:fldChar w:fldCharType="end"/>
+              <w:t>9</w:t>
             </w:r>
           </w:hyperlink>
         </w:p>
@@ -1351,7 +1188,17 @@
                 <w:sz w:val="24"/>
                 <w:szCs w:val="24"/>
               </w:rPr>
-              <w:t>3.3.2.</w:t>
+              <w:t>3.3.3</w:t>
+            </w:r>
+            <w:r>
+              <w:rPr>
+                <w:rStyle w:val="Hipervnculo"/>
+                <w:rFonts w:ascii="Arial" w:eastAsia="Arial" w:hAnsi="Arial" w:cs="Arial"/>
+                <w:noProof/>
+                <w:sz w:val="24"/>
+                <w:szCs w:val="24"/>
+              </w:rPr>
+              <w:t>.</w:t>
             </w:r>
             <w:r>
               <w:rPr>
@@ -1390,56 +1237,7 @@
                 <w:sz w:val="24"/>
                 <w:szCs w:val="24"/>
               </w:rPr>
-              <w:fldChar w:fldCharType="begin"/>
-            </w:r>
-            <w:r>
-              <w:rPr>
-                <w:rFonts w:ascii="Arial" w:hAnsi="Arial" w:cs="Arial"/>
-                <w:noProof/>
-                <w:webHidden/>
-                <w:sz w:val="24"/>
-                <w:szCs w:val="24"/>
-              </w:rPr>
-              <w:instrText xml:space="preserve"> PAGEREF _Toc113805482 \h </w:instrText>
-            </w:r>
-            <w:r>
-              <w:rPr>
-                <w:rFonts w:ascii="Arial" w:hAnsi="Arial" w:cs="Arial"/>
-                <w:noProof/>
-                <w:webHidden/>
-                <w:sz w:val="24"/>
-                <w:szCs w:val="24"/>
-              </w:rPr>
-            </w:r>
-            <w:r>
-              <w:rPr>
-                <w:rFonts w:ascii="Arial" w:hAnsi="Arial" w:cs="Arial"/>
-                <w:noProof/>
-                <w:webHidden/>
-                <w:sz w:val="24"/>
-                <w:szCs w:val="24"/>
-              </w:rPr>
-              <w:fldChar w:fldCharType="separate"/>
-            </w:r>
-            <w:r>
-              <w:rPr>
-                <w:rFonts w:ascii="Arial" w:hAnsi="Arial" w:cs="Arial"/>
-                <w:noProof/>
-                <w:webHidden/>
-                <w:sz w:val="24"/>
-                <w:szCs w:val="24"/>
-              </w:rPr>
-              <w:t>9</w:t>
-            </w:r>
-            <w:r>
-              <w:rPr>
-                <w:rFonts w:ascii="Arial" w:hAnsi="Arial" w:cs="Arial"/>
-                <w:noProof/>
-                <w:webHidden/>
-                <w:sz w:val="24"/>
-                <w:szCs w:val="24"/>
-              </w:rPr>
-              <w:fldChar w:fldCharType="end"/>
+              <w:t>11</w:t>
             </w:r>
           </w:hyperlink>
         </w:p>
@@ -1466,7 +1264,17 @@
                 <w:sz w:val="24"/>
                 <w:szCs w:val="24"/>
               </w:rPr>
-              <w:t>3.3.3.</w:t>
+              <w:t>3.3.4</w:t>
+            </w:r>
+            <w:r>
+              <w:rPr>
+                <w:rStyle w:val="Hipervnculo"/>
+                <w:rFonts w:ascii="Arial" w:eastAsia="Arial" w:hAnsi="Arial" w:cs="Arial"/>
+                <w:noProof/>
+                <w:sz w:val="24"/>
+                <w:szCs w:val="24"/>
+              </w:rPr>
+              <w:t>.</w:t>
             </w:r>
             <w:r>
               <w:rPr>
@@ -1505,56 +1313,7 @@
                 <w:sz w:val="24"/>
                 <w:szCs w:val="24"/>
               </w:rPr>
-              <w:fldChar w:fldCharType="begin"/>
-            </w:r>
-            <w:r>
-              <w:rPr>
-                <w:rFonts w:ascii="Arial" w:hAnsi="Arial" w:cs="Arial"/>
-                <w:noProof/>
-                <w:webHidden/>
-                <w:sz w:val="24"/>
-                <w:szCs w:val="24"/>
-              </w:rPr>
-              <w:instrText xml:space="preserve"> PAGEREF _Toc113805483 \h </w:instrText>
-            </w:r>
-            <w:r>
-              <w:rPr>
-                <w:rFonts w:ascii="Arial" w:hAnsi="Arial" w:cs="Arial"/>
-                <w:noProof/>
-                <w:webHidden/>
-                <w:sz w:val="24"/>
-                <w:szCs w:val="24"/>
-              </w:rPr>
-            </w:r>
-            <w:r>
-              <w:rPr>
-                <w:rFonts w:ascii="Arial" w:hAnsi="Arial" w:cs="Arial"/>
-                <w:noProof/>
-                <w:webHidden/>
-                <w:sz w:val="24"/>
-                <w:szCs w:val="24"/>
-              </w:rPr>
-              <w:fldChar w:fldCharType="separate"/>
-            </w:r>
-            <w:r>
-              <w:rPr>
-                <w:rFonts w:ascii="Arial" w:hAnsi="Arial" w:cs="Arial"/>
-                <w:noProof/>
-                <w:webHidden/>
-                <w:sz w:val="24"/>
-                <w:szCs w:val="24"/>
-              </w:rPr>
-              <w:t>11</w:t>
-            </w:r>
-            <w:r>
-              <w:rPr>
-                <w:rFonts w:ascii="Arial" w:hAnsi="Arial" w:cs="Arial"/>
-                <w:noProof/>
-                <w:webHidden/>
-                <w:sz w:val="24"/>
-                <w:szCs w:val="24"/>
-              </w:rPr>
-              <w:fldChar w:fldCharType="end"/>
+              <w:t>13</w:t>
             </w:r>
           </w:hyperlink>
         </w:p>
@@ -1581,7 +1340,17 @@
                 <w:sz w:val="24"/>
                 <w:szCs w:val="24"/>
               </w:rPr>
-              <w:t>3.3.4.</w:t>
+              <w:t>3.3.5</w:t>
+            </w:r>
+            <w:r>
+              <w:rPr>
+                <w:rStyle w:val="Hipervnculo"/>
+                <w:rFonts w:ascii="Arial" w:eastAsia="Arial" w:hAnsi="Arial" w:cs="Arial"/>
+                <w:noProof/>
+                <w:sz w:val="24"/>
+                <w:szCs w:val="24"/>
+              </w:rPr>
+              <w:t>.</w:t>
             </w:r>
             <w:r>
               <w:rPr>
@@ -1620,56 +1389,7 @@
                 <w:sz w:val="24"/>
                 <w:szCs w:val="24"/>
               </w:rPr>
-              <w:fldChar w:fldCharType="begin"/>
-            </w:r>
-            <w:r>
-              <w:rPr>
-                <w:rFonts w:ascii="Arial" w:hAnsi="Arial" w:cs="Arial"/>
-                <w:noProof/>
-                <w:webHidden/>
-                <w:sz w:val="24"/>
-                <w:szCs w:val="24"/>
-              </w:rPr>
-              <w:instrText xml:space="preserve"> PAGEREF _Toc113805484 \h </w:instrText>
-            </w:r>
-            <w:r>
-              <w:rPr>
-                <w:rFonts w:ascii="Arial" w:hAnsi="Arial" w:cs="Arial"/>
-                <w:noProof/>
-                <w:webHidden/>
-                <w:sz w:val="24"/>
-                <w:szCs w:val="24"/>
-              </w:rPr>
-            </w:r>
-            <w:r>
-              <w:rPr>
-                <w:rFonts w:ascii="Arial" w:hAnsi="Arial" w:cs="Arial"/>
-                <w:noProof/>
-                <w:webHidden/>
-                <w:sz w:val="24"/>
-                <w:szCs w:val="24"/>
-              </w:rPr>
-              <w:fldChar w:fldCharType="separate"/>
-            </w:r>
-            <w:r>
-              <w:rPr>
-                <w:rFonts w:ascii="Arial" w:hAnsi="Arial" w:cs="Arial"/>
-                <w:noProof/>
-                <w:webHidden/>
-                <w:sz w:val="24"/>
-                <w:szCs w:val="24"/>
-              </w:rPr>
-              <w:t>13</w:t>
-            </w:r>
-            <w:r>
-              <w:rPr>
-                <w:rFonts w:ascii="Arial" w:hAnsi="Arial" w:cs="Arial"/>
-                <w:noProof/>
-                <w:webHidden/>
-                <w:sz w:val="24"/>
-                <w:szCs w:val="24"/>
-              </w:rPr>
-              <w:fldChar w:fldCharType="end"/>
+              <w:t>16</w:t>
             </w:r>
           </w:hyperlink>
         </w:p>
@@ -1843,17 +1563,6 @@
         <w:jc w:val="center"/>
         <w:rPr>
           <w:rFonts w:ascii="Arial" w:eastAsia="Arial" w:hAnsi="Arial" w:cs="Arial"/>
-          <w:sz w:val="24"/>
-          <w:szCs w:val="24"/>
-        </w:rPr>
-      </w:pPr>
-    </w:p>
-    <w:p>
-      <w:pPr>
-        <w:spacing w:line="240" w:lineRule="auto"/>
-        <w:jc w:val="center"/>
-        <w:rPr>
-          <w:rFonts w:ascii="Arial" w:eastAsia="Arial" w:hAnsi="Arial" w:cs="Arial"/>
           <w:b/>
           <w:sz w:val="24"/>
           <w:szCs w:val="24"/>
@@ -1912,15 +1621,13 @@
         <w:jc w:val="both"/>
         <w:rPr>
           <w:rFonts w:ascii="Arial" w:eastAsia="Arial" w:hAnsi="Arial" w:cs="Arial"/>
-          <w:b/>
-          <w:sz w:val="24"/>
-          <w:szCs w:val="24"/>
-        </w:rPr>
-      </w:pPr>
-      <w:r>
-        <w:rPr>
-          <w:rFonts w:ascii="Arial" w:eastAsia="Arial" w:hAnsi="Arial" w:cs="Arial"/>
-          <w:b/>
+          <w:sz w:val="24"/>
+          <w:szCs w:val="24"/>
+        </w:rPr>
+      </w:pPr>
+      <w:r>
+        <w:rPr>
+          <w:rFonts w:ascii="Arial" w:eastAsia="Arial" w:hAnsi="Arial" w:cs="Arial"/>
           <w:sz w:val="24"/>
           <w:szCs w:val="24"/>
         </w:rPr>
@@ -2339,13 +2046,328 @@
     <w:p>
       <w:pPr>
         <w:pStyle w:val="Prrafodelista"/>
+        <w:numPr>
+          <w:ilvl w:val="1"/>
+          <w:numId w:val="16"/>
+        </w:numPr>
+        <w:spacing w:line="240" w:lineRule="auto"/>
+        <w:jc w:val="both"/>
+        <w:rPr>
+          <w:rFonts w:ascii="Arial" w:eastAsia="Arial" w:hAnsi="Arial" w:cs="Arial"/>
+          <w:color w:val="000000"/>
+          <w:sz w:val="24"/>
+          <w:szCs w:val="24"/>
+        </w:rPr>
+      </w:pPr>
+      <w:r>
+        <w:rPr>
+          <w:rFonts w:ascii="Arial" w:eastAsia="Arial" w:hAnsi="Arial" w:cs="Arial"/>
+          <w:color w:val="000000"/>
+          <w:sz w:val="24"/>
+          <w:szCs w:val="24"/>
+        </w:rPr>
+        <w:lastRenderedPageBreak/>
+        <w:t>Primera definición:</w:t>
+      </w:r>
+    </w:p>
+    <w:p>
+      <w:pPr>
+        <w:pStyle w:val="Prrafodelista"/>
         <w:spacing w:line="240" w:lineRule="auto"/>
         <w:ind w:left="360"/>
         <w:jc w:val="both"/>
         <w:rPr>
           <w:rFonts w:ascii="Arial" w:eastAsia="Arial" w:hAnsi="Arial" w:cs="Arial"/>
-          <w:b/>
-          <w:color w:val="000000"/>
+          <w:color w:val="000000"/>
+          <w:sz w:val="24"/>
+          <w:szCs w:val="24"/>
+        </w:rPr>
+      </w:pPr>
+    </w:p>
+    <w:p>
+      <w:pPr>
+        <w:pStyle w:val="Prrafodelista"/>
+        <w:spacing w:line="240" w:lineRule="auto"/>
+        <w:ind w:left="360"/>
+        <w:jc w:val="both"/>
+        <w:rPr>
+          <w:rFonts w:ascii="Arial" w:eastAsia="Arial" w:hAnsi="Arial" w:cs="Arial"/>
+          <w:color w:val="000000"/>
+          <w:sz w:val="24"/>
+          <w:szCs w:val="24"/>
+        </w:rPr>
+      </w:pPr>
+      <w:r>
+        <w:rPr>
+          <w:rFonts w:ascii="Arial" w:eastAsia="Arial" w:hAnsi="Arial" w:cs="Arial"/>
+          <w:color w:val="000000"/>
+          <w:sz w:val="24"/>
+          <w:szCs w:val="24"/>
+        </w:rPr>
+        <w:t>La</w:t>
+      </w:r>
+      <w:r>
+        <w:rPr>
+          <w:rFonts w:ascii="Arial" w:eastAsia="Arial" w:hAnsi="Arial" w:cs="Arial"/>
+          <w:color w:val="000000"/>
+          <w:sz w:val="24"/>
+          <w:szCs w:val="24"/>
+        </w:rPr>
+        <w:t xml:space="preserve"> bú</w:t>
+      </w:r>
+      <w:r>
+        <w:rPr>
+          <w:rFonts w:ascii="Arial" w:eastAsia="Arial" w:hAnsi="Arial" w:cs="Arial"/>
+          <w:color w:val="000000"/>
+          <w:sz w:val="24"/>
+          <w:szCs w:val="24"/>
+        </w:rPr>
+        <w:t>squeda</w:t>
+      </w:r>
+      <w:r>
+        <w:rPr>
+          <w:rFonts w:ascii="Arial" w:eastAsia="Arial" w:hAnsi="Arial" w:cs="Arial"/>
+          <w:color w:val="000000"/>
+          <w:sz w:val="24"/>
+          <w:szCs w:val="24"/>
+        </w:rPr>
+        <w:t xml:space="preserve"> interna trabaja con elementos que se encuentran almacenados en la memoria principal de una computadora, estos pueden estar en estructuras estáticas, como, por ejemplo, almacenamiento en arreglos o dinámicas, listas ligadas y árboles. los métodos</w:t>
+      </w:r>
+      <w:r>
+        <w:rPr>
+          <w:rFonts w:ascii="Arial" w:eastAsia="Arial" w:hAnsi="Arial" w:cs="Arial"/>
+          <w:color w:val="000000"/>
+          <w:sz w:val="24"/>
+          <w:szCs w:val="24"/>
+        </w:rPr>
+        <w:t xml:space="preserve"> internos más importantes son: </w:t>
+      </w:r>
+      <w:r>
+        <w:rPr>
+          <w:rStyle w:val="Refdenotaalpie"/>
+          <w:rFonts w:ascii="Arial" w:eastAsia="Arial" w:hAnsi="Arial" w:cs="Arial"/>
+          <w:color w:val="000000"/>
+          <w:sz w:val="24"/>
+          <w:szCs w:val="24"/>
+        </w:rPr>
+        <w:footnoteReference w:id="4"/>
+      </w:r>
+    </w:p>
+    <w:p>
+      <w:pPr>
+        <w:pBdr>
+          <w:top w:val="nil"/>
+          <w:left w:val="nil"/>
+          <w:bottom w:val="nil"/>
+          <w:right w:val="nil"/>
+          <w:between w:val="nil"/>
+        </w:pBdr>
+        <w:spacing w:after="0" w:line="240" w:lineRule="auto"/>
+        <w:ind w:left="360"/>
+        <w:jc w:val="both"/>
+        <w:rPr>
+          <w:rFonts w:ascii="Arial" w:eastAsia="Arial" w:hAnsi="Arial" w:cs="Arial"/>
+          <w:color w:val="000000"/>
+          <w:sz w:val="24"/>
+          <w:szCs w:val="24"/>
+        </w:rPr>
+      </w:pPr>
+      <w:r>
+        <w:rPr>
+          <w:rFonts w:ascii="Arial" w:eastAsia="Arial" w:hAnsi="Arial" w:cs="Arial"/>
+          <w:color w:val="000000"/>
+          <w:sz w:val="24"/>
+          <w:szCs w:val="24"/>
+        </w:rPr>
+        <w:t>●</w:t>
+      </w:r>
+      <w:r>
+        <w:rPr>
+          <w:rFonts w:ascii="Arial" w:eastAsia="Arial" w:hAnsi="Arial" w:cs="Arial"/>
+          <w:color w:val="000000"/>
+          <w:sz w:val="24"/>
+          <w:szCs w:val="24"/>
+        </w:rPr>
+        <w:tab/>
+        <w:t>Secuencia Lineal</w:t>
+      </w:r>
+      <w:r>
+        <w:rPr>
+          <w:rFonts w:ascii="Arial" w:eastAsia="Arial" w:hAnsi="Arial" w:cs="Arial"/>
+          <w:color w:val="000000"/>
+          <w:sz w:val="24"/>
+          <w:szCs w:val="24"/>
+        </w:rPr>
+        <w:t>.</w:t>
+      </w:r>
+      <w:r>
+        <w:rPr>
+          <w:rFonts w:ascii="Arial" w:eastAsia="Arial" w:hAnsi="Arial" w:cs="Arial"/>
+          <w:color w:val="000000"/>
+          <w:sz w:val="24"/>
+          <w:szCs w:val="24"/>
+        </w:rPr>
+        <w:t xml:space="preserve"> </w:t>
+      </w:r>
+    </w:p>
+    <w:p>
+      <w:pPr>
+        <w:pBdr>
+          <w:top w:val="nil"/>
+          <w:left w:val="nil"/>
+          <w:bottom w:val="nil"/>
+          <w:right w:val="nil"/>
+          <w:between w:val="nil"/>
+        </w:pBdr>
+        <w:spacing w:after="0" w:line="240" w:lineRule="auto"/>
+        <w:ind w:left="360"/>
+        <w:jc w:val="both"/>
+        <w:rPr>
+          <w:rFonts w:ascii="Arial" w:eastAsia="Arial" w:hAnsi="Arial" w:cs="Arial"/>
+          <w:color w:val="000000"/>
+          <w:sz w:val="24"/>
+          <w:szCs w:val="24"/>
+        </w:rPr>
+      </w:pPr>
+      <w:r>
+        <w:rPr>
+          <w:rFonts w:ascii="Arial" w:eastAsia="Arial" w:hAnsi="Arial" w:cs="Arial"/>
+          <w:color w:val="000000"/>
+          <w:sz w:val="24"/>
+          <w:szCs w:val="24"/>
+        </w:rPr>
+        <w:t>●</w:t>
+      </w:r>
+      <w:r>
+        <w:rPr>
+          <w:rFonts w:ascii="Arial" w:eastAsia="Arial" w:hAnsi="Arial" w:cs="Arial"/>
+          <w:color w:val="000000"/>
+          <w:sz w:val="24"/>
+          <w:szCs w:val="24"/>
+        </w:rPr>
+        <w:tab/>
+        <w:t>Binaria</w:t>
+      </w:r>
+      <w:r>
+        <w:rPr>
+          <w:rFonts w:ascii="Arial" w:eastAsia="Arial" w:hAnsi="Arial" w:cs="Arial"/>
+          <w:color w:val="000000"/>
+          <w:sz w:val="24"/>
+          <w:szCs w:val="24"/>
+        </w:rPr>
+        <w:t>.</w:t>
+      </w:r>
+    </w:p>
+    <w:p>
+      <w:pPr>
+        <w:pBdr>
+          <w:top w:val="nil"/>
+          <w:left w:val="nil"/>
+          <w:bottom w:val="nil"/>
+          <w:right w:val="nil"/>
+          <w:between w:val="nil"/>
+        </w:pBdr>
+        <w:spacing w:after="0" w:line="240" w:lineRule="auto"/>
+        <w:ind w:left="360"/>
+        <w:jc w:val="both"/>
+        <w:rPr>
+          <w:rFonts w:ascii="Arial" w:eastAsia="Arial" w:hAnsi="Arial" w:cs="Arial"/>
+          <w:color w:val="000000"/>
+          <w:sz w:val="24"/>
+          <w:szCs w:val="24"/>
+        </w:rPr>
+      </w:pPr>
+      <w:r>
+        <w:rPr>
+          <w:rFonts w:ascii="Arial" w:eastAsia="Arial" w:hAnsi="Arial" w:cs="Arial"/>
+          <w:color w:val="000000"/>
+          <w:sz w:val="24"/>
+          <w:szCs w:val="24"/>
+        </w:rPr>
+        <w:t>●</w:t>
+      </w:r>
+      <w:r>
+        <w:rPr>
+          <w:rFonts w:ascii="Arial" w:eastAsia="Arial" w:hAnsi="Arial" w:cs="Arial"/>
+          <w:color w:val="000000"/>
+          <w:sz w:val="24"/>
+          <w:szCs w:val="24"/>
+        </w:rPr>
+        <w:tab/>
+        <w:t>Por transformación de claves</w:t>
+      </w:r>
+      <w:r>
+        <w:rPr>
+          <w:rFonts w:ascii="Arial" w:eastAsia="Arial" w:hAnsi="Arial" w:cs="Arial"/>
+          <w:color w:val="000000"/>
+          <w:sz w:val="24"/>
+          <w:szCs w:val="24"/>
+        </w:rPr>
+        <w:t>.</w:t>
+      </w:r>
+    </w:p>
+    <w:p>
+      <w:pPr>
+        <w:pBdr>
+          <w:top w:val="nil"/>
+          <w:left w:val="nil"/>
+          <w:bottom w:val="nil"/>
+          <w:right w:val="nil"/>
+          <w:between w:val="nil"/>
+        </w:pBdr>
+        <w:spacing w:after="0" w:line="240" w:lineRule="auto"/>
+        <w:ind w:left="360"/>
+        <w:jc w:val="both"/>
+        <w:rPr>
+          <w:rFonts w:ascii="Arial" w:eastAsia="Arial" w:hAnsi="Arial" w:cs="Arial"/>
+          <w:color w:val="000000"/>
+          <w:sz w:val="24"/>
+          <w:szCs w:val="24"/>
+        </w:rPr>
+      </w:pPr>
+      <w:r>
+        <w:rPr>
+          <w:rFonts w:ascii="Arial" w:eastAsia="Arial" w:hAnsi="Arial" w:cs="Arial"/>
+          <w:color w:val="000000"/>
+          <w:sz w:val="24"/>
+          <w:szCs w:val="24"/>
+        </w:rPr>
+        <w:t>●</w:t>
+      </w:r>
+      <w:r>
+        <w:rPr>
+          <w:rFonts w:ascii="Arial" w:eastAsia="Arial" w:hAnsi="Arial" w:cs="Arial"/>
+          <w:color w:val="000000"/>
+          <w:sz w:val="24"/>
+          <w:szCs w:val="24"/>
+        </w:rPr>
+        <w:tab/>
+        <w:t>Árboles de búsqueda</w:t>
+      </w:r>
+      <w:r>
+        <w:rPr>
+          <w:rFonts w:ascii="Arial" w:eastAsia="Arial" w:hAnsi="Arial" w:cs="Arial"/>
+          <w:color w:val="000000"/>
+          <w:sz w:val="24"/>
+          <w:szCs w:val="24"/>
+        </w:rPr>
+        <w:t>.</w:t>
+      </w:r>
+    </w:p>
+    <w:p>
+      <w:pPr>
+        <w:pBdr>
+          <w:top w:val="nil"/>
+          <w:left w:val="nil"/>
+          <w:bottom w:val="nil"/>
+          <w:right w:val="nil"/>
+          <w:between w:val="nil"/>
+        </w:pBdr>
+        <w:spacing w:after="0" w:line="240" w:lineRule="auto"/>
+        <w:ind w:left="1440"/>
+        <w:jc w:val="both"/>
+        <w:rPr>
+          <w:rFonts w:ascii="Arial" w:eastAsia="Arial" w:hAnsi="Arial" w:cs="Arial"/>
           <w:sz w:val="24"/>
           <w:szCs w:val="24"/>
         </w:rPr>
@@ -2358,29 +2380,42 @@
           <w:ilvl w:val="1"/>
           <w:numId w:val="16"/>
         </w:numPr>
-        <w:spacing w:line="240" w:lineRule="auto"/>
-        <w:jc w:val="both"/>
-        <w:rPr>
-          <w:rFonts w:ascii="Arial" w:eastAsia="Arial" w:hAnsi="Arial" w:cs="Arial"/>
-          <w:color w:val="000000"/>
-          <w:sz w:val="24"/>
-          <w:szCs w:val="24"/>
-        </w:rPr>
-      </w:pPr>
-      <w:r>
-        <w:rPr>
-          <w:rFonts w:ascii="Arial" w:eastAsia="Arial" w:hAnsi="Arial" w:cs="Arial"/>
-          <w:color w:val="000000"/>
-          <w:sz w:val="24"/>
-          <w:szCs w:val="24"/>
-        </w:rPr>
-        <w:t>Primera definición:</w:t>
-      </w:r>
-    </w:p>
-    <w:p>
-      <w:pPr>
-        <w:pStyle w:val="Prrafodelista"/>
-        <w:spacing w:line="240" w:lineRule="auto"/>
+        <w:pBdr>
+          <w:top w:val="nil"/>
+          <w:left w:val="nil"/>
+          <w:bottom w:val="nil"/>
+          <w:right w:val="nil"/>
+          <w:between w:val="nil"/>
+        </w:pBdr>
+        <w:spacing w:after="0" w:line="240" w:lineRule="auto"/>
+        <w:jc w:val="both"/>
+        <w:rPr>
+          <w:rFonts w:ascii="Arial" w:eastAsia="Arial" w:hAnsi="Arial" w:cs="Arial"/>
+          <w:color w:val="000000"/>
+          <w:sz w:val="24"/>
+          <w:szCs w:val="24"/>
+        </w:rPr>
+      </w:pPr>
+      <w:r>
+        <w:rPr>
+          <w:rFonts w:ascii="Arial" w:eastAsia="Arial" w:hAnsi="Arial" w:cs="Arial"/>
+          <w:color w:val="000000"/>
+          <w:sz w:val="24"/>
+          <w:szCs w:val="24"/>
+        </w:rPr>
+        <w:t>Segunda definición:</w:t>
+      </w:r>
+    </w:p>
+    <w:p>
+      <w:pPr>
+        <w:pBdr>
+          <w:top w:val="nil"/>
+          <w:left w:val="nil"/>
+          <w:bottom w:val="nil"/>
+          <w:right w:val="nil"/>
+          <w:between w:val="nil"/>
+        </w:pBdr>
+        <w:spacing w:after="0" w:line="240" w:lineRule="auto"/>
         <w:ind w:left="360"/>
         <w:jc w:val="both"/>
         <w:rPr>
@@ -2393,8 +2428,14 @@
     </w:p>
     <w:p>
       <w:pPr>
-        <w:pStyle w:val="Prrafodelista"/>
-        <w:spacing w:line="240" w:lineRule="auto"/>
+        <w:pBdr>
+          <w:top w:val="nil"/>
+          <w:left w:val="nil"/>
+          <w:bottom w:val="nil"/>
+          <w:right w:val="nil"/>
+          <w:between w:val="nil"/>
+        </w:pBdr>
+        <w:spacing w:after="0" w:line="240" w:lineRule="auto"/>
         <w:ind w:left="360"/>
         <w:jc w:val="both"/>
         <w:rPr>
@@ -2411,43 +2452,79 @@
           <w:sz w:val="24"/>
           <w:szCs w:val="24"/>
         </w:rPr>
-        <w:t>La</w:t>
-      </w:r>
-      <w:r>
-        <w:rPr>
-          <w:rFonts w:ascii="Arial" w:eastAsia="Arial" w:hAnsi="Arial" w:cs="Arial"/>
-          <w:color w:val="000000"/>
-          <w:sz w:val="24"/>
-          <w:szCs w:val="24"/>
-        </w:rPr>
-        <w:t xml:space="preserve"> bú</w:t>
-      </w:r>
-      <w:r>
-        <w:rPr>
-          <w:rFonts w:ascii="Arial" w:eastAsia="Arial" w:hAnsi="Arial" w:cs="Arial"/>
-          <w:color w:val="000000"/>
-          <w:sz w:val="24"/>
-          <w:szCs w:val="24"/>
-        </w:rPr>
-        <w:t>squeda</w:t>
-      </w:r>
-      <w:r>
-        <w:rPr>
-          <w:rFonts w:ascii="Arial" w:eastAsia="Arial" w:hAnsi="Arial" w:cs="Arial"/>
-          <w:color w:val="000000"/>
-          <w:sz w:val="24"/>
-          <w:szCs w:val="24"/>
-        </w:rPr>
-        <w:t xml:space="preserve"> interna trabaja con elementos que se encuentran almacenados en la memoria principal de una computadora, estos pueden estar en estructuras estáticas, como, por ejemplo, almacenamiento en arreglos o dinámicas, listas ligadas y árboles. los métodos</w:t>
-      </w:r>
-      <w:r>
-        <w:rPr>
-          <w:rFonts w:ascii="Arial" w:eastAsia="Arial" w:hAnsi="Arial" w:cs="Arial"/>
-          <w:color w:val="000000"/>
-          <w:sz w:val="24"/>
-          <w:szCs w:val="24"/>
-        </w:rPr>
-        <w:t xml:space="preserve"> internos más importantes son: </w:t>
+        <w:t xml:space="preserve">En la </w:t>
+      </w:r>
+      <w:r>
+        <w:rPr>
+          <w:rFonts w:ascii="Arial" w:eastAsia="Arial" w:hAnsi="Arial" w:cs="Arial"/>
+          <w:color w:val="000000"/>
+          <w:sz w:val="24"/>
+          <w:szCs w:val="24"/>
+        </w:rPr>
+        <w:t>búsqueda</w:t>
+      </w:r>
+      <w:r>
+        <w:rPr>
+          <w:rFonts w:ascii="Arial" w:eastAsia="Arial" w:hAnsi="Arial" w:cs="Arial"/>
+          <w:color w:val="000000"/>
+          <w:sz w:val="24"/>
+          <w:szCs w:val="24"/>
+        </w:rPr>
+        <w:t xml:space="preserve"> interna los elementos están en todo momen</w:t>
+      </w:r>
+      <w:r>
+        <w:rPr>
+          <w:rFonts w:ascii="Arial" w:eastAsia="Arial" w:hAnsi="Arial" w:cs="Arial"/>
+          <w:color w:val="000000"/>
+          <w:sz w:val="24"/>
+          <w:szCs w:val="24"/>
+        </w:rPr>
+        <w:t xml:space="preserve">to en memoria principal, salvo </w:t>
+      </w:r>
+      <w:r>
+        <w:rPr>
+          <w:rFonts w:ascii="Arial" w:eastAsia="Arial" w:hAnsi="Arial" w:cs="Arial"/>
+          <w:color w:val="000000"/>
+          <w:sz w:val="24"/>
+          <w:szCs w:val="24"/>
+        </w:rPr>
+        <w:t>cuando termina el proceso que se vuelven a almacenar en el d</w:t>
+      </w:r>
+      <w:r>
+        <w:rPr>
+          <w:rFonts w:ascii="Arial" w:eastAsia="Arial" w:hAnsi="Arial" w:cs="Arial"/>
+          <w:color w:val="000000"/>
+          <w:sz w:val="24"/>
+          <w:szCs w:val="24"/>
+        </w:rPr>
+        <w:t xml:space="preserve">ispositivo externo. La memoria </w:t>
+      </w:r>
+      <w:r>
+        <w:rPr>
+          <w:rFonts w:ascii="Arial" w:eastAsia="Arial" w:hAnsi="Arial" w:cs="Arial"/>
+          <w:color w:val="000000"/>
+          <w:sz w:val="24"/>
+          <w:szCs w:val="24"/>
+        </w:rPr>
+        <w:t xml:space="preserve">principal es limitada, por contra, el número de registros u objetos de los que puede constar un archivo externo es muy </w:t>
+      </w:r>
+      <w:r>
+        <w:rPr>
+          <w:rFonts w:ascii="Arial" w:eastAsia="Arial" w:hAnsi="Arial" w:cs="Arial"/>
+          <w:color w:val="000000"/>
+          <w:sz w:val="24"/>
+          <w:szCs w:val="24"/>
+        </w:rPr>
+        <w:t>elevado.</w:t>
+      </w:r>
+      <w:r>
+        <w:rPr>
+          <w:rFonts w:ascii="Arial" w:eastAsia="Arial" w:hAnsi="Arial" w:cs="Arial"/>
+          <w:color w:val="000000"/>
+          <w:sz w:val="24"/>
+          <w:szCs w:val="24"/>
+        </w:rPr>
+        <w:t xml:space="preserve"> </w:t>
       </w:r>
       <w:r>
         <w:rPr>
@@ -2457,224 +2534,24 @@
           <w:sz w:val="24"/>
           <w:szCs w:val="24"/>
         </w:rPr>
-        <w:footnoteReference w:id="4"/>
-      </w:r>
-    </w:p>
-    <w:p>
-      <w:pPr>
-        <w:pBdr>
-          <w:top w:val="nil"/>
-          <w:left w:val="nil"/>
-          <w:bottom w:val="nil"/>
-          <w:right w:val="nil"/>
-          <w:between w:val="nil"/>
-        </w:pBdr>
-        <w:spacing w:after="0" w:line="240" w:lineRule="auto"/>
-        <w:ind w:left="360"/>
-        <w:jc w:val="both"/>
-        <w:rPr>
-          <w:rFonts w:ascii="Arial" w:eastAsia="Arial" w:hAnsi="Arial" w:cs="Arial"/>
-          <w:color w:val="000000"/>
-          <w:sz w:val="24"/>
-          <w:szCs w:val="24"/>
-        </w:rPr>
-      </w:pPr>
-      <w:r>
-        <w:rPr>
-          <w:rFonts w:ascii="Arial" w:eastAsia="Arial" w:hAnsi="Arial" w:cs="Arial"/>
-          <w:color w:val="000000"/>
-          <w:sz w:val="24"/>
-          <w:szCs w:val="24"/>
-        </w:rPr>
-        <w:t>●</w:t>
-      </w:r>
-      <w:r>
-        <w:rPr>
-          <w:rFonts w:ascii="Arial" w:eastAsia="Arial" w:hAnsi="Arial" w:cs="Arial"/>
-          <w:color w:val="000000"/>
-          <w:sz w:val="24"/>
-          <w:szCs w:val="24"/>
-        </w:rPr>
-        <w:tab/>
-        <w:t>Secuencia Lineal</w:t>
-      </w:r>
-      <w:r>
-        <w:rPr>
-          <w:rFonts w:ascii="Arial" w:eastAsia="Arial" w:hAnsi="Arial" w:cs="Arial"/>
-          <w:color w:val="000000"/>
-          <w:sz w:val="24"/>
-          <w:szCs w:val="24"/>
-        </w:rPr>
-        <w:t>.</w:t>
-      </w:r>
-      <w:r>
-        <w:rPr>
-          <w:rFonts w:ascii="Arial" w:eastAsia="Arial" w:hAnsi="Arial" w:cs="Arial"/>
-          <w:color w:val="000000"/>
-          <w:sz w:val="24"/>
-          <w:szCs w:val="24"/>
-        </w:rPr>
-        <w:t xml:space="preserve"> </w:t>
-      </w:r>
-    </w:p>
-    <w:p>
-      <w:pPr>
-        <w:pBdr>
-          <w:top w:val="nil"/>
-          <w:left w:val="nil"/>
-          <w:bottom w:val="nil"/>
-          <w:right w:val="nil"/>
-          <w:between w:val="nil"/>
-        </w:pBdr>
-        <w:spacing w:after="0" w:line="240" w:lineRule="auto"/>
-        <w:ind w:left="360"/>
-        <w:jc w:val="both"/>
-        <w:rPr>
-          <w:rFonts w:ascii="Arial" w:eastAsia="Arial" w:hAnsi="Arial" w:cs="Arial"/>
-          <w:color w:val="000000"/>
-          <w:sz w:val="24"/>
-          <w:szCs w:val="24"/>
-        </w:rPr>
-      </w:pPr>
-      <w:r>
-        <w:rPr>
-          <w:rFonts w:ascii="Arial" w:eastAsia="Arial" w:hAnsi="Arial" w:cs="Arial"/>
-          <w:color w:val="000000"/>
-          <w:sz w:val="24"/>
-          <w:szCs w:val="24"/>
-        </w:rPr>
-        <w:t>●</w:t>
-      </w:r>
-      <w:r>
-        <w:rPr>
-          <w:rFonts w:ascii="Arial" w:eastAsia="Arial" w:hAnsi="Arial" w:cs="Arial"/>
-          <w:color w:val="000000"/>
-          <w:sz w:val="24"/>
-          <w:szCs w:val="24"/>
-        </w:rPr>
-        <w:tab/>
-        <w:t>Binaria</w:t>
-      </w:r>
-      <w:r>
-        <w:rPr>
-          <w:rFonts w:ascii="Arial" w:eastAsia="Arial" w:hAnsi="Arial" w:cs="Arial"/>
-          <w:color w:val="000000"/>
-          <w:sz w:val="24"/>
-          <w:szCs w:val="24"/>
-        </w:rPr>
-        <w:t>.</w:t>
-      </w:r>
-    </w:p>
-    <w:p>
-      <w:pPr>
-        <w:pBdr>
-          <w:top w:val="nil"/>
-          <w:left w:val="nil"/>
-          <w:bottom w:val="nil"/>
-          <w:right w:val="nil"/>
-          <w:between w:val="nil"/>
-        </w:pBdr>
-        <w:spacing w:after="0" w:line="240" w:lineRule="auto"/>
-        <w:ind w:left="360"/>
-        <w:jc w:val="both"/>
-        <w:rPr>
-          <w:rFonts w:ascii="Arial" w:eastAsia="Arial" w:hAnsi="Arial" w:cs="Arial"/>
-          <w:color w:val="000000"/>
-          <w:sz w:val="24"/>
-          <w:szCs w:val="24"/>
-        </w:rPr>
-      </w:pPr>
-      <w:r>
-        <w:rPr>
-          <w:rFonts w:ascii="Arial" w:eastAsia="Arial" w:hAnsi="Arial" w:cs="Arial"/>
-          <w:color w:val="000000"/>
-          <w:sz w:val="24"/>
-          <w:szCs w:val="24"/>
-        </w:rPr>
-        <w:t>●</w:t>
-      </w:r>
-      <w:r>
-        <w:rPr>
-          <w:rFonts w:ascii="Arial" w:eastAsia="Arial" w:hAnsi="Arial" w:cs="Arial"/>
-          <w:color w:val="000000"/>
-          <w:sz w:val="24"/>
-          <w:szCs w:val="24"/>
-        </w:rPr>
-        <w:tab/>
-        <w:t>Por transformación de claves</w:t>
-      </w:r>
-      <w:r>
-        <w:rPr>
-          <w:rFonts w:ascii="Arial" w:eastAsia="Arial" w:hAnsi="Arial" w:cs="Arial"/>
-          <w:color w:val="000000"/>
-          <w:sz w:val="24"/>
-          <w:szCs w:val="24"/>
-        </w:rPr>
-        <w:t>.</w:t>
-      </w:r>
-    </w:p>
-    <w:p>
-      <w:pPr>
-        <w:pBdr>
-          <w:top w:val="nil"/>
-          <w:left w:val="nil"/>
-          <w:bottom w:val="nil"/>
-          <w:right w:val="nil"/>
-          <w:between w:val="nil"/>
-        </w:pBdr>
-        <w:spacing w:after="0" w:line="240" w:lineRule="auto"/>
-        <w:ind w:left="360"/>
-        <w:jc w:val="both"/>
-        <w:rPr>
-          <w:rFonts w:ascii="Arial" w:eastAsia="Arial" w:hAnsi="Arial" w:cs="Arial"/>
-          <w:color w:val="000000"/>
-          <w:sz w:val="24"/>
-          <w:szCs w:val="24"/>
-        </w:rPr>
-      </w:pPr>
-      <w:r>
-        <w:rPr>
-          <w:rFonts w:ascii="Arial" w:eastAsia="Arial" w:hAnsi="Arial" w:cs="Arial"/>
-          <w:color w:val="000000"/>
-          <w:sz w:val="24"/>
-          <w:szCs w:val="24"/>
-        </w:rPr>
-        <w:t>●</w:t>
-      </w:r>
-      <w:r>
-        <w:rPr>
-          <w:rFonts w:ascii="Arial" w:eastAsia="Arial" w:hAnsi="Arial" w:cs="Arial"/>
-          <w:color w:val="000000"/>
-          <w:sz w:val="24"/>
-          <w:szCs w:val="24"/>
-        </w:rPr>
-        <w:tab/>
-        <w:t>Árboles de búsqueda</w:t>
-      </w:r>
-      <w:r>
-        <w:rPr>
-          <w:rFonts w:ascii="Arial" w:eastAsia="Arial" w:hAnsi="Arial" w:cs="Arial"/>
-          <w:color w:val="000000"/>
-          <w:sz w:val="24"/>
-          <w:szCs w:val="24"/>
-        </w:rPr>
-        <w:t>.</w:t>
-      </w:r>
-    </w:p>
-    <w:p>
-      <w:pPr>
-        <w:pBdr>
-          <w:top w:val="nil"/>
-          <w:left w:val="nil"/>
-          <w:bottom w:val="nil"/>
-          <w:right w:val="nil"/>
-          <w:between w:val="nil"/>
-        </w:pBdr>
-        <w:spacing w:after="0" w:line="240" w:lineRule="auto"/>
-        <w:ind w:left="1440"/>
-        <w:jc w:val="both"/>
-        <w:rPr>
-          <w:rFonts w:ascii="Arial" w:eastAsia="Arial" w:hAnsi="Arial" w:cs="Arial"/>
+        <w:footnoteReference w:id="5"/>
+      </w:r>
+    </w:p>
+    <w:p>
+      <w:pPr>
+        <w:pBdr>
+          <w:top w:val="nil"/>
+          <w:left w:val="nil"/>
+          <w:bottom w:val="nil"/>
+          <w:right w:val="nil"/>
+          <w:between w:val="nil"/>
+        </w:pBdr>
+        <w:spacing w:after="0" w:line="240" w:lineRule="auto"/>
+        <w:ind w:left="792"/>
+        <w:jc w:val="both"/>
+        <w:rPr>
+          <w:rFonts w:ascii="Arial" w:eastAsia="Arial" w:hAnsi="Arial" w:cs="Arial"/>
+          <w:color w:val="000000"/>
           <w:sz w:val="24"/>
           <w:szCs w:val="24"/>
         </w:rPr>
@@ -2710,7 +2587,7 @@
           <w:sz w:val="24"/>
           <w:szCs w:val="24"/>
         </w:rPr>
-        <w:t>Segunda definición:</w:t>
+        <w:t>Tercera definición:</w:t>
       </w:r>
     </w:p>
     <w:p>
@@ -2759,79 +2636,7 @@
           <w:sz w:val="24"/>
           <w:szCs w:val="24"/>
         </w:rPr>
-        <w:t xml:space="preserve">En la </w:t>
-      </w:r>
-      <w:r>
-        <w:rPr>
-          <w:rFonts w:ascii="Arial" w:eastAsia="Arial" w:hAnsi="Arial" w:cs="Arial"/>
-          <w:color w:val="000000"/>
-          <w:sz w:val="24"/>
-          <w:szCs w:val="24"/>
-        </w:rPr>
-        <w:t>búsqueda</w:t>
-      </w:r>
-      <w:r>
-        <w:rPr>
-          <w:rFonts w:ascii="Arial" w:eastAsia="Arial" w:hAnsi="Arial" w:cs="Arial"/>
-          <w:color w:val="000000"/>
-          <w:sz w:val="24"/>
-          <w:szCs w:val="24"/>
-        </w:rPr>
-        <w:t xml:space="preserve"> interna los elementos están en todo momen</w:t>
-      </w:r>
-      <w:r>
-        <w:rPr>
-          <w:rFonts w:ascii="Arial" w:eastAsia="Arial" w:hAnsi="Arial" w:cs="Arial"/>
-          <w:color w:val="000000"/>
-          <w:sz w:val="24"/>
-          <w:szCs w:val="24"/>
-        </w:rPr>
-        <w:t xml:space="preserve">to en memoria principal, salvo </w:t>
-      </w:r>
-      <w:r>
-        <w:rPr>
-          <w:rFonts w:ascii="Arial" w:eastAsia="Arial" w:hAnsi="Arial" w:cs="Arial"/>
-          <w:color w:val="000000"/>
-          <w:sz w:val="24"/>
-          <w:szCs w:val="24"/>
-        </w:rPr>
-        <w:t>cuando termina el proceso que se vuelven a almacenar en el d</w:t>
-      </w:r>
-      <w:r>
-        <w:rPr>
-          <w:rFonts w:ascii="Arial" w:eastAsia="Arial" w:hAnsi="Arial" w:cs="Arial"/>
-          <w:color w:val="000000"/>
-          <w:sz w:val="24"/>
-          <w:szCs w:val="24"/>
-        </w:rPr>
-        <w:t xml:space="preserve">ispositivo externo. La memoria </w:t>
-      </w:r>
-      <w:r>
-        <w:rPr>
-          <w:rFonts w:ascii="Arial" w:eastAsia="Arial" w:hAnsi="Arial" w:cs="Arial"/>
-          <w:color w:val="000000"/>
-          <w:sz w:val="24"/>
-          <w:szCs w:val="24"/>
-        </w:rPr>
-        <w:t xml:space="preserve">principal es limitada, por contra, el número de registros u objetos de los que puede constar un archivo externo es muy </w:t>
-      </w:r>
-      <w:r>
-        <w:rPr>
-          <w:rFonts w:ascii="Arial" w:eastAsia="Arial" w:hAnsi="Arial" w:cs="Arial"/>
-          <w:color w:val="000000"/>
-          <w:sz w:val="24"/>
-          <w:szCs w:val="24"/>
-        </w:rPr>
-        <w:t>elevado.</w:t>
-      </w:r>
-      <w:r>
-        <w:rPr>
-          <w:rFonts w:ascii="Arial" w:eastAsia="Arial" w:hAnsi="Arial" w:cs="Arial"/>
-          <w:color w:val="000000"/>
-          <w:sz w:val="24"/>
-          <w:szCs w:val="24"/>
-        </w:rPr>
-        <w:t xml:space="preserve"> </w:t>
+        <w:t>Es aquella que se realiza completamente en la memoria RAM.</w:t>
       </w:r>
       <w:r>
         <w:rPr>
@@ -2841,23 +2646,78 @@
           <w:sz w:val="24"/>
           <w:szCs w:val="24"/>
         </w:rPr>
-        <w:footnoteReference w:id="5"/>
-      </w:r>
-    </w:p>
-    <w:p>
-      <w:pPr>
-        <w:pBdr>
-          <w:top w:val="nil"/>
-          <w:left w:val="nil"/>
-          <w:bottom w:val="nil"/>
-          <w:right w:val="nil"/>
-          <w:between w:val="nil"/>
-        </w:pBdr>
-        <w:spacing w:after="0" w:line="240" w:lineRule="auto"/>
-        <w:ind w:left="792"/>
-        <w:jc w:val="both"/>
-        <w:rPr>
-          <w:rFonts w:ascii="Arial" w:eastAsia="Arial" w:hAnsi="Arial" w:cs="Arial"/>
+        <w:footnoteReference w:id="6"/>
+      </w:r>
+    </w:p>
+    <w:p>
+      <w:pPr>
+        <w:pBdr>
+          <w:top w:val="nil"/>
+          <w:left w:val="nil"/>
+          <w:bottom w:val="nil"/>
+          <w:right w:val="nil"/>
+          <w:between w:val="nil"/>
+        </w:pBdr>
+        <w:spacing w:after="0" w:line="240" w:lineRule="auto"/>
+        <w:ind w:left="360"/>
+        <w:jc w:val="both"/>
+        <w:rPr>
+          <w:rFonts w:ascii="Arial" w:eastAsia="Arial" w:hAnsi="Arial" w:cs="Arial"/>
+          <w:color w:val="000000"/>
+          <w:sz w:val="24"/>
+          <w:szCs w:val="24"/>
+        </w:rPr>
+      </w:pPr>
+    </w:p>
+    <w:p>
+      <w:pPr>
+        <w:pStyle w:val="Prrafodelista"/>
+        <w:numPr>
+          <w:ilvl w:val="0"/>
+          <w:numId w:val="16"/>
+        </w:numPr>
+        <w:pBdr>
+          <w:top w:val="nil"/>
+          <w:left w:val="nil"/>
+          <w:bottom w:val="nil"/>
+          <w:right w:val="nil"/>
+          <w:between w:val="nil"/>
+        </w:pBdr>
+        <w:spacing w:after="0" w:line="240" w:lineRule="auto"/>
+        <w:jc w:val="both"/>
+        <w:rPr>
+          <w:rFonts w:ascii="Arial" w:eastAsia="Arial" w:hAnsi="Arial" w:cs="Arial"/>
+          <w:b/>
+          <w:color w:val="000000"/>
+          <w:sz w:val="24"/>
+          <w:szCs w:val="24"/>
+        </w:rPr>
+      </w:pPr>
+      <w:r>
+        <w:rPr>
+          <w:rFonts w:ascii="Arial" w:eastAsia="Arial" w:hAnsi="Arial" w:cs="Arial"/>
+          <w:b/>
+          <w:color w:val="000000"/>
+          <w:sz w:val="24"/>
+          <w:szCs w:val="24"/>
+        </w:rPr>
+        <w:t>Métodos de búsqueda:</w:t>
+      </w:r>
+    </w:p>
+    <w:p>
+      <w:pPr>
+        <w:pBdr>
+          <w:top w:val="nil"/>
+          <w:left w:val="nil"/>
+          <w:bottom w:val="nil"/>
+          <w:right w:val="nil"/>
+          <w:between w:val="nil"/>
+        </w:pBdr>
+        <w:spacing w:after="0" w:line="240" w:lineRule="auto"/>
+        <w:jc w:val="both"/>
+        <w:rPr>
+          <w:rFonts w:ascii="Arial" w:eastAsia="Arial" w:hAnsi="Arial" w:cs="Arial"/>
+          <w:b/>
           <w:color w:val="000000"/>
           <w:sz w:val="24"/>
           <w:szCs w:val="24"/>
@@ -2882,173 +2742,6 @@
         <w:jc w:val="both"/>
         <w:rPr>
           <w:rFonts w:ascii="Arial" w:eastAsia="Arial" w:hAnsi="Arial" w:cs="Arial"/>
-          <w:color w:val="000000"/>
-          <w:sz w:val="24"/>
-          <w:szCs w:val="24"/>
-        </w:rPr>
-      </w:pPr>
-      <w:r>
-        <w:rPr>
-          <w:rFonts w:ascii="Arial" w:eastAsia="Arial" w:hAnsi="Arial" w:cs="Arial"/>
-          <w:color w:val="000000"/>
-          <w:sz w:val="24"/>
-          <w:szCs w:val="24"/>
-        </w:rPr>
-        <w:t>Tercera definición:</w:t>
-      </w:r>
-    </w:p>
-    <w:p>
-      <w:pPr>
-        <w:pBdr>
-          <w:top w:val="nil"/>
-          <w:left w:val="nil"/>
-          <w:bottom w:val="nil"/>
-          <w:right w:val="nil"/>
-          <w:between w:val="nil"/>
-        </w:pBdr>
-        <w:spacing w:after="0" w:line="240" w:lineRule="auto"/>
-        <w:ind w:left="360"/>
-        <w:jc w:val="both"/>
-        <w:rPr>
-          <w:rFonts w:ascii="Arial" w:eastAsia="Arial" w:hAnsi="Arial" w:cs="Arial"/>
-          <w:color w:val="000000"/>
-          <w:sz w:val="24"/>
-          <w:szCs w:val="24"/>
-        </w:rPr>
-      </w:pPr>
-    </w:p>
-    <w:p>
-      <w:pPr>
-        <w:pBdr>
-          <w:top w:val="nil"/>
-          <w:left w:val="nil"/>
-          <w:bottom w:val="nil"/>
-          <w:right w:val="nil"/>
-          <w:between w:val="nil"/>
-        </w:pBdr>
-        <w:spacing w:after="0" w:line="240" w:lineRule="auto"/>
-        <w:ind w:left="360"/>
-        <w:jc w:val="both"/>
-        <w:rPr>
-          <w:rFonts w:ascii="Arial" w:eastAsia="Arial" w:hAnsi="Arial" w:cs="Arial"/>
-          <w:color w:val="000000"/>
-          <w:sz w:val="24"/>
-          <w:szCs w:val="24"/>
-        </w:rPr>
-      </w:pPr>
-      <w:r>
-        <w:rPr>
-          <w:rFonts w:ascii="Arial" w:eastAsia="Arial" w:hAnsi="Arial" w:cs="Arial"/>
-          <w:color w:val="000000"/>
-          <w:sz w:val="24"/>
-          <w:szCs w:val="24"/>
-        </w:rPr>
-        <w:t>Es aquella que se realiza completamente en la memoria RAM.</w:t>
-      </w:r>
-      <w:r>
-        <w:rPr>
-          <w:rStyle w:val="Refdenotaalpie"/>
-          <w:rFonts w:ascii="Arial" w:eastAsia="Arial" w:hAnsi="Arial" w:cs="Arial"/>
-          <w:color w:val="000000"/>
-          <w:sz w:val="24"/>
-          <w:szCs w:val="24"/>
-        </w:rPr>
-        <w:footnoteReference w:id="6"/>
-      </w:r>
-    </w:p>
-    <w:p>
-      <w:pPr>
-        <w:pBdr>
-          <w:top w:val="nil"/>
-          <w:left w:val="nil"/>
-          <w:bottom w:val="nil"/>
-          <w:right w:val="nil"/>
-          <w:between w:val="nil"/>
-        </w:pBdr>
-        <w:spacing w:after="0" w:line="240" w:lineRule="auto"/>
-        <w:ind w:left="360"/>
-        <w:jc w:val="both"/>
-        <w:rPr>
-          <w:rFonts w:ascii="Arial" w:eastAsia="Arial" w:hAnsi="Arial" w:cs="Arial"/>
-          <w:color w:val="000000"/>
-          <w:sz w:val="24"/>
-          <w:szCs w:val="24"/>
-        </w:rPr>
-      </w:pPr>
-    </w:p>
-    <w:p>
-      <w:pPr>
-        <w:pStyle w:val="Prrafodelista"/>
-        <w:numPr>
-          <w:ilvl w:val="0"/>
-          <w:numId w:val="16"/>
-        </w:numPr>
-        <w:pBdr>
-          <w:top w:val="nil"/>
-          <w:left w:val="nil"/>
-          <w:bottom w:val="nil"/>
-          <w:right w:val="nil"/>
-          <w:between w:val="nil"/>
-        </w:pBdr>
-        <w:spacing w:after="0" w:line="240" w:lineRule="auto"/>
-        <w:jc w:val="both"/>
-        <w:rPr>
-          <w:rFonts w:ascii="Arial" w:eastAsia="Arial" w:hAnsi="Arial" w:cs="Arial"/>
-          <w:b/>
-          <w:color w:val="000000"/>
-          <w:sz w:val="24"/>
-          <w:szCs w:val="24"/>
-        </w:rPr>
-      </w:pPr>
-      <w:r>
-        <w:rPr>
-          <w:rFonts w:ascii="Arial" w:eastAsia="Arial" w:hAnsi="Arial" w:cs="Arial"/>
-          <w:b/>
-          <w:color w:val="000000"/>
-          <w:sz w:val="24"/>
-          <w:szCs w:val="24"/>
-        </w:rPr>
-        <w:t>Métodos de búsqueda:</w:t>
-      </w:r>
-    </w:p>
-    <w:p>
-      <w:pPr>
-        <w:pBdr>
-          <w:top w:val="nil"/>
-          <w:left w:val="nil"/>
-          <w:bottom w:val="nil"/>
-          <w:right w:val="nil"/>
-          <w:between w:val="nil"/>
-        </w:pBdr>
-        <w:spacing w:after="0" w:line="240" w:lineRule="auto"/>
-        <w:jc w:val="both"/>
-        <w:rPr>
-          <w:rFonts w:ascii="Arial" w:eastAsia="Arial" w:hAnsi="Arial" w:cs="Arial"/>
-          <w:b/>
-          <w:color w:val="000000"/>
-          <w:sz w:val="24"/>
-          <w:szCs w:val="24"/>
-        </w:rPr>
-      </w:pPr>
-    </w:p>
-    <w:p>
-      <w:pPr>
-        <w:pStyle w:val="Prrafodelista"/>
-        <w:numPr>
-          <w:ilvl w:val="1"/>
-          <w:numId w:val="16"/>
-        </w:numPr>
-        <w:pBdr>
-          <w:top w:val="nil"/>
-          <w:left w:val="nil"/>
-          <w:bottom w:val="nil"/>
-          <w:right w:val="nil"/>
-          <w:between w:val="nil"/>
-        </w:pBdr>
-        <w:spacing w:after="0" w:line="240" w:lineRule="auto"/>
-        <w:jc w:val="both"/>
-        <w:rPr>
-          <w:rFonts w:ascii="Arial" w:eastAsia="Arial" w:hAnsi="Arial" w:cs="Arial"/>
           <w:b/>
           <w:color w:val="000000"/>
           <w:sz w:val="24"/>
@@ -3294,7 +2987,6 @@
           <w:sz w:val="24"/>
           <w:szCs w:val="24"/>
         </w:rPr>
-        <w:lastRenderedPageBreak/>
         <w:t>Algoritmo secuencial desordenado: Este algoritmo busca secuencialmente el elemento X en un arreglo unidimensional desordenado V, de N componentes. I es una variable de tipo entero.</w:t>
       </w:r>
     </w:p>
@@ -5765,7 +5457,6 @@
         <w:jc w:val="center"/>
         <w:rPr>
           <w:rFonts w:ascii="Arial" w:eastAsia="Arial" w:hAnsi="Arial" w:cs="Arial"/>
-          <w:color w:val="000000"/>
           <w:sz w:val="24"/>
           <w:szCs w:val="24"/>
         </w:rPr>
@@ -5775,8 +5466,10 @@
           <w:rPr>
             <w:rStyle w:val="Hipervnculo"/>
             <w:rFonts w:ascii="Arial" w:eastAsia="Arial" w:hAnsi="Arial" w:cs="Arial"/>
+            <w:color w:val="auto"/>
             <w:sz w:val="24"/>
             <w:szCs w:val="24"/>
+            <w:u w:val="none"/>
           </w:rPr>
           <w:t>https://www.slideshare.net/AlvaroRuano1/bsqueda-secuencial-y-binaria</w:t>
         </w:r>
@@ -11148,26 +10841,12 @@
         <w:ind w:left="1224"/>
         <w:jc w:val="both"/>
         <w:rPr>
-          <w:rFonts w:ascii="Cambria Math" w:eastAsia="Arial" w:hAnsi="Cambria Math" w:cs="Arial"/>
-          <w:color w:val="000000"/>
-          <w:sz w:val="24"/>
-          <w:szCs w:val="24"/>
-          <w:oMath/>
-        </w:rPr>
-      </w:pPr>
-      <m:oMathPara>
-        <m:oMath>
-          <m:r>
-            <w:rPr>
-              <w:rFonts w:ascii="Cambria Math" w:eastAsia="Arial" w:hAnsi="Cambria Math" w:cs="Arial"/>
-              <w:color w:val="000000"/>
-              <w:sz w:val="24"/>
-              <w:szCs w:val="24"/>
-            </w:rPr>
-            <m:t>5700931 -&gt; 703</m:t>
-          </m:r>
-        </m:oMath>
-      </m:oMathPara>
+          <w:rFonts w:ascii="Arial" w:eastAsia="Arial" w:hAnsi="Arial" w:cs="Arial"/>
+          <w:color w:val="000000"/>
+          <w:sz w:val="24"/>
+          <w:szCs w:val="24"/>
+        </w:rPr>
+      </w:pPr>
     </w:p>
     <w:p>
       <w:pPr>
@@ -11199,6 +10878,40 @@
               <w:szCs w:val="24"/>
             </w:rPr>
             <w:lastRenderedPageBreak/>
+            <m:t>5700931 -&gt; 703</m:t>
+          </m:r>
+        </m:oMath>
+      </m:oMathPara>
+    </w:p>
+    <w:p>
+      <w:pPr>
+        <w:pBdr>
+          <w:top w:val="nil"/>
+          <w:left w:val="nil"/>
+          <w:bottom w:val="nil"/>
+          <w:right w:val="nil"/>
+          <w:between w:val="nil"/>
+        </w:pBdr>
+        <w:spacing w:after="0" w:line="240" w:lineRule="auto"/>
+        <w:ind w:left="1224"/>
+        <w:jc w:val="both"/>
+        <w:rPr>
+          <w:rFonts w:ascii="Cambria Math" w:eastAsia="Arial" w:hAnsi="Cambria Math" w:cs="Arial"/>
+          <w:color w:val="000000"/>
+          <w:sz w:val="24"/>
+          <w:szCs w:val="24"/>
+          <w:oMath/>
+        </w:rPr>
+      </w:pPr>
+      <m:oMathPara>
+        <m:oMath>
+          <m:r>
+            <w:rPr>
+              <w:rFonts w:ascii="Cambria Math" w:eastAsia="Arial" w:hAnsi="Cambria Math" w:cs="Arial"/>
+              <w:color w:val="000000"/>
+              <w:sz w:val="24"/>
+              <w:szCs w:val="24"/>
+            </w:rPr>
             <m:t>3498610 -&gt; 481</m:t>
           </m:r>
         </m:oMath>
@@ -12194,6 +11907,7 @@
               <w:sz w:val="24"/>
               <w:szCs w:val="24"/>
             </w:rPr>
+            <w:lastRenderedPageBreak/>
             <m:t>7490312</m:t>
           </m:r>
         </m:oMath>
@@ -12220,7 +11934,6 @@
               <w:sz w:val="24"/>
               <w:szCs w:val="24"/>
             </w:rPr>
-            <w:lastRenderedPageBreak/>
             <m:t>Se trunca 90312</m:t>
           </m:r>
         </m:oMath>
@@ -13394,18 +13107,7 @@
           <w:sz w:val="24"/>
           <w:szCs w:val="24"/>
         </w:rPr>
-        <w:t xml:space="preserve">ión utiliza la técnica de plegamiento de tal forma que parte a la clave, 6 dígitos, </w:t>
-      </w:r>
-      <w:bookmarkStart w:id="1" w:name="_GoBack"/>
-      <w:bookmarkEnd w:id="1"/>
-      <w:r>
-        <w:rPr>
-          <w:rFonts w:ascii="Arial" w:eastAsia="Arial" w:hAnsi="Arial" w:cs="Arial"/>
-          <w:color w:val="000000"/>
-          <w:sz w:val="24"/>
-          <w:szCs w:val="24"/>
-        </w:rPr>
-        <w:t>en dos g</w:t>
+        <w:t>ión utiliza la técnica de plegamiento de tal forma que parte a la clave, 6 dígitos, en dos g</w:t>
       </w:r>
       <w:r>
         <w:rPr>
@@ -13979,7 +13681,18 @@
               <w:sz w:val="24"/>
               <w:szCs w:val="24"/>
             </w:rPr>
-            <m:t>h(257135) = 257 + 531 = 788</m:t>
+            <m:t xml:space="preserve">h(257135) </m:t>
+          </m:r>
+          <w:bookmarkStart w:id="1" w:name="_GoBack"/>
+          <w:bookmarkEnd w:id="1"/>
+          <m:r>
+            <w:rPr>
+              <w:rFonts w:ascii="Cambria Math" w:eastAsia="Arial" w:hAnsi="Cambria Math" w:cs="Arial"/>
+              <w:color w:val="000000"/>
+              <w:sz w:val="24"/>
+              <w:szCs w:val="24"/>
+            </w:rPr>
+            <m:t>= 257 + 531 = 788</m:t>
           </m:r>
         </m:oMath>
       </m:oMathPara>
@@ -14869,6 +14582,7 @@
             <w:id w:val="-573587230"/>
             <w:bibliography/>
           </w:sdtPr>
+          <w:sdtEndPr/>
           <w:sdtContent>
             <w:p>
               <w:pPr>
@@ -15307,6 +15021,7 @@
           <w:id w:val="-27263651"/>
           <w:citation/>
         </w:sdtPr>
+        <w:sdtEndPr/>
         <w:sdtContent>
           <w:r>
             <w:fldChar w:fldCharType="begin"/>
@@ -15349,6 +15064,7 @@
           <w:id w:val="-1694533914"/>
           <w:citation/>
         </w:sdtPr>
+        <w:sdtEndPr/>
         <w:sdtContent>
           <w:r>
             <w:fldChar w:fldCharType="begin"/>
@@ -15391,6 +15107,7 @@
           <w:id w:val="-195545427"/>
           <w:citation/>
         </w:sdtPr>
+        <w:sdtEndPr/>
         <w:sdtContent>
           <w:r>
             <w:fldChar w:fldCharType="begin"/>
@@ -15433,6 +15150,7 @@
           <w:id w:val="-1399047765"/>
           <w:citation/>
         </w:sdtPr>
+        <w:sdtEndPr/>
         <w:sdtContent>
           <w:r>
             <w:fldChar w:fldCharType="begin"/>
@@ -15475,6 +15193,7 @@
           <w:id w:val="-1163459749"/>
           <w:citation/>
         </w:sdtPr>
+        <w:sdtEndPr/>
         <w:sdtContent>
           <w:r>
             <w:fldChar w:fldCharType="begin"/>
@@ -15517,6 +15236,7 @@
           <w:id w:val="52814896"/>
           <w:citation/>
         </w:sdtPr>
+        <w:sdtEndPr/>
         <w:sdtContent>
           <w:r>
             <w:fldChar w:fldCharType="begin"/>
@@ -15559,6 +15279,7 @@
           <w:id w:val="-1234230536"/>
           <w:citation/>
         </w:sdtPr>
+        <w:sdtEndPr/>
         <w:sdtContent>
           <w:r>
             <w:fldChar w:fldCharType="begin"/>
@@ -15601,6 +15322,7 @@
           <w:id w:val="-466897040"/>
           <w:citation/>
         </w:sdtPr>
+        <w:sdtEndPr/>
         <w:sdtContent>
           <w:r>
             <w:fldChar w:fldCharType="begin"/>
@@ -15643,6 +15365,7 @@
           <w:id w:val="-1303924650"/>
           <w:citation/>
         </w:sdtPr>
+        <w:sdtEndPr/>
         <w:sdtContent>
           <w:r>
             <w:fldChar w:fldCharType="begin"/>
@@ -15685,6 +15408,7 @@
           <w:id w:val="1816912217"/>
           <w:citation/>
         </w:sdtPr>
+        <w:sdtEndPr/>
         <w:sdtContent>
           <w:r>
             <w:fldChar w:fldCharType="begin"/>
@@ -15727,6 +15451,7 @@
           <w:id w:val="-1007292251"/>
           <w:citation/>
         </w:sdtPr>
+        <w:sdtEndPr/>
         <w:sdtContent>
           <w:r>
             <w:fldChar w:fldCharType="begin"/>
@@ -15769,6 +15494,7 @@
           <w:id w:val="-935753017"/>
           <w:citation/>
         </w:sdtPr>
+        <w:sdtEndPr/>
         <w:sdtContent>
           <w:r>
             <w:fldChar w:fldCharType="begin"/>
@@ -15814,6 +15540,7 @@
           <w:id w:val="713392112"/>
           <w:citation/>
         </w:sdtPr>
+        <w:sdtEndPr/>
         <w:sdtContent>
           <w:r>
             <w:fldChar w:fldCharType="begin"/>
@@ -15863,6 +15590,7 @@
           <w:id w:val="-1401054666"/>
           <w:citation/>
         </w:sdtPr>
+        <w:sdtEndPr/>
         <w:sdtContent>
           <w:r>
             <w:fldChar w:fldCharType="begin"/>
@@ -15912,6 +15640,7 @@
           <w:id w:val="-251196568"/>
           <w:citation/>
         </w:sdtPr>
+        <w:sdtEndPr/>
         <w:sdtContent>
           <w:r>
             <w:fldChar w:fldCharType="begin"/>
@@ -15958,6 +15687,7 @@
           <w:id w:val="1413893863"/>
           <w:citation/>
         </w:sdtPr>
+        <w:sdtEndPr/>
         <w:sdtContent>
           <w:r>
             <w:fldChar w:fldCharType="begin"/>
@@ -16000,6 +15730,7 @@
           <w:id w:val="427541603"/>
           <w:citation/>
         </w:sdtPr>
+        <w:sdtEndPr/>
         <w:sdtContent>
           <w:r>
             <w:fldChar w:fldCharType="begin"/>
@@ -16042,6 +15773,7 @@
           <w:id w:val="-390962443"/>
           <w:citation/>
         </w:sdtPr>
+        <w:sdtEndPr/>
         <w:sdtContent>
           <w:r>
             <w:fldChar w:fldCharType="begin"/>
@@ -16084,6 +15816,7 @@
           <w:id w:val="1157267810"/>
           <w:citation/>
         </w:sdtPr>
+        <w:sdtEndPr/>
         <w:sdtContent>
           <w:r>
             <w:fldChar w:fldCharType="begin"/>
@@ -16126,6 +15859,7 @@
           <w:id w:val="1690568702"/>
           <w:citation/>
         </w:sdtPr>
+        <w:sdtEndPr/>
         <w:sdtContent>
           <w:r>
             <w:fldChar w:fldCharType="begin"/>
@@ -16168,6 +15902,7 @@
           <w:id w:val="921682627"/>
           <w:citation/>
         </w:sdtPr>
+        <w:sdtEndPr/>
         <w:sdtContent>
           <w:r>
             <w:fldChar w:fldCharType="begin"/>
@@ -16210,6 +15945,7 @@
           <w:id w:val="1468555979"/>
           <w:citation/>
         </w:sdtPr>
+        <w:sdtEndPr/>
         <w:sdtContent>
           <w:r>
             <w:fldChar w:fldCharType="begin"/>
@@ -16252,6 +15988,7 @@
           <w:id w:val="-831751879"/>
           <w:citation/>
         </w:sdtPr>
+        <w:sdtEndPr/>
         <w:sdtContent>
           <w:r>
             <w:fldChar w:fldCharType="begin"/>
@@ -16294,6 +16031,7 @@
           <w:id w:val="-177581250"/>
           <w:citation/>
         </w:sdtPr>
+        <w:sdtEndPr/>
         <w:sdtContent>
           <w:r>
             <w:fldChar w:fldCharType="begin"/>
@@ -16336,6 +16074,7 @@
           <w:id w:val="2077315122"/>
           <w:citation/>
         </w:sdtPr>
+        <w:sdtEndPr/>
         <w:sdtContent>
           <w:r>
             <w:fldChar w:fldCharType="begin"/>
@@ -16378,6 +16117,7 @@
           <w:id w:val="-1427176978"/>
           <w:citation/>
         </w:sdtPr>
+        <w:sdtEndPr/>
         <w:sdtContent>
           <w:r>
             <w:fldChar w:fldCharType="begin"/>
@@ -16420,6 +16160,7 @@
           <w:id w:val="1321543979"/>
           <w:citation/>
         </w:sdtPr>
+        <w:sdtEndPr/>
         <w:sdtContent>
           <w:r>
             <w:fldChar w:fldCharType="begin"/>
@@ -16462,6 +16203,7 @@
           <w:id w:val="-419017443"/>
           <w:citation/>
         </w:sdtPr>
+        <w:sdtEndPr/>
         <w:sdtContent>
           <w:r>
             <w:fldChar w:fldCharType="begin"/>
@@ -21035,7 +20777,7 @@
 </file>
 
 <file path=customXml/itemProps2.xml><?xml version="1.0" encoding="utf-8"?>
-<ds:datastoreItem xmlns:ds="http://schemas.openxmlformats.org/officeDocument/2006/customXml" ds:itemID="{46D010E2-1E77-45FC-83A6-6FB3E13A3444}">
+<ds:datastoreItem xmlns:ds="http://schemas.openxmlformats.org/officeDocument/2006/customXml" ds:itemID="{4DC1BE89-BE74-41A3-AF6A-39933FD525CC}">
   <ds:schemaRefs>
     <ds:schemaRef ds:uri="http://schemas.openxmlformats.org/officeDocument/2006/bibliography"/>
   </ds:schemaRefs>
